--- a/FinalReportNLP.docx
+++ b/FinalReportNLP.docx
@@ -293,79 +293,39 @@
           <w:lang w:val="es-ES"/>
         </w:rPr>
       </w:pPr>
-      <w:proofErr w:type="spellStart"/>
       <w:r>
         <w:rPr>
           <w:lang w:val="es-ES"/>
         </w:rPr>
-        <w:t>Elyesa</w:t>
+        <w:t>Elyesa Duru</w:t>
       </w:r>
-      <w:proofErr w:type="spellEnd"/>
+    </w:p>
+    <w:p>
+      <w:pPr>
+        <w:jc w:val="center"/>
+        <w:rPr>
+          <w:lang w:val="es-ES"/>
+        </w:rPr>
+      </w:pPr>
       <w:r>
         <w:rPr>
           <w:lang w:val="es-ES"/>
         </w:rPr>
-        <w:t xml:space="preserve"> </w:t>
+        <w:t>Hamidreza Rahimian</w:t>
       </w:r>
-      <w:proofErr w:type="spellStart"/>
+    </w:p>
+    <w:p>
+      <w:pPr>
+        <w:jc w:val="center"/>
+        <w:rPr>
+          <w:lang w:val="es-ES"/>
+        </w:rPr>
+      </w:pPr>
       <w:r>
         <w:rPr>
           <w:lang w:val="es-ES"/>
         </w:rPr>
-        <w:t>Duru</w:t>
-      </w:r>
-      <w:proofErr w:type="spellEnd"/>
-    </w:p>
-    <w:p>
-      <w:pPr>
-        <w:jc w:val="center"/>
-        <w:rPr>
-          <w:lang w:val="es-ES"/>
-        </w:rPr>
-      </w:pPr>
-      <w:proofErr w:type="spellStart"/>
-      <w:r>
-        <w:rPr>
-          <w:lang w:val="es-ES"/>
-        </w:rPr>
-        <w:t>Hamidreza</w:t>
-      </w:r>
-      <w:proofErr w:type="spellEnd"/>
-      <w:r>
-        <w:rPr>
-          <w:lang w:val="es-ES"/>
-        </w:rPr>
-        <w:t xml:space="preserve"> </w:t>
-      </w:r>
-      <w:proofErr w:type="spellStart"/>
-      <w:r>
-        <w:rPr>
-          <w:lang w:val="es-ES"/>
-        </w:rPr>
-        <w:t>Rahimian</w:t>
-      </w:r>
-      <w:proofErr w:type="spellEnd"/>
-    </w:p>
-    <w:p>
-      <w:pPr>
-        <w:jc w:val="center"/>
-        <w:rPr>
-          <w:lang w:val="es-ES"/>
-        </w:rPr>
-      </w:pPr>
-      <w:proofErr w:type="spellStart"/>
-      <w:r>
-        <w:rPr>
-          <w:lang w:val="es-ES"/>
-        </w:rPr>
-        <w:t>Dilara</w:t>
-      </w:r>
-      <w:proofErr w:type="spellEnd"/>
-      <w:r>
-        <w:rPr>
-          <w:lang w:val="es-ES"/>
-        </w:rPr>
-        <w:t xml:space="preserve"> …</w:t>
+        <w:t>Dilara …</w:t>
       </w:r>
     </w:p>
     <w:p>
@@ -385,6 +345,14 @@
     </w:p>
     <w:sdt>
       <w:sdtPr>
+        <w:rPr>
+          <w:rFonts w:asciiTheme="minorHAnsi" w:eastAsiaTheme="minorEastAsia" w:hAnsiTheme="minorHAnsi" w:cstheme="minorBidi"/>
+          <w:color w:val="auto"/>
+          <w:kern w:val="2"/>
+          <w:sz w:val="24"/>
+          <w:szCs w:val="24"/>
+          <w14:ligatures w14:val="standardContextual"/>
+        </w:rPr>
         <w:id w:val="1663977017"/>
         <w:docPartObj>
           <w:docPartGallery w:val="Table of Contents"/>
@@ -393,14 +361,8 @@
       </w:sdtPr>
       <w:sdtEndPr>
         <w:rPr>
-          <w:rFonts w:asciiTheme="minorHAnsi" w:eastAsiaTheme="minorEastAsia" w:hAnsiTheme="minorHAnsi" w:cstheme="minorBidi"/>
           <w:b/>
           <w:bCs/>
-          <w:color w:val="auto"/>
-          <w:kern w:val="2"/>
-          <w:sz w:val="24"/>
-          <w:szCs w:val="24"/>
-          <w14:ligatures w14:val="standardContextual"/>
         </w:rPr>
       </w:sdtEndPr>
       <w:sdtContent>
@@ -2250,21 +2212,7 @@
         <w:rPr>
           <w:lang w:val="en-US"/>
         </w:rPr>
-        <w:t xml:space="preserve">Data source: </w:t>
-      </w:r>
-      <w:proofErr w:type="spellStart"/>
-      <w:r>
-        <w:rPr>
-          <w:lang w:val="en-US"/>
-        </w:rPr>
-        <w:t>Wikidata</w:t>
-      </w:r>
-      <w:proofErr w:type="spellEnd"/>
-      <w:r>
-        <w:rPr>
-          <w:lang w:val="en-US"/>
-        </w:rPr>
-        <w:t xml:space="preserve"> and SPARQL</w:t>
+        <w:t>Data source: Wikidata and SPARQL</w:t>
       </w:r>
       <w:bookmarkEnd w:id="5"/>
     </w:p>
@@ -2323,12 +2271,12 @@
           <w:lang w:val="en-US"/>
         </w:rPr>
       </w:pPr>
-      <w:bookmarkStart w:id="9" w:name="_Toc200346260"/>
+      <w:bookmarkStart w:id="9" w:name="_Toc200346261"/>
       <w:r>
         <w:rPr>
           <w:lang w:val="en-US"/>
         </w:rPr>
-        <w:t>Graph database structure</w:t>
+        <w:t>Web integration and interface</w:t>
       </w:r>
       <w:bookmarkEnd w:id="9"/>
     </w:p>
@@ -2339,46 +2287,116 @@
           <w:lang w:val="en-US"/>
         </w:rPr>
       </w:pPr>
-      <w:bookmarkStart w:id="10" w:name="_Toc200346261"/>
+      <w:bookmarkStart w:id="10" w:name="_Toc200346262"/>
       <w:r>
         <w:rPr>
           <w:lang w:val="en-US"/>
         </w:rPr>
-        <w:t>Web integration and interface</w:t>
+        <w:t>Migration from early prototypes</w:t>
       </w:r>
       <w:bookmarkEnd w:id="10"/>
     </w:p>
     <w:p>
       <w:pPr>
-        <w:pStyle w:val="berschrift2"/>
-        <w:rPr>
-          <w:lang w:val="en-US"/>
-        </w:rPr>
-      </w:pPr>
-      <w:bookmarkStart w:id="11" w:name="_Toc200346262"/>
+        <w:pStyle w:val="berschrift1"/>
+        <w:rPr>
+          <w:lang w:val="en-US"/>
+        </w:rPr>
+      </w:pPr>
+      <w:bookmarkStart w:id="11" w:name="_Toc200346263"/>
       <w:r>
         <w:rPr>
           <w:lang w:val="en-US"/>
         </w:rPr>
-        <w:t>Migration from early prototypes</w:t>
+        <w:t>Core Features</w:t>
       </w:r>
       <w:bookmarkEnd w:id="11"/>
-    </w:p>
-    <w:p>
-      <w:pPr>
-        <w:pStyle w:val="berschrift1"/>
-        <w:rPr>
-          <w:lang w:val="en-US"/>
-        </w:rPr>
-      </w:pPr>
-      <w:bookmarkStart w:id="12" w:name="_Toc200346263"/>
       <w:r>
         <w:rPr>
           <w:lang w:val="en-US"/>
         </w:rPr>
-        <w:t>Core Features</w:t>
+        <w:t xml:space="preserve"> </w:t>
+      </w:r>
+    </w:p>
+    <w:p>
+      <w:pPr>
+        <w:pStyle w:val="berschrift2"/>
+        <w:rPr>
+          <w:lang w:val="en-US"/>
+        </w:rPr>
+      </w:pPr>
+      <w:bookmarkStart w:id="12" w:name="_Toc200346264"/>
+      <w:r>
+        <w:rPr>
+          <w:lang w:val="en-US"/>
+        </w:rPr>
+        <w:t>Interactive graph exploration</w:t>
       </w:r>
       <w:bookmarkEnd w:id="12"/>
+    </w:p>
+    <w:p>
+      <w:pPr>
+        <w:pStyle w:val="berschrift2"/>
+        <w:rPr>
+          <w:lang w:val="en-US"/>
+        </w:rPr>
+      </w:pPr>
+      <w:bookmarkStart w:id="13" w:name="_Toc200346265"/>
+      <w:r>
+        <w:rPr>
+          <w:lang w:val="en-US"/>
+        </w:rPr>
+        <w:t>Shortest path queries</w:t>
+      </w:r>
+      <w:bookmarkEnd w:id="13"/>
+    </w:p>
+    <w:p>
+      <w:pPr>
+        <w:pStyle w:val="berschrift2"/>
+        <w:rPr>
+          <w:lang w:val="en-US"/>
+        </w:rPr>
+      </w:pPr>
+      <w:bookmarkStart w:id="14" w:name="_Toc200346266"/>
+      <w:r>
+        <w:rPr>
+          <w:lang w:val="en-US"/>
+        </w:rPr>
+        <w:t>Character similarity matching via vector comparison</w:t>
+      </w:r>
+      <w:bookmarkEnd w:id="14"/>
+    </w:p>
+    <w:p>
+      <w:pPr>
+        <w:pStyle w:val="berschrift1"/>
+        <w:rPr>
+          <w:lang w:val="en-US"/>
+        </w:rPr>
+      </w:pPr>
+      <w:bookmarkStart w:id="15" w:name="_Toc200346267"/>
+      <w:r>
+        <w:rPr>
+          <w:lang w:val="en-US"/>
+        </w:rPr>
+        <w:t>Evaluation</w:t>
+      </w:r>
+      <w:bookmarkEnd w:id="15"/>
+    </w:p>
+    <w:p>
+      <w:pPr>
+        <w:pStyle w:val="berschrift2"/>
+        <w:rPr>
+          <w:lang w:val="en-US"/>
+        </w:rPr>
+      </w:pPr>
+      <w:bookmarkStart w:id="16" w:name="_Toc200346268"/>
+      <w:r>
+        <w:rPr>
+          <w:lang w:val="en-US"/>
+        </w:rPr>
+        <w:t>Evaluation setup and methodology</w:t>
+      </w:r>
+      <w:bookmarkEnd w:id="16"/>
       <w:r>
         <w:rPr>
           <w:lang w:val="en-US"/>
@@ -2390,192 +2408,62 @@
       <w:pPr>
         <w:pStyle w:val="berschrift2"/>
         <w:rPr>
-          <w:lang w:val="en-US"/>
-        </w:rPr>
-      </w:pPr>
-      <w:bookmarkStart w:id="13" w:name="_Toc200346264"/>
+          <w:lang w:val="fr-FR"/>
+        </w:rPr>
+      </w:pPr>
+      <w:bookmarkStart w:id="17" w:name="_Toc200346269"/>
       <w:r>
         <w:rPr>
-          <w:lang w:val="en-US"/>
-        </w:rPr>
-        <w:t>Interactive graph exploration</w:t>
+          <w:lang w:val="fr-FR"/>
+        </w:rPr>
+        <w:t>Relevance metrics: Precision@K, MAP</w:t>
       </w:r>
-      <w:bookmarkEnd w:id="13"/>
-    </w:p>
-    <w:p>
-      <w:pPr>
-        <w:pStyle w:val="berschrift2"/>
-        <w:rPr>
-          <w:lang w:val="en-US"/>
-        </w:rPr>
-      </w:pPr>
-      <w:bookmarkStart w:id="14" w:name="_Toc200346265"/>
       <w:r>
         <w:rPr>
-          <w:lang w:val="en-US"/>
-        </w:rPr>
-        <w:t>Shortest path queries</w:t>
-      </w:r>
-      <w:bookmarkEnd w:id="14"/>
-    </w:p>
-    <w:p>
-      <w:pPr>
-        <w:pStyle w:val="berschrift2"/>
-        <w:rPr>
-          <w:lang w:val="en-US"/>
-        </w:rPr>
-      </w:pPr>
-      <w:bookmarkStart w:id="15" w:name="_Toc200346266"/>
-      <w:r>
-        <w:rPr>
-          <w:lang w:val="en-US"/>
-        </w:rPr>
-        <w:t>Character similarity matching via vector comparison</w:t>
-      </w:r>
-      <w:bookmarkEnd w:id="15"/>
-    </w:p>
-    <w:p>
-      <w:pPr>
-        <w:pStyle w:val="berschrift1"/>
-        <w:rPr>
-          <w:lang w:val="en-US"/>
-        </w:rPr>
-      </w:pPr>
-      <w:bookmarkStart w:id="16" w:name="_Toc200346267"/>
-      <w:r>
-        <w:rPr>
-          <w:lang w:val="en-US"/>
-        </w:rPr>
-        <w:t>Evaluation</w:t>
-      </w:r>
-      <w:bookmarkEnd w:id="16"/>
-    </w:p>
-    <w:p>
-      <w:pPr>
-        <w:pStyle w:val="berschrift2"/>
-        <w:rPr>
-          <w:lang w:val="en-US"/>
-        </w:rPr>
-      </w:pPr>
-      <w:bookmarkStart w:id="17" w:name="_Toc200346268"/>
-      <w:r>
-        <w:rPr>
-          <w:lang w:val="en-US"/>
-        </w:rPr>
-        <w:t>Evaluation setup and methodology</w:t>
+          <w:lang w:val="fr-FR"/>
+        </w:rPr>
+        <w:t>, NDCG</w:t>
       </w:r>
       <w:bookmarkEnd w:id="17"/>
+    </w:p>
+    <w:p>
+      <w:pPr>
+        <w:pStyle w:val="berschrift2"/>
+        <w:rPr>
+          <w:lang w:val="fr-FR"/>
+        </w:rPr>
+      </w:pPr>
+      <w:bookmarkStart w:id="18" w:name="_Toc200346270"/>
       <w:r>
         <w:rPr>
-          <w:lang w:val="en-US"/>
-        </w:rPr>
-        <w:t xml:space="preserve"> </w:t>
-      </w:r>
-    </w:p>
-    <w:p>
-      <w:pPr>
-        <w:pStyle w:val="berschrift2"/>
-        <w:rPr>
           <w:lang w:val="fr-FR"/>
         </w:rPr>
-      </w:pPr>
-      <w:bookmarkStart w:id="18" w:name="_Toc200346269"/>
-      <w:r>
-        <w:rPr>
-          <w:lang w:val="fr-FR"/>
-        </w:rPr>
-        <w:t xml:space="preserve">Relevance </w:t>
-      </w:r>
-      <w:proofErr w:type="spellStart"/>
-      <w:r>
-        <w:rPr>
-          <w:lang w:val="fr-FR"/>
-        </w:rPr>
-        <w:t>metrics</w:t>
-      </w:r>
-      <w:proofErr w:type="spellEnd"/>
-      <w:r>
-        <w:rPr>
-          <w:lang w:val="fr-FR"/>
-        </w:rPr>
-        <w:t xml:space="preserve">: </w:t>
-      </w:r>
-      <w:proofErr w:type="spellStart"/>
-      <w:r>
-        <w:rPr>
-          <w:lang w:val="fr-FR"/>
-        </w:rPr>
-        <w:t>Precision@K</w:t>
-      </w:r>
-      <w:proofErr w:type="spellEnd"/>
-      <w:r>
-        <w:rPr>
-          <w:lang w:val="fr-FR"/>
-        </w:rPr>
-        <w:t>, MAP</w:t>
-      </w:r>
-      <w:r>
-        <w:rPr>
-          <w:lang w:val="fr-FR"/>
-        </w:rPr>
-        <w:t>, NDCG</w:t>
+        <w:t>Results and Interpretation</w:t>
       </w:r>
       <w:bookmarkEnd w:id="18"/>
     </w:p>
     <w:p>
       <w:pPr>
-        <w:pStyle w:val="berschrift2"/>
         <w:rPr>
           <w:lang w:val="fr-FR"/>
         </w:rPr>
       </w:pPr>
-      <w:bookmarkStart w:id="19" w:name="_Toc200346270"/>
-      <w:proofErr w:type="spellStart"/>
+    </w:p>
+    <w:p>
+      <w:pPr>
+        <w:pStyle w:val="berschrift1"/>
+        <w:rPr>
+          <w:lang w:val="en-US"/>
+        </w:rPr>
+      </w:pPr>
+      <w:bookmarkStart w:id="19" w:name="_Toc200346271"/>
       <w:r>
         <w:rPr>
-          <w:lang w:val="fr-FR"/>
-        </w:rPr>
-        <w:t>Results</w:t>
-      </w:r>
-      <w:proofErr w:type="spellEnd"/>
-      <w:r>
-        <w:rPr>
-          <w:lang w:val="fr-FR"/>
-        </w:rPr>
-        <w:t xml:space="preserve"> and </w:t>
-      </w:r>
-      <w:proofErr w:type="spellStart"/>
-      <w:r>
-        <w:rPr>
-          <w:lang w:val="fr-FR"/>
-        </w:rPr>
-        <w:t>Interpretation</w:t>
+          <w:lang w:val="en-US"/>
+        </w:rPr>
+        <w:t>Conclusion and Outlook</w:t>
       </w:r>
       <w:bookmarkEnd w:id="19"/>
-      <w:proofErr w:type="spellEnd"/>
-    </w:p>
-    <w:p>
-      <w:pPr>
-        <w:rPr>
-          <w:lang w:val="fr-FR"/>
-        </w:rPr>
-      </w:pPr>
-    </w:p>
-    <w:p>
-      <w:pPr>
-        <w:pStyle w:val="berschrift1"/>
-        <w:rPr>
-          <w:lang w:val="en-US"/>
-        </w:rPr>
-      </w:pPr>
-      <w:bookmarkStart w:id="20" w:name="_Toc200346271"/>
-      <w:r>
-        <w:rPr>
-          <w:lang w:val="en-US"/>
-        </w:rPr>
-        <w:t>Conclusion and Outlook</w:t>
-      </w:r>
-      <w:bookmarkEnd w:id="20"/>
     </w:p>
     <w:p>
       <w:pPr>

--- a/FinalReportNLP.docx
+++ b/FinalReportNLP.docx
@@ -293,12 +293,28 @@
           <w:lang w:val="es-ES"/>
         </w:rPr>
       </w:pPr>
+      <w:proofErr w:type="spellStart"/>
       <w:r>
         <w:rPr>
           <w:lang w:val="es-ES"/>
         </w:rPr>
-        <w:t>Elyesa Duru</w:t>
-      </w:r>
+        <w:t>Elyesa</w:t>
+      </w:r>
+      <w:proofErr w:type="spellEnd"/>
+      <w:r>
+        <w:rPr>
+          <w:lang w:val="es-ES"/>
+        </w:rPr>
+        <w:t xml:space="preserve"> </w:t>
+      </w:r>
+      <w:proofErr w:type="spellStart"/>
+      <w:r>
+        <w:rPr>
+          <w:lang w:val="es-ES"/>
+        </w:rPr>
+        <w:t>Duru</w:t>
+      </w:r>
+      <w:proofErr w:type="spellEnd"/>
     </w:p>
     <w:p>
       <w:pPr>
@@ -307,12 +323,28 @@
           <w:lang w:val="es-ES"/>
         </w:rPr>
       </w:pPr>
+      <w:proofErr w:type="spellStart"/>
       <w:r>
         <w:rPr>
           <w:lang w:val="es-ES"/>
         </w:rPr>
-        <w:t>Hamidreza Rahimian</w:t>
-      </w:r>
+        <w:t>Hamidreza</w:t>
+      </w:r>
+      <w:proofErr w:type="spellEnd"/>
+      <w:r>
+        <w:rPr>
+          <w:lang w:val="es-ES"/>
+        </w:rPr>
+        <w:t xml:space="preserve"> </w:t>
+      </w:r>
+      <w:proofErr w:type="spellStart"/>
+      <w:r>
+        <w:rPr>
+          <w:lang w:val="es-ES"/>
+        </w:rPr>
+        <w:t>Rahimian</w:t>
+      </w:r>
+      <w:proofErr w:type="spellEnd"/>
     </w:p>
     <w:p>
       <w:pPr>
@@ -321,11 +353,19 @@
           <w:lang w:val="es-ES"/>
         </w:rPr>
       </w:pPr>
+      <w:proofErr w:type="spellStart"/>
       <w:r>
         <w:rPr>
           <w:lang w:val="es-ES"/>
         </w:rPr>
-        <w:t>Dilara …</w:t>
+        <w:t>Dilara</w:t>
+      </w:r>
+      <w:proofErr w:type="spellEnd"/>
+      <w:r>
+        <w:rPr>
+          <w:lang w:val="es-ES"/>
+        </w:rPr>
+        <w:t xml:space="preserve"> …</w:t>
       </w:r>
     </w:p>
     <w:p>
@@ -394,7 +434,7 @@
           <w:r>
             <w:fldChar w:fldCharType="separate"/>
           </w:r>
-          <w:hyperlink w:anchor="_Toc200346252" w:history="1">
+          <w:hyperlink w:anchor="_Toc200350721" w:history="1">
             <w:r>
               <w:rPr>
                 <w:rStyle w:val="Hyperlink"/>
@@ -436,7 +476,7 @@
                 <w:noProof/>
                 <w:webHidden/>
               </w:rPr>
-              <w:instrText xml:space="preserve"> PAGEREF _Toc200346252 \h </w:instrText>
+              <w:instrText xml:space="preserve"> PAGEREF _Toc200350721 \h </w:instrText>
             </w:r>
             <w:r>
               <w:rPr>
@@ -478,7 +518,7 @@
               <w:noProof/>
             </w:rPr>
           </w:pPr>
-          <w:hyperlink w:anchor="_Toc200346253" w:history="1">
+          <w:hyperlink w:anchor="_Toc200350722" w:history="1">
             <w:r>
               <w:rPr>
                 <w:rStyle w:val="Hyperlink"/>
@@ -520,7 +560,7 @@
                 <w:noProof/>
                 <w:webHidden/>
               </w:rPr>
-              <w:instrText xml:space="preserve"> PAGEREF _Toc200346253 \h </w:instrText>
+              <w:instrText xml:space="preserve"> PAGEREF _Toc200350722 \h </w:instrText>
             </w:r>
             <w:r>
               <w:rPr>
@@ -562,7 +602,7 @@
               <w:noProof/>
             </w:rPr>
           </w:pPr>
-          <w:hyperlink w:anchor="_Toc200346254" w:history="1">
+          <w:hyperlink w:anchor="_Toc200350723" w:history="1">
             <w:r>
               <w:rPr>
                 <w:rStyle w:val="Hyperlink"/>
@@ -604,7 +644,7 @@
                 <w:noProof/>
                 <w:webHidden/>
               </w:rPr>
-              <w:instrText xml:space="preserve"> PAGEREF _Toc200346254 \h </w:instrText>
+              <w:instrText xml:space="preserve"> PAGEREF _Toc200350723 \h </w:instrText>
             </w:r>
             <w:r>
               <w:rPr>
@@ -646,7 +686,7 @@
               <w:noProof/>
             </w:rPr>
           </w:pPr>
-          <w:hyperlink w:anchor="_Toc200346255" w:history="1">
+          <w:hyperlink w:anchor="_Toc200350724" w:history="1">
             <w:r>
               <w:rPr>
                 <w:rStyle w:val="Hyperlink"/>
@@ -688,7 +728,7 @@
                 <w:noProof/>
                 <w:webHidden/>
               </w:rPr>
-              <w:instrText xml:space="preserve"> PAGEREF _Toc200346255 \h </w:instrText>
+              <w:instrText xml:space="preserve"> PAGEREF _Toc200350724 \h </w:instrText>
             </w:r>
             <w:r>
               <w:rPr>
@@ -730,7 +770,7 @@
               <w:noProof/>
             </w:rPr>
           </w:pPr>
-          <w:hyperlink w:anchor="_Toc200346256" w:history="1">
+          <w:hyperlink w:anchor="_Toc200350725" w:history="1">
             <w:r>
               <w:rPr>
                 <w:rStyle w:val="Hyperlink"/>
@@ -772,7 +812,7 @@
                 <w:noProof/>
                 <w:webHidden/>
               </w:rPr>
-              <w:instrText xml:space="preserve"> PAGEREF _Toc200346256 \h </w:instrText>
+              <w:instrText xml:space="preserve"> PAGEREF _Toc200350725 \h </w:instrText>
             </w:r>
             <w:r>
               <w:rPr>
@@ -814,7 +854,7 @@
               <w:noProof/>
             </w:rPr>
           </w:pPr>
-          <w:hyperlink w:anchor="_Toc200346257" w:history="1">
+          <w:hyperlink w:anchor="_Toc200350726" w:history="1">
             <w:r>
               <w:rPr>
                 <w:rStyle w:val="Hyperlink"/>
@@ -856,7 +896,7 @@
                 <w:noProof/>
                 <w:webHidden/>
               </w:rPr>
-              <w:instrText xml:space="preserve"> PAGEREF _Toc200346257 \h </w:instrText>
+              <w:instrText xml:space="preserve"> PAGEREF _Toc200350726 \h </w:instrText>
             </w:r>
             <w:r>
               <w:rPr>
@@ -898,7 +938,7 @@
               <w:noProof/>
             </w:rPr>
           </w:pPr>
-          <w:hyperlink w:anchor="_Toc200346258" w:history="1">
+          <w:hyperlink w:anchor="_Toc200350727" w:history="1">
             <w:r>
               <w:rPr>
                 <w:rStyle w:val="Hyperlink"/>
@@ -940,7 +980,7 @@
                 <w:noProof/>
                 <w:webHidden/>
               </w:rPr>
-              <w:instrText xml:space="preserve"> PAGEREF _Toc200346258 \h </w:instrText>
+              <w:instrText xml:space="preserve"> PAGEREF _Toc200350727 \h </w:instrText>
             </w:r>
             <w:r>
               <w:rPr>
@@ -982,7 +1022,7 @@
               <w:noProof/>
             </w:rPr>
           </w:pPr>
-          <w:hyperlink w:anchor="_Toc200346259" w:history="1">
+          <w:hyperlink w:anchor="_Toc200350728" w:history="1">
             <w:r>
               <w:rPr>
                 <w:rStyle w:val="Hyperlink"/>
@@ -1024,7 +1064,7 @@
                 <w:noProof/>
                 <w:webHidden/>
               </w:rPr>
-              <w:instrText xml:space="preserve"> PAGEREF _Toc200346259 \h </w:instrText>
+              <w:instrText xml:space="preserve"> PAGEREF _Toc200350728 \h </w:instrText>
             </w:r>
             <w:r>
               <w:rPr>
@@ -1066,7 +1106,7 @@
               <w:noProof/>
             </w:rPr>
           </w:pPr>
-          <w:hyperlink w:anchor="_Toc200346260" w:history="1">
+          <w:hyperlink w:anchor="_Toc200350729" w:history="1">
             <w:r>
               <w:rPr>
                 <w:rStyle w:val="Hyperlink"/>
@@ -1087,7 +1127,7 @@
                 <w:noProof/>
                 <w:lang w:val="en-US"/>
               </w:rPr>
-              <w:t>Graph database structure</w:t>
+              <w:t>Web integration and interface</w:t>
             </w:r>
             <w:r>
               <w:rPr>
@@ -1108,7 +1148,7 @@
                 <w:noProof/>
                 <w:webHidden/>
               </w:rPr>
-              <w:instrText xml:space="preserve"> PAGEREF _Toc200346260 \h </w:instrText>
+              <w:instrText xml:space="preserve"> PAGEREF _Toc200350729 \h </w:instrText>
             </w:r>
             <w:r>
               <w:rPr>
@@ -1150,7 +1190,7 @@
               <w:noProof/>
             </w:rPr>
           </w:pPr>
-          <w:hyperlink w:anchor="_Toc200346261" w:history="1">
+          <w:hyperlink w:anchor="_Toc200350730" w:history="1">
             <w:r>
               <w:rPr>
                 <w:rStyle w:val="Hyperlink"/>
@@ -1171,7 +1211,7 @@
                 <w:noProof/>
                 <w:lang w:val="en-US"/>
               </w:rPr>
-              <w:t>Web integration and interface</w:t>
+              <w:t>Migration from early prototypes</w:t>
             </w:r>
             <w:r>
               <w:rPr>
@@ -1192,7 +1232,91 @@
                 <w:noProof/>
                 <w:webHidden/>
               </w:rPr>
-              <w:instrText xml:space="preserve"> PAGEREF _Toc200346261 \h </w:instrText>
+              <w:instrText xml:space="preserve"> PAGEREF _Toc200350730 \h </w:instrText>
+            </w:r>
+            <w:r>
+              <w:rPr>
+                <w:noProof/>
+                <w:webHidden/>
+              </w:rPr>
+            </w:r>
+            <w:r>
+              <w:rPr>
+                <w:noProof/>
+                <w:webHidden/>
+              </w:rPr>
+              <w:fldChar w:fldCharType="separate"/>
+            </w:r>
+            <w:r>
+              <w:rPr>
+                <w:noProof/>
+                <w:webHidden/>
+              </w:rPr>
+              <w:t>4</w:t>
+            </w:r>
+            <w:r>
+              <w:rPr>
+                <w:noProof/>
+                <w:webHidden/>
+              </w:rPr>
+              <w:fldChar w:fldCharType="end"/>
+            </w:r>
+          </w:hyperlink>
+        </w:p>
+        <w:p>
+          <w:pPr>
+            <w:pStyle w:val="Verzeichnis1"/>
+            <w:tabs>
+              <w:tab w:val="left" w:pos="480"/>
+              <w:tab w:val="right" w:leader="dot" w:pos="9062"/>
+            </w:tabs>
+            <w:rPr>
+              <w:noProof/>
+            </w:rPr>
+          </w:pPr>
+          <w:hyperlink w:anchor="_Toc200350731" w:history="1">
+            <w:r>
+              <w:rPr>
+                <w:rStyle w:val="Hyperlink"/>
+                <w:noProof/>
+                <w:lang w:val="en-US"/>
+              </w:rPr>
+              <w:t>4</w:t>
+            </w:r>
+            <w:r>
+              <w:rPr>
+                <w:noProof/>
+              </w:rPr>
+              <w:tab/>
+            </w:r>
+            <w:r>
+              <w:rPr>
+                <w:rStyle w:val="Hyperlink"/>
+                <w:noProof/>
+                <w:lang w:val="en-US"/>
+              </w:rPr>
+              <w:t>Core Features</w:t>
+            </w:r>
+            <w:r>
+              <w:rPr>
+                <w:noProof/>
+                <w:webHidden/>
+              </w:rPr>
+              <w:tab/>
+            </w:r>
+            <w:r>
+              <w:rPr>
+                <w:noProof/>
+                <w:webHidden/>
+              </w:rPr>
+              <w:fldChar w:fldCharType="begin"/>
+            </w:r>
+            <w:r>
+              <w:rPr>
+                <w:noProof/>
+                <w:webHidden/>
+              </w:rPr>
+              <w:instrText xml:space="preserve"> PAGEREF _Toc200350731 \h </w:instrText>
             </w:r>
             <w:r>
               <w:rPr>
@@ -1234,14 +1358,14 @@
               <w:noProof/>
             </w:rPr>
           </w:pPr>
-          <w:hyperlink w:anchor="_Toc200346262" w:history="1">
+          <w:hyperlink w:anchor="_Toc200350732" w:history="1">
             <w:r>
               <w:rPr>
                 <w:rStyle w:val="Hyperlink"/>
                 <w:noProof/>
                 <w:lang w:val="en-US"/>
               </w:rPr>
-              <w:t>3.4</w:t>
+              <w:t>4.1</w:t>
             </w:r>
             <w:r>
               <w:rPr>
@@ -1255,7 +1379,7 @@
                 <w:noProof/>
                 <w:lang w:val="en-US"/>
               </w:rPr>
-              <w:t>Migration from early prototypes</w:t>
+              <w:t>Interactive graph exploration</w:t>
             </w:r>
             <w:r>
               <w:rPr>
@@ -1276,7 +1400,175 @@
                 <w:noProof/>
                 <w:webHidden/>
               </w:rPr>
-              <w:instrText xml:space="preserve"> PAGEREF _Toc200346262 \h </w:instrText>
+              <w:instrText xml:space="preserve"> PAGEREF _Toc200350732 \h </w:instrText>
+            </w:r>
+            <w:r>
+              <w:rPr>
+                <w:noProof/>
+                <w:webHidden/>
+              </w:rPr>
+            </w:r>
+            <w:r>
+              <w:rPr>
+                <w:noProof/>
+                <w:webHidden/>
+              </w:rPr>
+              <w:fldChar w:fldCharType="separate"/>
+            </w:r>
+            <w:r>
+              <w:rPr>
+                <w:noProof/>
+                <w:webHidden/>
+              </w:rPr>
+              <w:t>4</w:t>
+            </w:r>
+            <w:r>
+              <w:rPr>
+                <w:noProof/>
+                <w:webHidden/>
+              </w:rPr>
+              <w:fldChar w:fldCharType="end"/>
+            </w:r>
+          </w:hyperlink>
+        </w:p>
+        <w:p>
+          <w:pPr>
+            <w:pStyle w:val="Verzeichnis2"/>
+            <w:tabs>
+              <w:tab w:val="left" w:pos="960"/>
+              <w:tab w:val="right" w:leader="dot" w:pos="9062"/>
+            </w:tabs>
+            <w:rPr>
+              <w:noProof/>
+            </w:rPr>
+          </w:pPr>
+          <w:hyperlink w:anchor="_Toc200350733" w:history="1">
+            <w:r>
+              <w:rPr>
+                <w:rStyle w:val="Hyperlink"/>
+                <w:noProof/>
+                <w:lang w:val="en-US"/>
+              </w:rPr>
+              <w:t>4.2</w:t>
+            </w:r>
+            <w:r>
+              <w:rPr>
+                <w:noProof/>
+              </w:rPr>
+              <w:tab/>
+            </w:r>
+            <w:r>
+              <w:rPr>
+                <w:rStyle w:val="Hyperlink"/>
+                <w:noProof/>
+                <w:lang w:val="en-US"/>
+              </w:rPr>
+              <w:t>Shortest path queries</w:t>
+            </w:r>
+            <w:r>
+              <w:rPr>
+                <w:noProof/>
+                <w:webHidden/>
+              </w:rPr>
+              <w:tab/>
+            </w:r>
+            <w:r>
+              <w:rPr>
+                <w:noProof/>
+                <w:webHidden/>
+              </w:rPr>
+              <w:fldChar w:fldCharType="begin"/>
+            </w:r>
+            <w:r>
+              <w:rPr>
+                <w:noProof/>
+                <w:webHidden/>
+              </w:rPr>
+              <w:instrText xml:space="preserve"> PAGEREF _Toc200350733 \h </w:instrText>
+            </w:r>
+            <w:r>
+              <w:rPr>
+                <w:noProof/>
+                <w:webHidden/>
+              </w:rPr>
+            </w:r>
+            <w:r>
+              <w:rPr>
+                <w:noProof/>
+                <w:webHidden/>
+              </w:rPr>
+              <w:fldChar w:fldCharType="separate"/>
+            </w:r>
+            <w:r>
+              <w:rPr>
+                <w:noProof/>
+                <w:webHidden/>
+              </w:rPr>
+              <w:t>4</w:t>
+            </w:r>
+            <w:r>
+              <w:rPr>
+                <w:noProof/>
+                <w:webHidden/>
+              </w:rPr>
+              <w:fldChar w:fldCharType="end"/>
+            </w:r>
+          </w:hyperlink>
+        </w:p>
+        <w:p>
+          <w:pPr>
+            <w:pStyle w:val="Verzeichnis2"/>
+            <w:tabs>
+              <w:tab w:val="left" w:pos="960"/>
+              <w:tab w:val="right" w:leader="dot" w:pos="9062"/>
+            </w:tabs>
+            <w:rPr>
+              <w:noProof/>
+            </w:rPr>
+          </w:pPr>
+          <w:hyperlink w:anchor="_Toc200350734" w:history="1">
+            <w:r>
+              <w:rPr>
+                <w:rStyle w:val="Hyperlink"/>
+                <w:noProof/>
+                <w:lang w:val="en-US"/>
+              </w:rPr>
+              <w:t>4.3</w:t>
+            </w:r>
+            <w:r>
+              <w:rPr>
+                <w:noProof/>
+              </w:rPr>
+              <w:tab/>
+            </w:r>
+            <w:r>
+              <w:rPr>
+                <w:rStyle w:val="Hyperlink"/>
+                <w:noProof/>
+                <w:lang w:val="en-US"/>
+              </w:rPr>
+              <w:t>Character similarity matching via vector comparison</w:t>
+            </w:r>
+            <w:r>
+              <w:rPr>
+                <w:noProof/>
+                <w:webHidden/>
+              </w:rPr>
+              <w:tab/>
+            </w:r>
+            <w:r>
+              <w:rPr>
+                <w:noProof/>
+                <w:webHidden/>
+              </w:rPr>
+              <w:fldChar w:fldCharType="begin"/>
+            </w:r>
+            <w:r>
+              <w:rPr>
+                <w:noProof/>
+                <w:webHidden/>
+              </w:rPr>
+              <w:instrText xml:space="preserve"> PAGEREF _Toc200350734 \h </w:instrText>
             </w:r>
             <w:r>
               <w:rPr>
@@ -1318,14 +1610,14 @@
               <w:noProof/>
             </w:rPr>
           </w:pPr>
-          <w:hyperlink w:anchor="_Toc200346263" w:history="1">
+          <w:hyperlink w:anchor="_Toc200350735" w:history="1">
             <w:r>
               <w:rPr>
                 <w:rStyle w:val="Hyperlink"/>
                 <w:noProof/>
                 <w:lang w:val="en-US"/>
               </w:rPr>
-              <w:t>4</w:t>
+              <w:t>5</w:t>
             </w:r>
             <w:r>
               <w:rPr>
@@ -1339,7 +1631,7 @@
                 <w:noProof/>
                 <w:lang w:val="en-US"/>
               </w:rPr>
-              <w:t>Core Features</w:t>
+              <w:t>Evaluation</w:t>
             </w:r>
             <w:r>
               <w:rPr>
@@ -1360,7 +1652,7 @@
                 <w:noProof/>
                 <w:webHidden/>
               </w:rPr>
-              <w:instrText xml:space="preserve"> PAGEREF _Toc200346263 \h </w:instrText>
+              <w:instrText xml:space="preserve"> PAGEREF _Toc200350735 \h </w:instrText>
             </w:r>
             <w:r>
               <w:rPr>
@@ -1402,14 +1694,14 @@
               <w:noProof/>
             </w:rPr>
           </w:pPr>
-          <w:hyperlink w:anchor="_Toc200346264" w:history="1">
+          <w:hyperlink w:anchor="_Toc200350736" w:history="1">
             <w:r>
               <w:rPr>
                 <w:rStyle w:val="Hyperlink"/>
                 <w:noProof/>
                 <w:lang w:val="en-US"/>
               </w:rPr>
-              <w:t>4.1</w:t>
+              <w:t>5.1</w:t>
             </w:r>
             <w:r>
               <w:rPr>
@@ -1423,7 +1715,7 @@
                 <w:noProof/>
                 <w:lang w:val="en-US"/>
               </w:rPr>
-              <w:t>Interactive graph exploration</w:t>
+              <w:t>Evaluation setup and methodology</w:t>
             </w:r>
             <w:r>
               <w:rPr>
@@ -1444,7 +1736,7 @@
                 <w:noProof/>
                 <w:webHidden/>
               </w:rPr>
-              <w:instrText xml:space="preserve"> PAGEREF _Toc200346264 \h </w:instrText>
+              <w:instrText xml:space="preserve"> PAGEREF _Toc200350736 \h </w:instrText>
             </w:r>
             <w:r>
               <w:rPr>
@@ -1486,14 +1778,14 @@
               <w:noProof/>
             </w:rPr>
           </w:pPr>
-          <w:hyperlink w:anchor="_Toc200346265" w:history="1">
+          <w:hyperlink w:anchor="_Toc200350737" w:history="1">
             <w:r>
               <w:rPr>
                 <w:rStyle w:val="Hyperlink"/>
                 <w:noProof/>
-                <w:lang w:val="en-US"/>
-              </w:rPr>
-              <w:t>4.2</w:t>
+                <w:lang w:val="fr-FR"/>
+              </w:rPr>
+              <w:t>5.2</w:t>
             </w:r>
             <w:r>
               <w:rPr>
@@ -1505,9 +1797,9 @@
               <w:rPr>
                 <w:rStyle w:val="Hyperlink"/>
                 <w:noProof/>
-                <w:lang w:val="en-US"/>
-              </w:rPr>
-              <w:t>Shortest path queries</w:t>
+                <w:lang w:val="fr-FR"/>
+              </w:rPr>
+              <w:t>Relevance metrics: Precision@K, MAP, NDCG</w:t>
             </w:r>
             <w:r>
               <w:rPr>
@@ -1528,7 +1820,7 @@
                 <w:noProof/>
                 <w:webHidden/>
               </w:rPr>
-              <w:instrText xml:space="preserve"> PAGEREF _Toc200346265 \h </w:instrText>
+              <w:instrText xml:space="preserve"> PAGEREF _Toc200350737 \h </w:instrText>
             </w:r>
             <w:r>
               <w:rPr>
@@ -1570,14 +1862,14 @@
               <w:noProof/>
             </w:rPr>
           </w:pPr>
-          <w:hyperlink w:anchor="_Toc200346266" w:history="1">
+          <w:hyperlink w:anchor="_Toc200350738" w:history="1">
             <w:r>
               <w:rPr>
                 <w:rStyle w:val="Hyperlink"/>
                 <w:noProof/>
-                <w:lang w:val="en-US"/>
-              </w:rPr>
-              <w:t>4.3</w:t>
+                <w:lang w:val="fr-FR"/>
+              </w:rPr>
+              <w:t>5.3</w:t>
             </w:r>
             <w:r>
               <w:rPr>
@@ -1589,9 +1881,9 @@
               <w:rPr>
                 <w:rStyle w:val="Hyperlink"/>
                 <w:noProof/>
-                <w:lang w:val="en-US"/>
-              </w:rPr>
-              <w:t>Character similarity matching via vector comparison</w:t>
+                <w:lang w:val="fr-FR"/>
+              </w:rPr>
+              <w:t>Results and Interpretation</w:t>
             </w:r>
             <w:r>
               <w:rPr>
@@ -1612,7 +1904,7 @@
                 <w:noProof/>
                 <w:webHidden/>
               </w:rPr>
-              <w:instrText xml:space="preserve"> PAGEREF _Toc200346266 \h </w:instrText>
+              <w:instrText xml:space="preserve"> PAGEREF _Toc200350738 \h </w:instrText>
             </w:r>
             <w:r>
               <w:rPr>
@@ -1654,14 +1946,14 @@
               <w:noProof/>
             </w:rPr>
           </w:pPr>
-          <w:hyperlink w:anchor="_Toc200346267" w:history="1">
+          <w:hyperlink w:anchor="_Toc200350739" w:history="1">
             <w:r>
               <w:rPr>
                 <w:rStyle w:val="Hyperlink"/>
                 <w:noProof/>
                 <w:lang w:val="en-US"/>
               </w:rPr>
-              <w:t>5</w:t>
+              <w:t>6</w:t>
             </w:r>
             <w:r>
               <w:rPr>
@@ -1675,7 +1967,7 @@
                 <w:noProof/>
                 <w:lang w:val="en-US"/>
               </w:rPr>
-              <w:t>Evaluation</w:t>
+              <w:t>Conclusion and Outlook</w:t>
             </w:r>
             <w:r>
               <w:rPr>
@@ -1696,343 +1988,7 @@
                 <w:noProof/>
                 <w:webHidden/>
               </w:rPr>
-              <w:instrText xml:space="preserve"> PAGEREF _Toc200346267 \h </w:instrText>
-            </w:r>
-            <w:r>
-              <w:rPr>
-                <w:noProof/>
-                <w:webHidden/>
-              </w:rPr>
-            </w:r>
-            <w:r>
-              <w:rPr>
-                <w:noProof/>
-                <w:webHidden/>
-              </w:rPr>
-              <w:fldChar w:fldCharType="separate"/>
-            </w:r>
-            <w:r>
-              <w:rPr>
-                <w:noProof/>
-                <w:webHidden/>
-              </w:rPr>
-              <w:t>4</w:t>
-            </w:r>
-            <w:r>
-              <w:rPr>
-                <w:noProof/>
-                <w:webHidden/>
-              </w:rPr>
-              <w:fldChar w:fldCharType="end"/>
-            </w:r>
-          </w:hyperlink>
-        </w:p>
-        <w:p>
-          <w:pPr>
-            <w:pStyle w:val="Verzeichnis2"/>
-            <w:tabs>
-              <w:tab w:val="left" w:pos="960"/>
-              <w:tab w:val="right" w:leader="dot" w:pos="9062"/>
-            </w:tabs>
-            <w:rPr>
-              <w:noProof/>
-            </w:rPr>
-          </w:pPr>
-          <w:hyperlink w:anchor="_Toc200346268" w:history="1">
-            <w:r>
-              <w:rPr>
-                <w:rStyle w:val="Hyperlink"/>
-                <w:noProof/>
-                <w:lang w:val="en-US"/>
-              </w:rPr>
-              <w:t>5.1</w:t>
-            </w:r>
-            <w:r>
-              <w:rPr>
-                <w:noProof/>
-              </w:rPr>
-              <w:tab/>
-            </w:r>
-            <w:r>
-              <w:rPr>
-                <w:rStyle w:val="Hyperlink"/>
-                <w:noProof/>
-                <w:lang w:val="en-US"/>
-              </w:rPr>
-              <w:t>Evaluation setup and methodology</w:t>
-            </w:r>
-            <w:r>
-              <w:rPr>
-                <w:noProof/>
-                <w:webHidden/>
-              </w:rPr>
-              <w:tab/>
-            </w:r>
-            <w:r>
-              <w:rPr>
-                <w:noProof/>
-                <w:webHidden/>
-              </w:rPr>
-              <w:fldChar w:fldCharType="begin"/>
-            </w:r>
-            <w:r>
-              <w:rPr>
-                <w:noProof/>
-                <w:webHidden/>
-              </w:rPr>
-              <w:instrText xml:space="preserve"> PAGEREF _Toc200346268 \h </w:instrText>
-            </w:r>
-            <w:r>
-              <w:rPr>
-                <w:noProof/>
-                <w:webHidden/>
-              </w:rPr>
-            </w:r>
-            <w:r>
-              <w:rPr>
-                <w:noProof/>
-                <w:webHidden/>
-              </w:rPr>
-              <w:fldChar w:fldCharType="separate"/>
-            </w:r>
-            <w:r>
-              <w:rPr>
-                <w:noProof/>
-                <w:webHidden/>
-              </w:rPr>
-              <w:t>4</w:t>
-            </w:r>
-            <w:r>
-              <w:rPr>
-                <w:noProof/>
-                <w:webHidden/>
-              </w:rPr>
-              <w:fldChar w:fldCharType="end"/>
-            </w:r>
-          </w:hyperlink>
-        </w:p>
-        <w:p>
-          <w:pPr>
-            <w:pStyle w:val="Verzeichnis2"/>
-            <w:tabs>
-              <w:tab w:val="left" w:pos="960"/>
-              <w:tab w:val="right" w:leader="dot" w:pos="9062"/>
-            </w:tabs>
-            <w:rPr>
-              <w:noProof/>
-            </w:rPr>
-          </w:pPr>
-          <w:hyperlink w:anchor="_Toc200346269" w:history="1">
-            <w:r>
-              <w:rPr>
-                <w:rStyle w:val="Hyperlink"/>
-                <w:noProof/>
-                <w:lang w:val="fr-FR"/>
-              </w:rPr>
-              <w:t>5.2</w:t>
-            </w:r>
-            <w:r>
-              <w:rPr>
-                <w:noProof/>
-              </w:rPr>
-              <w:tab/>
-            </w:r>
-            <w:r>
-              <w:rPr>
-                <w:rStyle w:val="Hyperlink"/>
-                <w:noProof/>
-                <w:lang w:val="fr-FR"/>
-              </w:rPr>
-              <w:t>Relevance metrics: Precision@K, MAP, NDCG</w:t>
-            </w:r>
-            <w:r>
-              <w:rPr>
-                <w:noProof/>
-                <w:webHidden/>
-              </w:rPr>
-              <w:tab/>
-            </w:r>
-            <w:r>
-              <w:rPr>
-                <w:noProof/>
-                <w:webHidden/>
-              </w:rPr>
-              <w:fldChar w:fldCharType="begin"/>
-            </w:r>
-            <w:r>
-              <w:rPr>
-                <w:noProof/>
-                <w:webHidden/>
-              </w:rPr>
-              <w:instrText xml:space="preserve"> PAGEREF _Toc200346269 \h </w:instrText>
-            </w:r>
-            <w:r>
-              <w:rPr>
-                <w:noProof/>
-                <w:webHidden/>
-              </w:rPr>
-            </w:r>
-            <w:r>
-              <w:rPr>
-                <w:noProof/>
-                <w:webHidden/>
-              </w:rPr>
-              <w:fldChar w:fldCharType="separate"/>
-            </w:r>
-            <w:r>
-              <w:rPr>
-                <w:noProof/>
-                <w:webHidden/>
-              </w:rPr>
-              <w:t>4</w:t>
-            </w:r>
-            <w:r>
-              <w:rPr>
-                <w:noProof/>
-                <w:webHidden/>
-              </w:rPr>
-              <w:fldChar w:fldCharType="end"/>
-            </w:r>
-          </w:hyperlink>
-        </w:p>
-        <w:p>
-          <w:pPr>
-            <w:pStyle w:val="Verzeichnis2"/>
-            <w:tabs>
-              <w:tab w:val="left" w:pos="960"/>
-              <w:tab w:val="right" w:leader="dot" w:pos="9062"/>
-            </w:tabs>
-            <w:rPr>
-              <w:noProof/>
-            </w:rPr>
-          </w:pPr>
-          <w:hyperlink w:anchor="_Toc200346270" w:history="1">
-            <w:r>
-              <w:rPr>
-                <w:rStyle w:val="Hyperlink"/>
-                <w:noProof/>
-                <w:lang w:val="fr-FR"/>
-              </w:rPr>
-              <w:t>5.3</w:t>
-            </w:r>
-            <w:r>
-              <w:rPr>
-                <w:noProof/>
-              </w:rPr>
-              <w:tab/>
-            </w:r>
-            <w:r>
-              <w:rPr>
-                <w:rStyle w:val="Hyperlink"/>
-                <w:noProof/>
-                <w:lang w:val="fr-FR"/>
-              </w:rPr>
-              <w:t>Results and Interpretation</w:t>
-            </w:r>
-            <w:r>
-              <w:rPr>
-                <w:noProof/>
-                <w:webHidden/>
-              </w:rPr>
-              <w:tab/>
-            </w:r>
-            <w:r>
-              <w:rPr>
-                <w:noProof/>
-                <w:webHidden/>
-              </w:rPr>
-              <w:fldChar w:fldCharType="begin"/>
-            </w:r>
-            <w:r>
-              <w:rPr>
-                <w:noProof/>
-                <w:webHidden/>
-              </w:rPr>
-              <w:instrText xml:space="preserve"> PAGEREF _Toc200346270 \h </w:instrText>
-            </w:r>
-            <w:r>
-              <w:rPr>
-                <w:noProof/>
-                <w:webHidden/>
-              </w:rPr>
-            </w:r>
-            <w:r>
-              <w:rPr>
-                <w:noProof/>
-                <w:webHidden/>
-              </w:rPr>
-              <w:fldChar w:fldCharType="separate"/>
-            </w:r>
-            <w:r>
-              <w:rPr>
-                <w:noProof/>
-                <w:webHidden/>
-              </w:rPr>
-              <w:t>4</w:t>
-            </w:r>
-            <w:r>
-              <w:rPr>
-                <w:noProof/>
-                <w:webHidden/>
-              </w:rPr>
-              <w:fldChar w:fldCharType="end"/>
-            </w:r>
-          </w:hyperlink>
-        </w:p>
-        <w:p>
-          <w:pPr>
-            <w:pStyle w:val="Verzeichnis1"/>
-            <w:tabs>
-              <w:tab w:val="left" w:pos="480"/>
-              <w:tab w:val="right" w:leader="dot" w:pos="9062"/>
-            </w:tabs>
-            <w:rPr>
-              <w:noProof/>
-            </w:rPr>
-          </w:pPr>
-          <w:hyperlink w:anchor="_Toc200346271" w:history="1">
-            <w:r>
-              <w:rPr>
-                <w:rStyle w:val="Hyperlink"/>
-                <w:noProof/>
-                <w:lang w:val="en-US"/>
-              </w:rPr>
-              <w:t>6</w:t>
-            </w:r>
-            <w:r>
-              <w:rPr>
-                <w:noProof/>
-              </w:rPr>
-              <w:tab/>
-            </w:r>
-            <w:r>
-              <w:rPr>
-                <w:rStyle w:val="Hyperlink"/>
-                <w:noProof/>
-                <w:lang w:val="en-US"/>
-              </w:rPr>
-              <w:t>Conclusion and Outlook</w:t>
-            </w:r>
-            <w:r>
-              <w:rPr>
-                <w:noProof/>
-                <w:webHidden/>
-              </w:rPr>
-              <w:tab/>
-            </w:r>
-            <w:r>
-              <w:rPr>
-                <w:noProof/>
-                <w:webHidden/>
-              </w:rPr>
-              <w:fldChar w:fldCharType="begin"/>
-            </w:r>
-            <w:r>
-              <w:rPr>
-                <w:noProof/>
-                <w:webHidden/>
-              </w:rPr>
-              <w:instrText xml:space="preserve"> PAGEREF _Toc200346271 \h </w:instrText>
+              <w:instrText xml:space="preserve"> PAGEREF _Toc200350739 \h </w:instrText>
             </w:r>
             <w:r>
               <w:rPr>
@@ -2115,7 +2071,7 @@
           <w:lang w:val="en-US"/>
         </w:rPr>
       </w:pPr>
-      <w:bookmarkStart w:id="1" w:name="_Toc200346252"/>
+      <w:bookmarkStart w:id="1" w:name="_Toc200350721"/>
       <w:r>
         <w:rPr>
           <w:lang w:val="en-US"/>
@@ -2132,7 +2088,7 @@
           <w:lang w:val="en-US"/>
         </w:rPr>
       </w:pPr>
-      <w:bookmarkStart w:id="2" w:name="_Toc200346253"/>
+      <w:bookmarkStart w:id="2" w:name="_Toc200350722"/>
       <w:r>
         <w:rPr>
           <w:lang w:val="en-US"/>
@@ -2148,7 +2104,7 @@
           <w:lang w:val="en-US"/>
         </w:rPr>
       </w:pPr>
-      <w:bookmarkStart w:id="3" w:name="_Toc200346254"/>
+      <w:bookmarkStart w:id="3" w:name="_Toc200350723"/>
       <w:r>
         <w:rPr>
           <w:lang w:val="en-US"/>
@@ -2184,7 +2140,7 @@
           <w:lang w:val="en-US"/>
         </w:rPr>
       </w:pPr>
-      <w:bookmarkStart w:id="4" w:name="_Toc200346255"/>
+      <w:bookmarkStart w:id="4" w:name="_Toc200350724"/>
       <w:r>
         <w:rPr>
           <w:lang w:val="en-US"/>
@@ -2207,12 +2163,26 @@
           <w:lang w:val="en-US"/>
         </w:rPr>
       </w:pPr>
-      <w:bookmarkStart w:id="5" w:name="_Toc200346256"/>
-      <w:r>
-        <w:rPr>
-          <w:lang w:val="en-US"/>
-        </w:rPr>
-        <w:t>Data source: Wikidata and SPARQL</w:t>
+      <w:bookmarkStart w:id="5" w:name="_Toc200350725"/>
+      <w:r>
+        <w:rPr>
+          <w:lang w:val="en-US"/>
+        </w:rPr>
+        <w:t xml:space="preserve">Data source: </w:t>
+      </w:r>
+      <w:proofErr w:type="spellStart"/>
+      <w:r>
+        <w:rPr>
+          <w:lang w:val="en-US"/>
+        </w:rPr>
+        <w:t>Wikidata</w:t>
+      </w:r>
+      <w:proofErr w:type="spellEnd"/>
+      <w:r>
+        <w:rPr>
+          <w:lang w:val="en-US"/>
+        </w:rPr>
+        <w:t xml:space="preserve"> and SPARQL</w:t>
       </w:r>
       <w:bookmarkEnd w:id="5"/>
     </w:p>
@@ -2223,7 +2193,7 @@
           <w:lang w:val="en-US"/>
         </w:rPr>
       </w:pPr>
-      <w:bookmarkStart w:id="6" w:name="_Toc200346257"/>
+      <w:bookmarkStart w:id="6" w:name="_Toc200350726"/>
       <w:r>
         <w:rPr>
           <w:lang w:val="en-US"/>
@@ -2239,7 +2209,7 @@
           <w:lang w:val="en-US"/>
         </w:rPr>
       </w:pPr>
-      <w:bookmarkStart w:id="7" w:name="_Toc200346258"/>
+      <w:bookmarkStart w:id="7" w:name="_Toc200350727"/>
       <w:r>
         <w:rPr>
           <w:lang w:val="en-US"/>
@@ -2255,7 +2225,7 @@
           <w:lang w:val="en-US"/>
         </w:rPr>
       </w:pPr>
-      <w:bookmarkStart w:id="8" w:name="_Toc200346259"/>
+      <w:bookmarkStart w:id="8" w:name="_Toc200350728"/>
       <w:r>
         <w:rPr>
           <w:lang w:val="en-US"/>
@@ -2271,7 +2241,7 @@
           <w:lang w:val="en-US"/>
         </w:rPr>
       </w:pPr>
-      <w:bookmarkStart w:id="9" w:name="_Toc200346261"/>
+      <w:bookmarkStart w:id="9" w:name="_Toc200350729"/>
       <w:r>
         <w:rPr>
           <w:lang w:val="en-US"/>
@@ -2287,7 +2257,7 @@
           <w:lang w:val="en-US"/>
         </w:rPr>
       </w:pPr>
-      <w:bookmarkStart w:id="10" w:name="_Toc200346262"/>
+      <w:bookmarkStart w:id="10" w:name="_Toc200350730"/>
       <w:r>
         <w:rPr>
           <w:lang w:val="en-US"/>
@@ -2303,7 +2273,7 @@
           <w:lang w:val="en-US"/>
         </w:rPr>
       </w:pPr>
-      <w:bookmarkStart w:id="11" w:name="_Toc200346263"/>
+      <w:bookmarkStart w:id="11" w:name="_Toc200350731"/>
       <w:r>
         <w:rPr>
           <w:lang w:val="en-US"/>
@@ -2325,7 +2295,7 @@
           <w:lang w:val="en-US"/>
         </w:rPr>
       </w:pPr>
-      <w:bookmarkStart w:id="12" w:name="_Toc200346264"/>
+      <w:bookmarkStart w:id="12" w:name="_Toc200350732"/>
       <w:r>
         <w:rPr>
           <w:lang w:val="en-US"/>
@@ -2341,7 +2311,7 @@
           <w:lang w:val="en-US"/>
         </w:rPr>
       </w:pPr>
-      <w:bookmarkStart w:id="13" w:name="_Toc200346265"/>
+      <w:bookmarkStart w:id="13" w:name="_Toc200350733"/>
       <w:r>
         <w:rPr>
           <w:lang w:val="en-US"/>
@@ -2357,7 +2327,7 @@
           <w:lang w:val="en-US"/>
         </w:rPr>
       </w:pPr>
-      <w:bookmarkStart w:id="14" w:name="_Toc200346266"/>
+      <w:bookmarkStart w:id="14" w:name="_Toc200350734"/>
       <w:r>
         <w:rPr>
           <w:lang w:val="en-US"/>
@@ -2373,7 +2343,7 @@
           <w:lang w:val="en-US"/>
         </w:rPr>
       </w:pPr>
-      <w:bookmarkStart w:id="15" w:name="_Toc200346267"/>
+      <w:bookmarkStart w:id="15" w:name="_Toc200350735"/>
       <w:r>
         <w:rPr>
           <w:lang w:val="en-US"/>
@@ -2384,12 +2354,82 @@
     </w:p>
     <w:p>
       <w:pPr>
+        <w:rPr>
+          <w:lang w:val="en-US"/>
+        </w:rPr>
+      </w:pPr>
+      <w:r>
+        <w:rPr>
+          <w:b/>
+          <w:bCs/>
+          <w:lang w:val="en-US"/>
+        </w:rPr>
+        <w:t>Note on Sources</w:t>
+      </w:r>
+      <w:r>
+        <w:rPr>
+          <w:lang w:val="en-US"/>
+        </w:rPr>
+        <w:br/>
+        <w:t>The theoretical foundations and evaluation methodology in this section are based on materials from the course lecture (</w:t>
+      </w:r>
+      <w:r>
+        <w:rPr>
+          <w:i/>
+          <w:iCs/>
+          <w:lang w:val="en-US"/>
+        </w:rPr>
+        <w:t>Lecture 04, 2025, Chung-Ang University</w:t>
+      </w:r>
+      <w:r>
+        <w:rPr>
+          <w:lang w:val="en-US"/>
+        </w:rPr>
+        <w:t>) as well as the following standard IR textbooks: </w:t>
+      </w:r>
+      <w:r>
+        <w:rPr>
+          <w:i/>
+          <w:iCs/>
+          <w:lang w:val="en-US"/>
+        </w:rPr>
+        <w:t>Introduction to Information Retrieval</w:t>
+      </w:r>
+      <w:r>
+        <w:rPr>
+          <w:lang w:val="en-US"/>
+        </w:rPr>
+        <w:t> by Manning, Raghavan, and Schütze (2008), and </w:t>
+      </w:r>
+      <w:r>
+        <w:rPr>
+          <w:i/>
+          <w:iCs/>
+          <w:lang w:val="en-US"/>
+        </w:rPr>
+        <w:t>Modern Information Retrieval</w:t>
+      </w:r>
+      <w:r>
+        <w:rPr>
+          <w:lang w:val="en-US"/>
+        </w:rPr>
+        <w:t> by Baeza-Yates and Ribeiro-Neto (1999, 2011</w:t>
+      </w:r>
+      <w:r>
+        <w:rPr>
+          <w:lang w:val="en-US"/>
+        </w:rPr>
+        <w:t>).</w:t>
+      </w:r>
+    </w:p>
+    <w:p>
+      <w:pPr>
         <w:pStyle w:val="berschrift2"/>
         <w:rPr>
           <w:lang w:val="en-US"/>
         </w:rPr>
       </w:pPr>
-      <w:bookmarkStart w:id="16" w:name="_Toc200346268"/>
+      <w:bookmarkStart w:id="16" w:name="_Toc200350736"/>
       <w:r>
         <w:rPr>
           <w:lang w:val="en-US"/>
@@ -2406,41 +2446,436 @@
     </w:p>
     <w:p>
       <w:pPr>
+        <w:rPr>
+          <w:lang w:val="en-US"/>
+        </w:rPr>
+      </w:pPr>
+      <w:r>
+        <w:rPr>
+          <w:lang w:val="en-US"/>
+        </w:rPr>
+        <w:t>To evaluate the effectiveness of our character matching system, we follow standard IR evaluation methodology. Since direct user satisfaction is hard to measure, we use </w:t>
+      </w:r>
+      <w:r>
+        <w:rPr>
+          <w:b/>
+          <w:bCs/>
+          <w:lang w:val="en-US"/>
+        </w:rPr>
+        <w:t>relevance</w:t>
+      </w:r>
+      <w:r>
+        <w:rPr>
+          <w:lang w:val="en-US"/>
+        </w:rPr>
+        <w:t> as a proxy.</w:t>
+      </w:r>
+      <w:r>
+        <w:rPr>
+          <w:rStyle w:val="Funotenzeichen"/>
+          <w:lang w:val="en-US"/>
+        </w:rPr>
+        <w:footnoteReference w:id="1"/>
+      </w:r>
+      <w:r>
+        <w:rPr>
+          <w:lang w:val="en-US"/>
+        </w:rPr>
+        <w:t xml:space="preserve"> A result is considered relevant if the suggested character meaningfully matches the user-defined profile.</w:t>
+      </w:r>
+    </w:p>
+    <w:p>
+      <w:proofErr w:type="spellStart"/>
+      <w:r>
+        <w:lastRenderedPageBreak/>
+        <w:t>Our</w:t>
+      </w:r>
+      <w:proofErr w:type="spellEnd"/>
+      <w:r>
+        <w:t xml:space="preserve"> </w:t>
+      </w:r>
+      <w:proofErr w:type="spellStart"/>
+      <w:r>
+        <w:t>setup</w:t>
+      </w:r>
+      <w:proofErr w:type="spellEnd"/>
+      <w:r>
+        <w:t xml:space="preserve"> </w:t>
+      </w:r>
+      <w:proofErr w:type="spellStart"/>
+      <w:r>
+        <w:t>includes</w:t>
+      </w:r>
+      <w:proofErr w:type="spellEnd"/>
+      <w:r>
+        <w:t>:</w:t>
+      </w:r>
+    </w:p>
+    <w:p>
+      <w:pPr>
+        <w:numPr>
+          <w:ilvl w:val="0"/>
+          <w:numId w:val="2"/>
+        </w:numPr>
+        <w:rPr>
+          <w:lang w:val="en-US"/>
+        </w:rPr>
+      </w:pPr>
+      <w:r>
+        <w:rPr>
+          <w:lang w:val="en-US"/>
+        </w:rPr>
+        <w:t>A set of </w:t>
+      </w:r>
+      <w:r>
+        <w:rPr>
+          <w:b/>
+          <w:bCs/>
+          <w:lang w:val="en-US"/>
+        </w:rPr>
+        <w:t>test queries</w:t>
+      </w:r>
+      <w:r>
+        <w:rPr>
+          <w:lang w:val="en-US"/>
+        </w:rPr>
+        <w:t> based on user-defined slider inputs.</w:t>
+      </w:r>
+    </w:p>
+    <w:p>
+      <w:pPr>
+        <w:numPr>
+          <w:ilvl w:val="0"/>
+          <w:numId w:val="2"/>
+        </w:numPr>
+        <w:rPr>
+          <w:lang w:val="en-US"/>
+        </w:rPr>
+      </w:pPr>
+      <w:r>
+        <w:rPr>
+          <w:b/>
+          <w:bCs/>
+          <w:lang w:val="en-US"/>
+        </w:rPr>
+        <w:t>Manual relevance judg</w:t>
+      </w:r>
+      <w:r>
+        <w:rPr>
+          <w:b/>
+          <w:bCs/>
+          <w:lang w:val="en-US"/>
+        </w:rPr>
+        <w:t>e</w:t>
+      </w:r>
+      <w:r>
+        <w:rPr>
+          <w:b/>
+          <w:bCs/>
+          <w:lang w:val="en-US"/>
+        </w:rPr>
+        <w:t>ments</w:t>
+      </w:r>
+      <w:r>
+        <w:rPr>
+          <w:lang w:val="en-US"/>
+        </w:rPr>
+        <w:t> for the top-k results per query, using binary and graded scales.</w:t>
+      </w:r>
+      <w:r>
+        <w:rPr>
+          <w:rStyle w:val="Funotenzeichen"/>
+          <w:lang w:val="en-US"/>
+        </w:rPr>
+        <w:footnoteReference w:id="2"/>
+      </w:r>
+    </w:p>
+    <w:p>
+      <w:pPr>
+        <w:numPr>
+          <w:ilvl w:val="0"/>
+          <w:numId w:val="2"/>
+        </w:numPr>
+        <w:rPr>
+          <w:lang w:val="en-US"/>
+        </w:rPr>
+      </w:pPr>
+      <w:r>
+        <w:rPr>
+          <w:lang w:val="en-US"/>
+        </w:rPr>
+        <w:t>Evaluation using standard IR metrics.</w:t>
+      </w:r>
+    </w:p>
+    <w:p>
+      <w:pPr>
+        <w:rPr>
+          <w:lang w:val="en-US"/>
+        </w:rPr>
+      </w:pPr>
+      <w:r>
+        <w:rPr>
+          <w:lang w:val="en-US"/>
+        </w:rPr>
+        <w:t>This approach aligns with the classic IR evaluation framework: a document collection, a set of information needs, and relevance assessments.</w:t>
+      </w:r>
+      <w:r>
+        <w:rPr>
+          <w:rStyle w:val="Funotenzeichen"/>
+          <w:lang w:val="en-US"/>
+        </w:rPr>
+        <w:footnoteReference w:id="3"/>
+      </w:r>
+    </w:p>
+    <w:p>
+      <w:pPr>
+        <w:rPr>
+          <w:lang w:val="en-US"/>
+        </w:rPr>
+      </w:pPr>
+    </w:p>
+    <w:p>
+      <w:pPr>
         <w:pStyle w:val="berschrift2"/>
         <w:rPr>
           <w:lang w:val="fr-FR"/>
         </w:rPr>
       </w:pPr>
-      <w:bookmarkStart w:id="17" w:name="_Toc200346269"/>
+      <w:bookmarkStart w:id="17" w:name="_Toc200350737"/>
       <w:r>
         <w:rPr>
           <w:lang w:val="fr-FR"/>
         </w:rPr>
-        <w:t>Relevance metrics: Precision@K, MAP</w:t>
-      </w:r>
+        <w:t xml:space="preserve">Relevance </w:t>
+      </w:r>
+      <w:proofErr w:type="spellStart"/>
       <w:r>
         <w:rPr>
           <w:lang w:val="fr-FR"/>
         </w:rPr>
+        <w:t>metrics</w:t>
+      </w:r>
+      <w:proofErr w:type="spellEnd"/>
+      <w:r>
+        <w:rPr>
+          <w:lang w:val="fr-FR"/>
+        </w:rPr>
+        <w:t xml:space="preserve">: </w:t>
+      </w:r>
+      <w:proofErr w:type="spellStart"/>
+      <w:r>
+        <w:rPr>
+          <w:lang w:val="fr-FR"/>
+        </w:rPr>
+        <w:t>Precision@K</w:t>
+      </w:r>
+      <w:proofErr w:type="spellEnd"/>
+      <w:r>
+        <w:rPr>
+          <w:lang w:val="fr-FR"/>
+        </w:rPr>
+        <w:t>, MAP</w:t>
+      </w:r>
+      <w:r>
+        <w:rPr>
+          <w:lang w:val="fr-FR"/>
+        </w:rPr>
         <w:t>, NDCG</w:t>
       </w:r>
       <w:bookmarkEnd w:id="17"/>
     </w:p>
     <w:p>
       <w:pPr>
+        <w:rPr>
+          <w:lang w:val="en-US"/>
+        </w:rPr>
+      </w:pPr>
+      <w:r>
+        <w:rPr>
+          <w:lang w:val="en-US"/>
+        </w:rPr>
+        <w:t>We apply three widely used IR metrics:</w:t>
+      </w:r>
+    </w:p>
+    <w:p>
+      <w:pPr>
+        <w:numPr>
+          <w:ilvl w:val="0"/>
+          <w:numId w:val="3"/>
+        </w:numPr>
+        <w:rPr>
+          <w:lang w:val="en-US"/>
+        </w:rPr>
+      </w:pPr>
+      <w:proofErr w:type="spellStart"/>
+      <w:r>
+        <w:rPr>
+          <w:b/>
+          <w:bCs/>
+          <w:lang w:val="en-US"/>
+        </w:rPr>
+        <w:t>Precision@K</w:t>
+      </w:r>
+      <w:proofErr w:type="spellEnd"/>
+      <w:r>
+        <w:rPr>
+          <w:lang w:val="en-US"/>
+        </w:rPr>
+        <w:t>: Measures the proportion of relevant results in the top K</w:t>
+      </w:r>
+      <w:r>
+        <w:rPr>
+          <w:rStyle w:val="Funotenzeichen"/>
+          <w:lang w:val="en-US"/>
+        </w:rPr>
+        <w:footnoteReference w:id="4"/>
+      </w:r>
+      <w:r>
+        <w:rPr>
+          <w:lang w:val="en-US"/>
+        </w:rPr>
+        <w:t>. It reflects how well the system ranks relevant characters at the top.</w:t>
+      </w:r>
+    </w:p>
+    <w:p>
+      <w:pPr>
+        <w:numPr>
+          <w:ilvl w:val="0"/>
+          <w:numId w:val="3"/>
+        </w:numPr>
+        <w:rPr>
+          <w:lang w:val="en-US"/>
+        </w:rPr>
+      </w:pPr>
+      <w:r>
+        <w:rPr>
+          <w:b/>
+          <w:bCs/>
+          <w:lang w:val="en-US"/>
+        </w:rPr>
+        <w:t>Mean Average Precision (MAP)</w:t>
+      </w:r>
+      <w:r>
+        <w:rPr>
+          <w:lang w:val="en-US"/>
+        </w:rPr>
+        <w:t>: Averages the precision at each relevant result position, then across all queries.</w:t>
+      </w:r>
+      <w:r>
+        <w:rPr>
+          <w:rStyle w:val="Funotenzeichen"/>
+          <w:lang w:val="en-US"/>
+        </w:rPr>
+        <w:footnoteReference w:id="5"/>
+      </w:r>
+      <w:r>
+        <w:rPr>
+          <w:lang w:val="en-US"/>
+        </w:rPr>
+        <w:t xml:space="preserve"> It rewards systems that rank relevant results higher.</w:t>
+      </w:r>
+    </w:p>
+    <w:p>
+      <w:pPr>
+        <w:numPr>
+          <w:ilvl w:val="0"/>
+          <w:numId w:val="3"/>
+        </w:numPr>
+        <w:rPr>
+          <w:lang w:val="en-US"/>
+        </w:rPr>
+      </w:pPr>
+      <w:r>
+        <w:rPr>
+          <w:b/>
+          <w:bCs/>
+          <w:lang w:val="en-US"/>
+        </w:rPr>
+        <w:t>Normalized Discounted Cumulative Gain (NDCG)</w:t>
+      </w:r>
+      <w:r>
+        <w:rPr>
+          <w:lang w:val="en-US"/>
+        </w:rPr>
+        <w:t>: Accounts for graded relevance and discounts lower-ranked results logarithmically</w:t>
+      </w:r>
+      <w:r>
+        <w:rPr>
+          <w:lang w:val="en-US"/>
+        </w:rPr>
+        <w:t>.</w:t>
+      </w:r>
+      <w:r>
+        <w:rPr>
+          <w:rStyle w:val="Funotenzeichen"/>
+          <w:lang w:val="en-US"/>
+        </w:rPr>
+        <w:footnoteReference w:id="6"/>
+      </w:r>
+      <w:r>
+        <w:rPr>
+          <w:lang w:val="en-US"/>
+        </w:rPr>
+        <w:t xml:space="preserve"> It is especially useful when not all relevant results are equally important.</w:t>
+      </w:r>
+    </w:p>
+    <w:p>
+      <w:pPr>
+        <w:rPr>
+          <w:lang w:val="en-US"/>
+        </w:rPr>
+      </w:pPr>
+      <w:r>
+        <w:rPr>
+          <w:lang w:val="en-US"/>
+        </w:rPr>
+        <w:t>These metrics allow us to compare different configurations of our matching algorithm and assess ranking quality in a structured way.</w:t>
+      </w:r>
+    </w:p>
+    <w:p>
+      <w:pPr>
         <w:pStyle w:val="berschrift2"/>
         <w:rPr>
           <w:lang w:val="fr-FR"/>
         </w:rPr>
       </w:pPr>
-      <w:bookmarkStart w:id="18" w:name="_Toc200346270"/>
+      <w:bookmarkStart w:id="18" w:name="_Toc200350738"/>
+      <w:proofErr w:type="spellStart"/>
       <w:r>
         <w:rPr>
           <w:lang w:val="fr-FR"/>
         </w:rPr>
-        <w:t>Results and Interpretation</w:t>
+        <w:t>Results</w:t>
+      </w:r>
+      <w:proofErr w:type="spellEnd"/>
+      <w:r>
+        <w:rPr>
+          <w:lang w:val="fr-FR"/>
+        </w:rPr>
+        <w:t xml:space="preserve"> and </w:t>
+      </w:r>
+      <w:proofErr w:type="spellStart"/>
+      <w:r>
+        <w:rPr>
+          <w:lang w:val="fr-FR"/>
+        </w:rPr>
+        <w:t>Interpretation</w:t>
       </w:r>
       <w:bookmarkEnd w:id="18"/>
+      <w:proofErr w:type="spellEnd"/>
+    </w:p>
+    <w:p>
+      <w:pPr>
+        <w:rPr>
+          <w:lang w:val="en-US"/>
+        </w:rPr>
+      </w:pPr>
+      <w:r>
+        <w:rPr>
+          <w:lang w:val="en-US"/>
+        </w:rPr>
+        <w:t>To evaluate the effectiveness of our character matching system, we conducted five test queries using different slider configurations. Each query returned a ranked list of mythological characters based on Euclidean distance to the input profile. As an example, the screenshot below shows one such query and its top results:</w:t>
+      </w:r>
     </w:p>
     <w:p>
       <w:pPr>
@@ -2448,6 +2883,333 @@
           <w:lang w:val="fr-FR"/>
         </w:rPr>
       </w:pPr>
+      <w:r>
+        <w:rPr>
+          <w:lang w:val="fr-FR"/>
+        </w:rPr>
+        <w:lastRenderedPageBreak/>
+        <w:drawing>
+          <wp:inline distT="0" distB="0" distL="0" distR="0" wp14:anchorId="079D9C04" wp14:editId="291AC1A2">
+            <wp:extent cx="3832860" cy="4399425"/>
+            <wp:effectExtent l="0" t="0" r="0" b="1270"/>
+            <wp:docPr id="1809288654" name="Grafik 1"/>
+            <wp:cNvGraphicFramePr>
+              <a:graphicFrameLocks xmlns:a="http://schemas.openxmlformats.org/drawingml/2006/main" noChangeAspect="1"/>
+            </wp:cNvGraphicFramePr>
+            <a:graphic xmlns:a="http://schemas.openxmlformats.org/drawingml/2006/main">
+              <a:graphicData uri="http://schemas.openxmlformats.org/drawingml/2006/picture">
+                <pic:pic xmlns:pic="http://schemas.openxmlformats.org/drawingml/2006/picture">
+                  <pic:nvPicPr>
+                    <pic:cNvPr id="1809288654" name=""/>
+                    <pic:cNvPicPr/>
+                  </pic:nvPicPr>
+                  <pic:blipFill>
+                    <a:blip r:embed="rId10"/>
+                    <a:stretch>
+                      <a:fillRect/>
+                    </a:stretch>
+                  </pic:blipFill>
+                  <pic:spPr>
+                    <a:xfrm>
+                      <a:off x="0" y="0"/>
+                      <a:ext cx="3901058" cy="4477704"/>
+                    </a:xfrm>
+                    <a:prstGeom prst="rect">
+                      <a:avLst/>
+                    </a:prstGeom>
+                  </pic:spPr>
+                </pic:pic>
+              </a:graphicData>
+            </a:graphic>
+          </wp:inline>
+        </w:drawing>
+      </w:r>
+    </w:p>
+    <w:p>
+      <w:pPr>
+        <w:rPr>
+          <w:lang w:val="en-US"/>
+        </w:rPr>
+      </w:pPr>
+      <w:r>
+        <w:rPr>
+          <w:lang w:val="en-US"/>
+        </w:rPr>
+        <w:t>To assess the quality of these results, we manually assigned graded relevance scores (0 = not relevant, 1 = somewhat relevant, 2 = highly relevant) to the top 5 matches for each query. Based on these judgments, we computed three standard IR</w:t>
+      </w:r>
+      <w:r>
+        <w:rPr>
+          <w:lang w:val="en-US"/>
+        </w:rPr>
+        <w:t xml:space="preserve"> m</w:t>
+      </w:r>
+      <w:r>
+        <w:rPr>
+          <w:lang w:val="en-US"/>
+        </w:rPr>
+        <w:t>etrics: </w:t>
+      </w:r>
+      <w:r>
+        <w:rPr>
+          <w:b/>
+          <w:bCs/>
+          <w:lang w:val="en-US"/>
+        </w:rPr>
+        <w:t>Precision@5</w:t>
+      </w:r>
+      <w:r>
+        <w:rPr>
+          <w:lang w:val="en-US"/>
+        </w:rPr>
+        <w:t>, </w:t>
+      </w:r>
+      <w:r>
+        <w:rPr>
+          <w:b/>
+          <w:bCs/>
+          <w:lang w:val="en-US"/>
+        </w:rPr>
+        <w:t>Mean Average Precision (MAP)</w:t>
+      </w:r>
+      <w:r>
+        <w:rPr>
+          <w:lang w:val="en-US"/>
+        </w:rPr>
+        <w:t>, and </w:t>
+      </w:r>
+      <w:r>
+        <w:rPr>
+          <w:b/>
+          <w:bCs/>
+          <w:lang w:val="en-US"/>
+        </w:rPr>
+        <w:t>Normalized Discounted Cumulative Gain (NDCG@5)</w:t>
+      </w:r>
+      <w:r>
+        <w:rPr>
+          <w:lang w:val="en-US"/>
+        </w:rPr>
+        <w:t xml:space="preserve">. </w:t>
+      </w:r>
+      <w:r>
+        <w:rPr>
+          <w:lang w:val="en-US"/>
+        </w:rPr>
+        <w:t>The following table summarizes the results:</w:t>
+      </w:r>
+    </w:p>
+    <w:p>
+      <w:pPr>
+        <w:rPr>
+          <w:lang w:val="fr-FR"/>
+        </w:rPr>
+      </w:pPr>
+      <w:r>
+        <w:rPr>
+          <w:lang w:val="fr-FR"/>
+        </w:rPr>
+        <w:drawing>
+          <wp:inline distT="0" distB="0" distL="0" distR="0" wp14:anchorId="1DAF1DD4" wp14:editId="53EB4D0D">
+            <wp:extent cx="5760720" cy="836295"/>
+            <wp:effectExtent l="0" t="0" r="0" b="1905"/>
+            <wp:docPr id="1400264149" name="Grafik 1"/>
+            <wp:cNvGraphicFramePr>
+              <a:graphicFrameLocks xmlns:a="http://schemas.openxmlformats.org/drawingml/2006/main" noChangeAspect="1"/>
+            </wp:cNvGraphicFramePr>
+            <a:graphic xmlns:a="http://schemas.openxmlformats.org/drawingml/2006/main">
+              <a:graphicData uri="http://schemas.openxmlformats.org/drawingml/2006/picture">
+                <pic:pic xmlns:pic="http://schemas.openxmlformats.org/drawingml/2006/picture">
+                  <pic:nvPicPr>
+                    <pic:cNvPr id="1400264149" name=""/>
+                    <pic:cNvPicPr/>
+                  </pic:nvPicPr>
+                  <pic:blipFill>
+                    <a:blip r:embed="rId11"/>
+                    <a:stretch>
+                      <a:fillRect/>
+                    </a:stretch>
+                  </pic:blipFill>
+                  <pic:spPr>
+                    <a:xfrm>
+                      <a:off x="0" y="0"/>
+                      <a:ext cx="5760720" cy="836295"/>
+                    </a:xfrm>
+                    <a:prstGeom prst="rect">
+                      <a:avLst/>
+                    </a:prstGeom>
+                  </pic:spPr>
+                </pic:pic>
+              </a:graphicData>
+            </a:graphic>
+          </wp:inline>
+        </w:drawing>
+      </w:r>
+    </w:p>
+    <w:p>
+      <w:pPr>
+        <w:numPr>
+          <w:ilvl w:val="0"/>
+          <w:numId w:val="4"/>
+        </w:numPr>
+        <w:rPr>
+          <w:b/>
+          <w:bCs/>
+        </w:rPr>
+      </w:pPr>
+      <w:r>
+        <w:rPr>
+          <w:b/>
+          <w:bCs/>
+        </w:rPr>
+        <w:t xml:space="preserve">Key </w:t>
+      </w:r>
+      <w:proofErr w:type="spellStart"/>
+      <w:r>
+        <w:rPr>
+          <w:b/>
+          <w:bCs/>
+        </w:rPr>
+        <w:t>Observations</w:t>
+      </w:r>
+      <w:proofErr w:type="spellEnd"/>
+      <w:r>
+        <w:rPr>
+          <w:b/>
+          <w:bCs/>
+        </w:rPr>
+        <w:t>:</w:t>
+      </w:r>
+    </w:p>
+    <w:p>
+      <w:pPr>
+        <w:numPr>
+          <w:ilvl w:val="0"/>
+          <w:numId w:val="4"/>
+        </w:numPr>
+        <w:rPr>
+          <w:lang w:val="en-US"/>
+        </w:rPr>
+      </w:pPr>
+      <w:r>
+        <w:rPr>
+          <w:b/>
+          <w:bCs/>
+          <w:lang w:val="en-US"/>
+        </w:rPr>
+        <w:t>Precision@5</w:t>
+      </w:r>
+      <w:r>
+        <w:rPr>
+          <w:lang w:val="en-US"/>
+        </w:rPr>
+        <w:t> was </w:t>
+      </w:r>
+      <w:r>
+        <w:rPr>
+          <w:b/>
+          <w:bCs/>
+          <w:lang w:val="en-US"/>
+        </w:rPr>
+        <w:t>1.0</w:t>
+      </w:r>
+      <w:r>
+        <w:rPr>
+          <w:lang w:val="en-US"/>
+        </w:rPr>
+        <w:t> for 4 out of 5 queries, indicating that most top-ranked results were relevant.</w:t>
+      </w:r>
+    </w:p>
+    <w:p>
+      <w:pPr>
+        <w:numPr>
+          <w:ilvl w:val="0"/>
+          <w:numId w:val="4"/>
+        </w:numPr>
+        <w:rPr>
+          <w:lang w:val="en-US"/>
+        </w:rPr>
+      </w:pPr>
+      <w:r>
+        <w:rPr>
+          <w:b/>
+          <w:bCs/>
+          <w:lang w:val="en-US"/>
+        </w:rPr>
+        <w:t>MAP</w:t>
+      </w:r>
+      <w:r>
+        <w:rPr>
+          <w:lang w:val="en-US"/>
+        </w:rPr>
+        <w:t> reached the maximum value of </w:t>
+      </w:r>
+      <w:r>
+        <w:rPr>
+          <w:b/>
+          <w:bCs/>
+          <w:lang w:val="en-US"/>
+        </w:rPr>
+        <w:t>1.0</w:t>
+      </w:r>
+      <w:r>
+        <w:rPr>
+          <w:lang w:val="en-US"/>
+        </w:rPr>
+        <w:t>, showing that relevant characters were consistently ranked at the top across all queries.</w:t>
+      </w:r>
+    </w:p>
+    <w:p>
+      <w:pPr>
+        <w:numPr>
+          <w:ilvl w:val="0"/>
+          <w:numId w:val="4"/>
+        </w:numPr>
+        <w:rPr>
+          <w:lang w:val="en-US"/>
+        </w:rPr>
+      </w:pPr>
+      <w:r>
+        <w:rPr>
+          <w:b/>
+          <w:bCs/>
+          <w:lang w:val="en-US"/>
+        </w:rPr>
+        <w:t>NDCG@5</w:t>
+      </w:r>
+      <w:r>
+        <w:rPr>
+          <w:lang w:val="en-US"/>
+        </w:rPr>
+        <w:t> values ranged from </w:t>
+      </w:r>
+      <w:r>
+        <w:rPr>
+          <w:b/>
+          <w:bCs/>
+          <w:lang w:val="en-US"/>
+        </w:rPr>
+        <w:t>0.80 to 1.00</w:t>
+      </w:r>
+      <w:r>
+        <w:rPr>
+          <w:lang w:val="en-US"/>
+        </w:rPr>
+        <w:t>, reflecting that highly relevant characters were generally placed in higher positions, with minor variations in ranking quality.</w:t>
+      </w:r>
+    </w:p>
+    <w:p>
+      <w:pPr>
+        <w:rPr>
+          <w:lang w:val="en-US"/>
+        </w:rPr>
+      </w:pPr>
+      <w:r>
+        <w:rPr>
+          <w:lang w:val="en-US"/>
+        </w:rPr>
+        <w:lastRenderedPageBreak/>
+        <w:t>These results suggest that our system is effective at identifying and ranking mythologically similar characters based on user-defined traits. The combination of graph-based data modeling and vector similarity appears to yield meaningful and interpretable results.</w:t>
+      </w:r>
     </w:p>
     <w:p>
       <w:pPr>
@@ -2456,7 +3218,7 @@
           <w:lang w:val="en-US"/>
         </w:rPr>
       </w:pPr>
-      <w:bookmarkStart w:id="19" w:name="_Toc200346271"/>
+      <w:bookmarkStart w:id="19" w:name="_Toc200350739"/>
       <w:r>
         <w:rPr>
           <w:lang w:val="en-US"/>
@@ -2533,6 +3295,429 @@
       <w:r>
         <w:continuationSeparator/>
       </w:r>
+    </w:p>
+  </w:footnote>
+  <w:footnote w:id="1">
+    <w:p>
+      <w:pPr>
+        <w:pStyle w:val="Funotentext"/>
+      </w:pPr>
+      <w:r>
+        <w:rPr>
+          <w:rStyle w:val="Funotenzeichen"/>
+        </w:rPr>
+        <w:footnoteRef/>
+      </w:r>
+      <w:r>
+        <w:rPr>
+          <w:lang w:val="en-US"/>
+        </w:rPr>
+        <w:t xml:space="preserve"> </w:t>
+      </w:r>
+      <w:r>
+        <w:rPr>
+          <w:lang w:val="en-US"/>
+        </w:rPr>
+        <w:t>Chung-Ang University. (2025). </w:t>
+      </w:r>
+      <w:r>
+        <w:rPr>
+          <w:i/>
+          <w:iCs/>
+          <w:lang w:val="en-US"/>
+        </w:rPr>
+        <w:t>Lecture 04: IR Evaluation Measures</w:t>
+      </w:r>
+      <w:r>
+        <w:rPr>
+          <w:lang w:val="en-US"/>
+        </w:rPr>
+        <w:t xml:space="preserve">. </w:t>
+      </w:r>
+      <w:r>
+        <w:t>Natural Language Processing and Information Retrieval</w:t>
+      </w:r>
+      <w:r>
+        <w:t>, p.3.</w:t>
+      </w:r>
+    </w:p>
+    <w:p>
+      <w:pPr>
+        <w:pStyle w:val="Funotentext"/>
+        <w:rPr>
+          <w:lang w:val="en-US"/>
+        </w:rPr>
+      </w:pPr>
+    </w:p>
+  </w:footnote>
+  <w:footnote w:id="2">
+    <w:p>
+      <w:pPr>
+        <w:pStyle w:val="Funotentext"/>
+        <w:rPr>
+          <w:lang w:val="en-US"/>
+        </w:rPr>
+      </w:pPr>
+      <w:r>
+        <w:rPr>
+          <w:rStyle w:val="Funotenzeichen"/>
+        </w:rPr>
+        <w:footnoteRef/>
+      </w:r>
+      <w:r>
+        <w:rPr>
+          <w:lang w:val="en-US"/>
+        </w:rPr>
+        <w:t xml:space="preserve"> </w:t>
+      </w:r>
+      <w:r>
+        <w:rPr>
+          <w:lang w:val="en-US"/>
+        </w:rPr>
+        <w:t>Chung-Ang University. (2025). </w:t>
+      </w:r>
+      <w:r>
+        <w:rPr>
+          <w:i/>
+          <w:iCs/>
+          <w:lang w:val="en-US"/>
+        </w:rPr>
+        <w:t>Lecture 04: IR Evaluation Measures</w:t>
+      </w:r>
+      <w:r>
+        <w:rPr>
+          <w:lang w:val="en-US"/>
+        </w:rPr>
+        <w:t xml:space="preserve">. </w:t>
+      </w:r>
+      <w:r>
+        <w:rPr>
+          <w:lang w:val="en-US"/>
+        </w:rPr>
+        <w:t>Natural Language Processing and Information Retrieval</w:t>
+      </w:r>
+      <w:r>
+        <w:rPr>
+          <w:lang w:val="en-US"/>
+        </w:rPr>
+        <w:t>, p.4</w:t>
+      </w:r>
+      <w:r>
+        <w:rPr>
+          <w:lang w:val="en-US"/>
+        </w:rPr>
+        <w:t xml:space="preserve">, </w:t>
+      </w:r>
+      <w:r>
+        <w:rPr>
+          <w:lang w:val="en-US"/>
+        </w:rPr>
+        <w:t>17</w:t>
+      </w:r>
+      <w:r>
+        <w:rPr>
+          <w:lang w:val="en-US"/>
+        </w:rPr>
+        <w:t>;</w:t>
+      </w:r>
+      <w:r>
+        <w:rPr>
+          <w:lang w:val="en-US"/>
+        </w:rPr>
+        <w:t xml:space="preserve"> </w:t>
+      </w:r>
+      <w:r>
+        <w:rPr>
+          <w:lang w:val="en-US"/>
+        </w:rPr>
+        <w:t>Manning, C. D., Raghavan, P., &amp; Schütze, H. (2008). </w:t>
+      </w:r>
+      <w:r>
+        <w:rPr>
+          <w:i/>
+          <w:iCs/>
+          <w:lang w:val="en-US"/>
+        </w:rPr>
+        <w:t>Introduction to Information Retrieval</w:t>
+      </w:r>
+      <w:r>
+        <w:rPr>
+          <w:lang w:val="en-US"/>
+        </w:rPr>
+        <w:t>. Cambridge University Press.</w:t>
+      </w:r>
+    </w:p>
+  </w:footnote>
+  <w:footnote w:id="3">
+    <w:p>
+      <w:pPr>
+        <w:pStyle w:val="Funotentext"/>
+        <w:rPr>
+          <w:lang w:val="en-US"/>
+        </w:rPr>
+      </w:pPr>
+      <w:r>
+        <w:rPr>
+          <w:rStyle w:val="Funotenzeichen"/>
+        </w:rPr>
+        <w:footnoteRef/>
+      </w:r>
+      <w:r>
+        <w:rPr>
+          <w:lang w:val="en-US"/>
+        </w:rPr>
+        <w:t xml:space="preserve"> </w:t>
+      </w:r>
+      <w:r>
+        <w:rPr>
+          <w:lang w:val="en-US"/>
+        </w:rPr>
+        <w:t>Chung-Ang University. (2025). </w:t>
+      </w:r>
+      <w:r>
+        <w:rPr>
+          <w:i/>
+          <w:iCs/>
+          <w:lang w:val="en-US"/>
+        </w:rPr>
+        <w:t>Lecture 04: IR Evaluation Measures</w:t>
+      </w:r>
+      <w:r>
+        <w:rPr>
+          <w:lang w:val="en-US"/>
+        </w:rPr>
+        <w:t xml:space="preserve">. </w:t>
+      </w:r>
+      <w:r>
+        <w:rPr>
+          <w:lang w:val="en-US"/>
+        </w:rPr>
+        <w:t>Natural Language Processing and Information Retrieval, p.4</w:t>
+      </w:r>
+      <w:r>
+        <w:rPr>
+          <w:lang w:val="en-US"/>
+        </w:rPr>
+        <w:t>.</w:t>
+      </w:r>
+    </w:p>
+  </w:footnote>
+  <w:footnote w:id="4">
+    <w:p>
+      <w:pPr>
+        <w:pStyle w:val="Funotentext"/>
+      </w:pPr>
+      <w:r>
+        <w:rPr>
+          <w:rStyle w:val="Funotenzeichen"/>
+        </w:rPr>
+        <w:footnoteRef/>
+      </w:r>
+      <w:r>
+        <w:rPr>
+          <w:lang w:val="en-US"/>
+        </w:rPr>
+        <w:t xml:space="preserve"> </w:t>
+      </w:r>
+      <w:r>
+        <w:rPr>
+          <w:lang w:val="en-US"/>
+        </w:rPr>
+        <w:t>Chung-Ang University. (2025). </w:t>
+      </w:r>
+      <w:r>
+        <w:rPr>
+          <w:i/>
+          <w:iCs/>
+          <w:lang w:val="en-US"/>
+        </w:rPr>
+        <w:t>Lecture 04: IR Evaluation Measures</w:t>
+      </w:r>
+      <w:r>
+        <w:rPr>
+          <w:lang w:val="en-US"/>
+        </w:rPr>
+        <w:t xml:space="preserve">. </w:t>
+      </w:r>
+      <w:r>
+        <w:rPr>
+          <w:lang w:val="en-US"/>
+        </w:rPr>
+        <w:t>Natural Language Processing and Information Retrieval, p.</w:t>
+      </w:r>
+      <w:r>
+        <w:rPr>
+          <w:lang w:val="en-US"/>
+        </w:rPr>
+        <w:t xml:space="preserve">10; </w:t>
+      </w:r>
+      <w:r>
+        <w:rPr>
+          <w:lang w:val="en-US"/>
+        </w:rPr>
+        <w:t>Baeza-Yates, R., &amp; Ribeiro-Neto, B. (2011). </w:t>
+      </w:r>
+      <w:r>
+        <w:rPr>
+          <w:i/>
+          <w:iCs/>
+          <w:lang w:val="en-US"/>
+        </w:rPr>
+        <w:t>Modern Information Retrieval: The Concepts and Technology behind Search</w:t>
+      </w:r>
+      <w:r>
+        <w:rPr>
+          <w:lang w:val="en-US"/>
+        </w:rPr>
+        <w:t xml:space="preserve"> (2nd ed.). </w:t>
+      </w:r>
+      <w:r>
+        <w:t xml:space="preserve">Addison-Wesley. (Original </w:t>
+      </w:r>
+      <w:proofErr w:type="spellStart"/>
+      <w:r>
+        <w:t>work</w:t>
+      </w:r>
+      <w:proofErr w:type="spellEnd"/>
+      <w:r>
+        <w:t xml:space="preserve"> </w:t>
+      </w:r>
+      <w:proofErr w:type="spellStart"/>
+      <w:r>
+        <w:t>published</w:t>
+      </w:r>
+      <w:proofErr w:type="spellEnd"/>
+      <w:r>
+        <w:t xml:space="preserve"> 1999)</w:t>
+      </w:r>
+    </w:p>
+  </w:footnote>
+  <w:footnote w:id="5">
+    <w:p>
+      <w:pPr>
+        <w:pStyle w:val="Funotentext"/>
+        <w:rPr>
+          <w:lang w:val="en-US"/>
+        </w:rPr>
+      </w:pPr>
+      <w:r>
+        <w:rPr>
+          <w:rStyle w:val="Funotenzeichen"/>
+        </w:rPr>
+        <w:footnoteRef/>
+      </w:r>
+      <w:r>
+        <w:rPr>
+          <w:lang w:val="en-US"/>
+        </w:rPr>
+        <w:t xml:space="preserve"> </w:t>
+      </w:r>
+      <w:r>
+        <w:rPr>
+          <w:lang w:val="en-US"/>
+        </w:rPr>
+        <w:t>Chung-Ang University. (2025). </w:t>
+      </w:r>
+      <w:r>
+        <w:rPr>
+          <w:i/>
+          <w:iCs/>
+          <w:lang w:val="en-US"/>
+        </w:rPr>
+        <w:t>Lecture 04: IR Evaluation Measures</w:t>
+      </w:r>
+      <w:r>
+        <w:rPr>
+          <w:lang w:val="en-US"/>
+        </w:rPr>
+        <w:t xml:space="preserve">. </w:t>
+      </w:r>
+      <w:r>
+        <w:rPr>
+          <w:lang w:val="en-US"/>
+        </w:rPr>
+        <w:t>Natural Language Processing and Information Retrieval, p.</w:t>
+      </w:r>
+      <w:r>
+        <w:rPr>
+          <w:lang w:val="en-US"/>
+        </w:rPr>
+        <w:t>13, 16</w:t>
+      </w:r>
+      <w:r>
+        <w:rPr>
+          <w:lang w:val="en-US"/>
+        </w:rPr>
+        <w:t>.</w:t>
+      </w:r>
+    </w:p>
+  </w:footnote>
+  <w:footnote w:id="6">
+    <w:p>
+      <w:pPr>
+        <w:pStyle w:val="Funotentext"/>
+        <w:rPr>
+          <w:lang w:val="en-US"/>
+        </w:rPr>
+      </w:pPr>
+      <w:r>
+        <w:rPr>
+          <w:rStyle w:val="Funotenzeichen"/>
+        </w:rPr>
+        <w:footnoteRef/>
+      </w:r>
+      <w:r>
+        <w:rPr>
+          <w:lang w:val="en-US"/>
+        </w:rPr>
+        <w:t xml:space="preserve"> </w:t>
+      </w:r>
+      <w:r>
+        <w:rPr>
+          <w:lang w:val="en-US"/>
+        </w:rPr>
+        <w:t>Chung-Ang University. (2025). </w:t>
+      </w:r>
+      <w:r>
+        <w:rPr>
+          <w:i/>
+          <w:iCs/>
+          <w:lang w:val="en-US"/>
+        </w:rPr>
+        <w:t>Lecture 04: IR Evaluation Measures</w:t>
+      </w:r>
+      <w:r>
+        <w:rPr>
+          <w:lang w:val="en-US"/>
+        </w:rPr>
+        <w:t xml:space="preserve">. </w:t>
+      </w:r>
+      <w:r>
+        <w:rPr>
+          <w:lang w:val="en-US"/>
+        </w:rPr>
+        <w:t>Natural Language Processing and Information Retrieval, p.</w:t>
+      </w:r>
+      <w:r>
+        <w:rPr>
+          <w:lang w:val="en-US"/>
+        </w:rPr>
+        <w:t>21</w:t>
+      </w:r>
+      <w:r>
+        <w:rPr>
+          <w:lang w:val="en-US"/>
+        </w:rPr>
+        <w:t>.</w:t>
+      </w:r>
+    </w:p>
+    <w:p>
+      <w:pPr>
+        <w:pStyle w:val="Funotentext"/>
+        <w:rPr>
+          <w:lang w:val="en-US"/>
+        </w:rPr>
+      </w:pPr>
     </w:p>
   </w:footnote>
 </w:footnotes>
@@ -2551,6 +3736,905 @@
 <file path=word/numbering.xml><?xml version="1.0" encoding="utf-8"?>
 <w:numbering xmlns:wpc="http://schemas.microsoft.com/office/word/2010/wordprocessingCanvas" xmlns:cx="http://schemas.microsoft.com/office/drawing/2014/chartex" xmlns:cx1="http://schemas.microsoft.com/office/drawing/2015/9/8/chartex" xmlns:cx2="http://schemas.microsoft.com/office/drawing/2015/10/21/chartex" xmlns:cx3="http://schemas.microsoft.com/office/drawing/2016/5/9/chartex" xmlns:cx4="http://schemas.microsoft.com/office/drawing/2016/5/10/chartex" xmlns:cx5="http://schemas.microsoft.com/office/drawing/2016/5/11/chartex" xmlns:cx6="http://schemas.microsoft.com/office/drawing/2016/5/12/chartex" xmlns:cx7="http://schemas.microsoft.com/office/drawing/2016/5/13/chartex" xmlns:cx8="http://schemas.microsoft.com/office/drawing/2016/5/14/chartex" xmlns:mc="http://schemas.openxmlformats.org/markup-compatibility/2006" xmlns:aink="http://schemas.microsoft.com/office/drawing/2016/ink" xmlns:am3d="http://schemas.microsoft.com/office/drawing/2017/model3d" xmlns:o="urn:schemas-microsoft-com:office:office" xmlns:oel="http://schemas.microsoft.com/office/2019/extlst" xmlns:r="http://schemas.openxmlformats.org/officeDocument/2006/relationships" xmlns:m="http://schemas.openxmlformats.org/officeDocument/2006/math" xmlns:v="urn:schemas-microsoft-com:vml" xmlns:wp14="http://schemas.microsoft.com/office/word/2010/wordprocessingDrawing" xmlns:wp="http://schemas.openxmlformats.org/drawingml/2006/wordprocessingDrawing" xmlns:w10="urn:schemas-microsoft-com:office:word" xmlns:w="http://schemas.openxmlformats.org/wordprocessingml/2006/main" xmlns:w14="http://schemas.microsoft.com/office/word/2010/wordml" xmlns:w15="http://schemas.microsoft.com/office/word/2012/wordml" xmlns:w16cex="http://schemas.microsoft.com/office/word/2018/wordml/cex" xmlns:w16cid="http://schemas.microsoft.com/office/word/2016/wordml/cid" xmlns:w16="http://schemas.microsoft.com/office/word/2018/wordml" xmlns:w16du="http://schemas.microsoft.com/office/word/2023/wordml/word16du" xmlns:w16sdtdh="http://schemas.microsoft.com/office/word/2020/wordml/sdtdatahash" xmlns:w16sdtfl="http://schemas.microsoft.com/office/word/2024/wordml/sdtformatlock" xmlns:w16se="http://schemas.microsoft.com/office/word/2015/wordml/symex" xmlns:wpg="http://schemas.microsoft.com/office/word/2010/wordprocessingGroup" xmlns:wpi="http://schemas.microsoft.com/office/word/2010/wordprocessingInk" xmlns:wne="http://schemas.microsoft.com/office/word/2006/wordml" xmlns:wps="http://schemas.microsoft.com/office/word/2010/wordprocessingShape" mc:Ignorable="w14 w15 w16se w16cid w16 w16cex w16sdtdh w16sdtfl w16du wp14">
   <w:abstractNum w:abstractNumId="0" w15:restartNumberingAfterBreak="0">
+    <w:nsid w:val="0EF90D17"/>
+    <w:multiLevelType w:val="multilevel"/>
+    <w:tmpl w:val="D612112E"/>
+    <w:lvl w:ilvl="0">
+      <w:start w:val="1"/>
+      <w:numFmt w:val="bullet"/>
+      <w:lvlText w:val=""/>
+      <w:lvlJc w:val="left"/>
+      <w:pPr>
+        <w:tabs>
+          <w:tab w:val="num" w:pos="720"/>
+        </w:tabs>
+        <w:ind w:left="720" w:hanging="360"/>
+      </w:pPr>
+      <w:rPr>
+        <w:rFonts w:ascii="Symbol" w:hAnsi="Symbol" w:hint="default"/>
+        <w:sz w:val="20"/>
+      </w:rPr>
+    </w:lvl>
+    <w:lvl w:ilvl="1" w:tentative="1">
+      <w:start w:val="1"/>
+      <w:numFmt w:val="bullet"/>
+      <w:lvlText w:val=""/>
+      <w:lvlJc w:val="left"/>
+      <w:pPr>
+        <w:tabs>
+          <w:tab w:val="num" w:pos="1440"/>
+        </w:tabs>
+        <w:ind w:left="1440" w:hanging="360"/>
+      </w:pPr>
+      <w:rPr>
+        <w:rFonts w:ascii="Symbol" w:hAnsi="Symbol" w:hint="default"/>
+        <w:sz w:val="20"/>
+      </w:rPr>
+    </w:lvl>
+    <w:lvl w:ilvl="2" w:tentative="1">
+      <w:start w:val="1"/>
+      <w:numFmt w:val="bullet"/>
+      <w:lvlText w:val=""/>
+      <w:lvlJc w:val="left"/>
+      <w:pPr>
+        <w:tabs>
+          <w:tab w:val="num" w:pos="2160"/>
+        </w:tabs>
+        <w:ind w:left="2160" w:hanging="360"/>
+      </w:pPr>
+      <w:rPr>
+        <w:rFonts w:ascii="Symbol" w:hAnsi="Symbol" w:hint="default"/>
+        <w:sz w:val="20"/>
+      </w:rPr>
+    </w:lvl>
+    <w:lvl w:ilvl="3" w:tentative="1">
+      <w:start w:val="1"/>
+      <w:numFmt w:val="bullet"/>
+      <w:lvlText w:val=""/>
+      <w:lvlJc w:val="left"/>
+      <w:pPr>
+        <w:tabs>
+          <w:tab w:val="num" w:pos="2880"/>
+        </w:tabs>
+        <w:ind w:left="2880" w:hanging="360"/>
+      </w:pPr>
+      <w:rPr>
+        <w:rFonts w:ascii="Symbol" w:hAnsi="Symbol" w:hint="default"/>
+        <w:sz w:val="20"/>
+      </w:rPr>
+    </w:lvl>
+    <w:lvl w:ilvl="4" w:tentative="1">
+      <w:start w:val="1"/>
+      <w:numFmt w:val="bullet"/>
+      <w:lvlText w:val=""/>
+      <w:lvlJc w:val="left"/>
+      <w:pPr>
+        <w:tabs>
+          <w:tab w:val="num" w:pos="3600"/>
+        </w:tabs>
+        <w:ind w:left="3600" w:hanging="360"/>
+      </w:pPr>
+      <w:rPr>
+        <w:rFonts w:ascii="Symbol" w:hAnsi="Symbol" w:hint="default"/>
+        <w:sz w:val="20"/>
+      </w:rPr>
+    </w:lvl>
+    <w:lvl w:ilvl="5" w:tentative="1">
+      <w:start w:val="1"/>
+      <w:numFmt w:val="bullet"/>
+      <w:lvlText w:val=""/>
+      <w:lvlJc w:val="left"/>
+      <w:pPr>
+        <w:tabs>
+          <w:tab w:val="num" w:pos="4320"/>
+        </w:tabs>
+        <w:ind w:left="4320" w:hanging="360"/>
+      </w:pPr>
+      <w:rPr>
+        <w:rFonts w:ascii="Symbol" w:hAnsi="Symbol" w:hint="default"/>
+        <w:sz w:val="20"/>
+      </w:rPr>
+    </w:lvl>
+    <w:lvl w:ilvl="6" w:tentative="1">
+      <w:start w:val="1"/>
+      <w:numFmt w:val="bullet"/>
+      <w:lvlText w:val=""/>
+      <w:lvlJc w:val="left"/>
+      <w:pPr>
+        <w:tabs>
+          <w:tab w:val="num" w:pos="5040"/>
+        </w:tabs>
+        <w:ind w:left="5040" w:hanging="360"/>
+      </w:pPr>
+      <w:rPr>
+        <w:rFonts w:ascii="Symbol" w:hAnsi="Symbol" w:hint="default"/>
+        <w:sz w:val="20"/>
+      </w:rPr>
+    </w:lvl>
+    <w:lvl w:ilvl="7" w:tentative="1">
+      <w:start w:val="1"/>
+      <w:numFmt w:val="bullet"/>
+      <w:lvlText w:val=""/>
+      <w:lvlJc w:val="left"/>
+      <w:pPr>
+        <w:tabs>
+          <w:tab w:val="num" w:pos="5760"/>
+        </w:tabs>
+        <w:ind w:left="5760" w:hanging="360"/>
+      </w:pPr>
+      <w:rPr>
+        <w:rFonts w:ascii="Symbol" w:hAnsi="Symbol" w:hint="default"/>
+        <w:sz w:val="20"/>
+      </w:rPr>
+    </w:lvl>
+    <w:lvl w:ilvl="8" w:tentative="1">
+      <w:start w:val="1"/>
+      <w:numFmt w:val="bullet"/>
+      <w:lvlText w:val=""/>
+      <w:lvlJc w:val="left"/>
+      <w:pPr>
+        <w:tabs>
+          <w:tab w:val="num" w:pos="6480"/>
+        </w:tabs>
+        <w:ind w:left="6480" w:hanging="360"/>
+      </w:pPr>
+      <w:rPr>
+        <w:rFonts w:ascii="Symbol" w:hAnsi="Symbol" w:hint="default"/>
+        <w:sz w:val="20"/>
+      </w:rPr>
+    </w:lvl>
+  </w:abstractNum>
+  <w:abstractNum w:abstractNumId="1" w15:restartNumberingAfterBreak="0">
+    <w:nsid w:val="363430EB"/>
+    <w:multiLevelType w:val="multilevel"/>
+    <w:tmpl w:val="CEF8A636"/>
+    <w:lvl w:ilvl="0">
+      <w:start w:val="1"/>
+      <w:numFmt w:val="decimal"/>
+      <w:lvlText w:val="%1."/>
+      <w:lvlJc w:val="left"/>
+      <w:pPr>
+        <w:tabs>
+          <w:tab w:val="num" w:pos="720"/>
+        </w:tabs>
+        <w:ind w:left="720" w:hanging="360"/>
+      </w:pPr>
+    </w:lvl>
+    <w:lvl w:ilvl="1" w:tentative="1">
+      <w:start w:val="1"/>
+      <w:numFmt w:val="decimal"/>
+      <w:lvlText w:val="%2."/>
+      <w:lvlJc w:val="left"/>
+      <w:pPr>
+        <w:tabs>
+          <w:tab w:val="num" w:pos="1440"/>
+        </w:tabs>
+        <w:ind w:left="1440" w:hanging="360"/>
+      </w:pPr>
+    </w:lvl>
+    <w:lvl w:ilvl="2" w:tentative="1">
+      <w:start w:val="1"/>
+      <w:numFmt w:val="decimal"/>
+      <w:lvlText w:val="%3."/>
+      <w:lvlJc w:val="left"/>
+      <w:pPr>
+        <w:tabs>
+          <w:tab w:val="num" w:pos="2160"/>
+        </w:tabs>
+        <w:ind w:left="2160" w:hanging="360"/>
+      </w:pPr>
+    </w:lvl>
+    <w:lvl w:ilvl="3" w:tentative="1">
+      <w:start w:val="1"/>
+      <w:numFmt w:val="decimal"/>
+      <w:lvlText w:val="%4."/>
+      <w:lvlJc w:val="left"/>
+      <w:pPr>
+        <w:tabs>
+          <w:tab w:val="num" w:pos="2880"/>
+        </w:tabs>
+        <w:ind w:left="2880" w:hanging="360"/>
+      </w:pPr>
+    </w:lvl>
+    <w:lvl w:ilvl="4" w:tentative="1">
+      <w:start w:val="1"/>
+      <w:numFmt w:val="decimal"/>
+      <w:lvlText w:val="%5."/>
+      <w:lvlJc w:val="left"/>
+      <w:pPr>
+        <w:tabs>
+          <w:tab w:val="num" w:pos="3600"/>
+        </w:tabs>
+        <w:ind w:left="3600" w:hanging="360"/>
+      </w:pPr>
+    </w:lvl>
+    <w:lvl w:ilvl="5" w:tentative="1">
+      <w:start w:val="1"/>
+      <w:numFmt w:val="decimal"/>
+      <w:lvlText w:val="%6."/>
+      <w:lvlJc w:val="left"/>
+      <w:pPr>
+        <w:tabs>
+          <w:tab w:val="num" w:pos="4320"/>
+        </w:tabs>
+        <w:ind w:left="4320" w:hanging="360"/>
+      </w:pPr>
+    </w:lvl>
+    <w:lvl w:ilvl="6" w:tentative="1">
+      <w:start w:val="1"/>
+      <w:numFmt w:val="decimal"/>
+      <w:lvlText w:val="%7."/>
+      <w:lvlJc w:val="left"/>
+      <w:pPr>
+        <w:tabs>
+          <w:tab w:val="num" w:pos="5040"/>
+        </w:tabs>
+        <w:ind w:left="5040" w:hanging="360"/>
+      </w:pPr>
+    </w:lvl>
+    <w:lvl w:ilvl="7" w:tentative="1">
+      <w:start w:val="1"/>
+      <w:numFmt w:val="decimal"/>
+      <w:lvlText w:val="%8."/>
+      <w:lvlJc w:val="left"/>
+      <w:pPr>
+        <w:tabs>
+          <w:tab w:val="num" w:pos="5760"/>
+        </w:tabs>
+        <w:ind w:left="5760" w:hanging="360"/>
+      </w:pPr>
+    </w:lvl>
+    <w:lvl w:ilvl="8" w:tentative="1">
+      <w:start w:val="1"/>
+      <w:numFmt w:val="decimal"/>
+      <w:lvlText w:val="%9."/>
+      <w:lvlJc w:val="left"/>
+      <w:pPr>
+        <w:tabs>
+          <w:tab w:val="num" w:pos="6480"/>
+        </w:tabs>
+        <w:ind w:left="6480" w:hanging="360"/>
+      </w:pPr>
+    </w:lvl>
+  </w:abstractNum>
+  <w:abstractNum w:abstractNumId="2" w15:restartNumberingAfterBreak="0">
+    <w:nsid w:val="3AFB7868"/>
+    <w:multiLevelType w:val="multilevel"/>
+    <w:tmpl w:val="E7D68238"/>
+    <w:lvl w:ilvl="0">
+      <w:start w:val="1"/>
+      <w:numFmt w:val="bullet"/>
+      <w:lvlText w:val=""/>
+      <w:lvlJc w:val="left"/>
+      <w:pPr>
+        <w:tabs>
+          <w:tab w:val="num" w:pos="720"/>
+        </w:tabs>
+        <w:ind w:left="720" w:hanging="360"/>
+      </w:pPr>
+      <w:rPr>
+        <w:rFonts w:ascii="Symbol" w:hAnsi="Symbol" w:hint="default"/>
+        <w:sz w:val="20"/>
+      </w:rPr>
+    </w:lvl>
+    <w:lvl w:ilvl="1" w:tentative="1">
+      <w:start w:val="1"/>
+      <w:numFmt w:val="bullet"/>
+      <w:lvlText w:val=""/>
+      <w:lvlJc w:val="left"/>
+      <w:pPr>
+        <w:tabs>
+          <w:tab w:val="num" w:pos="1440"/>
+        </w:tabs>
+        <w:ind w:left="1440" w:hanging="360"/>
+      </w:pPr>
+      <w:rPr>
+        <w:rFonts w:ascii="Symbol" w:hAnsi="Symbol" w:hint="default"/>
+        <w:sz w:val="20"/>
+      </w:rPr>
+    </w:lvl>
+    <w:lvl w:ilvl="2" w:tentative="1">
+      <w:start w:val="1"/>
+      <w:numFmt w:val="bullet"/>
+      <w:lvlText w:val=""/>
+      <w:lvlJc w:val="left"/>
+      <w:pPr>
+        <w:tabs>
+          <w:tab w:val="num" w:pos="2160"/>
+        </w:tabs>
+        <w:ind w:left="2160" w:hanging="360"/>
+      </w:pPr>
+      <w:rPr>
+        <w:rFonts w:ascii="Symbol" w:hAnsi="Symbol" w:hint="default"/>
+        <w:sz w:val="20"/>
+      </w:rPr>
+    </w:lvl>
+    <w:lvl w:ilvl="3" w:tentative="1">
+      <w:start w:val="1"/>
+      <w:numFmt w:val="bullet"/>
+      <w:lvlText w:val=""/>
+      <w:lvlJc w:val="left"/>
+      <w:pPr>
+        <w:tabs>
+          <w:tab w:val="num" w:pos="2880"/>
+        </w:tabs>
+        <w:ind w:left="2880" w:hanging="360"/>
+      </w:pPr>
+      <w:rPr>
+        <w:rFonts w:ascii="Symbol" w:hAnsi="Symbol" w:hint="default"/>
+        <w:sz w:val="20"/>
+      </w:rPr>
+    </w:lvl>
+    <w:lvl w:ilvl="4" w:tentative="1">
+      <w:start w:val="1"/>
+      <w:numFmt w:val="bullet"/>
+      <w:lvlText w:val=""/>
+      <w:lvlJc w:val="left"/>
+      <w:pPr>
+        <w:tabs>
+          <w:tab w:val="num" w:pos="3600"/>
+        </w:tabs>
+        <w:ind w:left="3600" w:hanging="360"/>
+      </w:pPr>
+      <w:rPr>
+        <w:rFonts w:ascii="Symbol" w:hAnsi="Symbol" w:hint="default"/>
+        <w:sz w:val="20"/>
+      </w:rPr>
+    </w:lvl>
+    <w:lvl w:ilvl="5" w:tentative="1">
+      <w:start w:val="1"/>
+      <w:numFmt w:val="bullet"/>
+      <w:lvlText w:val=""/>
+      <w:lvlJc w:val="left"/>
+      <w:pPr>
+        <w:tabs>
+          <w:tab w:val="num" w:pos="4320"/>
+        </w:tabs>
+        <w:ind w:left="4320" w:hanging="360"/>
+      </w:pPr>
+      <w:rPr>
+        <w:rFonts w:ascii="Symbol" w:hAnsi="Symbol" w:hint="default"/>
+        <w:sz w:val="20"/>
+      </w:rPr>
+    </w:lvl>
+    <w:lvl w:ilvl="6" w:tentative="1">
+      <w:start w:val="1"/>
+      <w:numFmt w:val="bullet"/>
+      <w:lvlText w:val=""/>
+      <w:lvlJc w:val="left"/>
+      <w:pPr>
+        <w:tabs>
+          <w:tab w:val="num" w:pos="5040"/>
+        </w:tabs>
+        <w:ind w:left="5040" w:hanging="360"/>
+      </w:pPr>
+      <w:rPr>
+        <w:rFonts w:ascii="Symbol" w:hAnsi="Symbol" w:hint="default"/>
+        <w:sz w:val="20"/>
+      </w:rPr>
+    </w:lvl>
+    <w:lvl w:ilvl="7" w:tentative="1">
+      <w:start w:val="1"/>
+      <w:numFmt w:val="bullet"/>
+      <w:lvlText w:val=""/>
+      <w:lvlJc w:val="left"/>
+      <w:pPr>
+        <w:tabs>
+          <w:tab w:val="num" w:pos="5760"/>
+        </w:tabs>
+        <w:ind w:left="5760" w:hanging="360"/>
+      </w:pPr>
+      <w:rPr>
+        <w:rFonts w:ascii="Symbol" w:hAnsi="Symbol" w:hint="default"/>
+        <w:sz w:val="20"/>
+      </w:rPr>
+    </w:lvl>
+    <w:lvl w:ilvl="8" w:tentative="1">
+      <w:start w:val="1"/>
+      <w:numFmt w:val="bullet"/>
+      <w:lvlText w:val=""/>
+      <w:lvlJc w:val="left"/>
+      <w:pPr>
+        <w:tabs>
+          <w:tab w:val="num" w:pos="6480"/>
+        </w:tabs>
+        <w:ind w:left="6480" w:hanging="360"/>
+      </w:pPr>
+      <w:rPr>
+        <w:rFonts w:ascii="Symbol" w:hAnsi="Symbol" w:hint="default"/>
+        <w:sz w:val="20"/>
+      </w:rPr>
+    </w:lvl>
+  </w:abstractNum>
+  <w:abstractNum w:abstractNumId="3" w15:restartNumberingAfterBreak="0">
+    <w:nsid w:val="512A09FE"/>
+    <w:multiLevelType w:val="multilevel"/>
+    <w:tmpl w:val="FD5EB28C"/>
+    <w:lvl w:ilvl="0">
+      <w:start w:val="1"/>
+      <w:numFmt w:val="bullet"/>
+      <w:lvlText w:val=""/>
+      <w:lvlJc w:val="left"/>
+      <w:pPr>
+        <w:tabs>
+          <w:tab w:val="num" w:pos="720"/>
+        </w:tabs>
+        <w:ind w:left="720" w:hanging="360"/>
+      </w:pPr>
+      <w:rPr>
+        <w:rFonts w:ascii="Symbol" w:hAnsi="Symbol" w:hint="default"/>
+        <w:sz w:val="20"/>
+      </w:rPr>
+    </w:lvl>
+    <w:lvl w:ilvl="1" w:tentative="1">
+      <w:start w:val="1"/>
+      <w:numFmt w:val="bullet"/>
+      <w:lvlText w:val=""/>
+      <w:lvlJc w:val="left"/>
+      <w:pPr>
+        <w:tabs>
+          <w:tab w:val="num" w:pos="1440"/>
+        </w:tabs>
+        <w:ind w:left="1440" w:hanging="360"/>
+      </w:pPr>
+      <w:rPr>
+        <w:rFonts w:ascii="Symbol" w:hAnsi="Symbol" w:hint="default"/>
+        <w:sz w:val="20"/>
+      </w:rPr>
+    </w:lvl>
+    <w:lvl w:ilvl="2" w:tentative="1">
+      <w:start w:val="1"/>
+      <w:numFmt w:val="bullet"/>
+      <w:lvlText w:val=""/>
+      <w:lvlJc w:val="left"/>
+      <w:pPr>
+        <w:tabs>
+          <w:tab w:val="num" w:pos="2160"/>
+        </w:tabs>
+        <w:ind w:left="2160" w:hanging="360"/>
+      </w:pPr>
+      <w:rPr>
+        <w:rFonts w:ascii="Symbol" w:hAnsi="Symbol" w:hint="default"/>
+        <w:sz w:val="20"/>
+      </w:rPr>
+    </w:lvl>
+    <w:lvl w:ilvl="3" w:tentative="1">
+      <w:start w:val="1"/>
+      <w:numFmt w:val="bullet"/>
+      <w:lvlText w:val=""/>
+      <w:lvlJc w:val="left"/>
+      <w:pPr>
+        <w:tabs>
+          <w:tab w:val="num" w:pos="2880"/>
+        </w:tabs>
+        <w:ind w:left="2880" w:hanging="360"/>
+      </w:pPr>
+      <w:rPr>
+        <w:rFonts w:ascii="Symbol" w:hAnsi="Symbol" w:hint="default"/>
+        <w:sz w:val="20"/>
+      </w:rPr>
+    </w:lvl>
+    <w:lvl w:ilvl="4" w:tentative="1">
+      <w:start w:val="1"/>
+      <w:numFmt w:val="bullet"/>
+      <w:lvlText w:val=""/>
+      <w:lvlJc w:val="left"/>
+      <w:pPr>
+        <w:tabs>
+          <w:tab w:val="num" w:pos="3600"/>
+        </w:tabs>
+        <w:ind w:left="3600" w:hanging="360"/>
+      </w:pPr>
+      <w:rPr>
+        <w:rFonts w:ascii="Symbol" w:hAnsi="Symbol" w:hint="default"/>
+        <w:sz w:val="20"/>
+      </w:rPr>
+    </w:lvl>
+    <w:lvl w:ilvl="5" w:tentative="1">
+      <w:start w:val="1"/>
+      <w:numFmt w:val="bullet"/>
+      <w:lvlText w:val=""/>
+      <w:lvlJc w:val="left"/>
+      <w:pPr>
+        <w:tabs>
+          <w:tab w:val="num" w:pos="4320"/>
+        </w:tabs>
+        <w:ind w:left="4320" w:hanging="360"/>
+      </w:pPr>
+      <w:rPr>
+        <w:rFonts w:ascii="Symbol" w:hAnsi="Symbol" w:hint="default"/>
+        <w:sz w:val="20"/>
+      </w:rPr>
+    </w:lvl>
+    <w:lvl w:ilvl="6" w:tentative="1">
+      <w:start w:val="1"/>
+      <w:numFmt w:val="bullet"/>
+      <w:lvlText w:val=""/>
+      <w:lvlJc w:val="left"/>
+      <w:pPr>
+        <w:tabs>
+          <w:tab w:val="num" w:pos="5040"/>
+        </w:tabs>
+        <w:ind w:left="5040" w:hanging="360"/>
+      </w:pPr>
+      <w:rPr>
+        <w:rFonts w:ascii="Symbol" w:hAnsi="Symbol" w:hint="default"/>
+        <w:sz w:val="20"/>
+      </w:rPr>
+    </w:lvl>
+    <w:lvl w:ilvl="7" w:tentative="1">
+      <w:start w:val="1"/>
+      <w:numFmt w:val="bullet"/>
+      <w:lvlText w:val=""/>
+      <w:lvlJc w:val="left"/>
+      <w:pPr>
+        <w:tabs>
+          <w:tab w:val="num" w:pos="5760"/>
+        </w:tabs>
+        <w:ind w:left="5760" w:hanging="360"/>
+      </w:pPr>
+      <w:rPr>
+        <w:rFonts w:ascii="Symbol" w:hAnsi="Symbol" w:hint="default"/>
+        <w:sz w:val="20"/>
+      </w:rPr>
+    </w:lvl>
+    <w:lvl w:ilvl="8" w:tentative="1">
+      <w:start w:val="1"/>
+      <w:numFmt w:val="bullet"/>
+      <w:lvlText w:val=""/>
+      <w:lvlJc w:val="left"/>
+      <w:pPr>
+        <w:tabs>
+          <w:tab w:val="num" w:pos="6480"/>
+        </w:tabs>
+        <w:ind w:left="6480" w:hanging="360"/>
+      </w:pPr>
+      <w:rPr>
+        <w:rFonts w:ascii="Symbol" w:hAnsi="Symbol" w:hint="default"/>
+        <w:sz w:val="20"/>
+      </w:rPr>
+    </w:lvl>
+  </w:abstractNum>
+  <w:abstractNum w:abstractNumId="4" w15:restartNumberingAfterBreak="0">
+    <w:nsid w:val="5B5B06CA"/>
+    <w:multiLevelType w:val="multilevel"/>
+    <w:tmpl w:val="63F62E46"/>
+    <w:lvl w:ilvl="0">
+      <w:start w:val="1"/>
+      <w:numFmt w:val="decimal"/>
+      <w:lvlText w:val="%1."/>
+      <w:lvlJc w:val="left"/>
+      <w:pPr>
+        <w:tabs>
+          <w:tab w:val="num" w:pos="720"/>
+        </w:tabs>
+        <w:ind w:left="720" w:hanging="360"/>
+      </w:pPr>
+    </w:lvl>
+    <w:lvl w:ilvl="1" w:tentative="1">
+      <w:start w:val="1"/>
+      <w:numFmt w:val="decimal"/>
+      <w:lvlText w:val="%2."/>
+      <w:lvlJc w:val="left"/>
+      <w:pPr>
+        <w:tabs>
+          <w:tab w:val="num" w:pos="1440"/>
+        </w:tabs>
+        <w:ind w:left="1440" w:hanging="360"/>
+      </w:pPr>
+    </w:lvl>
+    <w:lvl w:ilvl="2" w:tentative="1">
+      <w:start w:val="1"/>
+      <w:numFmt w:val="decimal"/>
+      <w:lvlText w:val="%3."/>
+      <w:lvlJc w:val="left"/>
+      <w:pPr>
+        <w:tabs>
+          <w:tab w:val="num" w:pos="2160"/>
+        </w:tabs>
+        <w:ind w:left="2160" w:hanging="360"/>
+      </w:pPr>
+    </w:lvl>
+    <w:lvl w:ilvl="3" w:tentative="1">
+      <w:start w:val="1"/>
+      <w:numFmt w:val="decimal"/>
+      <w:lvlText w:val="%4."/>
+      <w:lvlJc w:val="left"/>
+      <w:pPr>
+        <w:tabs>
+          <w:tab w:val="num" w:pos="2880"/>
+        </w:tabs>
+        <w:ind w:left="2880" w:hanging="360"/>
+      </w:pPr>
+    </w:lvl>
+    <w:lvl w:ilvl="4" w:tentative="1">
+      <w:start w:val="1"/>
+      <w:numFmt w:val="decimal"/>
+      <w:lvlText w:val="%5."/>
+      <w:lvlJc w:val="left"/>
+      <w:pPr>
+        <w:tabs>
+          <w:tab w:val="num" w:pos="3600"/>
+        </w:tabs>
+        <w:ind w:left="3600" w:hanging="360"/>
+      </w:pPr>
+    </w:lvl>
+    <w:lvl w:ilvl="5" w:tentative="1">
+      <w:start w:val="1"/>
+      <w:numFmt w:val="decimal"/>
+      <w:lvlText w:val="%6."/>
+      <w:lvlJc w:val="left"/>
+      <w:pPr>
+        <w:tabs>
+          <w:tab w:val="num" w:pos="4320"/>
+        </w:tabs>
+        <w:ind w:left="4320" w:hanging="360"/>
+      </w:pPr>
+    </w:lvl>
+    <w:lvl w:ilvl="6" w:tentative="1">
+      <w:start w:val="1"/>
+      <w:numFmt w:val="decimal"/>
+      <w:lvlText w:val="%7."/>
+      <w:lvlJc w:val="left"/>
+      <w:pPr>
+        <w:tabs>
+          <w:tab w:val="num" w:pos="5040"/>
+        </w:tabs>
+        <w:ind w:left="5040" w:hanging="360"/>
+      </w:pPr>
+    </w:lvl>
+    <w:lvl w:ilvl="7" w:tentative="1">
+      <w:start w:val="1"/>
+      <w:numFmt w:val="decimal"/>
+      <w:lvlText w:val="%8."/>
+      <w:lvlJc w:val="left"/>
+      <w:pPr>
+        <w:tabs>
+          <w:tab w:val="num" w:pos="5760"/>
+        </w:tabs>
+        <w:ind w:left="5760" w:hanging="360"/>
+      </w:pPr>
+    </w:lvl>
+    <w:lvl w:ilvl="8" w:tentative="1">
+      <w:start w:val="1"/>
+      <w:numFmt w:val="decimal"/>
+      <w:lvlText w:val="%9."/>
+      <w:lvlJc w:val="left"/>
+      <w:pPr>
+        <w:tabs>
+          <w:tab w:val="num" w:pos="6480"/>
+        </w:tabs>
+        <w:ind w:left="6480" w:hanging="360"/>
+      </w:pPr>
+    </w:lvl>
+  </w:abstractNum>
+  <w:abstractNum w:abstractNumId="5" w15:restartNumberingAfterBreak="0">
+    <w:nsid w:val="62842881"/>
+    <w:multiLevelType w:val="multilevel"/>
+    <w:tmpl w:val="233CFFCE"/>
+    <w:lvl w:ilvl="0">
+      <w:start w:val="1"/>
+      <w:numFmt w:val="decimal"/>
+      <w:lvlText w:val="%1."/>
+      <w:lvlJc w:val="left"/>
+      <w:pPr>
+        <w:tabs>
+          <w:tab w:val="num" w:pos="720"/>
+        </w:tabs>
+        <w:ind w:left="720" w:hanging="360"/>
+      </w:pPr>
+    </w:lvl>
+    <w:lvl w:ilvl="1" w:tentative="1">
+      <w:start w:val="1"/>
+      <w:numFmt w:val="decimal"/>
+      <w:lvlText w:val="%2."/>
+      <w:lvlJc w:val="left"/>
+      <w:pPr>
+        <w:tabs>
+          <w:tab w:val="num" w:pos="1440"/>
+        </w:tabs>
+        <w:ind w:left="1440" w:hanging="360"/>
+      </w:pPr>
+    </w:lvl>
+    <w:lvl w:ilvl="2" w:tentative="1">
+      <w:start w:val="1"/>
+      <w:numFmt w:val="decimal"/>
+      <w:lvlText w:val="%3."/>
+      <w:lvlJc w:val="left"/>
+      <w:pPr>
+        <w:tabs>
+          <w:tab w:val="num" w:pos="2160"/>
+        </w:tabs>
+        <w:ind w:left="2160" w:hanging="360"/>
+      </w:pPr>
+    </w:lvl>
+    <w:lvl w:ilvl="3" w:tentative="1">
+      <w:start w:val="1"/>
+      <w:numFmt w:val="decimal"/>
+      <w:lvlText w:val="%4."/>
+      <w:lvlJc w:val="left"/>
+      <w:pPr>
+        <w:tabs>
+          <w:tab w:val="num" w:pos="2880"/>
+        </w:tabs>
+        <w:ind w:left="2880" w:hanging="360"/>
+      </w:pPr>
+    </w:lvl>
+    <w:lvl w:ilvl="4" w:tentative="1">
+      <w:start w:val="1"/>
+      <w:numFmt w:val="decimal"/>
+      <w:lvlText w:val="%5."/>
+      <w:lvlJc w:val="left"/>
+      <w:pPr>
+        <w:tabs>
+          <w:tab w:val="num" w:pos="3600"/>
+        </w:tabs>
+        <w:ind w:left="3600" w:hanging="360"/>
+      </w:pPr>
+    </w:lvl>
+    <w:lvl w:ilvl="5" w:tentative="1">
+      <w:start w:val="1"/>
+      <w:numFmt w:val="decimal"/>
+      <w:lvlText w:val="%6."/>
+      <w:lvlJc w:val="left"/>
+      <w:pPr>
+        <w:tabs>
+          <w:tab w:val="num" w:pos="4320"/>
+        </w:tabs>
+        <w:ind w:left="4320" w:hanging="360"/>
+      </w:pPr>
+    </w:lvl>
+    <w:lvl w:ilvl="6" w:tentative="1">
+      <w:start w:val="1"/>
+      <w:numFmt w:val="decimal"/>
+      <w:lvlText w:val="%7."/>
+      <w:lvlJc w:val="left"/>
+      <w:pPr>
+        <w:tabs>
+          <w:tab w:val="num" w:pos="5040"/>
+        </w:tabs>
+        <w:ind w:left="5040" w:hanging="360"/>
+      </w:pPr>
+    </w:lvl>
+    <w:lvl w:ilvl="7" w:tentative="1">
+      <w:start w:val="1"/>
+      <w:numFmt w:val="decimal"/>
+      <w:lvlText w:val="%8."/>
+      <w:lvlJc w:val="left"/>
+      <w:pPr>
+        <w:tabs>
+          <w:tab w:val="num" w:pos="5760"/>
+        </w:tabs>
+        <w:ind w:left="5760" w:hanging="360"/>
+      </w:pPr>
+    </w:lvl>
+    <w:lvl w:ilvl="8" w:tentative="1">
+      <w:start w:val="1"/>
+      <w:numFmt w:val="decimal"/>
+      <w:lvlText w:val="%9."/>
+      <w:lvlJc w:val="left"/>
+      <w:pPr>
+        <w:tabs>
+          <w:tab w:val="num" w:pos="6480"/>
+        </w:tabs>
+        <w:ind w:left="6480" w:hanging="360"/>
+      </w:pPr>
+    </w:lvl>
+  </w:abstractNum>
+  <w:abstractNum w:abstractNumId="6" w15:restartNumberingAfterBreak="0">
+    <w:nsid w:val="6D301937"/>
+    <w:multiLevelType w:val="multilevel"/>
+    <w:tmpl w:val="F85ECB88"/>
+    <w:lvl w:ilvl="0">
+      <w:start w:val="1"/>
+      <w:numFmt w:val="decimal"/>
+      <w:lvlText w:val="%1."/>
+      <w:lvlJc w:val="left"/>
+      <w:pPr>
+        <w:tabs>
+          <w:tab w:val="num" w:pos="720"/>
+        </w:tabs>
+        <w:ind w:left="720" w:hanging="360"/>
+      </w:pPr>
+    </w:lvl>
+    <w:lvl w:ilvl="1" w:tentative="1">
+      <w:start w:val="1"/>
+      <w:numFmt w:val="decimal"/>
+      <w:lvlText w:val="%2."/>
+      <w:lvlJc w:val="left"/>
+      <w:pPr>
+        <w:tabs>
+          <w:tab w:val="num" w:pos="1440"/>
+        </w:tabs>
+        <w:ind w:left="1440" w:hanging="360"/>
+      </w:pPr>
+    </w:lvl>
+    <w:lvl w:ilvl="2" w:tentative="1">
+      <w:start w:val="1"/>
+      <w:numFmt w:val="decimal"/>
+      <w:lvlText w:val="%3."/>
+      <w:lvlJc w:val="left"/>
+      <w:pPr>
+        <w:tabs>
+          <w:tab w:val="num" w:pos="2160"/>
+        </w:tabs>
+        <w:ind w:left="2160" w:hanging="360"/>
+      </w:pPr>
+    </w:lvl>
+    <w:lvl w:ilvl="3" w:tentative="1">
+      <w:start w:val="1"/>
+      <w:numFmt w:val="decimal"/>
+      <w:lvlText w:val="%4."/>
+      <w:lvlJc w:val="left"/>
+      <w:pPr>
+        <w:tabs>
+          <w:tab w:val="num" w:pos="2880"/>
+        </w:tabs>
+        <w:ind w:left="2880" w:hanging="360"/>
+      </w:pPr>
+    </w:lvl>
+    <w:lvl w:ilvl="4" w:tentative="1">
+      <w:start w:val="1"/>
+      <w:numFmt w:val="decimal"/>
+      <w:lvlText w:val="%5."/>
+      <w:lvlJc w:val="left"/>
+      <w:pPr>
+        <w:tabs>
+          <w:tab w:val="num" w:pos="3600"/>
+        </w:tabs>
+        <w:ind w:left="3600" w:hanging="360"/>
+      </w:pPr>
+    </w:lvl>
+    <w:lvl w:ilvl="5" w:tentative="1">
+      <w:start w:val="1"/>
+      <w:numFmt w:val="decimal"/>
+      <w:lvlText w:val="%6."/>
+      <w:lvlJc w:val="left"/>
+      <w:pPr>
+        <w:tabs>
+          <w:tab w:val="num" w:pos="4320"/>
+        </w:tabs>
+        <w:ind w:left="4320" w:hanging="360"/>
+      </w:pPr>
+    </w:lvl>
+    <w:lvl w:ilvl="6" w:tentative="1">
+      <w:start w:val="1"/>
+      <w:numFmt w:val="decimal"/>
+      <w:lvlText w:val="%7."/>
+      <w:lvlJc w:val="left"/>
+      <w:pPr>
+        <w:tabs>
+          <w:tab w:val="num" w:pos="5040"/>
+        </w:tabs>
+        <w:ind w:left="5040" w:hanging="360"/>
+      </w:pPr>
+    </w:lvl>
+    <w:lvl w:ilvl="7" w:tentative="1">
+      <w:start w:val="1"/>
+      <w:numFmt w:val="decimal"/>
+      <w:lvlText w:val="%8."/>
+      <w:lvlJc w:val="left"/>
+      <w:pPr>
+        <w:tabs>
+          <w:tab w:val="num" w:pos="5760"/>
+        </w:tabs>
+        <w:ind w:left="5760" w:hanging="360"/>
+      </w:pPr>
+    </w:lvl>
+    <w:lvl w:ilvl="8" w:tentative="1">
+      <w:start w:val="1"/>
+      <w:numFmt w:val="decimal"/>
+      <w:lvlText w:val="%9."/>
+      <w:lvlJc w:val="left"/>
+      <w:pPr>
+        <w:tabs>
+          <w:tab w:val="num" w:pos="6480"/>
+        </w:tabs>
+        <w:ind w:left="6480" w:hanging="360"/>
+      </w:pPr>
+    </w:lvl>
+  </w:abstractNum>
+  <w:abstractNum w:abstractNumId="7" w15:restartNumberingAfterBreak="0">
     <w:nsid w:val="71731C3A"/>
     <w:multiLevelType w:val="multilevel"/>
     <w:tmpl w:val="04070025"/>
@@ -2646,7 +4730,28 @@
     </w:lvl>
   </w:abstractNum>
   <w:num w:numId="1" w16cid:durableId="1063598509">
+    <w:abstractNumId w:val="7"/>
+  </w:num>
+  <w:num w:numId="2" w16cid:durableId="181164569">
+    <w:abstractNumId w:val="2"/>
+  </w:num>
+  <w:num w:numId="3" w16cid:durableId="355622456">
+    <w:abstractNumId w:val="3"/>
+  </w:num>
+  <w:num w:numId="4" w16cid:durableId="720248936">
     <w:abstractNumId w:val="0"/>
+  </w:num>
+  <w:num w:numId="5" w16cid:durableId="1126582634">
+    <w:abstractNumId w:val="4"/>
+  </w:num>
+  <w:num w:numId="6" w16cid:durableId="179517009">
+    <w:abstractNumId w:val="5"/>
+  </w:num>
+  <w:num w:numId="7" w16cid:durableId="1696347875">
+    <w:abstractNumId w:val="6"/>
+  </w:num>
+  <w:num w:numId="8" w16cid:durableId="188034583">
+    <w:abstractNumId w:val="1"/>
   </w:num>
 </w:numbering>
 </file>
@@ -3288,7 +5393,6 @@
   <w:style w:type="character" w:default="1" w:styleId="Absatz-Standardschriftart">
     <w:name w:val="Default Paragraph Font"/>
     <w:uiPriority w:val="1"/>
-    <w:semiHidden/>
     <w:unhideWhenUsed/>
   </w:style>
   <w:style w:type="table" w:default="1" w:styleId="NormaleTabelle">
@@ -3704,6 +5808,45 @@
       <w:u w:val="single"/>
     </w:rPr>
   </w:style>
+  <w:style w:type="paragraph" w:styleId="Funotentext">
+    <w:name w:val="footnote text"/>
+    <w:basedOn w:val="Standard"/>
+    <w:link w:val="FunotentextZchn"/>
+    <w:uiPriority w:val="99"/>
+    <w:semiHidden/>
+    <w:unhideWhenUsed/>
+    <w:rsid w:val="00EA6721"/>
+    <w:pPr>
+      <w:spacing w:after="0" w:line="240" w:lineRule="auto"/>
+    </w:pPr>
+    <w:rPr>
+      <w:sz w:val="20"/>
+      <w:szCs w:val="20"/>
+    </w:rPr>
+  </w:style>
+  <w:style w:type="character" w:customStyle="1" w:styleId="FunotentextZchn">
+    <w:name w:val="Fußnotentext Zchn"/>
+    <w:basedOn w:val="Absatz-Standardschriftart"/>
+    <w:link w:val="Funotentext"/>
+    <w:uiPriority w:val="99"/>
+    <w:semiHidden/>
+    <w:rsid w:val="00EA6721"/>
+    <w:rPr>
+      <w:sz w:val="20"/>
+      <w:szCs w:val="20"/>
+    </w:rPr>
+  </w:style>
+  <w:style w:type="character" w:styleId="Funotenzeichen">
+    <w:name w:val="footnote reference"/>
+    <w:basedOn w:val="Absatz-Standardschriftart"/>
+    <w:uiPriority w:val="99"/>
+    <w:semiHidden/>
+    <w:unhideWhenUsed/>
+    <w:rsid w:val="00EA6721"/>
+    <w:rPr>
+      <w:vertAlign w:val="superscript"/>
+    </w:rPr>
+  </w:style>
 </w:styles>
 </file>
 

--- a/FinalReportNLP.docx
+++ b/FinalReportNLP.docx
@@ -293,79 +293,25 @@
           <w:lang w:val="es-ES"/>
         </w:rPr>
       </w:pPr>
-      <w:proofErr w:type="spellStart"/>
       <w:r>
         <w:rPr>
           <w:lang w:val="es-ES"/>
         </w:rPr>
-        <w:t>Elyesa</w:t>
-      </w:r>
-      <w:proofErr w:type="spellEnd"/>
-      <w:r>
+        <w:t>Elyesa Duru</w:t>
+      </w:r>
+    </w:p>
+    <w:p>
+      <w:pPr>
+        <w:jc w:val="center"/>
         <w:rPr>
           <w:lang w:val="es-ES"/>
         </w:rPr>
-        <w:t xml:space="preserve"> </w:t>
-      </w:r>
-      <w:proofErr w:type="spellStart"/>
+      </w:pPr>
       <w:r>
         <w:rPr>
           <w:lang w:val="es-ES"/>
         </w:rPr>
-        <w:t>Duru</w:t>
-      </w:r>
-      <w:proofErr w:type="spellEnd"/>
-    </w:p>
-    <w:p>
-      <w:pPr>
-        <w:jc w:val="center"/>
-        <w:rPr>
-          <w:lang w:val="es-ES"/>
-        </w:rPr>
-      </w:pPr>
-      <w:proofErr w:type="spellStart"/>
-      <w:r>
-        <w:rPr>
-          <w:lang w:val="es-ES"/>
-        </w:rPr>
-        <w:t>Hamidreza</w:t>
-      </w:r>
-      <w:proofErr w:type="spellEnd"/>
-      <w:r>
-        <w:rPr>
-          <w:lang w:val="es-ES"/>
-        </w:rPr>
-        <w:t xml:space="preserve"> </w:t>
-      </w:r>
-      <w:proofErr w:type="spellStart"/>
-      <w:r>
-        <w:rPr>
-          <w:lang w:val="es-ES"/>
-        </w:rPr>
-        <w:t>Rahimian</w:t>
-      </w:r>
-      <w:proofErr w:type="spellEnd"/>
-    </w:p>
-    <w:p>
-      <w:pPr>
-        <w:jc w:val="center"/>
-        <w:rPr>
-          <w:lang w:val="es-ES"/>
-        </w:rPr>
-      </w:pPr>
-      <w:proofErr w:type="spellStart"/>
-      <w:r>
-        <w:rPr>
-          <w:lang w:val="es-ES"/>
-        </w:rPr>
-        <w:t>Dilara</w:t>
-      </w:r>
-      <w:proofErr w:type="spellEnd"/>
-      <w:r>
-        <w:rPr>
-          <w:lang w:val="es-ES"/>
-        </w:rPr>
-        <w:t xml:space="preserve"> …</w:t>
+        <w:t>Hamidreza Rahimian</w:t>
       </w:r>
     </w:p>
     <w:p>
@@ -382,6 +328,24 @@
           <w:docGrid w:linePitch="360"/>
         </w:sectPr>
       </w:pPr>
+      <w:r>
+        <w:rPr>
+          <w:lang w:val="es-ES"/>
+        </w:rPr>
+        <w:t>Dilara</w:t>
+      </w:r>
+      <w:r>
+        <w:rPr>
+          <w:lang w:val="es-ES"/>
+        </w:rPr>
+        <w:t xml:space="preserve"> Alkanalka </w:t>
+      </w:r>
+      <w:r>
+        <w:rPr>
+          <w:lang w:val="es-ES"/>
+        </w:rPr>
+        <w:t>-50251145</w:t>
+      </w:r>
     </w:p>
     <w:sdt>
       <w:sdtPr>
@@ -408,7 +372,7 @@
       <w:sdtContent>
         <w:p>
           <w:pPr>
-            <w:pStyle w:val="Inhaltsverzeichnisberschrift"/>
+            <w:pStyle w:val="TBal"/>
           </w:pPr>
           <w:r>
             <w:t>Content</w:t>
@@ -416,7 +380,7 @@
         </w:p>
         <w:p>
           <w:pPr>
-            <w:pStyle w:val="Verzeichnis1"/>
+            <w:pStyle w:val="T1"/>
             <w:tabs>
               <w:tab w:val="left" w:pos="480"/>
               <w:tab w:val="right" w:leader="dot" w:pos="9062"/>
@@ -437,7 +401,7 @@
           <w:hyperlink w:anchor="_Toc200350721" w:history="1">
             <w:r>
               <w:rPr>
-                <w:rStyle w:val="Hyperlink"/>
+                <w:rStyle w:val="Kpr"/>
                 <w:noProof/>
                 <w:lang w:val="en-US"/>
               </w:rPr>
@@ -451,7 +415,7 @@
             </w:r>
             <w:r>
               <w:rPr>
-                <w:rStyle w:val="Hyperlink"/>
+                <w:rStyle w:val="Kpr"/>
                 <w:noProof/>
                 <w:lang w:val="en-US"/>
               </w:rPr>
@@ -509,7 +473,7 @@
         </w:p>
         <w:p>
           <w:pPr>
-            <w:pStyle w:val="Verzeichnis2"/>
+            <w:pStyle w:val="T2"/>
             <w:tabs>
               <w:tab w:val="left" w:pos="960"/>
               <w:tab w:val="right" w:leader="dot" w:pos="9062"/>
@@ -521,7 +485,7 @@
           <w:hyperlink w:anchor="_Toc200350722" w:history="1">
             <w:r>
               <w:rPr>
-                <w:rStyle w:val="Hyperlink"/>
+                <w:rStyle w:val="Kpr"/>
                 <w:noProof/>
                 <w:lang w:val="en-US"/>
               </w:rPr>
@@ -535,7 +499,7 @@
             </w:r>
             <w:r>
               <w:rPr>
-                <w:rStyle w:val="Hyperlink"/>
+                <w:rStyle w:val="Kpr"/>
                 <w:noProof/>
                 <w:lang w:val="en-US"/>
               </w:rPr>
@@ -593,7 +557,7 @@
         </w:p>
         <w:p>
           <w:pPr>
-            <w:pStyle w:val="Verzeichnis2"/>
+            <w:pStyle w:val="T2"/>
             <w:tabs>
               <w:tab w:val="left" w:pos="960"/>
               <w:tab w:val="right" w:leader="dot" w:pos="9062"/>
@@ -605,7 +569,7 @@
           <w:hyperlink w:anchor="_Toc200350723" w:history="1">
             <w:r>
               <w:rPr>
-                <w:rStyle w:val="Hyperlink"/>
+                <w:rStyle w:val="Kpr"/>
                 <w:noProof/>
                 <w:lang w:val="en-US"/>
               </w:rPr>
@@ -619,7 +583,7 @@
             </w:r>
             <w:r>
               <w:rPr>
-                <w:rStyle w:val="Hyperlink"/>
+                <w:rStyle w:val="Kpr"/>
                 <w:noProof/>
                 <w:lang w:val="en-US"/>
               </w:rPr>
@@ -677,7 +641,7 @@
         </w:p>
         <w:p>
           <w:pPr>
-            <w:pStyle w:val="Verzeichnis1"/>
+            <w:pStyle w:val="T1"/>
             <w:tabs>
               <w:tab w:val="left" w:pos="480"/>
               <w:tab w:val="right" w:leader="dot" w:pos="9062"/>
@@ -689,7 +653,7 @@
           <w:hyperlink w:anchor="_Toc200350724" w:history="1">
             <w:r>
               <w:rPr>
-                <w:rStyle w:val="Hyperlink"/>
+                <w:rStyle w:val="Kpr"/>
                 <w:noProof/>
                 <w:lang w:val="en-US"/>
               </w:rPr>
@@ -703,7 +667,7 @@
             </w:r>
             <w:r>
               <w:rPr>
-                <w:rStyle w:val="Hyperlink"/>
+                <w:rStyle w:val="Kpr"/>
                 <w:noProof/>
                 <w:lang w:val="en-US"/>
               </w:rPr>
@@ -761,7 +725,7 @@
         </w:p>
         <w:p>
           <w:pPr>
-            <w:pStyle w:val="Verzeichnis2"/>
+            <w:pStyle w:val="T2"/>
             <w:tabs>
               <w:tab w:val="left" w:pos="960"/>
               <w:tab w:val="right" w:leader="dot" w:pos="9062"/>
@@ -773,7 +737,7 @@
           <w:hyperlink w:anchor="_Toc200350725" w:history="1">
             <w:r>
               <w:rPr>
-                <w:rStyle w:val="Hyperlink"/>
+                <w:rStyle w:val="Kpr"/>
                 <w:noProof/>
                 <w:lang w:val="en-US"/>
               </w:rPr>
@@ -787,7 +751,7 @@
             </w:r>
             <w:r>
               <w:rPr>
-                <w:rStyle w:val="Hyperlink"/>
+                <w:rStyle w:val="Kpr"/>
                 <w:noProof/>
                 <w:lang w:val="en-US"/>
               </w:rPr>
@@ -845,7 +809,7 @@
         </w:p>
         <w:p>
           <w:pPr>
-            <w:pStyle w:val="Verzeichnis2"/>
+            <w:pStyle w:val="T2"/>
             <w:tabs>
               <w:tab w:val="left" w:pos="960"/>
               <w:tab w:val="right" w:leader="dot" w:pos="9062"/>
@@ -857,7 +821,7 @@
           <w:hyperlink w:anchor="_Toc200350726" w:history="1">
             <w:r>
               <w:rPr>
-                <w:rStyle w:val="Hyperlink"/>
+                <w:rStyle w:val="Kpr"/>
                 <w:noProof/>
                 <w:lang w:val="en-US"/>
               </w:rPr>
@@ -871,7 +835,7 @@
             </w:r>
             <w:r>
               <w:rPr>
-                <w:rStyle w:val="Hyperlink"/>
+                <w:rStyle w:val="Kpr"/>
                 <w:noProof/>
                 <w:lang w:val="en-US"/>
               </w:rPr>
@@ -929,7 +893,7 @@
         </w:p>
         <w:p>
           <w:pPr>
-            <w:pStyle w:val="Verzeichnis1"/>
+            <w:pStyle w:val="T1"/>
             <w:tabs>
               <w:tab w:val="left" w:pos="480"/>
               <w:tab w:val="right" w:leader="dot" w:pos="9062"/>
@@ -941,7 +905,7 @@
           <w:hyperlink w:anchor="_Toc200350727" w:history="1">
             <w:r>
               <w:rPr>
-                <w:rStyle w:val="Hyperlink"/>
+                <w:rStyle w:val="Kpr"/>
                 <w:noProof/>
                 <w:lang w:val="en-US"/>
               </w:rPr>
@@ -955,7 +919,7 @@
             </w:r>
             <w:r>
               <w:rPr>
-                <w:rStyle w:val="Hyperlink"/>
+                <w:rStyle w:val="Kpr"/>
                 <w:noProof/>
                 <w:lang w:val="en-US"/>
               </w:rPr>
@@ -1013,7 +977,7 @@
         </w:p>
         <w:p>
           <w:pPr>
-            <w:pStyle w:val="Verzeichnis2"/>
+            <w:pStyle w:val="T2"/>
             <w:tabs>
               <w:tab w:val="left" w:pos="960"/>
               <w:tab w:val="right" w:leader="dot" w:pos="9062"/>
@@ -1025,7 +989,7 @@
           <w:hyperlink w:anchor="_Toc200350728" w:history="1">
             <w:r>
               <w:rPr>
-                <w:rStyle w:val="Hyperlink"/>
+                <w:rStyle w:val="Kpr"/>
                 <w:noProof/>
                 <w:lang w:val="en-US"/>
               </w:rPr>
@@ -1039,7 +1003,7 @@
             </w:r>
             <w:r>
               <w:rPr>
-                <w:rStyle w:val="Hyperlink"/>
+                <w:rStyle w:val="Kpr"/>
                 <w:noProof/>
                 <w:lang w:val="en-US"/>
               </w:rPr>
@@ -1097,7 +1061,7 @@
         </w:p>
         <w:p>
           <w:pPr>
-            <w:pStyle w:val="Verzeichnis2"/>
+            <w:pStyle w:val="T2"/>
             <w:tabs>
               <w:tab w:val="left" w:pos="960"/>
               <w:tab w:val="right" w:leader="dot" w:pos="9062"/>
@@ -1109,7 +1073,7 @@
           <w:hyperlink w:anchor="_Toc200350729" w:history="1">
             <w:r>
               <w:rPr>
-                <w:rStyle w:val="Hyperlink"/>
+                <w:rStyle w:val="Kpr"/>
                 <w:noProof/>
                 <w:lang w:val="en-US"/>
               </w:rPr>
@@ -1123,7 +1087,7 @@
             </w:r>
             <w:r>
               <w:rPr>
-                <w:rStyle w:val="Hyperlink"/>
+                <w:rStyle w:val="Kpr"/>
                 <w:noProof/>
                 <w:lang w:val="en-US"/>
               </w:rPr>
@@ -1181,7 +1145,7 @@
         </w:p>
         <w:p>
           <w:pPr>
-            <w:pStyle w:val="Verzeichnis2"/>
+            <w:pStyle w:val="T2"/>
             <w:tabs>
               <w:tab w:val="left" w:pos="960"/>
               <w:tab w:val="right" w:leader="dot" w:pos="9062"/>
@@ -1193,7 +1157,7 @@
           <w:hyperlink w:anchor="_Toc200350730" w:history="1">
             <w:r>
               <w:rPr>
-                <w:rStyle w:val="Hyperlink"/>
+                <w:rStyle w:val="Kpr"/>
                 <w:noProof/>
                 <w:lang w:val="en-US"/>
               </w:rPr>
@@ -1207,7 +1171,7 @@
             </w:r>
             <w:r>
               <w:rPr>
-                <w:rStyle w:val="Hyperlink"/>
+                <w:rStyle w:val="Kpr"/>
                 <w:noProof/>
                 <w:lang w:val="en-US"/>
               </w:rPr>
@@ -1265,7 +1229,7 @@
         </w:p>
         <w:p>
           <w:pPr>
-            <w:pStyle w:val="Verzeichnis1"/>
+            <w:pStyle w:val="T1"/>
             <w:tabs>
               <w:tab w:val="left" w:pos="480"/>
               <w:tab w:val="right" w:leader="dot" w:pos="9062"/>
@@ -1277,7 +1241,7 @@
           <w:hyperlink w:anchor="_Toc200350731" w:history="1">
             <w:r>
               <w:rPr>
-                <w:rStyle w:val="Hyperlink"/>
+                <w:rStyle w:val="Kpr"/>
                 <w:noProof/>
                 <w:lang w:val="en-US"/>
               </w:rPr>
@@ -1291,7 +1255,7 @@
             </w:r>
             <w:r>
               <w:rPr>
-                <w:rStyle w:val="Hyperlink"/>
+                <w:rStyle w:val="Kpr"/>
                 <w:noProof/>
                 <w:lang w:val="en-US"/>
               </w:rPr>
@@ -1349,7 +1313,7 @@
         </w:p>
         <w:p>
           <w:pPr>
-            <w:pStyle w:val="Verzeichnis2"/>
+            <w:pStyle w:val="T2"/>
             <w:tabs>
               <w:tab w:val="left" w:pos="960"/>
               <w:tab w:val="right" w:leader="dot" w:pos="9062"/>
@@ -1361,7 +1325,7 @@
           <w:hyperlink w:anchor="_Toc200350732" w:history="1">
             <w:r>
               <w:rPr>
-                <w:rStyle w:val="Hyperlink"/>
+                <w:rStyle w:val="Kpr"/>
                 <w:noProof/>
                 <w:lang w:val="en-US"/>
               </w:rPr>
@@ -1375,7 +1339,7 @@
             </w:r>
             <w:r>
               <w:rPr>
-                <w:rStyle w:val="Hyperlink"/>
+                <w:rStyle w:val="Kpr"/>
                 <w:noProof/>
                 <w:lang w:val="en-US"/>
               </w:rPr>
@@ -1433,7 +1397,7 @@
         </w:p>
         <w:p>
           <w:pPr>
-            <w:pStyle w:val="Verzeichnis2"/>
+            <w:pStyle w:val="T2"/>
             <w:tabs>
               <w:tab w:val="left" w:pos="960"/>
               <w:tab w:val="right" w:leader="dot" w:pos="9062"/>
@@ -1445,7 +1409,7 @@
           <w:hyperlink w:anchor="_Toc200350733" w:history="1">
             <w:r>
               <w:rPr>
-                <w:rStyle w:val="Hyperlink"/>
+                <w:rStyle w:val="Kpr"/>
                 <w:noProof/>
                 <w:lang w:val="en-US"/>
               </w:rPr>
@@ -1459,7 +1423,7 @@
             </w:r>
             <w:r>
               <w:rPr>
-                <w:rStyle w:val="Hyperlink"/>
+                <w:rStyle w:val="Kpr"/>
                 <w:noProof/>
                 <w:lang w:val="en-US"/>
               </w:rPr>
@@ -1517,7 +1481,7 @@
         </w:p>
         <w:p>
           <w:pPr>
-            <w:pStyle w:val="Verzeichnis2"/>
+            <w:pStyle w:val="T2"/>
             <w:tabs>
               <w:tab w:val="left" w:pos="960"/>
               <w:tab w:val="right" w:leader="dot" w:pos="9062"/>
@@ -1529,7 +1493,7 @@
           <w:hyperlink w:anchor="_Toc200350734" w:history="1">
             <w:r>
               <w:rPr>
-                <w:rStyle w:val="Hyperlink"/>
+                <w:rStyle w:val="Kpr"/>
                 <w:noProof/>
                 <w:lang w:val="en-US"/>
               </w:rPr>
@@ -1543,7 +1507,7 @@
             </w:r>
             <w:r>
               <w:rPr>
-                <w:rStyle w:val="Hyperlink"/>
+                <w:rStyle w:val="Kpr"/>
                 <w:noProof/>
                 <w:lang w:val="en-US"/>
               </w:rPr>
@@ -1601,7 +1565,7 @@
         </w:p>
         <w:p>
           <w:pPr>
-            <w:pStyle w:val="Verzeichnis1"/>
+            <w:pStyle w:val="T1"/>
             <w:tabs>
               <w:tab w:val="left" w:pos="480"/>
               <w:tab w:val="right" w:leader="dot" w:pos="9062"/>
@@ -1613,7 +1577,7 @@
           <w:hyperlink w:anchor="_Toc200350735" w:history="1">
             <w:r>
               <w:rPr>
-                <w:rStyle w:val="Hyperlink"/>
+                <w:rStyle w:val="Kpr"/>
                 <w:noProof/>
                 <w:lang w:val="en-US"/>
               </w:rPr>
@@ -1627,7 +1591,7 @@
             </w:r>
             <w:r>
               <w:rPr>
-                <w:rStyle w:val="Hyperlink"/>
+                <w:rStyle w:val="Kpr"/>
                 <w:noProof/>
                 <w:lang w:val="en-US"/>
               </w:rPr>
@@ -1685,7 +1649,7 @@
         </w:p>
         <w:p>
           <w:pPr>
-            <w:pStyle w:val="Verzeichnis2"/>
+            <w:pStyle w:val="T2"/>
             <w:tabs>
               <w:tab w:val="left" w:pos="960"/>
               <w:tab w:val="right" w:leader="dot" w:pos="9062"/>
@@ -1697,7 +1661,7 @@
           <w:hyperlink w:anchor="_Toc200350736" w:history="1">
             <w:r>
               <w:rPr>
-                <w:rStyle w:val="Hyperlink"/>
+                <w:rStyle w:val="Kpr"/>
                 <w:noProof/>
                 <w:lang w:val="en-US"/>
               </w:rPr>
@@ -1711,7 +1675,7 @@
             </w:r>
             <w:r>
               <w:rPr>
-                <w:rStyle w:val="Hyperlink"/>
+                <w:rStyle w:val="Kpr"/>
                 <w:noProof/>
                 <w:lang w:val="en-US"/>
               </w:rPr>
@@ -1769,7 +1733,7 @@
         </w:p>
         <w:p>
           <w:pPr>
-            <w:pStyle w:val="Verzeichnis2"/>
+            <w:pStyle w:val="T2"/>
             <w:tabs>
               <w:tab w:val="left" w:pos="960"/>
               <w:tab w:val="right" w:leader="dot" w:pos="9062"/>
@@ -1781,7 +1745,7 @@
           <w:hyperlink w:anchor="_Toc200350737" w:history="1">
             <w:r>
               <w:rPr>
-                <w:rStyle w:val="Hyperlink"/>
+                <w:rStyle w:val="Kpr"/>
                 <w:noProof/>
                 <w:lang w:val="fr-FR"/>
               </w:rPr>
@@ -1795,7 +1759,7 @@
             </w:r>
             <w:r>
               <w:rPr>
-                <w:rStyle w:val="Hyperlink"/>
+                <w:rStyle w:val="Kpr"/>
                 <w:noProof/>
                 <w:lang w:val="fr-FR"/>
               </w:rPr>
@@ -1853,7 +1817,7 @@
         </w:p>
         <w:p>
           <w:pPr>
-            <w:pStyle w:val="Verzeichnis2"/>
+            <w:pStyle w:val="T2"/>
             <w:tabs>
               <w:tab w:val="left" w:pos="960"/>
               <w:tab w:val="right" w:leader="dot" w:pos="9062"/>
@@ -1865,7 +1829,7 @@
           <w:hyperlink w:anchor="_Toc200350738" w:history="1">
             <w:r>
               <w:rPr>
-                <w:rStyle w:val="Hyperlink"/>
+                <w:rStyle w:val="Kpr"/>
                 <w:noProof/>
                 <w:lang w:val="fr-FR"/>
               </w:rPr>
@@ -1879,7 +1843,7 @@
             </w:r>
             <w:r>
               <w:rPr>
-                <w:rStyle w:val="Hyperlink"/>
+                <w:rStyle w:val="Kpr"/>
                 <w:noProof/>
                 <w:lang w:val="fr-FR"/>
               </w:rPr>
@@ -1937,7 +1901,7 @@
         </w:p>
         <w:p>
           <w:pPr>
-            <w:pStyle w:val="Verzeichnis1"/>
+            <w:pStyle w:val="T1"/>
             <w:tabs>
               <w:tab w:val="left" w:pos="480"/>
               <w:tab w:val="right" w:leader="dot" w:pos="9062"/>
@@ -1949,7 +1913,7 @@
           <w:hyperlink w:anchor="_Toc200350739" w:history="1">
             <w:r>
               <w:rPr>
-                <w:rStyle w:val="Hyperlink"/>
+                <w:rStyle w:val="Kpr"/>
                 <w:noProof/>
                 <w:lang w:val="en-US"/>
               </w:rPr>
@@ -1963,7 +1927,7 @@
             </w:r>
             <w:r>
               <w:rPr>
-                <w:rStyle w:val="Hyperlink"/>
+                <w:rStyle w:val="Kpr"/>
                 <w:noProof/>
                 <w:lang w:val="en-US"/>
               </w:rPr>
@@ -2066,7 +2030,7 @@
     </w:p>
     <w:p>
       <w:pPr>
-        <w:pStyle w:val="berschrift1"/>
+        <w:pStyle w:val="Balk1"/>
         <w:rPr>
           <w:lang w:val="en-US"/>
         </w:rPr>
@@ -2083,7 +2047,7 @@
     </w:p>
     <w:p>
       <w:pPr>
-        <w:pStyle w:val="berschrift2"/>
+        <w:pStyle w:val="Balk2"/>
         <w:rPr>
           <w:lang w:val="en-US"/>
         </w:rPr>
@@ -2099,7 +2063,20 @@
     </w:p>
     <w:p>
       <w:pPr>
-        <w:pStyle w:val="berschrift2"/>
+        <w:rPr>
+          <w:lang w:val="en-US"/>
+        </w:rPr>
+      </w:pPr>
+      <w:r>
+        <w:t>Greek mythology encompasses a vast network of characters—such as gods, deities, titans, and heroes—</w:t>
+      </w:r>
+      <w:r>
+        <w:t>connected by complex familial and social relationships.</w:t>
+      </w:r>
+    </w:p>
+    <w:p>
+      <w:pPr>
+        <w:pStyle w:val="Balk2"/>
         <w:rPr>
           <w:lang w:val="en-US"/>
         </w:rPr>
@@ -2135,7 +2112,7 @@
     </w:p>
     <w:p>
       <w:pPr>
-        <w:pStyle w:val="berschrift1"/>
+        <w:pStyle w:val="Balk1"/>
         <w:rPr>
           <w:lang w:val="en-US"/>
         </w:rPr>
@@ -2158,7 +2135,7 @@
     </w:p>
     <w:p>
       <w:pPr>
-        <w:pStyle w:val="berschrift2"/>
+        <w:pStyle w:val="Balk2"/>
         <w:rPr>
           <w:lang w:val="en-US"/>
         </w:rPr>
@@ -2168,27 +2145,13 @@
         <w:rPr>
           <w:lang w:val="en-US"/>
         </w:rPr>
-        <w:t xml:space="preserve">Data source: </w:t>
-      </w:r>
-      <w:proofErr w:type="spellStart"/>
-      <w:r>
-        <w:rPr>
-          <w:lang w:val="en-US"/>
-        </w:rPr>
-        <w:t>Wikidata</w:t>
-      </w:r>
-      <w:proofErr w:type="spellEnd"/>
-      <w:r>
-        <w:rPr>
-          <w:lang w:val="en-US"/>
-        </w:rPr>
-        <w:t xml:space="preserve"> and SPARQL</w:t>
+        <w:t>Data source: Wikidata and SPARQL</w:t>
       </w:r>
       <w:bookmarkEnd w:id="5"/>
     </w:p>
     <w:p>
       <w:pPr>
-        <w:pStyle w:val="berschrift2"/>
+        <w:pStyle w:val="Balk2"/>
         <w:rPr>
           <w:lang w:val="en-US"/>
         </w:rPr>
@@ -2204,7 +2167,7 @@
     </w:p>
     <w:p>
       <w:pPr>
-        <w:pStyle w:val="berschrift1"/>
+        <w:pStyle w:val="Balk1"/>
         <w:rPr>
           <w:lang w:val="en-US"/>
         </w:rPr>
@@ -2220,7 +2183,7 @@
     </w:p>
     <w:p>
       <w:pPr>
-        <w:pStyle w:val="berschrift2"/>
+        <w:pStyle w:val="Balk2"/>
         <w:rPr>
           <w:lang w:val="en-US"/>
         </w:rPr>
@@ -2236,7 +2199,7 @@
     </w:p>
     <w:p>
       <w:pPr>
-        <w:pStyle w:val="berschrift2"/>
+        <w:pStyle w:val="Balk2"/>
         <w:rPr>
           <w:lang w:val="en-US"/>
         </w:rPr>
@@ -2252,7 +2215,7 @@
     </w:p>
     <w:p>
       <w:pPr>
-        <w:pStyle w:val="berschrift2"/>
+        <w:pStyle w:val="Balk2"/>
         <w:rPr>
           <w:lang w:val="en-US"/>
         </w:rPr>
@@ -2268,7 +2231,7 @@
     </w:p>
     <w:p>
       <w:pPr>
-        <w:pStyle w:val="berschrift1"/>
+        <w:pStyle w:val="Balk1"/>
         <w:rPr>
           <w:lang w:val="en-US"/>
         </w:rPr>
@@ -2290,7 +2253,7 @@
     </w:p>
     <w:p>
       <w:pPr>
-        <w:pStyle w:val="berschrift2"/>
+        <w:pStyle w:val="Balk2"/>
         <w:rPr>
           <w:lang w:val="en-US"/>
         </w:rPr>
@@ -2306,7 +2269,7 @@
     </w:p>
     <w:p>
       <w:pPr>
-        <w:pStyle w:val="berschrift2"/>
+        <w:pStyle w:val="Balk2"/>
         <w:rPr>
           <w:lang w:val="en-US"/>
         </w:rPr>
@@ -2322,7 +2285,7 @@
     </w:p>
     <w:p>
       <w:pPr>
-        <w:pStyle w:val="berschrift2"/>
+        <w:pStyle w:val="Balk2"/>
         <w:rPr>
           <w:lang w:val="en-US"/>
         </w:rPr>
@@ -2338,7 +2301,7 @@
     </w:p>
     <w:p>
       <w:pPr>
-        <w:pStyle w:val="berschrift1"/>
+        <w:pStyle w:val="Balk1"/>
         <w:rPr>
           <w:lang w:val="en-US"/>
         </w:rPr>
@@ -2424,7 +2387,7 @@
     </w:p>
     <w:p>
       <w:pPr>
-        <w:pStyle w:val="berschrift2"/>
+        <w:pStyle w:val="Balk2"/>
         <w:rPr>
           <w:lang w:val="en-US"/>
         </w:rPr>
@@ -2472,7 +2435,7 @@
       </w:r>
       <w:r>
         <w:rPr>
-          <w:rStyle w:val="Funotenzeichen"/>
+          <w:rStyle w:val="DipnotBavurusu"/>
           <w:lang w:val="en-US"/>
         </w:rPr>
         <w:footnoteReference w:id="1"/>
@@ -2485,30 +2448,9 @@
       </w:r>
     </w:p>
     <w:p>
-      <w:proofErr w:type="spellStart"/>
       <w:r>
         <w:lastRenderedPageBreak/>
-        <w:t>Our</w:t>
-      </w:r>
-      <w:proofErr w:type="spellEnd"/>
-      <w:r>
-        <w:t xml:space="preserve"> </w:t>
-      </w:r>
-      <w:proofErr w:type="spellStart"/>
-      <w:r>
-        <w:t>setup</w:t>
-      </w:r>
-      <w:proofErr w:type="spellEnd"/>
-      <w:r>
-        <w:t xml:space="preserve"> </w:t>
-      </w:r>
-      <w:proofErr w:type="spellStart"/>
-      <w:r>
-        <w:t>includes</w:t>
-      </w:r>
-      <w:proofErr w:type="spellEnd"/>
-      <w:r>
-        <w:t>:</w:t>
+        <w:t>Our setup includes:</w:t>
       </w:r>
     </w:p>
     <w:p>
@@ -2584,7 +2526,7 @@
       </w:r>
       <w:r>
         <w:rPr>
-          <w:rStyle w:val="Funotenzeichen"/>
+          <w:rStyle w:val="DipnotBavurusu"/>
           <w:lang w:val="en-US"/>
         </w:rPr>
         <w:footnoteReference w:id="2"/>
@@ -2621,7 +2563,7 @@
       </w:r>
       <w:r>
         <w:rPr>
-          <w:rStyle w:val="Funotenzeichen"/>
+          <w:rStyle w:val="DipnotBavurusu"/>
           <w:lang w:val="en-US"/>
         </w:rPr>
         <w:footnoteReference w:id="3"/>
@@ -2636,7 +2578,7 @@
     </w:p>
     <w:p>
       <w:pPr>
-        <w:pStyle w:val="berschrift2"/>
+        <w:pStyle w:val="Balk2"/>
         <w:rPr>
           <w:lang w:val="fr-FR"/>
         </w:rPr>
@@ -2646,35 +2588,7 @@
         <w:rPr>
           <w:lang w:val="fr-FR"/>
         </w:rPr>
-        <w:t xml:space="preserve">Relevance </w:t>
-      </w:r>
-      <w:proofErr w:type="spellStart"/>
-      <w:r>
-        <w:rPr>
-          <w:lang w:val="fr-FR"/>
-        </w:rPr>
-        <w:t>metrics</w:t>
-      </w:r>
-      <w:proofErr w:type="spellEnd"/>
-      <w:r>
-        <w:rPr>
-          <w:lang w:val="fr-FR"/>
-        </w:rPr>
-        <w:t xml:space="preserve">: </w:t>
-      </w:r>
-      <w:proofErr w:type="spellStart"/>
-      <w:r>
-        <w:rPr>
-          <w:lang w:val="fr-FR"/>
-        </w:rPr>
-        <w:t>Precision@K</w:t>
-      </w:r>
-      <w:proofErr w:type="spellEnd"/>
-      <w:r>
-        <w:rPr>
-          <w:lang w:val="fr-FR"/>
-        </w:rPr>
-        <w:t>, MAP</w:t>
+        <w:t>Relevance metrics: Precision@K, MAP</w:t>
       </w:r>
       <w:r>
         <w:rPr>
@@ -2707,7 +2621,6 @@
           <w:lang w:val="en-US"/>
         </w:rPr>
       </w:pPr>
-      <w:proofErr w:type="spellStart"/>
       <w:r>
         <w:rPr>
           <w:b/>
@@ -2716,7 +2629,6 @@
         </w:rPr>
         <w:t>Precision@K</w:t>
       </w:r>
-      <w:proofErr w:type="spellEnd"/>
       <w:r>
         <w:rPr>
           <w:lang w:val="en-US"/>
@@ -2725,7 +2637,7 @@
       </w:r>
       <w:r>
         <w:rPr>
-          <w:rStyle w:val="Funotenzeichen"/>
+          <w:rStyle w:val="DipnotBavurusu"/>
           <w:lang w:val="en-US"/>
         </w:rPr>
         <w:footnoteReference w:id="4"/>
@@ -2763,7 +2675,7 @@
       </w:r>
       <w:r>
         <w:rPr>
-          <w:rStyle w:val="Funotenzeichen"/>
+          <w:rStyle w:val="DipnotBavurusu"/>
           <w:lang w:val="en-US"/>
         </w:rPr>
         <w:footnoteReference w:id="5"/>
@@ -2807,7 +2719,7 @@
       </w:r>
       <w:r>
         <w:rPr>
-          <w:rStyle w:val="Funotenzeichen"/>
+          <w:rStyle w:val="DipnotBavurusu"/>
           <w:lang w:val="en-US"/>
         </w:rPr>
         <w:footnoteReference w:id="6"/>
@@ -2834,57 +2746,42 @@
     </w:p>
     <w:p>
       <w:pPr>
-        <w:pStyle w:val="berschrift2"/>
+        <w:pStyle w:val="Balk2"/>
         <w:rPr>
           <w:lang w:val="fr-FR"/>
         </w:rPr>
       </w:pPr>
       <w:bookmarkStart w:id="18" w:name="_Toc200350738"/>
-      <w:proofErr w:type="spellStart"/>
       <w:r>
         <w:rPr>
           <w:lang w:val="fr-FR"/>
         </w:rPr>
-        <w:t>Results</w:t>
-      </w:r>
-      <w:proofErr w:type="spellEnd"/>
-      <w:r>
+        <w:t>Results and Interpretation</w:t>
+      </w:r>
+      <w:bookmarkEnd w:id="18"/>
+    </w:p>
+    <w:p>
+      <w:pPr>
+        <w:rPr>
+          <w:lang w:val="en-US"/>
+        </w:rPr>
+      </w:pPr>
+      <w:r>
+        <w:rPr>
+          <w:lang w:val="en-US"/>
+        </w:rPr>
+        <w:t>To evaluate the effectiveness of our character matching system, we conducted five test queries using different slider configurations. Each query returned a ranked list of mythological characters based on Euclidean distance to the input profile. As an example, the screenshot below shows one such query and its top results:</w:t>
+      </w:r>
+    </w:p>
+    <w:p>
+      <w:pPr>
         <w:rPr>
           <w:lang w:val="fr-FR"/>
         </w:rPr>
-        <w:t xml:space="preserve"> and </w:t>
-      </w:r>
-      <w:proofErr w:type="spellStart"/>
-      <w:r>
-        <w:rPr>
-          <w:lang w:val="fr-FR"/>
-        </w:rPr>
-        <w:t>Interpretation</w:t>
-      </w:r>
-      <w:bookmarkEnd w:id="18"/>
-      <w:proofErr w:type="spellEnd"/>
-    </w:p>
-    <w:p>
-      <w:pPr>
-        <w:rPr>
-          <w:lang w:val="en-US"/>
-        </w:rPr>
-      </w:pPr>
-      <w:r>
-        <w:rPr>
-          <w:lang w:val="en-US"/>
-        </w:rPr>
-        <w:t>To evaluate the effectiveness of our character matching system, we conducted five test queries using different slider configurations. Each query returned a ranked list of mythological characters based on Euclidean distance to the input profile. As an example, the screenshot below shows one such query and its top results:</w:t>
-      </w:r>
-    </w:p>
-    <w:p>
-      <w:pPr>
-        <w:rPr>
-          <w:lang w:val="fr-FR"/>
-        </w:rPr>
-      </w:pPr>
-      <w:r>
-        <w:rPr>
+      </w:pPr>
+      <w:r>
+        <w:rPr>
+          <w:noProof/>
           <w:lang w:val="fr-FR"/>
         </w:rPr>
         <w:lastRenderedPageBreak/>
@@ -3006,6 +2903,7 @@
       </w:pPr>
       <w:r>
         <w:rPr>
+          <w:noProof/>
           <w:lang w:val="fr-FR"/>
         </w:rPr>
         <w:drawing>
@@ -3061,23 +2959,7 @@
           <w:b/>
           <w:bCs/>
         </w:rPr>
-        <w:t xml:space="preserve">Key </w:t>
-      </w:r>
-      <w:proofErr w:type="spellStart"/>
-      <w:r>
-        <w:rPr>
-          <w:b/>
-          <w:bCs/>
-        </w:rPr>
-        <w:t>Observations</w:t>
-      </w:r>
-      <w:proofErr w:type="spellEnd"/>
-      <w:r>
-        <w:rPr>
-          <w:b/>
-          <w:bCs/>
-        </w:rPr>
-        <w:t>:</w:t>
+        <w:t>Key Observations:</w:t>
       </w:r>
     </w:p>
     <w:p>
@@ -3213,7 +3095,7 @@
     </w:p>
     <w:p>
       <w:pPr>
-        <w:pStyle w:val="berschrift1"/>
+        <w:pStyle w:val="Balk1"/>
         <w:rPr>
           <w:lang w:val="en-US"/>
         </w:rPr>
@@ -3229,7 +3111,7 @@
     </w:p>
     <w:p>
       <w:pPr>
-        <w:pStyle w:val="berschrift2"/>
+        <w:pStyle w:val="Balk2"/>
         <w:numPr>
           <w:ilvl w:val="0"/>
           <w:numId w:val="0"/>
@@ -3300,11 +3182,11 @@
   <w:footnote w:id="1">
     <w:p>
       <w:pPr>
-        <w:pStyle w:val="Funotentext"/>
-      </w:pPr>
-      <w:r>
-        <w:rPr>
-          <w:rStyle w:val="Funotenzeichen"/>
+        <w:pStyle w:val="DipnotMetni"/>
+      </w:pPr>
+      <w:r>
+        <w:rPr>
+          <w:rStyle w:val="DipnotBavurusu"/>
         </w:rPr>
         <w:footnoteRef/>
       </w:r>
@@ -3312,13 +3194,7 @@
         <w:rPr>
           <w:lang w:val="en-US"/>
         </w:rPr>
-        <w:t xml:space="preserve"> </w:t>
-      </w:r>
-      <w:r>
-        <w:rPr>
-          <w:lang w:val="en-US"/>
-        </w:rPr>
-        <w:t>Chung-Ang University. (2025). </w:t>
+        <w:t xml:space="preserve"> Chung-Ang University. (2025). </w:t>
       </w:r>
       <w:r>
         <w:rPr>
@@ -3343,7 +3219,7 @@
     </w:p>
     <w:p>
       <w:pPr>
-        <w:pStyle w:val="Funotentext"/>
+        <w:pStyle w:val="DipnotMetni"/>
         <w:rPr>
           <w:lang w:val="en-US"/>
         </w:rPr>
@@ -3353,14 +3229,14 @@
   <w:footnote w:id="2">
     <w:p>
       <w:pPr>
-        <w:pStyle w:val="Funotentext"/>
-        <w:rPr>
-          <w:lang w:val="en-US"/>
-        </w:rPr>
-      </w:pPr>
-      <w:r>
-        <w:rPr>
-          <w:rStyle w:val="Funotenzeichen"/>
+        <w:pStyle w:val="DipnotMetni"/>
+        <w:rPr>
+          <w:lang w:val="en-US"/>
+        </w:rPr>
+      </w:pPr>
+      <w:r>
+        <w:rPr>
+          <w:rStyle w:val="DipnotBavurusu"/>
         </w:rPr>
         <w:footnoteRef/>
       </w:r>
@@ -3368,13 +3244,7 @@
         <w:rPr>
           <w:lang w:val="en-US"/>
         </w:rPr>
-        <w:t xml:space="preserve"> </w:t>
-      </w:r>
-      <w:r>
-        <w:rPr>
-          <w:lang w:val="en-US"/>
-        </w:rPr>
-        <w:t>Chung-Ang University. (2025). </w:t>
+        <w:t xml:space="preserve"> Chung-Ang University. (2025). </w:t>
       </w:r>
       <w:r>
         <w:rPr>
@@ -3394,13 +3264,7 @@
         <w:rPr>
           <w:lang w:val="en-US"/>
         </w:rPr>
-        <w:t>Natural Language Processing and Information Retrieval</w:t>
-      </w:r>
-      <w:r>
-        <w:rPr>
-          <w:lang w:val="en-US"/>
-        </w:rPr>
-        <w:t>, p.4</w:t>
+        <w:t>Natural Language Processing and Information Retrieval, p.4</w:t>
       </w:r>
       <w:r>
         <w:rPr>
@@ -3424,13 +3288,7 @@
         <w:rPr>
           <w:lang w:val="en-US"/>
         </w:rPr>
-        <w:t xml:space="preserve"> </w:t>
-      </w:r>
-      <w:r>
-        <w:rPr>
-          <w:lang w:val="en-US"/>
-        </w:rPr>
-        <w:t>Manning, C. D., Raghavan, P., &amp; Schütze, H. (2008). </w:t>
+        <w:t xml:space="preserve"> Manning, C. D., Raghavan, P., &amp; Schütze, H. (2008). </w:t>
       </w:r>
       <w:r>
         <w:rPr>
@@ -3451,14 +3309,14 @@
   <w:footnote w:id="3">
     <w:p>
       <w:pPr>
-        <w:pStyle w:val="Funotentext"/>
-        <w:rPr>
-          <w:lang w:val="en-US"/>
-        </w:rPr>
-      </w:pPr>
-      <w:r>
-        <w:rPr>
-          <w:rStyle w:val="Funotenzeichen"/>
+        <w:pStyle w:val="DipnotMetni"/>
+        <w:rPr>
+          <w:lang w:val="en-US"/>
+        </w:rPr>
+      </w:pPr>
+      <w:r>
+        <w:rPr>
+          <w:rStyle w:val="DipnotBavurusu"/>
         </w:rPr>
         <w:footnoteRef/>
       </w:r>
@@ -3505,11 +3363,11 @@
   <w:footnote w:id="4">
     <w:p>
       <w:pPr>
-        <w:pStyle w:val="Funotentext"/>
-      </w:pPr>
-      <w:r>
-        <w:rPr>
-          <w:rStyle w:val="Funotenzeichen"/>
+        <w:pStyle w:val="DipnotMetni"/>
+      </w:pPr>
+      <w:r>
+        <w:rPr>
+          <w:rStyle w:val="DipnotBavurusu"/>
         </w:rPr>
         <w:footnoteRef/>
       </w:r>
@@ -3572,37 +3430,21 @@
         <w:t xml:space="preserve"> (2nd ed.). </w:t>
       </w:r>
       <w:r>
-        <w:t xml:space="preserve">Addison-Wesley. (Original </w:t>
-      </w:r>
-      <w:proofErr w:type="spellStart"/>
-      <w:r>
-        <w:t>work</w:t>
-      </w:r>
-      <w:proofErr w:type="spellEnd"/>
-      <w:r>
-        <w:t xml:space="preserve"> </w:t>
-      </w:r>
-      <w:proofErr w:type="spellStart"/>
-      <w:r>
-        <w:t>published</w:t>
-      </w:r>
-      <w:proofErr w:type="spellEnd"/>
-      <w:r>
-        <w:t xml:space="preserve"> 1999)</w:t>
+        <w:t>Addison-Wesley. (Original work published 1999)</w:t>
       </w:r>
     </w:p>
   </w:footnote>
   <w:footnote w:id="5">
     <w:p>
       <w:pPr>
-        <w:pStyle w:val="Funotentext"/>
-        <w:rPr>
-          <w:lang w:val="en-US"/>
-        </w:rPr>
-      </w:pPr>
-      <w:r>
-        <w:rPr>
-          <w:rStyle w:val="Funotenzeichen"/>
+        <w:pStyle w:val="DipnotMetni"/>
+        <w:rPr>
+          <w:lang w:val="en-US"/>
+        </w:rPr>
+      </w:pPr>
+      <w:r>
+        <w:rPr>
+          <w:rStyle w:val="DipnotBavurusu"/>
         </w:rPr>
         <w:footnoteRef/>
       </w:r>
@@ -3642,27 +3484,21 @@
         <w:rPr>
           <w:lang w:val="en-US"/>
         </w:rPr>
-        <w:t>13, 16</w:t>
-      </w:r>
-      <w:r>
-        <w:rPr>
-          <w:lang w:val="en-US"/>
-        </w:rPr>
-        <w:t>.</w:t>
+        <w:t>13, 16.</w:t>
       </w:r>
     </w:p>
   </w:footnote>
   <w:footnote w:id="6">
     <w:p>
       <w:pPr>
-        <w:pStyle w:val="Funotentext"/>
-        <w:rPr>
-          <w:lang w:val="en-US"/>
-        </w:rPr>
-      </w:pPr>
-      <w:r>
-        <w:rPr>
-          <w:rStyle w:val="Funotenzeichen"/>
+        <w:pStyle w:val="DipnotMetni"/>
+        <w:rPr>
+          <w:lang w:val="en-US"/>
+        </w:rPr>
+      </w:pPr>
+      <w:r>
+        <w:rPr>
+          <w:rStyle w:val="DipnotBavurusu"/>
         </w:rPr>
         <w:footnoteRef/>
       </w:r>
@@ -3702,18 +3538,12 @@
         <w:rPr>
           <w:lang w:val="en-US"/>
         </w:rPr>
-        <w:t>21</w:t>
-      </w:r>
-      <w:r>
-        <w:rPr>
-          <w:lang w:val="en-US"/>
-        </w:rPr>
-        <w:t>.</w:t>
-      </w:r>
-    </w:p>
-    <w:p>
-      <w:pPr>
-        <w:pStyle w:val="Funotentext"/>
+        <w:t>21.</w:t>
+      </w:r>
+    </w:p>
+    <w:p>
+      <w:pPr>
+        <w:pStyle w:val="DipnotMetni"/>
         <w:rPr>
           <w:lang w:val="en-US"/>
         </w:rPr>
@@ -3727,7 +3557,7 @@
 <w:hdr xmlns:wpc="http://schemas.microsoft.com/office/word/2010/wordprocessingCanvas" xmlns:cx="http://schemas.microsoft.com/office/drawing/2014/chartex" xmlns:cx1="http://schemas.microsoft.com/office/drawing/2015/9/8/chartex" xmlns:cx2="http://schemas.microsoft.com/office/drawing/2015/10/21/chartex" xmlns:cx3="http://schemas.microsoft.com/office/drawing/2016/5/9/chartex" xmlns:cx4="http://schemas.microsoft.com/office/drawing/2016/5/10/chartex" xmlns:cx5="http://schemas.microsoft.com/office/drawing/2016/5/11/chartex" xmlns:cx6="http://schemas.microsoft.com/office/drawing/2016/5/12/chartex" xmlns:cx7="http://schemas.microsoft.com/office/drawing/2016/5/13/chartex" xmlns:cx8="http://schemas.microsoft.com/office/drawing/2016/5/14/chartex" xmlns:mc="http://schemas.openxmlformats.org/markup-compatibility/2006" xmlns:aink="http://schemas.microsoft.com/office/drawing/2016/ink" xmlns:am3d="http://schemas.microsoft.com/office/drawing/2017/model3d" xmlns:o="urn:schemas-microsoft-com:office:office" xmlns:oel="http://schemas.microsoft.com/office/2019/extlst" xmlns:r="http://schemas.openxmlformats.org/officeDocument/2006/relationships" xmlns:m="http://schemas.openxmlformats.org/officeDocument/2006/math" xmlns:v="urn:schemas-microsoft-com:vml" xmlns:wp14="http://schemas.microsoft.com/office/word/2010/wordprocessingDrawing" xmlns:wp="http://schemas.openxmlformats.org/drawingml/2006/wordprocessingDrawing" xmlns:w10="urn:schemas-microsoft-com:office:word" xmlns:w="http://schemas.openxmlformats.org/wordprocessingml/2006/main" xmlns:w14="http://schemas.microsoft.com/office/word/2010/wordml" xmlns:w15="http://schemas.microsoft.com/office/word/2012/wordml" xmlns:w16cex="http://schemas.microsoft.com/office/word/2018/wordml/cex" xmlns:w16cid="http://schemas.microsoft.com/office/word/2016/wordml/cid" xmlns:w16="http://schemas.microsoft.com/office/word/2018/wordml" xmlns:w16du="http://schemas.microsoft.com/office/word/2023/wordml/word16du" xmlns:w16sdtdh="http://schemas.microsoft.com/office/word/2020/wordml/sdtdatahash" xmlns:w16sdtfl="http://schemas.microsoft.com/office/word/2024/wordml/sdtformatlock" xmlns:w16se="http://schemas.microsoft.com/office/word/2015/wordml/symex" xmlns:wpg="http://schemas.microsoft.com/office/word/2010/wordprocessingGroup" xmlns:wpi="http://schemas.microsoft.com/office/word/2010/wordprocessingInk" xmlns:wne="http://schemas.microsoft.com/office/word/2006/wordml" xmlns:wps="http://schemas.microsoft.com/office/word/2010/wordprocessingShape" mc:Ignorable="w14 w15 w16se w16cid w16 w16cex w16sdtdh w16sdtfl w16du wp14">
   <w:p>
     <w:pPr>
-      <w:pStyle w:val="Kopfzeile"/>
+      <w:pStyle w:val="stBilgi"/>
     </w:pPr>
   </w:p>
 </w:hdr>
@@ -4641,7 +4471,7 @@
     <w:lvl w:ilvl="0">
       <w:start w:val="1"/>
       <w:numFmt w:val="decimal"/>
-      <w:pStyle w:val="berschrift1"/>
+      <w:pStyle w:val="Balk1"/>
       <w:lvlText w:val="%1"/>
       <w:lvlJc w:val="left"/>
       <w:pPr>
@@ -4651,7 +4481,7 @@
     <w:lvl w:ilvl="1">
       <w:start w:val="1"/>
       <w:numFmt w:val="decimal"/>
-      <w:pStyle w:val="berschrift2"/>
+      <w:pStyle w:val="Balk2"/>
       <w:lvlText w:val="%1.%2"/>
       <w:lvlJc w:val="left"/>
       <w:pPr>
@@ -4661,7 +4491,7 @@
     <w:lvl w:ilvl="2">
       <w:start w:val="1"/>
       <w:numFmt w:val="decimal"/>
-      <w:pStyle w:val="berschrift3"/>
+      <w:pStyle w:val="Balk3"/>
       <w:lvlText w:val="%1.%2.%3"/>
       <w:lvlJc w:val="left"/>
       <w:pPr>
@@ -4671,7 +4501,7 @@
     <w:lvl w:ilvl="3">
       <w:start w:val="1"/>
       <w:numFmt w:val="decimal"/>
-      <w:pStyle w:val="berschrift4"/>
+      <w:pStyle w:val="Balk4"/>
       <w:lvlText w:val="%1.%2.%3.%4"/>
       <w:lvlJc w:val="left"/>
       <w:pPr>
@@ -4681,7 +4511,7 @@
     <w:lvl w:ilvl="4">
       <w:start w:val="1"/>
       <w:numFmt w:val="decimal"/>
-      <w:pStyle w:val="berschrift5"/>
+      <w:pStyle w:val="Balk5"/>
       <w:lvlText w:val="%1.%2.%3.%4.%5"/>
       <w:lvlJc w:val="left"/>
       <w:pPr>
@@ -4691,7 +4521,7 @@
     <w:lvl w:ilvl="5">
       <w:start w:val="1"/>
       <w:numFmt w:val="decimal"/>
-      <w:pStyle w:val="berschrift6"/>
+      <w:pStyle w:val="Balk6"/>
       <w:lvlText w:val="%1.%2.%3.%4.%5.%6"/>
       <w:lvlJc w:val="left"/>
       <w:pPr>
@@ -4701,7 +4531,7 @@
     <w:lvl w:ilvl="6">
       <w:start w:val="1"/>
       <w:numFmt w:val="decimal"/>
-      <w:pStyle w:val="berschrift7"/>
+      <w:pStyle w:val="Balk7"/>
       <w:lvlText w:val="%1.%2.%3.%4.%5.%6.%7"/>
       <w:lvlJc w:val="left"/>
       <w:pPr>
@@ -4711,7 +4541,7 @@
     <w:lvl w:ilvl="7">
       <w:start w:val="1"/>
       <w:numFmt w:val="decimal"/>
-      <w:pStyle w:val="berschrift8"/>
+      <w:pStyle w:val="Balk8"/>
       <w:lvlText w:val="%1.%2.%3.%4.%5.%6.%7.%8"/>
       <w:lvlJc w:val="left"/>
       <w:pPr>
@@ -4721,7 +4551,7 @@
     <w:lvl w:ilvl="8">
       <w:start w:val="1"/>
       <w:numFmt w:val="decimal"/>
-      <w:pStyle w:val="berschrift9"/>
+      <w:pStyle w:val="Balk9"/>
       <w:lvlText w:val="%1.%2.%3.%4.%5.%6.%7.%8.%9"/>
       <w:lvlJc w:val="left"/>
       <w:pPr>
@@ -5153,15 +4983,15 @@
     <w:lsdException w:name="Unresolved Mention" w:semiHidden="1" w:unhideWhenUsed="1"/>
     <w:lsdException w:name="Smart Link" w:semiHidden="1" w:unhideWhenUsed="1"/>
   </w:latentStyles>
-  <w:style w:type="paragraph" w:default="1" w:styleId="Standard">
+  <w:style w:type="paragraph" w:default="1" w:styleId="Normal">
     <w:name w:val="Normal"/>
     <w:qFormat/>
   </w:style>
-  <w:style w:type="paragraph" w:styleId="berschrift1">
+  <w:style w:type="paragraph" w:styleId="Balk1">
     <w:name w:val="heading 1"/>
-    <w:basedOn w:val="Standard"/>
-    <w:next w:val="Standard"/>
-    <w:link w:val="berschrift1Zchn"/>
+    <w:basedOn w:val="Normal"/>
+    <w:next w:val="Normal"/>
+    <w:link w:val="Balk1Char"/>
     <w:uiPriority w:val="9"/>
     <w:qFormat/>
     <w:rsid w:val="00D56363"/>
@@ -5181,11 +5011,11 @@
       <w:szCs w:val="40"/>
     </w:rPr>
   </w:style>
-  <w:style w:type="paragraph" w:styleId="berschrift2">
+  <w:style w:type="paragraph" w:styleId="Balk2">
     <w:name w:val="heading 2"/>
-    <w:basedOn w:val="Standard"/>
-    <w:next w:val="Standard"/>
-    <w:link w:val="berschrift2Zchn"/>
+    <w:basedOn w:val="Normal"/>
+    <w:next w:val="Normal"/>
+    <w:link w:val="Balk2Char"/>
     <w:uiPriority w:val="9"/>
     <w:unhideWhenUsed/>
     <w:qFormat/>
@@ -5207,11 +5037,11 @@
       <w:szCs w:val="32"/>
     </w:rPr>
   </w:style>
-  <w:style w:type="paragraph" w:styleId="berschrift3">
+  <w:style w:type="paragraph" w:styleId="Balk3">
     <w:name w:val="heading 3"/>
-    <w:basedOn w:val="Standard"/>
-    <w:next w:val="Standard"/>
-    <w:link w:val="berschrift3Zchn"/>
+    <w:basedOn w:val="Normal"/>
+    <w:next w:val="Normal"/>
+    <w:link w:val="Balk3Char"/>
     <w:uiPriority w:val="9"/>
     <w:semiHidden/>
     <w:unhideWhenUsed/>
@@ -5234,11 +5064,11 @@
       <w:szCs w:val="28"/>
     </w:rPr>
   </w:style>
-  <w:style w:type="paragraph" w:styleId="berschrift4">
+  <w:style w:type="paragraph" w:styleId="Balk4">
     <w:name w:val="heading 4"/>
-    <w:basedOn w:val="Standard"/>
-    <w:next w:val="Standard"/>
-    <w:link w:val="berschrift4Zchn"/>
+    <w:basedOn w:val="Normal"/>
+    <w:next w:val="Normal"/>
+    <w:link w:val="Balk4Char"/>
     <w:uiPriority w:val="9"/>
     <w:semiHidden/>
     <w:unhideWhenUsed/>
@@ -5261,11 +5091,11 @@
       <w:color w:val="0F4761" w:themeColor="accent1" w:themeShade="BF"/>
     </w:rPr>
   </w:style>
-  <w:style w:type="paragraph" w:styleId="berschrift5">
+  <w:style w:type="paragraph" w:styleId="Balk5">
     <w:name w:val="heading 5"/>
-    <w:basedOn w:val="Standard"/>
-    <w:next w:val="Standard"/>
-    <w:link w:val="berschrift5Zchn"/>
+    <w:basedOn w:val="Normal"/>
+    <w:next w:val="Normal"/>
+    <w:link w:val="Balk5Char"/>
     <w:uiPriority w:val="9"/>
     <w:semiHidden/>
     <w:unhideWhenUsed/>
@@ -5286,11 +5116,11 @@
       <w:color w:val="0F4761" w:themeColor="accent1" w:themeShade="BF"/>
     </w:rPr>
   </w:style>
-  <w:style w:type="paragraph" w:styleId="berschrift6">
+  <w:style w:type="paragraph" w:styleId="Balk6">
     <w:name w:val="heading 6"/>
-    <w:basedOn w:val="Standard"/>
-    <w:next w:val="Standard"/>
-    <w:link w:val="berschrift6Zchn"/>
+    <w:basedOn w:val="Normal"/>
+    <w:next w:val="Normal"/>
+    <w:link w:val="Balk6Char"/>
     <w:uiPriority w:val="9"/>
     <w:semiHidden/>
     <w:unhideWhenUsed/>
@@ -5313,11 +5143,11 @@
       <w:color w:val="595959" w:themeColor="text1" w:themeTint="A6"/>
     </w:rPr>
   </w:style>
-  <w:style w:type="paragraph" w:styleId="berschrift7">
+  <w:style w:type="paragraph" w:styleId="Balk7">
     <w:name w:val="heading 7"/>
-    <w:basedOn w:val="Standard"/>
-    <w:next w:val="Standard"/>
-    <w:link w:val="berschrift7Zchn"/>
+    <w:basedOn w:val="Normal"/>
+    <w:next w:val="Normal"/>
+    <w:link w:val="Balk7Char"/>
     <w:uiPriority w:val="9"/>
     <w:semiHidden/>
     <w:unhideWhenUsed/>
@@ -5338,11 +5168,11 @@
       <w:color w:val="595959" w:themeColor="text1" w:themeTint="A6"/>
     </w:rPr>
   </w:style>
-  <w:style w:type="paragraph" w:styleId="berschrift8">
+  <w:style w:type="paragraph" w:styleId="Balk8">
     <w:name w:val="heading 8"/>
-    <w:basedOn w:val="Standard"/>
-    <w:next w:val="Standard"/>
-    <w:link w:val="berschrift8Zchn"/>
+    <w:basedOn w:val="Normal"/>
+    <w:next w:val="Normal"/>
+    <w:link w:val="Balk8Char"/>
     <w:uiPriority w:val="9"/>
     <w:semiHidden/>
     <w:unhideWhenUsed/>
@@ -5365,11 +5195,11 @@
       <w:color w:val="272727" w:themeColor="text1" w:themeTint="D8"/>
     </w:rPr>
   </w:style>
-  <w:style w:type="paragraph" w:styleId="berschrift9">
+  <w:style w:type="paragraph" w:styleId="Balk9">
     <w:name w:val="heading 9"/>
-    <w:basedOn w:val="Standard"/>
-    <w:next w:val="Standard"/>
-    <w:link w:val="berschrift9Zchn"/>
+    <w:basedOn w:val="Normal"/>
+    <w:next w:val="Normal"/>
+    <w:link w:val="Balk9Char"/>
     <w:uiPriority w:val="9"/>
     <w:semiHidden/>
     <w:unhideWhenUsed/>
@@ -5390,12 +5220,13 @@
       <w:color w:val="272727" w:themeColor="text1" w:themeTint="D8"/>
     </w:rPr>
   </w:style>
-  <w:style w:type="character" w:default="1" w:styleId="Absatz-Standardschriftart">
+  <w:style w:type="character" w:default="1" w:styleId="VarsaylanParagrafYazTipi">
     <w:name w:val="Default Paragraph Font"/>
     <w:uiPriority w:val="1"/>
+    <w:semiHidden/>
     <w:unhideWhenUsed/>
   </w:style>
-  <w:style w:type="table" w:default="1" w:styleId="NormaleTabelle">
+  <w:style w:type="table" w:default="1" w:styleId="NormalTablo">
     <w:name w:val="Normal Table"/>
     <w:uiPriority w:val="99"/>
     <w:semiHidden/>
@@ -5410,16 +5241,16 @@
       </w:tblCellMar>
     </w:tblPr>
   </w:style>
-  <w:style w:type="numbering" w:default="1" w:styleId="KeineListe">
+  <w:style w:type="numbering" w:default="1" w:styleId="ListeYok">
     <w:name w:val="No List"/>
     <w:uiPriority w:val="99"/>
     <w:semiHidden/>
     <w:unhideWhenUsed/>
   </w:style>
-  <w:style w:type="character" w:customStyle="1" w:styleId="berschrift1Zchn">
-    <w:name w:val="Überschrift 1 Zchn"/>
-    <w:basedOn w:val="Absatz-Standardschriftart"/>
-    <w:link w:val="berschrift1"/>
+  <w:style w:type="character" w:customStyle="1" w:styleId="Balk1Char">
+    <w:name w:val="Başlık 1 Char"/>
+    <w:basedOn w:val="VarsaylanParagrafYazTipi"/>
+    <w:link w:val="Balk1"/>
     <w:uiPriority w:val="9"/>
     <w:rsid w:val="00D56363"/>
     <w:rPr>
@@ -5429,10 +5260,10 @@
       <w:szCs w:val="40"/>
     </w:rPr>
   </w:style>
-  <w:style w:type="character" w:customStyle="1" w:styleId="berschrift2Zchn">
-    <w:name w:val="Überschrift 2 Zchn"/>
-    <w:basedOn w:val="Absatz-Standardschriftart"/>
-    <w:link w:val="berschrift2"/>
+  <w:style w:type="character" w:customStyle="1" w:styleId="Balk2Char">
+    <w:name w:val="Başlık 2 Char"/>
+    <w:basedOn w:val="VarsaylanParagrafYazTipi"/>
+    <w:link w:val="Balk2"/>
     <w:uiPriority w:val="9"/>
     <w:rsid w:val="00D56363"/>
     <w:rPr>
@@ -5442,10 +5273,10 @@
       <w:szCs w:val="32"/>
     </w:rPr>
   </w:style>
-  <w:style w:type="character" w:customStyle="1" w:styleId="berschrift3Zchn">
-    <w:name w:val="Überschrift 3 Zchn"/>
-    <w:basedOn w:val="Absatz-Standardschriftart"/>
-    <w:link w:val="berschrift3"/>
+  <w:style w:type="character" w:customStyle="1" w:styleId="Balk3Char">
+    <w:name w:val="Başlık 3 Char"/>
+    <w:basedOn w:val="VarsaylanParagrafYazTipi"/>
+    <w:link w:val="Balk3"/>
     <w:uiPriority w:val="9"/>
     <w:semiHidden/>
     <w:rsid w:val="007A2D03"/>
@@ -5456,10 +5287,10 @@
       <w:szCs w:val="28"/>
     </w:rPr>
   </w:style>
-  <w:style w:type="character" w:customStyle="1" w:styleId="berschrift4Zchn">
-    <w:name w:val="Überschrift 4 Zchn"/>
-    <w:basedOn w:val="Absatz-Standardschriftart"/>
-    <w:link w:val="berschrift4"/>
+  <w:style w:type="character" w:customStyle="1" w:styleId="Balk4Char">
+    <w:name w:val="Başlık 4 Char"/>
+    <w:basedOn w:val="VarsaylanParagrafYazTipi"/>
+    <w:link w:val="Balk4"/>
     <w:uiPriority w:val="9"/>
     <w:semiHidden/>
     <w:rsid w:val="007A2D03"/>
@@ -5470,10 +5301,10 @@
       <w:color w:val="0F4761" w:themeColor="accent1" w:themeShade="BF"/>
     </w:rPr>
   </w:style>
-  <w:style w:type="character" w:customStyle="1" w:styleId="berschrift5Zchn">
-    <w:name w:val="Überschrift 5 Zchn"/>
-    <w:basedOn w:val="Absatz-Standardschriftart"/>
-    <w:link w:val="berschrift5"/>
+  <w:style w:type="character" w:customStyle="1" w:styleId="Balk5Char">
+    <w:name w:val="Başlık 5 Char"/>
+    <w:basedOn w:val="VarsaylanParagrafYazTipi"/>
+    <w:link w:val="Balk5"/>
     <w:uiPriority w:val="9"/>
     <w:semiHidden/>
     <w:rsid w:val="007A2D03"/>
@@ -5482,10 +5313,10 @@
       <w:color w:val="0F4761" w:themeColor="accent1" w:themeShade="BF"/>
     </w:rPr>
   </w:style>
-  <w:style w:type="character" w:customStyle="1" w:styleId="berschrift6Zchn">
-    <w:name w:val="Überschrift 6 Zchn"/>
-    <w:basedOn w:val="Absatz-Standardschriftart"/>
-    <w:link w:val="berschrift6"/>
+  <w:style w:type="character" w:customStyle="1" w:styleId="Balk6Char">
+    <w:name w:val="Başlık 6 Char"/>
+    <w:basedOn w:val="VarsaylanParagrafYazTipi"/>
+    <w:link w:val="Balk6"/>
     <w:uiPriority w:val="9"/>
     <w:semiHidden/>
     <w:rsid w:val="007A2D03"/>
@@ -5496,10 +5327,10 @@
       <w:color w:val="595959" w:themeColor="text1" w:themeTint="A6"/>
     </w:rPr>
   </w:style>
-  <w:style w:type="character" w:customStyle="1" w:styleId="berschrift7Zchn">
-    <w:name w:val="Überschrift 7 Zchn"/>
-    <w:basedOn w:val="Absatz-Standardschriftart"/>
-    <w:link w:val="berschrift7"/>
+  <w:style w:type="character" w:customStyle="1" w:styleId="Balk7Char">
+    <w:name w:val="Başlık 7 Char"/>
+    <w:basedOn w:val="VarsaylanParagrafYazTipi"/>
+    <w:link w:val="Balk7"/>
     <w:uiPriority w:val="9"/>
     <w:semiHidden/>
     <w:rsid w:val="007A2D03"/>
@@ -5508,10 +5339,10 @@
       <w:color w:val="595959" w:themeColor="text1" w:themeTint="A6"/>
     </w:rPr>
   </w:style>
-  <w:style w:type="character" w:customStyle="1" w:styleId="berschrift8Zchn">
-    <w:name w:val="Überschrift 8 Zchn"/>
-    <w:basedOn w:val="Absatz-Standardschriftart"/>
-    <w:link w:val="berschrift8"/>
+  <w:style w:type="character" w:customStyle="1" w:styleId="Balk8Char">
+    <w:name w:val="Başlık 8 Char"/>
+    <w:basedOn w:val="VarsaylanParagrafYazTipi"/>
+    <w:link w:val="Balk8"/>
     <w:uiPriority w:val="9"/>
     <w:semiHidden/>
     <w:rsid w:val="007A2D03"/>
@@ -5522,10 +5353,10 @@
       <w:color w:val="272727" w:themeColor="text1" w:themeTint="D8"/>
     </w:rPr>
   </w:style>
-  <w:style w:type="character" w:customStyle="1" w:styleId="berschrift9Zchn">
-    <w:name w:val="Überschrift 9 Zchn"/>
-    <w:basedOn w:val="Absatz-Standardschriftart"/>
-    <w:link w:val="berschrift9"/>
+  <w:style w:type="character" w:customStyle="1" w:styleId="Balk9Char">
+    <w:name w:val="Başlık 9 Char"/>
+    <w:basedOn w:val="VarsaylanParagrafYazTipi"/>
+    <w:link w:val="Balk9"/>
     <w:uiPriority w:val="9"/>
     <w:semiHidden/>
     <w:rsid w:val="007A2D03"/>
@@ -5534,11 +5365,11 @@
       <w:color w:val="272727" w:themeColor="text1" w:themeTint="D8"/>
     </w:rPr>
   </w:style>
-  <w:style w:type="paragraph" w:styleId="Titel">
+  <w:style w:type="paragraph" w:styleId="KonuBal">
     <w:name w:val="Title"/>
-    <w:basedOn w:val="Standard"/>
-    <w:next w:val="Standard"/>
-    <w:link w:val="TitelZchn"/>
+    <w:basedOn w:val="Normal"/>
+    <w:next w:val="Normal"/>
+    <w:link w:val="KonuBalChar"/>
     <w:uiPriority w:val="10"/>
     <w:qFormat/>
     <w:rsid w:val="007A2D03"/>
@@ -5554,10 +5385,10 @@
       <w:szCs w:val="56"/>
     </w:rPr>
   </w:style>
-  <w:style w:type="character" w:customStyle="1" w:styleId="TitelZchn">
-    <w:name w:val="Titel Zchn"/>
-    <w:basedOn w:val="Absatz-Standardschriftart"/>
-    <w:link w:val="Titel"/>
+  <w:style w:type="character" w:customStyle="1" w:styleId="KonuBalChar">
+    <w:name w:val="Konu Başlığı Char"/>
+    <w:basedOn w:val="VarsaylanParagrafYazTipi"/>
+    <w:link w:val="KonuBal"/>
     <w:uiPriority w:val="10"/>
     <w:rsid w:val="007A2D03"/>
     <w:rPr>
@@ -5568,11 +5399,11 @@
       <w:szCs w:val="56"/>
     </w:rPr>
   </w:style>
-  <w:style w:type="paragraph" w:styleId="Untertitel">
+  <w:style w:type="paragraph" w:styleId="Altyaz">
     <w:name w:val="Subtitle"/>
-    <w:basedOn w:val="Standard"/>
-    <w:next w:val="Standard"/>
-    <w:link w:val="UntertitelZchn"/>
+    <w:basedOn w:val="Normal"/>
+    <w:next w:val="Normal"/>
+    <w:link w:val="AltyazChar"/>
     <w:uiPriority w:val="11"/>
     <w:qFormat/>
     <w:rsid w:val="007A2D03"/>
@@ -5589,10 +5420,10 @@
       <w:szCs w:val="28"/>
     </w:rPr>
   </w:style>
-  <w:style w:type="character" w:customStyle="1" w:styleId="UntertitelZchn">
-    <w:name w:val="Untertitel Zchn"/>
-    <w:basedOn w:val="Absatz-Standardschriftart"/>
-    <w:link w:val="Untertitel"/>
+  <w:style w:type="character" w:customStyle="1" w:styleId="AltyazChar">
+    <w:name w:val="Altyazı Char"/>
+    <w:basedOn w:val="VarsaylanParagrafYazTipi"/>
+    <w:link w:val="Altyaz"/>
     <w:uiPriority w:val="11"/>
     <w:rsid w:val="007A2D03"/>
     <w:rPr>
@@ -5603,11 +5434,11 @@
       <w:szCs w:val="28"/>
     </w:rPr>
   </w:style>
-  <w:style w:type="paragraph" w:styleId="Zitat">
+  <w:style w:type="paragraph" w:styleId="Alnt">
     <w:name w:val="Quote"/>
-    <w:basedOn w:val="Standard"/>
-    <w:next w:val="Standard"/>
-    <w:link w:val="ZitatZchn"/>
+    <w:basedOn w:val="Normal"/>
+    <w:next w:val="Normal"/>
+    <w:link w:val="AlntChar"/>
     <w:uiPriority w:val="29"/>
     <w:qFormat/>
     <w:rsid w:val="007A2D03"/>
@@ -5621,10 +5452,10 @@
       <w:color w:val="404040" w:themeColor="text1" w:themeTint="BF"/>
     </w:rPr>
   </w:style>
-  <w:style w:type="character" w:customStyle="1" w:styleId="ZitatZchn">
-    <w:name w:val="Zitat Zchn"/>
-    <w:basedOn w:val="Absatz-Standardschriftart"/>
-    <w:link w:val="Zitat"/>
+  <w:style w:type="character" w:customStyle="1" w:styleId="AlntChar">
+    <w:name w:val="Alıntı Char"/>
+    <w:basedOn w:val="VarsaylanParagrafYazTipi"/>
+    <w:link w:val="Alnt"/>
     <w:uiPriority w:val="29"/>
     <w:rsid w:val="007A2D03"/>
     <w:rPr>
@@ -5633,9 +5464,9 @@
       <w:color w:val="404040" w:themeColor="text1" w:themeTint="BF"/>
     </w:rPr>
   </w:style>
-  <w:style w:type="paragraph" w:styleId="Listenabsatz">
+  <w:style w:type="paragraph" w:styleId="ListeParagraf">
     <w:name w:val="List Paragraph"/>
-    <w:basedOn w:val="Standard"/>
+    <w:basedOn w:val="Normal"/>
     <w:uiPriority w:val="34"/>
     <w:qFormat/>
     <w:rsid w:val="007A2D03"/>
@@ -5644,9 +5475,9 @@
       <w:contextualSpacing/>
     </w:pPr>
   </w:style>
-  <w:style w:type="character" w:styleId="IntensiveHervorhebung">
+  <w:style w:type="character" w:styleId="GlVurgulama">
     <w:name w:val="Intense Emphasis"/>
-    <w:basedOn w:val="Absatz-Standardschriftart"/>
+    <w:basedOn w:val="VarsaylanParagrafYazTipi"/>
     <w:uiPriority w:val="21"/>
     <w:qFormat/>
     <w:rsid w:val="007A2D03"/>
@@ -5656,11 +5487,11 @@
       <w:color w:val="0F4761" w:themeColor="accent1" w:themeShade="BF"/>
     </w:rPr>
   </w:style>
-  <w:style w:type="paragraph" w:styleId="IntensivesZitat">
+  <w:style w:type="paragraph" w:styleId="GlAlnt">
     <w:name w:val="Intense Quote"/>
-    <w:basedOn w:val="Standard"/>
-    <w:next w:val="Standard"/>
-    <w:link w:val="IntensivesZitatZchn"/>
+    <w:basedOn w:val="Normal"/>
+    <w:next w:val="Normal"/>
+    <w:link w:val="GlAlntChar"/>
     <w:uiPriority w:val="30"/>
     <w:qFormat/>
     <w:rsid w:val="007A2D03"/>
@@ -5679,10 +5510,10 @@
       <w:color w:val="0F4761" w:themeColor="accent1" w:themeShade="BF"/>
     </w:rPr>
   </w:style>
-  <w:style w:type="character" w:customStyle="1" w:styleId="IntensivesZitatZchn">
-    <w:name w:val="Intensives Zitat Zchn"/>
-    <w:basedOn w:val="Absatz-Standardschriftart"/>
-    <w:link w:val="IntensivesZitat"/>
+  <w:style w:type="character" w:customStyle="1" w:styleId="GlAlntChar">
+    <w:name w:val="Güçlü Alıntı Char"/>
+    <w:basedOn w:val="VarsaylanParagrafYazTipi"/>
+    <w:link w:val="GlAlnt"/>
     <w:uiPriority w:val="30"/>
     <w:rsid w:val="007A2D03"/>
     <w:rPr>
@@ -5691,9 +5522,9 @@
       <w:color w:val="0F4761" w:themeColor="accent1" w:themeShade="BF"/>
     </w:rPr>
   </w:style>
-  <w:style w:type="character" w:styleId="IntensiverVerweis">
+  <w:style w:type="character" w:styleId="GlBavuru">
     <w:name w:val="Intense Reference"/>
-    <w:basedOn w:val="Absatz-Standardschriftart"/>
+    <w:basedOn w:val="VarsaylanParagrafYazTipi"/>
     <w:uiPriority w:val="32"/>
     <w:qFormat/>
     <w:rsid w:val="007A2D03"/>
@@ -5705,10 +5536,10 @@
       <w:spacing w:val="5"/>
     </w:rPr>
   </w:style>
-  <w:style w:type="paragraph" w:styleId="Kopfzeile">
+  <w:style w:type="paragraph" w:styleId="stBilgi">
     <w:name w:val="header"/>
-    <w:basedOn w:val="Standard"/>
-    <w:link w:val="KopfzeileZchn"/>
+    <w:basedOn w:val="Normal"/>
+    <w:link w:val="stBilgiChar"/>
     <w:uiPriority w:val="99"/>
     <w:unhideWhenUsed/>
     <w:rsid w:val="0004371A"/>
@@ -5720,17 +5551,17 @@
       <w:spacing w:after="0" w:line="240" w:lineRule="auto"/>
     </w:pPr>
   </w:style>
-  <w:style w:type="character" w:customStyle="1" w:styleId="KopfzeileZchn">
-    <w:name w:val="Kopfzeile Zchn"/>
-    <w:basedOn w:val="Absatz-Standardschriftart"/>
-    <w:link w:val="Kopfzeile"/>
+  <w:style w:type="character" w:customStyle="1" w:styleId="stBilgiChar">
+    <w:name w:val="Üst Bilgi Char"/>
+    <w:basedOn w:val="VarsaylanParagrafYazTipi"/>
+    <w:link w:val="stBilgi"/>
     <w:uiPriority w:val="99"/>
     <w:rsid w:val="0004371A"/>
   </w:style>
-  <w:style w:type="paragraph" w:styleId="Fuzeile">
+  <w:style w:type="paragraph" w:styleId="AltBilgi">
     <w:name w:val="footer"/>
-    <w:basedOn w:val="Standard"/>
-    <w:link w:val="FuzeileZchn"/>
+    <w:basedOn w:val="Normal"/>
+    <w:link w:val="AltBilgiChar"/>
     <w:uiPriority w:val="99"/>
     <w:unhideWhenUsed/>
     <w:rsid w:val="0004371A"/>
@@ -5742,17 +5573,17 @@
       <w:spacing w:after="0" w:line="240" w:lineRule="auto"/>
     </w:pPr>
   </w:style>
-  <w:style w:type="character" w:customStyle="1" w:styleId="FuzeileZchn">
-    <w:name w:val="Fußzeile Zchn"/>
-    <w:basedOn w:val="Absatz-Standardschriftart"/>
-    <w:link w:val="Fuzeile"/>
+  <w:style w:type="character" w:customStyle="1" w:styleId="AltBilgiChar">
+    <w:name w:val="Alt Bilgi Char"/>
+    <w:basedOn w:val="VarsaylanParagrafYazTipi"/>
+    <w:link w:val="AltBilgi"/>
     <w:uiPriority w:val="99"/>
     <w:rsid w:val="0004371A"/>
   </w:style>
-  <w:style w:type="paragraph" w:styleId="Inhaltsverzeichnisberschrift">
+  <w:style w:type="paragraph" w:styleId="TBal">
     <w:name w:val="TOC Heading"/>
-    <w:basedOn w:val="berschrift1"/>
-    <w:next w:val="Standard"/>
+    <w:basedOn w:val="Balk1"/>
+    <w:next w:val="Normal"/>
     <w:uiPriority w:val="39"/>
     <w:unhideWhenUsed/>
     <w:qFormat/>
@@ -5772,10 +5603,10 @@
       <w14:ligatures w14:val="none"/>
     </w:rPr>
   </w:style>
-  <w:style w:type="paragraph" w:styleId="Verzeichnis1">
+  <w:style w:type="paragraph" w:styleId="T1">
     <w:name w:val="toc 1"/>
-    <w:basedOn w:val="Standard"/>
-    <w:next w:val="Standard"/>
+    <w:basedOn w:val="Normal"/>
+    <w:next w:val="Normal"/>
     <w:autoRedefine/>
     <w:uiPriority w:val="39"/>
     <w:unhideWhenUsed/>
@@ -5784,10 +5615,10 @@
       <w:spacing w:after="100"/>
     </w:pPr>
   </w:style>
-  <w:style w:type="paragraph" w:styleId="Verzeichnis2">
+  <w:style w:type="paragraph" w:styleId="T2">
     <w:name w:val="toc 2"/>
-    <w:basedOn w:val="Standard"/>
-    <w:next w:val="Standard"/>
+    <w:basedOn w:val="Normal"/>
+    <w:next w:val="Normal"/>
     <w:autoRedefine/>
     <w:uiPriority w:val="39"/>
     <w:unhideWhenUsed/>
@@ -5797,9 +5628,9 @@
       <w:ind w:left="240"/>
     </w:pPr>
   </w:style>
-  <w:style w:type="character" w:styleId="Hyperlink">
+  <w:style w:type="character" w:styleId="Kpr">
     <w:name w:val="Hyperlink"/>
-    <w:basedOn w:val="Absatz-Standardschriftart"/>
+    <w:basedOn w:val="VarsaylanParagrafYazTipi"/>
     <w:uiPriority w:val="99"/>
     <w:unhideWhenUsed/>
     <w:rsid w:val="00AF096D"/>
@@ -5808,10 +5639,10 @@
       <w:u w:val="single"/>
     </w:rPr>
   </w:style>
-  <w:style w:type="paragraph" w:styleId="Funotentext">
+  <w:style w:type="paragraph" w:styleId="DipnotMetni">
     <w:name w:val="footnote text"/>
-    <w:basedOn w:val="Standard"/>
-    <w:link w:val="FunotentextZchn"/>
+    <w:basedOn w:val="Normal"/>
+    <w:link w:val="DipnotMetniChar"/>
     <w:uiPriority w:val="99"/>
     <w:semiHidden/>
     <w:unhideWhenUsed/>
@@ -5824,10 +5655,10 @@
       <w:szCs w:val="20"/>
     </w:rPr>
   </w:style>
-  <w:style w:type="character" w:customStyle="1" w:styleId="FunotentextZchn">
-    <w:name w:val="Fußnotentext Zchn"/>
-    <w:basedOn w:val="Absatz-Standardschriftart"/>
-    <w:link w:val="Funotentext"/>
+  <w:style w:type="character" w:customStyle="1" w:styleId="DipnotMetniChar">
+    <w:name w:val="Dipnot Metni Char"/>
+    <w:basedOn w:val="VarsaylanParagrafYazTipi"/>
+    <w:link w:val="DipnotMetni"/>
     <w:uiPriority w:val="99"/>
     <w:semiHidden/>
     <w:rsid w:val="00EA6721"/>
@@ -5836,9 +5667,9 @@
       <w:szCs w:val="20"/>
     </w:rPr>
   </w:style>
-  <w:style w:type="character" w:styleId="Funotenzeichen">
+  <w:style w:type="character" w:styleId="DipnotBavurusu">
     <w:name w:val="footnote reference"/>
-    <w:basedOn w:val="Absatz-Standardschriftart"/>
+    <w:basedOn w:val="VarsaylanParagrafYazTipi"/>
     <w:uiPriority w:val="99"/>
     <w:semiHidden/>
     <w:unhideWhenUsed/>

--- a/FinalReportNLP.docx
+++ b/FinalReportNLP.docx
@@ -169,7 +169,7 @@
         <w:rPr>
           <w:lang w:val="en-US"/>
         </w:rPr>
-        <w:t>Natural Language Processing and Information Retrieval 01</w:t>
+        <w:t>Natural Language Processing and Information Retrieval</w:t>
       </w:r>
     </w:p>
     <w:p>
@@ -2062,16 +2062,772 @@
       <w:bookmarkEnd w:id="2"/>
     </w:p>
     <w:p>
-      <w:pPr>
-        <w:rPr>
-          <w:lang w:val="en-US"/>
-        </w:rPr>
-      </w:pPr>
-      <w:r>
-        <w:t>Greek mythology encompasses a vast network of characters—such as gods, deities, titans, and heroes—</w:t>
-      </w:r>
-      <w:r>
-        <w:t>connected by complex familial and social relationships.</w:t>
+      <w:r>
+        <w:t xml:space="preserve">Greek </w:t>
+      </w:r>
+      <w:proofErr w:type="spellStart"/>
+      <w:r>
+        <w:t>mythology</w:t>
+      </w:r>
+      <w:proofErr w:type="spellEnd"/>
+      <w:r>
+        <w:t xml:space="preserve"> </w:t>
+      </w:r>
+      <w:proofErr w:type="spellStart"/>
+      <w:r>
+        <w:t>encompasses</w:t>
+      </w:r>
+      <w:proofErr w:type="spellEnd"/>
+      <w:r>
+        <w:t xml:space="preserve"> a </w:t>
+      </w:r>
+      <w:proofErr w:type="spellStart"/>
+      <w:r>
+        <w:t>vast</w:t>
+      </w:r>
+      <w:proofErr w:type="spellEnd"/>
+      <w:r>
+        <w:t xml:space="preserve"> network </w:t>
+      </w:r>
+      <w:proofErr w:type="spellStart"/>
+      <w:r>
+        <w:t>of</w:t>
+      </w:r>
+      <w:proofErr w:type="spellEnd"/>
+      <w:r>
+        <w:t xml:space="preserve"> </w:t>
+      </w:r>
+      <w:proofErr w:type="spellStart"/>
+      <w:r>
+        <w:t>characters</w:t>
+      </w:r>
+      <w:proofErr w:type="spellEnd"/>
+      <w:r>
+        <w:t xml:space="preserve">—such </w:t>
+      </w:r>
+      <w:proofErr w:type="spellStart"/>
+      <w:r>
+        <w:t>as</w:t>
+      </w:r>
+      <w:proofErr w:type="spellEnd"/>
+      <w:r>
+        <w:t xml:space="preserve"> </w:t>
+      </w:r>
+      <w:proofErr w:type="spellStart"/>
+      <w:r>
+        <w:t>gods</w:t>
+      </w:r>
+      <w:proofErr w:type="spellEnd"/>
+      <w:r>
+        <w:t xml:space="preserve">, </w:t>
+      </w:r>
+      <w:proofErr w:type="spellStart"/>
+      <w:r>
+        <w:t>deities</w:t>
+      </w:r>
+      <w:proofErr w:type="spellEnd"/>
+      <w:r>
+        <w:t xml:space="preserve">, </w:t>
+      </w:r>
+      <w:proofErr w:type="spellStart"/>
+      <w:r>
+        <w:t>titans</w:t>
+      </w:r>
+      <w:proofErr w:type="spellEnd"/>
+      <w:r>
+        <w:t xml:space="preserve">, and </w:t>
+      </w:r>
+      <w:proofErr w:type="spellStart"/>
+      <w:r>
+        <w:t>heroes</w:t>
+      </w:r>
+      <w:proofErr w:type="spellEnd"/>
+      <w:r>
+        <w:t>—</w:t>
+      </w:r>
+      <w:proofErr w:type="spellStart"/>
+      <w:r>
+        <w:t>connected</w:t>
+      </w:r>
+      <w:proofErr w:type="spellEnd"/>
+      <w:r>
+        <w:t xml:space="preserve"> </w:t>
+      </w:r>
+      <w:proofErr w:type="spellStart"/>
+      <w:r>
+        <w:t>by</w:t>
+      </w:r>
+      <w:proofErr w:type="spellEnd"/>
+      <w:r>
+        <w:t xml:space="preserve"> </w:t>
+      </w:r>
+      <w:proofErr w:type="spellStart"/>
+      <w:r>
+        <w:t>complex</w:t>
+      </w:r>
+      <w:proofErr w:type="spellEnd"/>
+      <w:r>
+        <w:t xml:space="preserve"> familial and social </w:t>
+      </w:r>
+      <w:proofErr w:type="spellStart"/>
+      <w:r>
+        <w:t>relationships</w:t>
+      </w:r>
+      <w:proofErr w:type="spellEnd"/>
+      <w:r>
+        <w:t>.</w:t>
+      </w:r>
+      <w:r>
+        <w:t xml:space="preserve"> </w:t>
+      </w:r>
+      <w:r>
+        <w:t xml:space="preserve">Understanding </w:t>
+      </w:r>
+      <w:proofErr w:type="spellStart"/>
+      <w:r>
+        <w:t>these</w:t>
+      </w:r>
+      <w:proofErr w:type="spellEnd"/>
+      <w:r>
+        <w:t xml:space="preserve"> </w:t>
+      </w:r>
+      <w:proofErr w:type="spellStart"/>
+      <w:r>
+        <w:t>connections</w:t>
+      </w:r>
+      <w:proofErr w:type="spellEnd"/>
+      <w:r>
+        <w:t xml:space="preserve"> </w:t>
+      </w:r>
+      <w:proofErr w:type="spellStart"/>
+      <w:r>
+        <w:t>can</w:t>
+      </w:r>
+      <w:proofErr w:type="spellEnd"/>
+      <w:r>
+        <w:t xml:space="preserve"> </w:t>
+      </w:r>
+      <w:proofErr w:type="spellStart"/>
+      <w:r>
+        <w:t>be</w:t>
+      </w:r>
+      <w:proofErr w:type="spellEnd"/>
+      <w:r>
+        <w:t xml:space="preserve"> </w:t>
+      </w:r>
+      <w:proofErr w:type="spellStart"/>
+      <w:r>
+        <w:t>challenging</w:t>
+      </w:r>
+      <w:proofErr w:type="spellEnd"/>
+      <w:r>
+        <w:t xml:space="preserve"> </w:t>
+      </w:r>
+      <w:proofErr w:type="spellStart"/>
+      <w:r>
+        <w:t>when</w:t>
+      </w:r>
+      <w:proofErr w:type="spellEnd"/>
+      <w:r>
+        <w:t xml:space="preserve"> </w:t>
+      </w:r>
+      <w:proofErr w:type="spellStart"/>
+      <w:r>
+        <w:t>relying</w:t>
+      </w:r>
+      <w:proofErr w:type="spellEnd"/>
+      <w:r>
+        <w:t xml:space="preserve"> </w:t>
+      </w:r>
+      <w:proofErr w:type="spellStart"/>
+      <w:r>
+        <w:t>solely</w:t>
+      </w:r>
+      <w:proofErr w:type="spellEnd"/>
+      <w:r>
+        <w:t xml:space="preserve"> on traditional text-</w:t>
+      </w:r>
+      <w:proofErr w:type="spellStart"/>
+      <w:r>
+        <w:t>based</w:t>
+      </w:r>
+      <w:proofErr w:type="spellEnd"/>
+      <w:r>
+        <w:t xml:space="preserve"> </w:t>
+      </w:r>
+      <w:proofErr w:type="spellStart"/>
+      <w:r>
+        <w:t>resources</w:t>
+      </w:r>
+      <w:proofErr w:type="spellEnd"/>
+      <w:r>
+        <w:t xml:space="preserve"> </w:t>
+      </w:r>
+      <w:proofErr w:type="spellStart"/>
+      <w:r>
+        <w:t>or</w:t>
+      </w:r>
+      <w:proofErr w:type="spellEnd"/>
+      <w:r>
+        <w:t xml:space="preserve"> </w:t>
+      </w:r>
+      <w:proofErr w:type="spellStart"/>
+      <w:r>
+        <w:t>websites</w:t>
+      </w:r>
+      <w:proofErr w:type="spellEnd"/>
+      <w:r>
+        <w:t xml:space="preserve">, the </w:t>
+      </w:r>
+      <w:proofErr w:type="spellStart"/>
+      <w:r>
+        <w:t>information</w:t>
+      </w:r>
+      <w:proofErr w:type="spellEnd"/>
+      <w:r>
+        <w:t xml:space="preserve"> </w:t>
+      </w:r>
+      <w:proofErr w:type="spellStart"/>
+      <w:r>
+        <w:t>is</w:t>
+      </w:r>
+      <w:proofErr w:type="spellEnd"/>
+      <w:r>
+        <w:t xml:space="preserve"> </w:t>
+      </w:r>
+      <w:proofErr w:type="spellStart"/>
+      <w:r>
+        <w:t>often</w:t>
+      </w:r>
+      <w:proofErr w:type="spellEnd"/>
+      <w:r>
+        <w:t xml:space="preserve"> </w:t>
+      </w:r>
+      <w:proofErr w:type="spellStart"/>
+      <w:r>
+        <w:t>spread</w:t>
+      </w:r>
+      <w:proofErr w:type="spellEnd"/>
+      <w:r>
+        <w:t xml:space="preserve"> out and </w:t>
+      </w:r>
+      <w:proofErr w:type="spellStart"/>
+      <w:r>
+        <w:t>must</w:t>
+      </w:r>
+      <w:proofErr w:type="spellEnd"/>
+      <w:r>
+        <w:t xml:space="preserve"> </w:t>
+      </w:r>
+      <w:proofErr w:type="spellStart"/>
+      <w:r>
+        <w:t>be</w:t>
+      </w:r>
+      <w:proofErr w:type="spellEnd"/>
+      <w:r>
+        <w:t xml:space="preserve"> </w:t>
+      </w:r>
+      <w:proofErr w:type="spellStart"/>
+      <w:r>
+        <w:t>gathered</w:t>
+      </w:r>
+      <w:proofErr w:type="spellEnd"/>
+      <w:r>
+        <w:t xml:space="preserve"> and </w:t>
+      </w:r>
+      <w:proofErr w:type="spellStart"/>
+      <w:r>
+        <w:t>connected</w:t>
+      </w:r>
+      <w:proofErr w:type="spellEnd"/>
+      <w:r>
+        <w:t xml:space="preserve"> </w:t>
+      </w:r>
+      <w:proofErr w:type="spellStart"/>
+      <w:r>
+        <w:t>by</w:t>
+      </w:r>
+      <w:proofErr w:type="spellEnd"/>
+      <w:r>
+        <w:t xml:space="preserve"> the </w:t>
+      </w:r>
+      <w:proofErr w:type="spellStart"/>
+      <w:r>
+        <w:t>reader</w:t>
+      </w:r>
+      <w:proofErr w:type="spellEnd"/>
+      <w:r>
+        <w:t xml:space="preserve">. Given the relational </w:t>
+      </w:r>
+      <w:proofErr w:type="spellStart"/>
+      <w:r>
+        <w:t>structure</w:t>
+      </w:r>
+      <w:proofErr w:type="spellEnd"/>
+      <w:r>
+        <w:t xml:space="preserve"> </w:t>
+      </w:r>
+      <w:proofErr w:type="spellStart"/>
+      <w:r>
+        <w:t>of</w:t>
+      </w:r>
+      <w:proofErr w:type="spellEnd"/>
+      <w:r>
+        <w:t xml:space="preserve"> </w:t>
+      </w:r>
+      <w:proofErr w:type="spellStart"/>
+      <w:r>
+        <w:t>mythological</w:t>
+      </w:r>
+      <w:proofErr w:type="spellEnd"/>
+      <w:r>
+        <w:t xml:space="preserve"> </w:t>
+      </w:r>
+      <w:proofErr w:type="spellStart"/>
+      <w:r>
+        <w:t>characters</w:t>
+      </w:r>
+      <w:proofErr w:type="spellEnd"/>
+      <w:r>
+        <w:t xml:space="preserve">, </w:t>
+      </w:r>
+      <w:proofErr w:type="spellStart"/>
+      <w:r>
+        <w:t>using</w:t>
+      </w:r>
+      <w:proofErr w:type="spellEnd"/>
+      <w:r>
+        <w:t xml:space="preserve"> a </w:t>
+      </w:r>
+      <w:proofErr w:type="spellStart"/>
+      <w:r>
+        <w:t>graph</w:t>
+      </w:r>
+      <w:proofErr w:type="spellEnd"/>
+      <w:r>
+        <w:t xml:space="preserve"> </w:t>
+      </w:r>
+      <w:proofErr w:type="spellStart"/>
+      <w:r>
+        <w:t>data</w:t>
+      </w:r>
+      <w:proofErr w:type="spellEnd"/>
+      <w:r>
+        <w:t xml:space="preserve"> </w:t>
+      </w:r>
+      <w:proofErr w:type="spellStart"/>
+      <w:r>
+        <w:t>to</w:t>
+      </w:r>
+      <w:proofErr w:type="spellEnd"/>
+      <w:r>
+        <w:t xml:space="preserve"> </w:t>
+      </w:r>
+      <w:proofErr w:type="spellStart"/>
+      <w:r>
+        <w:t>represent</w:t>
+      </w:r>
+      <w:proofErr w:type="spellEnd"/>
+      <w:r>
+        <w:t xml:space="preserve"> and </w:t>
+      </w:r>
+      <w:proofErr w:type="spellStart"/>
+      <w:r>
+        <w:t>explore</w:t>
+      </w:r>
+      <w:proofErr w:type="spellEnd"/>
+      <w:r>
+        <w:t xml:space="preserve"> the </w:t>
+      </w:r>
+      <w:proofErr w:type="spellStart"/>
+      <w:r>
+        <w:t>information</w:t>
+      </w:r>
+      <w:proofErr w:type="spellEnd"/>
+      <w:r>
+        <w:t xml:space="preserve"> </w:t>
+      </w:r>
+      <w:proofErr w:type="spellStart"/>
+      <w:r>
+        <w:t>is</w:t>
+      </w:r>
+      <w:proofErr w:type="spellEnd"/>
+      <w:r>
+        <w:t xml:space="preserve"> a </w:t>
+      </w:r>
+      <w:proofErr w:type="spellStart"/>
+      <w:r>
+        <w:t>natural</w:t>
+      </w:r>
+      <w:proofErr w:type="spellEnd"/>
+      <w:r>
+        <w:t xml:space="preserve"> and </w:t>
+      </w:r>
+      <w:proofErr w:type="spellStart"/>
+      <w:r>
+        <w:t>effective</w:t>
+      </w:r>
+      <w:proofErr w:type="spellEnd"/>
+      <w:r>
+        <w:t xml:space="preserve"> </w:t>
+      </w:r>
+      <w:proofErr w:type="spellStart"/>
+      <w:r>
+        <w:t>approach</w:t>
+      </w:r>
+      <w:proofErr w:type="spellEnd"/>
+      <w:r>
+        <w:t xml:space="preserve"> </w:t>
+      </w:r>
+      <w:proofErr w:type="spellStart"/>
+      <w:r>
+        <w:t>by</w:t>
+      </w:r>
+      <w:proofErr w:type="spellEnd"/>
+      <w:r>
+        <w:t xml:space="preserve"> </w:t>
+      </w:r>
+      <w:proofErr w:type="spellStart"/>
+      <w:r>
+        <w:t>modeling</w:t>
+      </w:r>
+      <w:proofErr w:type="spellEnd"/>
+      <w:r>
+        <w:t xml:space="preserve"> the </w:t>
+      </w:r>
+      <w:proofErr w:type="spellStart"/>
+      <w:r>
+        <w:t>characters</w:t>
+      </w:r>
+      <w:proofErr w:type="spellEnd"/>
+      <w:r>
+        <w:t xml:space="preserve"> </w:t>
+      </w:r>
+      <w:proofErr w:type="spellStart"/>
+      <w:r>
+        <w:t>as</w:t>
+      </w:r>
+      <w:proofErr w:type="spellEnd"/>
+      <w:r>
+        <w:t xml:space="preserve"> </w:t>
+      </w:r>
+      <w:proofErr w:type="spellStart"/>
+      <w:r>
+        <w:t>nodes</w:t>
+      </w:r>
+      <w:proofErr w:type="spellEnd"/>
+      <w:r>
+        <w:t xml:space="preserve"> and </w:t>
+      </w:r>
+      <w:proofErr w:type="spellStart"/>
+      <w:r>
+        <w:t>relationship</w:t>
+      </w:r>
+      <w:proofErr w:type="spellEnd"/>
+      <w:r>
+        <w:t xml:space="preserve"> </w:t>
+      </w:r>
+      <w:proofErr w:type="spellStart"/>
+      <w:r>
+        <w:t>as</w:t>
+      </w:r>
+      <w:proofErr w:type="spellEnd"/>
+      <w:r>
+        <w:t xml:space="preserve"> </w:t>
+      </w:r>
+      <w:proofErr w:type="spellStart"/>
+      <w:r>
+        <w:t>edges</w:t>
+      </w:r>
+      <w:proofErr w:type="spellEnd"/>
+      <w:r>
+        <w:t xml:space="preserve">. </w:t>
+      </w:r>
+      <w:proofErr w:type="spellStart"/>
+      <w:r>
+        <w:t>nodes</w:t>
+      </w:r>
+      <w:proofErr w:type="spellEnd"/>
+      <w:r>
+        <w:t xml:space="preserve"> and </w:t>
+      </w:r>
+      <w:proofErr w:type="spellStart"/>
+      <w:r>
+        <w:t>relationship</w:t>
+      </w:r>
+      <w:proofErr w:type="spellEnd"/>
+      <w:r>
+        <w:t xml:space="preserve">. </w:t>
+      </w:r>
+      <w:r>
+        <w:t xml:space="preserve">This </w:t>
+      </w:r>
+      <w:proofErr w:type="spellStart"/>
+      <w:r>
+        <w:t>data</w:t>
+      </w:r>
+      <w:proofErr w:type="spellEnd"/>
+      <w:r>
+        <w:t xml:space="preserve"> </w:t>
+      </w:r>
+      <w:proofErr w:type="spellStart"/>
+      <w:r>
+        <w:t>structure</w:t>
+      </w:r>
+      <w:proofErr w:type="spellEnd"/>
+      <w:r>
+        <w:t xml:space="preserve"> </w:t>
+      </w:r>
+      <w:proofErr w:type="spellStart"/>
+      <w:r>
+        <w:t>makes</w:t>
+      </w:r>
+      <w:proofErr w:type="spellEnd"/>
+      <w:r>
+        <w:t xml:space="preserve"> </w:t>
+      </w:r>
+      <w:proofErr w:type="spellStart"/>
+      <w:r>
+        <w:t>it</w:t>
+      </w:r>
+      <w:proofErr w:type="spellEnd"/>
+      <w:r>
+        <w:t xml:space="preserve"> possible </w:t>
+      </w:r>
+      <w:proofErr w:type="spellStart"/>
+      <w:r>
+        <w:t>to</w:t>
+      </w:r>
+      <w:proofErr w:type="spellEnd"/>
+      <w:r>
+        <w:t xml:space="preserve"> </w:t>
+      </w:r>
+      <w:proofErr w:type="spellStart"/>
+      <w:r>
+        <w:t>explore</w:t>
+      </w:r>
+      <w:proofErr w:type="spellEnd"/>
+      <w:r>
+        <w:t xml:space="preserve"> </w:t>
+      </w:r>
+      <w:proofErr w:type="spellStart"/>
+      <w:r>
+        <w:t>connections</w:t>
+      </w:r>
+      <w:proofErr w:type="spellEnd"/>
+      <w:r>
+        <w:t xml:space="preserve"> </w:t>
+      </w:r>
+      <w:proofErr w:type="spellStart"/>
+      <w:r>
+        <w:t>interactively</w:t>
+      </w:r>
+      <w:proofErr w:type="spellEnd"/>
+      <w:r>
+        <w:t xml:space="preserve"> </w:t>
+      </w:r>
+      <w:r>
+        <w:t xml:space="preserve">and </w:t>
+      </w:r>
+      <w:proofErr w:type="spellStart"/>
+      <w:r>
+        <w:t>visualize</w:t>
+      </w:r>
+      <w:proofErr w:type="spellEnd"/>
+      <w:r>
+        <w:t xml:space="preserve"> the </w:t>
+      </w:r>
+      <w:proofErr w:type="spellStart"/>
+      <w:r>
+        <w:t>mythological</w:t>
+      </w:r>
+      <w:proofErr w:type="spellEnd"/>
+      <w:r>
+        <w:t xml:space="preserve"> </w:t>
+      </w:r>
+      <w:proofErr w:type="spellStart"/>
+      <w:r>
+        <w:t>universe</w:t>
+      </w:r>
+      <w:proofErr w:type="spellEnd"/>
+      <w:r>
+        <w:t xml:space="preserve"> in a </w:t>
+      </w:r>
+      <w:proofErr w:type="spellStart"/>
+      <w:r>
+        <w:t>way</w:t>
+      </w:r>
+      <w:proofErr w:type="spellEnd"/>
+      <w:r>
+        <w:t xml:space="preserve"> </w:t>
+      </w:r>
+      <w:proofErr w:type="spellStart"/>
+      <w:r>
+        <w:t>that</w:t>
+      </w:r>
+      <w:proofErr w:type="spellEnd"/>
+      <w:r>
+        <w:t xml:space="preserve"> </w:t>
+      </w:r>
+      <w:proofErr w:type="spellStart"/>
+      <w:r>
+        <w:t>highlights</w:t>
+      </w:r>
+      <w:proofErr w:type="spellEnd"/>
+      <w:r>
+        <w:t xml:space="preserve"> </w:t>
+      </w:r>
+      <w:proofErr w:type="spellStart"/>
+      <w:r>
+        <w:t>structure</w:t>
+      </w:r>
+      <w:proofErr w:type="spellEnd"/>
+      <w:r>
+        <w:t xml:space="preserve"> and </w:t>
+      </w:r>
+      <w:proofErr w:type="spellStart"/>
+      <w:r>
+        <w:t>complexity</w:t>
+      </w:r>
+      <w:proofErr w:type="spellEnd"/>
+      <w:r>
+        <w:t xml:space="preserve">. </w:t>
+      </w:r>
+      <w:proofErr w:type="spellStart"/>
+      <w:r>
+        <w:t>Our</w:t>
+      </w:r>
+      <w:proofErr w:type="spellEnd"/>
+      <w:r>
+        <w:t xml:space="preserve"> </w:t>
+      </w:r>
+      <w:proofErr w:type="spellStart"/>
+      <w:r>
+        <w:t>project</w:t>
+      </w:r>
+      <w:proofErr w:type="spellEnd"/>
+      <w:r>
+        <w:t xml:space="preserve"> </w:t>
+      </w:r>
+      <w:proofErr w:type="spellStart"/>
+      <w:r>
+        <w:t>leverages</w:t>
+      </w:r>
+      <w:proofErr w:type="spellEnd"/>
+      <w:r>
+        <w:t xml:space="preserve"> </w:t>
+      </w:r>
+      <w:proofErr w:type="spellStart"/>
+      <w:r>
+        <w:t>these</w:t>
+      </w:r>
+      <w:proofErr w:type="spellEnd"/>
+      <w:r>
+        <w:t xml:space="preserve"> </w:t>
+      </w:r>
+      <w:proofErr w:type="spellStart"/>
+      <w:r>
+        <w:t>strengths</w:t>
+      </w:r>
+      <w:proofErr w:type="spellEnd"/>
+      <w:r>
+        <w:t xml:space="preserve"> </w:t>
+      </w:r>
+      <w:proofErr w:type="spellStart"/>
+      <w:r>
+        <w:t>of</w:t>
+      </w:r>
+      <w:proofErr w:type="spellEnd"/>
+      <w:r>
+        <w:t xml:space="preserve"> </w:t>
+      </w:r>
+      <w:proofErr w:type="spellStart"/>
+      <w:r>
+        <w:t>graph-based</w:t>
+      </w:r>
+      <w:proofErr w:type="spellEnd"/>
+      <w:r>
+        <w:t xml:space="preserve"> </w:t>
+      </w:r>
+      <w:proofErr w:type="spellStart"/>
+      <w:r>
+        <w:t>modeling</w:t>
+      </w:r>
+      <w:proofErr w:type="spellEnd"/>
+      <w:r>
+        <w:t xml:space="preserve"> </w:t>
+      </w:r>
+      <w:proofErr w:type="spellStart"/>
+      <w:r>
+        <w:t>to</w:t>
+      </w:r>
+      <w:proofErr w:type="spellEnd"/>
+      <w:r>
+        <w:t xml:space="preserve"> </w:t>
+      </w:r>
+      <w:proofErr w:type="spellStart"/>
+      <w:r>
+        <w:t>offer</w:t>
+      </w:r>
+      <w:proofErr w:type="spellEnd"/>
+      <w:r>
+        <w:t xml:space="preserve"> a </w:t>
+      </w:r>
+      <w:proofErr w:type="spellStart"/>
+      <w:r>
+        <w:t>more</w:t>
+      </w:r>
+      <w:proofErr w:type="spellEnd"/>
+      <w:r>
+        <w:t xml:space="preserve"> </w:t>
+      </w:r>
+      <w:proofErr w:type="spellStart"/>
+      <w:r>
+        <w:t>accessible</w:t>
+      </w:r>
+      <w:proofErr w:type="spellEnd"/>
+      <w:r>
+        <w:t xml:space="preserve"> and intuitive </w:t>
+      </w:r>
+      <w:proofErr w:type="spellStart"/>
+      <w:r>
+        <w:t>way</w:t>
+      </w:r>
+      <w:proofErr w:type="spellEnd"/>
+      <w:r>
+        <w:t xml:space="preserve"> </w:t>
+      </w:r>
+      <w:proofErr w:type="spellStart"/>
+      <w:r>
+        <w:t>to</w:t>
+      </w:r>
+      <w:proofErr w:type="spellEnd"/>
+      <w:r>
+        <w:t xml:space="preserve"> </w:t>
+      </w:r>
+      <w:proofErr w:type="spellStart"/>
+      <w:r>
+        <w:t>study</w:t>
+      </w:r>
+      <w:proofErr w:type="spellEnd"/>
+      <w:r>
+        <w:t xml:space="preserve"> and </w:t>
+      </w:r>
+      <w:proofErr w:type="spellStart"/>
+      <w:r>
+        <w:t>navigate</w:t>
+      </w:r>
+      <w:proofErr w:type="spellEnd"/>
+      <w:r>
+        <w:t xml:space="preserve"> Greek </w:t>
+      </w:r>
+      <w:proofErr w:type="spellStart"/>
+      <w:r>
+        <w:t>mythology</w:t>
+      </w:r>
+      <w:proofErr w:type="spellEnd"/>
+      <w:r>
+        <w:t>.</w:t>
       </w:r>
     </w:p>
     <w:p>
@@ -2091,11 +2847,559 @@
       <w:bookmarkEnd w:id="3"/>
     </w:p>
     <w:p>
-      <w:pPr>
-        <w:rPr>
-          <w:lang w:val="en-US"/>
-        </w:rPr>
-      </w:pPr>
+      <w:r>
+        <w:t xml:space="preserve">The </w:t>
+      </w:r>
+      <w:proofErr w:type="spellStart"/>
+      <w:r>
+        <w:t>primary</w:t>
+      </w:r>
+      <w:proofErr w:type="spellEnd"/>
+      <w:r>
+        <w:t xml:space="preserve"> </w:t>
+      </w:r>
+      <w:proofErr w:type="spellStart"/>
+      <w:r>
+        <w:t>goal</w:t>
+      </w:r>
+      <w:proofErr w:type="spellEnd"/>
+      <w:r>
+        <w:t xml:space="preserve"> </w:t>
+      </w:r>
+      <w:proofErr w:type="spellStart"/>
+      <w:r>
+        <w:t>of</w:t>
+      </w:r>
+      <w:proofErr w:type="spellEnd"/>
+      <w:r>
+        <w:t xml:space="preserve"> </w:t>
+      </w:r>
+      <w:proofErr w:type="spellStart"/>
+      <w:r>
+        <w:t>this</w:t>
+      </w:r>
+      <w:proofErr w:type="spellEnd"/>
+      <w:r>
+        <w:t xml:space="preserve"> </w:t>
+      </w:r>
+      <w:proofErr w:type="spellStart"/>
+      <w:r>
+        <w:t>project</w:t>
+      </w:r>
+      <w:proofErr w:type="spellEnd"/>
+      <w:r>
+        <w:t xml:space="preserve"> </w:t>
+      </w:r>
+      <w:proofErr w:type="spellStart"/>
+      <w:r>
+        <w:t>is</w:t>
+      </w:r>
+      <w:proofErr w:type="spellEnd"/>
+      <w:r>
+        <w:t xml:space="preserve"> </w:t>
+      </w:r>
+      <w:proofErr w:type="spellStart"/>
+      <w:r>
+        <w:t>to</w:t>
+      </w:r>
+      <w:proofErr w:type="spellEnd"/>
+      <w:r>
+        <w:t xml:space="preserve"> </w:t>
+      </w:r>
+      <w:proofErr w:type="spellStart"/>
+      <w:r>
+        <w:t>develop</w:t>
+      </w:r>
+      <w:proofErr w:type="spellEnd"/>
+      <w:r>
+        <w:t xml:space="preserve"> an </w:t>
+      </w:r>
+      <w:proofErr w:type="spellStart"/>
+      <w:r>
+        <w:t>interactive</w:t>
+      </w:r>
+      <w:proofErr w:type="spellEnd"/>
+      <w:r>
+        <w:t xml:space="preserve"> and informative </w:t>
+      </w:r>
+      <w:proofErr w:type="spellStart"/>
+      <w:r>
+        <w:t>platform</w:t>
+      </w:r>
+      <w:proofErr w:type="spellEnd"/>
+      <w:r>
+        <w:t xml:space="preserve"> for </w:t>
+      </w:r>
+      <w:proofErr w:type="spellStart"/>
+      <w:r>
+        <w:t>exploring</w:t>
+      </w:r>
+      <w:proofErr w:type="spellEnd"/>
+      <w:r>
+        <w:t xml:space="preserve"> Greek </w:t>
+      </w:r>
+      <w:proofErr w:type="spellStart"/>
+      <w:r>
+        <w:t>mythological</w:t>
+      </w:r>
+      <w:proofErr w:type="spellEnd"/>
+      <w:r>
+        <w:t xml:space="preserve"> </w:t>
+      </w:r>
+      <w:proofErr w:type="spellStart"/>
+      <w:r>
+        <w:t>characters</w:t>
+      </w:r>
+      <w:proofErr w:type="spellEnd"/>
+      <w:r>
+        <w:t xml:space="preserve"> and </w:t>
+      </w:r>
+      <w:proofErr w:type="spellStart"/>
+      <w:r>
+        <w:t>their</w:t>
+      </w:r>
+      <w:proofErr w:type="spellEnd"/>
+      <w:r>
+        <w:t xml:space="preserve"> </w:t>
+      </w:r>
+      <w:proofErr w:type="spellStart"/>
+      <w:r>
+        <w:t>relationships</w:t>
+      </w:r>
+      <w:proofErr w:type="spellEnd"/>
+      <w:r>
+        <w:t xml:space="preserve"> </w:t>
+      </w:r>
+      <w:proofErr w:type="spellStart"/>
+      <w:r>
+        <w:t>through</w:t>
+      </w:r>
+      <w:proofErr w:type="spellEnd"/>
+      <w:r>
+        <w:t xml:space="preserve"> </w:t>
+      </w:r>
+      <w:proofErr w:type="spellStart"/>
+      <w:r>
+        <w:t>graph-based</w:t>
+      </w:r>
+      <w:proofErr w:type="spellEnd"/>
+      <w:r>
+        <w:t xml:space="preserve"> </w:t>
+      </w:r>
+      <w:proofErr w:type="spellStart"/>
+      <w:r>
+        <w:t>data</w:t>
+      </w:r>
+      <w:proofErr w:type="spellEnd"/>
+      <w:r>
+        <w:t xml:space="preserve"> </w:t>
+      </w:r>
+      <w:proofErr w:type="spellStart"/>
+      <w:r>
+        <w:t>representation</w:t>
+      </w:r>
+      <w:proofErr w:type="spellEnd"/>
+      <w:r>
+        <w:t xml:space="preserve">. By </w:t>
+      </w:r>
+      <w:proofErr w:type="spellStart"/>
+      <w:r>
+        <w:t>leveraging</w:t>
+      </w:r>
+      <w:proofErr w:type="spellEnd"/>
+      <w:r>
+        <w:t xml:space="preserve"> </w:t>
+      </w:r>
+      <w:proofErr w:type="spellStart"/>
+      <w:r>
+        <w:t>structured</w:t>
+      </w:r>
+      <w:proofErr w:type="spellEnd"/>
+      <w:r>
+        <w:t xml:space="preserve"> </w:t>
+      </w:r>
+      <w:proofErr w:type="spellStart"/>
+      <w:r>
+        <w:t>data</w:t>
+      </w:r>
+      <w:proofErr w:type="spellEnd"/>
+      <w:r>
+        <w:t xml:space="preserve"> and </w:t>
+      </w:r>
+      <w:proofErr w:type="spellStart"/>
+      <w:r>
+        <w:t>graph</w:t>
+      </w:r>
+      <w:proofErr w:type="spellEnd"/>
+      <w:r>
+        <w:t xml:space="preserve"> </w:t>
+      </w:r>
+      <w:proofErr w:type="spellStart"/>
+      <w:r>
+        <w:t>analysis</w:t>
+      </w:r>
+      <w:proofErr w:type="spellEnd"/>
+      <w:r>
+        <w:t xml:space="preserve">, the </w:t>
+      </w:r>
+      <w:proofErr w:type="spellStart"/>
+      <w:r>
+        <w:t>tool</w:t>
+      </w:r>
+      <w:proofErr w:type="spellEnd"/>
+      <w:r>
+        <w:t xml:space="preserve"> </w:t>
+      </w:r>
+      <w:proofErr w:type="spellStart"/>
+      <w:r>
+        <w:t>enables</w:t>
+      </w:r>
+      <w:proofErr w:type="spellEnd"/>
+      <w:r>
+        <w:t xml:space="preserve"> </w:t>
+      </w:r>
+      <w:proofErr w:type="spellStart"/>
+      <w:r>
+        <w:t>users</w:t>
+      </w:r>
+      <w:proofErr w:type="spellEnd"/>
+      <w:r>
+        <w:t xml:space="preserve"> </w:t>
+      </w:r>
+      <w:proofErr w:type="spellStart"/>
+      <w:r>
+        <w:t>to</w:t>
+      </w:r>
+      <w:proofErr w:type="spellEnd"/>
+      <w:r>
+        <w:t xml:space="preserve"> </w:t>
+      </w:r>
+      <w:proofErr w:type="spellStart"/>
+      <w:r>
+        <w:t>intuitively</w:t>
+      </w:r>
+      <w:proofErr w:type="spellEnd"/>
+      <w:r>
+        <w:t xml:space="preserve"> </w:t>
+      </w:r>
+      <w:proofErr w:type="spellStart"/>
+      <w:r>
+        <w:t>search</w:t>
+      </w:r>
+      <w:proofErr w:type="spellEnd"/>
+      <w:r>
+        <w:t xml:space="preserve"> for </w:t>
+      </w:r>
+      <w:proofErr w:type="spellStart"/>
+      <w:r>
+        <w:t>characters</w:t>
+      </w:r>
+      <w:proofErr w:type="spellEnd"/>
+      <w:r>
+        <w:t xml:space="preserve">, </w:t>
+      </w:r>
+      <w:proofErr w:type="spellStart"/>
+      <w:r>
+        <w:t>visualize</w:t>
+      </w:r>
+      <w:proofErr w:type="spellEnd"/>
+      <w:r>
+        <w:t xml:space="preserve"> </w:t>
+      </w:r>
+      <w:proofErr w:type="spellStart"/>
+      <w:r>
+        <w:t>connections</w:t>
+      </w:r>
+      <w:proofErr w:type="spellEnd"/>
+      <w:r>
+        <w:t xml:space="preserve"> such </w:t>
+      </w:r>
+      <w:proofErr w:type="spellStart"/>
+      <w:r>
+        <w:t>as</w:t>
+      </w:r>
+      <w:proofErr w:type="spellEnd"/>
+      <w:r>
+        <w:t xml:space="preserve"> </w:t>
+      </w:r>
+      <w:proofErr w:type="spellStart"/>
+      <w:r>
+        <w:t>family</w:t>
+      </w:r>
+      <w:proofErr w:type="spellEnd"/>
+      <w:r>
+        <w:t xml:space="preserve"> </w:t>
+      </w:r>
+      <w:proofErr w:type="spellStart"/>
+      <w:r>
+        <w:t>ties</w:t>
+      </w:r>
+      <w:proofErr w:type="spellEnd"/>
+      <w:r>
+        <w:t xml:space="preserve"> </w:t>
+      </w:r>
+      <w:proofErr w:type="spellStart"/>
+      <w:r>
+        <w:t>or</w:t>
+      </w:r>
+      <w:proofErr w:type="spellEnd"/>
+      <w:r>
+        <w:t xml:space="preserve"> </w:t>
+      </w:r>
+      <w:proofErr w:type="spellStart"/>
+      <w:r>
+        <w:t>rivalries</w:t>
+      </w:r>
+      <w:proofErr w:type="spellEnd"/>
+      <w:r>
+        <w:t xml:space="preserve">, and </w:t>
+      </w:r>
+      <w:proofErr w:type="spellStart"/>
+      <w:r>
+        <w:t>better</w:t>
+      </w:r>
+      <w:proofErr w:type="spellEnd"/>
+      <w:r>
+        <w:t xml:space="preserve"> </w:t>
+      </w:r>
+      <w:proofErr w:type="spellStart"/>
+      <w:r>
+        <w:t>understand</w:t>
+      </w:r>
+      <w:proofErr w:type="spellEnd"/>
+      <w:r>
+        <w:t xml:space="preserve"> the </w:t>
+      </w:r>
+      <w:proofErr w:type="spellStart"/>
+      <w:r>
+        <w:t>intricate</w:t>
+      </w:r>
+      <w:proofErr w:type="spellEnd"/>
+      <w:r>
+        <w:t xml:space="preserve"> narratives </w:t>
+      </w:r>
+      <w:proofErr w:type="spellStart"/>
+      <w:r>
+        <w:t>of</w:t>
+      </w:r>
+      <w:proofErr w:type="spellEnd"/>
+      <w:r>
+        <w:t xml:space="preserve"> Greek </w:t>
+      </w:r>
+      <w:proofErr w:type="spellStart"/>
+      <w:r>
+        <w:t>M</w:t>
+      </w:r>
+      <w:r>
+        <w:t>ythology</w:t>
+      </w:r>
+      <w:proofErr w:type="spellEnd"/>
+      <w:r>
+        <w:t>.</w:t>
+      </w:r>
+      <w:r>
+        <w:t xml:space="preserve"> Additional </w:t>
+      </w:r>
+      <w:proofErr w:type="spellStart"/>
+      <w:r>
+        <w:t>features</w:t>
+      </w:r>
+      <w:proofErr w:type="spellEnd"/>
+      <w:r>
+        <w:t xml:space="preserve"> such </w:t>
+      </w:r>
+      <w:proofErr w:type="spellStart"/>
+      <w:r>
+        <w:t>as</w:t>
+      </w:r>
+      <w:proofErr w:type="spellEnd"/>
+      <w:r>
+        <w:t xml:space="preserve"> </w:t>
+      </w:r>
+      <w:proofErr w:type="spellStart"/>
+      <w:r>
+        <w:t>shortest</w:t>
+      </w:r>
+      <w:proofErr w:type="spellEnd"/>
+      <w:r>
+        <w:t xml:space="preserve"> </w:t>
+      </w:r>
+      <w:proofErr w:type="spellStart"/>
+      <w:r>
+        <w:t>path</w:t>
+      </w:r>
+      <w:proofErr w:type="spellEnd"/>
+      <w:r>
+        <w:t xml:space="preserve"> </w:t>
+      </w:r>
+      <w:proofErr w:type="spellStart"/>
+      <w:r>
+        <w:t>queries</w:t>
+      </w:r>
+      <w:proofErr w:type="spellEnd"/>
+      <w:r>
+        <w:t xml:space="preserve"> and a </w:t>
+      </w:r>
+      <w:proofErr w:type="spellStart"/>
+      <w:r>
+        <w:t>preference-based</w:t>
+      </w:r>
+      <w:proofErr w:type="spellEnd"/>
+      <w:r>
+        <w:t xml:space="preserve"> </w:t>
+      </w:r>
+      <w:proofErr w:type="spellStart"/>
+      <w:r>
+        <w:t>character</w:t>
+      </w:r>
+      <w:proofErr w:type="spellEnd"/>
+      <w:r>
+        <w:t xml:space="preserve"> </w:t>
+      </w:r>
+      <w:proofErr w:type="spellStart"/>
+      <w:r>
+        <w:t>matching</w:t>
+      </w:r>
+      <w:proofErr w:type="spellEnd"/>
+      <w:r>
+        <w:t xml:space="preserve"> </w:t>
+      </w:r>
+      <w:proofErr w:type="spellStart"/>
+      <w:r>
+        <w:t>quiz</w:t>
+      </w:r>
+      <w:proofErr w:type="spellEnd"/>
+      <w:r>
+        <w:t xml:space="preserve"> </w:t>
+      </w:r>
+      <w:proofErr w:type="spellStart"/>
+      <w:r>
+        <w:t>make</w:t>
+      </w:r>
+      <w:proofErr w:type="spellEnd"/>
+      <w:r>
+        <w:t xml:space="preserve"> the </w:t>
+      </w:r>
+      <w:proofErr w:type="spellStart"/>
+      <w:r>
+        <w:t>platform</w:t>
+      </w:r>
+      <w:proofErr w:type="spellEnd"/>
+      <w:r>
+        <w:t xml:space="preserve"> </w:t>
+      </w:r>
+      <w:proofErr w:type="spellStart"/>
+      <w:r>
+        <w:t>both</w:t>
+      </w:r>
+      <w:proofErr w:type="spellEnd"/>
+      <w:r>
+        <w:t xml:space="preserve"> informative and </w:t>
+      </w:r>
+      <w:proofErr w:type="spellStart"/>
+      <w:r>
+        <w:t>engaging</w:t>
+      </w:r>
+      <w:proofErr w:type="spellEnd"/>
+      <w:r>
+        <w:t xml:space="preserve">. The </w:t>
+      </w:r>
+      <w:proofErr w:type="spellStart"/>
+      <w:r>
+        <w:t>project</w:t>
+      </w:r>
+      <w:proofErr w:type="spellEnd"/>
+      <w:r>
+        <w:t xml:space="preserve"> </w:t>
+      </w:r>
+      <w:proofErr w:type="spellStart"/>
+      <w:r>
+        <w:t>serves</w:t>
+      </w:r>
+      <w:proofErr w:type="spellEnd"/>
+      <w:r>
+        <w:t xml:space="preserve"> </w:t>
+      </w:r>
+      <w:proofErr w:type="spellStart"/>
+      <w:r>
+        <w:t>educational</w:t>
+      </w:r>
+      <w:proofErr w:type="spellEnd"/>
+      <w:r>
+        <w:t xml:space="preserve"> and </w:t>
+      </w:r>
+      <w:proofErr w:type="spellStart"/>
+      <w:r>
+        <w:t>exploratory</w:t>
+      </w:r>
+      <w:proofErr w:type="spellEnd"/>
+      <w:r>
+        <w:t xml:space="preserve"> </w:t>
+      </w:r>
+      <w:proofErr w:type="spellStart"/>
+      <w:r>
+        <w:t>purposes</w:t>
+      </w:r>
+      <w:proofErr w:type="spellEnd"/>
+      <w:r>
+        <w:t xml:space="preserve"> </w:t>
+      </w:r>
+      <w:proofErr w:type="spellStart"/>
+      <w:r>
+        <w:t>by</w:t>
+      </w:r>
+      <w:proofErr w:type="spellEnd"/>
+      <w:r>
+        <w:t xml:space="preserve"> </w:t>
+      </w:r>
+      <w:proofErr w:type="spellStart"/>
+      <w:r>
+        <w:t>simplifying</w:t>
+      </w:r>
+      <w:proofErr w:type="spellEnd"/>
+      <w:r>
+        <w:t xml:space="preserve"> </w:t>
+      </w:r>
+      <w:proofErr w:type="spellStart"/>
+      <w:r>
+        <w:t>access</w:t>
+      </w:r>
+      <w:proofErr w:type="spellEnd"/>
+      <w:r>
+        <w:t xml:space="preserve"> </w:t>
+      </w:r>
+      <w:proofErr w:type="spellStart"/>
+      <w:r>
+        <w:t>to</w:t>
+      </w:r>
+      <w:proofErr w:type="spellEnd"/>
+      <w:r>
+        <w:t xml:space="preserve"> </w:t>
+      </w:r>
+      <w:proofErr w:type="spellStart"/>
+      <w:r>
+        <w:t>complex</w:t>
+      </w:r>
+      <w:proofErr w:type="spellEnd"/>
+      <w:r>
+        <w:t xml:space="preserve"> </w:t>
+      </w:r>
+      <w:proofErr w:type="spellStart"/>
+      <w:r>
+        <w:t>mythological</w:t>
+      </w:r>
+      <w:proofErr w:type="spellEnd"/>
+      <w:r>
+        <w:t xml:space="preserve"> </w:t>
+      </w:r>
+      <w:proofErr w:type="spellStart"/>
+      <w:r>
+        <w:t>networks</w:t>
+      </w:r>
+      <w:proofErr w:type="spellEnd"/>
+      <w:r>
+        <w:t>.</w:t>
+      </w:r>
     </w:p>
     <w:p>
       <w:pPr>
@@ -2145,7 +3449,21 @@
         <w:rPr>
           <w:lang w:val="en-US"/>
         </w:rPr>
-        <w:t>Data source: Wikidata and SPARQL</w:t>
+        <w:t xml:space="preserve">Data source: </w:t>
+      </w:r>
+      <w:proofErr w:type="spellStart"/>
+      <w:r>
+        <w:rPr>
+          <w:lang w:val="en-US"/>
+        </w:rPr>
+        <w:t>Wikidata</w:t>
+      </w:r>
+      <w:proofErr w:type="spellEnd"/>
+      <w:r>
+        <w:rPr>
+          <w:lang w:val="en-US"/>
+        </w:rPr>
+        <w:t xml:space="preserve"> and SPARQL</w:t>
       </w:r>
       <w:bookmarkEnd w:id="5"/>
     </w:p>
@@ -2448,9 +3766,30 @@
       </w:r>
     </w:p>
     <w:p>
+      <w:proofErr w:type="spellStart"/>
       <w:r>
         <w:lastRenderedPageBreak/>
-        <w:t>Our setup includes:</w:t>
+        <w:t>Our</w:t>
+      </w:r>
+      <w:proofErr w:type="spellEnd"/>
+      <w:r>
+        <w:t xml:space="preserve"> </w:t>
+      </w:r>
+      <w:proofErr w:type="spellStart"/>
+      <w:r>
+        <w:t>setup</w:t>
+      </w:r>
+      <w:proofErr w:type="spellEnd"/>
+      <w:r>
+        <w:t xml:space="preserve"> </w:t>
+      </w:r>
+      <w:proofErr w:type="spellStart"/>
+      <w:r>
+        <w:t>includes</w:t>
+      </w:r>
+      <w:proofErr w:type="spellEnd"/>
+      <w:r>
+        <w:t>:</w:t>
       </w:r>
     </w:p>
     <w:p>
@@ -2588,7 +3927,43 @@
         <w:rPr>
           <w:lang w:val="fr-FR"/>
         </w:rPr>
-        <w:t>Relevance metrics: Precision@K, MAP</w:t>
+        <w:t xml:space="preserve">Relevance </w:t>
+      </w:r>
+      <w:proofErr w:type="spellStart"/>
+      <w:proofErr w:type="gramStart"/>
+      <w:r>
+        <w:rPr>
+          <w:lang w:val="fr-FR"/>
+        </w:rPr>
+        <w:t>metrics</w:t>
+      </w:r>
+      <w:proofErr w:type="spellEnd"/>
+      <w:r>
+        <w:rPr>
+          <w:lang w:val="fr-FR"/>
+        </w:rPr>
+        <w:t>:</w:t>
+      </w:r>
+      <w:proofErr w:type="gramEnd"/>
+      <w:r>
+        <w:rPr>
+          <w:lang w:val="fr-FR"/>
+        </w:rPr>
+        <w:t xml:space="preserve"> </w:t>
+      </w:r>
+      <w:proofErr w:type="spellStart"/>
+      <w:r>
+        <w:rPr>
+          <w:lang w:val="fr-FR"/>
+        </w:rPr>
+        <w:t>Precision@K</w:t>
+      </w:r>
+      <w:proofErr w:type="spellEnd"/>
+      <w:r>
+        <w:rPr>
+          <w:lang w:val="fr-FR"/>
+        </w:rPr>
+        <w:t>, MAP</w:t>
       </w:r>
       <w:r>
         <w:rPr>
@@ -2621,6 +3996,7 @@
           <w:lang w:val="en-US"/>
         </w:rPr>
       </w:pPr>
+      <w:proofErr w:type="spellStart"/>
       <w:r>
         <w:rPr>
           <w:b/>
@@ -2629,6 +4005,7 @@
         </w:rPr>
         <w:t>Precision@K</w:t>
       </w:r>
+      <w:proofErr w:type="spellEnd"/>
       <w:r>
         <w:rPr>
           <w:lang w:val="en-US"/>
@@ -2752,13 +4129,29 @@
         </w:rPr>
       </w:pPr>
       <w:bookmarkStart w:id="18" w:name="_Toc200350738"/>
+      <w:proofErr w:type="spellStart"/>
       <w:r>
         <w:rPr>
           <w:lang w:val="fr-FR"/>
         </w:rPr>
-        <w:t>Results and Interpretation</w:t>
+        <w:t>Results</w:t>
+      </w:r>
+      <w:proofErr w:type="spellEnd"/>
+      <w:r>
+        <w:rPr>
+          <w:lang w:val="fr-FR"/>
+        </w:rPr>
+        <w:t xml:space="preserve"> and </w:t>
+      </w:r>
+      <w:proofErr w:type="spellStart"/>
+      <w:r>
+        <w:rPr>
+          <w:lang w:val="fr-FR"/>
+        </w:rPr>
+        <w:t>Interpretation</w:t>
       </w:r>
       <w:bookmarkEnd w:id="18"/>
+      <w:proofErr w:type="spellEnd"/>
     </w:p>
     <w:p>
       <w:pPr>
@@ -2959,7 +4352,23 @@
           <w:b/>
           <w:bCs/>
         </w:rPr>
-        <w:t>Key Observations:</w:t>
+        <w:t xml:space="preserve">Key </w:t>
+      </w:r>
+      <w:proofErr w:type="spellStart"/>
+      <w:r>
+        <w:rPr>
+          <w:b/>
+          <w:bCs/>
+        </w:rPr>
+        <w:t>Observations</w:t>
+      </w:r>
+      <w:proofErr w:type="spellEnd"/>
+      <w:r>
+        <w:rPr>
+          <w:b/>
+          <w:bCs/>
+        </w:rPr>
+        <w:t>:</w:t>
       </w:r>
     </w:p>
     <w:p>

--- a/FinalReportNLP.docx
+++ b/FinalReportNLP.docx
@@ -132,78 +132,102 @@
         <w:jc w:val="center"/>
         <w:rPr>
           <w:rFonts w:ascii="72 Black" w:hAnsi="72 Black" w:cs="72 Black"/>
-          <w:sz w:val="36"/>
-          <w:szCs w:val="36"/>
-          <w:lang w:val="en-US"/>
-        </w:rPr>
-      </w:pPr>
-      <w:r>
+          <w:sz w:val="44"/>
+          <w:szCs w:val="44"/>
+          <w:lang w:val="en-US"/>
+        </w:rPr>
+      </w:pPr>
+      <w:r>
+        <w:rPr>
+          <w:rFonts w:ascii="72 Black" w:hAnsi="72 Black" w:cs="72 Black"/>
+          <w:sz w:val="44"/>
+          <w:szCs w:val="44"/>
+          <w:lang w:val="en-US"/>
+        </w:rPr>
+        <w:t>Greek Mythology Explorer – Final Report</w:t>
+      </w:r>
+    </w:p>
+    <w:p>
+      <w:pPr>
+        <w:jc w:val="center"/>
         <w:rPr>
           <w:rFonts w:ascii="72 Black" w:hAnsi="72 Black" w:cs="72 Black"/>
           <w:sz w:val="36"/>
           <w:szCs w:val="36"/>
           <w:lang w:val="en-US"/>
         </w:rPr>
-        <w:t>Greek Mythology Explorer – Final Report</w:t>
-      </w:r>
+      </w:pPr>
     </w:p>
     <w:p>
       <w:pPr>
         <w:jc w:val="center"/>
         <w:rPr>
-          <w:rFonts w:ascii="72 Black" w:hAnsi="72 Black" w:cs="72 Black"/>
           <w:sz w:val="36"/>
           <w:szCs w:val="36"/>
           <w:lang w:val="en-US"/>
         </w:rPr>
       </w:pPr>
+      <w:r>
+        <w:rPr>
+          <w:sz w:val="36"/>
+          <w:szCs w:val="36"/>
+          <w:lang w:val="en-US"/>
+        </w:rPr>
+        <w:t>Natural Language Processing and Information Retrieval</w:t>
+      </w:r>
     </w:p>
     <w:p>
       <w:pPr>
         <w:jc w:val="center"/>
         <w:rPr>
-          <w:lang w:val="en-US"/>
-        </w:rPr>
-      </w:pPr>
-      <w:r>
-        <w:rPr>
-          <w:lang w:val="en-US"/>
-        </w:rPr>
-        <w:t>Natural Language Processing and Information Retrieval</w:t>
+          <w:sz w:val="36"/>
+          <w:szCs w:val="36"/>
+          <w:lang w:val="en-US"/>
+        </w:rPr>
+      </w:pPr>
+      <w:r>
+        <w:rPr>
+          <w:sz w:val="36"/>
+          <w:szCs w:val="36"/>
+          <w:lang w:val="en-US"/>
+        </w:rPr>
+        <w:t>-</w:t>
       </w:r>
     </w:p>
     <w:p>
       <w:pPr>
         <w:jc w:val="center"/>
         <w:rPr>
-          <w:lang w:val="en-US"/>
-        </w:rPr>
-      </w:pPr>
-      <w:r>
-        <w:rPr>
-          <w:lang w:val="en-US"/>
-        </w:rPr>
-        <w:t>-</w:t>
+          <w:sz w:val="36"/>
+          <w:szCs w:val="36"/>
+          <w:lang w:val="en-US"/>
+        </w:rPr>
+      </w:pPr>
+      <w:r>
+        <w:rPr>
+          <w:sz w:val="36"/>
+          <w:szCs w:val="36"/>
+          <w:lang w:val="en-US"/>
+        </w:rPr>
+        <w:t>Final Group Project</w:t>
       </w:r>
     </w:p>
     <w:p>
       <w:pPr>
         <w:jc w:val="center"/>
         <w:rPr>
-          <w:lang w:val="en-US"/>
-        </w:rPr>
-      </w:pPr>
-      <w:r>
-        <w:rPr>
-          <w:lang w:val="en-US"/>
-        </w:rPr>
-        <w:t>Final Group Project</w:t>
-      </w:r>
+          <w:sz w:val="36"/>
+          <w:szCs w:val="36"/>
+          <w:lang w:val="en-US"/>
+        </w:rPr>
+      </w:pPr>
     </w:p>
     <w:p>
       <w:pPr>
         <w:jc w:val="center"/>
         <w:rPr>
+          <w:sz w:val="36"/>
+          <w:szCs w:val="36"/>
           <w:lang w:val="en-US"/>
         </w:rPr>
       </w:pPr>
@@ -212,6 +236,8 @@
       <w:pPr>
         <w:jc w:val="center"/>
         <w:rPr>
+          <w:sz w:val="36"/>
+          <w:szCs w:val="36"/>
           <w:lang w:val="en-US"/>
         </w:rPr>
       </w:pPr>
@@ -220,6 +246,8 @@
       <w:pPr>
         <w:jc w:val="center"/>
         <w:rPr>
+          <w:sz w:val="36"/>
+          <w:szCs w:val="36"/>
           <w:lang w:val="en-US"/>
         </w:rPr>
       </w:pPr>
@@ -242,31 +270,13 @@
     </w:p>
     <w:p>
       <w:pPr>
-        <w:jc w:val="center"/>
-        <w:rPr>
-          <w:lang w:val="en-US"/>
-        </w:rPr>
-      </w:pPr>
-    </w:p>
-    <w:p>
-      <w:pPr>
-        <w:jc w:val="center"/>
-        <w:rPr>
-          <w:lang w:val="en-US"/>
-        </w:rPr>
-      </w:pPr>
-    </w:p>
-    <w:p>
-      <w:pPr>
-        <w:jc w:val="center"/>
-        <w:rPr>
-          <w:lang w:val="en-US"/>
-        </w:rPr>
-      </w:pPr>
-    </w:p>
-    <w:p>
-      <w:pPr>
-        <w:jc w:val="center"/>
+        <w:rPr>
+          <w:lang w:val="en-US"/>
+        </w:rPr>
+      </w:pPr>
+    </w:p>
+    <w:p>
+      <w:pPr>
         <w:rPr>
           <w:lang w:val="en-US"/>
         </w:rPr>
@@ -1985,6 +1995,11 @@
         </w:p>
         <w:p>
           <w:r>
+            <w:t>7       References ………………………………………………………………………………………………..4</w:t>
+          </w:r>
+        </w:p>
+        <w:p>
+          <w:r>
             <w:rPr>
               <w:b/>
               <w:bCs/>
@@ -2830,6 +2845,7 @@
         <w:t>.</w:t>
       </w:r>
     </w:p>
+    <w:p/>
     <w:p>
       <w:pPr>
         <w:pStyle w:val="Balk2"/>
@@ -3469,6 +3485,110 @@
     </w:p>
     <w:p>
       <w:pPr>
+        <w:rPr>
+          <w:lang w:val="en-US"/>
+        </w:rPr>
+      </w:pPr>
+      <w:proofErr w:type="spellStart"/>
+      <w:r>
+        <w:rPr>
+          <w:lang w:val="en-US"/>
+        </w:rPr>
+        <w:t>Wikidata</w:t>
+      </w:r>
+      <w:proofErr w:type="spellEnd"/>
+      <w:r>
+        <w:rPr>
+          <w:lang w:val="en-US"/>
+        </w:rPr>
+        <w:t xml:space="preserve"> is a structured knowledge base where entities (items) are assigned unique identifiers starting with "Q" (e.g., Zeus is represented by Q34201), and relationships (properties) are denoted by identifiers starting with "P" (e.g., "father" is represented by P22). These identifiers enable precise and language-independent querying across domains such as mythology</w:t>
+      </w:r>
+      <w:r>
+        <w:rPr>
+          <w:rStyle w:val="DipnotBavurusu"/>
+          <w:lang w:val="en-US"/>
+        </w:rPr>
+        <w:footnoteReference w:id="1"/>
+      </w:r>
+      <w:r>
+        <w:rPr>
+          <w:lang w:val="en-US"/>
+        </w:rPr>
+        <w:t xml:space="preserve"> (Pastor-Sánchez et al., 2021).</w:t>
+      </w:r>
+    </w:p>
+    <w:p>
+      <w:pPr>
+        <w:rPr>
+          <w:lang w:val="en-US"/>
+        </w:rPr>
+      </w:pPr>
+      <w:r>
+        <w:rPr>
+          <w:lang w:val="en-US"/>
+        </w:rPr>
+        <w:t xml:space="preserve">To extract relevant data, the </w:t>
+      </w:r>
+      <w:proofErr w:type="spellStart"/>
+      <w:r>
+        <w:rPr>
+          <w:lang w:val="en-US"/>
+        </w:rPr>
+        <w:t>Wikidata</w:t>
+      </w:r>
+      <w:proofErr w:type="spellEnd"/>
+      <w:r>
+        <w:rPr>
+          <w:lang w:val="en-US"/>
+        </w:rPr>
+        <w:t xml:space="preserve"> Query Service was utilized, which supports SPARQL—a powerful query language for RDF (Resource Description Framework) data. </w:t>
+      </w:r>
+      <w:r>
+        <w:rPr>
+          <w:lang w:val="en-US"/>
+        </w:rPr>
+        <w:t>The</w:t>
+      </w:r>
+      <w:r>
+        <w:rPr>
+          <w:lang w:val="en-US"/>
+        </w:rPr>
+        <w:t xml:space="preserve"> query was formulated to target mythological characters and their interrelations, resulting in the retrieval of a dataset containing entities labeled with names, types (such as god, deity</w:t>
+      </w:r>
+      <w:r>
+        <w:rPr>
+          <w:lang w:val="en-US"/>
+        </w:rPr>
+        <w:t>, titan</w:t>
+      </w:r>
+      <w:r>
+        <w:rPr>
+          <w:lang w:val="en-US"/>
+        </w:rPr>
+        <w:t xml:space="preserve">), and their corresponding relationships (e.g., mother, spouse, </w:t>
+      </w:r>
+      <w:r>
+        <w:rPr>
+          <w:lang w:val="en-US"/>
+        </w:rPr>
+        <w:t>killed by</w:t>
+      </w:r>
+      <w:r>
+        <w:rPr>
+          <w:lang w:val="en-US"/>
+        </w:rPr>
+        <w:t>). The query results were exported as a CSV file, serving as the raw input for the graph model.</w:t>
+      </w:r>
+    </w:p>
+    <w:p>
+      <w:pPr>
+        <w:rPr>
+          <w:lang w:val="en-US"/>
+        </w:rPr>
+      </w:pPr>
+    </w:p>
+    <w:p>
+      <w:pPr>
         <w:pStyle w:val="Balk2"/>
         <w:rPr>
           <w:lang w:val="en-US"/>
@@ -3485,6 +3605,93 @@
     </w:p>
     <w:p>
       <w:pPr>
+        <w:rPr>
+          <w:lang w:val="en-US"/>
+        </w:rPr>
+      </w:pPr>
+      <w:r>
+        <w:rPr>
+          <w:lang w:val="en-US"/>
+        </w:rPr>
+        <w:t xml:space="preserve">After obtaining the raw dataset from </w:t>
+      </w:r>
+      <w:proofErr w:type="spellStart"/>
+      <w:r>
+        <w:rPr>
+          <w:lang w:val="en-US"/>
+        </w:rPr>
+        <w:t>Wikidata</w:t>
+      </w:r>
+      <w:proofErr w:type="spellEnd"/>
+      <w:r>
+        <w:rPr>
+          <w:lang w:val="en-US"/>
+        </w:rPr>
+        <w:t>, the next step involved modeling the data as a graph to enable structured exploration and analysis. In the constructed graph, each mythological character is represented as a node, while each relationship between characters—such as "mother," "father," "sibling," "spouse," or "</w:t>
+      </w:r>
+      <w:r>
+        <w:rPr>
+          <w:lang w:val="en-US"/>
+        </w:rPr>
+        <w:t>killed by</w:t>
+      </w:r>
+      <w:r>
+        <w:rPr>
+          <w:lang w:val="en-US"/>
+        </w:rPr>
+        <w:t>"—is modeled as a directed edge connecting two nodes.</w:t>
+      </w:r>
+    </w:p>
+    <w:p>
+      <w:pPr>
+        <w:rPr>
+          <w:lang w:val="en-US"/>
+        </w:rPr>
+      </w:pPr>
+      <w:r>
+        <w:rPr>
+          <w:lang w:val="en-US"/>
+        </w:rPr>
+        <w:t xml:space="preserve">The graph was built using </w:t>
+      </w:r>
+      <w:proofErr w:type="spellStart"/>
+      <w:r>
+        <w:rPr>
+          <w:lang w:val="en-US"/>
+        </w:rPr>
+        <w:t>NetworkX</w:t>
+      </w:r>
+      <w:proofErr w:type="spellEnd"/>
+      <w:r>
+        <w:rPr>
+          <w:lang w:val="en-US"/>
+        </w:rPr>
+        <w:t>, a Python library designed for the creation, manipulation, and analysis of complex networks.</w:t>
+      </w:r>
+      <w:r>
+        <w:t xml:space="preserve"> </w:t>
+      </w:r>
+      <w:r>
+        <w:rPr>
+          <w:lang w:val="en-US"/>
+        </w:rPr>
+        <w:t>This representation allows us to treat mythology as a</w:t>
+      </w:r>
+      <w:r>
+        <w:rPr>
+          <w:lang w:val="en-US"/>
+        </w:rPr>
+        <w:t xml:space="preserve"> relational graph</w:t>
+      </w:r>
+      <w:r>
+        <w:rPr>
+          <w:lang w:val="en-US"/>
+        </w:rPr>
+        <w:t>, enabling effective traversal, visualization, and analysis of inter-character relationships. The final graph consists of 529 nodes and 1358 edges, reflecting the rich and interconnected nature of Greek mythology.</w:t>
+      </w:r>
+    </w:p>
+    <w:p>
+      <w:pPr>
         <w:pStyle w:val="Balk1"/>
         <w:rPr>
           <w:lang w:val="en-US"/>
@@ -3495,6 +3702,7 @@
         <w:rPr>
           <w:lang w:val="en-US"/>
         </w:rPr>
+        <w:lastRenderedPageBreak/>
         <w:t>System Architecture</w:t>
       </w:r>
       <w:bookmarkEnd w:id="7"/>
@@ -3756,7 +3964,7 @@
           <w:rStyle w:val="DipnotBavurusu"/>
           <w:lang w:val="en-US"/>
         </w:rPr>
-        <w:footnoteReference w:id="1"/>
+        <w:footnoteReference w:id="2"/>
       </w:r>
       <w:r>
         <w:rPr>
@@ -3768,7 +3976,6 @@
     <w:p>
       <w:proofErr w:type="spellStart"/>
       <w:r>
-        <w:lastRenderedPageBreak/>
         <w:t>Our</w:t>
       </w:r>
       <w:proofErr w:type="spellEnd"/>
@@ -3868,7 +4075,7 @@
           <w:rStyle w:val="DipnotBavurusu"/>
           <w:lang w:val="en-US"/>
         </w:rPr>
-        <w:footnoteReference w:id="2"/>
+        <w:footnoteReference w:id="3"/>
       </w:r>
     </w:p>
     <w:p>
@@ -3885,6 +4092,7 @@
         <w:rPr>
           <w:lang w:val="en-US"/>
         </w:rPr>
+        <w:lastRenderedPageBreak/>
         <w:t>Evaluation using standard IR metrics.</w:t>
       </w:r>
     </w:p>
@@ -3905,7 +4113,7 @@
           <w:rStyle w:val="DipnotBavurusu"/>
           <w:lang w:val="en-US"/>
         </w:rPr>
-        <w:footnoteReference w:id="3"/>
+        <w:footnoteReference w:id="4"/>
       </w:r>
     </w:p>
     <w:p>
@@ -3930,7 +4138,6 @@
         <w:t xml:space="preserve">Relevance </w:t>
       </w:r>
       <w:proofErr w:type="spellStart"/>
-      <w:proofErr w:type="gramStart"/>
       <w:r>
         <w:rPr>
           <w:lang w:val="fr-FR"/>
@@ -3942,14 +4149,7 @@
         <w:rPr>
           <w:lang w:val="fr-FR"/>
         </w:rPr>
-        <w:t>:</w:t>
-      </w:r>
-      <w:proofErr w:type="gramEnd"/>
-      <w:r>
-        <w:rPr>
-          <w:lang w:val="fr-FR"/>
-        </w:rPr>
-        <w:t xml:space="preserve"> </w:t>
+        <w:t xml:space="preserve">: </w:t>
       </w:r>
       <w:proofErr w:type="spellStart"/>
       <w:r>
@@ -4017,7 +4217,7 @@
           <w:rStyle w:val="DipnotBavurusu"/>
           <w:lang w:val="en-US"/>
         </w:rPr>
-        <w:footnoteReference w:id="4"/>
+        <w:footnoteReference w:id="5"/>
       </w:r>
       <w:r>
         <w:rPr>
@@ -4055,7 +4255,7 @@
           <w:rStyle w:val="DipnotBavurusu"/>
           <w:lang w:val="en-US"/>
         </w:rPr>
-        <w:footnoteReference w:id="5"/>
+        <w:footnoteReference w:id="6"/>
       </w:r>
       <w:r>
         <w:rPr>
@@ -4099,7 +4299,7 @@
           <w:rStyle w:val="DipnotBavurusu"/>
           <w:lang w:val="en-US"/>
         </w:rPr>
-        <w:footnoteReference w:id="6"/>
+        <w:footnoteReference w:id="7"/>
       </w:r>
       <w:r>
         <w:rPr>
@@ -4520,6 +4720,198 @@
     </w:p>
     <w:p>
       <w:pPr>
+        <w:pStyle w:val="Balk1"/>
+        <w:rPr>
+          <w:lang w:val="en-US"/>
+        </w:rPr>
+      </w:pPr>
+      <w:proofErr w:type="spellStart"/>
+      <w:r>
+        <w:rPr>
+          <w:lang w:val="en-US"/>
+        </w:rPr>
+        <w:t>Refereces</w:t>
+      </w:r>
+      <w:proofErr w:type="spellEnd"/>
+    </w:p>
+    <w:p>
+      <w:pPr>
+        <w:pStyle w:val="NormalWeb"/>
+      </w:pPr>
+      <w:proofErr w:type="spellStart"/>
+      <w:r>
+        <w:t>Pastor-Sánchez</w:t>
+      </w:r>
+      <w:proofErr w:type="spellEnd"/>
+      <w:r>
+        <w:t xml:space="preserve">, J., </w:t>
+      </w:r>
+      <w:proofErr w:type="spellStart"/>
+      <w:r>
+        <w:t>Kontopoulos</w:t>
+      </w:r>
+      <w:proofErr w:type="spellEnd"/>
+      <w:r>
+        <w:t xml:space="preserve">, E., </w:t>
+      </w:r>
+      <w:proofErr w:type="spellStart"/>
+      <w:r>
+        <w:t>Saorín</w:t>
+      </w:r>
+      <w:proofErr w:type="spellEnd"/>
+      <w:r>
+        <w:t xml:space="preserve">, T., </w:t>
+      </w:r>
+      <w:proofErr w:type="spellStart"/>
+      <w:r>
+        <w:t>Bebis</w:t>
+      </w:r>
+      <w:proofErr w:type="spellEnd"/>
+      <w:r>
+        <w:t xml:space="preserve">, T., &amp; </w:t>
+      </w:r>
+      <w:proofErr w:type="spellStart"/>
+      <w:r>
+        <w:t>Darányi</w:t>
+      </w:r>
+      <w:proofErr w:type="spellEnd"/>
+      <w:r>
+        <w:t xml:space="preserve">, S. (2021). </w:t>
+      </w:r>
+      <w:proofErr w:type="spellStart"/>
+      <w:r>
+        <w:rPr>
+          <w:rStyle w:val="Vurgu"/>
+          <w:rFonts w:eastAsiaTheme="majorEastAsia"/>
+        </w:rPr>
+        <w:t>Greek</w:t>
+      </w:r>
+      <w:proofErr w:type="spellEnd"/>
+      <w:r>
+        <w:rPr>
+          <w:rStyle w:val="Vurgu"/>
+          <w:rFonts w:eastAsiaTheme="majorEastAsia"/>
+        </w:rPr>
+        <w:t xml:space="preserve"> Mythology as a Knowledge </w:t>
+      </w:r>
+      <w:proofErr w:type="spellStart"/>
+      <w:r>
+        <w:rPr>
+          <w:rStyle w:val="Vurgu"/>
+          <w:rFonts w:eastAsiaTheme="majorEastAsia"/>
+        </w:rPr>
+        <w:t>Graph</w:t>
+      </w:r>
+      <w:proofErr w:type="spellEnd"/>
+      <w:r>
+        <w:rPr>
+          <w:rStyle w:val="Vurgu"/>
+          <w:rFonts w:eastAsiaTheme="majorEastAsia"/>
+        </w:rPr>
+        <w:t xml:space="preserve">: </w:t>
+      </w:r>
+      <w:proofErr w:type="spellStart"/>
+      <w:r>
+        <w:rPr>
+          <w:rStyle w:val="Vurgu"/>
+          <w:rFonts w:eastAsiaTheme="majorEastAsia"/>
+        </w:rPr>
+        <w:t>From</w:t>
+      </w:r>
+      <w:proofErr w:type="spellEnd"/>
+      <w:r>
+        <w:rPr>
+          <w:rStyle w:val="Vurgu"/>
+          <w:rFonts w:eastAsiaTheme="majorEastAsia"/>
+        </w:rPr>
+        <w:t xml:space="preserve"> Chaos </w:t>
+      </w:r>
+      <w:proofErr w:type="spellStart"/>
+      <w:r>
+        <w:rPr>
+          <w:rStyle w:val="Vurgu"/>
+          <w:rFonts w:eastAsiaTheme="majorEastAsia"/>
+        </w:rPr>
+        <w:t>to</w:t>
+      </w:r>
+      <w:proofErr w:type="spellEnd"/>
+      <w:r>
+        <w:rPr>
+          <w:rStyle w:val="Vurgu"/>
+          <w:rFonts w:eastAsiaTheme="majorEastAsia"/>
+        </w:rPr>
+        <w:t xml:space="preserve"> Zeus </w:t>
+      </w:r>
+      <w:proofErr w:type="spellStart"/>
+      <w:r>
+        <w:rPr>
+          <w:rStyle w:val="Vurgu"/>
+          <w:rFonts w:eastAsiaTheme="majorEastAsia"/>
+        </w:rPr>
+        <w:t>and</w:t>
+      </w:r>
+      <w:proofErr w:type="spellEnd"/>
+      <w:r>
+        <w:rPr>
+          <w:rStyle w:val="Vurgu"/>
+          <w:rFonts w:eastAsiaTheme="majorEastAsia"/>
+        </w:rPr>
+        <w:t xml:space="preserve"> Beyond</w:t>
+      </w:r>
+      <w:r>
+        <w:t xml:space="preserve">. </w:t>
+      </w:r>
+      <w:proofErr w:type="spellStart"/>
+      <w:r>
+        <w:t>Semantic</w:t>
+      </w:r>
+      <w:proofErr w:type="spellEnd"/>
+      <w:r>
+        <w:t xml:space="preserve"> Web </w:t>
+      </w:r>
+      <w:proofErr w:type="spellStart"/>
+      <w:r>
+        <w:t>Journal</w:t>
+      </w:r>
+      <w:proofErr w:type="spellEnd"/>
+      <w:r>
+        <w:t xml:space="preserve">. </w:t>
+      </w:r>
+      <w:proofErr w:type="spellStart"/>
+      <w:r>
+        <w:t>Retrieved</w:t>
+      </w:r>
+      <w:proofErr w:type="spellEnd"/>
+      <w:r>
+        <w:t xml:space="preserve"> </w:t>
+      </w:r>
+      <w:proofErr w:type="spellStart"/>
+      <w:r>
+        <w:t>from</w:t>
+      </w:r>
+      <w:proofErr w:type="spellEnd"/>
+      <w:r>
+        <w:t xml:space="preserve"> </w:t>
+      </w:r>
+      <w:hyperlink r:id="rId12" w:tgtFrame="_new" w:history="1">
+        <w:r>
+          <w:rPr>
+            <w:rStyle w:val="Kpr"/>
+            <w:rFonts w:eastAsiaTheme="majorEastAsia"/>
+          </w:rPr>
+          <w:t>https://www.semantic-web-journal.net/system/files/swj2754.pdf</w:t>
+        </w:r>
+      </w:hyperlink>
+    </w:p>
+    <w:p>
+      <w:pPr>
+        <w:rPr>
+          <w:lang w:val="en-US"/>
+        </w:rPr>
+      </w:pPr>
+    </w:p>
+    <w:p>
+      <w:pPr>
         <w:pStyle w:val="Balk2"/>
         <w:numPr>
           <w:ilvl w:val="0"/>
@@ -4592,6 +4984,108 @@
     <w:p>
       <w:pPr>
         <w:pStyle w:val="DipnotMetni"/>
+        <w:rPr>
+          <w:lang w:val="tr-TR"/>
+        </w:rPr>
+      </w:pPr>
+      <w:r>
+        <w:rPr>
+          <w:rStyle w:val="DipnotBavurusu"/>
+        </w:rPr>
+        <w:footnoteRef/>
+      </w:r>
+      <w:r>
+        <w:t xml:space="preserve"> </w:t>
+      </w:r>
+      <w:r>
+        <w:t xml:space="preserve">Pastor-Sánchez, J., </w:t>
+      </w:r>
+      <w:proofErr w:type="spellStart"/>
+      <w:r>
+        <w:t>Kontopoulos</w:t>
+      </w:r>
+      <w:proofErr w:type="spellEnd"/>
+      <w:r>
+        <w:t xml:space="preserve">, E., </w:t>
+      </w:r>
+      <w:proofErr w:type="spellStart"/>
+      <w:r>
+        <w:t>Saorín</w:t>
+      </w:r>
+      <w:proofErr w:type="spellEnd"/>
+      <w:r>
+        <w:t xml:space="preserve">, T., </w:t>
+      </w:r>
+      <w:proofErr w:type="spellStart"/>
+      <w:r>
+        <w:t>Bebis</w:t>
+      </w:r>
+      <w:proofErr w:type="spellEnd"/>
+      <w:r>
+        <w:t xml:space="preserve">, T., &amp; </w:t>
+      </w:r>
+      <w:proofErr w:type="spellStart"/>
+      <w:r>
+        <w:t>Darányi</w:t>
+      </w:r>
+      <w:proofErr w:type="spellEnd"/>
+      <w:r>
+        <w:t xml:space="preserve">, S. (2021). Greek </w:t>
+      </w:r>
+      <w:proofErr w:type="spellStart"/>
+      <w:r>
+        <w:t>Mythology</w:t>
+      </w:r>
+      <w:proofErr w:type="spellEnd"/>
+      <w:r>
+        <w:t xml:space="preserve"> </w:t>
+      </w:r>
+      <w:proofErr w:type="spellStart"/>
+      <w:r>
+        <w:t>as</w:t>
+      </w:r>
+      <w:proofErr w:type="spellEnd"/>
+      <w:r>
+        <w:t xml:space="preserve"> a Knowledge Graph: </w:t>
+      </w:r>
+      <w:proofErr w:type="spellStart"/>
+      <w:r>
+        <w:t>From</w:t>
+      </w:r>
+      <w:proofErr w:type="spellEnd"/>
+      <w:r>
+        <w:t xml:space="preserve"> Chaos </w:t>
+      </w:r>
+      <w:proofErr w:type="spellStart"/>
+      <w:r>
+        <w:t>to</w:t>
+      </w:r>
+      <w:proofErr w:type="spellEnd"/>
+      <w:r>
+        <w:t xml:space="preserve"> Zeus and </w:t>
+      </w:r>
+      <w:proofErr w:type="spellStart"/>
+      <w:r>
+        <w:t>Beyond</w:t>
+      </w:r>
+      <w:proofErr w:type="spellEnd"/>
+      <w:r>
+        <w:t xml:space="preserve">. </w:t>
+      </w:r>
+      <w:proofErr w:type="spellStart"/>
+      <w:r>
+        <w:t>Semantic</w:t>
+      </w:r>
+      <w:proofErr w:type="spellEnd"/>
+      <w:r>
+        <w:t xml:space="preserve"> Web Journal.</w:t>
+      </w:r>
+    </w:p>
+  </w:footnote>
+  <w:footnote w:id="2">
+    <w:p>
+      <w:pPr>
+        <w:pStyle w:val="DipnotMetni"/>
       </w:pPr>
       <w:r>
         <w:rPr>
@@ -4635,7 +5129,7 @@
       </w:pPr>
     </w:p>
   </w:footnote>
-  <w:footnote w:id="2">
+  <w:footnote w:id="3">
     <w:p>
       <w:pPr>
         <w:pStyle w:val="DipnotMetni"/>
@@ -4715,7 +5209,7 @@
       </w:r>
     </w:p>
   </w:footnote>
-  <w:footnote w:id="3">
+  <w:footnote w:id="4">
     <w:p>
       <w:pPr>
         <w:pStyle w:val="DipnotMetni"/>
@@ -4769,7 +5263,7 @@
       </w:r>
     </w:p>
   </w:footnote>
-  <w:footnote w:id="4">
+  <w:footnote w:id="5">
     <w:p>
       <w:pPr>
         <w:pStyle w:val="DipnotMetni"/>
@@ -4843,7 +5337,7 @@
       </w:r>
     </w:p>
   </w:footnote>
-  <w:footnote w:id="5">
+  <w:footnote w:id="6">
     <w:p>
       <w:pPr>
         <w:pStyle w:val="DipnotMetni"/>
@@ -4897,7 +5391,7 @@
       </w:r>
     </w:p>
   </w:footnote>
-  <w:footnote w:id="6">
+  <w:footnote w:id="7">
     <w:p>
       <w:pPr>
         <w:pStyle w:val="DipnotMetni"/>
@@ -7087,6 +7581,34 @@
       <w:vertAlign w:val="superscript"/>
     </w:rPr>
   </w:style>
+  <w:style w:type="paragraph" w:styleId="NormalWeb">
+    <w:name w:val="Normal (Web)"/>
+    <w:basedOn w:val="Normal"/>
+    <w:uiPriority w:val="99"/>
+    <w:semiHidden/>
+    <w:unhideWhenUsed/>
+    <w:rsid w:val="004F592D"/>
+    <w:pPr>
+      <w:spacing w:before="100" w:beforeAutospacing="1" w:after="100" w:afterAutospacing="1" w:line="240" w:lineRule="auto"/>
+    </w:pPr>
+    <w:rPr>
+      <w:rFonts w:ascii="Times New Roman" w:eastAsia="Times New Roman" w:hAnsi="Times New Roman" w:cs="Times New Roman"/>
+      <w:kern w:val="0"/>
+      <w:lang w:val="tr-TR" w:eastAsia="tr-TR"/>
+      <w14:ligatures w14:val="none"/>
+    </w:rPr>
+  </w:style>
+  <w:style w:type="character" w:styleId="Vurgu">
+    <w:name w:val="Emphasis"/>
+    <w:basedOn w:val="VarsaylanParagrafYazTipi"/>
+    <w:uiPriority w:val="20"/>
+    <w:qFormat/>
+    <w:rsid w:val="004F592D"/>
+    <w:rPr>
+      <w:i/>
+      <w:iCs/>
+    </w:rPr>
+  </w:style>
 </w:styles>
 </file>
 

--- a/FinalReportNLP.docx
+++ b/FinalReportNLP.docx
@@ -4725,14 +4725,24 @@
           <w:lang w:val="en-US"/>
         </w:rPr>
       </w:pPr>
-      <w:proofErr w:type="spellStart"/>
-      <w:r>
-        <w:rPr>
-          <w:lang w:val="en-US"/>
-        </w:rPr>
-        <w:t>Refereces</w:t>
-      </w:r>
-      <w:proofErr w:type="spellEnd"/>
+      <w:r>
+        <w:rPr>
+          <w:lang w:val="en-US"/>
+        </w:rPr>
+        <w:t>Refere</w:t>
+      </w:r>
+      <w:r>
+        <w:rPr>
+          <w:lang w:val="en-US"/>
+        </w:rPr>
+        <w:t>n</w:t>
+      </w:r>
+      <w:r>
+        <w:rPr>
+          <w:lang w:val="en-US"/>
+        </w:rPr>
+        <w:t>ces</w:t>
+      </w:r>
     </w:p>
     <w:p>
       <w:pPr>
@@ -4740,137 +4750,443 @@
       </w:pPr>
       <w:proofErr w:type="spellStart"/>
       <w:r>
-        <w:t>Pastor-Sánchez</w:t>
-      </w:r>
-      <w:proofErr w:type="spellEnd"/>
-      <w:r>
-        <w:t xml:space="preserve">, J., </w:t>
-      </w:r>
-      <w:proofErr w:type="spellStart"/>
-      <w:r>
-        <w:t>Kontopoulos</w:t>
-      </w:r>
-      <w:proofErr w:type="spellEnd"/>
-      <w:r>
-        <w:t xml:space="preserve">, E., </w:t>
-      </w:r>
-      <w:proofErr w:type="spellStart"/>
-      <w:r>
-        <w:t>Saorín</w:t>
-      </w:r>
-      <w:proofErr w:type="spellEnd"/>
-      <w:r>
-        <w:t xml:space="preserve">, T., </w:t>
-      </w:r>
-      <w:proofErr w:type="spellStart"/>
-      <w:r>
-        <w:t>Bebis</w:t>
-      </w:r>
-      <w:proofErr w:type="spellEnd"/>
-      <w:r>
-        <w:t xml:space="preserve">, T., &amp; </w:t>
-      </w:r>
-      <w:proofErr w:type="spellStart"/>
-      <w:r>
-        <w:t>Darányi</w:t>
-      </w:r>
-      <w:proofErr w:type="spellEnd"/>
-      <w:r>
-        <w:t xml:space="preserve">, S. (2021). </w:t>
-      </w:r>
-      <w:proofErr w:type="spellStart"/>
+        <w:t>Baeza-Yates</w:t>
+      </w:r>
+      <w:proofErr w:type="spellEnd"/>
+      <w:r>
+        <w:t xml:space="preserve">, R., &amp; </w:t>
+      </w:r>
+      <w:proofErr w:type="spellStart"/>
+      <w:r>
+        <w:t>Ribeiro-Neto</w:t>
+      </w:r>
+      <w:proofErr w:type="spellEnd"/>
+      <w:r>
+        <w:t xml:space="preserve">, B. (1999). </w:t>
+      </w:r>
       <w:r>
         <w:rPr>
           <w:rStyle w:val="Vurgu"/>
           <w:rFonts w:eastAsiaTheme="majorEastAsia"/>
         </w:rPr>
-        <w:t>Greek</w:t>
-      </w:r>
-      <w:proofErr w:type="spellEnd"/>
+        <w:t xml:space="preserve">Modern </w:t>
+      </w:r>
+      <w:proofErr w:type="spellStart"/>
       <w:r>
         <w:rPr>
           <w:rStyle w:val="Vurgu"/>
           <w:rFonts w:eastAsiaTheme="majorEastAsia"/>
         </w:rPr>
-        <w:t xml:space="preserve"> Mythology as a Knowledge </w:t>
-      </w:r>
-      <w:proofErr w:type="spellStart"/>
+        <w:t>information</w:t>
+      </w:r>
+      <w:proofErr w:type="spellEnd"/>
       <w:r>
         <w:rPr>
           <w:rStyle w:val="Vurgu"/>
           <w:rFonts w:eastAsiaTheme="majorEastAsia"/>
         </w:rPr>
-        <w:t>Graph</w:t>
-      </w:r>
-      <w:proofErr w:type="spellEnd"/>
+        <w:t xml:space="preserve"> </w:t>
+      </w:r>
+      <w:proofErr w:type="spellStart"/>
       <w:r>
         <w:rPr>
           <w:rStyle w:val="Vurgu"/>
           <w:rFonts w:eastAsiaTheme="majorEastAsia"/>
         </w:rPr>
-        <w:t xml:space="preserve">: </w:t>
-      </w:r>
-      <w:proofErr w:type="spellStart"/>
+        <w:t>retrieval</w:t>
+      </w:r>
+      <w:proofErr w:type="spellEnd"/>
+      <w:r>
+        <w:t xml:space="preserve"> (1st ed.). </w:t>
+      </w:r>
+      <w:proofErr w:type="spellStart"/>
+      <w:r>
+        <w:t>Addison</w:t>
+      </w:r>
+      <w:proofErr w:type="spellEnd"/>
+      <w:r>
+        <w:t>-Wesley.</w:t>
+      </w:r>
+    </w:p>
+    <w:p>
+      <w:pPr>
+        <w:pStyle w:val="NormalWeb"/>
+      </w:pPr>
+      <w:proofErr w:type="spellStart"/>
+      <w:r>
+        <w:t>Baeza-Yates</w:t>
+      </w:r>
+      <w:proofErr w:type="spellEnd"/>
+      <w:r>
+        <w:t xml:space="preserve">, R., &amp; </w:t>
+      </w:r>
+      <w:proofErr w:type="spellStart"/>
+      <w:r>
+        <w:t>Ribeiro-Neto</w:t>
+      </w:r>
+      <w:proofErr w:type="spellEnd"/>
+      <w:r>
+        <w:t xml:space="preserve">, B. (2011). </w:t>
+      </w:r>
       <w:r>
         <w:rPr>
           <w:rStyle w:val="Vurgu"/>
           <w:rFonts w:eastAsiaTheme="majorEastAsia"/>
         </w:rPr>
-        <w:t>From</w:t>
-      </w:r>
-      <w:proofErr w:type="spellEnd"/>
+        <w:t xml:space="preserve">Modern </w:t>
+      </w:r>
+      <w:proofErr w:type="spellStart"/>
       <w:r>
         <w:rPr>
           <w:rStyle w:val="Vurgu"/>
           <w:rFonts w:eastAsiaTheme="majorEastAsia"/>
         </w:rPr>
-        <w:t xml:space="preserve"> Chaos </w:t>
-      </w:r>
-      <w:proofErr w:type="spellStart"/>
+        <w:t>information</w:t>
+      </w:r>
+      <w:proofErr w:type="spellEnd"/>
       <w:r>
         <w:rPr>
           <w:rStyle w:val="Vurgu"/>
           <w:rFonts w:eastAsiaTheme="majorEastAsia"/>
         </w:rPr>
-        <w:t>to</w:t>
-      </w:r>
-      <w:proofErr w:type="spellEnd"/>
+        <w:t xml:space="preserve"> </w:t>
+      </w:r>
+      <w:proofErr w:type="spellStart"/>
       <w:r>
         <w:rPr>
           <w:rStyle w:val="Vurgu"/>
           <w:rFonts w:eastAsiaTheme="majorEastAsia"/>
         </w:rPr>
-        <w:t xml:space="preserve"> Zeus </w:t>
-      </w:r>
-      <w:proofErr w:type="spellStart"/>
+        <w:t>retrieval</w:t>
+      </w:r>
+      <w:proofErr w:type="spellEnd"/>
       <w:r>
         <w:rPr>
           <w:rStyle w:val="Vurgu"/>
           <w:rFonts w:eastAsiaTheme="majorEastAsia"/>
         </w:rPr>
-        <w:t>and</w:t>
-      </w:r>
-      <w:proofErr w:type="spellEnd"/>
+        <w:t xml:space="preserve">: The </w:t>
+      </w:r>
+      <w:proofErr w:type="spellStart"/>
       <w:r>
         <w:rPr>
           <w:rStyle w:val="Vurgu"/>
           <w:rFonts w:eastAsiaTheme="majorEastAsia"/>
         </w:rPr>
-        <w:t xml:space="preserve"> Beyond</w:t>
-      </w:r>
+        <w:t>concepts</w:t>
+      </w:r>
+      <w:proofErr w:type="spellEnd"/>
+      <w:r>
+        <w:rPr>
+          <w:rStyle w:val="Vurgu"/>
+          <w:rFonts w:eastAsiaTheme="majorEastAsia"/>
+        </w:rPr>
+        <w:t xml:space="preserve"> </w:t>
+      </w:r>
+      <w:proofErr w:type="spellStart"/>
+      <w:r>
+        <w:rPr>
+          <w:rStyle w:val="Vurgu"/>
+          <w:rFonts w:eastAsiaTheme="majorEastAsia"/>
+        </w:rPr>
+        <w:t>and</w:t>
+      </w:r>
+      <w:proofErr w:type="spellEnd"/>
+      <w:r>
+        <w:rPr>
+          <w:rStyle w:val="Vurgu"/>
+          <w:rFonts w:eastAsiaTheme="majorEastAsia"/>
+        </w:rPr>
+        <w:t xml:space="preserve"> </w:t>
+      </w:r>
+      <w:proofErr w:type="spellStart"/>
+      <w:r>
+        <w:rPr>
+          <w:rStyle w:val="Vurgu"/>
+          <w:rFonts w:eastAsiaTheme="majorEastAsia"/>
+        </w:rPr>
+        <w:t>technology</w:t>
+      </w:r>
+      <w:proofErr w:type="spellEnd"/>
+      <w:r>
+        <w:rPr>
+          <w:rStyle w:val="Vurgu"/>
+          <w:rFonts w:eastAsiaTheme="majorEastAsia"/>
+        </w:rPr>
+        <w:t xml:space="preserve"> </w:t>
+      </w:r>
+      <w:proofErr w:type="spellStart"/>
+      <w:r>
+        <w:rPr>
+          <w:rStyle w:val="Vurgu"/>
+          <w:rFonts w:eastAsiaTheme="majorEastAsia"/>
+        </w:rPr>
+        <w:t>behind</w:t>
+      </w:r>
+      <w:proofErr w:type="spellEnd"/>
+      <w:r>
+        <w:rPr>
+          <w:rStyle w:val="Vurgu"/>
+          <w:rFonts w:eastAsiaTheme="majorEastAsia"/>
+        </w:rPr>
+        <w:t xml:space="preserve"> </w:t>
+      </w:r>
+      <w:proofErr w:type="spellStart"/>
+      <w:r>
+        <w:rPr>
+          <w:rStyle w:val="Vurgu"/>
+          <w:rFonts w:eastAsiaTheme="majorEastAsia"/>
+        </w:rPr>
+        <w:t>search</w:t>
+      </w:r>
+      <w:proofErr w:type="spellEnd"/>
+      <w:r>
+        <w:t xml:space="preserve"> (2nd ed.). </w:t>
+      </w:r>
+      <w:proofErr w:type="spellStart"/>
+      <w:r>
+        <w:t>Addison</w:t>
+      </w:r>
+      <w:proofErr w:type="spellEnd"/>
+      <w:r>
+        <w:t>-Wesley.</w:t>
+      </w:r>
+    </w:p>
+    <w:p>
+      <w:pPr>
+        <w:pStyle w:val="NormalWeb"/>
+      </w:pPr>
+      <w:proofErr w:type="spellStart"/>
+      <w:r>
+        <w:t>Manning</w:t>
+      </w:r>
+      <w:proofErr w:type="spellEnd"/>
+      <w:r>
+        <w:t xml:space="preserve">, C. D., </w:t>
+      </w:r>
+      <w:proofErr w:type="spellStart"/>
+      <w:r>
+        <w:t>Raghavan</w:t>
+      </w:r>
+      <w:proofErr w:type="spellEnd"/>
+      <w:r>
+        <w:t xml:space="preserve">, P., &amp; </w:t>
+      </w:r>
+      <w:proofErr w:type="spellStart"/>
+      <w:r>
+        <w:t>Schütze</w:t>
+      </w:r>
+      <w:proofErr w:type="spellEnd"/>
+      <w:r>
+        <w:t xml:space="preserve">, H. (2008). </w:t>
+      </w:r>
+      <w:proofErr w:type="spellStart"/>
+      <w:r>
+        <w:rPr>
+          <w:rStyle w:val="Vurgu"/>
+          <w:rFonts w:eastAsiaTheme="majorEastAsia"/>
+        </w:rPr>
+        <w:t>Introduction</w:t>
+      </w:r>
+      <w:proofErr w:type="spellEnd"/>
+      <w:r>
+        <w:rPr>
+          <w:rStyle w:val="Vurgu"/>
+          <w:rFonts w:eastAsiaTheme="majorEastAsia"/>
+        </w:rPr>
+        <w:t xml:space="preserve"> </w:t>
+      </w:r>
+      <w:proofErr w:type="spellStart"/>
+      <w:r>
+        <w:rPr>
+          <w:rStyle w:val="Vurgu"/>
+          <w:rFonts w:eastAsiaTheme="majorEastAsia"/>
+        </w:rPr>
+        <w:t>to</w:t>
+      </w:r>
+      <w:proofErr w:type="spellEnd"/>
+      <w:r>
+        <w:rPr>
+          <w:rStyle w:val="Vurgu"/>
+          <w:rFonts w:eastAsiaTheme="majorEastAsia"/>
+        </w:rPr>
+        <w:t xml:space="preserve"> </w:t>
+      </w:r>
+      <w:proofErr w:type="spellStart"/>
+      <w:r>
+        <w:rPr>
+          <w:rStyle w:val="Vurgu"/>
+          <w:rFonts w:eastAsiaTheme="majorEastAsia"/>
+        </w:rPr>
+        <w:t>information</w:t>
+      </w:r>
+      <w:proofErr w:type="spellEnd"/>
+      <w:r>
+        <w:rPr>
+          <w:rStyle w:val="Vurgu"/>
+          <w:rFonts w:eastAsiaTheme="majorEastAsia"/>
+        </w:rPr>
+        <w:t xml:space="preserve"> </w:t>
+      </w:r>
+      <w:proofErr w:type="spellStart"/>
+      <w:r>
+        <w:rPr>
+          <w:rStyle w:val="Vurgu"/>
+          <w:rFonts w:eastAsiaTheme="majorEastAsia"/>
+        </w:rPr>
+        <w:t>retrieval</w:t>
+      </w:r>
+      <w:proofErr w:type="spellEnd"/>
+      <w:r>
+        <w:t xml:space="preserve">. Cambridge </w:t>
+      </w:r>
+      <w:proofErr w:type="spellStart"/>
+      <w:r>
+        <w:t>University</w:t>
+      </w:r>
+      <w:proofErr w:type="spellEnd"/>
+      <w:r>
+        <w:t xml:space="preserve"> </w:t>
+      </w:r>
+      <w:proofErr w:type="spellStart"/>
+      <w:r>
+        <w:t>Press</w:t>
+      </w:r>
+      <w:proofErr w:type="spellEnd"/>
+      <w:r>
+        <w:t>.</w:t>
+      </w:r>
+    </w:p>
+    <w:p>
+      <w:pPr>
+        <w:pStyle w:val="NormalWeb"/>
+      </w:pPr>
+      <w:proofErr w:type="spellStart"/>
+      <w:r>
+        <w:t>Pastor-Sánchez</w:t>
+      </w:r>
+      <w:proofErr w:type="spellEnd"/>
+      <w:r>
+        <w:t xml:space="preserve">, J., </w:t>
+      </w:r>
+      <w:proofErr w:type="spellStart"/>
+      <w:r>
+        <w:t>Kontopoulos</w:t>
+      </w:r>
+      <w:proofErr w:type="spellEnd"/>
+      <w:r>
+        <w:t xml:space="preserve">, E., </w:t>
+      </w:r>
+      <w:proofErr w:type="spellStart"/>
+      <w:r>
+        <w:t>Saorín</w:t>
+      </w:r>
+      <w:proofErr w:type="spellEnd"/>
+      <w:r>
+        <w:t xml:space="preserve">, T., </w:t>
+      </w:r>
+      <w:proofErr w:type="spellStart"/>
+      <w:r>
+        <w:t>Bebis</w:t>
+      </w:r>
+      <w:proofErr w:type="spellEnd"/>
+      <w:r>
+        <w:t xml:space="preserve">, T., &amp; </w:t>
+      </w:r>
+      <w:proofErr w:type="spellStart"/>
+      <w:r>
+        <w:t>Darányi</w:t>
+      </w:r>
+      <w:proofErr w:type="spellEnd"/>
+      <w:r>
+        <w:t xml:space="preserve">, S. (2021). </w:t>
+      </w:r>
+      <w:proofErr w:type="spellStart"/>
+      <w:r>
+        <w:t>Greek</w:t>
+      </w:r>
+      <w:proofErr w:type="spellEnd"/>
+      <w:r>
+        <w:t xml:space="preserve"> </w:t>
+      </w:r>
+      <w:proofErr w:type="spellStart"/>
+      <w:r>
+        <w:t>mythology</w:t>
+      </w:r>
+      <w:proofErr w:type="spellEnd"/>
+      <w:r>
+        <w:t xml:space="preserve"> as a </w:t>
+      </w:r>
+      <w:proofErr w:type="spellStart"/>
+      <w:r>
+        <w:t>knowledge</w:t>
+      </w:r>
+      <w:proofErr w:type="spellEnd"/>
+      <w:r>
+        <w:t xml:space="preserve"> </w:t>
+      </w:r>
+      <w:proofErr w:type="spellStart"/>
+      <w:r>
+        <w:t>graph</w:t>
+      </w:r>
+      <w:proofErr w:type="spellEnd"/>
+      <w:r>
+        <w:t xml:space="preserve">: </w:t>
+      </w:r>
+      <w:proofErr w:type="spellStart"/>
+      <w:r>
+        <w:t>From</w:t>
+      </w:r>
+      <w:proofErr w:type="spellEnd"/>
+      <w:r>
+        <w:t xml:space="preserve"> Chaos </w:t>
+      </w:r>
+      <w:proofErr w:type="spellStart"/>
+      <w:r>
+        <w:t>to</w:t>
+      </w:r>
+      <w:proofErr w:type="spellEnd"/>
+      <w:r>
+        <w:t xml:space="preserve"> Zeus </w:t>
+      </w:r>
+      <w:proofErr w:type="spellStart"/>
+      <w:r>
+        <w:t>and</w:t>
+      </w:r>
+      <w:proofErr w:type="spellEnd"/>
+      <w:r>
+        <w:t xml:space="preserve"> </w:t>
+      </w:r>
+      <w:proofErr w:type="spellStart"/>
+      <w:r>
+        <w:t>beyond</w:t>
+      </w:r>
+      <w:proofErr w:type="spellEnd"/>
       <w:r>
         <w:t xml:space="preserve">. </w:t>
       </w:r>
       <w:proofErr w:type="spellStart"/>
       <w:r>
+        <w:rPr>
+          <w:rStyle w:val="Vurgu"/>
+          <w:rFonts w:eastAsiaTheme="majorEastAsia"/>
+        </w:rPr>
         <w:t>Semantic</w:t>
       </w:r>
       <w:proofErr w:type="spellEnd"/>
       <w:r>
+        <w:rPr>
+          <w:rStyle w:val="Vurgu"/>
+          <w:rFonts w:eastAsiaTheme="majorEastAsia"/>
+        </w:rPr>
         <w:t xml:space="preserve"> Web </w:t>
       </w:r>
       <w:proofErr w:type="spellStart"/>
       <w:r>
+        <w:rPr>
+          <w:rStyle w:val="Vurgu"/>
+          <w:rFonts w:eastAsiaTheme="majorEastAsia"/>
+        </w:rPr>
         <w:t>Journal</w:t>
       </w:r>
       <w:proofErr w:type="spellEnd"/>
@@ -4905,10 +5221,139 @@
     </w:p>
     <w:p>
       <w:pPr>
-        <w:rPr>
-          <w:lang w:val="en-US"/>
-        </w:rPr>
-      </w:pPr>
+        <w:pStyle w:val="NormalWeb"/>
+      </w:pPr>
+      <w:proofErr w:type="spellStart"/>
+      <w:r>
+        <w:t>Lecture</w:t>
+      </w:r>
+      <w:proofErr w:type="spellEnd"/>
+      <w:r>
+        <w:t xml:space="preserve"> 04. (2025). </w:t>
+      </w:r>
+      <w:r>
+        <w:rPr>
+          <w:rStyle w:val="Vurgu"/>
+          <w:rFonts w:eastAsiaTheme="majorEastAsia"/>
+        </w:rPr>
+        <w:t xml:space="preserve">Information </w:t>
+      </w:r>
+      <w:proofErr w:type="spellStart"/>
+      <w:r>
+        <w:rPr>
+          <w:rStyle w:val="Vurgu"/>
+          <w:rFonts w:eastAsiaTheme="majorEastAsia"/>
+        </w:rPr>
+        <w:t>Retrieval</w:t>
+      </w:r>
+      <w:proofErr w:type="spellEnd"/>
+      <w:r>
+        <w:rPr>
+          <w:rStyle w:val="Vurgu"/>
+          <w:rFonts w:eastAsiaTheme="majorEastAsia"/>
+        </w:rPr>
+        <w:t xml:space="preserve"> </w:t>
+      </w:r>
+      <w:proofErr w:type="spellStart"/>
+      <w:r>
+        <w:rPr>
+          <w:rStyle w:val="Vurgu"/>
+          <w:rFonts w:eastAsiaTheme="majorEastAsia"/>
+        </w:rPr>
+        <w:t>and</w:t>
+      </w:r>
+      <w:proofErr w:type="spellEnd"/>
+      <w:r>
+        <w:rPr>
+          <w:rStyle w:val="Vurgu"/>
+          <w:rFonts w:eastAsiaTheme="majorEastAsia"/>
+        </w:rPr>
+        <w:t xml:space="preserve"> Web </w:t>
+      </w:r>
+      <w:proofErr w:type="spellStart"/>
+      <w:r>
+        <w:rPr>
+          <w:rStyle w:val="Vurgu"/>
+          <w:rFonts w:eastAsiaTheme="majorEastAsia"/>
+        </w:rPr>
+        <w:t>Search</w:t>
+      </w:r>
+      <w:proofErr w:type="spellEnd"/>
+      <w:r>
+        <w:t xml:space="preserve"> [</w:t>
+      </w:r>
+      <w:proofErr w:type="spellStart"/>
+      <w:r>
+        <w:t>Lecture</w:t>
+      </w:r>
+      <w:proofErr w:type="spellEnd"/>
+      <w:r>
+        <w:t xml:space="preserve"> </w:t>
+      </w:r>
+      <w:proofErr w:type="spellStart"/>
+      <w:r>
+        <w:t>slides</w:t>
+      </w:r>
+      <w:proofErr w:type="spellEnd"/>
+      <w:r>
+        <w:t xml:space="preserve">]. </w:t>
+      </w:r>
+      <w:proofErr w:type="spellStart"/>
+      <w:r>
+        <w:t>Department</w:t>
+      </w:r>
+      <w:proofErr w:type="spellEnd"/>
+      <w:r>
+        <w:t xml:space="preserve"> of </w:t>
+      </w:r>
+      <w:proofErr w:type="spellStart"/>
+      <w:r>
+        <w:t>Computer</w:t>
+      </w:r>
+      <w:proofErr w:type="spellEnd"/>
+      <w:r>
+        <w:t xml:space="preserve"> </w:t>
+      </w:r>
+      <w:proofErr w:type="spellStart"/>
+      <w:r>
+        <w:t>Science</w:t>
+      </w:r>
+      <w:proofErr w:type="spellEnd"/>
+      <w:r>
+        <w:t xml:space="preserve"> </w:t>
+      </w:r>
+      <w:proofErr w:type="spellStart"/>
+      <w:r>
+        <w:t>and</w:t>
+      </w:r>
+      <w:proofErr w:type="spellEnd"/>
+      <w:r>
+        <w:t xml:space="preserve"> </w:t>
+      </w:r>
+      <w:proofErr w:type="spellStart"/>
+      <w:r>
+        <w:t>Engineering</w:t>
+      </w:r>
+      <w:proofErr w:type="spellEnd"/>
+      <w:r>
+        <w:t xml:space="preserve">, </w:t>
+      </w:r>
+      <w:proofErr w:type="spellStart"/>
+      <w:r>
+        <w:t>Chung-Ang</w:t>
+      </w:r>
+      <w:proofErr w:type="spellEnd"/>
+      <w:r>
+        <w:t xml:space="preserve"> </w:t>
+      </w:r>
+      <w:proofErr w:type="spellStart"/>
+      <w:r>
+        <w:t>University</w:t>
+      </w:r>
+      <w:proofErr w:type="spellEnd"/>
+      <w:r>
+        <w:t>.</w:t>
+      </w:r>
     </w:p>
     <w:p>
       <w:pPr>

--- a/FinalReportNLP.docx
+++ b/FinalReportNLP.docx
@@ -1995,7 +1995,15 @@
         </w:p>
         <w:p>
           <w:r>
-            <w:t>7       References ………………………………………………………………………………………………..4</w:t>
+            <w:t>7       References …………………………………………………………………………………………</w:t>
+          </w:r>
+          <w:proofErr w:type="gramStart"/>
+          <w:r>
+            <w:t>…….</w:t>
+          </w:r>
+          <w:proofErr w:type="gramEnd"/>
+          <w:r>
+            <w:t>.4</w:t>
           </w:r>
         </w:p>
         <w:p>
@@ -3420,6 +3428,7 @@
     <w:p>
       <w:pPr>
         <w:rPr>
+          <w:color w:val="C20EE0"/>
           <w:lang w:val="en-US"/>
         </w:rPr>
         <w:sectPr>
@@ -3553,7 +3562,21 @@
         <w:rPr>
           <w:lang w:val="en-US"/>
         </w:rPr>
-        <w:t xml:space="preserve"> query was formulated to target mythological characters and their interrelations, resulting in the retrieval of a dataset containing entities labeled with names, types (such as god, deity</w:t>
+        <w:t xml:space="preserve"> query was formulated to target mythological characters and their interrelations, resulting in the retrieval of a dataset containing entities labeled with names, types (such as </w:t>
+      </w:r>
+      <w:proofErr w:type="gramStart"/>
+      <w:r>
+        <w:rPr>
+          <w:lang w:val="en-US"/>
+        </w:rPr>
+        <w:t>god</w:t>
+      </w:r>
+      <w:proofErr w:type="gramEnd"/>
+      <w:r>
+        <w:rPr>
+          <w:lang w:val="en-US"/>
+        </w:rPr>
+        <w:t>, deity</w:t>
       </w:r>
       <w:r>
         <w:rPr>
@@ -4138,6 +4161,7 @@
         <w:t xml:space="preserve">Relevance </w:t>
       </w:r>
       <w:proofErr w:type="spellStart"/>
+      <w:proofErr w:type="gramStart"/>
       <w:r>
         <w:rPr>
           <w:lang w:val="fr-FR"/>
@@ -4149,7 +4173,14 @@
         <w:rPr>
           <w:lang w:val="fr-FR"/>
         </w:rPr>
-        <w:t xml:space="preserve">: </w:t>
+        <w:t>:</w:t>
+      </w:r>
+      <w:proofErr w:type="gramEnd"/>
+      <w:r>
+        <w:rPr>
+          <w:lang w:val="fr-FR"/>
+        </w:rPr>
+        <w:t xml:space="preserve"> </w:t>
       </w:r>
       <w:proofErr w:type="spellStart"/>
       <w:r>
@@ -4704,6 +4735,13 @@
     </w:p>
     <w:p>
       <w:pPr>
+        <w:rPr>
+          <w:lang w:val="en-US"/>
+        </w:rPr>
+      </w:pPr>
+    </w:p>
+    <w:p>
+      <w:pPr>
         <w:pStyle w:val="Balk1"/>
         <w:rPr>
           <w:lang w:val="en-US"/>
@@ -4719,6 +4757,652 @@
       <w:bookmarkEnd w:id="19"/>
     </w:p>
     <w:p>
+      <w:r>
+        <w:t xml:space="preserve">This </w:t>
+      </w:r>
+      <w:proofErr w:type="spellStart"/>
+      <w:r>
+        <w:t>project</w:t>
+      </w:r>
+      <w:proofErr w:type="spellEnd"/>
+      <w:r>
+        <w:t xml:space="preserve"> </w:t>
+      </w:r>
+      <w:proofErr w:type="spellStart"/>
+      <w:r>
+        <w:t>successfully</w:t>
+      </w:r>
+      <w:proofErr w:type="spellEnd"/>
+      <w:r>
+        <w:t xml:space="preserve"> </w:t>
+      </w:r>
+      <w:proofErr w:type="spellStart"/>
+      <w:r>
+        <w:t>demonstrated</w:t>
+      </w:r>
+      <w:proofErr w:type="spellEnd"/>
+      <w:r>
+        <w:t xml:space="preserve"> the </w:t>
+      </w:r>
+      <w:proofErr w:type="spellStart"/>
+      <w:r>
+        <w:t>utility</w:t>
+      </w:r>
+      <w:proofErr w:type="spellEnd"/>
+      <w:r>
+        <w:t xml:space="preserve"> </w:t>
+      </w:r>
+      <w:proofErr w:type="spellStart"/>
+      <w:r>
+        <w:t>of</w:t>
+      </w:r>
+      <w:proofErr w:type="spellEnd"/>
+      <w:r>
+        <w:t xml:space="preserve"> </w:t>
+      </w:r>
+      <w:proofErr w:type="spellStart"/>
+      <w:r>
+        <w:t>graph-based</w:t>
+      </w:r>
+      <w:proofErr w:type="spellEnd"/>
+      <w:r>
+        <w:t xml:space="preserve"> </w:t>
+      </w:r>
+      <w:proofErr w:type="spellStart"/>
+      <w:r>
+        <w:t>data</w:t>
+      </w:r>
+      <w:proofErr w:type="spellEnd"/>
+      <w:r>
+        <w:t xml:space="preserve"> </w:t>
+      </w:r>
+      <w:proofErr w:type="spellStart"/>
+      <w:r>
+        <w:t>representation</w:t>
+      </w:r>
+      <w:proofErr w:type="spellEnd"/>
+      <w:r>
+        <w:t xml:space="preserve"> for </w:t>
+      </w:r>
+      <w:proofErr w:type="spellStart"/>
+      <w:r>
+        <w:t>exploring</w:t>
+      </w:r>
+      <w:proofErr w:type="spellEnd"/>
+      <w:r>
+        <w:t xml:space="preserve"> the </w:t>
+      </w:r>
+      <w:proofErr w:type="spellStart"/>
+      <w:r>
+        <w:t>intricate</w:t>
+      </w:r>
+      <w:proofErr w:type="spellEnd"/>
+      <w:r>
+        <w:t xml:space="preserve"> </w:t>
+      </w:r>
+      <w:proofErr w:type="spellStart"/>
+      <w:r>
+        <w:t>relationships</w:t>
+      </w:r>
+      <w:proofErr w:type="spellEnd"/>
+      <w:r>
+        <w:t xml:space="preserve"> </w:t>
+      </w:r>
+      <w:proofErr w:type="spellStart"/>
+      <w:r>
+        <w:t>among</w:t>
+      </w:r>
+      <w:proofErr w:type="spellEnd"/>
+      <w:r>
+        <w:t xml:space="preserve"> </w:t>
+      </w:r>
+      <w:proofErr w:type="spellStart"/>
+      <w:r>
+        <w:t>characters</w:t>
+      </w:r>
+      <w:proofErr w:type="spellEnd"/>
+      <w:r>
+        <w:t xml:space="preserve"> in Greek </w:t>
+      </w:r>
+      <w:proofErr w:type="spellStart"/>
+      <w:r>
+        <w:t>mythology</w:t>
+      </w:r>
+      <w:proofErr w:type="spellEnd"/>
+      <w:r>
+        <w:t xml:space="preserve">. By </w:t>
+      </w:r>
+      <w:proofErr w:type="spellStart"/>
+      <w:r>
+        <w:t>transforming</w:t>
+      </w:r>
+      <w:proofErr w:type="spellEnd"/>
+      <w:r>
+        <w:t xml:space="preserve"> </w:t>
+      </w:r>
+      <w:proofErr w:type="spellStart"/>
+      <w:r>
+        <w:t>mythological</w:t>
+      </w:r>
+      <w:proofErr w:type="spellEnd"/>
+      <w:r>
+        <w:t xml:space="preserve"> </w:t>
+      </w:r>
+      <w:proofErr w:type="spellStart"/>
+      <w:r>
+        <w:t>entities</w:t>
+      </w:r>
+      <w:proofErr w:type="spellEnd"/>
+      <w:r>
+        <w:t xml:space="preserve"> and </w:t>
+      </w:r>
+      <w:proofErr w:type="spellStart"/>
+      <w:r>
+        <w:t>their</w:t>
+      </w:r>
+      <w:proofErr w:type="spellEnd"/>
+      <w:r>
+        <w:t xml:space="preserve"> </w:t>
+      </w:r>
+      <w:proofErr w:type="spellStart"/>
+      <w:r>
+        <w:t>connections</w:t>
+      </w:r>
+      <w:proofErr w:type="spellEnd"/>
+      <w:r>
+        <w:t xml:space="preserve"> </w:t>
+      </w:r>
+      <w:proofErr w:type="spellStart"/>
+      <w:r>
+        <w:t>into</w:t>
+      </w:r>
+      <w:proofErr w:type="spellEnd"/>
+      <w:r>
+        <w:t xml:space="preserve"> a </w:t>
+      </w:r>
+      <w:proofErr w:type="spellStart"/>
+      <w:r>
+        <w:t>structured</w:t>
+      </w:r>
+      <w:proofErr w:type="spellEnd"/>
+      <w:r>
+        <w:t xml:space="preserve"> network </w:t>
+      </w:r>
+      <w:proofErr w:type="spellStart"/>
+      <w:r>
+        <w:t>of</w:t>
+      </w:r>
+      <w:proofErr w:type="spellEnd"/>
+      <w:r>
+        <w:t xml:space="preserve"> </w:t>
+      </w:r>
+      <w:proofErr w:type="spellStart"/>
+      <w:r>
+        <w:t>nodes</w:t>
+      </w:r>
+      <w:proofErr w:type="spellEnd"/>
+      <w:r>
+        <w:t xml:space="preserve"> and </w:t>
+      </w:r>
+      <w:proofErr w:type="spellStart"/>
+      <w:r>
+        <w:t>edges</w:t>
+      </w:r>
+      <w:proofErr w:type="spellEnd"/>
+      <w:r>
+        <w:t xml:space="preserve">, the </w:t>
+      </w:r>
+      <w:proofErr w:type="spellStart"/>
+      <w:r>
+        <w:t>developed</w:t>
+      </w:r>
+      <w:proofErr w:type="spellEnd"/>
+      <w:r>
+        <w:t xml:space="preserve"> </w:t>
+      </w:r>
+      <w:proofErr w:type="spellStart"/>
+      <w:r>
+        <w:t>platform</w:t>
+      </w:r>
+      <w:proofErr w:type="spellEnd"/>
+      <w:r>
+        <w:t xml:space="preserve"> </w:t>
+      </w:r>
+      <w:proofErr w:type="spellStart"/>
+      <w:r>
+        <w:t>allows</w:t>
+      </w:r>
+      <w:proofErr w:type="spellEnd"/>
+      <w:r>
+        <w:t xml:space="preserve"> </w:t>
+      </w:r>
+      <w:proofErr w:type="spellStart"/>
+      <w:r>
+        <w:t>users</w:t>
+      </w:r>
+      <w:proofErr w:type="spellEnd"/>
+      <w:r>
+        <w:t xml:space="preserve"> </w:t>
+      </w:r>
+      <w:proofErr w:type="spellStart"/>
+      <w:r>
+        <w:t>to</w:t>
+      </w:r>
+      <w:proofErr w:type="spellEnd"/>
+      <w:r>
+        <w:t xml:space="preserve"> </w:t>
+      </w:r>
+      <w:proofErr w:type="spellStart"/>
+      <w:r>
+        <w:t>intuitively</w:t>
+      </w:r>
+      <w:proofErr w:type="spellEnd"/>
+      <w:r>
+        <w:t xml:space="preserve"> </w:t>
+      </w:r>
+      <w:proofErr w:type="spellStart"/>
+      <w:r>
+        <w:t>navigate</w:t>
+      </w:r>
+      <w:proofErr w:type="spellEnd"/>
+      <w:r>
+        <w:t xml:space="preserve">, </w:t>
+      </w:r>
+      <w:proofErr w:type="spellStart"/>
+      <w:r>
+        <w:t>visualize</w:t>
+      </w:r>
+      <w:proofErr w:type="spellEnd"/>
+      <w:r>
+        <w:t xml:space="preserve">, and </w:t>
+      </w:r>
+      <w:proofErr w:type="spellStart"/>
+      <w:r>
+        <w:t>analyze</w:t>
+      </w:r>
+      <w:proofErr w:type="spellEnd"/>
+      <w:r>
+        <w:t xml:space="preserve"> </w:t>
+      </w:r>
+      <w:proofErr w:type="spellStart"/>
+      <w:r>
+        <w:t>complex</w:t>
+      </w:r>
+      <w:proofErr w:type="spellEnd"/>
+      <w:r>
+        <w:t xml:space="preserve"> </w:t>
+      </w:r>
+      <w:proofErr w:type="spellStart"/>
+      <w:r>
+        <w:t>mythological</w:t>
+      </w:r>
+      <w:proofErr w:type="spellEnd"/>
+      <w:r>
+        <w:t xml:space="preserve"> narratives. The </w:t>
+      </w:r>
+      <w:proofErr w:type="spellStart"/>
+      <w:r>
+        <w:t>integration</w:t>
+      </w:r>
+      <w:proofErr w:type="spellEnd"/>
+      <w:r>
+        <w:t xml:space="preserve"> </w:t>
+      </w:r>
+      <w:proofErr w:type="spellStart"/>
+      <w:r>
+        <w:t>of</w:t>
+      </w:r>
+      <w:proofErr w:type="spellEnd"/>
+      <w:r>
+        <w:t xml:space="preserve"> Neo4j and a web interface</w:t>
+      </w:r>
+      <w:r>
+        <w:t xml:space="preserve"> </w:t>
+      </w:r>
+      <w:proofErr w:type="spellStart"/>
+      <w:r>
+        <w:t>enabled</w:t>
+      </w:r>
+      <w:proofErr w:type="spellEnd"/>
+      <w:r>
+        <w:t xml:space="preserve"> </w:t>
+      </w:r>
+      <w:proofErr w:type="spellStart"/>
+      <w:r>
+        <w:t>interactive</w:t>
+      </w:r>
+      <w:proofErr w:type="spellEnd"/>
+      <w:r>
+        <w:t xml:space="preserve"> </w:t>
+      </w:r>
+      <w:proofErr w:type="spellStart"/>
+      <w:r>
+        <w:t>features</w:t>
+      </w:r>
+      <w:proofErr w:type="spellEnd"/>
+      <w:r>
+        <w:t xml:space="preserve"> </w:t>
+      </w:r>
+      <w:r>
+        <w:t xml:space="preserve">such </w:t>
+      </w:r>
+      <w:proofErr w:type="spellStart"/>
+      <w:r>
+        <w:t>as</w:t>
+      </w:r>
+      <w:proofErr w:type="spellEnd"/>
+      <w:r>
+        <w:t xml:space="preserve"> </w:t>
+      </w:r>
+      <w:proofErr w:type="spellStart"/>
+      <w:r>
+        <w:t>character</w:t>
+      </w:r>
+      <w:proofErr w:type="spellEnd"/>
+      <w:r>
+        <w:t xml:space="preserve"> </w:t>
+      </w:r>
+      <w:proofErr w:type="spellStart"/>
+      <w:r>
+        <w:t>search</w:t>
+      </w:r>
+      <w:proofErr w:type="spellEnd"/>
+      <w:r>
+        <w:t xml:space="preserve">, </w:t>
+      </w:r>
+      <w:proofErr w:type="spellStart"/>
+      <w:r>
+        <w:t>shortest</w:t>
+      </w:r>
+      <w:proofErr w:type="spellEnd"/>
+      <w:r>
+        <w:t xml:space="preserve"> </w:t>
+      </w:r>
+      <w:proofErr w:type="spellStart"/>
+      <w:r>
+        <w:t>path</w:t>
+      </w:r>
+      <w:proofErr w:type="spellEnd"/>
+      <w:r>
+        <w:t xml:space="preserve"> </w:t>
+      </w:r>
+      <w:proofErr w:type="spellStart"/>
+      <w:r>
+        <w:t>discovery</w:t>
+      </w:r>
+      <w:proofErr w:type="spellEnd"/>
+      <w:r>
+        <w:t xml:space="preserve">, and </w:t>
+      </w:r>
+      <w:proofErr w:type="spellStart"/>
+      <w:r>
+        <w:t>preference-based</w:t>
+      </w:r>
+      <w:proofErr w:type="spellEnd"/>
+      <w:r>
+        <w:t xml:space="preserve"> </w:t>
+      </w:r>
+      <w:proofErr w:type="spellStart"/>
+      <w:r>
+        <w:t>character</w:t>
+      </w:r>
+      <w:proofErr w:type="spellEnd"/>
+      <w:r>
+        <w:t xml:space="preserve"> </w:t>
+      </w:r>
+      <w:proofErr w:type="spellStart"/>
+      <w:r>
+        <w:t>matching</w:t>
+      </w:r>
+      <w:proofErr w:type="spellEnd"/>
+      <w:r>
+        <w:t xml:space="preserve"> </w:t>
+      </w:r>
+      <w:proofErr w:type="spellStart"/>
+      <w:r>
+        <w:t>enhances</w:t>
+      </w:r>
+      <w:proofErr w:type="spellEnd"/>
+      <w:r>
+        <w:t xml:space="preserve"> </w:t>
+      </w:r>
+      <w:proofErr w:type="spellStart"/>
+      <w:r>
+        <w:t>user</w:t>
+      </w:r>
+      <w:proofErr w:type="spellEnd"/>
+      <w:r>
+        <w:t xml:space="preserve"> </w:t>
+      </w:r>
+      <w:proofErr w:type="spellStart"/>
+      <w:r>
+        <w:t>engagement</w:t>
+      </w:r>
+      <w:proofErr w:type="spellEnd"/>
+      <w:r>
+        <w:t xml:space="preserve"> and </w:t>
+      </w:r>
+      <w:proofErr w:type="spellStart"/>
+      <w:r>
+        <w:t>provides</w:t>
+      </w:r>
+      <w:proofErr w:type="spellEnd"/>
+      <w:r>
+        <w:t xml:space="preserve"> </w:t>
+      </w:r>
+      <w:proofErr w:type="spellStart"/>
+      <w:r>
+        <w:t>meaningful</w:t>
+      </w:r>
+      <w:proofErr w:type="spellEnd"/>
+      <w:r>
+        <w:t xml:space="preserve"> </w:t>
+      </w:r>
+      <w:proofErr w:type="spellStart"/>
+      <w:r>
+        <w:t>insights</w:t>
+      </w:r>
+      <w:proofErr w:type="spellEnd"/>
+      <w:r>
+        <w:t xml:space="preserve"> </w:t>
+      </w:r>
+      <w:proofErr w:type="spellStart"/>
+      <w:r>
+        <w:t>into</w:t>
+      </w:r>
+      <w:proofErr w:type="spellEnd"/>
+      <w:r>
+        <w:t xml:space="preserve"> the </w:t>
+      </w:r>
+      <w:proofErr w:type="spellStart"/>
+      <w:r>
+        <w:t>rich</w:t>
+      </w:r>
+      <w:proofErr w:type="spellEnd"/>
+      <w:r>
+        <w:t xml:space="preserve"> </w:t>
+      </w:r>
+      <w:proofErr w:type="spellStart"/>
+      <w:r>
+        <w:t>tapestry</w:t>
+      </w:r>
+      <w:proofErr w:type="spellEnd"/>
+      <w:r>
+        <w:t xml:space="preserve"> </w:t>
+      </w:r>
+      <w:proofErr w:type="spellStart"/>
+      <w:r>
+        <w:t>of</w:t>
+      </w:r>
+      <w:proofErr w:type="spellEnd"/>
+      <w:r>
+        <w:t xml:space="preserve"> </w:t>
+      </w:r>
+      <w:proofErr w:type="spellStart"/>
+      <w:r>
+        <w:t>mythological</w:t>
+      </w:r>
+      <w:proofErr w:type="spellEnd"/>
+      <w:r>
+        <w:t xml:space="preserve"> </w:t>
+      </w:r>
+      <w:proofErr w:type="spellStart"/>
+      <w:r>
+        <w:t>stories</w:t>
+      </w:r>
+      <w:proofErr w:type="spellEnd"/>
+      <w:r>
+        <w:t>.</w:t>
+      </w:r>
+    </w:p>
+    <w:p>
+      <w:pPr>
+        <w:rPr>
+          <w:lang w:val="en-US"/>
+        </w:rPr>
+      </w:pPr>
+      <w:r>
+        <w:rPr>
+          <w:lang w:val="en-US"/>
+        </w:rPr>
+        <w:t xml:space="preserve">Furthermore, the character </w:t>
+      </w:r>
+      <w:r>
+        <w:rPr>
+          <w:lang w:val="en-US"/>
+        </w:rPr>
+        <w:t>analysis</w:t>
+      </w:r>
+      <w:r>
+        <w:rPr>
+          <w:lang w:val="en-US"/>
+        </w:rPr>
+        <w:t xml:space="preserve"> feature was evaluated using standard information retrieval metrics such as </w:t>
+      </w:r>
+      <w:proofErr w:type="spellStart"/>
+      <w:r>
+        <w:rPr>
+          <w:lang w:val="en-US"/>
+        </w:rPr>
+        <w:t>Precision@K</w:t>
+      </w:r>
+      <w:proofErr w:type="spellEnd"/>
+      <w:r>
+        <w:rPr>
+          <w:lang w:val="en-US"/>
+        </w:rPr>
+        <w:t>, MAP, and NDCG. The results demonstrated strong accuracy in ranking relevant mythological characters based on user preferences, confirming that the combination of graph-based modeling and similarity measures effectively supports personalized recommendations. This evaluation underscores the practical value of our approach and its potential for further refinement.</w:t>
+      </w:r>
+    </w:p>
+    <w:p>
+      <w:pPr>
+        <w:rPr>
+          <w:lang w:val="en-US"/>
+        </w:rPr>
+      </w:pPr>
+      <w:r>
+        <w:rPr>
+          <w:lang w:val="en-US"/>
+        </w:rPr>
+        <w:t>Looking forward, to further improve the platform</w:t>
+      </w:r>
+      <w:r>
+        <w:rPr>
+          <w:lang w:val="en-US"/>
+        </w:rPr>
+        <w:t xml:space="preserve">, the dataset could be expanded </w:t>
+      </w:r>
+      <w:r>
+        <w:rPr>
+          <w:lang w:val="en-US"/>
+        </w:rPr>
+        <w:t xml:space="preserve">to include additional mythologies or more comprehensive relations </w:t>
+      </w:r>
+      <w:r>
+        <w:rPr>
+          <w:lang w:val="en-US"/>
+        </w:rPr>
+        <w:t>to</w:t>
+      </w:r>
+      <w:r>
+        <w:rPr>
+          <w:lang w:val="en-US"/>
+        </w:rPr>
+        <w:t xml:space="preserve"> broaden the scope of exploration</w:t>
+      </w:r>
+      <w:r>
+        <w:rPr>
+          <w:lang w:val="en-US"/>
+        </w:rPr>
+        <w:t xml:space="preserve">. </w:t>
+      </w:r>
+      <w:r>
+        <w:rPr>
+          <w:lang w:val="en-US"/>
+        </w:rPr>
+        <w:t>Incorporating advanced graph algorithms, such as community detection or centrality measures, may offer deeper analytical insights. Moreover, improving the user interface with more sophisticated visualization techniques and real-time interaction could increase accessibility and engagement for a wider audience.</w:t>
+      </w:r>
+    </w:p>
+    <w:p>
+      <w:pPr>
+        <w:rPr>
+          <w:color w:val="C20EE0"/>
+          <w:lang w:val="en-US"/>
+        </w:rPr>
+      </w:pPr>
+      <w:r>
+        <w:rPr>
+          <w:color w:val="C20EE0"/>
+          <w:lang w:val="en-US"/>
+        </w:rPr>
+        <w:t xml:space="preserve">+ we can add role distribution </w:t>
+      </w:r>
+      <w:proofErr w:type="gramStart"/>
+      <w:r>
+        <w:rPr>
+          <w:color w:val="C20EE0"/>
+          <w:lang w:val="en-US"/>
+        </w:rPr>
+        <w:t>somewhere ??</w:t>
+      </w:r>
+      <w:proofErr w:type="gramEnd"/>
+    </w:p>
+    <w:p>
+      <w:pPr>
+        <w:rPr>
+          <w:lang w:val="en-US"/>
+        </w:rPr>
+      </w:pPr>
+    </w:p>
+    <w:p>
+      <w:pPr>
+        <w:rPr>
+          <w:lang w:val="en-US"/>
+        </w:rPr>
+      </w:pPr>
+    </w:p>
+    <w:p>
+      <w:pPr>
+        <w:rPr>
+          <w:lang w:val="en-US"/>
+        </w:rPr>
+      </w:pPr>
+    </w:p>
+    <w:p>
+      <w:pPr>
+        <w:rPr>
+          <w:lang w:val="en-US"/>
+        </w:rPr>
+      </w:pPr>
+    </w:p>
+    <w:p>
+      <w:pPr>
+        <w:rPr>
+          <w:lang w:val="en-US"/>
+        </w:rPr>
+      </w:pPr>
+    </w:p>
+    <w:p>
       <w:pPr>
         <w:pStyle w:val="Balk1"/>
         <w:rPr>
@@ -4729,6 +5413,7 @@
         <w:rPr>
           <w:lang w:val="en-US"/>
         </w:rPr>
+        <w:lastRenderedPageBreak/>
         <w:t>Refere</w:t>
       </w:r>
       <w:r>

--- a/FinalReportNLP.docx
+++ b/FinalReportNLP.docx
@@ -382,15 +382,21 @@
       <w:sdtContent>
         <w:p>
           <w:pPr>
-            <w:pStyle w:val="TBal"/>
+            <w:pStyle w:val="TOCHeading"/>
+            <w:rPr>
+              <w:lang w:val="en-US"/>
+            </w:rPr>
           </w:pPr>
           <w:r>
+            <w:rPr>
+              <w:lang w:val="en-US"/>
+            </w:rPr>
             <w:t>Content</w:t>
           </w:r>
         </w:p>
         <w:p>
           <w:pPr>
-            <w:pStyle w:val="T1"/>
+            <w:pStyle w:val="TOC1"/>
             <w:tabs>
               <w:tab w:val="left" w:pos="480"/>
               <w:tab w:val="right" w:leader="dot" w:pos="9062"/>
@@ -411,7 +417,7 @@
           <w:hyperlink w:anchor="_Toc200350721" w:history="1">
             <w:r>
               <w:rPr>
-                <w:rStyle w:val="Kpr"/>
+                <w:rStyle w:val="Hyperlink"/>
                 <w:noProof/>
                 <w:lang w:val="en-US"/>
               </w:rPr>
@@ -425,7 +431,7 @@
             </w:r>
             <w:r>
               <w:rPr>
-                <w:rStyle w:val="Kpr"/>
+                <w:rStyle w:val="Hyperlink"/>
                 <w:noProof/>
                 <w:lang w:val="en-US"/>
               </w:rPr>
@@ -483,7 +489,7 @@
         </w:p>
         <w:p>
           <w:pPr>
-            <w:pStyle w:val="T2"/>
+            <w:pStyle w:val="TOC2"/>
             <w:tabs>
               <w:tab w:val="left" w:pos="960"/>
               <w:tab w:val="right" w:leader="dot" w:pos="9062"/>
@@ -495,7 +501,7 @@
           <w:hyperlink w:anchor="_Toc200350722" w:history="1">
             <w:r>
               <w:rPr>
-                <w:rStyle w:val="Kpr"/>
+                <w:rStyle w:val="Hyperlink"/>
                 <w:noProof/>
                 <w:lang w:val="en-US"/>
               </w:rPr>
@@ -509,7 +515,7 @@
             </w:r>
             <w:r>
               <w:rPr>
-                <w:rStyle w:val="Kpr"/>
+                <w:rStyle w:val="Hyperlink"/>
                 <w:noProof/>
                 <w:lang w:val="en-US"/>
               </w:rPr>
@@ -567,7 +573,7 @@
         </w:p>
         <w:p>
           <w:pPr>
-            <w:pStyle w:val="T2"/>
+            <w:pStyle w:val="TOC2"/>
             <w:tabs>
               <w:tab w:val="left" w:pos="960"/>
               <w:tab w:val="right" w:leader="dot" w:pos="9062"/>
@@ -579,7 +585,7 @@
           <w:hyperlink w:anchor="_Toc200350723" w:history="1">
             <w:r>
               <w:rPr>
-                <w:rStyle w:val="Kpr"/>
+                <w:rStyle w:val="Hyperlink"/>
                 <w:noProof/>
                 <w:lang w:val="en-US"/>
               </w:rPr>
@@ -593,7 +599,7 @@
             </w:r>
             <w:r>
               <w:rPr>
-                <w:rStyle w:val="Kpr"/>
+                <w:rStyle w:val="Hyperlink"/>
                 <w:noProof/>
                 <w:lang w:val="en-US"/>
               </w:rPr>
@@ -651,7 +657,7 @@
         </w:p>
         <w:p>
           <w:pPr>
-            <w:pStyle w:val="T1"/>
+            <w:pStyle w:val="TOC1"/>
             <w:tabs>
               <w:tab w:val="left" w:pos="480"/>
               <w:tab w:val="right" w:leader="dot" w:pos="9062"/>
@@ -663,7 +669,7 @@
           <w:hyperlink w:anchor="_Toc200350724" w:history="1">
             <w:r>
               <w:rPr>
-                <w:rStyle w:val="Kpr"/>
+                <w:rStyle w:val="Hyperlink"/>
                 <w:noProof/>
                 <w:lang w:val="en-US"/>
               </w:rPr>
@@ -677,7 +683,7 @@
             </w:r>
             <w:r>
               <w:rPr>
-                <w:rStyle w:val="Kpr"/>
+                <w:rStyle w:val="Hyperlink"/>
                 <w:noProof/>
                 <w:lang w:val="en-US"/>
               </w:rPr>
@@ -735,7 +741,7 @@
         </w:p>
         <w:p>
           <w:pPr>
-            <w:pStyle w:val="T2"/>
+            <w:pStyle w:val="TOC2"/>
             <w:tabs>
               <w:tab w:val="left" w:pos="960"/>
               <w:tab w:val="right" w:leader="dot" w:pos="9062"/>
@@ -747,7 +753,7 @@
           <w:hyperlink w:anchor="_Toc200350725" w:history="1">
             <w:r>
               <w:rPr>
-                <w:rStyle w:val="Kpr"/>
+                <w:rStyle w:val="Hyperlink"/>
                 <w:noProof/>
                 <w:lang w:val="en-US"/>
               </w:rPr>
@@ -761,7 +767,7 @@
             </w:r>
             <w:r>
               <w:rPr>
-                <w:rStyle w:val="Kpr"/>
+                <w:rStyle w:val="Hyperlink"/>
                 <w:noProof/>
                 <w:lang w:val="en-US"/>
               </w:rPr>
@@ -819,7 +825,7 @@
         </w:p>
         <w:p>
           <w:pPr>
-            <w:pStyle w:val="T2"/>
+            <w:pStyle w:val="TOC2"/>
             <w:tabs>
               <w:tab w:val="left" w:pos="960"/>
               <w:tab w:val="right" w:leader="dot" w:pos="9062"/>
@@ -831,7 +837,7 @@
           <w:hyperlink w:anchor="_Toc200350726" w:history="1">
             <w:r>
               <w:rPr>
-                <w:rStyle w:val="Kpr"/>
+                <w:rStyle w:val="Hyperlink"/>
                 <w:noProof/>
                 <w:lang w:val="en-US"/>
               </w:rPr>
@@ -845,7 +851,7 @@
             </w:r>
             <w:r>
               <w:rPr>
-                <w:rStyle w:val="Kpr"/>
+                <w:rStyle w:val="Hyperlink"/>
                 <w:noProof/>
                 <w:lang w:val="en-US"/>
               </w:rPr>
@@ -903,7 +909,7 @@
         </w:p>
         <w:p>
           <w:pPr>
-            <w:pStyle w:val="T1"/>
+            <w:pStyle w:val="TOC1"/>
             <w:tabs>
               <w:tab w:val="left" w:pos="480"/>
               <w:tab w:val="right" w:leader="dot" w:pos="9062"/>
@@ -915,7 +921,7 @@
           <w:hyperlink w:anchor="_Toc200350727" w:history="1">
             <w:r>
               <w:rPr>
-                <w:rStyle w:val="Kpr"/>
+                <w:rStyle w:val="Hyperlink"/>
                 <w:noProof/>
                 <w:lang w:val="en-US"/>
               </w:rPr>
@@ -929,7 +935,7 @@
             </w:r>
             <w:r>
               <w:rPr>
-                <w:rStyle w:val="Kpr"/>
+                <w:rStyle w:val="Hyperlink"/>
                 <w:noProof/>
                 <w:lang w:val="en-US"/>
               </w:rPr>
@@ -987,7 +993,7 @@
         </w:p>
         <w:p>
           <w:pPr>
-            <w:pStyle w:val="T2"/>
+            <w:pStyle w:val="TOC2"/>
             <w:tabs>
               <w:tab w:val="left" w:pos="960"/>
               <w:tab w:val="right" w:leader="dot" w:pos="9062"/>
@@ -999,7 +1005,7 @@
           <w:hyperlink w:anchor="_Toc200350728" w:history="1">
             <w:r>
               <w:rPr>
-                <w:rStyle w:val="Kpr"/>
+                <w:rStyle w:val="Hyperlink"/>
                 <w:noProof/>
                 <w:lang w:val="en-US"/>
               </w:rPr>
@@ -1013,7 +1019,7 @@
             </w:r>
             <w:r>
               <w:rPr>
-                <w:rStyle w:val="Kpr"/>
+                <w:rStyle w:val="Hyperlink"/>
                 <w:noProof/>
                 <w:lang w:val="en-US"/>
               </w:rPr>
@@ -1071,7 +1077,7 @@
         </w:p>
         <w:p>
           <w:pPr>
-            <w:pStyle w:val="T2"/>
+            <w:pStyle w:val="TOC2"/>
             <w:tabs>
               <w:tab w:val="left" w:pos="960"/>
               <w:tab w:val="right" w:leader="dot" w:pos="9062"/>
@@ -1083,7 +1089,7 @@
           <w:hyperlink w:anchor="_Toc200350729" w:history="1">
             <w:r>
               <w:rPr>
-                <w:rStyle w:val="Kpr"/>
+                <w:rStyle w:val="Hyperlink"/>
                 <w:noProof/>
                 <w:lang w:val="en-US"/>
               </w:rPr>
@@ -1097,7 +1103,7 @@
             </w:r>
             <w:r>
               <w:rPr>
-                <w:rStyle w:val="Kpr"/>
+                <w:rStyle w:val="Hyperlink"/>
                 <w:noProof/>
                 <w:lang w:val="en-US"/>
               </w:rPr>
@@ -1155,7 +1161,7 @@
         </w:p>
         <w:p>
           <w:pPr>
-            <w:pStyle w:val="T2"/>
+            <w:pStyle w:val="TOC2"/>
             <w:tabs>
               <w:tab w:val="left" w:pos="960"/>
               <w:tab w:val="right" w:leader="dot" w:pos="9062"/>
@@ -1167,7 +1173,7 @@
           <w:hyperlink w:anchor="_Toc200350730" w:history="1">
             <w:r>
               <w:rPr>
-                <w:rStyle w:val="Kpr"/>
+                <w:rStyle w:val="Hyperlink"/>
                 <w:noProof/>
                 <w:lang w:val="en-US"/>
               </w:rPr>
@@ -1181,7 +1187,7 @@
             </w:r>
             <w:r>
               <w:rPr>
-                <w:rStyle w:val="Kpr"/>
+                <w:rStyle w:val="Hyperlink"/>
                 <w:noProof/>
                 <w:lang w:val="en-US"/>
               </w:rPr>
@@ -1239,7 +1245,7 @@
         </w:p>
         <w:p>
           <w:pPr>
-            <w:pStyle w:val="T1"/>
+            <w:pStyle w:val="TOC1"/>
             <w:tabs>
               <w:tab w:val="left" w:pos="480"/>
               <w:tab w:val="right" w:leader="dot" w:pos="9062"/>
@@ -1251,7 +1257,7 @@
           <w:hyperlink w:anchor="_Toc200350731" w:history="1">
             <w:r>
               <w:rPr>
-                <w:rStyle w:val="Kpr"/>
+                <w:rStyle w:val="Hyperlink"/>
                 <w:noProof/>
                 <w:lang w:val="en-US"/>
               </w:rPr>
@@ -1265,7 +1271,7 @@
             </w:r>
             <w:r>
               <w:rPr>
-                <w:rStyle w:val="Kpr"/>
+                <w:rStyle w:val="Hyperlink"/>
                 <w:noProof/>
                 <w:lang w:val="en-US"/>
               </w:rPr>
@@ -1323,7 +1329,7 @@
         </w:p>
         <w:p>
           <w:pPr>
-            <w:pStyle w:val="T2"/>
+            <w:pStyle w:val="TOC2"/>
             <w:tabs>
               <w:tab w:val="left" w:pos="960"/>
               <w:tab w:val="right" w:leader="dot" w:pos="9062"/>
@@ -1335,7 +1341,7 @@
           <w:hyperlink w:anchor="_Toc200350732" w:history="1">
             <w:r>
               <w:rPr>
-                <w:rStyle w:val="Kpr"/>
+                <w:rStyle w:val="Hyperlink"/>
                 <w:noProof/>
                 <w:lang w:val="en-US"/>
               </w:rPr>
@@ -1349,7 +1355,7 @@
             </w:r>
             <w:r>
               <w:rPr>
-                <w:rStyle w:val="Kpr"/>
+                <w:rStyle w:val="Hyperlink"/>
                 <w:noProof/>
                 <w:lang w:val="en-US"/>
               </w:rPr>
@@ -1407,7 +1413,7 @@
         </w:p>
         <w:p>
           <w:pPr>
-            <w:pStyle w:val="T2"/>
+            <w:pStyle w:val="TOC2"/>
             <w:tabs>
               <w:tab w:val="left" w:pos="960"/>
               <w:tab w:val="right" w:leader="dot" w:pos="9062"/>
@@ -1419,7 +1425,7 @@
           <w:hyperlink w:anchor="_Toc200350733" w:history="1">
             <w:r>
               <w:rPr>
-                <w:rStyle w:val="Kpr"/>
+                <w:rStyle w:val="Hyperlink"/>
                 <w:noProof/>
                 <w:lang w:val="en-US"/>
               </w:rPr>
@@ -1433,7 +1439,7 @@
             </w:r>
             <w:r>
               <w:rPr>
-                <w:rStyle w:val="Kpr"/>
+                <w:rStyle w:val="Hyperlink"/>
                 <w:noProof/>
                 <w:lang w:val="en-US"/>
               </w:rPr>
@@ -1491,7 +1497,7 @@
         </w:p>
         <w:p>
           <w:pPr>
-            <w:pStyle w:val="T2"/>
+            <w:pStyle w:val="TOC2"/>
             <w:tabs>
               <w:tab w:val="left" w:pos="960"/>
               <w:tab w:val="right" w:leader="dot" w:pos="9062"/>
@@ -1503,7 +1509,7 @@
           <w:hyperlink w:anchor="_Toc200350734" w:history="1">
             <w:r>
               <w:rPr>
-                <w:rStyle w:val="Kpr"/>
+                <w:rStyle w:val="Hyperlink"/>
                 <w:noProof/>
                 <w:lang w:val="en-US"/>
               </w:rPr>
@@ -1517,7 +1523,7 @@
             </w:r>
             <w:r>
               <w:rPr>
-                <w:rStyle w:val="Kpr"/>
+                <w:rStyle w:val="Hyperlink"/>
                 <w:noProof/>
                 <w:lang w:val="en-US"/>
               </w:rPr>
@@ -1575,7 +1581,7 @@
         </w:p>
         <w:p>
           <w:pPr>
-            <w:pStyle w:val="T1"/>
+            <w:pStyle w:val="TOC1"/>
             <w:tabs>
               <w:tab w:val="left" w:pos="480"/>
               <w:tab w:val="right" w:leader="dot" w:pos="9062"/>
@@ -1587,7 +1593,7 @@
           <w:hyperlink w:anchor="_Toc200350735" w:history="1">
             <w:r>
               <w:rPr>
-                <w:rStyle w:val="Kpr"/>
+                <w:rStyle w:val="Hyperlink"/>
                 <w:noProof/>
                 <w:lang w:val="en-US"/>
               </w:rPr>
@@ -1601,7 +1607,7 @@
             </w:r>
             <w:r>
               <w:rPr>
-                <w:rStyle w:val="Kpr"/>
+                <w:rStyle w:val="Hyperlink"/>
                 <w:noProof/>
                 <w:lang w:val="en-US"/>
               </w:rPr>
@@ -1659,7 +1665,7 @@
         </w:p>
         <w:p>
           <w:pPr>
-            <w:pStyle w:val="T2"/>
+            <w:pStyle w:val="TOC2"/>
             <w:tabs>
               <w:tab w:val="left" w:pos="960"/>
               <w:tab w:val="right" w:leader="dot" w:pos="9062"/>
@@ -1671,7 +1677,7 @@
           <w:hyperlink w:anchor="_Toc200350736" w:history="1">
             <w:r>
               <w:rPr>
-                <w:rStyle w:val="Kpr"/>
+                <w:rStyle w:val="Hyperlink"/>
                 <w:noProof/>
                 <w:lang w:val="en-US"/>
               </w:rPr>
@@ -1685,7 +1691,7 @@
             </w:r>
             <w:r>
               <w:rPr>
-                <w:rStyle w:val="Kpr"/>
+                <w:rStyle w:val="Hyperlink"/>
                 <w:noProof/>
                 <w:lang w:val="en-US"/>
               </w:rPr>
@@ -1743,7 +1749,7 @@
         </w:p>
         <w:p>
           <w:pPr>
-            <w:pStyle w:val="T2"/>
+            <w:pStyle w:val="TOC2"/>
             <w:tabs>
               <w:tab w:val="left" w:pos="960"/>
               <w:tab w:val="right" w:leader="dot" w:pos="9062"/>
@@ -1755,7 +1761,7 @@
           <w:hyperlink w:anchor="_Toc200350737" w:history="1">
             <w:r>
               <w:rPr>
-                <w:rStyle w:val="Kpr"/>
+                <w:rStyle w:val="Hyperlink"/>
                 <w:noProof/>
                 <w:lang w:val="fr-FR"/>
               </w:rPr>
@@ -1769,7 +1775,7 @@
             </w:r>
             <w:r>
               <w:rPr>
-                <w:rStyle w:val="Kpr"/>
+                <w:rStyle w:val="Hyperlink"/>
                 <w:noProof/>
                 <w:lang w:val="fr-FR"/>
               </w:rPr>
@@ -1827,7 +1833,7 @@
         </w:p>
         <w:p>
           <w:pPr>
-            <w:pStyle w:val="T2"/>
+            <w:pStyle w:val="TOC2"/>
             <w:tabs>
               <w:tab w:val="left" w:pos="960"/>
               <w:tab w:val="right" w:leader="dot" w:pos="9062"/>
@@ -1839,7 +1845,7 @@
           <w:hyperlink w:anchor="_Toc200350738" w:history="1">
             <w:r>
               <w:rPr>
-                <w:rStyle w:val="Kpr"/>
+                <w:rStyle w:val="Hyperlink"/>
                 <w:noProof/>
                 <w:lang w:val="fr-FR"/>
               </w:rPr>
@@ -1853,7 +1859,7 @@
             </w:r>
             <w:r>
               <w:rPr>
-                <w:rStyle w:val="Kpr"/>
+                <w:rStyle w:val="Hyperlink"/>
                 <w:noProof/>
                 <w:lang w:val="fr-FR"/>
               </w:rPr>
@@ -1911,7 +1917,7 @@
         </w:p>
         <w:p>
           <w:pPr>
-            <w:pStyle w:val="T1"/>
+            <w:pStyle w:val="TOC1"/>
             <w:tabs>
               <w:tab w:val="left" w:pos="480"/>
               <w:tab w:val="right" w:leader="dot" w:pos="9062"/>
@@ -1923,7 +1929,7 @@
           <w:hyperlink w:anchor="_Toc200350739" w:history="1">
             <w:r>
               <w:rPr>
-                <w:rStyle w:val="Kpr"/>
+                <w:rStyle w:val="Hyperlink"/>
                 <w:noProof/>
                 <w:lang w:val="en-US"/>
               </w:rPr>
@@ -1937,7 +1943,7 @@
             </w:r>
             <w:r>
               <w:rPr>
-                <w:rStyle w:val="Kpr"/>
+                <w:rStyle w:val="Hyperlink"/>
                 <w:noProof/>
                 <w:lang w:val="en-US"/>
               </w:rPr>
@@ -1995,15 +2001,7 @@
         </w:p>
         <w:p>
           <w:r>
-            <w:t>7       References …………………………………………………………………………………………</w:t>
-          </w:r>
-          <w:proofErr w:type="gramStart"/>
-          <w:r>
-            <w:t>…….</w:t>
-          </w:r>
-          <w:proofErr w:type="gramEnd"/>
-          <w:r>
-            <w:t>.4</w:t>
+            <w:t>7       References ………………………………………………………………………………………………..4</w:t>
           </w:r>
         </w:p>
         <w:p>
@@ -2053,7 +2051,7 @@
     </w:p>
     <w:p>
       <w:pPr>
-        <w:pStyle w:val="Balk1"/>
+        <w:pStyle w:val="Heading1"/>
         <w:rPr>
           <w:lang w:val="en-US"/>
         </w:rPr>
@@ -2070,7 +2068,7 @@
     </w:p>
     <w:p>
       <w:pPr>
-        <w:pStyle w:val="Balk2"/>
+        <w:pStyle w:val="Heading2"/>
         <w:rPr>
           <w:lang w:val="en-US"/>
         </w:rPr>
@@ -2085,1344 +2083,100 @@
       <w:bookmarkEnd w:id="2"/>
     </w:p>
     <w:p>
-      <w:r>
-        <w:t xml:space="preserve">Greek </w:t>
-      </w:r>
-      <w:proofErr w:type="spellStart"/>
-      <w:r>
-        <w:t>mythology</w:t>
-      </w:r>
-      <w:proofErr w:type="spellEnd"/>
-      <w:r>
-        <w:t xml:space="preserve"> </w:t>
-      </w:r>
-      <w:proofErr w:type="spellStart"/>
-      <w:r>
-        <w:t>encompasses</w:t>
-      </w:r>
-      <w:proofErr w:type="spellEnd"/>
-      <w:r>
-        <w:t xml:space="preserve"> a </w:t>
-      </w:r>
-      <w:proofErr w:type="spellStart"/>
-      <w:r>
-        <w:t>vast</w:t>
-      </w:r>
-      <w:proofErr w:type="spellEnd"/>
-      <w:r>
-        <w:t xml:space="preserve"> network </w:t>
-      </w:r>
-      <w:proofErr w:type="spellStart"/>
-      <w:r>
-        <w:t>of</w:t>
-      </w:r>
-      <w:proofErr w:type="spellEnd"/>
-      <w:r>
-        <w:t xml:space="preserve"> </w:t>
-      </w:r>
-      <w:proofErr w:type="spellStart"/>
-      <w:r>
-        <w:t>characters</w:t>
-      </w:r>
-      <w:proofErr w:type="spellEnd"/>
-      <w:r>
-        <w:t xml:space="preserve">—such </w:t>
-      </w:r>
-      <w:proofErr w:type="spellStart"/>
-      <w:r>
-        <w:t>as</w:t>
-      </w:r>
-      <w:proofErr w:type="spellEnd"/>
-      <w:r>
-        <w:t xml:space="preserve"> </w:t>
-      </w:r>
-      <w:proofErr w:type="spellStart"/>
-      <w:r>
-        <w:t>gods</w:t>
-      </w:r>
-      <w:proofErr w:type="spellEnd"/>
-      <w:r>
-        <w:t xml:space="preserve">, </w:t>
-      </w:r>
-      <w:proofErr w:type="spellStart"/>
-      <w:r>
-        <w:t>deities</w:t>
-      </w:r>
-      <w:proofErr w:type="spellEnd"/>
-      <w:r>
-        <w:t xml:space="preserve">, </w:t>
-      </w:r>
-      <w:proofErr w:type="spellStart"/>
-      <w:r>
-        <w:t>titans</w:t>
-      </w:r>
-      <w:proofErr w:type="spellEnd"/>
-      <w:r>
-        <w:t xml:space="preserve">, and </w:t>
-      </w:r>
-      <w:proofErr w:type="spellStart"/>
-      <w:r>
-        <w:t>heroes</w:t>
-      </w:r>
-      <w:proofErr w:type="spellEnd"/>
-      <w:r>
-        <w:t>—</w:t>
-      </w:r>
-      <w:proofErr w:type="spellStart"/>
-      <w:r>
-        <w:t>connected</w:t>
-      </w:r>
-      <w:proofErr w:type="spellEnd"/>
-      <w:r>
-        <w:t xml:space="preserve"> </w:t>
-      </w:r>
-      <w:proofErr w:type="spellStart"/>
-      <w:r>
-        <w:t>by</w:t>
-      </w:r>
-      <w:proofErr w:type="spellEnd"/>
-      <w:r>
-        <w:t xml:space="preserve"> </w:t>
-      </w:r>
-      <w:proofErr w:type="spellStart"/>
-      <w:r>
-        <w:t>complex</w:t>
-      </w:r>
-      <w:proofErr w:type="spellEnd"/>
-      <w:r>
-        <w:t xml:space="preserve"> familial and social </w:t>
-      </w:r>
-      <w:proofErr w:type="spellStart"/>
-      <w:r>
-        <w:t>relationships</w:t>
-      </w:r>
-      <w:proofErr w:type="spellEnd"/>
-      <w:r>
+      <w:pPr>
+        <w:rPr>
+          <w:lang w:val="en-US"/>
+        </w:rPr>
+      </w:pPr>
+      <w:r>
+        <w:rPr>
+          <w:lang w:val="en-US"/>
+        </w:rPr>
+        <w:t xml:space="preserve">Greek mythology encompasses a vast network of characters—such as gods, deities, titans, and heroes—connected by complex familial and social relationships. Understanding these connections can be challenging when relying solely on traditional text-based resources or websites, the information is often spread out and must be gathered and connected by the reader. Given the relational structure of mythological characters, using a graph data to represent and explore the information is a natural and effective approach by modeling the characters as nodes and relationship as edges. </w:t>
+      </w:r>
+      <w:r>
+        <w:rPr>
+          <w:lang w:val="en-US"/>
+        </w:rPr>
+        <w:t xml:space="preserve">nodes and relationship. </w:t>
+      </w:r>
+      <w:r>
+        <w:rPr>
+          <w:lang w:val="en-US"/>
+        </w:rPr>
+        <w:t>This data structure makes it possible to explore connections interactively and visualize the mythological universe in a way that highlights structure and complexity. Our project leverages these strengths of graph-based modeling to offer a more accessible and intuitive way to study and navigate Greek mythology.</w:t>
+      </w:r>
+    </w:p>
+    <w:p>
+      <w:pPr>
+        <w:rPr>
+          <w:lang w:val="en-US"/>
+        </w:rPr>
+      </w:pPr>
+    </w:p>
+    <w:p>
+      <w:pPr>
+        <w:pStyle w:val="Heading2"/>
+        <w:rPr>
+          <w:lang w:val="en-US"/>
+        </w:rPr>
+      </w:pPr>
+      <w:bookmarkStart w:id="3" w:name="_Toc200350723"/>
+      <w:r>
+        <w:rPr>
+          <w:lang w:val="en-US"/>
+        </w:rPr>
+        <w:t>Project goals and use case</w:t>
+      </w:r>
+      <w:bookmarkEnd w:id="3"/>
+    </w:p>
+    <w:p>
+      <w:pPr>
+        <w:rPr>
+          <w:lang w:val="en-US"/>
+        </w:rPr>
+      </w:pPr>
+      <w:r>
+        <w:rPr>
+          <w:lang w:val="en-US"/>
+        </w:rPr>
+        <w:t xml:space="preserve">The primary goal of this project is to develop an interactive and informative platform for exploring Greek mythological characters and their relationships through graph-based data representation. By leveraging structured data and </w:t>
+      </w:r>
+      <w:r>
+        <w:rPr>
+          <w:lang w:val="en-US"/>
+        </w:rPr>
+        <w:t>graph</w:t>
+      </w:r>
+      <w:r>
+        <w:rPr>
+          <w:lang w:val="en-US"/>
+        </w:rPr>
+        <w:t xml:space="preserve"> analysis, the tool enables users to intuitively search for characters, visualize connections such as family ties or rivalries, and better understand the intricate narratives of Greek </w:t>
+      </w:r>
+      <w:r>
+        <w:rPr>
+          <w:lang w:val="en-US"/>
+        </w:rPr>
+        <w:t>M</w:t>
+      </w:r>
+      <w:r>
+        <w:rPr>
+          <w:lang w:val="en-US"/>
+        </w:rPr>
+        <w:t>ythology</w:t>
+      </w:r>
+      <w:r>
+        <w:rPr>
+          <w:lang w:val="en-US"/>
+        </w:rPr>
         <w:t>.</w:t>
       </w:r>
       <w:r>
-        <w:t xml:space="preserve"> </w:t>
-      </w:r>
-      <w:r>
-        <w:t xml:space="preserve">Understanding </w:t>
-      </w:r>
-      <w:proofErr w:type="spellStart"/>
-      <w:r>
-        <w:t>these</w:t>
-      </w:r>
-      <w:proofErr w:type="spellEnd"/>
-      <w:r>
-        <w:t xml:space="preserve"> </w:t>
-      </w:r>
-      <w:proofErr w:type="spellStart"/>
-      <w:r>
-        <w:t>connections</w:t>
-      </w:r>
-      <w:proofErr w:type="spellEnd"/>
-      <w:r>
-        <w:t xml:space="preserve"> </w:t>
-      </w:r>
-      <w:proofErr w:type="spellStart"/>
-      <w:r>
-        <w:t>can</w:t>
-      </w:r>
-      <w:proofErr w:type="spellEnd"/>
-      <w:r>
-        <w:t xml:space="preserve"> </w:t>
-      </w:r>
-      <w:proofErr w:type="spellStart"/>
-      <w:r>
-        <w:t>be</w:t>
-      </w:r>
-      <w:proofErr w:type="spellEnd"/>
-      <w:r>
-        <w:t xml:space="preserve"> </w:t>
-      </w:r>
-      <w:proofErr w:type="spellStart"/>
-      <w:r>
-        <w:t>challenging</w:t>
-      </w:r>
-      <w:proofErr w:type="spellEnd"/>
-      <w:r>
-        <w:t xml:space="preserve"> </w:t>
-      </w:r>
-      <w:proofErr w:type="spellStart"/>
-      <w:r>
-        <w:t>when</w:t>
-      </w:r>
-      <w:proofErr w:type="spellEnd"/>
-      <w:r>
-        <w:t xml:space="preserve"> </w:t>
-      </w:r>
-      <w:proofErr w:type="spellStart"/>
-      <w:r>
-        <w:t>relying</w:t>
-      </w:r>
-      <w:proofErr w:type="spellEnd"/>
-      <w:r>
-        <w:t xml:space="preserve"> </w:t>
-      </w:r>
-      <w:proofErr w:type="spellStart"/>
-      <w:r>
-        <w:t>solely</w:t>
-      </w:r>
-      <w:proofErr w:type="spellEnd"/>
-      <w:r>
-        <w:t xml:space="preserve"> on traditional text-</w:t>
-      </w:r>
-      <w:proofErr w:type="spellStart"/>
-      <w:r>
-        <w:t>based</w:t>
-      </w:r>
-      <w:proofErr w:type="spellEnd"/>
-      <w:r>
-        <w:t xml:space="preserve"> </w:t>
-      </w:r>
-      <w:proofErr w:type="spellStart"/>
-      <w:r>
-        <w:t>resources</w:t>
-      </w:r>
-      <w:proofErr w:type="spellEnd"/>
-      <w:r>
-        <w:t xml:space="preserve"> </w:t>
-      </w:r>
-      <w:proofErr w:type="spellStart"/>
-      <w:r>
-        <w:t>or</w:t>
-      </w:r>
-      <w:proofErr w:type="spellEnd"/>
-      <w:r>
-        <w:t xml:space="preserve"> </w:t>
-      </w:r>
-      <w:proofErr w:type="spellStart"/>
-      <w:r>
-        <w:t>websites</w:t>
-      </w:r>
-      <w:proofErr w:type="spellEnd"/>
-      <w:r>
-        <w:t xml:space="preserve">, the </w:t>
-      </w:r>
-      <w:proofErr w:type="spellStart"/>
-      <w:r>
-        <w:t>information</w:t>
-      </w:r>
-      <w:proofErr w:type="spellEnd"/>
-      <w:r>
-        <w:t xml:space="preserve"> </w:t>
-      </w:r>
-      <w:proofErr w:type="spellStart"/>
-      <w:r>
-        <w:t>is</w:t>
-      </w:r>
-      <w:proofErr w:type="spellEnd"/>
-      <w:r>
-        <w:t xml:space="preserve"> </w:t>
-      </w:r>
-      <w:proofErr w:type="spellStart"/>
-      <w:r>
-        <w:t>often</w:t>
-      </w:r>
-      <w:proofErr w:type="spellEnd"/>
-      <w:r>
-        <w:t xml:space="preserve"> </w:t>
-      </w:r>
-      <w:proofErr w:type="spellStart"/>
-      <w:r>
-        <w:t>spread</w:t>
-      </w:r>
-      <w:proofErr w:type="spellEnd"/>
-      <w:r>
-        <w:t xml:space="preserve"> out and </w:t>
-      </w:r>
-      <w:proofErr w:type="spellStart"/>
-      <w:r>
-        <w:t>must</w:t>
-      </w:r>
-      <w:proofErr w:type="spellEnd"/>
-      <w:r>
-        <w:t xml:space="preserve"> </w:t>
-      </w:r>
-      <w:proofErr w:type="spellStart"/>
-      <w:r>
-        <w:t>be</w:t>
-      </w:r>
-      <w:proofErr w:type="spellEnd"/>
-      <w:r>
-        <w:t xml:space="preserve"> </w:t>
-      </w:r>
-      <w:proofErr w:type="spellStart"/>
-      <w:r>
-        <w:t>gathered</w:t>
-      </w:r>
-      <w:proofErr w:type="spellEnd"/>
-      <w:r>
-        <w:t xml:space="preserve"> and </w:t>
-      </w:r>
-      <w:proofErr w:type="spellStart"/>
-      <w:r>
-        <w:t>connected</w:t>
-      </w:r>
-      <w:proofErr w:type="spellEnd"/>
-      <w:r>
-        <w:t xml:space="preserve"> </w:t>
-      </w:r>
-      <w:proofErr w:type="spellStart"/>
-      <w:r>
-        <w:t>by</w:t>
-      </w:r>
-      <w:proofErr w:type="spellEnd"/>
-      <w:r>
-        <w:t xml:space="preserve"> the </w:t>
-      </w:r>
-      <w:proofErr w:type="spellStart"/>
-      <w:r>
-        <w:t>reader</w:t>
-      </w:r>
-      <w:proofErr w:type="spellEnd"/>
-      <w:r>
-        <w:t xml:space="preserve">. Given the relational </w:t>
-      </w:r>
-      <w:proofErr w:type="spellStart"/>
-      <w:r>
-        <w:t>structure</w:t>
-      </w:r>
-      <w:proofErr w:type="spellEnd"/>
-      <w:r>
-        <w:t xml:space="preserve"> </w:t>
-      </w:r>
-      <w:proofErr w:type="spellStart"/>
-      <w:r>
-        <w:t>of</w:t>
-      </w:r>
-      <w:proofErr w:type="spellEnd"/>
-      <w:r>
-        <w:t xml:space="preserve"> </w:t>
-      </w:r>
-      <w:proofErr w:type="spellStart"/>
-      <w:r>
-        <w:t>mythological</w:t>
-      </w:r>
-      <w:proofErr w:type="spellEnd"/>
-      <w:r>
-        <w:t xml:space="preserve"> </w:t>
-      </w:r>
-      <w:proofErr w:type="spellStart"/>
-      <w:r>
-        <w:t>characters</w:t>
-      </w:r>
-      <w:proofErr w:type="spellEnd"/>
-      <w:r>
-        <w:t xml:space="preserve">, </w:t>
-      </w:r>
-      <w:proofErr w:type="spellStart"/>
-      <w:r>
-        <w:t>using</w:t>
-      </w:r>
-      <w:proofErr w:type="spellEnd"/>
-      <w:r>
-        <w:t xml:space="preserve"> a </w:t>
-      </w:r>
-      <w:proofErr w:type="spellStart"/>
-      <w:r>
-        <w:t>graph</w:t>
-      </w:r>
-      <w:proofErr w:type="spellEnd"/>
-      <w:r>
-        <w:t xml:space="preserve"> </w:t>
-      </w:r>
-      <w:proofErr w:type="spellStart"/>
-      <w:r>
-        <w:t>data</w:t>
-      </w:r>
-      <w:proofErr w:type="spellEnd"/>
-      <w:r>
-        <w:t xml:space="preserve"> </w:t>
-      </w:r>
-      <w:proofErr w:type="spellStart"/>
-      <w:r>
-        <w:t>to</w:t>
-      </w:r>
-      <w:proofErr w:type="spellEnd"/>
-      <w:r>
-        <w:t xml:space="preserve"> </w:t>
-      </w:r>
-      <w:proofErr w:type="spellStart"/>
-      <w:r>
-        <w:t>represent</w:t>
-      </w:r>
-      <w:proofErr w:type="spellEnd"/>
-      <w:r>
-        <w:t xml:space="preserve"> and </w:t>
-      </w:r>
-      <w:proofErr w:type="spellStart"/>
-      <w:r>
-        <w:t>explore</w:t>
-      </w:r>
-      <w:proofErr w:type="spellEnd"/>
-      <w:r>
-        <w:t xml:space="preserve"> the </w:t>
-      </w:r>
-      <w:proofErr w:type="spellStart"/>
-      <w:r>
-        <w:t>information</w:t>
-      </w:r>
-      <w:proofErr w:type="spellEnd"/>
-      <w:r>
-        <w:t xml:space="preserve"> </w:t>
-      </w:r>
-      <w:proofErr w:type="spellStart"/>
-      <w:r>
-        <w:t>is</w:t>
-      </w:r>
-      <w:proofErr w:type="spellEnd"/>
-      <w:r>
-        <w:t xml:space="preserve"> a </w:t>
-      </w:r>
-      <w:proofErr w:type="spellStart"/>
-      <w:r>
-        <w:t>natural</w:t>
-      </w:r>
-      <w:proofErr w:type="spellEnd"/>
-      <w:r>
-        <w:t xml:space="preserve"> and </w:t>
-      </w:r>
-      <w:proofErr w:type="spellStart"/>
-      <w:r>
-        <w:t>effective</w:t>
-      </w:r>
-      <w:proofErr w:type="spellEnd"/>
-      <w:r>
-        <w:t xml:space="preserve"> </w:t>
-      </w:r>
-      <w:proofErr w:type="spellStart"/>
-      <w:r>
-        <w:t>approach</w:t>
-      </w:r>
-      <w:proofErr w:type="spellEnd"/>
-      <w:r>
-        <w:t xml:space="preserve"> </w:t>
-      </w:r>
-      <w:proofErr w:type="spellStart"/>
-      <w:r>
-        <w:t>by</w:t>
-      </w:r>
-      <w:proofErr w:type="spellEnd"/>
-      <w:r>
-        <w:t xml:space="preserve"> </w:t>
-      </w:r>
-      <w:proofErr w:type="spellStart"/>
-      <w:r>
-        <w:t>modeling</w:t>
-      </w:r>
-      <w:proofErr w:type="spellEnd"/>
-      <w:r>
-        <w:t xml:space="preserve"> the </w:t>
-      </w:r>
-      <w:proofErr w:type="spellStart"/>
-      <w:r>
-        <w:t>characters</w:t>
-      </w:r>
-      <w:proofErr w:type="spellEnd"/>
-      <w:r>
-        <w:t xml:space="preserve"> </w:t>
-      </w:r>
-      <w:proofErr w:type="spellStart"/>
-      <w:r>
-        <w:t>as</w:t>
-      </w:r>
-      <w:proofErr w:type="spellEnd"/>
-      <w:r>
-        <w:t xml:space="preserve"> </w:t>
-      </w:r>
-      <w:proofErr w:type="spellStart"/>
-      <w:r>
-        <w:t>nodes</w:t>
-      </w:r>
-      <w:proofErr w:type="spellEnd"/>
-      <w:r>
-        <w:t xml:space="preserve"> and </w:t>
-      </w:r>
-      <w:proofErr w:type="spellStart"/>
-      <w:r>
-        <w:t>relationship</w:t>
-      </w:r>
-      <w:proofErr w:type="spellEnd"/>
-      <w:r>
-        <w:t xml:space="preserve"> </w:t>
-      </w:r>
-      <w:proofErr w:type="spellStart"/>
-      <w:r>
-        <w:t>as</w:t>
-      </w:r>
-      <w:proofErr w:type="spellEnd"/>
-      <w:r>
-        <w:t xml:space="preserve"> </w:t>
-      </w:r>
-      <w:proofErr w:type="spellStart"/>
-      <w:r>
-        <w:t>edges</w:t>
-      </w:r>
-      <w:proofErr w:type="spellEnd"/>
-      <w:r>
-        <w:t xml:space="preserve">. </w:t>
-      </w:r>
-      <w:proofErr w:type="spellStart"/>
-      <w:r>
-        <w:t>nodes</w:t>
-      </w:r>
-      <w:proofErr w:type="spellEnd"/>
-      <w:r>
-        <w:t xml:space="preserve"> and </w:t>
-      </w:r>
-      <w:proofErr w:type="spellStart"/>
-      <w:r>
-        <w:t>relationship</w:t>
-      </w:r>
-      <w:proofErr w:type="spellEnd"/>
-      <w:r>
-        <w:t xml:space="preserve">. </w:t>
-      </w:r>
-      <w:r>
-        <w:t xml:space="preserve">This </w:t>
-      </w:r>
-      <w:proofErr w:type="spellStart"/>
-      <w:r>
-        <w:t>data</w:t>
-      </w:r>
-      <w:proofErr w:type="spellEnd"/>
-      <w:r>
-        <w:t xml:space="preserve"> </w:t>
-      </w:r>
-      <w:proofErr w:type="spellStart"/>
-      <w:r>
-        <w:t>structure</w:t>
-      </w:r>
-      <w:proofErr w:type="spellEnd"/>
-      <w:r>
-        <w:t xml:space="preserve"> </w:t>
-      </w:r>
-      <w:proofErr w:type="spellStart"/>
-      <w:r>
-        <w:t>makes</w:t>
-      </w:r>
-      <w:proofErr w:type="spellEnd"/>
-      <w:r>
-        <w:t xml:space="preserve"> </w:t>
-      </w:r>
-      <w:proofErr w:type="spellStart"/>
-      <w:r>
-        <w:t>it</w:t>
-      </w:r>
-      <w:proofErr w:type="spellEnd"/>
-      <w:r>
-        <w:t xml:space="preserve"> possible </w:t>
-      </w:r>
-      <w:proofErr w:type="spellStart"/>
-      <w:r>
-        <w:t>to</w:t>
-      </w:r>
-      <w:proofErr w:type="spellEnd"/>
-      <w:r>
-        <w:t xml:space="preserve"> </w:t>
-      </w:r>
-      <w:proofErr w:type="spellStart"/>
-      <w:r>
-        <w:t>explore</w:t>
-      </w:r>
-      <w:proofErr w:type="spellEnd"/>
-      <w:r>
-        <w:t xml:space="preserve"> </w:t>
-      </w:r>
-      <w:proofErr w:type="spellStart"/>
-      <w:r>
-        <w:t>connections</w:t>
-      </w:r>
-      <w:proofErr w:type="spellEnd"/>
-      <w:r>
-        <w:t xml:space="preserve"> </w:t>
-      </w:r>
-      <w:proofErr w:type="spellStart"/>
-      <w:r>
-        <w:t>interactively</w:t>
-      </w:r>
-      <w:proofErr w:type="spellEnd"/>
-      <w:r>
-        <w:t xml:space="preserve"> </w:t>
-      </w:r>
-      <w:r>
-        <w:t xml:space="preserve">and </w:t>
-      </w:r>
-      <w:proofErr w:type="spellStart"/>
-      <w:r>
-        <w:t>visualize</w:t>
-      </w:r>
-      <w:proofErr w:type="spellEnd"/>
-      <w:r>
-        <w:t xml:space="preserve"> the </w:t>
-      </w:r>
-      <w:proofErr w:type="spellStart"/>
-      <w:r>
-        <w:t>mythological</w:t>
-      </w:r>
-      <w:proofErr w:type="spellEnd"/>
-      <w:r>
-        <w:t xml:space="preserve"> </w:t>
-      </w:r>
-      <w:proofErr w:type="spellStart"/>
-      <w:r>
-        <w:t>universe</w:t>
-      </w:r>
-      <w:proofErr w:type="spellEnd"/>
-      <w:r>
-        <w:t xml:space="preserve"> in a </w:t>
-      </w:r>
-      <w:proofErr w:type="spellStart"/>
-      <w:r>
-        <w:t>way</w:t>
-      </w:r>
-      <w:proofErr w:type="spellEnd"/>
-      <w:r>
-        <w:t xml:space="preserve"> </w:t>
-      </w:r>
-      <w:proofErr w:type="spellStart"/>
-      <w:r>
-        <w:t>that</w:t>
-      </w:r>
-      <w:proofErr w:type="spellEnd"/>
-      <w:r>
-        <w:t xml:space="preserve"> </w:t>
-      </w:r>
-      <w:proofErr w:type="spellStart"/>
-      <w:r>
-        <w:t>highlights</w:t>
-      </w:r>
-      <w:proofErr w:type="spellEnd"/>
-      <w:r>
-        <w:t xml:space="preserve"> </w:t>
-      </w:r>
-      <w:proofErr w:type="spellStart"/>
-      <w:r>
-        <w:t>structure</w:t>
-      </w:r>
-      <w:proofErr w:type="spellEnd"/>
-      <w:r>
-        <w:t xml:space="preserve"> and </w:t>
-      </w:r>
-      <w:proofErr w:type="spellStart"/>
-      <w:r>
-        <w:t>complexity</w:t>
-      </w:r>
-      <w:proofErr w:type="spellEnd"/>
-      <w:r>
-        <w:t xml:space="preserve">. </w:t>
-      </w:r>
-      <w:proofErr w:type="spellStart"/>
-      <w:r>
-        <w:t>Our</w:t>
-      </w:r>
-      <w:proofErr w:type="spellEnd"/>
-      <w:r>
-        <w:t xml:space="preserve"> </w:t>
-      </w:r>
-      <w:proofErr w:type="spellStart"/>
-      <w:r>
-        <w:t>project</w:t>
-      </w:r>
-      <w:proofErr w:type="spellEnd"/>
-      <w:r>
-        <w:t xml:space="preserve"> </w:t>
-      </w:r>
-      <w:proofErr w:type="spellStart"/>
-      <w:r>
-        <w:t>leverages</w:t>
-      </w:r>
-      <w:proofErr w:type="spellEnd"/>
-      <w:r>
-        <w:t xml:space="preserve"> </w:t>
-      </w:r>
-      <w:proofErr w:type="spellStart"/>
-      <w:r>
-        <w:t>these</w:t>
-      </w:r>
-      <w:proofErr w:type="spellEnd"/>
-      <w:r>
-        <w:t xml:space="preserve"> </w:t>
-      </w:r>
-      <w:proofErr w:type="spellStart"/>
-      <w:r>
-        <w:t>strengths</w:t>
-      </w:r>
-      <w:proofErr w:type="spellEnd"/>
-      <w:r>
-        <w:t xml:space="preserve"> </w:t>
-      </w:r>
-      <w:proofErr w:type="spellStart"/>
-      <w:r>
-        <w:t>of</w:t>
-      </w:r>
-      <w:proofErr w:type="spellEnd"/>
-      <w:r>
-        <w:t xml:space="preserve"> </w:t>
-      </w:r>
-      <w:proofErr w:type="spellStart"/>
-      <w:r>
-        <w:t>graph-based</w:t>
-      </w:r>
-      <w:proofErr w:type="spellEnd"/>
-      <w:r>
-        <w:t xml:space="preserve"> </w:t>
-      </w:r>
-      <w:proofErr w:type="spellStart"/>
-      <w:r>
-        <w:t>modeling</w:t>
-      </w:r>
-      <w:proofErr w:type="spellEnd"/>
-      <w:r>
-        <w:t xml:space="preserve"> </w:t>
-      </w:r>
-      <w:proofErr w:type="spellStart"/>
-      <w:r>
-        <w:t>to</w:t>
-      </w:r>
-      <w:proofErr w:type="spellEnd"/>
-      <w:r>
-        <w:t xml:space="preserve"> </w:t>
-      </w:r>
-      <w:proofErr w:type="spellStart"/>
-      <w:r>
-        <w:t>offer</w:t>
-      </w:r>
-      <w:proofErr w:type="spellEnd"/>
-      <w:r>
-        <w:t xml:space="preserve"> a </w:t>
-      </w:r>
-      <w:proofErr w:type="spellStart"/>
-      <w:r>
-        <w:t>more</w:t>
-      </w:r>
-      <w:proofErr w:type="spellEnd"/>
-      <w:r>
-        <w:t xml:space="preserve"> </w:t>
-      </w:r>
-      <w:proofErr w:type="spellStart"/>
-      <w:r>
-        <w:t>accessible</w:t>
-      </w:r>
-      <w:proofErr w:type="spellEnd"/>
-      <w:r>
-        <w:t xml:space="preserve"> and intuitive </w:t>
-      </w:r>
-      <w:proofErr w:type="spellStart"/>
-      <w:r>
-        <w:t>way</w:t>
-      </w:r>
-      <w:proofErr w:type="spellEnd"/>
-      <w:r>
-        <w:t xml:space="preserve"> </w:t>
-      </w:r>
-      <w:proofErr w:type="spellStart"/>
-      <w:r>
-        <w:t>to</w:t>
-      </w:r>
-      <w:proofErr w:type="spellEnd"/>
-      <w:r>
-        <w:t xml:space="preserve"> </w:t>
-      </w:r>
-      <w:proofErr w:type="spellStart"/>
-      <w:r>
-        <w:t>study</w:t>
-      </w:r>
-      <w:proofErr w:type="spellEnd"/>
-      <w:r>
-        <w:t xml:space="preserve"> and </w:t>
-      </w:r>
-      <w:proofErr w:type="spellStart"/>
-      <w:r>
-        <w:t>navigate</w:t>
-      </w:r>
-      <w:proofErr w:type="spellEnd"/>
-      <w:r>
-        <w:t xml:space="preserve"> Greek </w:t>
-      </w:r>
-      <w:proofErr w:type="spellStart"/>
-      <w:r>
-        <w:t>mythology</w:t>
-      </w:r>
-      <w:proofErr w:type="spellEnd"/>
-      <w:r>
-        <w:t>.</w:t>
-      </w:r>
-    </w:p>
-    <w:p/>
-    <w:p>
-      <w:pPr>
-        <w:pStyle w:val="Balk2"/>
-        <w:rPr>
-          <w:lang w:val="en-US"/>
-        </w:rPr>
-      </w:pPr>
-      <w:bookmarkStart w:id="3" w:name="_Toc200350723"/>
-      <w:r>
-        <w:rPr>
-          <w:lang w:val="en-US"/>
-        </w:rPr>
-        <w:t>Project goals and use case</w:t>
-      </w:r>
-      <w:bookmarkEnd w:id="3"/>
-    </w:p>
-    <w:p>
-      <w:r>
-        <w:t xml:space="preserve">The </w:t>
-      </w:r>
-      <w:proofErr w:type="spellStart"/>
-      <w:r>
-        <w:t>primary</w:t>
-      </w:r>
-      <w:proofErr w:type="spellEnd"/>
-      <w:r>
-        <w:t xml:space="preserve"> </w:t>
-      </w:r>
-      <w:proofErr w:type="spellStart"/>
-      <w:r>
-        <w:t>goal</w:t>
-      </w:r>
-      <w:proofErr w:type="spellEnd"/>
-      <w:r>
-        <w:t xml:space="preserve"> </w:t>
-      </w:r>
-      <w:proofErr w:type="spellStart"/>
-      <w:r>
-        <w:t>of</w:t>
-      </w:r>
-      <w:proofErr w:type="spellEnd"/>
-      <w:r>
-        <w:t xml:space="preserve"> </w:t>
-      </w:r>
-      <w:proofErr w:type="spellStart"/>
-      <w:r>
-        <w:t>this</w:t>
-      </w:r>
-      <w:proofErr w:type="spellEnd"/>
-      <w:r>
-        <w:t xml:space="preserve"> </w:t>
-      </w:r>
-      <w:proofErr w:type="spellStart"/>
-      <w:r>
-        <w:t>project</w:t>
-      </w:r>
-      <w:proofErr w:type="spellEnd"/>
-      <w:r>
-        <w:t xml:space="preserve"> </w:t>
-      </w:r>
-      <w:proofErr w:type="spellStart"/>
-      <w:r>
-        <w:t>is</w:t>
-      </w:r>
-      <w:proofErr w:type="spellEnd"/>
-      <w:r>
-        <w:t xml:space="preserve"> </w:t>
-      </w:r>
-      <w:proofErr w:type="spellStart"/>
-      <w:r>
-        <w:t>to</w:t>
-      </w:r>
-      <w:proofErr w:type="spellEnd"/>
-      <w:r>
-        <w:t xml:space="preserve"> </w:t>
-      </w:r>
-      <w:proofErr w:type="spellStart"/>
-      <w:r>
-        <w:t>develop</w:t>
-      </w:r>
-      <w:proofErr w:type="spellEnd"/>
-      <w:r>
-        <w:t xml:space="preserve"> an </w:t>
-      </w:r>
-      <w:proofErr w:type="spellStart"/>
-      <w:r>
-        <w:t>interactive</w:t>
-      </w:r>
-      <w:proofErr w:type="spellEnd"/>
-      <w:r>
-        <w:t xml:space="preserve"> and informative </w:t>
-      </w:r>
-      <w:proofErr w:type="spellStart"/>
-      <w:r>
-        <w:t>platform</w:t>
-      </w:r>
-      <w:proofErr w:type="spellEnd"/>
-      <w:r>
-        <w:t xml:space="preserve"> for </w:t>
-      </w:r>
-      <w:proofErr w:type="spellStart"/>
-      <w:r>
-        <w:t>exploring</w:t>
-      </w:r>
-      <w:proofErr w:type="spellEnd"/>
-      <w:r>
-        <w:t xml:space="preserve"> Greek </w:t>
-      </w:r>
-      <w:proofErr w:type="spellStart"/>
-      <w:r>
-        <w:t>mythological</w:t>
-      </w:r>
-      <w:proofErr w:type="spellEnd"/>
-      <w:r>
-        <w:t xml:space="preserve"> </w:t>
-      </w:r>
-      <w:proofErr w:type="spellStart"/>
-      <w:r>
-        <w:t>characters</w:t>
-      </w:r>
-      <w:proofErr w:type="spellEnd"/>
-      <w:r>
-        <w:t xml:space="preserve"> and </w:t>
-      </w:r>
-      <w:proofErr w:type="spellStart"/>
-      <w:r>
-        <w:t>their</w:t>
-      </w:r>
-      <w:proofErr w:type="spellEnd"/>
-      <w:r>
-        <w:t xml:space="preserve"> </w:t>
-      </w:r>
-      <w:proofErr w:type="spellStart"/>
-      <w:r>
-        <w:t>relationships</w:t>
-      </w:r>
-      <w:proofErr w:type="spellEnd"/>
-      <w:r>
-        <w:t xml:space="preserve"> </w:t>
-      </w:r>
-      <w:proofErr w:type="spellStart"/>
-      <w:r>
-        <w:t>through</w:t>
-      </w:r>
-      <w:proofErr w:type="spellEnd"/>
-      <w:r>
-        <w:t xml:space="preserve"> </w:t>
-      </w:r>
-      <w:proofErr w:type="spellStart"/>
-      <w:r>
-        <w:t>graph-based</w:t>
-      </w:r>
-      <w:proofErr w:type="spellEnd"/>
-      <w:r>
-        <w:t xml:space="preserve"> </w:t>
-      </w:r>
-      <w:proofErr w:type="spellStart"/>
-      <w:r>
-        <w:t>data</w:t>
-      </w:r>
-      <w:proofErr w:type="spellEnd"/>
-      <w:r>
-        <w:t xml:space="preserve"> </w:t>
-      </w:r>
-      <w:proofErr w:type="spellStart"/>
-      <w:r>
-        <w:t>representation</w:t>
-      </w:r>
-      <w:proofErr w:type="spellEnd"/>
-      <w:r>
-        <w:t xml:space="preserve">. By </w:t>
-      </w:r>
-      <w:proofErr w:type="spellStart"/>
-      <w:r>
-        <w:t>leveraging</w:t>
-      </w:r>
-      <w:proofErr w:type="spellEnd"/>
-      <w:r>
-        <w:t xml:space="preserve"> </w:t>
-      </w:r>
-      <w:proofErr w:type="spellStart"/>
-      <w:r>
-        <w:t>structured</w:t>
-      </w:r>
-      <w:proofErr w:type="spellEnd"/>
-      <w:r>
-        <w:t xml:space="preserve"> </w:t>
-      </w:r>
-      <w:proofErr w:type="spellStart"/>
-      <w:r>
-        <w:t>data</w:t>
-      </w:r>
-      <w:proofErr w:type="spellEnd"/>
-      <w:r>
-        <w:t xml:space="preserve"> and </w:t>
-      </w:r>
-      <w:proofErr w:type="spellStart"/>
-      <w:r>
-        <w:t>graph</w:t>
-      </w:r>
-      <w:proofErr w:type="spellEnd"/>
-      <w:r>
-        <w:t xml:space="preserve"> </w:t>
-      </w:r>
-      <w:proofErr w:type="spellStart"/>
-      <w:r>
-        <w:t>analysis</w:t>
-      </w:r>
-      <w:proofErr w:type="spellEnd"/>
-      <w:r>
-        <w:t xml:space="preserve">, the </w:t>
-      </w:r>
-      <w:proofErr w:type="spellStart"/>
-      <w:r>
-        <w:t>tool</w:t>
-      </w:r>
-      <w:proofErr w:type="spellEnd"/>
-      <w:r>
-        <w:t xml:space="preserve"> </w:t>
-      </w:r>
-      <w:proofErr w:type="spellStart"/>
-      <w:r>
-        <w:t>enables</w:t>
-      </w:r>
-      <w:proofErr w:type="spellEnd"/>
-      <w:r>
-        <w:t xml:space="preserve"> </w:t>
-      </w:r>
-      <w:proofErr w:type="spellStart"/>
-      <w:r>
-        <w:t>users</w:t>
-      </w:r>
-      <w:proofErr w:type="spellEnd"/>
-      <w:r>
-        <w:t xml:space="preserve"> </w:t>
-      </w:r>
-      <w:proofErr w:type="spellStart"/>
-      <w:r>
-        <w:t>to</w:t>
-      </w:r>
-      <w:proofErr w:type="spellEnd"/>
-      <w:r>
-        <w:t xml:space="preserve"> </w:t>
-      </w:r>
-      <w:proofErr w:type="spellStart"/>
-      <w:r>
-        <w:t>intuitively</w:t>
-      </w:r>
-      <w:proofErr w:type="spellEnd"/>
-      <w:r>
-        <w:t xml:space="preserve"> </w:t>
-      </w:r>
-      <w:proofErr w:type="spellStart"/>
-      <w:r>
-        <w:t>search</w:t>
-      </w:r>
-      <w:proofErr w:type="spellEnd"/>
-      <w:r>
-        <w:t xml:space="preserve"> for </w:t>
-      </w:r>
-      <w:proofErr w:type="spellStart"/>
-      <w:r>
-        <w:t>characters</w:t>
-      </w:r>
-      <w:proofErr w:type="spellEnd"/>
-      <w:r>
-        <w:t xml:space="preserve">, </w:t>
-      </w:r>
-      <w:proofErr w:type="spellStart"/>
-      <w:r>
-        <w:t>visualize</w:t>
-      </w:r>
-      <w:proofErr w:type="spellEnd"/>
-      <w:r>
-        <w:t xml:space="preserve"> </w:t>
-      </w:r>
-      <w:proofErr w:type="spellStart"/>
-      <w:r>
-        <w:t>connections</w:t>
-      </w:r>
-      <w:proofErr w:type="spellEnd"/>
-      <w:r>
-        <w:t xml:space="preserve"> such </w:t>
-      </w:r>
-      <w:proofErr w:type="spellStart"/>
-      <w:r>
-        <w:t>as</w:t>
-      </w:r>
-      <w:proofErr w:type="spellEnd"/>
-      <w:r>
-        <w:t xml:space="preserve"> </w:t>
-      </w:r>
-      <w:proofErr w:type="spellStart"/>
-      <w:r>
-        <w:t>family</w:t>
-      </w:r>
-      <w:proofErr w:type="spellEnd"/>
-      <w:r>
-        <w:t xml:space="preserve"> </w:t>
-      </w:r>
-      <w:proofErr w:type="spellStart"/>
-      <w:r>
-        <w:t>ties</w:t>
-      </w:r>
-      <w:proofErr w:type="spellEnd"/>
-      <w:r>
-        <w:t xml:space="preserve"> </w:t>
-      </w:r>
-      <w:proofErr w:type="spellStart"/>
-      <w:r>
-        <w:t>or</w:t>
-      </w:r>
-      <w:proofErr w:type="spellEnd"/>
-      <w:r>
-        <w:t xml:space="preserve"> </w:t>
-      </w:r>
-      <w:proofErr w:type="spellStart"/>
-      <w:r>
-        <w:t>rivalries</w:t>
-      </w:r>
-      <w:proofErr w:type="spellEnd"/>
-      <w:r>
-        <w:t xml:space="preserve">, and </w:t>
-      </w:r>
-      <w:proofErr w:type="spellStart"/>
-      <w:r>
-        <w:t>better</w:t>
-      </w:r>
-      <w:proofErr w:type="spellEnd"/>
-      <w:r>
-        <w:t xml:space="preserve"> </w:t>
-      </w:r>
-      <w:proofErr w:type="spellStart"/>
-      <w:r>
-        <w:t>understand</w:t>
-      </w:r>
-      <w:proofErr w:type="spellEnd"/>
-      <w:r>
-        <w:t xml:space="preserve"> the </w:t>
-      </w:r>
-      <w:proofErr w:type="spellStart"/>
-      <w:r>
-        <w:t>intricate</w:t>
-      </w:r>
-      <w:proofErr w:type="spellEnd"/>
-      <w:r>
-        <w:t xml:space="preserve"> narratives </w:t>
-      </w:r>
-      <w:proofErr w:type="spellStart"/>
-      <w:r>
-        <w:t>of</w:t>
-      </w:r>
-      <w:proofErr w:type="spellEnd"/>
-      <w:r>
-        <w:t xml:space="preserve"> Greek </w:t>
-      </w:r>
-      <w:proofErr w:type="spellStart"/>
-      <w:r>
-        <w:t>M</w:t>
-      </w:r>
-      <w:r>
-        <w:t>ythology</w:t>
-      </w:r>
-      <w:proofErr w:type="spellEnd"/>
-      <w:r>
-        <w:t>.</w:t>
-      </w:r>
-      <w:r>
-        <w:t xml:space="preserve"> Additional </w:t>
-      </w:r>
-      <w:proofErr w:type="spellStart"/>
-      <w:r>
-        <w:t>features</w:t>
-      </w:r>
-      <w:proofErr w:type="spellEnd"/>
-      <w:r>
-        <w:t xml:space="preserve"> such </w:t>
-      </w:r>
-      <w:proofErr w:type="spellStart"/>
-      <w:r>
-        <w:t>as</w:t>
-      </w:r>
-      <w:proofErr w:type="spellEnd"/>
-      <w:r>
-        <w:t xml:space="preserve"> </w:t>
-      </w:r>
-      <w:proofErr w:type="spellStart"/>
-      <w:r>
-        <w:t>shortest</w:t>
-      </w:r>
-      <w:proofErr w:type="spellEnd"/>
-      <w:r>
-        <w:t xml:space="preserve"> </w:t>
-      </w:r>
-      <w:proofErr w:type="spellStart"/>
-      <w:r>
-        <w:t>path</w:t>
-      </w:r>
-      <w:proofErr w:type="spellEnd"/>
-      <w:r>
-        <w:t xml:space="preserve"> </w:t>
-      </w:r>
-      <w:proofErr w:type="spellStart"/>
-      <w:r>
-        <w:t>queries</w:t>
-      </w:r>
-      <w:proofErr w:type="spellEnd"/>
-      <w:r>
-        <w:t xml:space="preserve"> and a </w:t>
-      </w:r>
-      <w:proofErr w:type="spellStart"/>
-      <w:r>
-        <w:t>preference-based</w:t>
-      </w:r>
-      <w:proofErr w:type="spellEnd"/>
-      <w:r>
-        <w:t xml:space="preserve"> </w:t>
-      </w:r>
-      <w:proofErr w:type="spellStart"/>
-      <w:r>
-        <w:t>character</w:t>
-      </w:r>
-      <w:proofErr w:type="spellEnd"/>
-      <w:r>
-        <w:t xml:space="preserve"> </w:t>
-      </w:r>
-      <w:proofErr w:type="spellStart"/>
-      <w:r>
-        <w:t>matching</w:t>
-      </w:r>
-      <w:proofErr w:type="spellEnd"/>
-      <w:r>
-        <w:t xml:space="preserve"> </w:t>
-      </w:r>
-      <w:proofErr w:type="spellStart"/>
-      <w:r>
-        <w:t>quiz</w:t>
-      </w:r>
-      <w:proofErr w:type="spellEnd"/>
-      <w:r>
-        <w:t xml:space="preserve"> </w:t>
-      </w:r>
-      <w:proofErr w:type="spellStart"/>
-      <w:r>
-        <w:t>make</w:t>
-      </w:r>
-      <w:proofErr w:type="spellEnd"/>
-      <w:r>
-        <w:t xml:space="preserve"> the </w:t>
-      </w:r>
-      <w:proofErr w:type="spellStart"/>
-      <w:r>
-        <w:t>platform</w:t>
-      </w:r>
-      <w:proofErr w:type="spellEnd"/>
-      <w:r>
-        <w:t xml:space="preserve"> </w:t>
-      </w:r>
-      <w:proofErr w:type="spellStart"/>
-      <w:r>
-        <w:t>both</w:t>
-      </w:r>
-      <w:proofErr w:type="spellEnd"/>
-      <w:r>
-        <w:t xml:space="preserve"> informative and </w:t>
-      </w:r>
-      <w:proofErr w:type="spellStart"/>
-      <w:r>
-        <w:t>engaging</w:t>
-      </w:r>
-      <w:proofErr w:type="spellEnd"/>
-      <w:r>
-        <w:t xml:space="preserve">. The </w:t>
-      </w:r>
-      <w:proofErr w:type="spellStart"/>
-      <w:r>
-        <w:t>project</w:t>
-      </w:r>
-      <w:proofErr w:type="spellEnd"/>
-      <w:r>
-        <w:t xml:space="preserve"> </w:t>
-      </w:r>
-      <w:proofErr w:type="spellStart"/>
-      <w:r>
-        <w:t>serves</w:t>
-      </w:r>
-      <w:proofErr w:type="spellEnd"/>
-      <w:r>
-        <w:t xml:space="preserve"> </w:t>
-      </w:r>
-      <w:proofErr w:type="spellStart"/>
-      <w:r>
-        <w:t>educational</w:t>
-      </w:r>
-      <w:proofErr w:type="spellEnd"/>
-      <w:r>
-        <w:t xml:space="preserve"> and </w:t>
-      </w:r>
-      <w:proofErr w:type="spellStart"/>
-      <w:r>
-        <w:t>exploratory</w:t>
-      </w:r>
-      <w:proofErr w:type="spellEnd"/>
-      <w:r>
-        <w:t xml:space="preserve"> </w:t>
-      </w:r>
-      <w:proofErr w:type="spellStart"/>
-      <w:r>
-        <w:t>purposes</w:t>
-      </w:r>
-      <w:proofErr w:type="spellEnd"/>
-      <w:r>
-        <w:t xml:space="preserve"> </w:t>
-      </w:r>
-      <w:proofErr w:type="spellStart"/>
-      <w:r>
-        <w:t>by</w:t>
-      </w:r>
-      <w:proofErr w:type="spellEnd"/>
-      <w:r>
-        <w:t xml:space="preserve"> </w:t>
-      </w:r>
-      <w:proofErr w:type="spellStart"/>
-      <w:r>
-        <w:t>simplifying</w:t>
-      </w:r>
-      <w:proofErr w:type="spellEnd"/>
-      <w:r>
-        <w:t xml:space="preserve"> </w:t>
-      </w:r>
-      <w:proofErr w:type="spellStart"/>
-      <w:r>
-        <w:t>access</w:t>
-      </w:r>
-      <w:proofErr w:type="spellEnd"/>
-      <w:r>
-        <w:t xml:space="preserve"> </w:t>
-      </w:r>
-      <w:proofErr w:type="spellStart"/>
-      <w:r>
-        <w:t>to</w:t>
-      </w:r>
-      <w:proofErr w:type="spellEnd"/>
-      <w:r>
-        <w:t xml:space="preserve"> </w:t>
-      </w:r>
-      <w:proofErr w:type="spellStart"/>
-      <w:r>
-        <w:t>complex</w:t>
-      </w:r>
-      <w:proofErr w:type="spellEnd"/>
-      <w:r>
-        <w:t xml:space="preserve"> </w:t>
-      </w:r>
-      <w:proofErr w:type="spellStart"/>
-      <w:r>
-        <w:t>mythological</w:t>
-      </w:r>
-      <w:proofErr w:type="spellEnd"/>
-      <w:r>
-        <w:t xml:space="preserve"> </w:t>
-      </w:r>
-      <w:proofErr w:type="spellStart"/>
-      <w:r>
-        <w:t>networks</w:t>
-      </w:r>
-      <w:proofErr w:type="spellEnd"/>
-      <w:r>
-        <w:t>.</w:t>
+        <w:rPr>
+          <w:lang w:val="en-US"/>
+        </w:rPr>
+        <w:t xml:space="preserve"> Additional features such as shortest path queries and a preference-based character matching quiz make the platform both informative and engaging. The project serves educational and exploratory purposes by simplifying access to complex mythological networks.</w:t>
       </w:r>
     </w:p>
     <w:p>
@@ -3441,7 +2195,7 @@
     </w:p>
     <w:p>
       <w:pPr>
-        <w:pStyle w:val="Balk1"/>
+        <w:pStyle w:val="Heading1"/>
         <w:rPr>
           <w:lang w:val="en-US"/>
         </w:rPr>
@@ -3464,7 +2218,7 @@
     </w:p>
     <w:p>
       <w:pPr>
-        <w:pStyle w:val="Balk2"/>
+        <w:pStyle w:val="Heading2"/>
         <w:rPr>
           <w:lang w:val="en-US"/>
         </w:rPr>
@@ -3514,7 +2268,7 @@
       </w:r>
       <w:r>
         <w:rPr>
-          <w:rStyle w:val="DipnotBavurusu"/>
+          <w:rStyle w:val="FootnoteReference"/>
           <w:lang w:val="en-US"/>
         </w:rPr>
         <w:footnoteReference w:id="1"/>
@@ -3562,21 +2316,7 @@
         <w:rPr>
           <w:lang w:val="en-US"/>
         </w:rPr>
-        <w:t xml:space="preserve"> query was formulated to target mythological characters and their interrelations, resulting in the retrieval of a dataset containing entities labeled with names, types (such as </w:t>
-      </w:r>
-      <w:proofErr w:type="gramStart"/>
-      <w:r>
-        <w:rPr>
-          <w:lang w:val="en-US"/>
-        </w:rPr>
-        <w:t>god</w:t>
-      </w:r>
-      <w:proofErr w:type="gramEnd"/>
-      <w:r>
-        <w:rPr>
-          <w:lang w:val="en-US"/>
-        </w:rPr>
-        <w:t>, deity</w:t>
+        <w:t xml:space="preserve"> query was formulated to target mythological characters and their interrelations, resulting in the retrieval of a dataset containing entities labeled with names, types (such as god, deity</w:t>
       </w:r>
       <w:r>
         <w:rPr>
@@ -3612,7 +2352,7 @@
     </w:p>
     <w:p>
       <w:pPr>
-        <w:pStyle w:val="Balk2"/>
+        <w:pStyle w:val="Heading2"/>
         <w:rPr>
           <w:lang w:val="en-US"/>
         </w:rPr>
@@ -3692,6 +2432,9 @@
         <w:t>, a Python library designed for the creation, manipulation, and analysis of complex networks.</w:t>
       </w:r>
       <w:r>
+        <w:rPr>
+          <w:lang w:val="en-US"/>
+        </w:rPr>
         <w:t xml:space="preserve"> </w:t>
       </w:r>
       <w:r>
@@ -3715,7 +2458,21 @@
     </w:p>
     <w:p>
       <w:pPr>
-        <w:pStyle w:val="Balk1"/>
+        <w:rPr>
+          <w:lang w:val="en-US"/>
+        </w:rPr>
+      </w:pPr>
+    </w:p>
+    <w:p>
+      <w:pPr>
+        <w:rPr>
+          <w:lang w:val="en-US"/>
+        </w:rPr>
+      </w:pPr>
+    </w:p>
+    <w:p>
+      <w:pPr>
+        <w:pStyle w:val="Heading1"/>
         <w:rPr>
           <w:lang w:val="en-US"/>
         </w:rPr>
@@ -3732,7 +2489,7 @@
     </w:p>
     <w:p>
       <w:pPr>
-        <w:pStyle w:val="Balk2"/>
+        <w:pStyle w:val="Heading2"/>
         <w:rPr>
           <w:lang w:val="en-US"/>
         </w:rPr>
@@ -3748,7 +2505,46 @@
     </w:p>
     <w:p>
       <w:pPr>
-        <w:pStyle w:val="Balk2"/>
+        <w:rPr>
+          <w:lang w:val="en-US"/>
+        </w:rPr>
+      </w:pPr>
+      <w:r>
+        <w:rPr>
+          <w:lang w:val="en-US"/>
+        </w:rPr>
+        <w:t>For this project, we had two development phases: Phase One and Phase Two.</w:t>
+      </w:r>
+    </w:p>
+    <w:p>
+      <w:pPr>
+        <w:rPr>
+          <w:lang w:val="en-US"/>
+        </w:rPr>
+      </w:pPr>
+      <w:r>
+        <w:rPr>
+          <w:lang w:val="en-US"/>
+        </w:rPr>
+        <w:t>In Phase One, we attempted to implement the project using local HTML, JavaScript, and some Python programs to visualize the data, create nodes and relationships, and run everything locally due to the large volume of data. However, this approach was not the most sensible or effective way to present the data, especially since the project involved around 600 nodes and more than 2,000 relationships.</w:t>
+      </w:r>
+      <w:r>
+        <w:rPr>
+          <w:lang w:val="en-US"/>
+        </w:rPr>
+        <w:t xml:space="preserve"> Therefore, we moved the Neo4J , Sandbox , HTML serves , API and URLs for data sharing in second phase to provide a smoother and better result for our search engine.</w:t>
+      </w:r>
+    </w:p>
+    <w:p>
+      <w:pPr>
+        <w:rPr>
+          <w:lang w:val="en-US"/>
+        </w:rPr>
+      </w:pPr>
+    </w:p>
+    <w:p>
+      <w:pPr>
+        <w:pStyle w:val="Heading2"/>
         <w:rPr>
           <w:lang w:val="en-US"/>
         </w:rPr>
@@ -3764,118 +2560,613 @@
     </w:p>
     <w:p>
       <w:pPr>
-        <w:pStyle w:val="Balk2"/>
-        <w:rPr>
-          <w:lang w:val="en-US"/>
-        </w:rPr>
-      </w:pPr>
-      <w:bookmarkStart w:id="10" w:name="_Toc200350730"/>
-      <w:r>
-        <w:rPr>
-          <w:lang w:val="en-US"/>
-        </w:rPr>
-        <w:t>Migration from early prototypes</w:t>
-      </w:r>
-      <w:bookmarkEnd w:id="10"/>
-    </w:p>
-    <w:p>
-      <w:pPr>
-        <w:pStyle w:val="Balk1"/>
-        <w:rPr>
-          <w:lang w:val="en-US"/>
-        </w:rPr>
-      </w:pPr>
-      <w:bookmarkStart w:id="11" w:name="_Toc200350731"/>
-      <w:r>
-        <w:rPr>
-          <w:lang w:val="en-US"/>
-        </w:rPr>
-        <w:t>Core Features</w:t>
-      </w:r>
-      <w:bookmarkEnd w:id="11"/>
-      <w:r>
-        <w:rPr>
-          <w:lang w:val="en-US"/>
-        </w:rPr>
-        <w:t xml:space="preserve"> </w:t>
-      </w:r>
-    </w:p>
-    <w:p>
-      <w:pPr>
-        <w:pStyle w:val="Balk2"/>
-        <w:rPr>
-          <w:lang w:val="en-US"/>
-        </w:rPr>
-      </w:pPr>
-      <w:bookmarkStart w:id="12" w:name="_Toc200350732"/>
-      <w:r>
-        <w:rPr>
-          <w:lang w:val="en-US"/>
-        </w:rPr>
-        <w:t>Interactive graph exploration</w:t>
-      </w:r>
-      <w:bookmarkEnd w:id="12"/>
-    </w:p>
-    <w:p>
-      <w:pPr>
-        <w:pStyle w:val="Balk2"/>
-        <w:rPr>
-          <w:lang w:val="en-US"/>
-        </w:rPr>
-      </w:pPr>
-      <w:bookmarkStart w:id="13" w:name="_Toc200350733"/>
-      <w:r>
-        <w:rPr>
-          <w:lang w:val="en-US"/>
-        </w:rPr>
-        <w:t>Shortest path queries</w:t>
-      </w:r>
-      <w:bookmarkEnd w:id="13"/>
-    </w:p>
-    <w:p>
-      <w:pPr>
-        <w:pStyle w:val="Balk2"/>
-        <w:rPr>
-          <w:lang w:val="en-US"/>
-        </w:rPr>
-      </w:pPr>
-      <w:bookmarkStart w:id="14" w:name="_Toc200350734"/>
-      <w:r>
-        <w:rPr>
-          <w:lang w:val="en-US"/>
-        </w:rPr>
-        <w:t>Character similarity matching via vector comparison</w:t>
-      </w:r>
-      <w:bookmarkEnd w:id="14"/>
-    </w:p>
-    <w:p>
-      <w:pPr>
-        <w:pStyle w:val="Balk1"/>
-        <w:rPr>
-          <w:lang w:val="en-US"/>
-        </w:rPr>
-      </w:pPr>
-      <w:bookmarkStart w:id="15" w:name="_Toc200350735"/>
-      <w:r>
-        <w:rPr>
-          <w:lang w:val="en-US"/>
-        </w:rPr>
-        <w:t>Evaluation</w:t>
-      </w:r>
-      <w:bookmarkEnd w:id="15"/>
-    </w:p>
-    <w:p>
-      <w:pPr>
-        <w:rPr>
-          <w:lang w:val="en-US"/>
-        </w:rPr>
-      </w:pPr>
+        <w:rPr>
+          <w:lang w:val="en-US"/>
+        </w:rPr>
+      </w:pPr>
+      <w:r>
+        <w:rPr>
+          <w:lang w:val="en-US"/>
+        </w:rPr>
+        <w:t>To improve performance and user experience, we decided to switch to online services to speed up the project and provide a smoother user interface.</w:t>
+      </w:r>
+    </w:p>
+    <w:p>
+      <w:pPr>
+        <w:rPr>
+          <w:lang w:val="en-US"/>
+        </w:rPr>
+      </w:pPr>
+      <w:r>
+        <w:rPr>
+          <w:lang w:val="en-US"/>
+        </w:rPr>
+        <w:t xml:space="preserve">We then moved from using local CSV files to an online database sandbox. In the next step, we transitioned to using the graph database Neo4j. Neo4j is a graph database that allows us to easily create and manage nodes and relationships using its query language called </w:t>
+      </w:r>
       <w:r>
         <w:rPr>
           <w:b/>
           <w:bCs/>
           <w:lang w:val="en-US"/>
         </w:rPr>
+        <w:t>Cypher</w:t>
+      </w:r>
+      <w:r>
+        <w:rPr>
+          <w:lang w:val="en-US"/>
+        </w:rPr>
+        <w:t>.</w:t>
+      </w:r>
+    </w:p>
+    <w:p>
+      <w:pPr>
+        <w:keepNext/>
+        <w:jc w:val="center"/>
+      </w:pPr>
+      <w:r>
+        <w:rPr>
+          <w:noProof/>
+        </w:rPr>
+        <w:drawing>
+          <wp:inline distT="0" distB="0" distL="0" distR="0" wp14:anchorId="23687622" wp14:editId="1F676A6F">
+            <wp:extent cx="5170811" cy="2038230"/>
+            <wp:effectExtent l="0" t="0" r="0" b="635"/>
+            <wp:docPr id="1012193021" name="Picture 3" descr="A screenshot of a computer&#10;&#10;AI-generated content may be incorrect."/>
+            <wp:cNvGraphicFramePr>
+              <a:graphicFrameLocks xmlns:a="http://schemas.openxmlformats.org/drawingml/2006/main" noChangeAspect="1"/>
+            </wp:cNvGraphicFramePr>
+            <a:graphic xmlns:a="http://schemas.openxmlformats.org/drawingml/2006/main">
+              <a:graphicData uri="http://schemas.openxmlformats.org/drawingml/2006/picture">
+                <pic:pic xmlns:pic="http://schemas.openxmlformats.org/drawingml/2006/picture">
+                  <pic:nvPicPr>
+                    <pic:cNvPr id="1012193021" name="Picture 3" descr="A screenshot of a computer&#10;&#10;AI-generated content may be incorrect."/>
+                    <pic:cNvPicPr>
+                      <a:picLocks noChangeAspect="1" noChangeArrowheads="1"/>
+                    </pic:cNvPicPr>
+                  </pic:nvPicPr>
+                  <pic:blipFill>
+                    <a:blip r:embed="rId10" cstate="print">
+                      <a:extLst>
+                        <a:ext uri="{28A0092B-C50C-407E-A947-70E740481C1C}">
+                          <a14:useLocalDpi xmlns:a14="http://schemas.microsoft.com/office/drawing/2010/main" val="0"/>
+                        </a:ext>
+                      </a:extLst>
+                    </a:blip>
+                    <a:srcRect/>
+                    <a:stretch>
+                      <a:fillRect/>
+                    </a:stretch>
+                  </pic:blipFill>
+                  <pic:spPr bwMode="auto">
+                    <a:xfrm>
+                      <a:off x="0" y="0"/>
+                      <a:ext cx="5186046" cy="2044236"/>
+                    </a:xfrm>
+                    <a:prstGeom prst="rect">
+                      <a:avLst/>
+                    </a:prstGeom>
+                    <a:noFill/>
+                    <a:ln>
+                      <a:noFill/>
+                    </a:ln>
+                  </pic:spPr>
+                </pic:pic>
+              </a:graphicData>
+            </a:graphic>
+          </wp:inline>
+        </w:drawing>
+      </w:r>
+    </w:p>
+    <w:p>
+      <w:pPr>
+        <w:pStyle w:val="Caption"/>
+        <w:jc w:val="center"/>
+        <w:rPr>
+          <w:lang w:val="en-US"/>
+        </w:rPr>
+      </w:pPr>
+      <w:r>
+        <w:t xml:space="preserve">Figure </w:t>
+      </w:r>
+      <w:r>
+        <w:fldChar w:fldCharType="begin"/>
+      </w:r>
+      <w:r>
+        <w:instrText xml:space="preserve"> SEQ Figure \* ARABIC </w:instrText>
+      </w:r>
+      <w:r>
+        <w:fldChar w:fldCharType="separate"/>
+      </w:r>
+      <w:r>
+        <w:rPr>
+          <w:noProof/>
+        </w:rPr>
+        <w:t>1</w:t>
+      </w:r>
+      <w:r>
+        <w:fldChar w:fldCharType="end"/>
+      </w:r>
+      <w:r>
+        <w:t xml:space="preserve"> : Neo4J interface</w:t>
+      </w:r>
+    </w:p>
+    <w:p>
+      <w:pPr>
+        <w:rPr>
+          <w:lang w:val="en-US"/>
+        </w:rPr>
+      </w:pPr>
+      <w:r>
+        <w:rPr>
+          <w:lang w:val="en-US"/>
+        </w:rPr>
+        <w:t>Using Neo4j enabled us to run the entire script online instead of on our local machines. We linked the online database with Neo4j, defined the nodes and relationships there, and then exported the data from Neo4j to our online website via a URL and API.</w:t>
+      </w:r>
+    </w:p>
+    <w:p>
+      <w:pPr>
+        <w:rPr>
+          <w:lang w:val="en-US"/>
+        </w:rPr>
+      </w:pPr>
+      <w:r>
+        <w:rPr>
+          <w:lang w:val="en-US"/>
+        </w:rPr>
+        <w:t>This transition significantly boosted our project’s performance. By running the project in the cloud instead of locally, it became much faster, more reliable, and more user-friendly.</w:t>
+      </w:r>
+    </w:p>
+    <w:p>
+      <w:pPr>
+        <w:rPr>
+          <w:lang w:val="en-US"/>
+        </w:rPr>
+      </w:pPr>
+    </w:p>
+    <w:p>
+      <w:pPr>
+        <w:pStyle w:val="Heading2"/>
+        <w:rPr>
+          <w:lang w:val="en-US"/>
+        </w:rPr>
+      </w:pPr>
+      <w:bookmarkStart w:id="10" w:name="_Toc200350730"/>
+      <w:r>
+        <w:rPr>
+          <w:lang w:val="en-US"/>
+        </w:rPr>
+        <w:lastRenderedPageBreak/>
+        <w:t>Migration from early prototypes</w:t>
+      </w:r>
+      <w:bookmarkEnd w:id="10"/>
+    </w:p>
+    <w:p>
+      <w:pPr>
+        <w:rPr>
+          <w:lang w:val="en-US"/>
+        </w:rPr>
+      </w:pPr>
+      <w:bookmarkStart w:id="11" w:name="_Toc200350731"/>
+      <w:r>
+        <w:rPr>
+          <w:lang w:val="en-US"/>
+        </w:rPr>
+        <w:t xml:space="preserve">We no longer use </w:t>
+      </w:r>
+      <w:r>
+        <w:rPr>
+          <w:lang w:val="en-US"/>
+        </w:rPr>
+        <w:t>Python</w:t>
+      </w:r>
+      <w:r>
+        <w:rPr>
+          <w:lang w:val="en-US"/>
+        </w:rPr>
+        <w:t xml:space="preserve">, CSV files, or local HTML files. Instead, we switched to online tools like Neo4j (a graph database) </w:t>
+      </w:r>
+      <w:r>
+        <w:rPr>
+          <w:lang w:val="en-US"/>
+        </w:rPr>
+        <w:t>, Databases like Sandbox</w:t>
+      </w:r>
+      <w:r>
+        <w:rPr>
+          <w:lang w:val="en-US"/>
+        </w:rPr>
+        <w:t xml:space="preserve"> and</w:t>
+      </w:r>
+      <w:r>
+        <w:rPr>
+          <w:lang w:val="en-US"/>
+        </w:rPr>
+        <w:t xml:space="preserve"> real HTML with online database services. This lets us visualize, edit, and run our JavaScript scripts directly in the cloud, making everything faster, smoother, and more reliable.</w:t>
+      </w:r>
+    </w:p>
+    <w:p>
+      <w:pPr>
+        <w:pStyle w:val="Heading1"/>
+        <w:rPr>
+          <w:lang w:val="en-US"/>
+        </w:rPr>
+      </w:pPr>
+      <w:r>
+        <w:rPr>
+          <w:lang w:val="en-US"/>
+        </w:rPr>
+        <w:t>Core Features</w:t>
+      </w:r>
+      <w:bookmarkEnd w:id="11"/>
+      <w:r>
+        <w:rPr>
+          <w:lang w:val="en-US"/>
+        </w:rPr>
+        <w:t xml:space="preserve"> </w:t>
+      </w:r>
+    </w:p>
+    <w:p>
+      <w:pPr>
+        <w:pStyle w:val="Heading2"/>
+        <w:rPr>
+          <w:lang w:val="en-US"/>
+        </w:rPr>
+      </w:pPr>
+      <w:bookmarkStart w:id="12" w:name="_Toc200350732"/>
+      <w:r>
+        <w:rPr>
+          <w:lang w:val="en-US"/>
+        </w:rPr>
+        <w:t>Interactive graph exploration</w:t>
+      </w:r>
+      <w:bookmarkEnd w:id="12"/>
+    </w:p>
+    <w:p>
+      <w:pPr>
+        <w:rPr>
+          <w:lang w:val="en-US"/>
+        </w:rPr>
+      </w:pPr>
+      <w:r>
+        <w:rPr>
+          <w:lang w:val="en-US"/>
+        </w:rPr>
+        <w:t xml:space="preserve">The coding was </w:t>
+      </w:r>
+      <w:r>
+        <w:rPr>
+          <w:lang w:val="en-US"/>
+        </w:rPr>
+        <w:t>challenging</w:t>
+      </w:r>
+      <w:r>
+        <w:rPr>
+          <w:lang w:val="en-US"/>
+        </w:rPr>
+        <w:t xml:space="preserve"> because we used Cypher, a lightweight query language for Neo4j. It works like basic logic</w:t>
+      </w:r>
+      <w:r>
+        <w:rPr>
+          <w:lang w:val="en-US"/>
+        </w:rPr>
+        <w:t>, a</w:t>
+      </w:r>
+      <w:r>
+        <w:rPr>
+          <w:lang w:val="en-US"/>
+        </w:rPr>
+        <w:t>sking the database to find nodes, relationships, and how they’re connected. Each node represents a character with attributes like ID, name, and type. Relationships (e.g., father, mother, sibling) link the nodes and are labeled by type.</w:t>
+      </w:r>
+      <w:r>
+        <w:rPr>
+          <w:lang w:val="en-US"/>
+        </w:rPr>
+        <w:t xml:space="preserve"> </w:t>
+      </w:r>
+      <w:r>
+        <w:rPr>
+          <w:lang w:val="en-US"/>
+        </w:rPr>
+        <w:t>We also assigned different colors to node types to make the graph easier to read. To simplify things further, we added a feature to display selected groups of nodes</w:t>
+      </w:r>
+      <w:r>
+        <w:rPr>
+          <w:lang w:val="en-US"/>
+        </w:rPr>
+        <w:t xml:space="preserve"> </w:t>
+      </w:r>
+      <w:r>
+        <w:rPr>
+          <w:lang w:val="en-US"/>
+        </w:rPr>
+        <w:t>like 25, 100, or all nodes. Finally, we implemented a search function that finds a specific character and all related nodes and relationships.</w:t>
+      </w:r>
+    </w:p>
+    <w:p>
+      <w:pPr>
+        <w:keepNext/>
+        <w:jc w:val="center"/>
+      </w:pPr>
+      <w:r>
+        <w:rPr>
+          <w:noProof/>
+        </w:rPr>
+        <w:drawing>
+          <wp:inline distT="0" distB="0" distL="0" distR="0" wp14:anchorId="2D11A565" wp14:editId="7C6DE7ED">
+            <wp:extent cx="3835625" cy="1778289"/>
+            <wp:effectExtent l="0" t="0" r="0" b="0"/>
+            <wp:docPr id="1954418814" name="Picture 2" descr="A screenshot of a computer code&#10;&#10;AI-generated content may be incorrect."/>
+            <wp:cNvGraphicFramePr>
+              <a:graphicFrameLocks xmlns:a="http://schemas.openxmlformats.org/drawingml/2006/main" noChangeAspect="1"/>
+            </wp:cNvGraphicFramePr>
+            <a:graphic xmlns:a="http://schemas.openxmlformats.org/drawingml/2006/main">
+              <a:graphicData uri="http://schemas.openxmlformats.org/drawingml/2006/picture">
+                <pic:pic xmlns:pic="http://schemas.openxmlformats.org/drawingml/2006/picture">
+                  <pic:nvPicPr>
+                    <pic:cNvPr id="1954418814" name="Picture 2" descr="A screenshot of a computer code&#10;&#10;AI-generated content may be incorrect."/>
+                    <pic:cNvPicPr>
+                      <a:picLocks noChangeAspect="1" noChangeArrowheads="1"/>
+                    </pic:cNvPicPr>
+                  </pic:nvPicPr>
+                  <pic:blipFill>
+                    <a:blip r:embed="rId11" cstate="print">
+                      <a:extLst>
+                        <a:ext uri="{28A0092B-C50C-407E-A947-70E740481C1C}">
+                          <a14:useLocalDpi xmlns:a14="http://schemas.microsoft.com/office/drawing/2010/main" val="0"/>
+                        </a:ext>
+                      </a:extLst>
+                    </a:blip>
+                    <a:srcRect/>
+                    <a:stretch>
+                      <a:fillRect/>
+                    </a:stretch>
+                  </pic:blipFill>
+                  <pic:spPr bwMode="auto">
+                    <a:xfrm>
+                      <a:off x="0" y="0"/>
+                      <a:ext cx="3844849" cy="1782566"/>
+                    </a:xfrm>
+                    <a:prstGeom prst="rect">
+                      <a:avLst/>
+                    </a:prstGeom>
+                    <a:noFill/>
+                    <a:ln>
+                      <a:noFill/>
+                    </a:ln>
+                  </pic:spPr>
+                </pic:pic>
+              </a:graphicData>
+            </a:graphic>
+          </wp:inline>
+        </w:drawing>
+      </w:r>
+    </w:p>
+    <w:p>
+      <w:pPr>
+        <w:pStyle w:val="Caption"/>
+        <w:jc w:val="center"/>
+        <w:rPr>
+          <w:lang w:val="en-US"/>
+        </w:rPr>
+      </w:pPr>
+      <w:r>
+        <w:rPr>
+          <w:lang w:val="en-US"/>
+        </w:rPr>
+        <w:t xml:space="preserve">Figure </w:t>
+      </w:r>
+      <w:r>
+        <w:fldChar w:fldCharType="begin"/>
+      </w:r>
+      <w:r>
+        <w:rPr>
+          <w:lang w:val="en-US"/>
+        </w:rPr>
+        <w:instrText xml:space="preserve"> SEQ Figure \* ARABIC </w:instrText>
+      </w:r>
+      <w:r>
+        <w:fldChar w:fldCharType="separate"/>
+      </w:r>
+      <w:r>
+        <w:rPr>
+          <w:noProof/>
+          <w:lang w:val="en-US"/>
+        </w:rPr>
+        <w:t>2</w:t>
+      </w:r>
+      <w:r>
+        <w:fldChar w:fldCharType="end"/>
+      </w:r>
+      <w:r>
+        <w:rPr>
+          <w:lang w:val="en-US"/>
+        </w:rPr>
+        <w:t>: example of coding in Neo4J , Cypher Language</w:t>
+      </w:r>
+    </w:p>
+    <w:p>
+      <w:pPr>
+        <w:rPr>
+          <w:lang w:val="en-US"/>
+        </w:rPr>
+      </w:pPr>
+    </w:p>
+    <w:p>
+      <w:pPr>
+        <w:pStyle w:val="Heading2"/>
+        <w:rPr>
+          <w:lang w:val="en-US"/>
+        </w:rPr>
+      </w:pPr>
+      <w:bookmarkStart w:id="13" w:name="_Toc200350733"/>
+      <w:r>
+        <w:rPr>
+          <w:lang w:val="en-US"/>
+        </w:rPr>
+        <w:t>Shortest path queries</w:t>
+      </w:r>
+      <w:bookmarkEnd w:id="13"/>
+    </w:p>
+    <w:p>
+      <w:pPr>
+        <w:rPr>
+          <w:lang w:val="en-US"/>
+        </w:rPr>
+      </w:pPr>
+      <w:r>
+        <w:rPr>
+          <w:lang w:val="en-US"/>
+        </w:rPr>
+        <w:t>The shortest path is easy to understand. It takes two nodes (characters) and searches through all related nodes to find the shortest connection between them. If no direct match is found, it continues searching through connected nodes. Once found, the path is visualized on the graph and also exported as a file showing which characters are connected and the type of relationship between them.</w:t>
+      </w:r>
+    </w:p>
+    <w:p>
+      <w:pPr>
+        <w:keepNext/>
+        <w:jc w:val="center"/>
+      </w:pPr>
+      <w:r>
+        <w:rPr>
+          <w:noProof/>
+        </w:rPr>
+        <w:lastRenderedPageBreak/>
+        <w:drawing>
+          <wp:inline distT="0" distB="0" distL="0" distR="0" wp14:anchorId="4CB67B96" wp14:editId="28225F26">
+            <wp:extent cx="3633324" cy="3056607"/>
+            <wp:effectExtent l="0" t="0" r="5715" b="0"/>
+            <wp:docPr id="1926100325" name="Picture 1"/>
+            <wp:cNvGraphicFramePr>
+              <a:graphicFrameLocks xmlns:a="http://schemas.openxmlformats.org/drawingml/2006/main" noChangeAspect="1"/>
+            </wp:cNvGraphicFramePr>
+            <a:graphic xmlns:a="http://schemas.openxmlformats.org/drawingml/2006/main">
+              <a:graphicData uri="http://schemas.openxmlformats.org/drawingml/2006/picture">
+                <pic:pic xmlns:pic="http://schemas.openxmlformats.org/drawingml/2006/picture">
+                  <pic:nvPicPr>
+                    <pic:cNvPr id="0" name="Picture 1"/>
+                    <pic:cNvPicPr>
+                      <a:picLocks noChangeAspect="1" noChangeArrowheads="1"/>
+                    </pic:cNvPicPr>
+                  </pic:nvPicPr>
+                  <pic:blipFill>
+                    <a:blip r:embed="rId12">
+                      <a:extLst>
+                        <a:ext uri="{28A0092B-C50C-407E-A947-70E740481C1C}">
+                          <a14:useLocalDpi xmlns:a14="http://schemas.microsoft.com/office/drawing/2010/main" val="0"/>
+                        </a:ext>
+                      </a:extLst>
+                    </a:blip>
+                    <a:srcRect/>
+                    <a:stretch>
+                      <a:fillRect/>
+                    </a:stretch>
+                  </pic:blipFill>
+                  <pic:spPr bwMode="auto">
+                    <a:xfrm>
+                      <a:off x="0" y="0"/>
+                      <a:ext cx="3651496" cy="3071895"/>
+                    </a:xfrm>
+                    <a:prstGeom prst="rect">
+                      <a:avLst/>
+                    </a:prstGeom>
+                    <a:noFill/>
+                    <a:ln>
+                      <a:noFill/>
+                    </a:ln>
+                  </pic:spPr>
+                </pic:pic>
+              </a:graphicData>
+            </a:graphic>
+          </wp:inline>
+        </w:drawing>
+      </w:r>
+    </w:p>
+    <w:p>
+      <w:pPr>
+        <w:pStyle w:val="Caption"/>
+        <w:jc w:val="center"/>
+        <w:rPr>
+          <w:lang w:val="en-US"/>
+        </w:rPr>
+      </w:pPr>
+      <w:r>
+        <w:rPr>
+          <w:lang w:val="en-US"/>
+        </w:rPr>
+        <w:t xml:space="preserve">Figure </w:t>
+      </w:r>
+      <w:r>
+        <w:fldChar w:fldCharType="begin"/>
+      </w:r>
+      <w:r>
+        <w:rPr>
+          <w:lang w:val="en-US"/>
+        </w:rPr>
+        <w:instrText xml:space="preserve"> SEQ Figure \* ARABIC </w:instrText>
+      </w:r>
+      <w:r>
+        <w:fldChar w:fldCharType="separate"/>
+      </w:r>
+      <w:r>
+        <w:rPr>
+          <w:noProof/>
+          <w:lang w:val="en-US"/>
+        </w:rPr>
+        <w:t>3</w:t>
+      </w:r>
+      <w:r>
+        <w:fldChar w:fldCharType="end"/>
+      </w:r>
+      <w:r>
+        <w:rPr>
+          <w:lang w:val="en-US"/>
+        </w:rPr>
+        <w:t>: Example of Shortest Path connection</w:t>
+      </w:r>
+    </w:p>
+    <w:p>
+      <w:pPr>
+        <w:pStyle w:val="Heading2"/>
+        <w:rPr>
+          <w:lang w:val="en-US"/>
+        </w:rPr>
+      </w:pPr>
+      <w:bookmarkStart w:id="14" w:name="_Toc200350734"/>
+      <w:r>
+        <w:rPr>
+          <w:lang w:val="en-US"/>
+        </w:rPr>
+        <w:t>Character similarity matching via vector comparison</w:t>
+      </w:r>
+      <w:bookmarkEnd w:id="14"/>
+    </w:p>
+    <w:p>
+      <w:pPr>
+        <w:pStyle w:val="Heading1"/>
+        <w:rPr>
+          <w:lang w:val="en-US"/>
+        </w:rPr>
+      </w:pPr>
+      <w:bookmarkStart w:id="15" w:name="_Toc200350735"/>
+      <w:r>
+        <w:rPr>
+          <w:lang w:val="en-US"/>
+        </w:rPr>
+        <w:t>Evaluation</w:t>
+      </w:r>
+      <w:bookmarkEnd w:id="15"/>
+    </w:p>
+    <w:p>
+      <w:pPr>
+        <w:rPr>
+          <w:lang w:val="en-US"/>
+        </w:rPr>
+      </w:pPr>
+      <w:r>
+        <w:rPr>
+          <w:b/>
+          <w:bCs/>
+          <w:lang w:val="en-US"/>
+        </w:rPr>
         <w:t>Note on Sources</w:t>
       </w:r>
       <w:r>
@@ -3936,7 +3227,7 @@
     </w:p>
     <w:p>
       <w:pPr>
-        <w:pStyle w:val="Balk2"/>
+        <w:pStyle w:val="Heading2"/>
         <w:rPr>
           <w:lang w:val="en-US"/>
         </w:rPr>
@@ -3984,7 +3275,7 @@
       </w:r>
       <w:r>
         <w:rPr>
-          <w:rStyle w:val="DipnotBavurusu"/>
+          <w:rStyle w:val="FootnoteReference"/>
           <w:lang w:val="en-US"/>
         </w:rPr>
         <w:footnoteReference w:id="2"/>
@@ -4069,6 +3360,7 @@
           <w:bCs/>
           <w:lang w:val="en-US"/>
         </w:rPr>
+        <w:lastRenderedPageBreak/>
         <w:t>Manual relevance judg</w:t>
       </w:r>
       <w:r>
@@ -4095,7 +3387,7 @@
       </w:r>
       <w:r>
         <w:rPr>
-          <w:rStyle w:val="DipnotBavurusu"/>
+          <w:rStyle w:val="FootnoteReference"/>
           <w:lang w:val="en-US"/>
         </w:rPr>
         <w:footnoteReference w:id="3"/>
@@ -4115,7 +3407,6 @@
         <w:rPr>
           <w:lang w:val="en-US"/>
         </w:rPr>
-        <w:lastRenderedPageBreak/>
         <w:t>Evaluation using standard IR metrics.</w:t>
       </w:r>
     </w:p>
@@ -4133,7 +3424,7 @@
       </w:r>
       <w:r>
         <w:rPr>
-          <w:rStyle w:val="DipnotBavurusu"/>
+          <w:rStyle w:val="FootnoteReference"/>
           <w:lang w:val="en-US"/>
         </w:rPr>
         <w:footnoteReference w:id="4"/>
@@ -4148,7 +3439,7 @@
     </w:p>
     <w:p>
       <w:pPr>
-        <w:pStyle w:val="Balk2"/>
+        <w:pStyle w:val="Heading2"/>
         <w:rPr>
           <w:lang w:val="fr-FR"/>
         </w:rPr>
@@ -4161,7 +3452,6 @@
         <w:t xml:space="preserve">Relevance </w:t>
       </w:r>
       <w:proofErr w:type="spellStart"/>
-      <w:proofErr w:type="gramStart"/>
       <w:r>
         <w:rPr>
           <w:lang w:val="fr-FR"/>
@@ -4173,14 +3463,7 @@
         <w:rPr>
           <w:lang w:val="fr-FR"/>
         </w:rPr>
-        <w:t>:</w:t>
-      </w:r>
-      <w:proofErr w:type="gramEnd"/>
-      <w:r>
-        <w:rPr>
-          <w:lang w:val="fr-FR"/>
-        </w:rPr>
-        <w:t xml:space="preserve"> </w:t>
+        <w:t xml:space="preserve">: </w:t>
       </w:r>
       <w:proofErr w:type="spellStart"/>
       <w:r>
@@ -4245,7 +3528,7 @@
       </w:r>
       <w:r>
         <w:rPr>
-          <w:rStyle w:val="DipnotBavurusu"/>
+          <w:rStyle w:val="FootnoteReference"/>
           <w:lang w:val="en-US"/>
         </w:rPr>
         <w:footnoteReference w:id="5"/>
@@ -4283,7 +3566,7 @@
       </w:r>
       <w:r>
         <w:rPr>
-          <w:rStyle w:val="DipnotBavurusu"/>
+          <w:rStyle w:val="FootnoteReference"/>
           <w:lang w:val="en-US"/>
         </w:rPr>
         <w:footnoteReference w:id="6"/>
@@ -4327,7 +3610,7 @@
       </w:r>
       <w:r>
         <w:rPr>
-          <w:rStyle w:val="DipnotBavurusu"/>
+          <w:rStyle w:val="FootnoteReference"/>
           <w:lang w:val="en-US"/>
         </w:rPr>
         <w:footnoteReference w:id="7"/>
@@ -4354,7 +3637,7 @@
     </w:p>
     <w:p>
       <w:pPr>
-        <w:pStyle w:val="Balk2"/>
+        <w:pStyle w:val="Heading2"/>
         <w:rPr>
           <w:lang w:val="fr-FR"/>
         </w:rPr>
@@ -4399,6 +3682,7 @@
     </w:p>
     <w:p>
       <w:pPr>
+        <w:jc w:val="center"/>
         <w:rPr>
           <w:lang w:val="fr-FR"/>
         </w:rPr>
@@ -4425,7 +3709,7 @@
                     <pic:cNvPicPr/>
                   </pic:nvPicPr>
                   <pic:blipFill>
-                    <a:blip r:embed="rId10"/>
+                    <a:blip r:embed="rId13"/>
                     <a:stretch>
                       <a:fillRect/>
                     </a:stretch>
@@ -4546,7 +3830,7 @@
                     <pic:cNvPicPr/>
                   </pic:nvPicPr>
                   <pic:blipFill>
-                    <a:blip r:embed="rId11"/>
+                    <a:blip r:embed="rId14"/>
                     <a:stretch>
                       <a:fillRect/>
                     </a:stretch>
@@ -4742,7 +4026,7 @@
     </w:p>
     <w:p>
       <w:pPr>
-        <w:pStyle w:val="Balk1"/>
+        <w:pStyle w:val="Heading1"/>
         <w:rPr>
           <w:lang w:val="en-US"/>
         </w:rPr>
@@ -4757,573 +4041,87 @@
       <w:bookmarkEnd w:id="19"/>
     </w:p>
     <w:p>
-      <w:r>
-        <w:t xml:space="preserve">This </w:t>
+      <w:pPr>
+        <w:rPr>
+          <w:lang w:val="en-US"/>
+        </w:rPr>
+      </w:pPr>
+      <w:r>
+        <w:rPr>
+          <w:lang w:val="en-US"/>
+        </w:rPr>
+        <w:t>This project successfully demonstrated the utility of graph-based data representation for exploring the intricate relationships among characters in Greek mythology. By transforming mythological entities and their connections into a structured network of nodes and edges, the developed platform allows users to intuitively navigate, visualize, and analyze complex mythological narratives. The integration of Neo4j and a web interface enabled interactive features such as character search, shortest path discovery, and preference-based character matching enhances user engagement and provides meaningful insights into the rich tapestry of mythological stories.</w:t>
+      </w:r>
+    </w:p>
+    <w:p>
+      <w:pPr>
+        <w:rPr>
+          <w:lang w:val="en-US"/>
+        </w:rPr>
+      </w:pPr>
+      <w:r>
+        <w:rPr>
+          <w:lang w:val="en-US"/>
+        </w:rPr>
+        <w:t xml:space="preserve">Furthermore, the character </w:t>
+      </w:r>
+      <w:r>
+        <w:rPr>
+          <w:lang w:val="en-US"/>
+        </w:rPr>
+        <w:t>analysis</w:t>
+      </w:r>
+      <w:r>
+        <w:rPr>
+          <w:lang w:val="en-US"/>
+        </w:rPr>
+        <w:t xml:space="preserve"> feature was evaluated using standard information retrieval metrics such as </w:t>
       </w:r>
       <w:proofErr w:type="spellStart"/>
       <w:r>
-        <w:t>project</w:t>
+        <w:rPr>
+          <w:lang w:val="en-US"/>
+        </w:rPr>
+        <w:t>Precision@K</w:t>
       </w:r>
       <w:proofErr w:type="spellEnd"/>
       <w:r>
-        <w:t xml:space="preserve"> </w:t>
-      </w:r>
-      <w:proofErr w:type="spellStart"/>
-      <w:r>
-        <w:t>successfully</w:t>
-      </w:r>
-      <w:proofErr w:type="spellEnd"/>
-      <w:r>
-        <w:t xml:space="preserve"> </w:t>
-      </w:r>
-      <w:proofErr w:type="spellStart"/>
-      <w:r>
-        <w:t>demonstrated</w:t>
-      </w:r>
-      <w:proofErr w:type="spellEnd"/>
-      <w:r>
-        <w:t xml:space="preserve"> the </w:t>
-      </w:r>
-      <w:proofErr w:type="spellStart"/>
-      <w:r>
-        <w:t>utility</w:t>
-      </w:r>
-      <w:proofErr w:type="spellEnd"/>
-      <w:r>
-        <w:t xml:space="preserve"> </w:t>
-      </w:r>
-      <w:proofErr w:type="spellStart"/>
-      <w:r>
-        <w:t>of</w:t>
-      </w:r>
-      <w:proofErr w:type="spellEnd"/>
-      <w:r>
-        <w:t xml:space="preserve"> </w:t>
-      </w:r>
-      <w:proofErr w:type="spellStart"/>
-      <w:r>
-        <w:t>graph-based</w:t>
-      </w:r>
-      <w:proofErr w:type="spellEnd"/>
-      <w:r>
-        <w:t xml:space="preserve"> </w:t>
-      </w:r>
-      <w:proofErr w:type="spellStart"/>
-      <w:r>
-        <w:t>data</w:t>
-      </w:r>
-      <w:proofErr w:type="spellEnd"/>
-      <w:r>
-        <w:t xml:space="preserve"> </w:t>
-      </w:r>
-      <w:proofErr w:type="spellStart"/>
-      <w:r>
-        <w:t>representation</w:t>
-      </w:r>
-      <w:proofErr w:type="spellEnd"/>
-      <w:r>
-        <w:t xml:space="preserve"> for </w:t>
-      </w:r>
-      <w:proofErr w:type="spellStart"/>
-      <w:r>
-        <w:t>exploring</w:t>
-      </w:r>
-      <w:proofErr w:type="spellEnd"/>
-      <w:r>
-        <w:t xml:space="preserve"> the </w:t>
-      </w:r>
-      <w:proofErr w:type="spellStart"/>
-      <w:r>
-        <w:t>intricate</w:t>
-      </w:r>
-      <w:proofErr w:type="spellEnd"/>
-      <w:r>
-        <w:t xml:space="preserve"> </w:t>
-      </w:r>
-      <w:proofErr w:type="spellStart"/>
-      <w:r>
-        <w:t>relationships</w:t>
-      </w:r>
-      <w:proofErr w:type="spellEnd"/>
-      <w:r>
-        <w:t xml:space="preserve"> </w:t>
-      </w:r>
-      <w:proofErr w:type="spellStart"/>
-      <w:r>
-        <w:t>among</w:t>
-      </w:r>
-      <w:proofErr w:type="spellEnd"/>
-      <w:r>
-        <w:t xml:space="preserve"> </w:t>
-      </w:r>
-      <w:proofErr w:type="spellStart"/>
-      <w:r>
-        <w:t>characters</w:t>
-      </w:r>
-      <w:proofErr w:type="spellEnd"/>
-      <w:r>
-        <w:t xml:space="preserve"> in Greek </w:t>
-      </w:r>
-      <w:proofErr w:type="spellStart"/>
-      <w:r>
-        <w:t>mythology</w:t>
-      </w:r>
-      <w:proofErr w:type="spellEnd"/>
-      <w:r>
-        <w:t xml:space="preserve">. By </w:t>
-      </w:r>
-      <w:proofErr w:type="spellStart"/>
-      <w:r>
-        <w:t>transforming</w:t>
-      </w:r>
-      <w:proofErr w:type="spellEnd"/>
-      <w:r>
-        <w:t xml:space="preserve"> </w:t>
-      </w:r>
-      <w:proofErr w:type="spellStart"/>
-      <w:r>
-        <w:t>mythological</w:t>
-      </w:r>
-      <w:proofErr w:type="spellEnd"/>
-      <w:r>
-        <w:t xml:space="preserve"> </w:t>
-      </w:r>
-      <w:proofErr w:type="spellStart"/>
-      <w:r>
-        <w:t>entities</w:t>
-      </w:r>
-      <w:proofErr w:type="spellEnd"/>
-      <w:r>
-        <w:t xml:space="preserve"> and </w:t>
-      </w:r>
-      <w:proofErr w:type="spellStart"/>
-      <w:r>
-        <w:t>their</w:t>
-      </w:r>
-      <w:proofErr w:type="spellEnd"/>
-      <w:r>
-        <w:t xml:space="preserve"> </w:t>
-      </w:r>
-      <w:proofErr w:type="spellStart"/>
-      <w:r>
-        <w:t>connections</w:t>
-      </w:r>
-      <w:proofErr w:type="spellEnd"/>
-      <w:r>
-        <w:t xml:space="preserve"> </w:t>
-      </w:r>
-      <w:proofErr w:type="spellStart"/>
-      <w:r>
-        <w:t>into</w:t>
-      </w:r>
-      <w:proofErr w:type="spellEnd"/>
-      <w:r>
-        <w:t xml:space="preserve"> a </w:t>
-      </w:r>
-      <w:proofErr w:type="spellStart"/>
-      <w:r>
-        <w:t>structured</w:t>
-      </w:r>
-      <w:proofErr w:type="spellEnd"/>
-      <w:r>
-        <w:t xml:space="preserve"> network </w:t>
-      </w:r>
-      <w:proofErr w:type="spellStart"/>
-      <w:r>
-        <w:t>of</w:t>
-      </w:r>
-      <w:proofErr w:type="spellEnd"/>
-      <w:r>
-        <w:t xml:space="preserve"> </w:t>
-      </w:r>
-      <w:proofErr w:type="spellStart"/>
-      <w:r>
-        <w:t>nodes</w:t>
-      </w:r>
-      <w:proofErr w:type="spellEnd"/>
-      <w:r>
-        <w:t xml:space="preserve"> and </w:t>
-      </w:r>
-      <w:proofErr w:type="spellStart"/>
-      <w:r>
-        <w:t>edges</w:t>
-      </w:r>
-      <w:proofErr w:type="spellEnd"/>
-      <w:r>
-        <w:t xml:space="preserve">, the </w:t>
-      </w:r>
-      <w:proofErr w:type="spellStart"/>
-      <w:r>
-        <w:t>developed</w:t>
-      </w:r>
-      <w:proofErr w:type="spellEnd"/>
-      <w:r>
-        <w:t xml:space="preserve"> </w:t>
-      </w:r>
-      <w:proofErr w:type="spellStart"/>
-      <w:r>
-        <w:t>platform</w:t>
-      </w:r>
-      <w:proofErr w:type="spellEnd"/>
-      <w:r>
-        <w:t xml:space="preserve"> </w:t>
-      </w:r>
-      <w:proofErr w:type="spellStart"/>
-      <w:r>
-        <w:t>allows</w:t>
-      </w:r>
-      <w:proofErr w:type="spellEnd"/>
-      <w:r>
-        <w:t xml:space="preserve"> </w:t>
-      </w:r>
-      <w:proofErr w:type="spellStart"/>
-      <w:r>
-        <w:t>users</w:t>
-      </w:r>
-      <w:proofErr w:type="spellEnd"/>
-      <w:r>
-        <w:t xml:space="preserve"> </w:t>
-      </w:r>
-      <w:proofErr w:type="spellStart"/>
-      <w:r>
+        <w:rPr>
+          <w:lang w:val="en-US"/>
+        </w:rPr>
+        <w:t>, MAP, and NDCG. The results demonstrated strong accuracy in ranking relevant mythological characters based on user preferences, confirming that the combination of graph-based modeling and similarity measures effectively supports personalized recommendations. This evaluation underscores the practical value of our approach and its potential for further refinement.</w:t>
+      </w:r>
+    </w:p>
+    <w:p>
+      <w:pPr>
+        <w:rPr>
+          <w:lang w:val="en-US"/>
+        </w:rPr>
+      </w:pPr>
+      <w:r>
+        <w:rPr>
+          <w:lang w:val="en-US"/>
+        </w:rPr>
+        <w:t>Looking forward, to further improve the platform</w:t>
+      </w:r>
+      <w:r>
+        <w:rPr>
+          <w:lang w:val="en-US"/>
+        </w:rPr>
+        <w:t xml:space="preserve">, the dataset could be expanded </w:t>
+      </w:r>
+      <w:r>
+        <w:rPr>
+          <w:lang w:val="en-US"/>
+        </w:rPr>
+        <w:t xml:space="preserve">to include additional mythologies or more comprehensive relations </w:t>
+      </w:r>
+      <w:r>
+        <w:rPr>
+          <w:lang w:val="en-US"/>
+        </w:rPr>
         <w:t>to</w:t>
       </w:r>
-      <w:proofErr w:type="spellEnd"/>
-      <w:r>
-        <w:t xml:space="preserve"> </w:t>
-      </w:r>
-      <w:proofErr w:type="spellStart"/>
-      <w:r>
-        <w:t>intuitively</w:t>
-      </w:r>
-      <w:proofErr w:type="spellEnd"/>
-      <w:r>
-        <w:t xml:space="preserve"> </w:t>
-      </w:r>
-      <w:proofErr w:type="spellStart"/>
-      <w:r>
-        <w:t>navigate</w:t>
-      </w:r>
-      <w:proofErr w:type="spellEnd"/>
-      <w:r>
-        <w:t xml:space="preserve">, </w:t>
-      </w:r>
-      <w:proofErr w:type="spellStart"/>
-      <w:r>
-        <w:t>visualize</w:t>
-      </w:r>
-      <w:proofErr w:type="spellEnd"/>
-      <w:r>
-        <w:t xml:space="preserve">, and </w:t>
-      </w:r>
-      <w:proofErr w:type="spellStart"/>
-      <w:r>
-        <w:t>analyze</w:t>
-      </w:r>
-      <w:proofErr w:type="spellEnd"/>
-      <w:r>
-        <w:t xml:space="preserve"> </w:t>
-      </w:r>
-      <w:proofErr w:type="spellStart"/>
-      <w:r>
-        <w:t>complex</w:t>
-      </w:r>
-      <w:proofErr w:type="spellEnd"/>
-      <w:r>
-        <w:t xml:space="preserve"> </w:t>
-      </w:r>
-      <w:proofErr w:type="spellStart"/>
-      <w:r>
-        <w:t>mythological</w:t>
-      </w:r>
-      <w:proofErr w:type="spellEnd"/>
-      <w:r>
-        <w:t xml:space="preserve"> narratives. The </w:t>
-      </w:r>
-      <w:proofErr w:type="spellStart"/>
-      <w:r>
-        <w:t>integration</w:t>
-      </w:r>
-      <w:proofErr w:type="spellEnd"/>
-      <w:r>
-        <w:t xml:space="preserve"> </w:t>
-      </w:r>
-      <w:proofErr w:type="spellStart"/>
-      <w:r>
-        <w:t>of</w:t>
-      </w:r>
-      <w:proofErr w:type="spellEnd"/>
-      <w:r>
-        <w:t xml:space="preserve"> Neo4j and a web interface</w:t>
-      </w:r>
-      <w:r>
-        <w:t xml:space="preserve"> </w:t>
-      </w:r>
-      <w:proofErr w:type="spellStart"/>
-      <w:r>
-        <w:t>enabled</w:t>
-      </w:r>
-      <w:proofErr w:type="spellEnd"/>
-      <w:r>
-        <w:t xml:space="preserve"> </w:t>
-      </w:r>
-      <w:proofErr w:type="spellStart"/>
-      <w:r>
-        <w:t>interactive</w:t>
-      </w:r>
-      <w:proofErr w:type="spellEnd"/>
-      <w:r>
-        <w:t xml:space="preserve"> </w:t>
-      </w:r>
-      <w:proofErr w:type="spellStart"/>
-      <w:r>
-        <w:t>features</w:t>
-      </w:r>
-      <w:proofErr w:type="spellEnd"/>
-      <w:r>
-        <w:t xml:space="preserve"> </w:t>
-      </w:r>
-      <w:r>
-        <w:t xml:space="preserve">such </w:t>
-      </w:r>
-      <w:proofErr w:type="spellStart"/>
-      <w:r>
-        <w:t>as</w:t>
-      </w:r>
-      <w:proofErr w:type="spellEnd"/>
-      <w:r>
-        <w:t xml:space="preserve"> </w:t>
-      </w:r>
-      <w:proofErr w:type="spellStart"/>
-      <w:r>
-        <w:t>character</w:t>
-      </w:r>
-      <w:proofErr w:type="spellEnd"/>
-      <w:r>
-        <w:t xml:space="preserve"> </w:t>
-      </w:r>
-      <w:proofErr w:type="spellStart"/>
-      <w:r>
-        <w:t>search</w:t>
-      </w:r>
-      <w:proofErr w:type="spellEnd"/>
-      <w:r>
-        <w:t xml:space="preserve">, </w:t>
-      </w:r>
-      <w:proofErr w:type="spellStart"/>
-      <w:r>
-        <w:t>shortest</w:t>
-      </w:r>
-      <w:proofErr w:type="spellEnd"/>
-      <w:r>
-        <w:t xml:space="preserve"> </w:t>
-      </w:r>
-      <w:proofErr w:type="spellStart"/>
-      <w:r>
-        <w:t>path</w:t>
-      </w:r>
-      <w:proofErr w:type="spellEnd"/>
-      <w:r>
-        <w:t xml:space="preserve"> </w:t>
-      </w:r>
-      <w:proofErr w:type="spellStart"/>
-      <w:r>
-        <w:t>discovery</w:t>
-      </w:r>
-      <w:proofErr w:type="spellEnd"/>
-      <w:r>
-        <w:t xml:space="preserve">, and </w:t>
-      </w:r>
-      <w:proofErr w:type="spellStart"/>
-      <w:r>
-        <w:t>preference-based</w:t>
-      </w:r>
-      <w:proofErr w:type="spellEnd"/>
-      <w:r>
-        <w:t xml:space="preserve"> </w:t>
-      </w:r>
-      <w:proofErr w:type="spellStart"/>
-      <w:r>
-        <w:t>character</w:t>
-      </w:r>
-      <w:proofErr w:type="spellEnd"/>
-      <w:r>
-        <w:t xml:space="preserve"> </w:t>
-      </w:r>
-      <w:proofErr w:type="spellStart"/>
-      <w:r>
-        <w:t>matching</w:t>
-      </w:r>
-      <w:proofErr w:type="spellEnd"/>
-      <w:r>
-        <w:t xml:space="preserve"> </w:t>
-      </w:r>
-      <w:proofErr w:type="spellStart"/>
-      <w:r>
-        <w:t>enhances</w:t>
-      </w:r>
-      <w:proofErr w:type="spellEnd"/>
-      <w:r>
-        <w:t xml:space="preserve"> </w:t>
-      </w:r>
-      <w:proofErr w:type="spellStart"/>
-      <w:r>
-        <w:t>user</w:t>
-      </w:r>
-      <w:proofErr w:type="spellEnd"/>
-      <w:r>
-        <w:t xml:space="preserve"> </w:t>
-      </w:r>
-      <w:proofErr w:type="spellStart"/>
-      <w:r>
-        <w:t>engagement</w:t>
-      </w:r>
-      <w:proofErr w:type="spellEnd"/>
-      <w:r>
-        <w:t xml:space="preserve"> and </w:t>
-      </w:r>
-      <w:proofErr w:type="spellStart"/>
-      <w:r>
-        <w:t>provides</w:t>
-      </w:r>
-      <w:proofErr w:type="spellEnd"/>
-      <w:r>
-        <w:t xml:space="preserve"> </w:t>
-      </w:r>
-      <w:proofErr w:type="spellStart"/>
-      <w:r>
-        <w:t>meaningful</w:t>
-      </w:r>
-      <w:proofErr w:type="spellEnd"/>
-      <w:r>
-        <w:t xml:space="preserve"> </w:t>
-      </w:r>
-      <w:proofErr w:type="spellStart"/>
-      <w:r>
-        <w:t>insights</w:t>
-      </w:r>
-      <w:proofErr w:type="spellEnd"/>
-      <w:r>
-        <w:t xml:space="preserve"> </w:t>
-      </w:r>
-      <w:proofErr w:type="spellStart"/>
-      <w:r>
-        <w:t>into</w:t>
-      </w:r>
-      <w:proofErr w:type="spellEnd"/>
-      <w:r>
-        <w:t xml:space="preserve"> the </w:t>
-      </w:r>
-      <w:proofErr w:type="spellStart"/>
-      <w:r>
-        <w:t>rich</w:t>
-      </w:r>
-      <w:proofErr w:type="spellEnd"/>
-      <w:r>
-        <w:t xml:space="preserve"> </w:t>
-      </w:r>
-      <w:proofErr w:type="spellStart"/>
-      <w:r>
-        <w:t>tapestry</w:t>
-      </w:r>
-      <w:proofErr w:type="spellEnd"/>
-      <w:r>
-        <w:t xml:space="preserve"> </w:t>
-      </w:r>
-      <w:proofErr w:type="spellStart"/>
-      <w:r>
-        <w:t>of</w:t>
-      </w:r>
-      <w:proofErr w:type="spellEnd"/>
-      <w:r>
-        <w:t xml:space="preserve"> </w:t>
-      </w:r>
-      <w:proofErr w:type="spellStart"/>
-      <w:r>
-        <w:t>mythological</w:t>
-      </w:r>
-      <w:proofErr w:type="spellEnd"/>
-      <w:r>
-        <w:t xml:space="preserve"> </w:t>
-      </w:r>
-      <w:proofErr w:type="spellStart"/>
-      <w:r>
-        <w:t>stories</w:t>
-      </w:r>
-      <w:proofErr w:type="spellEnd"/>
-      <w:r>
-        <w:t>.</w:t>
-      </w:r>
-    </w:p>
-    <w:p>
-      <w:pPr>
-        <w:rPr>
-          <w:lang w:val="en-US"/>
-        </w:rPr>
-      </w:pPr>
-      <w:r>
-        <w:rPr>
-          <w:lang w:val="en-US"/>
-        </w:rPr>
-        <w:t xml:space="preserve">Furthermore, the character </w:t>
-      </w:r>
-      <w:r>
-        <w:rPr>
-          <w:lang w:val="en-US"/>
-        </w:rPr>
-        <w:t>analysis</w:t>
-      </w:r>
-      <w:r>
-        <w:rPr>
-          <w:lang w:val="en-US"/>
-        </w:rPr>
-        <w:t xml:space="preserve"> feature was evaluated using standard information retrieval metrics such as </w:t>
-      </w:r>
-      <w:proofErr w:type="spellStart"/>
-      <w:r>
-        <w:rPr>
-          <w:lang w:val="en-US"/>
-        </w:rPr>
-        <w:t>Precision@K</w:t>
-      </w:r>
-      <w:proofErr w:type="spellEnd"/>
-      <w:r>
-        <w:rPr>
-          <w:lang w:val="en-US"/>
-        </w:rPr>
-        <w:t>, MAP, and NDCG. The results demonstrated strong accuracy in ranking relevant mythological characters based on user preferences, confirming that the combination of graph-based modeling and similarity measures effectively supports personalized recommendations. This evaluation underscores the practical value of our approach and its potential for further refinement.</w:t>
-      </w:r>
-    </w:p>
-    <w:p>
-      <w:pPr>
-        <w:rPr>
-          <w:lang w:val="en-US"/>
-        </w:rPr>
-      </w:pPr>
-      <w:r>
-        <w:rPr>
-          <w:lang w:val="en-US"/>
-        </w:rPr>
-        <w:t>Looking forward, to further improve the platform</w:t>
-      </w:r>
-      <w:r>
-        <w:rPr>
-          <w:lang w:val="en-US"/>
-        </w:rPr>
-        <w:t xml:space="preserve">, the dataset could be expanded </w:t>
-      </w:r>
-      <w:r>
-        <w:rPr>
-          <w:lang w:val="en-US"/>
-        </w:rPr>
-        <w:t xml:space="preserve">to include additional mythologies or more comprehensive relations </w:t>
-      </w:r>
-      <w:r>
-        <w:rPr>
-          <w:lang w:val="en-US"/>
-        </w:rPr>
-        <w:t>to</w:t>
-      </w:r>
       <w:r>
         <w:rPr>
           <w:lang w:val="en-US"/>
@@ -5357,7 +4155,6 @@
         </w:rPr>
         <w:t xml:space="preserve">+ we can add role distribution </w:t>
       </w:r>
-      <w:proofErr w:type="gramStart"/>
       <w:r>
         <w:rPr>
           <w:color w:val="C20EE0"/>
@@ -5365,46 +4162,45 @@
         </w:rPr>
         <w:t>somewhere ??</w:t>
       </w:r>
-      <w:proofErr w:type="gramEnd"/>
-    </w:p>
-    <w:p>
-      <w:pPr>
-        <w:rPr>
-          <w:lang w:val="en-US"/>
-        </w:rPr>
-      </w:pPr>
-    </w:p>
-    <w:p>
-      <w:pPr>
-        <w:rPr>
-          <w:lang w:val="en-US"/>
-        </w:rPr>
-      </w:pPr>
-    </w:p>
-    <w:p>
-      <w:pPr>
-        <w:rPr>
-          <w:lang w:val="en-US"/>
-        </w:rPr>
-      </w:pPr>
-    </w:p>
-    <w:p>
-      <w:pPr>
-        <w:rPr>
-          <w:lang w:val="en-US"/>
-        </w:rPr>
-      </w:pPr>
-    </w:p>
-    <w:p>
-      <w:pPr>
-        <w:rPr>
-          <w:lang w:val="en-US"/>
-        </w:rPr>
-      </w:pPr>
-    </w:p>
-    <w:p>
-      <w:pPr>
-        <w:pStyle w:val="Balk1"/>
+    </w:p>
+    <w:p>
+      <w:pPr>
+        <w:rPr>
+          <w:lang w:val="en-US"/>
+        </w:rPr>
+      </w:pPr>
+    </w:p>
+    <w:p>
+      <w:pPr>
+        <w:rPr>
+          <w:lang w:val="en-US"/>
+        </w:rPr>
+      </w:pPr>
+    </w:p>
+    <w:p>
+      <w:pPr>
+        <w:rPr>
+          <w:lang w:val="en-US"/>
+        </w:rPr>
+      </w:pPr>
+    </w:p>
+    <w:p>
+      <w:pPr>
+        <w:rPr>
+          <w:lang w:val="en-US"/>
+        </w:rPr>
+      </w:pPr>
+    </w:p>
+    <w:p>
+      <w:pPr>
+        <w:rPr>
+          <w:lang w:val="en-US"/>
+        </w:rPr>
+      </w:pPr>
+    </w:p>
+    <w:p>
+      <w:pPr>
+        <w:pStyle w:val="Heading1"/>
         <w:rPr>
           <w:lang w:val="en-US"/>
         </w:rPr>
@@ -5433,471 +4229,77 @@
       <w:pPr>
         <w:pStyle w:val="NormalWeb"/>
       </w:pPr>
-      <w:proofErr w:type="spellStart"/>
-      <w:r>
-        <w:t>Baeza-Yates</w:t>
-      </w:r>
-      <w:proofErr w:type="spellEnd"/>
-      <w:r>
-        <w:t xml:space="preserve">, R., &amp; </w:t>
-      </w:r>
-      <w:proofErr w:type="spellStart"/>
-      <w:r>
-        <w:t>Ribeiro-Neto</w:t>
-      </w:r>
-      <w:proofErr w:type="spellEnd"/>
-      <w:r>
-        <w:t xml:space="preserve">, B. (1999). </w:t>
-      </w:r>
-      <w:r>
-        <w:rPr>
-          <w:rStyle w:val="Vurgu"/>
+      <w:r>
+        <w:t xml:space="preserve">Baeza-Yates, R., &amp; Ribeiro-Neto, B. (1999). </w:t>
+      </w:r>
+      <w:r>
+        <w:rPr>
+          <w:rStyle w:val="Emphasis"/>
           <w:rFonts w:eastAsiaTheme="majorEastAsia"/>
         </w:rPr>
-        <w:t xml:space="preserve">Modern </w:t>
-      </w:r>
-      <w:proofErr w:type="spellStart"/>
-      <w:r>
-        <w:rPr>
-          <w:rStyle w:val="Vurgu"/>
+        <w:t>Modern information retrieval</w:t>
+      </w:r>
+      <w:r>
+        <w:t xml:space="preserve"> (1st ed.). Addison-Wesley.</w:t>
+      </w:r>
+    </w:p>
+    <w:p>
+      <w:pPr>
+        <w:pStyle w:val="NormalWeb"/>
+      </w:pPr>
+      <w:r>
+        <w:t xml:space="preserve">Baeza-Yates, R., &amp; Ribeiro-Neto, B. (2011). </w:t>
+      </w:r>
+      <w:r>
+        <w:rPr>
+          <w:rStyle w:val="Emphasis"/>
           <w:rFonts w:eastAsiaTheme="majorEastAsia"/>
         </w:rPr>
-        <w:t>information</w:t>
-      </w:r>
-      <w:proofErr w:type="spellEnd"/>
-      <w:r>
-        <w:rPr>
-          <w:rStyle w:val="Vurgu"/>
+        <w:t>Modern information retrieval: The concepts and technology behind search</w:t>
+      </w:r>
+      <w:r>
+        <w:t xml:space="preserve"> (2nd ed.). Addison-Wesley.</w:t>
+      </w:r>
+    </w:p>
+    <w:p>
+      <w:pPr>
+        <w:pStyle w:val="NormalWeb"/>
+      </w:pPr>
+      <w:r>
+        <w:t xml:space="preserve">Manning, C. D., Raghavan, P., &amp; Schütze, H. (2008). </w:t>
+      </w:r>
+      <w:r>
+        <w:rPr>
+          <w:rStyle w:val="Emphasis"/>
           <w:rFonts w:eastAsiaTheme="majorEastAsia"/>
         </w:rPr>
-        <w:t xml:space="preserve"> </w:t>
-      </w:r>
-      <w:proofErr w:type="spellStart"/>
-      <w:r>
-        <w:rPr>
-          <w:rStyle w:val="Vurgu"/>
+        <w:t>Introduction to information retrieval</w:t>
+      </w:r>
+      <w:r>
+        <w:t>. Cambridge University Press.</w:t>
+      </w:r>
+    </w:p>
+    <w:p>
+      <w:pPr>
+        <w:pStyle w:val="NormalWeb"/>
+      </w:pPr>
+      <w:r>
+        <w:t xml:space="preserve">Pastor-Sánchez, J., Kontopoulos, E., Saorín, T., Bebis, T., &amp; Darányi, S. (2021). Greek mythology as a knowledge graph: From Chaos to Zeus and beyond. </w:t>
+      </w:r>
+      <w:r>
+        <w:rPr>
+          <w:rStyle w:val="Emphasis"/>
           <w:rFonts w:eastAsiaTheme="majorEastAsia"/>
         </w:rPr>
-        <w:t>retrieval</w:t>
-      </w:r>
-      <w:proofErr w:type="spellEnd"/>
-      <w:r>
-        <w:t xml:space="preserve"> (1st ed.). </w:t>
-      </w:r>
-      <w:proofErr w:type="spellStart"/>
-      <w:r>
-        <w:t>Addison</w:t>
-      </w:r>
-      <w:proofErr w:type="spellEnd"/>
-      <w:r>
-        <w:t>-Wesley.</w:t>
-      </w:r>
-    </w:p>
-    <w:p>
-      <w:pPr>
-        <w:pStyle w:val="NormalWeb"/>
-      </w:pPr>
-      <w:proofErr w:type="spellStart"/>
-      <w:r>
-        <w:t>Baeza-Yates</w:t>
-      </w:r>
-      <w:proofErr w:type="spellEnd"/>
-      <w:r>
-        <w:t xml:space="preserve">, R., &amp; </w:t>
-      </w:r>
-      <w:proofErr w:type="spellStart"/>
-      <w:r>
-        <w:t>Ribeiro-Neto</w:t>
-      </w:r>
-      <w:proofErr w:type="spellEnd"/>
-      <w:r>
-        <w:t xml:space="preserve">, B. (2011). </w:t>
-      </w:r>
-      <w:r>
-        <w:rPr>
-          <w:rStyle w:val="Vurgu"/>
-          <w:rFonts w:eastAsiaTheme="majorEastAsia"/>
-        </w:rPr>
-        <w:t xml:space="preserve">Modern </w:t>
-      </w:r>
-      <w:proofErr w:type="spellStart"/>
-      <w:r>
-        <w:rPr>
-          <w:rStyle w:val="Vurgu"/>
-          <w:rFonts w:eastAsiaTheme="majorEastAsia"/>
-        </w:rPr>
-        <w:t>information</w:t>
-      </w:r>
-      <w:proofErr w:type="spellEnd"/>
-      <w:r>
-        <w:rPr>
-          <w:rStyle w:val="Vurgu"/>
-          <w:rFonts w:eastAsiaTheme="majorEastAsia"/>
-        </w:rPr>
-        <w:t xml:space="preserve"> </w:t>
-      </w:r>
-      <w:proofErr w:type="spellStart"/>
-      <w:r>
-        <w:rPr>
-          <w:rStyle w:val="Vurgu"/>
-          <w:rFonts w:eastAsiaTheme="majorEastAsia"/>
-        </w:rPr>
-        <w:t>retrieval</w:t>
-      </w:r>
-      <w:proofErr w:type="spellEnd"/>
-      <w:r>
-        <w:rPr>
-          <w:rStyle w:val="Vurgu"/>
-          <w:rFonts w:eastAsiaTheme="majorEastAsia"/>
-        </w:rPr>
-        <w:t xml:space="preserve">: The </w:t>
-      </w:r>
-      <w:proofErr w:type="spellStart"/>
-      <w:r>
-        <w:rPr>
-          <w:rStyle w:val="Vurgu"/>
-          <w:rFonts w:eastAsiaTheme="majorEastAsia"/>
-        </w:rPr>
-        <w:t>concepts</w:t>
-      </w:r>
-      <w:proofErr w:type="spellEnd"/>
-      <w:r>
-        <w:rPr>
-          <w:rStyle w:val="Vurgu"/>
-          <w:rFonts w:eastAsiaTheme="majorEastAsia"/>
-        </w:rPr>
-        <w:t xml:space="preserve"> </w:t>
-      </w:r>
-      <w:proofErr w:type="spellStart"/>
-      <w:r>
-        <w:rPr>
-          <w:rStyle w:val="Vurgu"/>
-          <w:rFonts w:eastAsiaTheme="majorEastAsia"/>
-        </w:rPr>
-        <w:t>and</w:t>
-      </w:r>
-      <w:proofErr w:type="spellEnd"/>
-      <w:r>
-        <w:rPr>
-          <w:rStyle w:val="Vurgu"/>
-          <w:rFonts w:eastAsiaTheme="majorEastAsia"/>
-        </w:rPr>
-        <w:t xml:space="preserve"> </w:t>
-      </w:r>
-      <w:proofErr w:type="spellStart"/>
-      <w:r>
-        <w:rPr>
-          <w:rStyle w:val="Vurgu"/>
-          <w:rFonts w:eastAsiaTheme="majorEastAsia"/>
-        </w:rPr>
-        <w:t>technology</w:t>
-      </w:r>
-      <w:proofErr w:type="spellEnd"/>
-      <w:r>
-        <w:rPr>
-          <w:rStyle w:val="Vurgu"/>
-          <w:rFonts w:eastAsiaTheme="majorEastAsia"/>
-        </w:rPr>
-        <w:t xml:space="preserve"> </w:t>
-      </w:r>
-      <w:proofErr w:type="spellStart"/>
-      <w:r>
-        <w:rPr>
-          <w:rStyle w:val="Vurgu"/>
-          <w:rFonts w:eastAsiaTheme="majorEastAsia"/>
-        </w:rPr>
-        <w:t>behind</w:t>
-      </w:r>
-      <w:proofErr w:type="spellEnd"/>
-      <w:r>
-        <w:rPr>
-          <w:rStyle w:val="Vurgu"/>
-          <w:rFonts w:eastAsiaTheme="majorEastAsia"/>
-        </w:rPr>
-        <w:t xml:space="preserve"> </w:t>
-      </w:r>
-      <w:proofErr w:type="spellStart"/>
-      <w:r>
-        <w:rPr>
-          <w:rStyle w:val="Vurgu"/>
-          <w:rFonts w:eastAsiaTheme="majorEastAsia"/>
-        </w:rPr>
-        <w:t>search</w:t>
-      </w:r>
-      <w:proofErr w:type="spellEnd"/>
-      <w:r>
-        <w:t xml:space="preserve"> (2nd ed.). </w:t>
-      </w:r>
-      <w:proofErr w:type="spellStart"/>
-      <w:r>
-        <w:t>Addison</w:t>
-      </w:r>
-      <w:proofErr w:type="spellEnd"/>
-      <w:r>
-        <w:t>-Wesley.</w:t>
-      </w:r>
-    </w:p>
-    <w:p>
-      <w:pPr>
-        <w:pStyle w:val="NormalWeb"/>
-      </w:pPr>
-      <w:proofErr w:type="spellStart"/>
-      <w:r>
-        <w:t>Manning</w:t>
-      </w:r>
-      <w:proofErr w:type="spellEnd"/>
-      <w:r>
-        <w:t xml:space="preserve">, C. D., </w:t>
-      </w:r>
-      <w:proofErr w:type="spellStart"/>
-      <w:r>
-        <w:t>Raghavan</w:t>
-      </w:r>
-      <w:proofErr w:type="spellEnd"/>
-      <w:r>
-        <w:t xml:space="preserve">, P., &amp; </w:t>
-      </w:r>
-      <w:proofErr w:type="spellStart"/>
-      <w:r>
-        <w:t>Schütze</w:t>
-      </w:r>
-      <w:proofErr w:type="spellEnd"/>
-      <w:r>
-        <w:t xml:space="preserve">, H. (2008). </w:t>
-      </w:r>
-      <w:proofErr w:type="spellStart"/>
-      <w:r>
-        <w:rPr>
-          <w:rStyle w:val="Vurgu"/>
-          <w:rFonts w:eastAsiaTheme="majorEastAsia"/>
-        </w:rPr>
-        <w:t>Introduction</w:t>
-      </w:r>
-      <w:proofErr w:type="spellEnd"/>
-      <w:r>
-        <w:rPr>
-          <w:rStyle w:val="Vurgu"/>
-          <w:rFonts w:eastAsiaTheme="majorEastAsia"/>
-        </w:rPr>
-        <w:t xml:space="preserve"> </w:t>
-      </w:r>
-      <w:proofErr w:type="spellStart"/>
-      <w:r>
-        <w:rPr>
-          <w:rStyle w:val="Vurgu"/>
-          <w:rFonts w:eastAsiaTheme="majorEastAsia"/>
-        </w:rPr>
-        <w:t>to</w:t>
-      </w:r>
-      <w:proofErr w:type="spellEnd"/>
-      <w:r>
-        <w:rPr>
-          <w:rStyle w:val="Vurgu"/>
-          <w:rFonts w:eastAsiaTheme="majorEastAsia"/>
-        </w:rPr>
-        <w:t xml:space="preserve"> </w:t>
-      </w:r>
-      <w:proofErr w:type="spellStart"/>
-      <w:r>
-        <w:rPr>
-          <w:rStyle w:val="Vurgu"/>
-          <w:rFonts w:eastAsiaTheme="majorEastAsia"/>
-        </w:rPr>
-        <w:t>information</w:t>
-      </w:r>
-      <w:proofErr w:type="spellEnd"/>
-      <w:r>
-        <w:rPr>
-          <w:rStyle w:val="Vurgu"/>
-          <w:rFonts w:eastAsiaTheme="majorEastAsia"/>
-        </w:rPr>
-        <w:t xml:space="preserve"> </w:t>
-      </w:r>
-      <w:proofErr w:type="spellStart"/>
-      <w:r>
-        <w:rPr>
-          <w:rStyle w:val="Vurgu"/>
-          <w:rFonts w:eastAsiaTheme="majorEastAsia"/>
-        </w:rPr>
-        <w:t>retrieval</w:t>
-      </w:r>
-      <w:proofErr w:type="spellEnd"/>
-      <w:r>
-        <w:t xml:space="preserve">. Cambridge </w:t>
-      </w:r>
-      <w:proofErr w:type="spellStart"/>
-      <w:r>
-        <w:t>University</w:t>
-      </w:r>
-      <w:proofErr w:type="spellEnd"/>
-      <w:r>
-        <w:t xml:space="preserve"> </w:t>
-      </w:r>
-      <w:proofErr w:type="spellStart"/>
-      <w:r>
-        <w:t>Press</w:t>
-      </w:r>
-      <w:proofErr w:type="spellEnd"/>
-      <w:r>
-        <w:t>.</w:t>
-      </w:r>
-    </w:p>
-    <w:p>
-      <w:pPr>
-        <w:pStyle w:val="NormalWeb"/>
-      </w:pPr>
-      <w:proofErr w:type="spellStart"/>
-      <w:r>
-        <w:t>Pastor-Sánchez</w:t>
-      </w:r>
-      <w:proofErr w:type="spellEnd"/>
-      <w:r>
-        <w:t xml:space="preserve">, J., </w:t>
-      </w:r>
-      <w:proofErr w:type="spellStart"/>
-      <w:r>
-        <w:t>Kontopoulos</w:t>
-      </w:r>
-      <w:proofErr w:type="spellEnd"/>
-      <w:r>
-        <w:t xml:space="preserve">, E., </w:t>
-      </w:r>
-      <w:proofErr w:type="spellStart"/>
-      <w:r>
-        <w:t>Saorín</w:t>
-      </w:r>
-      <w:proofErr w:type="spellEnd"/>
-      <w:r>
-        <w:t xml:space="preserve">, T., </w:t>
-      </w:r>
-      <w:proofErr w:type="spellStart"/>
-      <w:r>
-        <w:t>Bebis</w:t>
-      </w:r>
-      <w:proofErr w:type="spellEnd"/>
-      <w:r>
-        <w:t xml:space="preserve">, T., &amp; </w:t>
-      </w:r>
-      <w:proofErr w:type="spellStart"/>
-      <w:r>
-        <w:t>Darányi</w:t>
-      </w:r>
-      <w:proofErr w:type="spellEnd"/>
-      <w:r>
-        <w:t xml:space="preserve">, S. (2021). </w:t>
-      </w:r>
-      <w:proofErr w:type="spellStart"/>
-      <w:r>
-        <w:t>Greek</w:t>
-      </w:r>
-      <w:proofErr w:type="spellEnd"/>
-      <w:r>
-        <w:t xml:space="preserve"> </w:t>
-      </w:r>
-      <w:proofErr w:type="spellStart"/>
-      <w:r>
-        <w:t>mythology</w:t>
-      </w:r>
-      <w:proofErr w:type="spellEnd"/>
-      <w:r>
-        <w:t xml:space="preserve"> as a </w:t>
-      </w:r>
-      <w:proofErr w:type="spellStart"/>
-      <w:r>
-        <w:t>knowledge</w:t>
-      </w:r>
-      <w:proofErr w:type="spellEnd"/>
-      <w:r>
-        <w:t xml:space="preserve"> </w:t>
-      </w:r>
-      <w:proofErr w:type="spellStart"/>
-      <w:r>
-        <w:t>graph</w:t>
-      </w:r>
-      <w:proofErr w:type="spellEnd"/>
-      <w:r>
-        <w:t xml:space="preserve">: </w:t>
-      </w:r>
-      <w:proofErr w:type="spellStart"/>
-      <w:r>
-        <w:t>From</w:t>
-      </w:r>
-      <w:proofErr w:type="spellEnd"/>
-      <w:r>
-        <w:t xml:space="preserve"> Chaos </w:t>
-      </w:r>
-      <w:proofErr w:type="spellStart"/>
-      <w:r>
-        <w:t>to</w:t>
-      </w:r>
-      <w:proofErr w:type="spellEnd"/>
-      <w:r>
-        <w:t xml:space="preserve"> Zeus </w:t>
-      </w:r>
-      <w:proofErr w:type="spellStart"/>
-      <w:r>
-        <w:t>and</w:t>
-      </w:r>
-      <w:proofErr w:type="spellEnd"/>
-      <w:r>
-        <w:t xml:space="preserve"> </w:t>
-      </w:r>
-      <w:proofErr w:type="spellStart"/>
-      <w:r>
-        <w:t>beyond</w:t>
-      </w:r>
-      <w:proofErr w:type="spellEnd"/>
-      <w:r>
-        <w:t xml:space="preserve">. </w:t>
-      </w:r>
-      <w:proofErr w:type="spellStart"/>
-      <w:r>
-        <w:rPr>
-          <w:rStyle w:val="Vurgu"/>
-          <w:rFonts w:eastAsiaTheme="majorEastAsia"/>
-        </w:rPr>
-        <w:t>Semantic</w:t>
-      </w:r>
-      <w:proofErr w:type="spellEnd"/>
-      <w:r>
-        <w:rPr>
-          <w:rStyle w:val="Vurgu"/>
-          <w:rFonts w:eastAsiaTheme="majorEastAsia"/>
-        </w:rPr>
-        <w:t xml:space="preserve"> Web </w:t>
-      </w:r>
-      <w:proofErr w:type="spellStart"/>
-      <w:r>
-        <w:rPr>
-          <w:rStyle w:val="Vurgu"/>
-          <w:rFonts w:eastAsiaTheme="majorEastAsia"/>
-        </w:rPr>
-        <w:t>Journal</w:t>
-      </w:r>
-      <w:proofErr w:type="spellEnd"/>
-      <w:r>
-        <w:t xml:space="preserve">. </w:t>
-      </w:r>
-      <w:proofErr w:type="spellStart"/>
-      <w:r>
-        <w:t>Retrieved</w:t>
-      </w:r>
-      <w:proofErr w:type="spellEnd"/>
-      <w:r>
-        <w:t xml:space="preserve"> </w:t>
-      </w:r>
-      <w:proofErr w:type="spellStart"/>
-      <w:r>
-        <w:t>from</w:t>
-      </w:r>
-      <w:proofErr w:type="spellEnd"/>
-      <w:r>
-        <w:t xml:space="preserve"> </w:t>
-      </w:r>
-      <w:hyperlink r:id="rId12" w:tgtFrame="_new" w:history="1">
+        <w:t>Semantic Web Journal</w:t>
+      </w:r>
+      <w:r>
+        <w:t xml:space="preserve">. Retrieved from </w:t>
+      </w:r>
+      <w:hyperlink r:id="rId15" w:tgtFrame="_new" w:history="1">
         <w:r>
           <w:rPr>
-            <w:rStyle w:val="Kpr"/>
+            <w:rStyle w:val="Hyperlink"/>
             <w:rFonts w:eastAsiaTheme="majorEastAsia"/>
           </w:rPr>
           <w:t>https://www.semantic-web-journal.net/system/files/swj2754.pdf</w:t>
@@ -5908,141 +4310,23 @@
       <w:pPr>
         <w:pStyle w:val="NormalWeb"/>
       </w:pPr>
-      <w:proofErr w:type="spellStart"/>
-      <w:r>
-        <w:t>Lecture</w:t>
-      </w:r>
-      <w:proofErr w:type="spellEnd"/>
-      <w:r>
-        <w:t xml:space="preserve"> 04. (2025). </w:t>
-      </w:r>
-      <w:r>
-        <w:rPr>
-          <w:rStyle w:val="Vurgu"/>
+      <w:r>
+        <w:t xml:space="preserve">Lecture 04. (2025). </w:t>
+      </w:r>
+      <w:r>
+        <w:rPr>
+          <w:rStyle w:val="Emphasis"/>
           <w:rFonts w:eastAsiaTheme="majorEastAsia"/>
         </w:rPr>
-        <w:t xml:space="preserve">Information </w:t>
-      </w:r>
-      <w:proofErr w:type="spellStart"/>
-      <w:r>
-        <w:rPr>
-          <w:rStyle w:val="Vurgu"/>
-          <w:rFonts w:eastAsiaTheme="majorEastAsia"/>
-        </w:rPr>
-        <w:t>Retrieval</w:t>
-      </w:r>
-      <w:proofErr w:type="spellEnd"/>
-      <w:r>
-        <w:rPr>
-          <w:rStyle w:val="Vurgu"/>
-          <w:rFonts w:eastAsiaTheme="majorEastAsia"/>
-        </w:rPr>
-        <w:t xml:space="preserve"> </w:t>
-      </w:r>
-      <w:proofErr w:type="spellStart"/>
-      <w:r>
-        <w:rPr>
-          <w:rStyle w:val="Vurgu"/>
-          <w:rFonts w:eastAsiaTheme="majorEastAsia"/>
-        </w:rPr>
-        <w:t>and</w:t>
-      </w:r>
-      <w:proofErr w:type="spellEnd"/>
-      <w:r>
-        <w:rPr>
-          <w:rStyle w:val="Vurgu"/>
-          <w:rFonts w:eastAsiaTheme="majorEastAsia"/>
-        </w:rPr>
-        <w:t xml:space="preserve"> Web </w:t>
-      </w:r>
-      <w:proofErr w:type="spellStart"/>
-      <w:r>
-        <w:rPr>
-          <w:rStyle w:val="Vurgu"/>
-          <w:rFonts w:eastAsiaTheme="majorEastAsia"/>
-        </w:rPr>
-        <w:t>Search</w:t>
-      </w:r>
-      <w:proofErr w:type="spellEnd"/>
-      <w:r>
-        <w:t xml:space="preserve"> [</w:t>
-      </w:r>
-      <w:proofErr w:type="spellStart"/>
-      <w:r>
-        <w:t>Lecture</w:t>
-      </w:r>
-      <w:proofErr w:type="spellEnd"/>
-      <w:r>
-        <w:t xml:space="preserve"> </w:t>
-      </w:r>
-      <w:proofErr w:type="spellStart"/>
-      <w:r>
-        <w:t>slides</w:t>
-      </w:r>
-      <w:proofErr w:type="spellEnd"/>
-      <w:r>
-        <w:t xml:space="preserve">]. </w:t>
-      </w:r>
-      <w:proofErr w:type="spellStart"/>
-      <w:r>
-        <w:t>Department</w:t>
-      </w:r>
-      <w:proofErr w:type="spellEnd"/>
-      <w:r>
-        <w:t xml:space="preserve"> of </w:t>
-      </w:r>
-      <w:proofErr w:type="spellStart"/>
-      <w:r>
-        <w:t>Computer</w:t>
-      </w:r>
-      <w:proofErr w:type="spellEnd"/>
-      <w:r>
-        <w:t xml:space="preserve"> </w:t>
-      </w:r>
-      <w:proofErr w:type="spellStart"/>
-      <w:r>
-        <w:t>Science</w:t>
-      </w:r>
-      <w:proofErr w:type="spellEnd"/>
-      <w:r>
-        <w:t xml:space="preserve"> </w:t>
-      </w:r>
-      <w:proofErr w:type="spellStart"/>
-      <w:r>
-        <w:t>and</w:t>
-      </w:r>
-      <w:proofErr w:type="spellEnd"/>
-      <w:r>
-        <w:t xml:space="preserve"> </w:t>
-      </w:r>
-      <w:proofErr w:type="spellStart"/>
-      <w:r>
-        <w:t>Engineering</w:t>
-      </w:r>
-      <w:proofErr w:type="spellEnd"/>
-      <w:r>
-        <w:t xml:space="preserve">, </w:t>
-      </w:r>
-      <w:proofErr w:type="spellStart"/>
-      <w:r>
-        <w:t>Chung-Ang</w:t>
-      </w:r>
-      <w:proofErr w:type="spellEnd"/>
-      <w:r>
-        <w:t xml:space="preserve"> </w:t>
-      </w:r>
-      <w:proofErr w:type="spellStart"/>
-      <w:r>
-        <w:t>University</w:t>
-      </w:r>
-      <w:proofErr w:type="spellEnd"/>
-      <w:r>
-        <w:t>.</w:t>
-      </w:r>
-    </w:p>
-    <w:p>
-      <w:pPr>
-        <w:pStyle w:val="Balk2"/>
+        <w:t>Information Retrieval and Web Search</w:t>
+      </w:r>
+      <w:r>
+        <w:t xml:space="preserve"> [Lecture slides]. Department of Computer Science and Engineering, Chung-Ang University.</w:t>
+      </w:r>
+    </w:p>
+    <w:p>
+      <w:pPr>
+        <w:pStyle w:val="Heading2"/>
         <w:numPr>
           <w:ilvl w:val="0"/>
           <w:numId w:val="0"/>
@@ -6052,6 +4336,213 @@
           <w:lang w:val="en-US"/>
         </w:rPr>
       </w:pPr>
+    </w:p>
+    <w:p>
+      <w:pPr>
+        <w:rPr>
+          <w:lang w:val="en-US"/>
+        </w:rPr>
+      </w:pPr>
+    </w:p>
+    <w:p>
+      <w:pPr>
+        <w:rPr>
+          <w:lang w:val="en-US"/>
+        </w:rPr>
+      </w:pPr>
+    </w:p>
+    <w:p>
+      <w:pPr>
+        <w:rPr>
+          <w:lang w:val="en-US"/>
+        </w:rPr>
+      </w:pPr>
+    </w:p>
+    <w:p>
+      <w:pPr>
+        <w:rPr>
+          <w:lang w:val="en-US"/>
+        </w:rPr>
+      </w:pPr>
+    </w:p>
+    <w:p>
+      <w:pPr>
+        <w:rPr>
+          <w:lang w:val="en-US"/>
+        </w:rPr>
+      </w:pPr>
+    </w:p>
+    <w:p>
+      <w:pPr>
+        <w:rPr>
+          <w:lang w:val="en-US"/>
+        </w:rPr>
+      </w:pPr>
+    </w:p>
+    <w:p>
+      <w:pPr>
+        <w:rPr>
+          <w:lang w:val="en-US"/>
+        </w:rPr>
+      </w:pPr>
+    </w:p>
+    <w:p>
+      <w:pPr>
+        <w:rPr>
+          <w:lang w:val="en-US"/>
+        </w:rPr>
+      </w:pPr>
+    </w:p>
+    <w:p>
+      <w:pPr>
+        <w:rPr>
+          <w:lang w:val="en-US"/>
+        </w:rPr>
+      </w:pPr>
+    </w:p>
+    <w:p>
+      <w:pPr>
+        <w:rPr>
+          <w:lang w:val="en-US"/>
+        </w:rPr>
+      </w:pPr>
+    </w:p>
+    <w:p>
+      <w:pPr>
+        <w:rPr>
+          <w:lang w:val="en-US"/>
+        </w:rPr>
+      </w:pPr>
+    </w:p>
+    <w:p>
+      <w:pPr>
+        <w:rPr>
+          <w:lang w:val="en-US"/>
+        </w:rPr>
+      </w:pPr>
+    </w:p>
+    <w:p>
+      <w:pPr>
+        <w:rPr>
+          <w:lang w:val="en-US"/>
+        </w:rPr>
+      </w:pPr>
+    </w:p>
+    <w:p>
+      <w:pPr>
+        <w:rPr>
+          <w:lang w:val="en-US"/>
+        </w:rPr>
+      </w:pPr>
+    </w:p>
+    <w:p>
+      <w:pPr>
+        <w:rPr>
+          <w:lang w:val="en-US"/>
+        </w:rPr>
+      </w:pPr>
+    </w:p>
+    <w:p>
+      <w:pPr>
+        <w:rPr>
+          <w:lang w:val="en-US"/>
+        </w:rPr>
+      </w:pPr>
+    </w:p>
+    <w:p>
+      <w:pPr>
+        <w:rPr>
+          <w:lang w:val="en-US"/>
+        </w:rPr>
+      </w:pPr>
+    </w:p>
+    <w:p>
+      <w:pPr>
+        <w:rPr>
+          <w:lang w:val="en-US"/>
+        </w:rPr>
+      </w:pPr>
+      <w:r>
+        <w:rPr>
+          <w:lang w:val="en-US"/>
+        </w:rPr>
+        <w:lastRenderedPageBreak/>
+        <w:t>Appendix 1 , Website overview:</w:t>
+      </w:r>
+    </w:p>
+    <w:p>
+      <w:pPr>
+        <w:rPr>
+          <w:lang w:val="en-US"/>
+        </w:rPr>
+      </w:pPr>
+      <w:r>
+        <w:rPr>
+          <w:noProof/>
+        </w:rPr>
+        <w:drawing>
+          <wp:anchor distT="0" distB="0" distL="114300" distR="114300" simplePos="0" relativeHeight="251660288" behindDoc="1" locked="0" layoutInCell="1" allowOverlap="1" wp14:anchorId="66F24B0B" wp14:editId="733B53B0">
+            <wp:simplePos x="0" y="0"/>
+            <wp:positionH relativeFrom="margin">
+              <wp:align>center</wp:align>
+            </wp:positionH>
+            <wp:positionV relativeFrom="paragraph">
+              <wp:posOffset>1495375</wp:posOffset>
+            </wp:positionV>
+            <wp:extent cx="9448986" cy="6490305"/>
+            <wp:effectExtent l="0" t="6350" r="0" b="0"/>
+            <wp:wrapNone/>
+            <wp:docPr id="2050076894" name="Picture 4"/>
+            <wp:cNvGraphicFramePr>
+              <a:graphicFrameLocks xmlns:a="http://schemas.openxmlformats.org/drawingml/2006/main" noChangeAspect="1"/>
+            </wp:cNvGraphicFramePr>
+            <a:graphic xmlns:a="http://schemas.openxmlformats.org/drawingml/2006/main">
+              <a:graphicData uri="http://schemas.openxmlformats.org/drawingml/2006/picture">
+                <pic:pic xmlns:pic="http://schemas.openxmlformats.org/drawingml/2006/picture">
+                  <pic:nvPicPr>
+                    <pic:cNvPr id="0" name="Picture 7"/>
+                    <pic:cNvPicPr>
+                      <a:picLocks noChangeAspect="1" noChangeArrowheads="1"/>
+                    </pic:cNvPicPr>
+                  </pic:nvPicPr>
+                  <pic:blipFill>
+                    <a:blip r:embed="rId16">
+                      <a:extLst>
+                        <a:ext uri="{28A0092B-C50C-407E-A947-70E740481C1C}">
+                          <a14:useLocalDpi xmlns:a14="http://schemas.microsoft.com/office/drawing/2010/main" val="0"/>
+                        </a:ext>
+                      </a:extLst>
+                    </a:blip>
+                    <a:srcRect/>
+                    <a:stretch>
+                      <a:fillRect/>
+                    </a:stretch>
+                  </pic:blipFill>
+                  <pic:spPr bwMode="auto">
+                    <a:xfrm rot="5400000">
+                      <a:off x="0" y="0"/>
+                      <a:ext cx="9448986" cy="6490305"/>
+                    </a:xfrm>
+                    <a:prstGeom prst="rect">
+                      <a:avLst/>
+                    </a:prstGeom>
+                    <a:noFill/>
+                    <a:ln>
+                      <a:noFill/>
+                    </a:ln>
+                  </pic:spPr>
+                </pic:pic>
+              </a:graphicData>
+            </a:graphic>
+            <wp14:sizeRelH relativeFrom="page">
+              <wp14:pctWidth>0</wp14:pctWidth>
+            </wp14:sizeRelH>
+            <wp14:sizeRelV relativeFrom="page">
+              <wp14:pctHeight>0</wp14:pctHeight>
+            </wp14:sizeRelV>
+          </wp:anchor>
+        </w:drawing>
+      </w:r>
     </w:p>
     <w:sectPr>
       <w:pgSz w:w="11906" w:h="16838"/>
@@ -6113,14 +4604,14 @@
   <w:footnote w:id="1">
     <w:p>
       <w:pPr>
-        <w:pStyle w:val="DipnotMetni"/>
+        <w:pStyle w:val="FootnoteText"/>
         <w:rPr>
           <w:lang w:val="tr-TR"/>
         </w:rPr>
       </w:pPr>
       <w:r>
         <w:rPr>
-          <w:rStyle w:val="DipnotBavurusu"/>
+          <w:rStyle w:val="FootnoteReference"/>
         </w:rPr>
         <w:footnoteRef/>
       </w:r>
@@ -6160,66 +4651,27 @@
       </w:r>
       <w:proofErr w:type="spellEnd"/>
       <w:r>
-        <w:t xml:space="preserve">, S. (2021). Greek </w:t>
-      </w:r>
-      <w:proofErr w:type="spellStart"/>
-      <w:r>
-        <w:t>Mythology</w:t>
-      </w:r>
-      <w:proofErr w:type="spellEnd"/>
-      <w:r>
-        <w:t xml:space="preserve"> </w:t>
-      </w:r>
-      <w:proofErr w:type="spellStart"/>
-      <w:r>
-        <w:t>as</w:t>
-      </w:r>
-      <w:proofErr w:type="spellEnd"/>
-      <w:r>
-        <w:t xml:space="preserve"> a Knowledge Graph: </w:t>
-      </w:r>
-      <w:proofErr w:type="spellStart"/>
-      <w:r>
-        <w:t>From</w:t>
-      </w:r>
-      <w:proofErr w:type="spellEnd"/>
-      <w:r>
-        <w:t xml:space="preserve"> Chaos </w:t>
-      </w:r>
-      <w:proofErr w:type="spellStart"/>
-      <w:r>
-        <w:t>to</w:t>
-      </w:r>
-      <w:proofErr w:type="spellEnd"/>
-      <w:r>
-        <w:t xml:space="preserve"> Zeus and </w:t>
-      </w:r>
-      <w:proofErr w:type="spellStart"/>
-      <w:r>
-        <w:t>Beyond</w:t>
-      </w:r>
-      <w:proofErr w:type="spellEnd"/>
-      <w:r>
-        <w:t xml:space="preserve">. </w:t>
-      </w:r>
-      <w:proofErr w:type="spellStart"/>
-      <w:r>
-        <w:t>Semantic</w:t>
-      </w:r>
-      <w:proofErr w:type="spellEnd"/>
-      <w:r>
-        <w:t xml:space="preserve"> Web Journal.</w:t>
+        <w:t xml:space="preserve">, S. (2021). </w:t>
+      </w:r>
+      <w:r>
+        <w:rPr>
+          <w:lang w:val="en-US"/>
+        </w:rPr>
+        <w:t>Greek Mythology as a Knowledge Graph: From Chaos to Zeus and Beyond. Semantic Web Journal.</w:t>
       </w:r>
     </w:p>
   </w:footnote>
   <w:footnote w:id="2">
     <w:p>
       <w:pPr>
-        <w:pStyle w:val="DipnotMetni"/>
-      </w:pPr>
-      <w:r>
-        <w:rPr>
-          <w:rStyle w:val="DipnotBavurusu"/>
+        <w:pStyle w:val="FootnoteText"/>
+        <w:rPr>
+          <w:lang w:val="en-US"/>
+        </w:rPr>
+      </w:pPr>
+      <w:r>
+        <w:rPr>
+          <w:rStyle w:val="FootnoteReference"/>
         </w:rPr>
         <w:footnoteRef/>
       </w:r>
@@ -6244,15 +4696,15 @@
         <w:t xml:space="preserve">. </w:t>
       </w:r>
       <w:r>
-        <w:t>Natural Language Processing and Information Retrieval</w:t>
-      </w:r>
-      <w:r>
-        <w:t>, p.3.</w:t>
-      </w:r>
-    </w:p>
-    <w:p>
-      <w:pPr>
-        <w:pStyle w:val="DipnotMetni"/>
+        <w:rPr>
+          <w:lang w:val="en-US"/>
+        </w:rPr>
+        <w:t>Natural Language Processing and Information Retrieval, p.3.</w:t>
+      </w:r>
+    </w:p>
+    <w:p>
+      <w:pPr>
+        <w:pStyle w:val="FootnoteText"/>
         <w:rPr>
           <w:lang w:val="en-US"/>
         </w:rPr>
@@ -6262,14 +4714,14 @@
   <w:footnote w:id="3">
     <w:p>
       <w:pPr>
-        <w:pStyle w:val="DipnotMetni"/>
-        <w:rPr>
-          <w:lang w:val="en-US"/>
-        </w:rPr>
-      </w:pPr>
-      <w:r>
-        <w:rPr>
-          <w:rStyle w:val="DipnotBavurusu"/>
+        <w:pStyle w:val="FootnoteText"/>
+        <w:rPr>
+          <w:lang w:val="en-US"/>
+        </w:rPr>
+      </w:pPr>
+      <w:r>
+        <w:rPr>
+          <w:rStyle w:val="FootnoteReference"/>
         </w:rPr>
         <w:footnoteRef/>
       </w:r>
@@ -6342,14 +4794,14 @@
   <w:footnote w:id="4">
     <w:p>
       <w:pPr>
-        <w:pStyle w:val="DipnotMetni"/>
-        <w:rPr>
-          <w:lang w:val="en-US"/>
-        </w:rPr>
-      </w:pPr>
-      <w:r>
-        <w:rPr>
-          <w:rStyle w:val="DipnotBavurusu"/>
+        <w:pStyle w:val="FootnoteText"/>
+        <w:rPr>
+          <w:lang w:val="en-US"/>
+        </w:rPr>
+      </w:pPr>
+      <w:r>
+        <w:rPr>
+          <w:rStyle w:val="FootnoteReference"/>
         </w:rPr>
         <w:footnoteRef/>
       </w:r>
@@ -6396,11 +4848,14 @@
   <w:footnote w:id="5">
     <w:p>
       <w:pPr>
-        <w:pStyle w:val="DipnotMetni"/>
-      </w:pPr>
-      <w:r>
-        <w:rPr>
-          <w:rStyle w:val="DipnotBavurusu"/>
+        <w:pStyle w:val="FootnoteText"/>
+        <w:rPr>
+          <w:lang w:val="en-US"/>
+        </w:rPr>
+      </w:pPr>
+      <w:r>
+        <w:rPr>
+          <w:rStyle w:val="FootnoteReference"/>
         </w:rPr>
         <w:footnoteRef/>
       </w:r>
@@ -6463,6 +4918,9 @@
         <w:t xml:space="preserve"> (2nd ed.). </w:t>
       </w:r>
       <w:r>
+        <w:rPr>
+          <w:lang w:val="en-US"/>
+        </w:rPr>
         <w:t>Addison-Wesley. (Original work published 1999)</w:t>
       </w:r>
     </w:p>
@@ -6470,14 +4928,14 @@
   <w:footnote w:id="6">
     <w:p>
       <w:pPr>
-        <w:pStyle w:val="DipnotMetni"/>
-        <w:rPr>
-          <w:lang w:val="en-US"/>
-        </w:rPr>
-      </w:pPr>
-      <w:r>
-        <w:rPr>
-          <w:rStyle w:val="DipnotBavurusu"/>
+        <w:pStyle w:val="FootnoteText"/>
+        <w:rPr>
+          <w:lang w:val="en-US"/>
+        </w:rPr>
+      </w:pPr>
+      <w:r>
+        <w:rPr>
+          <w:rStyle w:val="FootnoteReference"/>
         </w:rPr>
         <w:footnoteRef/>
       </w:r>
@@ -6524,14 +4982,14 @@
   <w:footnote w:id="7">
     <w:p>
       <w:pPr>
-        <w:pStyle w:val="DipnotMetni"/>
-        <w:rPr>
-          <w:lang w:val="en-US"/>
-        </w:rPr>
-      </w:pPr>
-      <w:r>
-        <w:rPr>
-          <w:rStyle w:val="DipnotBavurusu"/>
+        <w:pStyle w:val="FootnoteText"/>
+        <w:rPr>
+          <w:lang w:val="en-US"/>
+        </w:rPr>
+      </w:pPr>
+      <w:r>
+        <w:rPr>
+          <w:rStyle w:val="FootnoteReference"/>
         </w:rPr>
         <w:footnoteRef/>
       </w:r>
@@ -6576,7 +5034,7 @@
     </w:p>
     <w:p>
       <w:pPr>
-        <w:pStyle w:val="DipnotMetni"/>
+        <w:pStyle w:val="FootnoteText"/>
         <w:rPr>
           <w:lang w:val="en-US"/>
         </w:rPr>
@@ -6590,7 +5048,7 @@
 <w:hdr xmlns:wpc="http://schemas.microsoft.com/office/word/2010/wordprocessingCanvas" xmlns:cx="http://schemas.microsoft.com/office/drawing/2014/chartex" xmlns:cx1="http://schemas.microsoft.com/office/drawing/2015/9/8/chartex" xmlns:cx2="http://schemas.microsoft.com/office/drawing/2015/10/21/chartex" xmlns:cx3="http://schemas.microsoft.com/office/drawing/2016/5/9/chartex" xmlns:cx4="http://schemas.microsoft.com/office/drawing/2016/5/10/chartex" xmlns:cx5="http://schemas.microsoft.com/office/drawing/2016/5/11/chartex" xmlns:cx6="http://schemas.microsoft.com/office/drawing/2016/5/12/chartex" xmlns:cx7="http://schemas.microsoft.com/office/drawing/2016/5/13/chartex" xmlns:cx8="http://schemas.microsoft.com/office/drawing/2016/5/14/chartex" xmlns:mc="http://schemas.openxmlformats.org/markup-compatibility/2006" xmlns:aink="http://schemas.microsoft.com/office/drawing/2016/ink" xmlns:am3d="http://schemas.microsoft.com/office/drawing/2017/model3d" xmlns:o="urn:schemas-microsoft-com:office:office" xmlns:oel="http://schemas.microsoft.com/office/2019/extlst" xmlns:r="http://schemas.openxmlformats.org/officeDocument/2006/relationships" xmlns:m="http://schemas.openxmlformats.org/officeDocument/2006/math" xmlns:v="urn:schemas-microsoft-com:vml" xmlns:wp14="http://schemas.microsoft.com/office/word/2010/wordprocessingDrawing" xmlns:wp="http://schemas.openxmlformats.org/drawingml/2006/wordprocessingDrawing" xmlns:w10="urn:schemas-microsoft-com:office:word" xmlns:w="http://schemas.openxmlformats.org/wordprocessingml/2006/main" xmlns:w14="http://schemas.microsoft.com/office/word/2010/wordml" xmlns:w15="http://schemas.microsoft.com/office/word/2012/wordml" xmlns:w16cex="http://schemas.microsoft.com/office/word/2018/wordml/cex" xmlns:w16cid="http://schemas.microsoft.com/office/word/2016/wordml/cid" xmlns:w16="http://schemas.microsoft.com/office/word/2018/wordml" xmlns:w16du="http://schemas.microsoft.com/office/word/2023/wordml/word16du" xmlns:w16sdtdh="http://schemas.microsoft.com/office/word/2020/wordml/sdtdatahash" xmlns:w16sdtfl="http://schemas.microsoft.com/office/word/2024/wordml/sdtformatlock" xmlns:w16se="http://schemas.microsoft.com/office/word/2015/wordml/symex" xmlns:wpg="http://schemas.microsoft.com/office/word/2010/wordprocessingGroup" xmlns:wpi="http://schemas.microsoft.com/office/word/2010/wordprocessingInk" xmlns:wne="http://schemas.microsoft.com/office/word/2006/wordml" xmlns:wps="http://schemas.microsoft.com/office/word/2010/wordprocessingShape" mc:Ignorable="w14 w15 w16se w16cid w16 w16cex w16sdtdh w16sdtfl w16du wp14">
   <w:p>
     <w:pPr>
-      <w:pStyle w:val="stBilgi"/>
+      <w:pStyle w:val="Header"/>
     </w:pPr>
   </w:p>
 </w:hdr>
@@ -7504,7 +5962,7 @@
     <w:lvl w:ilvl="0">
       <w:start w:val="1"/>
       <w:numFmt w:val="decimal"/>
-      <w:pStyle w:val="Balk1"/>
+      <w:pStyle w:val="Heading1"/>
       <w:lvlText w:val="%1"/>
       <w:lvlJc w:val="left"/>
       <w:pPr>
@@ -7514,7 +5972,7 @@
     <w:lvl w:ilvl="1">
       <w:start w:val="1"/>
       <w:numFmt w:val="decimal"/>
-      <w:pStyle w:val="Balk2"/>
+      <w:pStyle w:val="Heading2"/>
       <w:lvlText w:val="%1.%2"/>
       <w:lvlJc w:val="left"/>
       <w:pPr>
@@ -7524,7 +5982,7 @@
     <w:lvl w:ilvl="2">
       <w:start w:val="1"/>
       <w:numFmt w:val="decimal"/>
-      <w:pStyle w:val="Balk3"/>
+      <w:pStyle w:val="Heading3"/>
       <w:lvlText w:val="%1.%2.%3"/>
       <w:lvlJc w:val="left"/>
       <w:pPr>
@@ -7534,7 +5992,7 @@
     <w:lvl w:ilvl="3">
       <w:start w:val="1"/>
       <w:numFmt w:val="decimal"/>
-      <w:pStyle w:val="Balk4"/>
+      <w:pStyle w:val="Heading4"/>
       <w:lvlText w:val="%1.%2.%3.%4"/>
       <w:lvlJc w:val="left"/>
       <w:pPr>
@@ -7544,7 +6002,7 @@
     <w:lvl w:ilvl="4">
       <w:start w:val="1"/>
       <w:numFmt w:val="decimal"/>
-      <w:pStyle w:val="Balk5"/>
+      <w:pStyle w:val="Heading5"/>
       <w:lvlText w:val="%1.%2.%3.%4.%5"/>
       <w:lvlJc w:val="left"/>
       <w:pPr>
@@ -7554,7 +6012,7 @@
     <w:lvl w:ilvl="5">
       <w:start w:val="1"/>
       <w:numFmt w:val="decimal"/>
-      <w:pStyle w:val="Balk6"/>
+      <w:pStyle w:val="Heading6"/>
       <w:lvlText w:val="%1.%2.%3.%4.%5.%6"/>
       <w:lvlJc w:val="left"/>
       <w:pPr>
@@ -7564,7 +6022,7 @@
     <w:lvl w:ilvl="6">
       <w:start w:val="1"/>
       <w:numFmt w:val="decimal"/>
-      <w:pStyle w:val="Balk7"/>
+      <w:pStyle w:val="Heading7"/>
       <w:lvlText w:val="%1.%2.%3.%4.%5.%6.%7"/>
       <w:lvlJc w:val="left"/>
       <w:pPr>
@@ -7574,7 +6032,7 @@
     <w:lvl w:ilvl="7">
       <w:start w:val="1"/>
       <w:numFmt w:val="decimal"/>
-      <w:pStyle w:val="Balk8"/>
+      <w:pStyle w:val="Heading8"/>
       <w:lvlText w:val="%1.%2.%3.%4.%5.%6.%7.%8"/>
       <w:lvlJc w:val="left"/>
       <w:pPr>
@@ -7584,7 +6042,7 @@
     <w:lvl w:ilvl="8">
       <w:start w:val="1"/>
       <w:numFmt w:val="decimal"/>
-      <w:pStyle w:val="Balk9"/>
+      <w:pStyle w:val="Heading9"/>
       <w:lvlText w:val="%1.%2.%3.%4.%5.%6.%7.%8.%9"/>
       <w:lvlJc w:val="left"/>
       <w:pPr>
@@ -8020,11 +6478,11 @@
     <w:name w:val="Normal"/>
     <w:qFormat/>
   </w:style>
-  <w:style w:type="paragraph" w:styleId="Balk1">
+  <w:style w:type="paragraph" w:styleId="Heading1">
     <w:name w:val="heading 1"/>
     <w:basedOn w:val="Normal"/>
     <w:next w:val="Normal"/>
-    <w:link w:val="Balk1Char"/>
+    <w:link w:val="Heading1Char"/>
     <w:uiPriority w:val="9"/>
     <w:qFormat/>
     <w:rsid w:val="00D56363"/>
@@ -8044,11 +6502,11 @@
       <w:szCs w:val="40"/>
     </w:rPr>
   </w:style>
-  <w:style w:type="paragraph" w:styleId="Balk2">
+  <w:style w:type="paragraph" w:styleId="Heading2">
     <w:name w:val="heading 2"/>
     <w:basedOn w:val="Normal"/>
     <w:next w:val="Normal"/>
-    <w:link w:val="Balk2Char"/>
+    <w:link w:val="Heading2Char"/>
     <w:uiPriority w:val="9"/>
     <w:unhideWhenUsed/>
     <w:qFormat/>
@@ -8070,11 +6528,11 @@
       <w:szCs w:val="32"/>
     </w:rPr>
   </w:style>
-  <w:style w:type="paragraph" w:styleId="Balk3">
+  <w:style w:type="paragraph" w:styleId="Heading3">
     <w:name w:val="heading 3"/>
     <w:basedOn w:val="Normal"/>
     <w:next w:val="Normal"/>
-    <w:link w:val="Balk3Char"/>
+    <w:link w:val="Heading3Char"/>
     <w:uiPriority w:val="9"/>
     <w:semiHidden/>
     <w:unhideWhenUsed/>
@@ -8097,11 +6555,11 @@
       <w:szCs w:val="28"/>
     </w:rPr>
   </w:style>
-  <w:style w:type="paragraph" w:styleId="Balk4">
+  <w:style w:type="paragraph" w:styleId="Heading4">
     <w:name w:val="heading 4"/>
     <w:basedOn w:val="Normal"/>
     <w:next w:val="Normal"/>
-    <w:link w:val="Balk4Char"/>
+    <w:link w:val="Heading4Char"/>
     <w:uiPriority w:val="9"/>
     <w:semiHidden/>
     <w:unhideWhenUsed/>
@@ -8124,11 +6582,11 @@
       <w:color w:val="0F4761" w:themeColor="accent1" w:themeShade="BF"/>
     </w:rPr>
   </w:style>
-  <w:style w:type="paragraph" w:styleId="Balk5">
+  <w:style w:type="paragraph" w:styleId="Heading5">
     <w:name w:val="heading 5"/>
     <w:basedOn w:val="Normal"/>
     <w:next w:val="Normal"/>
-    <w:link w:val="Balk5Char"/>
+    <w:link w:val="Heading5Char"/>
     <w:uiPriority w:val="9"/>
     <w:semiHidden/>
     <w:unhideWhenUsed/>
@@ -8149,11 +6607,11 @@
       <w:color w:val="0F4761" w:themeColor="accent1" w:themeShade="BF"/>
     </w:rPr>
   </w:style>
-  <w:style w:type="paragraph" w:styleId="Balk6">
+  <w:style w:type="paragraph" w:styleId="Heading6">
     <w:name w:val="heading 6"/>
     <w:basedOn w:val="Normal"/>
     <w:next w:val="Normal"/>
-    <w:link w:val="Balk6Char"/>
+    <w:link w:val="Heading6Char"/>
     <w:uiPriority w:val="9"/>
     <w:semiHidden/>
     <w:unhideWhenUsed/>
@@ -8176,11 +6634,11 @@
       <w:color w:val="595959" w:themeColor="text1" w:themeTint="A6"/>
     </w:rPr>
   </w:style>
-  <w:style w:type="paragraph" w:styleId="Balk7">
+  <w:style w:type="paragraph" w:styleId="Heading7">
     <w:name w:val="heading 7"/>
     <w:basedOn w:val="Normal"/>
     <w:next w:val="Normal"/>
-    <w:link w:val="Balk7Char"/>
+    <w:link w:val="Heading7Char"/>
     <w:uiPriority w:val="9"/>
     <w:semiHidden/>
     <w:unhideWhenUsed/>
@@ -8201,11 +6659,11 @@
       <w:color w:val="595959" w:themeColor="text1" w:themeTint="A6"/>
     </w:rPr>
   </w:style>
-  <w:style w:type="paragraph" w:styleId="Balk8">
+  <w:style w:type="paragraph" w:styleId="Heading8">
     <w:name w:val="heading 8"/>
     <w:basedOn w:val="Normal"/>
     <w:next w:val="Normal"/>
-    <w:link w:val="Balk8Char"/>
+    <w:link w:val="Heading8Char"/>
     <w:uiPriority w:val="9"/>
     <w:semiHidden/>
     <w:unhideWhenUsed/>
@@ -8228,11 +6686,11 @@
       <w:color w:val="272727" w:themeColor="text1" w:themeTint="D8"/>
     </w:rPr>
   </w:style>
-  <w:style w:type="paragraph" w:styleId="Balk9">
+  <w:style w:type="paragraph" w:styleId="Heading9">
     <w:name w:val="heading 9"/>
     <w:basedOn w:val="Normal"/>
     <w:next w:val="Normal"/>
-    <w:link w:val="Balk9Char"/>
+    <w:link w:val="Heading9Char"/>
     <w:uiPriority w:val="9"/>
     <w:semiHidden/>
     <w:unhideWhenUsed/>
@@ -8253,13 +6711,12 @@
       <w:color w:val="272727" w:themeColor="text1" w:themeTint="D8"/>
     </w:rPr>
   </w:style>
-  <w:style w:type="character" w:default="1" w:styleId="VarsaylanParagrafYazTipi">
+  <w:style w:type="character" w:default="1" w:styleId="DefaultParagraphFont">
     <w:name w:val="Default Paragraph Font"/>
     <w:uiPriority w:val="1"/>
-    <w:semiHidden/>
     <w:unhideWhenUsed/>
   </w:style>
-  <w:style w:type="table" w:default="1" w:styleId="NormalTablo">
+  <w:style w:type="table" w:default="1" w:styleId="TableNormal">
     <w:name w:val="Normal Table"/>
     <w:uiPriority w:val="99"/>
     <w:semiHidden/>
@@ -8274,16 +6731,16 @@
       </w:tblCellMar>
     </w:tblPr>
   </w:style>
-  <w:style w:type="numbering" w:default="1" w:styleId="ListeYok">
+  <w:style w:type="numbering" w:default="1" w:styleId="NoList">
     <w:name w:val="No List"/>
     <w:uiPriority w:val="99"/>
     <w:semiHidden/>
     <w:unhideWhenUsed/>
   </w:style>
-  <w:style w:type="character" w:customStyle="1" w:styleId="Balk1Char">
-    <w:name w:val="Başlık 1 Char"/>
-    <w:basedOn w:val="VarsaylanParagrafYazTipi"/>
-    <w:link w:val="Balk1"/>
+  <w:style w:type="character" w:customStyle="1" w:styleId="Heading1Char">
+    <w:name w:val="Heading 1 Char"/>
+    <w:basedOn w:val="DefaultParagraphFont"/>
+    <w:link w:val="Heading1"/>
     <w:uiPriority w:val="9"/>
     <w:rsid w:val="00D56363"/>
     <w:rPr>
@@ -8293,10 +6750,10 @@
       <w:szCs w:val="40"/>
     </w:rPr>
   </w:style>
-  <w:style w:type="character" w:customStyle="1" w:styleId="Balk2Char">
-    <w:name w:val="Başlık 2 Char"/>
-    <w:basedOn w:val="VarsaylanParagrafYazTipi"/>
-    <w:link w:val="Balk2"/>
+  <w:style w:type="character" w:customStyle="1" w:styleId="Heading2Char">
+    <w:name w:val="Heading 2 Char"/>
+    <w:basedOn w:val="DefaultParagraphFont"/>
+    <w:link w:val="Heading2"/>
     <w:uiPriority w:val="9"/>
     <w:rsid w:val="00D56363"/>
     <w:rPr>
@@ -8306,10 +6763,10 @@
       <w:szCs w:val="32"/>
     </w:rPr>
   </w:style>
-  <w:style w:type="character" w:customStyle="1" w:styleId="Balk3Char">
-    <w:name w:val="Başlık 3 Char"/>
-    <w:basedOn w:val="VarsaylanParagrafYazTipi"/>
-    <w:link w:val="Balk3"/>
+  <w:style w:type="character" w:customStyle="1" w:styleId="Heading3Char">
+    <w:name w:val="Heading 3 Char"/>
+    <w:basedOn w:val="DefaultParagraphFont"/>
+    <w:link w:val="Heading3"/>
     <w:uiPriority w:val="9"/>
     <w:semiHidden/>
     <w:rsid w:val="007A2D03"/>
@@ -8320,10 +6777,10 @@
       <w:szCs w:val="28"/>
     </w:rPr>
   </w:style>
-  <w:style w:type="character" w:customStyle="1" w:styleId="Balk4Char">
-    <w:name w:val="Başlık 4 Char"/>
-    <w:basedOn w:val="VarsaylanParagrafYazTipi"/>
-    <w:link w:val="Balk4"/>
+  <w:style w:type="character" w:customStyle="1" w:styleId="Heading4Char">
+    <w:name w:val="Heading 4 Char"/>
+    <w:basedOn w:val="DefaultParagraphFont"/>
+    <w:link w:val="Heading4"/>
     <w:uiPriority w:val="9"/>
     <w:semiHidden/>
     <w:rsid w:val="007A2D03"/>
@@ -8334,10 +6791,10 @@
       <w:color w:val="0F4761" w:themeColor="accent1" w:themeShade="BF"/>
     </w:rPr>
   </w:style>
-  <w:style w:type="character" w:customStyle="1" w:styleId="Balk5Char">
-    <w:name w:val="Başlık 5 Char"/>
-    <w:basedOn w:val="VarsaylanParagrafYazTipi"/>
-    <w:link w:val="Balk5"/>
+  <w:style w:type="character" w:customStyle="1" w:styleId="Heading5Char">
+    <w:name w:val="Heading 5 Char"/>
+    <w:basedOn w:val="DefaultParagraphFont"/>
+    <w:link w:val="Heading5"/>
     <w:uiPriority w:val="9"/>
     <w:semiHidden/>
     <w:rsid w:val="007A2D03"/>
@@ -8346,10 +6803,10 @@
       <w:color w:val="0F4761" w:themeColor="accent1" w:themeShade="BF"/>
     </w:rPr>
   </w:style>
-  <w:style w:type="character" w:customStyle="1" w:styleId="Balk6Char">
-    <w:name w:val="Başlık 6 Char"/>
-    <w:basedOn w:val="VarsaylanParagrafYazTipi"/>
-    <w:link w:val="Balk6"/>
+  <w:style w:type="character" w:customStyle="1" w:styleId="Heading6Char">
+    <w:name w:val="Heading 6 Char"/>
+    <w:basedOn w:val="DefaultParagraphFont"/>
+    <w:link w:val="Heading6"/>
     <w:uiPriority w:val="9"/>
     <w:semiHidden/>
     <w:rsid w:val="007A2D03"/>
@@ -8360,10 +6817,10 @@
       <w:color w:val="595959" w:themeColor="text1" w:themeTint="A6"/>
     </w:rPr>
   </w:style>
-  <w:style w:type="character" w:customStyle="1" w:styleId="Balk7Char">
-    <w:name w:val="Başlık 7 Char"/>
-    <w:basedOn w:val="VarsaylanParagrafYazTipi"/>
-    <w:link w:val="Balk7"/>
+  <w:style w:type="character" w:customStyle="1" w:styleId="Heading7Char">
+    <w:name w:val="Heading 7 Char"/>
+    <w:basedOn w:val="DefaultParagraphFont"/>
+    <w:link w:val="Heading7"/>
     <w:uiPriority w:val="9"/>
     <w:semiHidden/>
     <w:rsid w:val="007A2D03"/>
@@ -8372,10 +6829,10 @@
       <w:color w:val="595959" w:themeColor="text1" w:themeTint="A6"/>
     </w:rPr>
   </w:style>
-  <w:style w:type="character" w:customStyle="1" w:styleId="Balk8Char">
-    <w:name w:val="Başlık 8 Char"/>
-    <w:basedOn w:val="VarsaylanParagrafYazTipi"/>
-    <w:link w:val="Balk8"/>
+  <w:style w:type="character" w:customStyle="1" w:styleId="Heading8Char">
+    <w:name w:val="Heading 8 Char"/>
+    <w:basedOn w:val="DefaultParagraphFont"/>
+    <w:link w:val="Heading8"/>
     <w:uiPriority w:val="9"/>
     <w:semiHidden/>
     <w:rsid w:val="007A2D03"/>
@@ -8386,10 +6843,10 @@
       <w:color w:val="272727" w:themeColor="text1" w:themeTint="D8"/>
     </w:rPr>
   </w:style>
-  <w:style w:type="character" w:customStyle="1" w:styleId="Balk9Char">
-    <w:name w:val="Başlık 9 Char"/>
-    <w:basedOn w:val="VarsaylanParagrafYazTipi"/>
-    <w:link w:val="Balk9"/>
+  <w:style w:type="character" w:customStyle="1" w:styleId="Heading9Char">
+    <w:name w:val="Heading 9 Char"/>
+    <w:basedOn w:val="DefaultParagraphFont"/>
+    <w:link w:val="Heading9"/>
     <w:uiPriority w:val="9"/>
     <w:semiHidden/>
     <w:rsid w:val="007A2D03"/>
@@ -8398,11 +6855,11 @@
       <w:color w:val="272727" w:themeColor="text1" w:themeTint="D8"/>
     </w:rPr>
   </w:style>
-  <w:style w:type="paragraph" w:styleId="KonuBal">
+  <w:style w:type="paragraph" w:styleId="Title">
     <w:name w:val="Title"/>
     <w:basedOn w:val="Normal"/>
     <w:next w:val="Normal"/>
-    <w:link w:val="KonuBalChar"/>
+    <w:link w:val="TitleChar"/>
     <w:uiPriority w:val="10"/>
     <w:qFormat/>
     <w:rsid w:val="007A2D03"/>
@@ -8418,10 +6875,10 @@
       <w:szCs w:val="56"/>
     </w:rPr>
   </w:style>
-  <w:style w:type="character" w:customStyle="1" w:styleId="KonuBalChar">
-    <w:name w:val="Konu Başlığı Char"/>
-    <w:basedOn w:val="VarsaylanParagrafYazTipi"/>
-    <w:link w:val="KonuBal"/>
+  <w:style w:type="character" w:customStyle="1" w:styleId="TitleChar">
+    <w:name w:val="Title Char"/>
+    <w:basedOn w:val="DefaultParagraphFont"/>
+    <w:link w:val="Title"/>
     <w:uiPriority w:val="10"/>
     <w:rsid w:val="007A2D03"/>
     <w:rPr>
@@ -8432,11 +6889,11 @@
       <w:szCs w:val="56"/>
     </w:rPr>
   </w:style>
-  <w:style w:type="paragraph" w:styleId="Altyaz">
+  <w:style w:type="paragraph" w:styleId="Subtitle">
     <w:name w:val="Subtitle"/>
     <w:basedOn w:val="Normal"/>
     <w:next w:val="Normal"/>
-    <w:link w:val="AltyazChar"/>
+    <w:link w:val="SubtitleChar"/>
     <w:uiPriority w:val="11"/>
     <w:qFormat/>
     <w:rsid w:val="007A2D03"/>
@@ -8453,10 +6910,10 @@
       <w:szCs w:val="28"/>
     </w:rPr>
   </w:style>
-  <w:style w:type="character" w:customStyle="1" w:styleId="AltyazChar">
-    <w:name w:val="Altyazı Char"/>
-    <w:basedOn w:val="VarsaylanParagrafYazTipi"/>
-    <w:link w:val="Altyaz"/>
+  <w:style w:type="character" w:customStyle="1" w:styleId="SubtitleChar">
+    <w:name w:val="Subtitle Char"/>
+    <w:basedOn w:val="DefaultParagraphFont"/>
+    <w:link w:val="Subtitle"/>
     <w:uiPriority w:val="11"/>
     <w:rsid w:val="007A2D03"/>
     <w:rPr>
@@ -8467,11 +6924,11 @@
       <w:szCs w:val="28"/>
     </w:rPr>
   </w:style>
-  <w:style w:type="paragraph" w:styleId="Alnt">
+  <w:style w:type="paragraph" w:styleId="Quote">
     <w:name w:val="Quote"/>
     <w:basedOn w:val="Normal"/>
     <w:next w:val="Normal"/>
-    <w:link w:val="AlntChar"/>
+    <w:link w:val="QuoteChar"/>
     <w:uiPriority w:val="29"/>
     <w:qFormat/>
     <w:rsid w:val="007A2D03"/>
@@ -8485,10 +6942,10 @@
       <w:color w:val="404040" w:themeColor="text1" w:themeTint="BF"/>
     </w:rPr>
   </w:style>
-  <w:style w:type="character" w:customStyle="1" w:styleId="AlntChar">
-    <w:name w:val="Alıntı Char"/>
-    <w:basedOn w:val="VarsaylanParagrafYazTipi"/>
-    <w:link w:val="Alnt"/>
+  <w:style w:type="character" w:customStyle="1" w:styleId="QuoteChar">
+    <w:name w:val="Quote Char"/>
+    <w:basedOn w:val="DefaultParagraphFont"/>
+    <w:link w:val="Quote"/>
     <w:uiPriority w:val="29"/>
     <w:rsid w:val="007A2D03"/>
     <w:rPr>
@@ -8497,7 +6954,7 @@
       <w:color w:val="404040" w:themeColor="text1" w:themeTint="BF"/>
     </w:rPr>
   </w:style>
-  <w:style w:type="paragraph" w:styleId="ListeParagraf">
+  <w:style w:type="paragraph" w:styleId="ListParagraph">
     <w:name w:val="List Paragraph"/>
     <w:basedOn w:val="Normal"/>
     <w:uiPriority w:val="34"/>
@@ -8508,9 +6965,9 @@
       <w:contextualSpacing/>
     </w:pPr>
   </w:style>
-  <w:style w:type="character" w:styleId="GlVurgulama">
+  <w:style w:type="character" w:styleId="IntenseEmphasis">
     <w:name w:val="Intense Emphasis"/>
-    <w:basedOn w:val="VarsaylanParagrafYazTipi"/>
+    <w:basedOn w:val="DefaultParagraphFont"/>
     <w:uiPriority w:val="21"/>
     <w:qFormat/>
     <w:rsid w:val="007A2D03"/>
@@ -8520,11 +6977,11 @@
       <w:color w:val="0F4761" w:themeColor="accent1" w:themeShade="BF"/>
     </w:rPr>
   </w:style>
-  <w:style w:type="paragraph" w:styleId="GlAlnt">
+  <w:style w:type="paragraph" w:styleId="IntenseQuote">
     <w:name w:val="Intense Quote"/>
     <w:basedOn w:val="Normal"/>
     <w:next w:val="Normal"/>
-    <w:link w:val="GlAlntChar"/>
+    <w:link w:val="IntenseQuoteChar"/>
     <w:uiPriority w:val="30"/>
     <w:qFormat/>
     <w:rsid w:val="007A2D03"/>
@@ -8543,10 +7000,10 @@
       <w:color w:val="0F4761" w:themeColor="accent1" w:themeShade="BF"/>
     </w:rPr>
   </w:style>
-  <w:style w:type="character" w:customStyle="1" w:styleId="GlAlntChar">
-    <w:name w:val="Güçlü Alıntı Char"/>
-    <w:basedOn w:val="VarsaylanParagrafYazTipi"/>
-    <w:link w:val="GlAlnt"/>
+  <w:style w:type="character" w:customStyle="1" w:styleId="IntenseQuoteChar">
+    <w:name w:val="Intense Quote Char"/>
+    <w:basedOn w:val="DefaultParagraphFont"/>
+    <w:link w:val="IntenseQuote"/>
     <w:uiPriority w:val="30"/>
     <w:rsid w:val="007A2D03"/>
     <w:rPr>
@@ -8555,9 +7012,9 @@
       <w:color w:val="0F4761" w:themeColor="accent1" w:themeShade="BF"/>
     </w:rPr>
   </w:style>
-  <w:style w:type="character" w:styleId="GlBavuru">
+  <w:style w:type="character" w:styleId="IntenseReference">
     <w:name w:val="Intense Reference"/>
-    <w:basedOn w:val="VarsaylanParagrafYazTipi"/>
+    <w:basedOn w:val="DefaultParagraphFont"/>
     <w:uiPriority w:val="32"/>
     <w:qFormat/>
     <w:rsid w:val="007A2D03"/>
@@ -8569,10 +7026,10 @@
       <w:spacing w:val="5"/>
     </w:rPr>
   </w:style>
-  <w:style w:type="paragraph" w:styleId="stBilgi">
+  <w:style w:type="paragraph" w:styleId="Header">
     <w:name w:val="header"/>
     <w:basedOn w:val="Normal"/>
-    <w:link w:val="stBilgiChar"/>
+    <w:link w:val="HeaderChar"/>
     <w:uiPriority w:val="99"/>
     <w:unhideWhenUsed/>
     <w:rsid w:val="0004371A"/>
@@ -8584,17 +7041,17 @@
       <w:spacing w:after="0" w:line="240" w:lineRule="auto"/>
     </w:pPr>
   </w:style>
-  <w:style w:type="character" w:customStyle="1" w:styleId="stBilgiChar">
-    <w:name w:val="Üst Bilgi Char"/>
-    <w:basedOn w:val="VarsaylanParagrafYazTipi"/>
-    <w:link w:val="stBilgi"/>
+  <w:style w:type="character" w:customStyle="1" w:styleId="HeaderChar">
+    <w:name w:val="Header Char"/>
+    <w:basedOn w:val="DefaultParagraphFont"/>
+    <w:link w:val="Header"/>
     <w:uiPriority w:val="99"/>
     <w:rsid w:val="0004371A"/>
   </w:style>
-  <w:style w:type="paragraph" w:styleId="AltBilgi">
+  <w:style w:type="paragraph" w:styleId="Footer">
     <w:name w:val="footer"/>
     <w:basedOn w:val="Normal"/>
-    <w:link w:val="AltBilgiChar"/>
+    <w:link w:val="FooterChar"/>
     <w:uiPriority w:val="99"/>
     <w:unhideWhenUsed/>
     <w:rsid w:val="0004371A"/>
@@ -8606,16 +7063,16 @@
       <w:spacing w:after="0" w:line="240" w:lineRule="auto"/>
     </w:pPr>
   </w:style>
-  <w:style w:type="character" w:customStyle="1" w:styleId="AltBilgiChar">
-    <w:name w:val="Alt Bilgi Char"/>
-    <w:basedOn w:val="VarsaylanParagrafYazTipi"/>
-    <w:link w:val="AltBilgi"/>
+  <w:style w:type="character" w:customStyle="1" w:styleId="FooterChar">
+    <w:name w:val="Footer Char"/>
+    <w:basedOn w:val="DefaultParagraphFont"/>
+    <w:link w:val="Footer"/>
     <w:uiPriority w:val="99"/>
     <w:rsid w:val="0004371A"/>
   </w:style>
-  <w:style w:type="paragraph" w:styleId="TBal">
+  <w:style w:type="paragraph" w:styleId="TOCHeading">
     <w:name w:val="TOC Heading"/>
-    <w:basedOn w:val="Balk1"/>
+    <w:basedOn w:val="Heading1"/>
     <w:next w:val="Normal"/>
     <w:uiPriority w:val="39"/>
     <w:unhideWhenUsed/>
@@ -8636,7 +7093,7 @@
       <w14:ligatures w14:val="none"/>
     </w:rPr>
   </w:style>
-  <w:style w:type="paragraph" w:styleId="T1">
+  <w:style w:type="paragraph" w:styleId="TOC1">
     <w:name w:val="toc 1"/>
     <w:basedOn w:val="Normal"/>
     <w:next w:val="Normal"/>
@@ -8648,7 +7105,7 @@
       <w:spacing w:after="100"/>
     </w:pPr>
   </w:style>
-  <w:style w:type="paragraph" w:styleId="T2">
+  <w:style w:type="paragraph" w:styleId="TOC2">
     <w:name w:val="toc 2"/>
     <w:basedOn w:val="Normal"/>
     <w:next w:val="Normal"/>
@@ -8661,9 +7118,9 @@
       <w:ind w:left="240"/>
     </w:pPr>
   </w:style>
-  <w:style w:type="character" w:styleId="Kpr">
+  <w:style w:type="character" w:styleId="Hyperlink">
     <w:name w:val="Hyperlink"/>
-    <w:basedOn w:val="VarsaylanParagrafYazTipi"/>
+    <w:basedOn w:val="DefaultParagraphFont"/>
     <w:uiPriority w:val="99"/>
     <w:unhideWhenUsed/>
     <w:rsid w:val="00AF096D"/>
@@ -8672,10 +7129,10 @@
       <w:u w:val="single"/>
     </w:rPr>
   </w:style>
-  <w:style w:type="paragraph" w:styleId="DipnotMetni">
+  <w:style w:type="paragraph" w:styleId="FootnoteText">
     <w:name w:val="footnote text"/>
     <w:basedOn w:val="Normal"/>
-    <w:link w:val="DipnotMetniChar"/>
+    <w:link w:val="FootnoteTextChar"/>
     <w:uiPriority w:val="99"/>
     <w:semiHidden/>
     <w:unhideWhenUsed/>
@@ -8688,10 +7145,10 @@
       <w:szCs w:val="20"/>
     </w:rPr>
   </w:style>
-  <w:style w:type="character" w:customStyle="1" w:styleId="DipnotMetniChar">
-    <w:name w:val="Dipnot Metni Char"/>
-    <w:basedOn w:val="VarsaylanParagrafYazTipi"/>
-    <w:link w:val="DipnotMetni"/>
+  <w:style w:type="character" w:customStyle="1" w:styleId="FootnoteTextChar">
+    <w:name w:val="Footnote Text Char"/>
+    <w:basedOn w:val="DefaultParagraphFont"/>
+    <w:link w:val="FootnoteText"/>
     <w:uiPriority w:val="99"/>
     <w:semiHidden/>
     <w:rsid w:val="00EA6721"/>
@@ -8700,9 +7157,9 @@
       <w:szCs w:val="20"/>
     </w:rPr>
   </w:style>
-  <w:style w:type="character" w:styleId="DipnotBavurusu">
+  <w:style w:type="character" w:styleId="FootnoteReference">
     <w:name w:val="footnote reference"/>
-    <w:basedOn w:val="VarsaylanParagrafYazTipi"/>
+    <w:basedOn w:val="DefaultParagraphFont"/>
     <w:uiPriority w:val="99"/>
     <w:semiHidden/>
     <w:unhideWhenUsed/>
@@ -8728,15 +7185,34 @@
       <w14:ligatures w14:val="none"/>
     </w:rPr>
   </w:style>
-  <w:style w:type="character" w:styleId="Vurgu">
+  <w:style w:type="character" w:styleId="Emphasis">
     <w:name w:val="Emphasis"/>
-    <w:basedOn w:val="VarsaylanParagrafYazTipi"/>
+    <w:basedOn w:val="DefaultParagraphFont"/>
     <w:uiPriority w:val="20"/>
     <w:qFormat/>
     <w:rsid w:val="004F592D"/>
     <w:rPr>
       <w:i/>
       <w:iCs/>
+    </w:rPr>
+  </w:style>
+  <w:style w:type="paragraph" w:styleId="Caption">
+    <w:name w:val="caption"/>
+    <w:basedOn w:val="Normal"/>
+    <w:next w:val="Normal"/>
+    <w:uiPriority w:val="35"/>
+    <w:unhideWhenUsed/>
+    <w:qFormat/>
+    <w:rsid w:val="003C579C"/>
+    <w:pPr>
+      <w:spacing w:after="200" w:line="240" w:lineRule="auto"/>
+    </w:pPr>
+    <w:rPr>
+      <w:i/>
+      <w:iCs/>
+      <w:color w:val="0E2841" w:themeColor="text2"/>
+      <w:sz w:val="18"/>
+      <w:szCs w:val="18"/>
     </w:rPr>
   </w:style>
 </w:styles>

--- a/FinalReportNLP.docx
+++ b/FinalReportNLP.docx
@@ -131,7 +131,7 @@
       <w:pPr>
         <w:jc w:val="center"/>
         <w:rPr>
-          <w:rFonts w:ascii="72 Black" w:hAnsi="72 Black" w:cs="72 Black"/>
+          <w:rFonts w:cs="72 Black"/>
           <w:sz w:val="44"/>
           <w:szCs w:val="44"/>
           <w:lang w:val="en-US"/>
@@ -139,7 +139,7 @@
       </w:pPr>
       <w:r>
         <w:rPr>
-          <w:rFonts w:ascii="72 Black" w:hAnsi="72 Black" w:cs="72 Black"/>
+          <w:rFonts w:cs="72 Black"/>
           <w:sz w:val="44"/>
           <w:szCs w:val="44"/>
           <w:lang w:val="en-US"/>
@@ -151,7 +151,7 @@
       <w:pPr>
         <w:jc w:val="center"/>
         <w:rPr>
-          <w:rFonts w:ascii="72 Black" w:hAnsi="72 Black" w:cs="72 Black"/>
+          <w:rFonts w:cs="72 Black"/>
           <w:sz w:val="36"/>
           <w:szCs w:val="36"/>
           <w:lang w:val="en-US"/>
@@ -286,14 +286,14 @@
       <w:pPr>
         <w:jc w:val="center"/>
         <w:rPr>
-          <w:lang w:val="en-US"/>
-        </w:rPr>
-      </w:pPr>
-      <w:r>
-        <w:rPr>
-          <w:lang w:val="en-US"/>
-        </w:rPr>
-        <w:t>Tim Leute (50251142)</w:t>
+          <w:lang w:val="es-ES"/>
+        </w:rPr>
+      </w:pPr>
+      <w:r>
+        <w:rPr>
+          <w:lang w:val="es-ES"/>
+        </w:rPr>
+        <w:t>Elyesa Duru - 50251140</w:t>
       </w:r>
     </w:p>
     <w:p>
@@ -307,21 +307,27 @@
         <w:rPr>
           <w:lang w:val="es-ES"/>
         </w:rPr>
-        <w:t>Elyesa Duru</w:t>
+        <w:t>Hamidreza Rahimian</w:t>
+      </w:r>
+      <w:r>
+        <w:rPr>
+          <w:lang w:val="es-ES"/>
+        </w:rPr>
+        <w:t xml:space="preserve"> - 50251141</w:t>
       </w:r>
     </w:p>
     <w:p>
       <w:pPr>
         <w:jc w:val="center"/>
         <w:rPr>
-          <w:lang w:val="es-ES"/>
-        </w:rPr>
-      </w:pPr>
-      <w:r>
-        <w:rPr>
-          <w:lang w:val="es-ES"/>
-        </w:rPr>
-        <w:t>Hamidreza Rahimian</w:t>
+          <w:lang w:val="en-US"/>
+        </w:rPr>
+      </w:pPr>
+      <w:r>
+        <w:rPr>
+          <w:lang w:val="en-US"/>
+        </w:rPr>
+        <w:t>Tim Leute - 50251142</w:t>
       </w:r>
     </w:p>
     <w:p>
@@ -354,7 +360,13 @@
         <w:rPr>
           <w:lang w:val="es-ES"/>
         </w:rPr>
-        <w:t>-50251145</w:t>
+        <w:t xml:space="preserve">- </w:t>
+      </w:r>
+      <w:r>
+        <w:rPr>
+          <w:lang w:val="es-ES"/>
+        </w:rPr>
+        <w:t>50251145</w:t>
       </w:r>
     </w:p>
     <w:sdt>
@@ -382,13 +394,15 @@
       <w:sdtContent>
         <w:p>
           <w:pPr>
-            <w:pStyle w:val="TOCHeading"/>
+            <w:pStyle w:val="Inhaltsverzeichnisberschrift"/>
             <w:rPr>
+              <w:rFonts w:asciiTheme="minorHAnsi" w:hAnsiTheme="minorHAnsi"/>
               <w:lang w:val="en-US"/>
             </w:rPr>
           </w:pPr>
           <w:r>
             <w:rPr>
+              <w:rFonts w:asciiTheme="minorHAnsi" w:hAnsiTheme="minorHAnsi"/>
               <w:lang w:val="en-US"/>
             </w:rPr>
             <w:t>Content</w:t>
@@ -396,7 +410,7 @@
         </w:p>
         <w:p>
           <w:pPr>
-            <w:pStyle w:val="TOC1"/>
+            <w:pStyle w:val="Verzeichnis1"/>
             <w:tabs>
               <w:tab w:val="left" w:pos="480"/>
               <w:tab w:val="right" w:leader="dot" w:pos="9062"/>
@@ -489,7 +503,7 @@
         </w:p>
         <w:p>
           <w:pPr>
-            <w:pStyle w:val="TOC2"/>
+            <w:pStyle w:val="Verzeichnis2"/>
             <w:tabs>
               <w:tab w:val="left" w:pos="960"/>
               <w:tab w:val="right" w:leader="dot" w:pos="9062"/>
@@ -573,7 +587,7 @@
         </w:p>
         <w:p>
           <w:pPr>
-            <w:pStyle w:val="TOC2"/>
+            <w:pStyle w:val="Verzeichnis2"/>
             <w:tabs>
               <w:tab w:val="left" w:pos="960"/>
               <w:tab w:val="right" w:leader="dot" w:pos="9062"/>
@@ -657,7 +671,7 @@
         </w:p>
         <w:p>
           <w:pPr>
-            <w:pStyle w:val="TOC1"/>
+            <w:pStyle w:val="Verzeichnis1"/>
             <w:tabs>
               <w:tab w:val="left" w:pos="480"/>
               <w:tab w:val="right" w:leader="dot" w:pos="9062"/>
@@ -741,7 +755,7 @@
         </w:p>
         <w:p>
           <w:pPr>
-            <w:pStyle w:val="TOC2"/>
+            <w:pStyle w:val="Verzeichnis2"/>
             <w:tabs>
               <w:tab w:val="left" w:pos="960"/>
               <w:tab w:val="right" w:leader="dot" w:pos="9062"/>
@@ -825,7 +839,7 @@
         </w:p>
         <w:p>
           <w:pPr>
-            <w:pStyle w:val="TOC2"/>
+            <w:pStyle w:val="Verzeichnis2"/>
             <w:tabs>
               <w:tab w:val="left" w:pos="960"/>
               <w:tab w:val="right" w:leader="dot" w:pos="9062"/>
@@ -909,7 +923,7 @@
         </w:p>
         <w:p>
           <w:pPr>
-            <w:pStyle w:val="TOC1"/>
+            <w:pStyle w:val="Verzeichnis1"/>
             <w:tabs>
               <w:tab w:val="left" w:pos="480"/>
               <w:tab w:val="right" w:leader="dot" w:pos="9062"/>
@@ -993,7 +1007,7 @@
         </w:p>
         <w:p>
           <w:pPr>
-            <w:pStyle w:val="TOC2"/>
+            <w:pStyle w:val="Verzeichnis2"/>
             <w:tabs>
               <w:tab w:val="left" w:pos="960"/>
               <w:tab w:val="right" w:leader="dot" w:pos="9062"/>
@@ -1077,7 +1091,7 @@
         </w:p>
         <w:p>
           <w:pPr>
-            <w:pStyle w:val="TOC2"/>
+            <w:pStyle w:val="Verzeichnis2"/>
             <w:tabs>
               <w:tab w:val="left" w:pos="960"/>
               <w:tab w:val="right" w:leader="dot" w:pos="9062"/>
@@ -1161,7 +1175,7 @@
         </w:p>
         <w:p>
           <w:pPr>
-            <w:pStyle w:val="TOC2"/>
+            <w:pStyle w:val="Verzeichnis2"/>
             <w:tabs>
               <w:tab w:val="left" w:pos="960"/>
               <w:tab w:val="right" w:leader="dot" w:pos="9062"/>
@@ -1245,7 +1259,7 @@
         </w:p>
         <w:p>
           <w:pPr>
-            <w:pStyle w:val="TOC1"/>
+            <w:pStyle w:val="Verzeichnis1"/>
             <w:tabs>
               <w:tab w:val="left" w:pos="480"/>
               <w:tab w:val="right" w:leader="dot" w:pos="9062"/>
@@ -1329,7 +1343,7 @@
         </w:p>
         <w:p>
           <w:pPr>
-            <w:pStyle w:val="TOC2"/>
+            <w:pStyle w:val="Verzeichnis2"/>
             <w:tabs>
               <w:tab w:val="left" w:pos="960"/>
               <w:tab w:val="right" w:leader="dot" w:pos="9062"/>
@@ -1413,7 +1427,7 @@
         </w:p>
         <w:p>
           <w:pPr>
-            <w:pStyle w:val="TOC2"/>
+            <w:pStyle w:val="Verzeichnis2"/>
             <w:tabs>
               <w:tab w:val="left" w:pos="960"/>
               <w:tab w:val="right" w:leader="dot" w:pos="9062"/>
@@ -1497,7 +1511,7 @@
         </w:p>
         <w:p>
           <w:pPr>
-            <w:pStyle w:val="TOC2"/>
+            <w:pStyle w:val="Verzeichnis2"/>
             <w:tabs>
               <w:tab w:val="left" w:pos="960"/>
               <w:tab w:val="right" w:leader="dot" w:pos="9062"/>
@@ -1581,7 +1595,7 @@
         </w:p>
         <w:p>
           <w:pPr>
-            <w:pStyle w:val="TOC1"/>
+            <w:pStyle w:val="Verzeichnis1"/>
             <w:tabs>
               <w:tab w:val="left" w:pos="480"/>
               <w:tab w:val="right" w:leader="dot" w:pos="9062"/>
@@ -1665,7 +1679,7 @@
         </w:p>
         <w:p>
           <w:pPr>
-            <w:pStyle w:val="TOC2"/>
+            <w:pStyle w:val="Verzeichnis2"/>
             <w:tabs>
               <w:tab w:val="left" w:pos="960"/>
               <w:tab w:val="right" w:leader="dot" w:pos="9062"/>
@@ -1749,7 +1763,7 @@
         </w:p>
         <w:p>
           <w:pPr>
-            <w:pStyle w:val="TOC2"/>
+            <w:pStyle w:val="Verzeichnis2"/>
             <w:tabs>
               <w:tab w:val="left" w:pos="960"/>
               <w:tab w:val="right" w:leader="dot" w:pos="9062"/>
@@ -1833,7 +1847,7 @@
         </w:p>
         <w:p>
           <w:pPr>
-            <w:pStyle w:val="TOC2"/>
+            <w:pStyle w:val="Verzeichnis2"/>
             <w:tabs>
               <w:tab w:val="left" w:pos="960"/>
               <w:tab w:val="right" w:leader="dot" w:pos="9062"/>
@@ -1917,7 +1931,7 @@
         </w:p>
         <w:p>
           <w:pPr>
-            <w:pStyle w:val="TOC1"/>
+            <w:pStyle w:val="Verzeichnis1"/>
             <w:tabs>
               <w:tab w:val="left" w:pos="480"/>
               <w:tab w:val="right" w:leader="dot" w:pos="9062"/>
@@ -2051,14 +2065,16 @@
     </w:p>
     <w:p>
       <w:pPr>
-        <w:pStyle w:val="Heading1"/>
-        <w:rPr>
+        <w:pStyle w:val="berschrift1"/>
+        <w:rPr>
+          <w:rFonts w:asciiTheme="minorHAnsi" w:hAnsiTheme="minorHAnsi"/>
           <w:lang w:val="en-US"/>
         </w:rPr>
       </w:pPr>
       <w:bookmarkStart w:id="1" w:name="_Toc200350721"/>
       <w:r>
         <w:rPr>
+          <w:rFonts w:asciiTheme="minorHAnsi" w:hAnsiTheme="minorHAnsi"/>
           <w:lang w:val="en-US"/>
         </w:rPr>
         <w:lastRenderedPageBreak/>
@@ -2068,14 +2084,16 @@
     </w:p>
     <w:p>
       <w:pPr>
-        <w:pStyle w:val="Heading2"/>
-        <w:rPr>
+        <w:pStyle w:val="berschrift2"/>
+        <w:rPr>
+          <w:rFonts w:asciiTheme="minorHAnsi" w:hAnsiTheme="minorHAnsi"/>
           <w:lang w:val="en-US"/>
         </w:rPr>
       </w:pPr>
       <w:bookmarkStart w:id="2" w:name="_Toc200350722"/>
       <w:r>
         <w:rPr>
+          <w:rFonts w:asciiTheme="minorHAnsi" w:hAnsiTheme="minorHAnsi"/>
           <w:lang w:val="en-US"/>
         </w:rPr>
         <w:t>Motivation</w:t>
@@ -2092,7 +2110,21 @@
         <w:rPr>
           <w:lang w:val="en-US"/>
         </w:rPr>
-        <w:t xml:space="preserve">Greek mythology encompasses a vast network of characters—such as gods, deities, titans, and heroes—connected by complex familial and social relationships. Understanding these connections can be challenging when relying solely on traditional text-based resources or websites, the information is often spread out and must be gathered and connected by the reader. Given the relational structure of mythological characters, using a graph data to represent and explore the information is a natural and effective approach by modeling the characters as nodes and relationship as edges. </w:t>
+        <w:t xml:space="preserve">Greek mythology encompasses a vast network of characters—such as gods, deities, titans, and heroes—connected by complex familial and social relationships. Understanding these connections can be challenging when relying solely on traditional text-based resources or websites, the information is often spread out and must be gathered and connected by the reader. Given the relational structure of mythological characters, using </w:t>
+      </w:r>
+      <w:proofErr w:type="gramStart"/>
+      <w:r>
+        <w:rPr>
+          <w:lang w:val="en-US"/>
+        </w:rPr>
+        <w:t>a graph</w:t>
+      </w:r>
+      <w:proofErr w:type="gramEnd"/>
+      <w:r>
+        <w:rPr>
+          <w:lang w:val="en-US"/>
+        </w:rPr>
+        <w:t xml:space="preserve"> data to represent and explore the information is a natural and effective approach by modeling the characters as nodes and relationship as edges. </w:t>
       </w:r>
       <w:r>
         <w:rPr>
@@ -2116,14 +2148,16 @@
     </w:p>
     <w:p>
       <w:pPr>
-        <w:pStyle w:val="Heading2"/>
-        <w:rPr>
+        <w:pStyle w:val="berschrift2"/>
+        <w:rPr>
+          <w:rFonts w:asciiTheme="minorHAnsi" w:hAnsiTheme="minorHAnsi"/>
           <w:lang w:val="en-US"/>
         </w:rPr>
       </w:pPr>
       <w:bookmarkStart w:id="3" w:name="_Toc200350723"/>
       <w:r>
         <w:rPr>
+          <w:rFonts w:asciiTheme="minorHAnsi" w:hAnsiTheme="minorHAnsi"/>
           <w:lang w:val="en-US"/>
         </w:rPr>
         <w:t>Project goals and use case</w:t>
@@ -2195,14 +2229,16 @@
     </w:p>
     <w:p>
       <w:pPr>
-        <w:pStyle w:val="Heading1"/>
-        <w:rPr>
+        <w:pStyle w:val="berschrift1"/>
+        <w:rPr>
+          <w:rFonts w:asciiTheme="minorHAnsi" w:hAnsiTheme="minorHAnsi"/>
           <w:lang w:val="en-US"/>
         </w:rPr>
       </w:pPr>
       <w:bookmarkStart w:id="4" w:name="_Toc200350724"/>
       <w:r>
         <w:rPr>
+          <w:rFonts w:asciiTheme="minorHAnsi" w:hAnsiTheme="minorHAnsi"/>
           <w:lang w:val="en-US"/>
         </w:rPr>
         <w:lastRenderedPageBreak/>
@@ -2211,6 +2247,7 @@
       <w:bookmarkEnd w:id="4"/>
       <w:r>
         <w:rPr>
+          <w:rFonts w:asciiTheme="minorHAnsi" w:hAnsiTheme="minorHAnsi"/>
           <w:lang w:val="en-US"/>
         </w:rPr>
         <w:t xml:space="preserve"> </w:t>
@@ -2218,14 +2255,16 @@
     </w:p>
     <w:p>
       <w:pPr>
-        <w:pStyle w:val="Heading2"/>
-        <w:rPr>
+        <w:pStyle w:val="berschrift2"/>
+        <w:rPr>
+          <w:rFonts w:asciiTheme="minorHAnsi" w:hAnsiTheme="minorHAnsi"/>
           <w:lang w:val="en-US"/>
         </w:rPr>
       </w:pPr>
       <w:bookmarkStart w:id="5" w:name="_Toc200350725"/>
       <w:r>
         <w:rPr>
+          <w:rFonts w:asciiTheme="minorHAnsi" w:hAnsiTheme="minorHAnsi"/>
           <w:lang w:val="en-US"/>
         </w:rPr>
         <w:t xml:space="preserve">Data source: </w:t>
@@ -2233,6 +2272,7 @@
       <w:proofErr w:type="spellStart"/>
       <w:r>
         <w:rPr>
+          <w:rFonts w:asciiTheme="minorHAnsi" w:hAnsiTheme="minorHAnsi"/>
           <w:lang w:val="en-US"/>
         </w:rPr>
         <w:t>Wikidata</w:t>
@@ -2240,6 +2280,7 @@
       <w:proofErr w:type="spellEnd"/>
       <w:r>
         <w:rPr>
+          <w:rFonts w:asciiTheme="minorHAnsi" w:hAnsiTheme="minorHAnsi"/>
           <w:lang w:val="en-US"/>
         </w:rPr>
         <w:t xml:space="preserve"> and SPARQL</w:t>
@@ -2268,7 +2309,7 @@
       </w:r>
       <w:r>
         <w:rPr>
-          <w:rStyle w:val="FootnoteReference"/>
+          <w:rStyle w:val="Funotenzeichen"/>
           <w:lang w:val="en-US"/>
         </w:rPr>
         <w:footnoteReference w:id="1"/>
@@ -2304,62 +2345,42 @@
         <w:rPr>
           <w:lang w:val="en-US"/>
         </w:rPr>
-        <w:t xml:space="preserve"> Query Service was utilized, which supports SPARQL—a powerful query language for RDF (Resource Description Framework) data. </w:t>
-      </w:r>
-      <w:r>
-        <w:rPr>
-          <w:lang w:val="en-US"/>
-        </w:rPr>
-        <w:t>The</w:t>
-      </w:r>
-      <w:r>
-        <w:rPr>
-          <w:lang w:val="en-US"/>
-        </w:rPr>
-        <w:t xml:space="preserve"> query was formulated to target mythological characters and their interrelations, resulting in the retrieval of a dataset containing entities labeled with names, types (such as god, deity</w:t>
-      </w:r>
-      <w:r>
-        <w:rPr>
-          <w:lang w:val="en-US"/>
-        </w:rPr>
-        <w:t>, titan</w:t>
-      </w:r>
-      <w:r>
-        <w:rPr>
-          <w:lang w:val="en-US"/>
-        </w:rPr>
-        <w:t xml:space="preserve">), and their corresponding relationships (e.g., mother, spouse, </w:t>
-      </w:r>
-      <w:r>
-        <w:rPr>
-          <w:lang w:val="en-US"/>
-        </w:rPr>
-        <w:t>killed by</w:t>
-      </w:r>
-      <w:r>
-        <w:rPr>
-          <w:lang w:val="en-US"/>
-        </w:rPr>
-        <w:t>). The query results were exported as a CSV file, serving as the raw input for the graph model.</w:t>
-      </w:r>
-    </w:p>
-    <w:p>
-      <w:pPr>
-        <w:rPr>
-          <w:lang w:val="en-US"/>
-        </w:rPr>
-      </w:pPr>
-    </w:p>
-    <w:p>
-      <w:pPr>
-        <w:pStyle w:val="Heading2"/>
-        <w:rPr>
+        <w:t xml:space="preserve"> Query Service was utilized, which supports SPARQL—a powerful query language for RDF (Resource Description Framework) data. The query was formulated to target mythological characters and their interrelations, resulting in the retrieval of a dataset containing entities labeled with names, types (such as </w:t>
+      </w:r>
+      <w:proofErr w:type="gramStart"/>
+      <w:r>
+        <w:rPr>
+          <w:lang w:val="en-US"/>
+        </w:rPr>
+        <w:t>god</w:t>
+      </w:r>
+      <w:proofErr w:type="gramEnd"/>
+      <w:r>
+        <w:rPr>
+          <w:lang w:val="en-US"/>
+        </w:rPr>
+        <w:t>, deity, titan), and their corresponding relationships (e.g., mother, spouse, killed by). The query results were exported as a CSV file, serving as the raw input for the graph model.</w:t>
+      </w:r>
+    </w:p>
+    <w:p>
+      <w:pPr>
+        <w:rPr>
+          <w:lang w:val="en-US"/>
+        </w:rPr>
+      </w:pPr>
+    </w:p>
+    <w:p>
+      <w:pPr>
+        <w:pStyle w:val="berschrift2"/>
+        <w:rPr>
+          <w:rFonts w:asciiTheme="minorHAnsi" w:hAnsiTheme="minorHAnsi"/>
           <w:lang w:val="en-US"/>
         </w:rPr>
       </w:pPr>
       <w:bookmarkStart w:id="6" w:name="_Toc200350726"/>
       <w:r>
         <w:rPr>
+          <w:rFonts w:asciiTheme="minorHAnsi" w:hAnsiTheme="minorHAnsi"/>
           <w:lang w:val="en-US"/>
         </w:rPr>
         <w:t>Graph construction: Nodes, edges and relationships</w:t>
@@ -2390,19 +2411,7 @@
         <w:rPr>
           <w:lang w:val="en-US"/>
         </w:rPr>
-        <w:t>, the next step involved modeling the data as a graph to enable structured exploration and analysis. In the constructed graph, each mythological character is represented as a node, while each relationship between characters—such as "mother," "father," "sibling," "spouse," or "</w:t>
-      </w:r>
-      <w:r>
-        <w:rPr>
-          <w:lang w:val="en-US"/>
-        </w:rPr>
-        <w:t>killed by</w:t>
-      </w:r>
-      <w:r>
-        <w:rPr>
-          <w:lang w:val="en-US"/>
-        </w:rPr>
-        <w:t>"—is modeled as a directed edge connecting two nodes.</w:t>
+        <w:t>, the next step involved modeling the data as a graph to enable structured exploration and analysis. In the constructed graph, each mythological character is represented as a node, while each relationship between characters—such as "mother," "father," "sibling," "spouse," or "killed by"—is modeled as a directed edge connecting two nodes.</w:t>
       </w:r>
     </w:p>
     <w:p>
@@ -2429,57 +2438,35 @@
         <w:rPr>
           <w:lang w:val="en-US"/>
         </w:rPr>
-        <w:t>, a Python library designed for the creation, manipulation, and analysis of complex networks.</w:t>
-      </w:r>
-      <w:r>
-        <w:rPr>
-          <w:lang w:val="en-US"/>
-        </w:rPr>
-        <w:t xml:space="preserve"> </w:t>
-      </w:r>
-      <w:r>
-        <w:rPr>
-          <w:lang w:val="en-US"/>
-        </w:rPr>
-        <w:t>This representation allows us to treat mythology as a</w:t>
-      </w:r>
-      <w:r>
-        <w:rPr>
-          <w:lang w:val="en-US"/>
-        </w:rPr>
-        <w:t xml:space="preserve"> relational graph</w:t>
-      </w:r>
-      <w:r>
-        <w:rPr>
-          <w:lang w:val="en-US"/>
-        </w:rPr>
-        <w:t>, enabling effective traversal, visualization, and analysis of inter-character relationships. The final graph consists of 529 nodes and 1358 edges, reflecting the rich and interconnected nature of Greek mythology.</w:t>
-      </w:r>
-    </w:p>
-    <w:p>
-      <w:pPr>
-        <w:rPr>
-          <w:lang w:val="en-US"/>
-        </w:rPr>
-      </w:pPr>
-    </w:p>
-    <w:p>
-      <w:pPr>
-        <w:rPr>
-          <w:lang w:val="en-US"/>
-        </w:rPr>
-      </w:pPr>
-    </w:p>
-    <w:p>
-      <w:pPr>
-        <w:pStyle w:val="Heading1"/>
-        <w:rPr>
+        <w:t>, a Python library designed for the creation, manipulation, and analysis of complex networks. This representation allows us to treat mythology as a relational graph, enabling effective traversal, visualization, and analysis of inter-character relationships. The final graph consists of 529 nodes and 1358 edges, reflecting the rich and interconnected nature of Greek mythology.</w:t>
+      </w:r>
+    </w:p>
+    <w:p>
+      <w:pPr>
+        <w:rPr>
+          <w:lang w:val="en-US"/>
+        </w:rPr>
+      </w:pPr>
+    </w:p>
+    <w:p>
+      <w:pPr>
+        <w:rPr>
+          <w:lang w:val="en-US"/>
+        </w:rPr>
+      </w:pPr>
+    </w:p>
+    <w:p>
+      <w:pPr>
+        <w:pStyle w:val="berschrift1"/>
+        <w:rPr>
+          <w:rFonts w:asciiTheme="minorHAnsi" w:hAnsiTheme="minorHAnsi"/>
           <w:lang w:val="en-US"/>
         </w:rPr>
       </w:pPr>
       <w:bookmarkStart w:id="7" w:name="_Toc200350727"/>
       <w:r>
         <w:rPr>
+          <w:rFonts w:asciiTheme="minorHAnsi" w:hAnsiTheme="minorHAnsi"/>
           <w:lang w:val="en-US"/>
         </w:rPr>
         <w:lastRenderedPageBreak/>
@@ -2489,14 +2476,16 @@
     </w:p>
     <w:p>
       <w:pPr>
-        <w:pStyle w:val="Heading2"/>
-        <w:rPr>
+        <w:pStyle w:val="berschrift2"/>
+        <w:rPr>
+          <w:rFonts w:asciiTheme="minorHAnsi" w:hAnsiTheme="minorHAnsi"/>
           <w:lang w:val="en-US"/>
         </w:rPr>
       </w:pPr>
       <w:bookmarkStart w:id="8" w:name="_Toc200350728"/>
       <w:r>
         <w:rPr>
+          <w:rFonts w:asciiTheme="minorHAnsi" w:hAnsiTheme="minorHAnsi"/>
           <w:lang w:val="en-US"/>
         </w:rPr>
         <w:t>Technology stack overview</w:t>
@@ -2526,32 +2515,70 @@
         <w:rPr>
           <w:lang w:val="en-US"/>
         </w:rPr>
-        <w:t>In Phase One, we attempted to implement the project using local HTML, JavaScript, and some Python programs to visualize the data, create nodes and relationships, and run everything locally due to the large volume of data. However, this approach was not the most sensible or effective way to present the data, especially since the project involved around 600 nodes and more than 2,000 relationships.</w:t>
-      </w:r>
-      <w:r>
-        <w:rPr>
-          <w:lang w:val="en-US"/>
-        </w:rPr>
-        <w:t xml:space="preserve"> Therefore, we moved the Neo4J , Sandbox , HTML serves , API and URLs for data sharing in second phase to provide a smoother and better result for our search engine.</w:t>
-      </w:r>
-    </w:p>
-    <w:p>
-      <w:pPr>
-        <w:rPr>
-          <w:lang w:val="en-US"/>
-        </w:rPr>
-      </w:pPr>
-    </w:p>
-    <w:p>
-      <w:pPr>
-        <w:pStyle w:val="Heading2"/>
-        <w:rPr>
+        <w:t>In Phase One, we attempted to implement the project using local HTML, JavaScript, and some Python programs to visualize the data, create nodes and relationships, and run everything locally due to the large volume of data. However, this approach was not the most sensible or effective way to present the data, especially since the project involved around 600 nodes and more than 2,000 relationships. Therefore, we moved the Neo4</w:t>
+      </w:r>
+      <w:proofErr w:type="gramStart"/>
+      <w:r>
+        <w:rPr>
+          <w:lang w:val="en-US"/>
+        </w:rPr>
+        <w:t>J ,</w:t>
+      </w:r>
+      <w:proofErr w:type="gramEnd"/>
+      <w:r>
+        <w:rPr>
+          <w:lang w:val="en-US"/>
+        </w:rPr>
+        <w:t xml:space="preserve"> </w:t>
+      </w:r>
+      <w:proofErr w:type="gramStart"/>
+      <w:r>
+        <w:rPr>
+          <w:lang w:val="en-US"/>
+        </w:rPr>
+        <w:t>Sandbox ,</w:t>
+      </w:r>
+      <w:proofErr w:type="gramEnd"/>
+      <w:r>
+        <w:rPr>
+          <w:lang w:val="en-US"/>
+        </w:rPr>
+        <w:t xml:space="preserve"> HTML </w:t>
+      </w:r>
+      <w:proofErr w:type="gramStart"/>
+      <w:r>
+        <w:rPr>
+          <w:lang w:val="en-US"/>
+        </w:rPr>
+        <w:t>serves ,</w:t>
+      </w:r>
+      <w:proofErr w:type="gramEnd"/>
+      <w:r>
+        <w:rPr>
+          <w:lang w:val="en-US"/>
+        </w:rPr>
+        <w:t xml:space="preserve"> API and URLs for data sharing in second phase to provide a smoother and better result for our search engine.</w:t>
+      </w:r>
+    </w:p>
+    <w:p>
+      <w:pPr>
+        <w:rPr>
+          <w:lang w:val="en-US"/>
+        </w:rPr>
+      </w:pPr>
+    </w:p>
+    <w:p>
+      <w:pPr>
+        <w:pStyle w:val="berschrift2"/>
+        <w:rPr>
+          <w:rFonts w:asciiTheme="minorHAnsi" w:hAnsiTheme="minorHAnsi"/>
           <w:lang w:val="en-US"/>
         </w:rPr>
       </w:pPr>
       <w:bookmarkStart w:id="9" w:name="_Toc200350729"/>
       <w:r>
         <w:rPr>
+          <w:rFonts w:asciiTheme="minorHAnsi" w:hAnsiTheme="minorHAnsi"/>
           <w:lang w:val="en-US"/>
         </w:rPr>
         <w:t>Web integration and interface</w:t>
@@ -2659,7 +2686,7 @@
     </w:p>
     <w:p>
       <w:pPr>
-        <w:pStyle w:val="Caption"/>
+        <w:pStyle w:val="Beschriftung"/>
         <w:jc w:val="center"/>
         <w:rPr>
           <w:lang w:val="en-US"/>
@@ -2725,14 +2752,16 @@
     </w:p>
     <w:p>
       <w:pPr>
-        <w:pStyle w:val="Heading2"/>
-        <w:rPr>
+        <w:pStyle w:val="berschrift2"/>
+        <w:rPr>
+          <w:rFonts w:asciiTheme="minorHAnsi" w:hAnsiTheme="minorHAnsi"/>
           <w:lang w:val="en-US"/>
         </w:rPr>
       </w:pPr>
       <w:bookmarkStart w:id="10" w:name="_Toc200350730"/>
       <w:r>
         <w:rPr>
+          <w:rFonts w:asciiTheme="minorHAnsi" w:hAnsiTheme="minorHAnsi"/>
           <w:lang w:val="en-US"/>
         </w:rPr>
         <w:lastRenderedPageBreak/>
@@ -2751,48 +2780,34 @@
         <w:rPr>
           <w:lang w:val="en-US"/>
         </w:rPr>
-        <w:t xml:space="preserve">We no longer use </w:t>
-      </w:r>
-      <w:r>
-        <w:rPr>
-          <w:lang w:val="en-US"/>
-        </w:rPr>
-        <w:t>Python</w:t>
-      </w:r>
-      <w:r>
-        <w:rPr>
-          <w:lang w:val="en-US"/>
-        </w:rPr>
-        <w:t xml:space="preserve">, CSV files, or local HTML files. Instead, we switched to online tools like Neo4j (a graph database) </w:t>
-      </w:r>
-      <w:r>
-        <w:rPr>
-          <w:lang w:val="en-US"/>
-        </w:rPr>
-        <w:t>, Databases like Sandbox</w:t>
-      </w:r>
-      <w:r>
-        <w:rPr>
-          <w:lang w:val="en-US"/>
-        </w:rPr>
-        <w:t xml:space="preserve"> and</w:t>
-      </w:r>
-      <w:r>
-        <w:rPr>
-          <w:lang w:val="en-US"/>
-        </w:rPr>
-        <w:t xml:space="preserve"> real HTML with online database services. This lets us visualize, edit, and run our JavaScript scripts directly in the cloud, making everything faster, smoother, and more reliable.</w:t>
-      </w:r>
-    </w:p>
-    <w:p>
-      <w:pPr>
-        <w:pStyle w:val="Heading1"/>
-        <w:rPr>
-          <w:lang w:val="en-US"/>
-        </w:rPr>
-      </w:pPr>
-      <w:r>
-        <w:rPr>
+        <w:t>We no longer use Python, CSV files, or local HTML files. Instead, we switched to online tools like Neo4j (a graph database</w:t>
+      </w:r>
+      <w:proofErr w:type="gramStart"/>
+      <w:r>
+        <w:rPr>
+          <w:lang w:val="en-US"/>
+        </w:rPr>
+        <w:t>) ,</w:t>
+      </w:r>
+      <w:proofErr w:type="gramEnd"/>
+      <w:r>
+        <w:rPr>
+          <w:lang w:val="en-US"/>
+        </w:rPr>
+        <w:t xml:space="preserve"> Databases like Sandbox and real HTML with online database services. This lets us visualize, edit, and run our JavaScript scripts directly in the cloud, making everything faster, smoother, and more reliable.</w:t>
+      </w:r>
+    </w:p>
+    <w:p>
+      <w:pPr>
+        <w:pStyle w:val="berschrift1"/>
+        <w:rPr>
+          <w:rFonts w:asciiTheme="minorHAnsi" w:hAnsiTheme="minorHAnsi"/>
+          <w:lang w:val="en-US"/>
+        </w:rPr>
+      </w:pPr>
+      <w:r>
+        <w:rPr>
+          <w:rFonts w:asciiTheme="minorHAnsi" w:hAnsiTheme="minorHAnsi"/>
           <w:lang w:val="en-US"/>
         </w:rPr>
         <w:t>Core Features</w:t>
@@ -2800,6 +2815,7 @@
       <w:bookmarkEnd w:id="11"/>
       <w:r>
         <w:rPr>
+          <w:rFonts w:asciiTheme="minorHAnsi" w:hAnsiTheme="minorHAnsi"/>
           <w:lang w:val="en-US"/>
         </w:rPr>
         <w:t xml:space="preserve"> </w:t>
@@ -2807,14 +2823,16 @@
     </w:p>
     <w:p>
       <w:pPr>
-        <w:pStyle w:val="Heading2"/>
-        <w:rPr>
+        <w:pStyle w:val="berschrift2"/>
+        <w:rPr>
+          <w:rFonts w:asciiTheme="minorHAnsi" w:hAnsiTheme="minorHAnsi"/>
           <w:lang w:val="en-US"/>
         </w:rPr>
       </w:pPr>
       <w:bookmarkStart w:id="12" w:name="_Toc200350732"/>
       <w:r>
         <w:rPr>
+          <w:rFonts w:asciiTheme="minorHAnsi" w:hAnsiTheme="minorHAnsi"/>
           <w:lang w:val="en-US"/>
         </w:rPr>
         <w:t>Interactive graph exploration</w:t>
@@ -2831,55 +2849,7 @@
         <w:rPr>
           <w:lang w:val="en-US"/>
         </w:rPr>
-        <w:t xml:space="preserve">The coding was </w:t>
-      </w:r>
-      <w:r>
-        <w:rPr>
-          <w:lang w:val="en-US"/>
-        </w:rPr>
-        <w:t>challenging</w:t>
-      </w:r>
-      <w:r>
-        <w:rPr>
-          <w:lang w:val="en-US"/>
-        </w:rPr>
-        <w:t xml:space="preserve"> because we used Cypher, a lightweight query language for Neo4j. It works like basic logic</w:t>
-      </w:r>
-      <w:r>
-        <w:rPr>
-          <w:lang w:val="en-US"/>
-        </w:rPr>
-        <w:t>, a</w:t>
-      </w:r>
-      <w:r>
-        <w:rPr>
-          <w:lang w:val="en-US"/>
-        </w:rPr>
-        <w:t>sking the database to find nodes, relationships, and how they’re connected. Each node represents a character with attributes like ID, name, and type. Relationships (e.g., father, mother, sibling) link the nodes and are labeled by type.</w:t>
-      </w:r>
-      <w:r>
-        <w:rPr>
-          <w:lang w:val="en-US"/>
-        </w:rPr>
-        <w:t xml:space="preserve"> </w:t>
-      </w:r>
-      <w:r>
-        <w:rPr>
-          <w:lang w:val="en-US"/>
-        </w:rPr>
-        <w:t>We also assigned different colors to node types to make the graph easier to read. To simplify things further, we added a feature to display selected groups of nodes</w:t>
-      </w:r>
-      <w:r>
-        <w:rPr>
-          <w:lang w:val="en-US"/>
-        </w:rPr>
-        <w:t xml:space="preserve"> </w:t>
-      </w:r>
-      <w:r>
-        <w:rPr>
-          <w:lang w:val="en-US"/>
-        </w:rPr>
-        <w:t>like 25, 100, or all nodes. Finally, we implemented a search function that finds a specific character and all related nodes and relationships.</w:t>
+        <w:t>The coding was challenging because we used Cypher, a lightweight query language for Neo4j. It works like basic logic, asking the database to find nodes, relationships, and how they’re connected. Each node represents a character with attributes like ID, name, and type. Relationships (e.g., father, mother, sibling) link the nodes and are labeled by type. We also assigned different colors to node types to make the graph easier to read. To simplify things further, we added a feature to display selected groups of nodes like 25, 100, or all nodes. Finally, we implemented a search function that finds a specific character and all related nodes and relationships.</w:t>
       </w:r>
     </w:p>
     <w:p>
@@ -2943,7 +2913,7 @@
     </w:p>
     <w:p>
       <w:pPr>
-        <w:pStyle w:val="Caption"/>
+        <w:pStyle w:val="Beschriftung"/>
         <w:jc w:val="center"/>
         <w:rPr>
           <w:lang w:val="en-US"/>
@@ -2981,26 +2951,42 @@
         <w:rPr>
           <w:lang w:val="en-US"/>
         </w:rPr>
-        <w:t>: example of coding in Neo4J , Cypher Language</w:t>
-      </w:r>
-    </w:p>
-    <w:p>
-      <w:pPr>
-        <w:rPr>
-          <w:lang w:val="en-US"/>
-        </w:rPr>
-      </w:pPr>
-    </w:p>
-    <w:p>
-      <w:pPr>
-        <w:pStyle w:val="Heading2"/>
-        <w:rPr>
+        <w:t>: example of coding in Neo4</w:t>
+      </w:r>
+      <w:proofErr w:type="gramStart"/>
+      <w:r>
+        <w:rPr>
+          <w:lang w:val="en-US"/>
+        </w:rPr>
+        <w:t>J ,</w:t>
+      </w:r>
+      <w:proofErr w:type="gramEnd"/>
+      <w:r>
+        <w:rPr>
+          <w:lang w:val="en-US"/>
+        </w:rPr>
+        <w:t xml:space="preserve"> Cypher Language</w:t>
+      </w:r>
+    </w:p>
+    <w:p>
+      <w:pPr>
+        <w:rPr>
+          <w:lang w:val="en-US"/>
+        </w:rPr>
+      </w:pPr>
+    </w:p>
+    <w:p>
+      <w:pPr>
+        <w:pStyle w:val="berschrift2"/>
+        <w:rPr>
+          <w:rFonts w:asciiTheme="minorHAnsi" w:hAnsiTheme="minorHAnsi"/>
           <w:lang w:val="en-US"/>
         </w:rPr>
       </w:pPr>
       <w:bookmarkStart w:id="13" w:name="_Toc200350733"/>
       <w:r>
         <w:rPr>
+          <w:rFonts w:asciiTheme="minorHAnsi" w:hAnsiTheme="minorHAnsi"/>
           <w:lang w:val="en-US"/>
         </w:rPr>
         <w:t>Shortest path queries</w:t>
@@ -3017,7 +3003,21 @@
         <w:rPr>
           <w:lang w:val="en-US"/>
         </w:rPr>
-        <w:t>The shortest path is easy to understand. It takes two nodes (characters) and searches through all related nodes to find the shortest connection between them. If no direct match is found, it continues searching through connected nodes. Once found, the path is visualized on the graph and also exported as a file showing which characters are connected and the type of relationship between them.</w:t>
+        <w:t xml:space="preserve">The shortest path is easy to understand. It takes two nodes (characters) and searches through all related nodes to find the shortest connection between them. If no direct match is found, it continues searching through connected nodes. Once found, the path is visualized on the graph </w:t>
+      </w:r>
+      <w:proofErr w:type="gramStart"/>
+      <w:r>
+        <w:rPr>
+          <w:lang w:val="en-US"/>
+        </w:rPr>
+        <w:t>and also</w:t>
+      </w:r>
+      <w:proofErr w:type="gramEnd"/>
+      <w:r>
+        <w:rPr>
+          <w:lang w:val="en-US"/>
+        </w:rPr>
+        <w:t xml:space="preserve"> exported as a file showing which characters are connected and the type of relationship between them.</w:t>
       </w:r>
     </w:p>
     <w:p>
@@ -3082,7 +3082,7 @@
     </w:p>
     <w:p>
       <w:pPr>
-        <w:pStyle w:val="Caption"/>
+        <w:pStyle w:val="Beschriftung"/>
         <w:jc w:val="center"/>
         <w:rPr>
           <w:lang w:val="en-US"/>
@@ -3125,14 +3125,16 @@
     </w:p>
     <w:p>
       <w:pPr>
-        <w:pStyle w:val="Heading2"/>
-        <w:rPr>
+        <w:pStyle w:val="berschrift2"/>
+        <w:rPr>
+          <w:rFonts w:asciiTheme="minorHAnsi" w:hAnsiTheme="minorHAnsi"/>
           <w:lang w:val="en-US"/>
         </w:rPr>
       </w:pPr>
       <w:bookmarkStart w:id="14" w:name="_Toc200350734"/>
       <w:r>
         <w:rPr>
+          <w:rFonts w:asciiTheme="minorHAnsi" w:hAnsiTheme="minorHAnsi"/>
           <w:lang w:val="en-US"/>
         </w:rPr>
         <w:t>Character similarity matching via vector comparison</w:t>
@@ -3141,14 +3143,3500 @@
     </w:p>
     <w:p>
       <w:pPr>
-        <w:pStyle w:val="Heading1"/>
-        <w:rPr>
+        <w:spacing w:before="100" w:beforeAutospacing="1" w:after="100" w:afterAutospacing="1" w:line="240" w:lineRule="auto"/>
+        <w:rPr>
+          <w:rFonts w:eastAsia="Times New Roman" w:cs="Times New Roman"/>
+          <w:kern w:val="0"/>
+          <w:lang w:eastAsia="de-DE"/>
+          <w14:ligatures w14:val="none"/>
+        </w:rPr>
+      </w:pPr>
+      <w:proofErr w:type="spellStart"/>
+      <w:r>
+        <w:rPr>
+          <w:rFonts w:eastAsia="Times New Roman" w:cs="Times New Roman"/>
+          <w:kern w:val="0"/>
+          <w:lang w:eastAsia="de-DE"/>
+          <w14:ligatures w14:val="none"/>
+        </w:rPr>
+        <w:t>Our</w:t>
+      </w:r>
+      <w:proofErr w:type="spellEnd"/>
+      <w:r>
+        <w:rPr>
+          <w:rFonts w:eastAsia="Times New Roman" w:cs="Times New Roman"/>
+          <w:kern w:val="0"/>
+          <w:lang w:eastAsia="de-DE"/>
+          <w14:ligatures w14:val="none"/>
+        </w:rPr>
+        <w:t xml:space="preserve"> </w:t>
+      </w:r>
+      <w:proofErr w:type="spellStart"/>
+      <w:r>
+        <w:rPr>
+          <w:rFonts w:eastAsia="Times New Roman" w:cs="Times New Roman"/>
+          <w:kern w:val="0"/>
+          <w:lang w:eastAsia="de-DE"/>
+          <w14:ligatures w14:val="none"/>
+        </w:rPr>
+        <w:t>platform</w:t>
+      </w:r>
+      <w:proofErr w:type="spellEnd"/>
+      <w:r>
+        <w:rPr>
+          <w:rFonts w:eastAsia="Times New Roman" w:cs="Times New Roman"/>
+          <w:kern w:val="0"/>
+          <w:lang w:eastAsia="de-DE"/>
+          <w14:ligatures w14:val="none"/>
+        </w:rPr>
+        <w:t xml:space="preserve"> </w:t>
+      </w:r>
+      <w:proofErr w:type="spellStart"/>
+      <w:r>
+        <w:rPr>
+          <w:rFonts w:eastAsia="Times New Roman" w:cs="Times New Roman"/>
+          <w:kern w:val="0"/>
+          <w:lang w:eastAsia="de-DE"/>
+          <w14:ligatures w14:val="none"/>
+        </w:rPr>
+        <w:t>includes</w:t>
+      </w:r>
+      <w:proofErr w:type="spellEnd"/>
+      <w:r>
+        <w:rPr>
+          <w:rFonts w:eastAsia="Times New Roman" w:cs="Times New Roman"/>
+          <w:kern w:val="0"/>
+          <w:lang w:eastAsia="de-DE"/>
+          <w14:ligatures w14:val="none"/>
+        </w:rPr>
+        <w:t xml:space="preserve"> a </w:t>
+      </w:r>
+      <w:proofErr w:type="spellStart"/>
+      <w:r>
+        <w:rPr>
+          <w:rFonts w:eastAsia="Times New Roman" w:cs="Times New Roman"/>
+          <w:kern w:val="0"/>
+          <w:lang w:eastAsia="de-DE"/>
+          <w14:ligatures w14:val="none"/>
+        </w:rPr>
+        <w:t>character</w:t>
+      </w:r>
+      <w:proofErr w:type="spellEnd"/>
+      <w:r>
+        <w:rPr>
+          <w:rFonts w:eastAsia="Times New Roman" w:cs="Times New Roman"/>
+          <w:kern w:val="0"/>
+          <w:lang w:eastAsia="de-DE"/>
+          <w14:ligatures w14:val="none"/>
+        </w:rPr>
+        <w:t xml:space="preserve"> </w:t>
+      </w:r>
+      <w:proofErr w:type="spellStart"/>
+      <w:r>
+        <w:rPr>
+          <w:rFonts w:eastAsia="Times New Roman" w:cs="Times New Roman"/>
+          <w:kern w:val="0"/>
+          <w:lang w:eastAsia="de-DE"/>
+          <w14:ligatures w14:val="none"/>
+        </w:rPr>
+        <w:t>similarity</w:t>
+      </w:r>
+      <w:proofErr w:type="spellEnd"/>
+      <w:r>
+        <w:rPr>
+          <w:rFonts w:eastAsia="Times New Roman" w:cs="Times New Roman"/>
+          <w:kern w:val="0"/>
+          <w:lang w:eastAsia="de-DE"/>
+          <w14:ligatures w14:val="none"/>
+        </w:rPr>
+        <w:t xml:space="preserve"> feature </w:t>
+      </w:r>
+      <w:proofErr w:type="spellStart"/>
+      <w:r>
+        <w:rPr>
+          <w:rFonts w:eastAsia="Times New Roman" w:cs="Times New Roman"/>
+          <w:kern w:val="0"/>
+          <w:lang w:eastAsia="de-DE"/>
+          <w14:ligatures w14:val="none"/>
+        </w:rPr>
+        <w:t>that</w:t>
+      </w:r>
+      <w:proofErr w:type="spellEnd"/>
+      <w:r>
+        <w:rPr>
+          <w:rFonts w:eastAsia="Times New Roman" w:cs="Times New Roman"/>
+          <w:kern w:val="0"/>
+          <w:lang w:eastAsia="de-DE"/>
+          <w14:ligatures w14:val="none"/>
+        </w:rPr>
+        <w:t xml:space="preserve"> </w:t>
+      </w:r>
+      <w:proofErr w:type="spellStart"/>
+      <w:r>
+        <w:rPr>
+          <w:rFonts w:eastAsia="Times New Roman" w:cs="Times New Roman"/>
+          <w:kern w:val="0"/>
+          <w:lang w:eastAsia="de-DE"/>
+          <w14:ligatures w14:val="none"/>
+        </w:rPr>
+        <w:t>recommends</w:t>
+      </w:r>
+      <w:proofErr w:type="spellEnd"/>
+      <w:r>
+        <w:rPr>
+          <w:rFonts w:eastAsia="Times New Roman" w:cs="Times New Roman"/>
+          <w:kern w:val="0"/>
+          <w:lang w:eastAsia="de-DE"/>
+          <w14:ligatures w14:val="none"/>
+        </w:rPr>
+        <w:t xml:space="preserve"> </w:t>
+      </w:r>
+      <w:proofErr w:type="spellStart"/>
+      <w:r>
+        <w:rPr>
+          <w:rFonts w:eastAsia="Times New Roman" w:cs="Times New Roman"/>
+          <w:kern w:val="0"/>
+          <w:lang w:eastAsia="de-DE"/>
+          <w14:ligatures w14:val="none"/>
+        </w:rPr>
+        <w:t>mythological</w:t>
+      </w:r>
+      <w:proofErr w:type="spellEnd"/>
+      <w:r>
+        <w:rPr>
+          <w:rFonts w:eastAsia="Times New Roman" w:cs="Times New Roman"/>
+          <w:kern w:val="0"/>
+          <w:lang w:eastAsia="de-DE"/>
+          <w14:ligatures w14:val="none"/>
+        </w:rPr>
+        <w:t xml:space="preserve"> </w:t>
+      </w:r>
+      <w:proofErr w:type="spellStart"/>
+      <w:r>
+        <w:rPr>
+          <w:rFonts w:eastAsia="Times New Roman" w:cs="Times New Roman"/>
+          <w:kern w:val="0"/>
+          <w:lang w:eastAsia="de-DE"/>
+          <w14:ligatures w14:val="none"/>
+        </w:rPr>
+        <w:t>figures</w:t>
+      </w:r>
+      <w:proofErr w:type="spellEnd"/>
+      <w:r>
+        <w:rPr>
+          <w:rFonts w:eastAsia="Times New Roman" w:cs="Times New Roman"/>
+          <w:kern w:val="0"/>
+          <w:lang w:eastAsia="de-DE"/>
+          <w14:ligatures w14:val="none"/>
+        </w:rPr>
+        <w:t xml:space="preserve"> </w:t>
+      </w:r>
+      <w:proofErr w:type="spellStart"/>
+      <w:r>
+        <w:rPr>
+          <w:rFonts w:eastAsia="Times New Roman" w:cs="Times New Roman"/>
+          <w:kern w:val="0"/>
+          <w:lang w:eastAsia="de-DE"/>
+          <w14:ligatures w14:val="none"/>
+        </w:rPr>
+        <w:t>based</w:t>
+      </w:r>
+      <w:proofErr w:type="spellEnd"/>
+      <w:r>
+        <w:rPr>
+          <w:rFonts w:eastAsia="Times New Roman" w:cs="Times New Roman"/>
+          <w:kern w:val="0"/>
+          <w:lang w:eastAsia="de-DE"/>
+          <w14:ligatures w14:val="none"/>
+        </w:rPr>
+        <w:t xml:space="preserve"> on user-</w:t>
+      </w:r>
+      <w:proofErr w:type="spellStart"/>
+      <w:r>
+        <w:rPr>
+          <w:rFonts w:eastAsia="Times New Roman" w:cs="Times New Roman"/>
+          <w:kern w:val="0"/>
+          <w:lang w:eastAsia="de-DE"/>
+          <w14:ligatures w14:val="none"/>
+        </w:rPr>
+        <w:t>defined</w:t>
+      </w:r>
+      <w:proofErr w:type="spellEnd"/>
+      <w:r>
+        <w:rPr>
+          <w:rFonts w:eastAsia="Times New Roman" w:cs="Times New Roman"/>
+          <w:kern w:val="0"/>
+          <w:lang w:eastAsia="de-DE"/>
+          <w14:ligatures w14:val="none"/>
+        </w:rPr>
+        <w:t xml:space="preserve"> </w:t>
+      </w:r>
+      <w:proofErr w:type="spellStart"/>
+      <w:r>
+        <w:rPr>
+          <w:rFonts w:eastAsia="Times New Roman" w:cs="Times New Roman"/>
+          <w:kern w:val="0"/>
+          <w:lang w:eastAsia="de-DE"/>
+          <w14:ligatures w14:val="none"/>
+        </w:rPr>
+        <w:t>preferences</w:t>
+      </w:r>
+      <w:proofErr w:type="spellEnd"/>
+      <w:r>
+        <w:rPr>
+          <w:rFonts w:eastAsia="Times New Roman" w:cs="Times New Roman"/>
+          <w:kern w:val="0"/>
+          <w:lang w:eastAsia="de-DE"/>
+          <w14:ligatures w14:val="none"/>
+        </w:rPr>
+        <w:t xml:space="preserve">. Users </w:t>
+      </w:r>
+      <w:proofErr w:type="spellStart"/>
+      <w:r>
+        <w:rPr>
+          <w:rFonts w:eastAsia="Times New Roman" w:cs="Times New Roman"/>
+          <w:kern w:val="0"/>
+          <w:lang w:eastAsia="de-DE"/>
+          <w14:ligatures w14:val="none"/>
+        </w:rPr>
+        <w:t>adjust</w:t>
+      </w:r>
+      <w:proofErr w:type="spellEnd"/>
+      <w:r>
+        <w:rPr>
+          <w:rFonts w:eastAsia="Times New Roman" w:cs="Times New Roman"/>
+          <w:kern w:val="0"/>
+          <w:lang w:eastAsia="de-DE"/>
+          <w14:ligatures w14:val="none"/>
+        </w:rPr>
+        <w:t xml:space="preserve"> </w:t>
+      </w:r>
+      <w:proofErr w:type="spellStart"/>
+      <w:r>
+        <w:rPr>
+          <w:rFonts w:eastAsia="Times New Roman" w:cs="Times New Roman"/>
+          <w:kern w:val="0"/>
+          <w:lang w:eastAsia="de-DE"/>
+          <w14:ligatures w14:val="none"/>
+        </w:rPr>
+        <w:t>sliders</w:t>
+      </w:r>
+      <w:proofErr w:type="spellEnd"/>
+      <w:r>
+        <w:rPr>
+          <w:rFonts w:eastAsia="Times New Roman" w:cs="Times New Roman"/>
+          <w:kern w:val="0"/>
+          <w:lang w:eastAsia="de-DE"/>
+          <w14:ligatures w14:val="none"/>
+        </w:rPr>
+        <w:t xml:space="preserve"> </w:t>
+      </w:r>
+      <w:proofErr w:type="spellStart"/>
+      <w:r>
+        <w:rPr>
+          <w:rFonts w:eastAsia="Times New Roman" w:cs="Times New Roman"/>
+          <w:kern w:val="0"/>
+          <w:lang w:eastAsia="de-DE"/>
+          <w14:ligatures w14:val="none"/>
+        </w:rPr>
+        <w:t>for</w:t>
+      </w:r>
+      <w:proofErr w:type="spellEnd"/>
+      <w:r>
+        <w:rPr>
+          <w:rFonts w:eastAsia="Times New Roman" w:cs="Times New Roman"/>
+          <w:kern w:val="0"/>
+          <w:lang w:eastAsia="de-DE"/>
+          <w14:ligatures w14:val="none"/>
+        </w:rPr>
+        <w:t xml:space="preserve"> </w:t>
+      </w:r>
+      <w:proofErr w:type="spellStart"/>
+      <w:r>
+        <w:rPr>
+          <w:rFonts w:eastAsia="Times New Roman" w:cs="Times New Roman"/>
+          <w:kern w:val="0"/>
+          <w:lang w:eastAsia="de-DE"/>
+          <w14:ligatures w14:val="none"/>
+        </w:rPr>
+        <w:t>traits</w:t>
+      </w:r>
+      <w:proofErr w:type="spellEnd"/>
+      <w:r>
+        <w:rPr>
+          <w:rFonts w:eastAsia="Times New Roman" w:cs="Times New Roman"/>
+          <w:kern w:val="0"/>
+          <w:lang w:eastAsia="de-DE"/>
+          <w14:ligatures w14:val="none"/>
+        </w:rPr>
+        <w:t xml:space="preserve"> like:</w:t>
+      </w:r>
+      <w:r>
+        <w:rPr>
+          <w:rFonts w:eastAsia="Times New Roman" w:cs="Times New Roman"/>
+          <w:kern w:val="0"/>
+          <w:lang w:eastAsia="de-DE"/>
+          <w14:ligatures w14:val="none"/>
+        </w:rPr>
+        <w:br/>
+      </w:r>
+      <w:proofErr w:type="spellStart"/>
+      <w:r>
+        <w:rPr>
+          <w:rFonts w:eastAsia="Times New Roman" w:cs="Times New Roman"/>
+          <w:kern w:val="0"/>
+          <w:lang w:eastAsia="de-DE"/>
+          <w14:ligatures w14:val="none"/>
+        </w:rPr>
+        <w:t>children</w:t>
+      </w:r>
+      <w:proofErr w:type="spellEnd"/>
+      <w:r>
+        <w:rPr>
+          <w:rFonts w:eastAsia="Times New Roman" w:cs="Times New Roman"/>
+          <w:kern w:val="0"/>
+          <w:lang w:eastAsia="de-DE"/>
+          <w14:ligatures w14:val="none"/>
+        </w:rPr>
+        <w:t xml:space="preserve">, </w:t>
+      </w:r>
+      <w:proofErr w:type="spellStart"/>
+      <w:r>
+        <w:rPr>
+          <w:rFonts w:eastAsia="Times New Roman" w:cs="Times New Roman"/>
+          <w:kern w:val="0"/>
+          <w:lang w:eastAsia="de-DE"/>
+          <w14:ligatures w14:val="none"/>
+        </w:rPr>
+        <w:t>kills</w:t>
+      </w:r>
+      <w:proofErr w:type="spellEnd"/>
+      <w:r>
+        <w:rPr>
+          <w:rFonts w:eastAsia="Times New Roman" w:cs="Times New Roman"/>
+          <w:kern w:val="0"/>
+          <w:lang w:eastAsia="de-DE"/>
+          <w14:ligatures w14:val="none"/>
+        </w:rPr>
+        <w:t xml:space="preserve">, </w:t>
+      </w:r>
+      <w:proofErr w:type="spellStart"/>
+      <w:r>
+        <w:rPr>
+          <w:rFonts w:eastAsia="Times New Roman" w:cs="Times New Roman"/>
+          <w:kern w:val="0"/>
+          <w:lang w:eastAsia="de-DE"/>
+          <w14:ligatures w14:val="none"/>
+        </w:rPr>
+        <w:t>spouses</w:t>
+      </w:r>
+      <w:proofErr w:type="spellEnd"/>
+      <w:r>
+        <w:rPr>
+          <w:rFonts w:eastAsia="Times New Roman" w:cs="Times New Roman"/>
+          <w:kern w:val="0"/>
+          <w:lang w:eastAsia="de-DE"/>
+          <w14:ligatures w14:val="none"/>
+        </w:rPr>
+        <w:t xml:space="preserve">, </w:t>
+      </w:r>
+      <w:proofErr w:type="spellStart"/>
+      <w:r>
+        <w:rPr>
+          <w:rFonts w:eastAsia="Times New Roman" w:cs="Times New Roman"/>
+          <w:kern w:val="0"/>
+          <w:lang w:eastAsia="de-DE"/>
+          <w14:ligatures w14:val="none"/>
+        </w:rPr>
+        <w:t>popularity</w:t>
+      </w:r>
+      <w:proofErr w:type="spellEnd"/>
+      <w:r>
+        <w:rPr>
+          <w:rFonts w:eastAsia="Times New Roman" w:cs="Times New Roman"/>
+          <w:kern w:val="0"/>
+          <w:lang w:eastAsia="de-DE"/>
+          <w14:ligatures w14:val="none"/>
+        </w:rPr>
+        <w:t xml:space="preserve">, </w:t>
+      </w:r>
+      <w:proofErr w:type="spellStart"/>
+      <w:r>
+        <w:rPr>
+          <w:rFonts w:eastAsia="Times New Roman" w:cs="Times New Roman"/>
+          <w:kern w:val="0"/>
+          <w:lang w:eastAsia="de-DE"/>
+          <w14:ligatures w14:val="none"/>
+        </w:rPr>
+        <w:t>influence</w:t>
+      </w:r>
+      <w:proofErr w:type="spellEnd"/>
+      <w:r>
+        <w:rPr>
+          <w:rFonts w:eastAsia="Times New Roman" w:cs="Times New Roman"/>
+          <w:kern w:val="0"/>
+          <w:lang w:eastAsia="de-DE"/>
+          <w14:ligatures w14:val="none"/>
+        </w:rPr>
+        <w:t xml:space="preserve">, </w:t>
+      </w:r>
+      <w:proofErr w:type="spellStart"/>
+      <w:r>
+        <w:rPr>
+          <w:rFonts w:eastAsia="Times New Roman" w:cs="Times New Roman"/>
+          <w:kern w:val="0"/>
+          <w:lang w:eastAsia="de-DE"/>
+          <w14:ligatures w14:val="none"/>
+        </w:rPr>
+        <w:t>siblings</w:t>
+      </w:r>
+      <w:proofErr w:type="spellEnd"/>
+      <w:r>
+        <w:rPr>
+          <w:rFonts w:eastAsia="Times New Roman" w:cs="Times New Roman"/>
+          <w:kern w:val="0"/>
+          <w:lang w:eastAsia="de-DE"/>
+          <w14:ligatures w14:val="none"/>
+        </w:rPr>
+        <w:t>.</w:t>
+      </w:r>
+    </w:p>
+    <w:p>
+      <w:pPr>
+        <w:spacing w:before="100" w:beforeAutospacing="1" w:after="100" w:afterAutospacing="1" w:line="240" w:lineRule="auto"/>
+        <w:rPr>
+          <w:rFonts w:eastAsia="Times New Roman" w:cs="Times New Roman"/>
+          <w:kern w:val="0"/>
+          <w:lang w:eastAsia="de-DE"/>
+          <w14:ligatures w14:val="none"/>
+        </w:rPr>
+      </w:pPr>
+      <w:r>
+        <w:rPr>
+          <w:noProof/>
+        </w:rPr>
+        <mc:AlternateContent>
+          <mc:Choice Requires="wps">
+            <w:drawing>
+              <wp:anchor distT="0" distB="0" distL="114300" distR="114300" simplePos="0" relativeHeight="251663360" behindDoc="0" locked="0" layoutInCell="1" allowOverlap="1" wp14:anchorId="0B8C6415" wp14:editId="3E0483AC">
+                <wp:simplePos x="0" y="0"/>
+                <wp:positionH relativeFrom="column">
+                  <wp:posOffset>990600</wp:posOffset>
+                </wp:positionH>
+                <wp:positionV relativeFrom="paragraph">
+                  <wp:posOffset>4093210</wp:posOffset>
+                </wp:positionV>
+                <wp:extent cx="3779520" cy="635"/>
+                <wp:effectExtent l="0" t="0" r="0" b="0"/>
+                <wp:wrapTopAndBottom/>
+                <wp:docPr id="1628766686" name="Textfeld 1"/>
+                <wp:cNvGraphicFramePr/>
+                <a:graphic xmlns:a="http://schemas.openxmlformats.org/drawingml/2006/main">
+                  <a:graphicData uri="http://schemas.microsoft.com/office/word/2010/wordprocessingShape">
+                    <wps:wsp>
+                      <wps:cNvSpPr txBox="1"/>
+                      <wps:spPr>
+                        <a:xfrm>
+                          <a:off x="0" y="0"/>
+                          <a:ext cx="3779520" cy="635"/>
+                        </a:xfrm>
+                        <a:prstGeom prst="rect">
+                          <a:avLst/>
+                        </a:prstGeom>
+                        <a:solidFill>
+                          <a:prstClr val="white"/>
+                        </a:solidFill>
+                        <a:ln>
+                          <a:noFill/>
+                        </a:ln>
+                      </wps:spPr>
+                      <wps:txbx>
+                        <w:txbxContent>
+                          <w:p>
+                            <w:pPr>
+                              <w:pStyle w:val="Beschriftung"/>
+                              <w:jc w:val="center"/>
+                              <w:rPr>
+                                <w:rFonts w:ascii="Times New Roman" w:eastAsia="Times New Roman" w:hAnsi="Times New Roman" w:cs="Times New Roman"/>
+                                <w:noProof/>
+                                <w:kern w:val="0"/>
+                              </w:rPr>
+                            </w:pPr>
+                            <w:r>
+                              <w:t xml:space="preserve">Figure 4: </w:t>
+                            </w:r>
+                            <w:r>
+                              <w:t xml:space="preserve">Interface </w:t>
+                            </w:r>
+                            <w:proofErr w:type="spellStart"/>
+                            <w:r>
+                              <w:t>with</w:t>
+                            </w:r>
+                            <w:proofErr w:type="spellEnd"/>
+                            <w:r>
+                              <w:t xml:space="preserve"> </w:t>
+                            </w:r>
+                            <w:proofErr w:type="spellStart"/>
+                            <w:r>
+                              <w:t>sliders</w:t>
+                            </w:r>
+                            <w:proofErr w:type="spellEnd"/>
+                            <w:r>
+                              <w:t xml:space="preserve"> </w:t>
+                            </w:r>
+                            <w:proofErr w:type="spellStart"/>
+                            <w:r>
+                              <w:t>to</w:t>
+                            </w:r>
+                            <w:proofErr w:type="spellEnd"/>
+                            <w:r>
+                              <w:t xml:space="preserve"> </w:t>
+                            </w:r>
+                            <w:proofErr w:type="spellStart"/>
+                            <w:r>
+                              <w:t>define</w:t>
+                            </w:r>
+                            <w:proofErr w:type="spellEnd"/>
+                            <w:r>
+                              <w:t xml:space="preserve"> </w:t>
+                            </w:r>
+                            <w:proofErr w:type="spellStart"/>
+                            <w:r>
+                              <w:t>character</w:t>
+                            </w:r>
+                            <w:proofErr w:type="spellEnd"/>
+                            <w:r>
+                              <w:t xml:space="preserve"> </w:t>
+                            </w:r>
+                            <w:proofErr w:type="spellStart"/>
+                            <w:r>
+                              <w:t>preferences</w:t>
+                            </w:r>
+                            <w:proofErr w:type="spellEnd"/>
+                          </w:p>
+                        </w:txbxContent>
+                      </wps:txbx>
+                      <wps:bodyPr rot="0" spcFirstLastPara="0" vertOverflow="overflow" horzOverflow="overflow" vert="horz" wrap="square" lIns="0" tIns="0" rIns="0" bIns="0" numCol="1" spcCol="0" rtlCol="0" fromWordArt="0" anchor="t" anchorCtr="0" forceAA="0" compatLnSpc="1">
+                        <a:prstTxWarp prst="textNoShape">
+                          <a:avLst/>
+                        </a:prstTxWarp>
+                        <a:spAutoFit/>
+                      </wps:bodyPr>
+                    </wps:wsp>
+                  </a:graphicData>
+                </a:graphic>
+              </wp:anchor>
+            </w:drawing>
+          </mc:Choice>
+          <mc:Fallback>
+            <w:pict>
+              <v:shapetype w14:anchorId="0B8C6415" id="_x0000_t202" coordsize="21600,21600" o:spt="202" path="m,l,21600r21600,l21600,xe">
+                <v:stroke joinstyle="miter"/>
+                <v:path gradientshapeok="t" o:connecttype="rect"/>
+              </v:shapetype>
+              <v:shape id="Textfeld 1" o:spid="_x0000_s1026" type="#_x0000_t202" style="position:absolute;margin-left:78pt;margin-top:322.3pt;width:297.6pt;height:.05pt;z-index:251663360;visibility:visible;mso-wrap-style:square;mso-wrap-distance-left:9pt;mso-wrap-distance-top:0;mso-wrap-distance-right:9pt;mso-wrap-distance-bottom:0;mso-position-horizontal:absolute;mso-position-horizontal-relative:text;mso-position-vertical:absolute;mso-position-vertical-relative:text;v-text-anchor:top" o:gfxdata="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" stroked="f">
+                <v:textbox style="mso-fit-shape-to-text:t" inset="0,0,0,0">
+                  <w:txbxContent>
+                    <w:p>
+                      <w:pPr>
+                        <w:pStyle w:val="Beschriftung"/>
+                        <w:jc w:val="center"/>
+                        <w:rPr>
+                          <w:rFonts w:ascii="Times New Roman" w:eastAsia="Times New Roman" w:hAnsi="Times New Roman" w:cs="Times New Roman"/>
+                          <w:noProof/>
+                          <w:kern w:val="0"/>
+                        </w:rPr>
+                      </w:pPr>
+                      <w:r>
+                        <w:t xml:space="preserve">Figure 4: </w:t>
+                      </w:r>
+                      <w:r>
+                        <w:t xml:space="preserve">Interface </w:t>
+                      </w:r>
+                      <w:proofErr w:type="spellStart"/>
+                      <w:r>
+                        <w:t>with</w:t>
+                      </w:r>
+                      <w:proofErr w:type="spellEnd"/>
+                      <w:r>
+                        <w:t xml:space="preserve"> </w:t>
+                      </w:r>
+                      <w:proofErr w:type="spellStart"/>
+                      <w:r>
+                        <w:t>sliders</w:t>
+                      </w:r>
+                      <w:proofErr w:type="spellEnd"/>
+                      <w:r>
+                        <w:t xml:space="preserve"> </w:t>
+                      </w:r>
+                      <w:proofErr w:type="spellStart"/>
+                      <w:r>
+                        <w:t>to</w:t>
+                      </w:r>
+                      <w:proofErr w:type="spellEnd"/>
+                      <w:r>
+                        <w:t xml:space="preserve"> </w:t>
+                      </w:r>
+                      <w:proofErr w:type="spellStart"/>
+                      <w:r>
+                        <w:t>define</w:t>
+                      </w:r>
+                      <w:proofErr w:type="spellEnd"/>
+                      <w:r>
+                        <w:t xml:space="preserve"> </w:t>
+                      </w:r>
+                      <w:proofErr w:type="spellStart"/>
+                      <w:r>
+                        <w:t>character</w:t>
+                      </w:r>
+                      <w:proofErr w:type="spellEnd"/>
+                      <w:r>
+                        <w:t xml:space="preserve"> </w:t>
+                      </w:r>
+                      <w:proofErr w:type="spellStart"/>
+                      <w:r>
+                        <w:t>preferences</w:t>
+                      </w:r>
+                      <w:proofErr w:type="spellEnd"/>
+                    </w:p>
+                  </w:txbxContent>
+                </v:textbox>
+                <w10:wrap type="topAndBottom"/>
+              </v:shape>
+            </w:pict>
+          </mc:Fallback>
+        </mc:AlternateContent>
+      </w:r>
+      <w:r>
+        <w:rPr>
+          <w:rFonts w:eastAsia="Times New Roman" w:cs="Times New Roman"/>
+          <w:noProof/>
+          <w:kern w:val="0"/>
+          <w:lang w:eastAsia="de-DE"/>
+        </w:rPr>
+        <w:drawing>
+          <wp:anchor distT="0" distB="0" distL="114300" distR="114300" simplePos="0" relativeHeight="251661312" behindDoc="1" locked="0" layoutInCell="1" allowOverlap="1" wp14:anchorId="23BB2AAC" wp14:editId="6AE23928">
+            <wp:simplePos x="0" y="0"/>
+            <wp:positionH relativeFrom="margin">
+              <wp:align>center</wp:align>
+            </wp:positionH>
+            <wp:positionV relativeFrom="paragraph">
+              <wp:posOffset>702310</wp:posOffset>
+            </wp:positionV>
+            <wp:extent cx="3779520" cy="3664585"/>
+            <wp:effectExtent l="0" t="0" r="0" b="0"/>
+            <wp:wrapTopAndBottom/>
+            <wp:docPr id="1938395911" name="Grafik 1"/>
+            <wp:cNvGraphicFramePr>
+              <a:graphicFrameLocks xmlns:a="http://schemas.openxmlformats.org/drawingml/2006/main" noChangeAspect="1"/>
+            </wp:cNvGraphicFramePr>
+            <a:graphic xmlns:a="http://schemas.openxmlformats.org/drawingml/2006/main">
+              <a:graphicData uri="http://schemas.openxmlformats.org/drawingml/2006/picture">
+                <pic:pic xmlns:pic="http://schemas.openxmlformats.org/drawingml/2006/picture">
+                  <pic:nvPicPr>
+                    <pic:cNvPr id="1938395911" name="Grafik 1938395911"/>
+                    <pic:cNvPicPr/>
+                  </pic:nvPicPr>
+                  <pic:blipFill>
+                    <a:blip r:embed="rId13">
+                      <a:extLst>
+                        <a:ext uri="{28A0092B-C50C-407E-A947-70E740481C1C}">
+                          <a14:useLocalDpi xmlns:a14="http://schemas.microsoft.com/office/drawing/2010/main" val="0"/>
+                        </a:ext>
+                      </a:extLst>
+                    </a:blip>
+                    <a:stretch>
+                      <a:fillRect/>
+                    </a:stretch>
+                  </pic:blipFill>
+                  <pic:spPr>
+                    <a:xfrm>
+                      <a:off x="0" y="0"/>
+                      <a:ext cx="3779520" cy="3664585"/>
+                    </a:xfrm>
+                    <a:prstGeom prst="rect">
+                      <a:avLst/>
+                    </a:prstGeom>
+                  </pic:spPr>
+                </pic:pic>
+              </a:graphicData>
+            </a:graphic>
+            <wp14:sizeRelH relativeFrom="margin">
+              <wp14:pctWidth>0</wp14:pctWidth>
+            </wp14:sizeRelH>
+            <wp14:sizeRelV relativeFrom="margin">
+              <wp14:pctHeight>0</wp14:pctHeight>
+            </wp14:sizeRelV>
+          </wp:anchor>
+        </w:drawing>
+      </w:r>
+      <w:r>
+        <w:rPr>
+          <w:rFonts w:eastAsia="Times New Roman" w:cs="Times New Roman"/>
+          <w:kern w:val="0"/>
+          <w:lang w:eastAsia="de-DE"/>
+          <w14:ligatures w14:val="none"/>
+        </w:rPr>
+        <w:t xml:space="preserve">These </w:t>
+      </w:r>
+      <w:proofErr w:type="spellStart"/>
+      <w:r>
+        <w:rPr>
+          <w:rFonts w:eastAsia="Times New Roman" w:cs="Times New Roman"/>
+          <w:kern w:val="0"/>
+          <w:lang w:eastAsia="de-DE"/>
+          <w14:ligatures w14:val="none"/>
+        </w:rPr>
+        <w:t>inputs</w:t>
+      </w:r>
+      <w:proofErr w:type="spellEnd"/>
+      <w:r>
+        <w:rPr>
+          <w:rFonts w:eastAsia="Times New Roman" w:cs="Times New Roman"/>
+          <w:kern w:val="0"/>
+          <w:lang w:eastAsia="de-DE"/>
+          <w14:ligatures w14:val="none"/>
+        </w:rPr>
+        <w:t xml:space="preserve"> </w:t>
+      </w:r>
+      <w:proofErr w:type="spellStart"/>
+      <w:r>
+        <w:rPr>
+          <w:rFonts w:eastAsia="Times New Roman" w:cs="Times New Roman"/>
+          <w:kern w:val="0"/>
+          <w:lang w:eastAsia="de-DE"/>
+          <w14:ligatures w14:val="none"/>
+        </w:rPr>
+        <w:t>are</w:t>
+      </w:r>
+      <w:proofErr w:type="spellEnd"/>
+      <w:r>
+        <w:rPr>
+          <w:rFonts w:eastAsia="Times New Roman" w:cs="Times New Roman"/>
+          <w:kern w:val="0"/>
+          <w:lang w:eastAsia="de-DE"/>
+          <w14:ligatures w14:val="none"/>
+        </w:rPr>
+        <w:t xml:space="preserve"> </w:t>
+      </w:r>
+      <w:proofErr w:type="spellStart"/>
+      <w:r>
+        <w:rPr>
+          <w:rFonts w:eastAsia="Times New Roman" w:cs="Times New Roman"/>
+          <w:kern w:val="0"/>
+          <w:lang w:eastAsia="de-DE"/>
+          <w14:ligatures w14:val="none"/>
+        </w:rPr>
+        <w:t>transformed</w:t>
+      </w:r>
+      <w:proofErr w:type="spellEnd"/>
+      <w:r>
+        <w:rPr>
+          <w:rFonts w:eastAsia="Times New Roman" w:cs="Times New Roman"/>
+          <w:kern w:val="0"/>
+          <w:lang w:eastAsia="de-DE"/>
+          <w14:ligatures w14:val="none"/>
+        </w:rPr>
+        <w:t xml:space="preserve"> </w:t>
+      </w:r>
+      <w:proofErr w:type="spellStart"/>
+      <w:r>
+        <w:rPr>
+          <w:rFonts w:eastAsia="Times New Roman" w:cs="Times New Roman"/>
+          <w:kern w:val="0"/>
+          <w:lang w:eastAsia="de-DE"/>
+          <w14:ligatures w14:val="none"/>
+        </w:rPr>
+        <w:t>into</w:t>
+      </w:r>
+      <w:proofErr w:type="spellEnd"/>
+      <w:r>
+        <w:rPr>
+          <w:rFonts w:eastAsia="Times New Roman" w:cs="Times New Roman"/>
+          <w:kern w:val="0"/>
+          <w:lang w:eastAsia="de-DE"/>
+          <w14:ligatures w14:val="none"/>
+        </w:rPr>
+        <w:t xml:space="preserve"> a </w:t>
+      </w:r>
+      <w:proofErr w:type="spellStart"/>
+      <w:r>
+        <w:rPr>
+          <w:rFonts w:eastAsia="Times New Roman" w:cs="Times New Roman"/>
+          <w:kern w:val="0"/>
+          <w:lang w:eastAsia="de-DE"/>
+          <w14:ligatures w14:val="none"/>
+        </w:rPr>
+        <w:t>numeric</w:t>
+      </w:r>
+      <w:proofErr w:type="spellEnd"/>
+      <w:r>
+        <w:rPr>
+          <w:rFonts w:eastAsia="Times New Roman" w:cs="Times New Roman"/>
+          <w:kern w:val="0"/>
+          <w:lang w:eastAsia="de-DE"/>
+          <w14:ligatures w14:val="none"/>
+        </w:rPr>
+        <w:t xml:space="preserve"> </w:t>
+      </w:r>
+      <w:proofErr w:type="spellStart"/>
+      <w:r>
+        <w:rPr>
+          <w:rFonts w:eastAsia="Times New Roman" w:cs="Times New Roman"/>
+          <w:kern w:val="0"/>
+          <w:lang w:eastAsia="de-DE"/>
+          <w14:ligatures w14:val="none"/>
+        </w:rPr>
+        <w:t>user</w:t>
+      </w:r>
+      <w:proofErr w:type="spellEnd"/>
+      <w:r>
+        <w:rPr>
+          <w:rFonts w:eastAsia="Times New Roman" w:cs="Times New Roman"/>
+          <w:kern w:val="0"/>
+          <w:lang w:eastAsia="de-DE"/>
+          <w14:ligatures w14:val="none"/>
+        </w:rPr>
+        <w:t xml:space="preserve"> </w:t>
+      </w:r>
+      <w:proofErr w:type="spellStart"/>
+      <w:r>
+        <w:rPr>
+          <w:rFonts w:eastAsia="Times New Roman" w:cs="Times New Roman"/>
+          <w:kern w:val="0"/>
+          <w:lang w:eastAsia="de-DE"/>
+          <w14:ligatures w14:val="none"/>
+        </w:rPr>
+        <w:t>vector</w:t>
+      </w:r>
+      <w:proofErr w:type="spellEnd"/>
+      <w:r>
+        <w:rPr>
+          <w:rFonts w:eastAsia="Times New Roman" w:cs="Times New Roman"/>
+          <w:kern w:val="0"/>
+          <w:lang w:eastAsia="de-DE"/>
+          <w14:ligatures w14:val="none"/>
+        </w:rPr>
+        <w:t xml:space="preserve">. </w:t>
+      </w:r>
+      <w:proofErr w:type="spellStart"/>
+      <w:r>
+        <w:rPr>
+          <w:rFonts w:eastAsia="Times New Roman" w:cs="Times New Roman"/>
+          <w:kern w:val="0"/>
+          <w:lang w:eastAsia="de-DE"/>
+          <w14:ligatures w14:val="none"/>
+        </w:rPr>
+        <w:t>Each</w:t>
+      </w:r>
+      <w:proofErr w:type="spellEnd"/>
+      <w:r>
+        <w:rPr>
+          <w:rFonts w:eastAsia="Times New Roman" w:cs="Times New Roman"/>
+          <w:kern w:val="0"/>
+          <w:lang w:eastAsia="de-DE"/>
+          <w14:ligatures w14:val="none"/>
+        </w:rPr>
+        <w:t xml:space="preserve"> </w:t>
+      </w:r>
+      <w:proofErr w:type="spellStart"/>
+      <w:r>
+        <w:rPr>
+          <w:rFonts w:eastAsia="Times New Roman" w:cs="Times New Roman"/>
+          <w:kern w:val="0"/>
+          <w:lang w:eastAsia="de-DE"/>
+          <w14:ligatures w14:val="none"/>
+        </w:rPr>
+        <w:t>character</w:t>
+      </w:r>
+      <w:proofErr w:type="spellEnd"/>
+      <w:r>
+        <w:rPr>
+          <w:rFonts w:eastAsia="Times New Roman" w:cs="Times New Roman"/>
+          <w:kern w:val="0"/>
+          <w:lang w:eastAsia="de-DE"/>
+          <w14:ligatures w14:val="none"/>
+        </w:rPr>
+        <w:t xml:space="preserve"> </w:t>
+      </w:r>
+      <w:proofErr w:type="spellStart"/>
+      <w:r>
+        <w:rPr>
+          <w:rFonts w:eastAsia="Times New Roman" w:cs="Times New Roman"/>
+          <w:kern w:val="0"/>
+          <w:lang w:eastAsia="de-DE"/>
+          <w14:ligatures w14:val="none"/>
+        </w:rPr>
+        <w:t>is</w:t>
+      </w:r>
+      <w:proofErr w:type="spellEnd"/>
+      <w:r>
+        <w:rPr>
+          <w:rFonts w:eastAsia="Times New Roman" w:cs="Times New Roman"/>
+          <w:kern w:val="0"/>
+          <w:lang w:eastAsia="de-DE"/>
+          <w14:ligatures w14:val="none"/>
+        </w:rPr>
+        <w:t xml:space="preserve"> also </w:t>
+      </w:r>
+      <w:proofErr w:type="spellStart"/>
+      <w:r>
+        <w:rPr>
+          <w:rFonts w:eastAsia="Times New Roman" w:cs="Times New Roman"/>
+          <w:kern w:val="0"/>
+          <w:lang w:eastAsia="de-DE"/>
+          <w14:ligatures w14:val="none"/>
+        </w:rPr>
+        <w:t>represented</w:t>
+      </w:r>
+      <w:proofErr w:type="spellEnd"/>
+      <w:r>
+        <w:rPr>
+          <w:rFonts w:eastAsia="Times New Roman" w:cs="Times New Roman"/>
+          <w:kern w:val="0"/>
+          <w:lang w:eastAsia="de-DE"/>
+          <w14:ligatures w14:val="none"/>
+        </w:rPr>
+        <w:t xml:space="preserve"> </w:t>
+      </w:r>
+      <w:proofErr w:type="spellStart"/>
+      <w:r>
+        <w:rPr>
+          <w:rFonts w:eastAsia="Times New Roman" w:cs="Times New Roman"/>
+          <w:kern w:val="0"/>
+          <w:lang w:eastAsia="de-DE"/>
+          <w14:ligatures w14:val="none"/>
+        </w:rPr>
+        <w:t>as</w:t>
+      </w:r>
+      <w:proofErr w:type="spellEnd"/>
+      <w:r>
+        <w:rPr>
+          <w:rFonts w:eastAsia="Times New Roman" w:cs="Times New Roman"/>
+          <w:kern w:val="0"/>
+          <w:lang w:eastAsia="de-DE"/>
+          <w14:ligatures w14:val="none"/>
+        </w:rPr>
+        <w:t xml:space="preserve"> a </w:t>
+      </w:r>
+      <w:proofErr w:type="spellStart"/>
+      <w:r>
+        <w:rPr>
+          <w:rFonts w:eastAsia="Times New Roman" w:cs="Times New Roman"/>
+          <w:kern w:val="0"/>
+          <w:lang w:eastAsia="de-DE"/>
+          <w14:ligatures w14:val="none"/>
+        </w:rPr>
+        <w:t>vector</w:t>
+      </w:r>
+      <w:proofErr w:type="spellEnd"/>
+      <w:r>
+        <w:rPr>
+          <w:rFonts w:eastAsia="Times New Roman" w:cs="Times New Roman"/>
+          <w:kern w:val="0"/>
+          <w:lang w:eastAsia="de-DE"/>
+          <w14:ligatures w14:val="none"/>
+        </w:rPr>
+        <w:t xml:space="preserve">, </w:t>
+      </w:r>
+      <w:proofErr w:type="spellStart"/>
+      <w:r>
+        <w:rPr>
+          <w:rFonts w:eastAsia="Times New Roman" w:cs="Times New Roman"/>
+          <w:kern w:val="0"/>
+          <w:lang w:eastAsia="de-DE"/>
+          <w14:ligatures w14:val="none"/>
+        </w:rPr>
+        <w:t>based</w:t>
+      </w:r>
+      <w:proofErr w:type="spellEnd"/>
+      <w:r>
+        <w:rPr>
+          <w:rFonts w:eastAsia="Times New Roman" w:cs="Times New Roman"/>
+          <w:kern w:val="0"/>
+          <w:lang w:eastAsia="de-DE"/>
+          <w14:ligatures w14:val="none"/>
+        </w:rPr>
+        <w:t xml:space="preserve"> on </w:t>
+      </w:r>
+      <w:proofErr w:type="spellStart"/>
+      <w:r>
+        <w:rPr>
+          <w:rFonts w:eastAsia="Times New Roman" w:cs="Times New Roman"/>
+          <w:kern w:val="0"/>
+          <w:lang w:eastAsia="de-DE"/>
+          <w14:ligatures w14:val="none"/>
+        </w:rPr>
+        <w:t>relationship</w:t>
+      </w:r>
+      <w:proofErr w:type="spellEnd"/>
+      <w:r>
+        <w:rPr>
+          <w:rFonts w:eastAsia="Times New Roman" w:cs="Times New Roman"/>
+          <w:kern w:val="0"/>
+          <w:lang w:eastAsia="de-DE"/>
+          <w14:ligatures w14:val="none"/>
+        </w:rPr>
+        <w:t xml:space="preserve"> </w:t>
+      </w:r>
+      <w:proofErr w:type="spellStart"/>
+      <w:r>
+        <w:rPr>
+          <w:rFonts w:eastAsia="Times New Roman" w:cs="Times New Roman"/>
+          <w:kern w:val="0"/>
+          <w:lang w:eastAsia="de-DE"/>
+          <w14:ligatures w14:val="none"/>
+        </w:rPr>
+        <w:t>data</w:t>
+      </w:r>
+      <w:proofErr w:type="spellEnd"/>
+      <w:r>
+        <w:rPr>
+          <w:rFonts w:eastAsia="Times New Roman" w:cs="Times New Roman"/>
+          <w:kern w:val="0"/>
+          <w:lang w:eastAsia="de-DE"/>
+          <w14:ligatures w14:val="none"/>
+        </w:rPr>
+        <w:t xml:space="preserve"> </w:t>
+      </w:r>
+      <w:proofErr w:type="spellStart"/>
+      <w:r>
+        <w:rPr>
+          <w:rFonts w:eastAsia="Times New Roman" w:cs="Times New Roman"/>
+          <w:kern w:val="0"/>
+          <w:lang w:eastAsia="de-DE"/>
+          <w14:ligatures w14:val="none"/>
+        </w:rPr>
+        <w:t>from</w:t>
+      </w:r>
+      <w:proofErr w:type="spellEnd"/>
+      <w:r>
+        <w:rPr>
+          <w:rFonts w:eastAsia="Times New Roman" w:cs="Times New Roman"/>
+          <w:kern w:val="0"/>
+          <w:lang w:eastAsia="de-DE"/>
+          <w14:ligatures w14:val="none"/>
+        </w:rPr>
+        <w:t xml:space="preserve"> Neo4j. </w:t>
+      </w:r>
+      <w:proofErr w:type="spellStart"/>
+      <w:r>
+        <w:rPr>
+          <w:rFonts w:eastAsia="Times New Roman" w:cs="Times New Roman"/>
+          <w:kern w:val="0"/>
+          <w:lang w:eastAsia="de-DE"/>
+          <w14:ligatures w14:val="none"/>
+        </w:rPr>
+        <w:t>We</w:t>
+      </w:r>
+      <w:proofErr w:type="spellEnd"/>
+      <w:r>
+        <w:rPr>
+          <w:rFonts w:eastAsia="Times New Roman" w:cs="Times New Roman"/>
+          <w:kern w:val="0"/>
+          <w:lang w:eastAsia="de-DE"/>
+          <w14:ligatures w14:val="none"/>
+        </w:rPr>
+        <w:t xml:space="preserve"> </w:t>
+      </w:r>
+      <w:proofErr w:type="spellStart"/>
+      <w:r>
+        <w:rPr>
+          <w:rFonts w:eastAsia="Times New Roman" w:cs="Times New Roman"/>
+          <w:kern w:val="0"/>
+          <w:lang w:eastAsia="de-DE"/>
+          <w14:ligatures w14:val="none"/>
+        </w:rPr>
+        <w:t>calculate</w:t>
+      </w:r>
+      <w:proofErr w:type="spellEnd"/>
+      <w:r>
+        <w:rPr>
+          <w:rFonts w:eastAsia="Times New Roman" w:cs="Times New Roman"/>
+          <w:kern w:val="0"/>
+          <w:lang w:eastAsia="de-DE"/>
+          <w14:ligatures w14:val="none"/>
+        </w:rPr>
+        <w:t xml:space="preserve"> </w:t>
+      </w:r>
+      <w:proofErr w:type="spellStart"/>
+      <w:r>
+        <w:rPr>
+          <w:rFonts w:eastAsia="Times New Roman" w:cs="Times New Roman"/>
+          <w:kern w:val="0"/>
+          <w:lang w:eastAsia="de-DE"/>
+          <w14:ligatures w14:val="none"/>
+        </w:rPr>
+        <w:t>similarity</w:t>
+      </w:r>
+      <w:proofErr w:type="spellEnd"/>
+      <w:r>
+        <w:rPr>
+          <w:rFonts w:eastAsia="Times New Roman" w:cs="Times New Roman"/>
+          <w:kern w:val="0"/>
+          <w:lang w:eastAsia="de-DE"/>
+          <w14:ligatures w14:val="none"/>
+        </w:rPr>
+        <w:t xml:space="preserve"> </w:t>
+      </w:r>
+      <w:proofErr w:type="spellStart"/>
+      <w:r>
+        <w:rPr>
+          <w:rFonts w:eastAsia="Times New Roman" w:cs="Times New Roman"/>
+          <w:kern w:val="0"/>
+          <w:lang w:eastAsia="de-DE"/>
+          <w14:ligatures w14:val="none"/>
+        </w:rPr>
+        <w:t>using</w:t>
+      </w:r>
+      <w:proofErr w:type="spellEnd"/>
+      <w:r>
+        <w:rPr>
+          <w:rFonts w:eastAsia="Times New Roman" w:cs="Times New Roman"/>
+          <w:kern w:val="0"/>
+          <w:lang w:eastAsia="de-DE"/>
+          <w14:ligatures w14:val="none"/>
+        </w:rPr>
+        <w:t xml:space="preserve"> </w:t>
+      </w:r>
+      <w:proofErr w:type="spellStart"/>
+      <w:r>
+        <w:rPr>
+          <w:rFonts w:eastAsia="Times New Roman" w:cs="Times New Roman"/>
+          <w:kern w:val="0"/>
+          <w:lang w:eastAsia="de-DE"/>
+          <w14:ligatures w14:val="none"/>
+        </w:rPr>
+        <w:t>Euclidean</w:t>
+      </w:r>
+      <w:proofErr w:type="spellEnd"/>
+      <w:r>
+        <w:rPr>
+          <w:rFonts w:eastAsia="Times New Roman" w:cs="Times New Roman"/>
+          <w:kern w:val="0"/>
+          <w:lang w:eastAsia="de-DE"/>
+          <w14:ligatures w14:val="none"/>
+        </w:rPr>
+        <w:t xml:space="preserve"> </w:t>
+      </w:r>
+      <w:proofErr w:type="spellStart"/>
+      <w:r>
+        <w:rPr>
+          <w:rFonts w:eastAsia="Times New Roman" w:cs="Times New Roman"/>
+          <w:kern w:val="0"/>
+          <w:lang w:eastAsia="de-DE"/>
+          <w14:ligatures w14:val="none"/>
+        </w:rPr>
+        <w:t>distance</w:t>
+      </w:r>
+      <w:proofErr w:type="spellEnd"/>
+      <w:r>
+        <w:rPr>
+          <w:rFonts w:eastAsia="Times New Roman" w:cs="Times New Roman"/>
+          <w:kern w:val="0"/>
+          <w:lang w:eastAsia="de-DE"/>
+          <w14:ligatures w14:val="none"/>
+        </w:rPr>
+        <w:t>—</w:t>
+      </w:r>
+      <w:proofErr w:type="spellStart"/>
+      <w:r>
+        <w:rPr>
+          <w:rFonts w:eastAsia="Times New Roman" w:cs="Times New Roman"/>
+          <w:kern w:val="0"/>
+          <w:lang w:eastAsia="de-DE"/>
+          <w14:ligatures w14:val="none"/>
+        </w:rPr>
+        <w:t>lower</w:t>
+      </w:r>
+      <w:proofErr w:type="spellEnd"/>
+      <w:r>
+        <w:rPr>
+          <w:rFonts w:eastAsia="Times New Roman" w:cs="Times New Roman"/>
+          <w:kern w:val="0"/>
+          <w:lang w:eastAsia="de-DE"/>
+          <w14:ligatures w14:val="none"/>
+        </w:rPr>
+        <w:t xml:space="preserve"> </w:t>
+      </w:r>
+      <w:proofErr w:type="spellStart"/>
+      <w:r>
+        <w:rPr>
+          <w:rFonts w:eastAsia="Times New Roman" w:cs="Times New Roman"/>
+          <w:kern w:val="0"/>
+          <w:lang w:eastAsia="de-DE"/>
+          <w14:ligatures w14:val="none"/>
+        </w:rPr>
+        <w:t>values</w:t>
+      </w:r>
+      <w:proofErr w:type="spellEnd"/>
+      <w:r>
+        <w:rPr>
+          <w:rFonts w:eastAsia="Times New Roman" w:cs="Times New Roman"/>
+          <w:kern w:val="0"/>
+          <w:lang w:eastAsia="de-DE"/>
+          <w14:ligatures w14:val="none"/>
+        </w:rPr>
+        <w:t xml:space="preserve"> </w:t>
+      </w:r>
+      <w:proofErr w:type="spellStart"/>
+      <w:r>
+        <w:rPr>
+          <w:rFonts w:eastAsia="Times New Roman" w:cs="Times New Roman"/>
+          <w:kern w:val="0"/>
+          <w:lang w:eastAsia="de-DE"/>
+          <w14:ligatures w14:val="none"/>
+        </w:rPr>
+        <w:t>indicate</w:t>
+      </w:r>
+      <w:proofErr w:type="spellEnd"/>
+      <w:r>
+        <w:rPr>
+          <w:rFonts w:eastAsia="Times New Roman" w:cs="Times New Roman"/>
+          <w:kern w:val="0"/>
+          <w:lang w:eastAsia="de-DE"/>
+          <w14:ligatures w14:val="none"/>
+        </w:rPr>
+        <w:t xml:space="preserve"> </w:t>
+      </w:r>
+      <w:proofErr w:type="spellStart"/>
+      <w:r>
+        <w:rPr>
+          <w:rFonts w:eastAsia="Times New Roman" w:cs="Times New Roman"/>
+          <w:kern w:val="0"/>
+          <w:lang w:eastAsia="de-DE"/>
+          <w14:ligatures w14:val="none"/>
+        </w:rPr>
+        <w:t>stronger</w:t>
+      </w:r>
+      <w:proofErr w:type="spellEnd"/>
+      <w:r>
+        <w:rPr>
+          <w:rFonts w:eastAsia="Times New Roman" w:cs="Times New Roman"/>
+          <w:kern w:val="0"/>
+          <w:lang w:eastAsia="de-DE"/>
+          <w14:ligatures w14:val="none"/>
+        </w:rPr>
+        <w:t xml:space="preserve"> </w:t>
+      </w:r>
+      <w:proofErr w:type="spellStart"/>
+      <w:r>
+        <w:rPr>
+          <w:rFonts w:eastAsia="Times New Roman" w:cs="Times New Roman"/>
+          <w:kern w:val="0"/>
+          <w:lang w:eastAsia="de-DE"/>
+          <w14:ligatures w14:val="none"/>
+        </w:rPr>
+        <w:t>matches</w:t>
+      </w:r>
+      <w:proofErr w:type="spellEnd"/>
+      <w:r>
+        <w:rPr>
+          <w:rFonts w:eastAsia="Times New Roman" w:cs="Times New Roman"/>
+          <w:kern w:val="0"/>
+          <w:lang w:eastAsia="de-DE"/>
+          <w14:ligatures w14:val="none"/>
+        </w:rPr>
+        <w:t>.</w:t>
+      </w:r>
+    </w:p>
+    <w:p>
+      <w:pPr>
+        <w:spacing w:beforeAutospacing="1" w:after="100" w:afterAutospacing="1" w:line="240" w:lineRule="auto"/>
+        <w:rPr>
+          <w:rFonts w:eastAsia="Times New Roman" w:cs="Times New Roman"/>
+          <w:kern w:val="0"/>
+          <w:lang w:eastAsia="de-DE"/>
+          <w14:ligatures w14:val="none"/>
+        </w:rPr>
+      </w:pPr>
+      <w:r>
+        <w:rPr>
+          <w:rFonts w:eastAsia="Times New Roman" w:cs="Times New Roman"/>
+          <w:i/>
+          <w:iCs/>
+          <w:kern w:val="0"/>
+          <w:lang w:eastAsia="de-DE"/>
+          <w14:ligatures w14:val="none"/>
+        </w:rPr>
+        <w:lastRenderedPageBreak/>
+        <w:t>.</w:t>
+      </w:r>
+    </w:p>
+    <w:p>
+      <w:pPr>
+        <w:spacing w:before="100" w:beforeAutospacing="1" w:after="100" w:afterAutospacing="1" w:line="240" w:lineRule="auto"/>
+        <w:rPr>
+          <w:rFonts w:eastAsia="Times New Roman" w:cs="Times New Roman"/>
+          <w:kern w:val="0"/>
+          <w:lang w:eastAsia="de-DE"/>
+          <w14:ligatures w14:val="none"/>
+        </w:rPr>
+      </w:pPr>
+      <w:r>
+        <w:rPr>
+          <w:rFonts w:eastAsia="Times New Roman" w:cs="Times New Roman"/>
+          <w:kern w:val="0"/>
+          <w:lang w:eastAsia="de-DE"/>
+          <w14:ligatures w14:val="none"/>
+        </w:rPr>
+        <w:t xml:space="preserve">The </w:t>
+      </w:r>
+      <w:proofErr w:type="spellStart"/>
+      <w:r>
+        <w:rPr>
+          <w:rFonts w:eastAsia="Times New Roman" w:cs="Times New Roman"/>
+          <w:kern w:val="0"/>
+          <w:lang w:eastAsia="de-DE"/>
+          <w14:ligatures w14:val="none"/>
+        </w:rPr>
+        <w:t>matching</w:t>
+      </w:r>
+      <w:proofErr w:type="spellEnd"/>
+      <w:r>
+        <w:rPr>
+          <w:rFonts w:eastAsia="Times New Roman" w:cs="Times New Roman"/>
+          <w:kern w:val="0"/>
+          <w:lang w:eastAsia="de-DE"/>
+          <w14:ligatures w14:val="none"/>
+        </w:rPr>
+        <w:t xml:space="preserve"> </w:t>
+      </w:r>
+      <w:proofErr w:type="spellStart"/>
+      <w:r>
+        <w:rPr>
+          <w:rFonts w:eastAsia="Times New Roman" w:cs="Times New Roman"/>
+          <w:kern w:val="0"/>
+          <w:lang w:eastAsia="de-DE"/>
+          <w14:ligatures w14:val="none"/>
+        </w:rPr>
+        <w:t>logic</w:t>
+      </w:r>
+      <w:proofErr w:type="spellEnd"/>
+      <w:r>
+        <w:rPr>
+          <w:rFonts w:eastAsia="Times New Roman" w:cs="Times New Roman"/>
+          <w:kern w:val="0"/>
+          <w:lang w:eastAsia="de-DE"/>
+          <w14:ligatures w14:val="none"/>
+        </w:rPr>
+        <w:t xml:space="preserve"> </w:t>
+      </w:r>
+      <w:proofErr w:type="spellStart"/>
+      <w:r>
+        <w:rPr>
+          <w:rFonts w:eastAsia="Times New Roman" w:cs="Times New Roman"/>
+          <w:kern w:val="0"/>
+          <w:lang w:eastAsia="de-DE"/>
+          <w14:ligatures w14:val="none"/>
+        </w:rPr>
+        <w:t>is</w:t>
+      </w:r>
+      <w:proofErr w:type="spellEnd"/>
+      <w:r>
+        <w:rPr>
+          <w:rFonts w:eastAsia="Times New Roman" w:cs="Times New Roman"/>
+          <w:kern w:val="0"/>
+          <w:lang w:eastAsia="de-DE"/>
+          <w14:ligatures w14:val="none"/>
+        </w:rPr>
+        <w:t xml:space="preserve"> </w:t>
+      </w:r>
+      <w:proofErr w:type="spellStart"/>
+      <w:r>
+        <w:rPr>
+          <w:rFonts w:eastAsia="Times New Roman" w:cs="Times New Roman"/>
+          <w:kern w:val="0"/>
+          <w:lang w:eastAsia="de-DE"/>
+          <w14:ligatures w14:val="none"/>
+        </w:rPr>
+        <w:t>implemented</w:t>
+      </w:r>
+      <w:proofErr w:type="spellEnd"/>
+      <w:r>
+        <w:rPr>
+          <w:rFonts w:eastAsia="Times New Roman" w:cs="Times New Roman"/>
+          <w:kern w:val="0"/>
+          <w:lang w:eastAsia="de-DE"/>
+          <w14:ligatures w14:val="none"/>
+        </w:rPr>
+        <w:t xml:space="preserve"> in JavaScript:</w:t>
+      </w:r>
+    </w:p>
+    <w:p>
+      <w:pPr>
+        <w:tabs>
+          <w:tab w:val="left" w:pos="916"/>
+          <w:tab w:val="left" w:pos="1832"/>
+          <w:tab w:val="left" w:pos="2748"/>
+          <w:tab w:val="left" w:pos="3664"/>
+          <w:tab w:val="left" w:pos="4580"/>
+          <w:tab w:val="left" w:pos="5496"/>
+          <w:tab w:val="left" w:pos="6412"/>
+          <w:tab w:val="left" w:pos="7328"/>
+          <w:tab w:val="left" w:pos="8244"/>
+          <w:tab w:val="left" w:pos="9160"/>
+          <w:tab w:val="left" w:pos="10076"/>
+          <w:tab w:val="left" w:pos="10992"/>
+          <w:tab w:val="left" w:pos="11908"/>
+          <w:tab w:val="left" w:pos="12824"/>
+          <w:tab w:val="left" w:pos="13740"/>
+          <w:tab w:val="left" w:pos="14656"/>
+        </w:tabs>
+        <w:spacing w:after="0" w:line="240" w:lineRule="auto"/>
+        <w:rPr>
+          <w:rFonts w:ascii="Consolas" w:eastAsia="Times New Roman" w:hAnsi="Consolas" w:cs="Courier New"/>
+          <w:kern w:val="0"/>
+          <w:sz w:val="20"/>
+          <w:szCs w:val="20"/>
+          <w:lang w:eastAsia="de-DE"/>
+          <w14:ligatures w14:val="none"/>
+        </w:rPr>
+      </w:pPr>
+      <w:proofErr w:type="spellStart"/>
+      <w:r>
+        <w:rPr>
+          <w:rFonts w:ascii="Consolas" w:eastAsia="Times New Roman" w:hAnsi="Consolas" w:cs="Courier New"/>
+          <w:kern w:val="0"/>
+          <w:sz w:val="20"/>
+          <w:szCs w:val="20"/>
+          <w:lang w:eastAsia="de-DE"/>
+          <w14:ligatures w14:val="none"/>
+        </w:rPr>
+        <w:t>javascript</w:t>
+      </w:r>
+      <w:proofErr w:type="spellEnd"/>
+    </w:p>
+    <w:p>
+      <w:pPr>
+        <w:tabs>
+          <w:tab w:val="left" w:pos="916"/>
+          <w:tab w:val="left" w:pos="1832"/>
+          <w:tab w:val="left" w:pos="2748"/>
+          <w:tab w:val="left" w:pos="3664"/>
+          <w:tab w:val="left" w:pos="4580"/>
+          <w:tab w:val="left" w:pos="5496"/>
+          <w:tab w:val="left" w:pos="6412"/>
+          <w:tab w:val="left" w:pos="7328"/>
+          <w:tab w:val="left" w:pos="8244"/>
+          <w:tab w:val="left" w:pos="9160"/>
+          <w:tab w:val="left" w:pos="10076"/>
+          <w:tab w:val="left" w:pos="10992"/>
+          <w:tab w:val="left" w:pos="11908"/>
+          <w:tab w:val="left" w:pos="12824"/>
+          <w:tab w:val="left" w:pos="13740"/>
+          <w:tab w:val="left" w:pos="14656"/>
+        </w:tabs>
+        <w:spacing w:after="0" w:line="240" w:lineRule="auto"/>
+        <w:rPr>
+          <w:rFonts w:ascii="Consolas" w:eastAsia="Times New Roman" w:hAnsi="Consolas" w:cs="Courier New"/>
+          <w:kern w:val="0"/>
+          <w:sz w:val="20"/>
+          <w:szCs w:val="20"/>
+          <w:lang w:eastAsia="de-DE"/>
+          <w14:ligatures w14:val="none"/>
+        </w:rPr>
+      </w:pPr>
+      <w:proofErr w:type="spellStart"/>
+      <w:r>
+        <w:rPr>
+          <w:rFonts w:ascii="Consolas" w:eastAsia="Times New Roman" w:hAnsi="Consolas" w:cs="Courier New"/>
+          <w:kern w:val="0"/>
+          <w:sz w:val="20"/>
+          <w:szCs w:val="20"/>
+          <w:lang w:eastAsia="de-DE"/>
+          <w14:ligatures w14:val="none"/>
+        </w:rPr>
+        <w:t>KopierenBearbeiten</w:t>
+      </w:r>
+      <w:proofErr w:type="spellEnd"/>
+    </w:p>
+    <w:p>
+      <w:pPr>
+        <w:tabs>
+          <w:tab w:val="left" w:pos="916"/>
+          <w:tab w:val="left" w:pos="1832"/>
+          <w:tab w:val="left" w:pos="2748"/>
+          <w:tab w:val="left" w:pos="3664"/>
+          <w:tab w:val="left" w:pos="4580"/>
+          <w:tab w:val="left" w:pos="5496"/>
+          <w:tab w:val="left" w:pos="6412"/>
+          <w:tab w:val="left" w:pos="7328"/>
+          <w:tab w:val="left" w:pos="8244"/>
+          <w:tab w:val="left" w:pos="9160"/>
+          <w:tab w:val="left" w:pos="10076"/>
+          <w:tab w:val="left" w:pos="10992"/>
+          <w:tab w:val="left" w:pos="11908"/>
+          <w:tab w:val="left" w:pos="12824"/>
+          <w:tab w:val="left" w:pos="13740"/>
+          <w:tab w:val="left" w:pos="14656"/>
+        </w:tabs>
+        <w:spacing w:after="0" w:line="240" w:lineRule="auto"/>
+        <w:rPr>
+          <w:rFonts w:ascii="Consolas" w:eastAsia="Times New Roman" w:hAnsi="Consolas" w:cs="Courier New"/>
+          <w:kern w:val="0"/>
+          <w:sz w:val="20"/>
+          <w:szCs w:val="20"/>
+          <w:lang w:eastAsia="de-DE"/>
+          <w14:ligatures w14:val="none"/>
+        </w:rPr>
+      </w:pPr>
+      <w:proofErr w:type="spellStart"/>
+      <w:r>
+        <w:rPr>
+          <w:rFonts w:ascii="Consolas" w:eastAsia="Times New Roman" w:hAnsi="Consolas" w:cs="Courier New"/>
+          <w:kern w:val="0"/>
+          <w:sz w:val="20"/>
+          <w:szCs w:val="20"/>
+          <w:lang w:eastAsia="de-DE"/>
+          <w14:ligatures w14:val="none"/>
+        </w:rPr>
+        <w:t>const</w:t>
+      </w:r>
+      <w:proofErr w:type="spellEnd"/>
+      <w:r>
+        <w:rPr>
+          <w:rFonts w:ascii="Consolas" w:eastAsia="Times New Roman" w:hAnsi="Consolas" w:cs="Courier New"/>
+          <w:kern w:val="0"/>
+          <w:sz w:val="20"/>
+          <w:szCs w:val="20"/>
+          <w:lang w:eastAsia="de-DE"/>
+          <w14:ligatures w14:val="none"/>
+        </w:rPr>
+        <w:t xml:space="preserve"> </w:t>
+      </w:r>
+      <w:proofErr w:type="spellStart"/>
+      <w:r>
+        <w:rPr>
+          <w:rFonts w:ascii="Consolas" w:eastAsia="Times New Roman" w:hAnsi="Consolas" w:cs="Courier New"/>
+          <w:kern w:val="0"/>
+          <w:sz w:val="20"/>
+          <w:szCs w:val="20"/>
+          <w:lang w:eastAsia="de-DE"/>
+          <w14:ligatures w14:val="none"/>
+        </w:rPr>
+        <w:t>userVec</w:t>
+      </w:r>
+      <w:proofErr w:type="spellEnd"/>
+      <w:r>
+        <w:rPr>
+          <w:rFonts w:ascii="Consolas" w:eastAsia="Times New Roman" w:hAnsi="Consolas" w:cs="Courier New"/>
+          <w:kern w:val="0"/>
+          <w:sz w:val="20"/>
+          <w:szCs w:val="20"/>
+          <w:lang w:eastAsia="de-DE"/>
+          <w14:ligatures w14:val="none"/>
+        </w:rPr>
+        <w:t xml:space="preserve"> = </w:t>
+      </w:r>
+      <w:proofErr w:type="spellStart"/>
+      <w:proofErr w:type="gramStart"/>
+      <w:r>
+        <w:rPr>
+          <w:rFonts w:ascii="Consolas" w:eastAsia="Times New Roman" w:hAnsi="Consolas" w:cs="Courier New"/>
+          <w:kern w:val="0"/>
+          <w:sz w:val="20"/>
+          <w:szCs w:val="20"/>
+          <w:lang w:eastAsia="de-DE"/>
+          <w14:ligatures w14:val="none"/>
+        </w:rPr>
+        <w:t>sliderConfigs.map</w:t>
+      </w:r>
+      <w:proofErr w:type="spellEnd"/>
+      <w:r>
+        <w:rPr>
+          <w:rFonts w:ascii="Consolas" w:eastAsia="Times New Roman" w:hAnsi="Consolas" w:cs="Courier New"/>
+          <w:kern w:val="0"/>
+          <w:sz w:val="20"/>
+          <w:szCs w:val="20"/>
+          <w:lang w:eastAsia="de-DE"/>
+          <w14:ligatures w14:val="none"/>
+        </w:rPr>
+        <w:t>(</w:t>
+      </w:r>
+      <w:proofErr w:type="gramEnd"/>
+      <w:r>
+        <w:rPr>
+          <w:rFonts w:ascii="Consolas" w:eastAsia="Times New Roman" w:hAnsi="Consolas" w:cs="Courier New"/>
+          <w:kern w:val="0"/>
+          <w:sz w:val="20"/>
+          <w:szCs w:val="20"/>
+          <w:lang w:eastAsia="de-DE"/>
+          <w14:ligatures w14:val="none"/>
+        </w:rPr>
+        <w:t>(_, i) =&gt; +</w:t>
+      </w:r>
+      <w:proofErr w:type="spellStart"/>
+      <w:proofErr w:type="gramStart"/>
+      <w:r>
+        <w:rPr>
+          <w:rFonts w:ascii="Consolas" w:eastAsia="Times New Roman" w:hAnsi="Consolas" w:cs="Courier New"/>
+          <w:kern w:val="0"/>
+          <w:sz w:val="20"/>
+          <w:szCs w:val="20"/>
+          <w:lang w:eastAsia="de-DE"/>
+          <w14:ligatures w14:val="none"/>
+        </w:rPr>
+        <w:t>document.getElementById</w:t>
+      </w:r>
+      <w:proofErr w:type="spellEnd"/>
+      <w:proofErr w:type="gramEnd"/>
+      <w:r>
+        <w:rPr>
+          <w:rFonts w:ascii="Consolas" w:eastAsia="Times New Roman" w:hAnsi="Consolas" w:cs="Courier New"/>
+          <w:kern w:val="0"/>
+          <w:sz w:val="20"/>
+          <w:szCs w:val="20"/>
+          <w:lang w:eastAsia="de-DE"/>
+          <w14:ligatures w14:val="none"/>
+        </w:rPr>
+        <w:t>(`</w:t>
+      </w:r>
+      <w:proofErr w:type="spellStart"/>
+      <w:r>
+        <w:rPr>
+          <w:rFonts w:ascii="Consolas" w:eastAsia="Times New Roman" w:hAnsi="Consolas" w:cs="Courier New"/>
+          <w:kern w:val="0"/>
+          <w:sz w:val="20"/>
+          <w:szCs w:val="20"/>
+          <w:lang w:eastAsia="de-DE"/>
+          <w14:ligatures w14:val="none"/>
+        </w:rPr>
+        <w:t>slider</w:t>
+      </w:r>
+      <w:proofErr w:type="spellEnd"/>
+      <w:r>
+        <w:rPr>
+          <w:rFonts w:ascii="Consolas" w:eastAsia="Times New Roman" w:hAnsi="Consolas" w:cs="Courier New"/>
+          <w:kern w:val="0"/>
+          <w:sz w:val="20"/>
+          <w:szCs w:val="20"/>
+          <w:lang w:eastAsia="de-DE"/>
+          <w14:ligatures w14:val="none"/>
+        </w:rPr>
+        <w:t>${i}`).</w:t>
+      </w:r>
+      <w:proofErr w:type="spellStart"/>
+      <w:r>
+        <w:rPr>
+          <w:rFonts w:ascii="Consolas" w:eastAsia="Times New Roman" w:hAnsi="Consolas" w:cs="Courier New"/>
+          <w:kern w:val="0"/>
+          <w:sz w:val="20"/>
+          <w:szCs w:val="20"/>
+          <w:lang w:eastAsia="de-DE"/>
+          <w14:ligatures w14:val="none"/>
+        </w:rPr>
+        <w:t>value</w:t>
+      </w:r>
+      <w:proofErr w:type="spellEnd"/>
+      <w:r>
+        <w:rPr>
+          <w:rFonts w:ascii="Consolas" w:eastAsia="Times New Roman" w:hAnsi="Consolas" w:cs="Courier New"/>
+          <w:kern w:val="0"/>
+          <w:sz w:val="20"/>
+          <w:szCs w:val="20"/>
+          <w:lang w:eastAsia="de-DE"/>
+          <w14:ligatures w14:val="none"/>
+        </w:rPr>
+        <w:t>);</w:t>
+      </w:r>
+    </w:p>
+    <w:p>
+      <w:pPr>
+        <w:tabs>
+          <w:tab w:val="left" w:pos="916"/>
+          <w:tab w:val="left" w:pos="1832"/>
+          <w:tab w:val="left" w:pos="2748"/>
+          <w:tab w:val="left" w:pos="3664"/>
+          <w:tab w:val="left" w:pos="4580"/>
+          <w:tab w:val="left" w:pos="5496"/>
+          <w:tab w:val="left" w:pos="6412"/>
+          <w:tab w:val="left" w:pos="7328"/>
+          <w:tab w:val="left" w:pos="8244"/>
+          <w:tab w:val="left" w:pos="9160"/>
+          <w:tab w:val="left" w:pos="10076"/>
+          <w:tab w:val="left" w:pos="10992"/>
+          <w:tab w:val="left" w:pos="11908"/>
+          <w:tab w:val="left" w:pos="12824"/>
+          <w:tab w:val="left" w:pos="13740"/>
+          <w:tab w:val="left" w:pos="14656"/>
+        </w:tabs>
+        <w:spacing w:after="0" w:line="240" w:lineRule="auto"/>
+        <w:rPr>
+          <w:rFonts w:ascii="Consolas" w:eastAsia="Times New Roman" w:hAnsi="Consolas" w:cs="Courier New"/>
+          <w:kern w:val="0"/>
+          <w:sz w:val="20"/>
+          <w:szCs w:val="20"/>
+          <w:lang w:eastAsia="de-DE"/>
+          <w14:ligatures w14:val="none"/>
+        </w:rPr>
+      </w:pPr>
+    </w:p>
+    <w:p>
+      <w:pPr>
+        <w:tabs>
+          <w:tab w:val="left" w:pos="916"/>
+          <w:tab w:val="left" w:pos="1832"/>
+          <w:tab w:val="left" w:pos="2748"/>
+          <w:tab w:val="left" w:pos="3664"/>
+          <w:tab w:val="left" w:pos="4580"/>
+          <w:tab w:val="left" w:pos="5496"/>
+          <w:tab w:val="left" w:pos="6412"/>
+          <w:tab w:val="left" w:pos="7328"/>
+          <w:tab w:val="left" w:pos="8244"/>
+          <w:tab w:val="left" w:pos="9160"/>
+          <w:tab w:val="left" w:pos="10076"/>
+          <w:tab w:val="left" w:pos="10992"/>
+          <w:tab w:val="left" w:pos="11908"/>
+          <w:tab w:val="left" w:pos="12824"/>
+          <w:tab w:val="left" w:pos="13740"/>
+          <w:tab w:val="left" w:pos="14656"/>
+        </w:tabs>
+        <w:spacing w:after="0" w:line="240" w:lineRule="auto"/>
+        <w:rPr>
+          <w:rFonts w:ascii="Consolas" w:eastAsia="Times New Roman" w:hAnsi="Consolas" w:cs="Courier New"/>
+          <w:kern w:val="0"/>
+          <w:sz w:val="20"/>
+          <w:szCs w:val="20"/>
+          <w:lang w:eastAsia="de-DE"/>
+          <w14:ligatures w14:val="none"/>
+        </w:rPr>
+      </w:pPr>
+      <w:proofErr w:type="spellStart"/>
+      <w:r>
+        <w:rPr>
+          <w:rFonts w:ascii="Consolas" w:eastAsia="Times New Roman" w:hAnsi="Consolas" w:cs="Courier New"/>
+          <w:kern w:val="0"/>
+          <w:sz w:val="20"/>
+          <w:szCs w:val="20"/>
+          <w:lang w:eastAsia="de-DE"/>
+          <w14:ligatures w14:val="none"/>
+        </w:rPr>
+        <w:t>function</w:t>
+      </w:r>
+      <w:proofErr w:type="spellEnd"/>
+      <w:r>
+        <w:rPr>
+          <w:rFonts w:ascii="Consolas" w:eastAsia="Times New Roman" w:hAnsi="Consolas" w:cs="Courier New"/>
+          <w:kern w:val="0"/>
+          <w:sz w:val="20"/>
+          <w:szCs w:val="20"/>
+          <w:lang w:eastAsia="de-DE"/>
+          <w14:ligatures w14:val="none"/>
+        </w:rPr>
+        <w:t xml:space="preserve"> </w:t>
+      </w:r>
+      <w:proofErr w:type="spellStart"/>
+      <w:proofErr w:type="gramStart"/>
+      <w:r>
+        <w:rPr>
+          <w:rFonts w:ascii="Consolas" w:eastAsia="Times New Roman" w:hAnsi="Consolas" w:cs="Courier New"/>
+          <w:kern w:val="0"/>
+          <w:sz w:val="20"/>
+          <w:szCs w:val="20"/>
+          <w:lang w:eastAsia="de-DE"/>
+          <w14:ligatures w14:val="none"/>
+        </w:rPr>
+        <w:t>euclideanDistance</w:t>
+      </w:r>
+      <w:proofErr w:type="spellEnd"/>
+      <w:r>
+        <w:rPr>
+          <w:rFonts w:ascii="Consolas" w:eastAsia="Times New Roman" w:hAnsi="Consolas" w:cs="Courier New"/>
+          <w:kern w:val="0"/>
+          <w:sz w:val="20"/>
+          <w:szCs w:val="20"/>
+          <w:lang w:eastAsia="de-DE"/>
+          <w14:ligatures w14:val="none"/>
+        </w:rPr>
+        <w:t>(</w:t>
+      </w:r>
+      <w:proofErr w:type="gramEnd"/>
+      <w:r>
+        <w:rPr>
+          <w:rFonts w:ascii="Consolas" w:eastAsia="Times New Roman" w:hAnsi="Consolas" w:cs="Courier New"/>
+          <w:kern w:val="0"/>
+          <w:sz w:val="20"/>
+          <w:szCs w:val="20"/>
+          <w:lang w:eastAsia="de-DE"/>
+          <w14:ligatures w14:val="none"/>
+        </w:rPr>
+        <w:t>a, b) {</w:t>
+      </w:r>
+    </w:p>
+    <w:p>
+      <w:pPr>
+        <w:tabs>
+          <w:tab w:val="left" w:pos="916"/>
+          <w:tab w:val="left" w:pos="1832"/>
+          <w:tab w:val="left" w:pos="2748"/>
+          <w:tab w:val="left" w:pos="3664"/>
+          <w:tab w:val="left" w:pos="4580"/>
+          <w:tab w:val="left" w:pos="5496"/>
+          <w:tab w:val="left" w:pos="6412"/>
+          <w:tab w:val="left" w:pos="7328"/>
+          <w:tab w:val="left" w:pos="8244"/>
+          <w:tab w:val="left" w:pos="9160"/>
+          <w:tab w:val="left" w:pos="10076"/>
+          <w:tab w:val="left" w:pos="10992"/>
+          <w:tab w:val="left" w:pos="11908"/>
+          <w:tab w:val="left" w:pos="12824"/>
+          <w:tab w:val="left" w:pos="13740"/>
+          <w:tab w:val="left" w:pos="14656"/>
+        </w:tabs>
+        <w:spacing w:after="0" w:line="240" w:lineRule="auto"/>
+        <w:rPr>
+          <w:rFonts w:ascii="Consolas" w:eastAsia="Times New Roman" w:hAnsi="Consolas" w:cs="Courier New"/>
+          <w:kern w:val="0"/>
+          <w:sz w:val="20"/>
+          <w:szCs w:val="20"/>
+          <w:lang w:eastAsia="de-DE"/>
+          <w14:ligatures w14:val="none"/>
+        </w:rPr>
+      </w:pPr>
+      <w:r>
+        <w:rPr>
+          <w:rFonts w:ascii="Consolas" w:eastAsia="Times New Roman" w:hAnsi="Consolas" w:cs="Courier New"/>
+          <w:kern w:val="0"/>
+          <w:sz w:val="20"/>
+          <w:szCs w:val="20"/>
+          <w:lang w:eastAsia="de-DE"/>
+          <w14:ligatures w14:val="none"/>
+        </w:rPr>
+        <w:t xml:space="preserve">  </w:t>
+      </w:r>
+      <w:proofErr w:type="spellStart"/>
+      <w:r>
+        <w:rPr>
+          <w:rFonts w:ascii="Consolas" w:eastAsia="Times New Roman" w:hAnsi="Consolas" w:cs="Courier New"/>
+          <w:kern w:val="0"/>
+          <w:sz w:val="20"/>
+          <w:szCs w:val="20"/>
+          <w:lang w:eastAsia="de-DE"/>
+          <w14:ligatures w14:val="none"/>
+        </w:rPr>
+        <w:t>return</w:t>
+      </w:r>
+      <w:proofErr w:type="spellEnd"/>
+      <w:r>
+        <w:rPr>
+          <w:rFonts w:ascii="Consolas" w:eastAsia="Times New Roman" w:hAnsi="Consolas" w:cs="Courier New"/>
+          <w:kern w:val="0"/>
+          <w:sz w:val="20"/>
+          <w:szCs w:val="20"/>
+          <w:lang w:eastAsia="de-DE"/>
+          <w14:ligatures w14:val="none"/>
+        </w:rPr>
+        <w:t xml:space="preserve"> </w:t>
+      </w:r>
+      <w:proofErr w:type="spellStart"/>
+      <w:r>
+        <w:rPr>
+          <w:rFonts w:ascii="Consolas" w:eastAsia="Times New Roman" w:hAnsi="Consolas" w:cs="Courier New"/>
+          <w:kern w:val="0"/>
+          <w:sz w:val="20"/>
+          <w:szCs w:val="20"/>
+          <w:lang w:eastAsia="de-DE"/>
+          <w14:ligatures w14:val="none"/>
+        </w:rPr>
+        <w:t>Math.sqrt</w:t>
+      </w:r>
+      <w:proofErr w:type="spellEnd"/>
+      <w:r>
+        <w:rPr>
+          <w:rFonts w:ascii="Consolas" w:eastAsia="Times New Roman" w:hAnsi="Consolas" w:cs="Courier New"/>
+          <w:kern w:val="0"/>
+          <w:sz w:val="20"/>
+          <w:szCs w:val="20"/>
+          <w:lang w:eastAsia="de-DE"/>
+          <w14:ligatures w14:val="none"/>
+        </w:rPr>
+        <w:t>(</w:t>
+      </w:r>
+      <w:proofErr w:type="spellStart"/>
+      <w:proofErr w:type="gramStart"/>
+      <w:r>
+        <w:rPr>
+          <w:rFonts w:ascii="Consolas" w:eastAsia="Times New Roman" w:hAnsi="Consolas" w:cs="Courier New"/>
+          <w:kern w:val="0"/>
+          <w:sz w:val="20"/>
+          <w:szCs w:val="20"/>
+          <w:lang w:eastAsia="de-DE"/>
+          <w14:ligatures w14:val="none"/>
+        </w:rPr>
+        <w:t>a.reduce</w:t>
+      </w:r>
+      <w:proofErr w:type="spellEnd"/>
+      <w:proofErr w:type="gramEnd"/>
+      <w:r>
+        <w:rPr>
+          <w:rFonts w:ascii="Consolas" w:eastAsia="Times New Roman" w:hAnsi="Consolas" w:cs="Courier New"/>
+          <w:kern w:val="0"/>
+          <w:sz w:val="20"/>
+          <w:szCs w:val="20"/>
+          <w:lang w:eastAsia="de-DE"/>
+          <w14:ligatures w14:val="none"/>
+        </w:rPr>
+        <w:t>((</w:t>
+      </w:r>
+      <w:proofErr w:type="spellStart"/>
+      <w:r>
+        <w:rPr>
+          <w:rFonts w:ascii="Consolas" w:eastAsia="Times New Roman" w:hAnsi="Consolas" w:cs="Courier New"/>
+          <w:kern w:val="0"/>
+          <w:sz w:val="20"/>
+          <w:szCs w:val="20"/>
+          <w:lang w:eastAsia="de-DE"/>
+          <w14:ligatures w14:val="none"/>
+        </w:rPr>
+        <w:t>sum</w:t>
+      </w:r>
+      <w:proofErr w:type="spellEnd"/>
+      <w:r>
+        <w:rPr>
+          <w:rFonts w:ascii="Consolas" w:eastAsia="Times New Roman" w:hAnsi="Consolas" w:cs="Courier New"/>
+          <w:kern w:val="0"/>
+          <w:sz w:val="20"/>
+          <w:szCs w:val="20"/>
+          <w:lang w:eastAsia="de-DE"/>
+          <w14:ligatures w14:val="none"/>
+        </w:rPr>
+        <w:t xml:space="preserve">, v, i) =&gt; </w:t>
+      </w:r>
+      <w:proofErr w:type="spellStart"/>
+      <w:r>
+        <w:rPr>
+          <w:rFonts w:ascii="Consolas" w:eastAsia="Times New Roman" w:hAnsi="Consolas" w:cs="Courier New"/>
+          <w:kern w:val="0"/>
+          <w:sz w:val="20"/>
+          <w:szCs w:val="20"/>
+          <w:lang w:eastAsia="de-DE"/>
+          <w14:ligatures w14:val="none"/>
+        </w:rPr>
+        <w:t>sum</w:t>
+      </w:r>
+      <w:proofErr w:type="spellEnd"/>
+      <w:r>
+        <w:rPr>
+          <w:rFonts w:ascii="Consolas" w:eastAsia="Times New Roman" w:hAnsi="Consolas" w:cs="Courier New"/>
+          <w:kern w:val="0"/>
+          <w:sz w:val="20"/>
+          <w:szCs w:val="20"/>
+          <w:lang w:eastAsia="de-DE"/>
+          <w14:ligatures w14:val="none"/>
+        </w:rPr>
+        <w:t xml:space="preserve"> + (v - b[i]) ** 2, 0));</w:t>
+      </w:r>
+    </w:p>
+    <w:p>
+      <w:pPr>
+        <w:tabs>
+          <w:tab w:val="left" w:pos="916"/>
+          <w:tab w:val="left" w:pos="1832"/>
+          <w:tab w:val="left" w:pos="2748"/>
+          <w:tab w:val="left" w:pos="3664"/>
+          <w:tab w:val="left" w:pos="4580"/>
+          <w:tab w:val="left" w:pos="5496"/>
+          <w:tab w:val="left" w:pos="6412"/>
+          <w:tab w:val="left" w:pos="7328"/>
+          <w:tab w:val="left" w:pos="8244"/>
+          <w:tab w:val="left" w:pos="9160"/>
+          <w:tab w:val="left" w:pos="10076"/>
+          <w:tab w:val="left" w:pos="10992"/>
+          <w:tab w:val="left" w:pos="11908"/>
+          <w:tab w:val="left" w:pos="12824"/>
+          <w:tab w:val="left" w:pos="13740"/>
+          <w:tab w:val="left" w:pos="14656"/>
+        </w:tabs>
+        <w:spacing w:after="0" w:line="240" w:lineRule="auto"/>
+        <w:rPr>
+          <w:rFonts w:ascii="Consolas" w:eastAsia="Times New Roman" w:hAnsi="Consolas" w:cs="Courier New"/>
+          <w:kern w:val="0"/>
+          <w:sz w:val="20"/>
+          <w:szCs w:val="20"/>
+          <w:lang w:eastAsia="de-DE"/>
+          <w14:ligatures w14:val="none"/>
+        </w:rPr>
+      </w:pPr>
+      <w:r>
+        <w:rPr>
+          <w:rFonts w:ascii="Consolas" w:eastAsia="Times New Roman" w:hAnsi="Consolas" w:cs="Courier New"/>
+          <w:kern w:val="0"/>
+          <w:sz w:val="20"/>
+          <w:szCs w:val="20"/>
+          <w:lang w:eastAsia="de-DE"/>
+          <w14:ligatures w14:val="none"/>
+        </w:rPr>
+        <w:t>}</w:t>
+      </w:r>
+    </w:p>
+    <w:p>
+      <w:pPr>
+        <w:spacing w:before="100" w:beforeAutospacing="1" w:after="100" w:afterAutospacing="1" w:line="240" w:lineRule="auto"/>
+        <w:rPr>
+          <w:rFonts w:eastAsia="Times New Roman" w:cs="Times New Roman"/>
+          <w:kern w:val="0"/>
+          <w:lang w:eastAsia="de-DE"/>
+          <w14:ligatures w14:val="none"/>
+        </w:rPr>
+      </w:pPr>
+      <w:proofErr w:type="spellStart"/>
+      <w:r>
+        <w:rPr>
+          <w:rFonts w:eastAsia="Times New Roman" w:cs="Times New Roman"/>
+          <w:kern w:val="0"/>
+          <w:lang w:eastAsia="de-DE"/>
+          <w14:ligatures w14:val="none"/>
+        </w:rPr>
+        <w:t>Each</w:t>
+      </w:r>
+      <w:proofErr w:type="spellEnd"/>
+      <w:r>
+        <w:rPr>
+          <w:rFonts w:eastAsia="Times New Roman" w:cs="Times New Roman"/>
+          <w:kern w:val="0"/>
+          <w:lang w:eastAsia="de-DE"/>
+          <w14:ligatures w14:val="none"/>
+        </w:rPr>
+        <w:t xml:space="preserve"> </w:t>
+      </w:r>
+      <w:proofErr w:type="spellStart"/>
+      <w:r>
+        <w:rPr>
+          <w:rFonts w:eastAsia="Times New Roman" w:cs="Times New Roman"/>
+          <w:kern w:val="0"/>
+          <w:lang w:eastAsia="de-DE"/>
+          <w14:ligatures w14:val="none"/>
+        </w:rPr>
+        <w:t>character's</w:t>
+      </w:r>
+      <w:proofErr w:type="spellEnd"/>
+      <w:r>
+        <w:rPr>
+          <w:rFonts w:eastAsia="Times New Roman" w:cs="Times New Roman"/>
+          <w:kern w:val="0"/>
+          <w:lang w:eastAsia="de-DE"/>
+          <w14:ligatures w14:val="none"/>
+        </w:rPr>
+        <w:t xml:space="preserve"> </w:t>
+      </w:r>
+      <w:proofErr w:type="spellStart"/>
+      <w:r>
+        <w:rPr>
+          <w:rFonts w:eastAsia="Times New Roman" w:cs="Times New Roman"/>
+          <w:kern w:val="0"/>
+          <w:lang w:eastAsia="de-DE"/>
+          <w14:ligatures w14:val="none"/>
+        </w:rPr>
+        <w:t>profile</w:t>
+      </w:r>
+      <w:proofErr w:type="spellEnd"/>
+      <w:r>
+        <w:rPr>
+          <w:rFonts w:eastAsia="Times New Roman" w:cs="Times New Roman"/>
+          <w:kern w:val="0"/>
+          <w:lang w:eastAsia="de-DE"/>
+          <w14:ligatures w14:val="none"/>
+        </w:rPr>
+        <w:t xml:space="preserve"> </w:t>
+      </w:r>
+      <w:proofErr w:type="spellStart"/>
+      <w:r>
+        <w:rPr>
+          <w:rFonts w:eastAsia="Times New Roman" w:cs="Times New Roman"/>
+          <w:kern w:val="0"/>
+          <w:lang w:eastAsia="de-DE"/>
+          <w14:ligatures w14:val="none"/>
+        </w:rPr>
+        <w:t>is</w:t>
+      </w:r>
+      <w:proofErr w:type="spellEnd"/>
+      <w:r>
+        <w:rPr>
+          <w:rFonts w:eastAsia="Times New Roman" w:cs="Times New Roman"/>
+          <w:kern w:val="0"/>
+          <w:lang w:eastAsia="de-DE"/>
+          <w14:ligatures w14:val="none"/>
+        </w:rPr>
+        <w:t xml:space="preserve"> </w:t>
+      </w:r>
+      <w:proofErr w:type="spellStart"/>
+      <w:r>
+        <w:rPr>
+          <w:rFonts w:eastAsia="Times New Roman" w:cs="Times New Roman"/>
+          <w:kern w:val="0"/>
+          <w:lang w:eastAsia="de-DE"/>
+          <w14:ligatures w14:val="none"/>
+        </w:rPr>
+        <w:t>built</w:t>
+      </w:r>
+      <w:proofErr w:type="spellEnd"/>
+      <w:r>
+        <w:rPr>
+          <w:rFonts w:eastAsia="Times New Roman" w:cs="Times New Roman"/>
+          <w:kern w:val="0"/>
+          <w:lang w:eastAsia="de-DE"/>
+          <w14:ligatures w14:val="none"/>
+        </w:rPr>
+        <w:t xml:space="preserve"> </w:t>
+      </w:r>
+      <w:proofErr w:type="spellStart"/>
+      <w:r>
+        <w:rPr>
+          <w:rFonts w:eastAsia="Times New Roman" w:cs="Times New Roman"/>
+          <w:kern w:val="0"/>
+          <w:lang w:eastAsia="de-DE"/>
+          <w14:ligatures w14:val="none"/>
+        </w:rPr>
+        <w:t>from</w:t>
+      </w:r>
+      <w:proofErr w:type="spellEnd"/>
+      <w:r>
+        <w:rPr>
+          <w:rFonts w:eastAsia="Times New Roman" w:cs="Times New Roman"/>
+          <w:kern w:val="0"/>
+          <w:lang w:eastAsia="de-DE"/>
+          <w14:ligatures w14:val="none"/>
+        </w:rPr>
+        <w:t xml:space="preserve"> </w:t>
+      </w:r>
+      <w:proofErr w:type="spellStart"/>
+      <w:r>
+        <w:rPr>
+          <w:rFonts w:eastAsia="Times New Roman" w:cs="Times New Roman"/>
+          <w:kern w:val="0"/>
+          <w:lang w:eastAsia="de-DE"/>
+          <w14:ligatures w14:val="none"/>
+        </w:rPr>
+        <w:t>graph</w:t>
+      </w:r>
+      <w:proofErr w:type="spellEnd"/>
+      <w:r>
+        <w:rPr>
+          <w:rFonts w:eastAsia="Times New Roman" w:cs="Times New Roman"/>
+          <w:kern w:val="0"/>
+          <w:lang w:eastAsia="de-DE"/>
+          <w14:ligatures w14:val="none"/>
+        </w:rPr>
+        <w:t xml:space="preserve"> </w:t>
+      </w:r>
+      <w:proofErr w:type="spellStart"/>
+      <w:r>
+        <w:rPr>
+          <w:rFonts w:eastAsia="Times New Roman" w:cs="Times New Roman"/>
+          <w:kern w:val="0"/>
+          <w:lang w:eastAsia="de-DE"/>
+          <w14:ligatures w14:val="none"/>
+        </w:rPr>
+        <w:t>relationships</w:t>
+      </w:r>
+      <w:proofErr w:type="spellEnd"/>
+      <w:r>
+        <w:rPr>
+          <w:rFonts w:eastAsia="Times New Roman" w:cs="Times New Roman"/>
+          <w:kern w:val="0"/>
+          <w:lang w:eastAsia="de-DE"/>
+          <w14:ligatures w14:val="none"/>
+        </w:rPr>
+        <w:t>:</w:t>
+      </w:r>
+    </w:p>
+    <w:p>
+      <w:pPr>
+        <w:tabs>
+          <w:tab w:val="left" w:pos="916"/>
+          <w:tab w:val="left" w:pos="1832"/>
+          <w:tab w:val="left" w:pos="2748"/>
+          <w:tab w:val="left" w:pos="3664"/>
+          <w:tab w:val="left" w:pos="4580"/>
+          <w:tab w:val="left" w:pos="5496"/>
+          <w:tab w:val="left" w:pos="6412"/>
+          <w:tab w:val="left" w:pos="7328"/>
+          <w:tab w:val="left" w:pos="8244"/>
+          <w:tab w:val="left" w:pos="9160"/>
+          <w:tab w:val="left" w:pos="10076"/>
+          <w:tab w:val="left" w:pos="10992"/>
+          <w:tab w:val="left" w:pos="11908"/>
+          <w:tab w:val="left" w:pos="12824"/>
+          <w:tab w:val="left" w:pos="13740"/>
+          <w:tab w:val="left" w:pos="14656"/>
+        </w:tabs>
+        <w:spacing w:after="0" w:line="240" w:lineRule="auto"/>
+        <w:rPr>
+          <w:rFonts w:ascii="Consolas" w:eastAsia="Times New Roman" w:hAnsi="Consolas" w:cs="Courier New"/>
+          <w:kern w:val="0"/>
+          <w:sz w:val="20"/>
+          <w:szCs w:val="20"/>
+          <w:lang w:eastAsia="de-DE"/>
+          <w14:ligatures w14:val="none"/>
+        </w:rPr>
+      </w:pPr>
+      <w:proofErr w:type="spellStart"/>
+      <w:r>
+        <w:rPr>
+          <w:rFonts w:ascii="Consolas" w:eastAsia="Times New Roman" w:hAnsi="Consolas" w:cs="Courier New"/>
+          <w:kern w:val="0"/>
+          <w:sz w:val="20"/>
+          <w:szCs w:val="20"/>
+          <w:lang w:eastAsia="de-DE"/>
+          <w14:ligatures w14:val="none"/>
+        </w:rPr>
+        <w:t>javascript</w:t>
+      </w:r>
+      <w:proofErr w:type="spellEnd"/>
+    </w:p>
+    <w:p>
+      <w:pPr>
+        <w:tabs>
+          <w:tab w:val="left" w:pos="916"/>
+          <w:tab w:val="left" w:pos="1832"/>
+          <w:tab w:val="left" w:pos="2748"/>
+          <w:tab w:val="left" w:pos="3664"/>
+          <w:tab w:val="left" w:pos="4580"/>
+          <w:tab w:val="left" w:pos="5496"/>
+          <w:tab w:val="left" w:pos="6412"/>
+          <w:tab w:val="left" w:pos="7328"/>
+          <w:tab w:val="left" w:pos="8244"/>
+          <w:tab w:val="left" w:pos="9160"/>
+          <w:tab w:val="left" w:pos="10076"/>
+          <w:tab w:val="left" w:pos="10992"/>
+          <w:tab w:val="left" w:pos="11908"/>
+          <w:tab w:val="left" w:pos="12824"/>
+          <w:tab w:val="left" w:pos="13740"/>
+          <w:tab w:val="left" w:pos="14656"/>
+        </w:tabs>
+        <w:spacing w:after="0" w:line="240" w:lineRule="auto"/>
+        <w:rPr>
+          <w:rFonts w:ascii="Consolas" w:eastAsia="Times New Roman" w:hAnsi="Consolas" w:cs="Courier New"/>
+          <w:kern w:val="0"/>
+          <w:sz w:val="20"/>
+          <w:szCs w:val="20"/>
+          <w:lang w:eastAsia="de-DE"/>
+          <w14:ligatures w14:val="none"/>
+        </w:rPr>
+      </w:pPr>
+      <w:proofErr w:type="spellStart"/>
+      <w:r>
+        <w:rPr>
+          <w:rFonts w:ascii="Consolas" w:eastAsia="Times New Roman" w:hAnsi="Consolas" w:cs="Courier New"/>
+          <w:kern w:val="0"/>
+          <w:sz w:val="20"/>
+          <w:szCs w:val="20"/>
+          <w:lang w:eastAsia="de-DE"/>
+          <w14:ligatures w14:val="none"/>
+        </w:rPr>
+        <w:t>KopierenBearbeiten</w:t>
+      </w:r>
+      <w:proofErr w:type="spellEnd"/>
+    </w:p>
+    <w:p>
+      <w:pPr>
+        <w:tabs>
+          <w:tab w:val="left" w:pos="916"/>
+          <w:tab w:val="left" w:pos="1832"/>
+          <w:tab w:val="left" w:pos="2748"/>
+          <w:tab w:val="left" w:pos="3664"/>
+          <w:tab w:val="left" w:pos="4580"/>
+          <w:tab w:val="left" w:pos="5496"/>
+          <w:tab w:val="left" w:pos="6412"/>
+          <w:tab w:val="left" w:pos="7328"/>
+          <w:tab w:val="left" w:pos="8244"/>
+          <w:tab w:val="left" w:pos="9160"/>
+          <w:tab w:val="left" w:pos="10076"/>
+          <w:tab w:val="left" w:pos="10992"/>
+          <w:tab w:val="left" w:pos="11908"/>
+          <w:tab w:val="left" w:pos="12824"/>
+          <w:tab w:val="left" w:pos="13740"/>
+          <w:tab w:val="left" w:pos="14656"/>
+        </w:tabs>
+        <w:spacing w:after="0" w:line="240" w:lineRule="auto"/>
+        <w:rPr>
+          <w:rFonts w:ascii="Consolas" w:eastAsia="Times New Roman" w:hAnsi="Consolas" w:cs="Courier New"/>
+          <w:kern w:val="0"/>
+          <w:sz w:val="20"/>
+          <w:szCs w:val="20"/>
+          <w:lang w:eastAsia="de-DE"/>
+          <w14:ligatures w14:val="none"/>
+        </w:rPr>
+      </w:pPr>
+      <w:proofErr w:type="spellStart"/>
+      <w:r>
+        <w:rPr>
+          <w:rFonts w:ascii="Consolas" w:eastAsia="Times New Roman" w:hAnsi="Consolas" w:cs="Courier New"/>
+          <w:kern w:val="0"/>
+          <w:sz w:val="20"/>
+          <w:szCs w:val="20"/>
+          <w:lang w:eastAsia="de-DE"/>
+          <w14:ligatures w14:val="none"/>
+        </w:rPr>
+        <w:t>const</w:t>
+      </w:r>
+      <w:proofErr w:type="spellEnd"/>
+      <w:r>
+        <w:rPr>
+          <w:rFonts w:ascii="Consolas" w:eastAsia="Times New Roman" w:hAnsi="Consolas" w:cs="Courier New"/>
+          <w:kern w:val="0"/>
+          <w:sz w:val="20"/>
+          <w:szCs w:val="20"/>
+          <w:lang w:eastAsia="de-DE"/>
+          <w14:ligatures w14:val="none"/>
+        </w:rPr>
+        <w:t xml:space="preserve"> </w:t>
+      </w:r>
+      <w:proofErr w:type="spellStart"/>
+      <w:r>
+        <w:rPr>
+          <w:rFonts w:ascii="Consolas" w:eastAsia="Times New Roman" w:hAnsi="Consolas" w:cs="Courier New"/>
+          <w:kern w:val="0"/>
+          <w:sz w:val="20"/>
+          <w:szCs w:val="20"/>
+          <w:lang w:eastAsia="de-DE"/>
+          <w14:ligatures w14:val="none"/>
+        </w:rPr>
+        <w:t>charVec</w:t>
+      </w:r>
+      <w:proofErr w:type="spellEnd"/>
+      <w:r>
+        <w:rPr>
+          <w:rFonts w:ascii="Consolas" w:eastAsia="Times New Roman" w:hAnsi="Consolas" w:cs="Courier New"/>
+          <w:kern w:val="0"/>
+          <w:sz w:val="20"/>
+          <w:szCs w:val="20"/>
+          <w:lang w:eastAsia="de-DE"/>
+          <w14:ligatures w14:val="none"/>
+        </w:rPr>
+        <w:t xml:space="preserve"> = [</w:t>
+      </w:r>
+    </w:p>
+    <w:p>
+      <w:pPr>
+        <w:tabs>
+          <w:tab w:val="left" w:pos="916"/>
+          <w:tab w:val="left" w:pos="1832"/>
+          <w:tab w:val="left" w:pos="2748"/>
+          <w:tab w:val="left" w:pos="3664"/>
+          <w:tab w:val="left" w:pos="4580"/>
+          <w:tab w:val="left" w:pos="5496"/>
+          <w:tab w:val="left" w:pos="6412"/>
+          <w:tab w:val="left" w:pos="7328"/>
+          <w:tab w:val="left" w:pos="8244"/>
+          <w:tab w:val="left" w:pos="9160"/>
+          <w:tab w:val="left" w:pos="10076"/>
+          <w:tab w:val="left" w:pos="10992"/>
+          <w:tab w:val="left" w:pos="11908"/>
+          <w:tab w:val="left" w:pos="12824"/>
+          <w:tab w:val="left" w:pos="13740"/>
+          <w:tab w:val="left" w:pos="14656"/>
+        </w:tabs>
+        <w:spacing w:after="0" w:line="240" w:lineRule="auto"/>
+        <w:rPr>
+          <w:rFonts w:ascii="Consolas" w:eastAsia="Times New Roman" w:hAnsi="Consolas" w:cs="Courier New"/>
+          <w:kern w:val="0"/>
+          <w:sz w:val="20"/>
+          <w:szCs w:val="20"/>
+          <w:lang w:eastAsia="de-DE"/>
+          <w14:ligatures w14:val="none"/>
+        </w:rPr>
+      </w:pPr>
+      <w:r>
+        <w:rPr>
+          <w:rFonts w:ascii="Consolas" w:eastAsia="Times New Roman" w:hAnsi="Consolas" w:cs="Courier New"/>
+          <w:kern w:val="0"/>
+          <w:sz w:val="20"/>
+          <w:szCs w:val="20"/>
+          <w:lang w:eastAsia="de-DE"/>
+          <w14:ligatures w14:val="none"/>
+        </w:rPr>
+        <w:t xml:space="preserve">  </w:t>
+      </w:r>
+      <w:proofErr w:type="spellStart"/>
+      <w:proofErr w:type="gramStart"/>
+      <w:r>
+        <w:rPr>
+          <w:rFonts w:ascii="Consolas" w:eastAsia="Times New Roman" w:hAnsi="Consolas" w:cs="Courier New"/>
+          <w:kern w:val="0"/>
+          <w:sz w:val="20"/>
+          <w:szCs w:val="20"/>
+          <w:lang w:eastAsia="de-DE"/>
+          <w14:ligatures w14:val="none"/>
+        </w:rPr>
+        <w:t>inc.filter</w:t>
+      </w:r>
+      <w:proofErr w:type="spellEnd"/>
+      <w:proofErr w:type="gramEnd"/>
+      <w:r>
+        <w:rPr>
+          <w:rFonts w:ascii="Consolas" w:eastAsia="Times New Roman" w:hAnsi="Consolas" w:cs="Courier New"/>
+          <w:kern w:val="0"/>
+          <w:sz w:val="20"/>
+          <w:szCs w:val="20"/>
+          <w:lang w:eastAsia="de-DE"/>
+          <w14:ligatures w14:val="none"/>
+        </w:rPr>
+        <w:t>(e =&gt; ["</w:t>
+      </w:r>
+      <w:proofErr w:type="spellStart"/>
+      <w:r>
+        <w:rPr>
+          <w:rFonts w:ascii="Consolas" w:eastAsia="Times New Roman" w:hAnsi="Consolas" w:cs="Courier New"/>
+          <w:kern w:val="0"/>
+          <w:sz w:val="20"/>
+          <w:szCs w:val="20"/>
+          <w:lang w:eastAsia="de-DE"/>
+          <w14:ligatures w14:val="none"/>
+        </w:rPr>
+        <w:t>father</w:t>
+      </w:r>
+      <w:proofErr w:type="spellEnd"/>
+      <w:r>
+        <w:rPr>
+          <w:rFonts w:ascii="Consolas" w:eastAsia="Times New Roman" w:hAnsi="Consolas" w:cs="Courier New"/>
+          <w:kern w:val="0"/>
+          <w:sz w:val="20"/>
+          <w:szCs w:val="20"/>
+          <w:lang w:eastAsia="de-DE"/>
+          <w14:ligatures w14:val="none"/>
+        </w:rPr>
+        <w:t>", "</w:t>
+      </w:r>
+      <w:proofErr w:type="spellStart"/>
+      <w:r>
+        <w:rPr>
+          <w:rFonts w:ascii="Consolas" w:eastAsia="Times New Roman" w:hAnsi="Consolas" w:cs="Courier New"/>
+          <w:kern w:val="0"/>
+          <w:sz w:val="20"/>
+          <w:szCs w:val="20"/>
+          <w:lang w:eastAsia="de-DE"/>
+          <w14:ligatures w14:val="none"/>
+        </w:rPr>
+        <w:t>mother</w:t>
+      </w:r>
+      <w:proofErr w:type="spellEnd"/>
+      <w:r>
+        <w:rPr>
+          <w:rFonts w:ascii="Consolas" w:eastAsia="Times New Roman" w:hAnsi="Consolas" w:cs="Courier New"/>
+          <w:kern w:val="0"/>
+          <w:sz w:val="20"/>
+          <w:szCs w:val="20"/>
+          <w:lang w:eastAsia="de-DE"/>
+          <w14:ligatures w14:val="none"/>
+        </w:rPr>
+        <w:t>"</w:t>
+      </w:r>
+      <w:proofErr w:type="gramStart"/>
+      <w:r>
+        <w:rPr>
+          <w:rFonts w:ascii="Consolas" w:eastAsia="Times New Roman" w:hAnsi="Consolas" w:cs="Courier New"/>
+          <w:kern w:val="0"/>
+          <w:sz w:val="20"/>
+          <w:szCs w:val="20"/>
+          <w:lang w:eastAsia="de-DE"/>
+          <w14:ligatures w14:val="none"/>
+        </w:rPr>
+        <w:t>].</w:t>
+      </w:r>
+      <w:proofErr w:type="spellStart"/>
+      <w:r>
+        <w:rPr>
+          <w:rFonts w:ascii="Consolas" w:eastAsia="Times New Roman" w:hAnsi="Consolas" w:cs="Courier New"/>
+          <w:kern w:val="0"/>
+          <w:sz w:val="20"/>
+          <w:szCs w:val="20"/>
+          <w:lang w:eastAsia="de-DE"/>
+          <w14:ligatures w14:val="none"/>
+        </w:rPr>
+        <w:t>includes</w:t>
+      </w:r>
+      <w:proofErr w:type="spellEnd"/>
+      <w:proofErr w:type="gramEnd"/>
+      <w:r>
+        <w:rPr>
+          <w:rFonts w:ascii="Consolas" w:eastAsia="Times New Roman" w:hAnsi="Consolas" w:cs="Courier New"/>
+          <w:kern w:val="0"/>
+          <w:sz w:val="20"/>
+          <w:szCs w:val="20"/>
+          <w:lang w:eastAsia="de-DE"/>
+          <w14:ligatures w14:val="none"/>
+        </w:rPr>
+        <w:t>(</w:t>
+      </w:r>
+      <w:proofErr w:type="spellStart"/>
+      <w:proofErr w:type="gramStart"/>
+      <w:r>
+        <w:rPr>
+          <w:rFonts w:ascii="Consolas" w:eastAsia="Times New Roman" w:hAnsi="Consolas" w:cs="Courier New"/>
+          <w:kern w:val="0"/>
+          <w:sz w:val="20"/>
+          <w:szCs w:val="20"/>
+          <w:lang w:eastAsia="de-DE"/>
+          <w14:ligatures w14:val="none"/>
+        </w:rPr>
+        <w:t>e.type</w:t>
+      </w:r>
+      <w:proofErr w:type="spellEnd"/>
+      <w:proofErr w:type="gramEnd"/>
+      <w:r>
+        <w:rPr>
+          <w:rFonts w:ascii="Consolas" w:eastAsia="Times New Roman" w:hAnsi="Consolas" w:cs="Courier New"/>
+          <w:kern w:val="0"/>
+          <w:sz w:val="20"/>
+          <w:szCs w:val="20"/>
+          <w:lang w:eastAsia="de-DE"/>
+          <w14:ligatures w14:val="none"/>
+        </w:rPr>
+        <w:t>)</w:t>
+      </w:r>
+      <w:proofErr w:type="gramStart"/>
+      <w:r>
+        <w:rPr>
+          <w:rFonts w:ascii="Consolas" w:eastAsia="Times New Roman" w:hAnsi="Consolas" w:cs="Courier New"/>
+          <w:kern w:val="0"/>
+          <w:sz w:val="20"/>
+          <w:szCs w:val="20"/>
+          <w:lang w:eastAsia="de-DE"/>
+          <w14:ligatures w14:val="none"/>
+        </w:rPr>
+        <w:t>).</w:t>
+      </w:r>
+      <w:proofErr w:type="spellStart"/>
+      <w:r>
+        <w:rPr>
+          <w:rFonts w:ascii="Consolas" w:eastAsia="Times New Roman" w:hAnsi="Consolas" w:cs="Courier New"/>
+          <w:kern w:val="0"/>
+          <w:sz w:val="20"/>
+          <w:szCs w:val="20"/>
+          <w:lang w:eastAsia="de-DE"/>
+          <w14:ligatures w14:val="none"/>
+        </w:rPr>
+        <w:t>length</w:t>
+      </w:r>
+      <w:proofErr w:type="spellEnd"/>
+      <w:proofErr w:type="gramEnd"/>
+      <w:r>
+        <w:rPr>
+          <w:rFonts w:ascii="Consolas" w:eastAsia="Times New Roman" w:hAnsi="Consolas" w:cs="Courier New"/>
+          <w:kern w:val="0"/>
+          <w:sz w:val="20"/>
+          <w:szCs w:val="20"/>
+          <w:lang w:eastAsia="de-DE"/>
+          <w14:ligatures w14:val="none"/>
+        </w:rPr>
+        <w:t>,</w:t>
+      </w:r>
+    </w:p>
+    <w:p>
+      <w:pPr>
+        <w:tabs>
+          <w:tab w:val="left" w:pos="916"/>
+          <w:tab w:val="left" w:pos="1832"/>
+          <w:tab w:val="left" w:pos="2748"/>
+          <w:tab w:val="left" w:pos="3664"/>
+          <w:tab w:val="left" w:pos="4580"/>
+          <w:tab w:val="left" w:pos="5496"/>
+          <w:tab w:val="left" w:pos="6412"/>
+          <w:tab w:val="left" w:pos="7328"/>
+          <w:tab w:val="left" w:pos="8244"/>
+          <w:tab w:val="left" w:pos="9160"/>
+          <w:tab w:val="left" w:pos="10076"/>
+          <w:tab w:val="left" w:pos="10992"/>
+          <w:tab w:val="left" w:pos="11908"/>
+          <w:tab w:val="left" w:pos="12824"/>
+          <w:tab w:val="left" w:pos="13740"/>
+          <w:tab w:val="left" w:pos="14656"/>
+        </w:tabs>
+        <w:spacing w:after="0" w:line="240" w:lineRule="auto"/>
+        <w:rPr>
+          <w:rFonts w:ascii="Consolas" w:eastAsia="Times New Roman" w:hAnsi="Consolas" w:cs="Courier New"/>
+          <w:kern w:val="0"/>
+          <w:sz w:val="20"/>
+          <w:szCs w:val="20"/>
+          <w:lang w:eastAsia="de-DE"/>
+          <w14:ligatures w14:val="none"/>
+        </w:rPr>
+      </w:pPr>
+      <w:r>
+        <w:rPr>
+          <w:rFonts w:ascii="Consolas" w:eastAsia="Times New Roman" w:hAnsi="Consolas" w:cs="Courier New"/>
+          <w:kern w:val="0"/>
+          <w:sz w:val="20"/>
+          <w:szCs w:val="20"/>
+          <w:lang w:eastAsia="de-DE"/>
+          <w14:ligatures w14:val="none"/>
+        </w:rPr>
+        <w:t xml:space="preserve">  </w:t>
+      </w:r>
+      <w:proofErr w:type="spellStart"/>
+      <w:proofErr w:type="gramStart"/>
+      <w:r>
+        <w:rPr>
+          <w:rFonts w:ascii="Consolas" w:eastAsia="Times New Roman" w:hAnsi="Consolas" w:cs="Courier New"/>
+          <w:kern w:val="0"/>
+          <w:sz w:val="20"/>
+          <w:szCs w:val="20"/>
+          <w:lang w:eastAsia="de-DE"/>
+          <w14:ligatures w14:val="none"/>
+        </w:rPr>
+        <w:t>inc.filter</w:t>
+      </w:r>
+      <w:proofErr w:type="spellEnd"/>
+      <w:proofErr w:type="gramEnd"/>
+      <w:r>
+        <w:rPr>
+          <w:rFonts w:ascii="Consolas" w:eastAsia="Times New Roman" w:hAnsi="Consolas" w:cs="Courier New"/>
+          <w:kern w:val="0"/>
+          <w:sz w:val="20"/>
+          <w:szCs w:val="20"/>
+          <w:lang w:eastAsia="de-DE"/>
+          <w14:ligatures w14:val="none"/>
+        </w:rPr>
+        <w:t xml:space="preserve">(e =&gt; </w:t>
+      </w:r>
+      <w:proofErr w:type="spellStart"/>
+      <w:proofErr w:type="gramStart"/>
+      <w:r>
+        <w:rPr>
+          <w:rFonts w:ascii="Consolas" w:eastAsia="Times New Roman" w:hAnsi="Consolas" w:cs="Courier New"/>
+          <w:kern w:val="0"/>
+          <w:sz w:val="20"/>
+          <w:szCs w:val="20"/>
+          <w:lang w:eastAsia="de-DE"/>
+          <w14:ligatures w14:val="none"/>
+        </w:rPr>
+        <w:t>e.type</w:t>
+      </w:r>
+      <w:proofErr w:type="spellEnd"/>
+      <w:proofErr w:type="gramEnd"/>
+      <w:r>
+        <w:rPr>
+          <w:rFonts w:ascii="Consolas" w:eastAsia="Times New Roman" w:hAnsi="Consolas" w:cs="Courier New"/>
+          <w:kern w:val="0"/>
+          <w:sz w:val="20"/>
+          <w:szCs w:val="20"/>
+          <w:lang w:eastAsia="de-DE"/>
+          <w14:ligatures w14:val="none"/>
+        </w:rPr>
+        <w:t xml:space="preserve"> === "</w:t>
+      </w:r>
+      <w:proofErr w:type="spellStart"/>
+      <w:r>
+        <w:rPr>
+          <w:rFonts w:ascii="Consolas" w:eastAsia="Times New Roman" w:hAnsi="Consolas" w:cs="Courier New"/>
+          <w:kern w:val="0"/>
+          <w:sz w:val="20"/>
+          <w:szCs w:val="20"/>
+          <w:lang w:eastAsia="de-DE"/>
+          <w14:ligatures w14:val="none"/>
+        </w:rPr>
+        <w:t>killed</w:t>
+      </w:r>
+      <w:proofErr w:type="spellEnd"/>
+      <w:r>
+        <w:rPr>
+          <w:rFonts w:ascii="Consolas" w:eastAsia="Times New Roman" w:hAnsi="Consolas" w:cs="Courier New"/>
+          <w:kern w:val="0"/>
+          <w:sz w:val="20"/>
+          <w:szCs w:val="20"/>
+          <w:lang w:eastAsia="de-DE"/>
+          <w14:ligatures w14:val="none"/>
+        </w:rPr>
+        <w:t xml:space="preserve"> </w:t>
+      </w:r>
+      <w:proofErr w:type="spellStart"/>
+      <w:r>
+        <w:rPr>
+          <w:rFonts w:ascii="Consolas" w:eastAsia="Times New Roman" w:hAnsi="Consolas" w:cs="Courier New"/>
+          <w:kern w:val="0"/>
+          <w:sz w:val="20"/>
+          <w:szCs w:val="20"/>
+          <w:lang w:eastAsia="de-DE"/>
+          <w14:ligatures w14:val="none"/>
+        </w:rPr>
+        <w:t>by</w:t>
+      </w:r>
+      <w:proofErr w:type="spellEnd"/>
+      <w:r>
+        <w:rPr>
+          <w:rFonts w:ascii="Consolas" w:eastAsia="Times New Roman" w:hAnsi="Consolas" w:cs="Courier New"/>
+          <w:kern w:val="0"/>
+          <w:sz w:val="20"/>
+          <w:szCs w:val="20"/>
+          <w:lang w:eastAsia="de-DE"/>
+          <w14:ligatures w14:val="none"/>
+        </w:rPr>
+        <w:t>"</w:t>
+      </w:r>
+      <w:proofErr w:type="gramStart"/>
+      <w:r>
+        <w:rPr>
+          <w:rFonts w:ascii="Consolas" w:eastAsia="Times New Roman" w:hAnsi="Consolas" w:cs="Courier New"/>
+          <w:kern w:val="0"/>
+          <w:sz w:val="20"/>
+          <w:szCs w:val="20"/>
+          <w:lang w:eastAsia="de-DE"/>
+          <w14:ligatures w14:val="none"/>
+        </w:rPr>
+        <w:t>).</w:t>
+      </w:r>
+      <w:proofErr w:type="spellStart"/>
+      <w:r>
+        <w:rPr>
+          <w:rFonts w:ascii="Consolas" w:eastAsia="Times New Roman" w:hAnsi="Consolas" w:cs="Courier New"/>
+          <w:kern w:val="0"/>
+          <w:sz w:val="20"/>
+          <w:szCs w:val="20"/>
+          <w:lang w:eastAsia="de-DE"/>
+          <w14:ligatures w14:val="none"/>
+        </w:rPr>
+        <w:t>length</w:t>
+      </w:r>
+      <w:proofErr w:type="spellEnd"/>
+      <w:proofErr w:type="gramEnd"/>
+      <w:r>
+        <w:rPr>
+          <w:rFonts w:ascii="Consolas" w:eastAsia="Times New Roman" w:hAnsi="Consolas" w:cs="Courier New"/>
+          <w:kern w:val="0"/>
+          <w:sz w:val="20"/>
+          <w:szCs w:val="20"/>
+          <w:lang w:eastAsia="de-DE"/>
+          <w14:ligatures w14:val="none"/>
+        </w:rPr>
+        <w:t>,</w:t>
+      </w:r>
+    </w:p>
+    <w:p>
+      <w:pPr>
+        <w:tabs>
+          <w:tab w:val="left" w:pos="916"/>
+          <w:tab w:val="left" w:pos="1832"/>
+          <w:tab w:val="left" w:pos="2748"/>
+          <w:tab w:val="left" w:pos="3664"/>
+          <w:tab w:val="left" w:pos="4580"/>
+          <w:tab w:val="left" w:pos="5496"/>
+          <w:tab w:val="left" w:pos="6412"/>
+          <w:tab w:val="left" w:pos="7328"/>
+          <w:tab w:val="left" w:pos="8244"/>
+          <w:tab w:val="left" w:pos="9160"/>
+          <w:tab w:val="left" w:pos="10076"/>
+          <w:tab w:val="left" w:pos="10992"/>
+          <w:tab w:val="left" w:pos="11908"/>
+          <w:tab w:val="left" w:pos="12824"/>
+          <w:tab w:val="left" w:pos="13740"/>
+          <w:tab w:val="left" w:pos="14656"/>
+        </w:tabs>
+        <w:spacing w:after="0" w:line="240" w:lineRule="auto"/>
+        <w:rPr>
+          <w:rFonts w:ascii="Consolas" w:eastAsia="Times New Roman" w:hAnsi="Consolas" w:cs="Courier New"/>
+          <w:kern w:val="0"/>
+          <w:sz w:val="20"/>
+          <w:szCs w:val="20"/>
+          <w:lang w:eastAsia="de-DE"/>
+          <w14:ligatures w14:val="none"/>
+        </w:rPr>
+      </w:pPr>
+      <w:r>
+        <w:rPr>
+          <w:rFonts w:ascii="Consolas" w:eastAsia="Times New Roman" w:hAnsi="Consolas" w:cs="Courier New"/>
+          <w:kern w:val="0"/>
+          <w:sz w:val="20"/>
+          <w:szCs w:val="20"/>
+          <w:lang w:eastAsia="de-DE"/>
+          <w14:ligatures w14:val="none"/>
+        </w:rPr>
+        <w:t xml:space="preserve">  </w:t>
+      </w:r>
+      <w:proofErr w:type="spellStart"/>
+      <w:proofErr w:type="gramStart"/>
+      <w:r>
+        <w:rPr>
+          <w:rFonts w:ascii="Consolas" w:eastAsia="Times New Roman" w:hAnsi="Consolas" w:cs="Courier New"/>
+          <w:kern w:val="0"/>
+          <w:sz w:val="20"/>
+          <w:szCs w:val="20"/>
+          <w:lang w:eastAsia="de-DE"/>
+          <w14:ligatures w14:val="none"/>
+        </w:rPr>
+        <w:t>out.filter</w:t>
+      </w:r>
+      <w:proofErr w:type="spellEnd"/>
+      <w:proofErr w:type="gramEnd"/>
+      <w:r>
+        <w:rPr>
+          <w:rFonts w:ascii="Consolas" w:eastAsia="Times New Roman" w:hAnsi="Consolas" w:cs="Courier New"/>
+          <w:kern w:val="0"/>
+          <w:sz w:val="20"/>
+          <w:szCs w:val="20"/>
+          <w:lang w:eastAsia="de-DE"/>
+          <w14:ligatures w14:val="none"/>
+        </w:rPr>
+        <w:t xml:space="preserve">(e =&gt; </w:t>
+      </w:r>
+      <w:proofErr w:type="spellStart"/>
+      <w:proofErr w:type="gramStart"/>
+      <w:r>
+        <w:rPr>
+          <w:rFonts w:ascii="Consolas" w:eastAsia="Times New Roman" w:hAnsi="Consolas" w:cs="Courier New"/>
+          <w:kern w:val="0"/>
+          <w:sz w:val="20"/>
+          <w:szCs w:val="20"/>
+          <w:lang w:eastAsia="de-DE"/>
+          <w14:ligatures w14:val="none"/>
+        </w:rPr>
+        <w:t>e.type</w:t>
+      </w:r>
+      <w:proofErr w:type="spellEnd"/>
+      <w:proofErr w:type="gramEnd"/>
+      <w:r>
+        <w:rPr>
+          <w:rFonts w:ascii="Consolas" w:eastAsia="Times New Roman" w:hAnsi="Consolas" w:cs="Courier New"/>
+          <w:kern w:val="0"/>
+          <w:sz w:val="20"/>
+          <w:szCs w:val="20"/>
+          <w:lang w:eastAsia="de-DE"/>
+          <w14:ligatures w14:val="none"/>
+        </w:rPr>
+        <w:t xml:space="preserve"> === "</w:t>
+      </w:r>
+      <w:proofErr w:type="spellStart"/>
+      <w:r>
+        <w:rPr>
+          <w:rFonts w:ascii="Consolas" w:eastAsia="Times New Roman" w:hAnsi="Consolas" w:cs="Courier New"/>
+          <w:kern w:val="0"/>
+          <w:sz w:val="20"/>
+          <w:szCs w:val="20"/>
+          <w:lang w:eastAsia="de-DE"/>
+          <w14:ligatures w14:val="none"/>
+        </w:rPr>
+        <w:t>spouse</w:t>
+      </w:r>
+      <w:proofErr w:type="spellEnd"/>
+      <w:r>
+        <w:rPr>
+          <w:rFonts w:ascii="Consolas" w:eastAsia="Times New Roman" w:hAnsi="Consolas" w:cs="Courier New"/>
+          <w:kern w:val="0"/>
+          <w:sz w:val="20"/>
+          <w:szCs w:val="20"/>
+          <w:lang w:eastAsia="de-DE"/>
+          <w14:ligatures w14:val="none"/>
+        </w:rPr>
+        <w:t>"</w:t>
+      </w:r>
+      <w:proofErr w:type="gramStart"/>
+      <w:r>
+        <w:rPr>
+          <w:rFonts w:ascii="Consolas" w:eastAsia="Times New Roman" w:hAnsi="Consolas" w:cs="Courier New"/>
+          <w:kern w:val="0"/>
+          <w:sz w:val="20"/>
+          <w:szCs w:val="20"/>
+          <w:lang w:eastAsia="de-DE"/>
+          <w14:ligatures w14:val="none"/>
+        </w:rPr>
+        <w:t>).</w:t>
+      </w:r>
+      <w:proofErr w:type="spellStart"/>
+      <w:r>
+        <w:rPr>
+          <w:rFonts w:ascii="Consolas" w:eastAsia="Times New Roman" w:hAnsi="Consolas" w:cs="Courier New"/>
+          <w:kern w:val="0"/>
+          <w:sz w:val="20"/>
+          <w:szCs w:val="20"/>
+          <w:lang w:eastAsia="de-DE"/>
+          <w14:ligatures w14:val="none"/>
+        </w:rPr>
+        <w:t>length</w:t>
+      </w:r>
+      <w:proofErr w:type="spellEnd"/>
+      <w:proofErr w:type="gramEnd"/>
+      <w:r>
+        <w:rPr>
+          <w:rFonts w:ascii="Consolas" w:eastAsia="Times New Roman" w:hAnsi="Consolas" w:cs="Courier New"/>
+          <w:kern w:val="0"/>
+          <w:sz w:val="20"/>
+          <w:szCs w:val="20"/>
+          <w:lang w:eastAsia="de-DE"/>
+          <w14:ligatures w14:val="none"/>
+        </w:rPr>
+        <w:t>,</w:t>
+      </w:r>
+    </w:p>
+    <w:p>
+      <w:pPr>
+        <w:tabs>
+          <w:tab w:val="left" w:pos="916"/>
+          <w:tab w:val="left" w:pos="1832"/>
+          <w:tab w:val="left" w:pos="2748"/>
+          <w:tab w:val="left" w:pos="3664"/>
+          <w:tab w:val="left" w:pos="4580"/>
+          <w:tab w:val="left" w:pos="5496"/>
+          <w:tab w:val="left" w:pos="6412"/>
+          <w:tab w:val="left" w:pos="7328"/>
+          <w:tab w:val="left" w:pos="8244"/>
+          <w:tab w:val="left" w:pos="9160"/>
+          <w:tab w:val="left" w:pos="10076"/>
+          <w:tab w:val="left" w:pos="10992"/>
+          <w:tab w:val="left" w:pos="11908"/>
+          <w:tab w:val="left" w:pos="12824"/>
+          <w:tab w:val="left" w:pos="13740"/>
+          <w:tab w:val="left" w:pos="14656"/>
+        </w:tabs>
+        <w:spacing w:after="0" w:line="240" w:lineRule="auto"/>
+        <w:rPr>
+          <w:rFonts w:ascii="Consolas" w:eastAsia="Times New Roman" w:hAnsi="Consolas" w:cs="Courier New"/>
+          <w:kern w:val="0"/>
+          <w:sz w:val="20"/>
+          <w:szCs w:val="20"/>
+          <w:lang w:eastAsia="de-DE"/>
+          <w14:ligatures w14:val="none"/>
+        </w:rPr>
+      </w:pPr>
+      <w:r>
+        <w:rPr>
+          <w:rFonts w:ascii="Consolas" w:eastAsia="Times New Roman" w:hAnsi="Consolas" w:cs="Courier New"/>
+          <w:kern w:val="0"/>
+          <w:sz w:val="20"/>
+          <w:szCs w:val="20"/>
+          <w:lang w:eastAsia="de-DE"/>
+          <w14:ligatures w14:val="none"/>
+        </w:rPr>
+        <w:t xml:space="preserve">  </w:t>
+      </w:r>
+      <w:proofErr w:type="spellStart"/>
+      <w:proofErr w:type="gramStart"/>
+      <w:r>
+        <w:rPr>
+          <w:rFonts w:ascii="Consolas" w:eastAsia="Times New Roman" w:hAnsi="Consolas" w:cs="Courier New"/>
+          <w:kern w:val="0"/>
+          <w:sz w:val="20"/>
+          <w:szCs w:val="20"/>
+          <w:lang w:eastAsia="de-DE"/>
+          <w14:ligatures w14:val="none"/>
+        </w:rPr>
+        <w:t>inc.length</w:t>
+      </w:r>
+      <w:proofErr w:type="spellEnd"/>
+      <w:proofErr w:type="gramEnd"/>
+      <w:r>
+        <w:rPr>
+          <w:rFonts w:ascii="Consolas" w:eastAsia="Times New Roman" w:hAnsi="Consolas" w:cs="Courier New"/>
+          <w:kern w:val="0"/>
+          <w:sz w:val="20"/>
+          <w:szCs w:val="20"/>
+          <w:lang w:eastAsia="de-DE"/>
+          <w14:ligatures w14:val="none"/>
+        </w:rPr>
+        <w:t xml:space="preserve">, </w:t>
+      </w:r>
+      <w:proofErr w:type="spellStart"/>
+      <w:proofErr w:type="gramStart"/>
+      <w:r>
+        <w:rPr>
+          <w:rFonts w:ascii="Consolas" w:eastAsia="Times New Roman" w:hAnsi="Consolas" w:cs="Courier New"/>
+          <w:kern w:val="0"/>
+          <w:sz w:val="20"/>
+          <w:szCs w:val="20"/>
+          <w:lang w:eastAsia="de-DE"/>
+          <w14:ligatures w14:val="none"/>
+        </w:rPr>
+        <w:t>out.length</w:t>
+      </w:r>
+      <w:proofErr w:type="spellEnd"/>
+      <w:proofErr w:type="gramEnd"/>
+      <w:r>
+        <w:rPr>
+          <w:rFonts w:ascii="Consolas" w:eastAsia="Times New Roman" w:hAnsi="Consolas" w:cs="Courier New"/>
+          <w:kern w:val="0"/>
+          <w:sz w:val="20"/>
+          <w:szCs w:val="20"/>
+          <w:lang w:eastAsia="de-DE"/>
+          <w14:ligatures w14:val="none"/>
+        </w:rPr>
+        <w:t>,</w:t>
+      </w:r>
+    </w:p>
+    <w:p>
+      <w:pPr>
+        <w:tabs>
+          <w:tab w:val="left" w:pos="916"/>
+          <w:tab w:val="left" w:pos="1832"/>
+          <w:tab w:val="left" w:pos="2748"/>
+          <w:tab w:val="left" w:pos="3664"/>
+          <w:tab w:val="left" w:pos="4580"/>
+          <w:tab w:val="left" w:pos="5496"/>
+          <w:tab w:val="left" w:pos="6412"/>
+          <w:tab w:val="left" w:pos="7328"/>
+          <w:tab w:val="left" w:pos="8244"/>
+          <w:tab w:val="left" w:pos="9160"/>
+          <w:tab w:val="left" w:pos="10076"/>
+          <w:tab w:val="left" w:pos="10992"/>
+          <w:tab w:val="left" w:pos="11908"/>
+          <w:tab w:val="left" w:pos="12824"/>
+          <w:tab w:val="left" w:pos="13740"/>
+          <w:tab w:val="left" w:pos="14656"/>
+        </w:tabs>
+        <w:spacing w:after="0" w:line="240" w:lineRule="auto"/>
+        <w:rPr>
+          <w:rFonts w:ascii="Consolas" w:eastAsia="Times New Roman" w:hAnsi="Consolas" w:cs="Courier New"/>
+          <w:kern w:val="0"/>
+          <w:sz w:val="20"/>
+          <w:szCs w:val="20"/>
+          <w:lang w:eastAsia="de-DE"/>
+          <w14:ligatures w14:val="none"/>
+        </w:rPr>
+      </w:pPr>
+      <w:r>
+        <w:rPr>
+          <w:rFonts w:ascii="Consolas" w:eastAsia="Times New Roman" w:hAnsi="Consolas" w:cs="Courier New"/>
+          <w:kern w:val="0"/>
+          <w:sz w:val="20"/>
+          <w:szCs w:val="20"/>
+          <w:lang w:eastAsia="de-DE"/>
+          <w14:ligatures w14:val="none"/>
+        </w:rPr>
+        <w:t xml:space="preserve">  </w:t>
+      </w:r>
+      <w:proofErr w:type="spellStart"/>
+      <w:proofErr w:type="gramStart"/>
+      <w:r>
+        <w:rPr>
+          <w:rFonts w:ascii="Consolas" w:eastAsia="Times New Roman" w:hAnsi="Consolas" w:cs="Courier New"/>
+          <w:kern w:val="0"/>
+          <w:sz w:val="20"/>
+          <w:szCs w:val="20"/>
+          <w:lang w:eastAsia="de-DE"/>
+          <w14:ligatures w14:val="none"/>
+        </w:rPr>
+        <w:t>out.filter</w:t>
+      </w:r>
+      <w:proofErr w:type="spellEnd"/>
+      <w:proofErr w:type="gramEnd"/>
+      <w:r>
+        <w:rPr>
+          <w:rFonts w:ascii="Consolas" w:eastAsia="Times New Roman" w:hAnsi="Consolas" w:cs="Courier New"/>
+          <w:kern w:val="0"/>
+          <w:sz w:val="20"/>
+          <w:szCs w:val="20"/>
+          <w:lang w:eastAsia="de-DE"/>
+          <w14:ligatures w14:val="none"/>
+        </w:rPr>
+        <w:t xml:space="preserve">(e =&gt; </w:t>
+      </w:r>
+      <w:proofErr w:type="spellStart"/>
+      <w:proofErr w:type="gramStart"/>
+      <w:r>
+        <w:rPr>
+          <w:rFonts w:ascii="Consolas" w:eastAsia="Times New Roman" w:hAnsi="Consolas" w:cs="Courier New"/>
+          <w:kern w:val="0"/>
+          <w:sz w:val="20"/>
+          <w:szCs w:val="20"/>
+          <w:lang w:eastAsia="de-DE"/>
+          <w14:ligatures w14:val="none"/>
+        </w:rPr>
+        <w:t>e.type</w:t>
+      </w:r>
+      <w:proofErr w:type="spellEnd"/>
+      <w:proofErr w:type="gramEnd"/>
+      <w:r>
+        <w:rPr>
+          <w:rFonts w:ascii="Consolas" w:eastAsia="Times New Roman" w:hAnsi="Consolas" w:cs="Courier New"/>
+          <w:kern w:val="0"/>
+          <w:sz w:val="20"/>
+          <w:szCs w:val="20"/>
+          <w:lang w:eastAsia="de-DE"/>
+          <w14:ligatures w14:val="none"/>
+        </w:rPr>
+        <w:t xml:space="preserve"> === "</w:t>
+      </w:r>
+      <w:proofErr w:type="spellStart"/>
+      <w:r>
+        <w:rPr>
+          <w:rFonts w:ascii="Consolas" w:eastAsia="Times New Roman" w:hAnsi="Consolas" w:cs="Courier New"/>
+          <w:kern w:val="0"/>
+          <w:sz w:val="20"/>
+          <w:szCs w:val="20"/>
+          <w:lang w:eastAsia="de-DE"/>
+          <w14:ligatures w14:val="none"/>
+        </w:rPr>
+        <w:t>sibling</w:t>
+      </w:r>
+      <w:proofErr w:type="spellEnd"/>
+      <w:r>
+        <w:rPr>
+          <w:rFonts w:ascii="Consolas" w:eastAsia="Times New Roman" w:hAnsi="Consolas" w:cs="Courier New"/>
+          <w:kern w:val="0"/>
+          <w:sz w:val="20"/>
+          <w:szCs w:val="20"/>
+          <w:lang w:eastAsia="de-DE"/>
+          <w14:ligatures w14:val="none"/>
+        </w:rPr>
+        <w:t>"</w:t>
+      </w:r>
+      <w:proofErr w:type="gramStart"/>
+      <w:r>
+        <w:rPr>
+          <w:rFonts w:ascii="Consolas" w:eastAsia="Times New Roman" w:hAnsi="Consolas" w:cs="Courier New"/>
+          <w:kern w:val="0"/>
+          <w:sz w:val="20"/>
+          <w:szCs w:val="20"/>
+          <w:lang w:eastAsia="de-DE"/>
+          <w14:ligatures w14:val="none"/>
+        </w:rPr>
+        <w:t>).</w:t>
+      </w:r>
+      <w:proofErr w:type="spellStart"/>
+      <w:r>
+        <w:rPr>
+          <w:rFonts w:ascii="Consolas" w:eastAsia="Times New Roman" w:hAnsi="Consolas" w:cs="Courier New"/>
+          <w:kern w:val="0"/>
+          <w:sz w:val="20"/>
+          <w:szCs w:val="20"/>
+          <w:lang w:eastAsia="de-DE"/>
+          <w14:ligatures w14:val="none"/>
+        </w:rPr>
+        <w:t>length</w:t>
+      </w:r>
+      <w:proofErr w:type="spellEnd"/>
+      <w:proofErr w:type="gramEnd"/>
+    </w:p>
+    <w:p>
+      <w:pPr>
+        <w:tabs>
+          <w:tab w:val="left" w:pos="916"/>
+          <w:tab w:val="left" w:pos="1832"/>
+          <w:tab w:val="left" w:pos="2748"/>
+          <w:tab w:val="left" w:pos="3664"/>
+          <w:tab w:val="left" w:pos="4580"/>
+          <w:tab w:val="left" w:pos="5496"/>
+          <w:tab w:val="left" w:pos="6412"/>
+          <w:tab w:val="left" w:pos="7328"/>
+          <w:tab w:val="left" w:pos="8244"/>
+          <w:tab w:val="left" w:pos="9160"/>
+          <w:tab w:val="left" w:pos="10076"/>
+          <w:tab w:val="left" w:pos="10992"/>
+          <w:tab w:val="left" w:pos="11908"/>
+          <w:tab w:val="left" w:pos="12824"/>
+          <w:tab w:val="left" w:pos="13740"/>
+          <w:tab w:val="left" w:pos="14656"/>
+        </w:tabs>
+        <w:spacing w:after="0" w:line="240" w:lineRule="auto"/>
+        <w:rPr>
+          <w:rFonts w:ascii="Consolas" w:eastAsia="Times New Roman" w:hAnsi="Consolas" w:cs="Courier New"/>
+          <w:kern w:val="0"/>
+          <w:sz w:val="20"/>
+          <w:szCs w:val="20"/>
+          <w:lang w:eastAsia="de-DE"/>
+          <w14:ligatures w14:val="none"/>
+        </w:rPr>
+      </w:pPr>
+      <w:r>
+        <w:rPr>
+          <w:rFonts w:ascii="Consolas" w:eastAsia="Times New Roman" w:hAnsi="Consolas" w:cs="Courier New"/>
+          <w:kern w:val="0"/>
+          <w:sz w:val="20"/>
+          <w:szCs w:val="20"/>
+          <w:lang w:eastAsia="de-DE"/>
+          <w14:ligatures w14:val="none"/>
+        </w:rPr>
+        <w:t>];</w:t>
+      </w:r>
+    </w:p>
+    <w:p>
+      <w:pPr>
+        <w:spacing w:before="100" w:beforeAutospacing="1" w:after="100" w:afterAutospacing="1" w:line="240" w:lineRule="auto"/>
+        <w:rPr>
+          <w:rFonts w:eastAsia="Times New Roman" w:cs="Times New Roman"/>
+          <w:kern w:val="0"/>
+          <w:lang w:eastAsia="de-DE"/>
+          <w14:ligatures w14:val="none"/>
+        </w:rPr>
+      </w:pPr>
+      <w:r>
+        <w:rPr>
+          <w:rFonts w:eastAsia="Times New Roman" w:cs="Times New Roman"/>
+          <w:kern w:val="0"/>
+          <w:lang w:eastAsia="de-DE"/>
+          <w14:ligatures w14:val="none"/>
+        </w:rPr>
+        <w:t xml:space="preserve">The </w:t>
+      </w:r>
+      <w:proofErr w:type="spellStart"/>
+      <w:r>
+        <w:rPr>
+          <w:rFonts w:eastAsia="Times New Roman" w:cs="Times New Roman"/>
+          <w:kern w:val="0"/>
+          <w:lang w:eastAsia="de-DE"/>
+          <w14:ligatures w14:val="none"/>
+        </w:rPr>
+        <w:t>results</w:t>
+      </w:r>
+      <w:proofErr w:type="spellEnd"/>
+      <w:r>
+        <w:rPr>
+          <w:rFonts w:eastAsia="Times New Roman" w:cs="Times New Roman"/>
+          <w:kern w:val="0"/>
+          <w:lang w:eastAsia="de-DE"/>
+          <w14:ligatures w14:val="none"/>
+        </w:rPr>
+        <w:t xml:space="preserve"> </w:t>
+      </w:r>
+      <w:proofErr w:type="spellStart"/>
+      <w:r>
+        <w:rPr>
+          <w:rFonts w:eastAsia="Times New Roman" w:cs="Times New Roman"/>
+          <w:kern w:val="0"/>
+          <w:lang w:eastAsia="de-DE"/>
+          <w14:ligatures w14:val="none"/>
+        </w:rPr>
+        <w:t>are</w:t>
+      </w:r>
+      <w:proofErr w:type="spellEnd"/>
+      <w:r>
+        <w:rPr>
+          <w:rFonts w:eastAsia="Times New Roman" w:cs="Times New Roman"/>
+          <w:kern w:val="0"/>
+          <w:lang w:eastAsia="de-DE"/>
+          <w14:ligatures w14:val="none"/>
+        </w:rPr>
+        <w:t xml:space="preserve"> </w:t>
+      </w:r>
+      <w:proofErr w:type="spellStart"/>
+      <w:r>
+        <w:rPr>
+          <w:rFonts w:eastAsia="Times New Roman" w:cs="Times New Roman"/>
+          <w:kern w:val="0"/>
+          <w:lang w:eastAsia="de-DE"/>
+          <w14:ligatures w14:val="none"/>
+        </w:rPr>
+        <w:t>ranked</w:t>
+      </w:r>
+      <w:proofErr w:type="spellEnd"/>
+      <w:r>
+        <w:rPr>
+          <w:rFonts w:eastAsia="Times New Roman" w:cs="Times New Roman"/>
+          <w:kern w:val="0"/>
+          <w:lang w:eastAsia="de-DE"/>
+          <w14:ligatures w14:val="none"/>
+        </w:rPr>
+        <w:t xml:space="preserve"> and </w:t>
+      </w:r>
+      <w:proofErr w:type="spellStart"/>
+      <w:r>
+        <w:rPr>
+          <w:rFonts w:eastAsia="Times New Roman" w:cs="Times New Roman"/>
+          <w:kern w:val="0"/>
+          <w:lang w:eastAsia="de-DE"/>
+          <w14:ligatures w14:val="none"/>
+        </w:rPr>
+        <w:t>explained</w:t>
+      </w:r>
+      <w:proofErr w:type="spellEnd"/>
+      <w:r>
+        <w:rPr>
+          <w:rFonts w:eastAsia="Times New Roman" w:cs="Times New Roman"/>
+          <w:kern w:val="0"/>
+          <w:lang w:eastAsia="de-DE"/>
+          <w14:ligatures w14:val="none"/>
+        </w:rPr>
+        <w:t xml:space="preserve">, </w:t>
+      </w:r>
+      <w:proofErr w:type="spellStart"/>
+      <w:r>
+        <w:rPr>
+          <w:rFonts w:eastAsia="Times New Roman" w:cs="Times New Roman"/>
+          <w:kern w:val="0"/>
+          <w:lang w:eastAsia="de-DE"/>
+          <w14:ligatures w14:val="none"/>
+        </w:rPr>
+        <w:t>showing</w:t>
+      </w:r>
+      <w:proofErr w:type="spellEnd"/>
+      <w:r>
+        <w:rPr>
+          <w:rFonts w:eastAsia="Times New Roman" w:cs="Times New Roman"/>
+          <w:kern w:val="0"/>
+          <w:lang w:eastAsia="de-DE"/>
+          <w14:ligatures w14:val="none"/>
+        </w:rPr>
+        <w:t xml:space="preserve"> </w:t>
+      </w:r>
+      <w:proofErr w:type="spellStart"/>
+      <w:r>
+        <w:rPr>
+          <w:rFonts w:eastAsia="Times New Roman" w:cs="Times New Roman"/>
+          <w:kern w:val="0"/>
+          <w:lang w:eastAsia="de-DE"/>
+          <w14:ligatures w14:val="none"/>
+        </w:rPr>
+        <w:t>both</w:t>
+      </w:r>
+      <w:proofErr w:type="spellEnd"/>
+      <w:r>
+        <w:rPr>
+          <w:rFonts w:eastAsia="Times New Roman" w:cs="Times New Roman"/>
+          <w:kern w:val="0"/>
+          <w:lang w:eastAsia="de-DE"/>
+          <w14:ligatures w14:val="none"/>
+        </w:rPr>
+        <w:t xml:space="preserve"> match score and </w:t>
+      </w:r>
+      <w:proofErr w:type="spellStart"/>
+      <w:r>
+        <w:rPr>
+          <w:rFonts w:eastAsia="Times New Roman" w:cs="Times New Roman"/>
+          <w:kern w:val="0"/>
+          <w:lang w:eastAsia="de-DE"/>
+          <w14:ligatures w14:val="none"/>
+        </w:rPr>
+        <w:t>traits</w:t>
+      </w:r>
+      <w:proofErr w:type="spellEnd"/>
+      <w:r>
+        <w:rPr>
+          <w:rFonts w:eastAsia="Times New Roman" w:cs="Times New Roman"/>
+          <w:kern w:val="0"/>
+          <w:lang w:eastAsia="de-DE"/>
+          <w14:ligatures w14:val="none"/>
+        </w:rPr>
+        <w:t xml:space="preserve">, </w:t>
+      </w:r>
+      <w:proofErr w:type="spellStart"/>
+      <w:r>
+        <w:rPr>
+          <w:rFonts w:eastAsia="Times New Roman" w:cs="Times New Roman"/>
+          <w:kern w:val="0"/>
+          <w:lang w:eastAsia="de-DE"/>
+          <w14:ligatures w14:val="none"/>
+        </w:rPr>
+        <w:t>helping</w:t>
+      </w:r>
+      <w:proofErr w:type="spellEnd"/>
+      <w:r>
+        <w:rPr>
+          <w:rFonts w:eastAsia="Times New Roman" w:cs="Times New Roman"/>
+          <w:kern w:val="0"/>
+          <w:lang w:eastAsia="de-DE"/>
+          <w14:ligatures w14:val="none"/>
+        </w:rPr>
+        <w:t xml:space="preserve"> </w:t>
+      </w:r>
+      <w:proofErr w:type="spellStart"/>
+      <w:r>
+        <w:rPr>
+          <w:rFonts w:eastAsia="Times New Roman" w:cs="Times New Roman"/>
+          <w:kern w:val="0"/>
+          <w:lang w:eastAsia="de-DE"/>
+          <w14:ligatures w14:val="none"/>
+        </w:rPr>
+        <w:t>users</w:t>
+      </w:r>
+      <w:proofErr w:type="spellEnd"/>
+      <w:r>
+        <w:rPr>
+          <w:rFonts w:eastAsia="Times New Roman" w:cs="Times New Roman"/>
+          <w:kern w:val="0"/>
+          <w:lang w:eastAsia="de-DE"/>
+          <w14:ligatures w14:val="none"/>
+        </w:rPr>
+        <w:t xml:space="preserve"> </w:t>
+      </w:r>
+      <w:proofErr w:type="spellStart"/>
+      <w:r>
+        <w:rPr>
+          <w:rFonts w:eastAsia="Times New Roman" w:cs="Times New Roman"/>
+          <w:kern w:val="0"/>
+          <w:lang w:eastAsia="de-DE"/>
+          <w14:ligatures w14:val="none"/>
+        </w:rPr>
+        <w:t>explore</w:t>
+      </w:r>
+      <w:proofErr w:type="spellEnd"/>
+      <w:r>
+        <w:rPr>
+          <w:rFonts w:eastAsia="Times New Roman" w:cs="Times New Roman"/>
+          <w:kern w:val="0"/>
+          <w:lang w:eastAsia="de-DE"/>
+          <w14:ligatures w14:val="none"/>
+        </w:rPr>
+        <w:t xml:space="preserve"> </w:t>
+      </w:r>
+      <w:proofErr w:type="spellStart"/>
+      <w:r>
+        <w:rPr>
+          <w:rFonts w:eastAsia="Times New Roman" w:cs="Times New Roman"/>
+          <w:kern w:val="0"/>
+          <w:lang w:eastAsia="de-DE"/>
+          <w14:ligatures w14:val="none"/>
+        </w:rPr>
+        <w:t>mythology</w:t>
+      </w:r>
+      <w:proofErr w:type="spellEnd"/>
+      <w:r>
+        <w:rPr>
+          <w:rFonts w:eastAsia="Times New Roman" w:cs="Times New Roman"/>
+          <w:kern w:val="0"/>
+          <w:lang w:eastAsia="de-DE"/>
+          <w14:ligatures w14:val="none"/>
+        </w:rPr>
+        <w:t xml:space="preserve"> in a </w:t>
+      </w:r>
+      <w:proofErr w:type="spellStart"/>
+      <w:r>
+        <w:rPr>
+          <w:rFonts w:eastAsia="Times New Roman" w:cs="Times New Roman"/>
+          <w:kern w:val="0"/>
+          <w:lang w:eastAsia="de-DE"/>
+          <w14:ligatures w14:val="none"/>
+        </w:rPr>
+        <w:t>personalized</w:t>
+      </w:r>
+      <w:proofErr w:type="spellEnd"/>
+      <w:r>
+        <w:rPr>
+          <w:rFonts w:eastAsia="Times New Roman" w:cs="Times New Roman"/>
+          <w:kern w:val="0"/>
+          <w:lang w:eastAsia="de-DE"/>
+          <w14:ligatures w14:val="none"/>
+        </w:rPr>
+        <w:t xml:space="preserve"> </w:t>
+      </w:r>
+      <w:proofErr w:type="spellStart"/>
+      <w:r>
+        <w:rPr>
+          <w:rFonts w:eastAsia="Times New Roman" w:cs="Times New Roman"/>
+          <w:kern w:val="0"/>
+          <w:lang w:eastAsia="de-DE"/>
+          <w14:ligatures w14:val="none"/>
+        </w:rPr>
+        <w:t>way</w:t>
+      </w:r>
+      <w:proofErr w:type="spellEnd"/>
+      <w:r>
+        <w:rPr>
+          <w:rFonts w:eastAsia="Times New Roman" w:cs="Times New Roman"/>
+          <w:kern w:val="0"/>
+          <w:lang w:eastAsia="de-DE"/>
+          <w14:ligatures w14:val="none"/>
+        </w:rPr>
+        <w:t>.</w:t>
+      </w:r>
+    </w:p>
+    <w:p>
+      <w:pPr>
+        <w:rPr>
+          <w:lang w:val="en-US"/>
+        </w:rPr>
+      </w:pPr>
+    </w:p>
+    <w:p>
+      <w:pPr>
+        <w:pStyle w:val="berschrift1"/>
+        <w:rPr>
+          <w:rFonts w:asciiTheme="minorHAnsi" w:hAnsiTheme="minorHAnsi"/>
           <w:lang w:val="en-US"/>
         </w:rPr>
       </w:pPr>
       <w:bookmarkStart w:id="15" w:name="_Toc200350735"/>
       <w:r>
         <w:rPr>
+          <w:rFonts w:asciiTheme="minorHAnsi" w:hAnsiTheme="minorHAnsi"/>
           <w:lang w:val="en-US"/>
         </w:rPr>
         <w:t>Evaluation</w:t>
@@ -3227,14 +6715,16 @@
     </w:p>
     <w:p>
       <w:pPr>
-        <w:pStyle w:val="Heading2"/>
-        <w:rPr>
+        <w:pStyle w:val="berschrift2"/>
+        <w:rPr>
+          <w:rFonts w:asciiTheme="minorHAnsi" w:hAnsiTheme="minorHAnsi"/>
           <w:lang w:val="en-US"/>
         </w:rPr>
       </w:pPr>
       <w:bookmarkStart w:id="16" w:name="_Toc200350736"/>
       <w:r>
         <w:rPr>
+          <w:rFonts w:asciiTheme="minorHAnsi" w:hAnsiTheme="minorHAnsi"/>
           <w:lang w:val="en-US"/>
         </w:rPr>
         <w:t>Evaluation setup and methodology</w:t>
@@ -3242,6 +6732,7 @@
       <w:bookmarkEnd w:id="16"/>
       <w:r>
         <w:rPr>
+          <w:rFonts w:asciiTheme="minorHAnsi" w:hAnsiTheme="minorHAnsi"/>
           <w:lang w:val="en-US"/>
         </w:rPr>
         <w:t xml:space="preserve"> </w:t>
@@ -3275,7 +6766,7 @@
       </w:r>
       <w:r>
         <w:rPr>
-          <w:rStyle w:val="FootnoteReference"/>
+          <w:rStyle w:val="Funotenzeichen"/>
           <w:lang w:val="en-US"/>
         </w:rPr>
         <w:footnoteReference w:id="2"/>
@@ -3327,6 +6818,7 @@
         <w:rPr>
           <w:lang w:val="en-US"/>
         </w:rPr>
+        <w:lastRenderedPageBreak/>
         <w:t>A set of </w:t>
       </w:r>
       <w:r>
@@ -3360,24 +6852,7 @@
           <w:bCs/>
           <w:lang w:val="en-US"/>
         </w:rPr>
-        <w:lastRenderedPageBreak/>
-        <w:t>Manual relevance judg</w:t>
-      </w:r>
-      <w:r>
-        <w:rPr>
-          <w:b/>
-          <w:bCs/>
-          <w:lang w:val="en-US"/>
-        </w:rPr>
-        <w:t>e</w:t>
-      </w:r>
-      <w:r>
-        <w:rPr>
-          <w:b/>
-          <w:bCs/>
-          <w:lang w:val="en-US"/>
-        </w:rPr>
-        <w:t>ments</w:t>
+        <w:t>Manual relevance judgements</w:t>
       </w:r>
       <w:r>
         <w:rPr>
@@ -3387,7 +6862,7 @@
       </w:r>
       <w:r>
         <w:rPr>
-          <w:rStyle w:val="FootnoteReference"/>
+          <w:rStyle w:val="Funotenzeichen"/>
           <w:lang w:val="en-US"/>
         </w:rPr>
         <w:footnoteReference w:id="3"/>
@@ -3424,7 +6899,7 @@
       </w:r>
       <w:r>
         <w:rPr>
-          <w:rStyle w:val="FootnoteReference"/>
+          <w:rStyle w:val="Funotenzeichen"/>
           <w:lang w:val="en-US"/>
         </w:rPr>
         <w:footnoteReference w:id="4"/>
@@ -3439,21 +6914,25 @@
     </w:p>
     <w:p>
       <w:pPr>
-        <w:pStyle w:val="Heading2"/>
-        <w:rPr>
+        <w:pStyle w:val="berschrift2"/>
+        <w:rPr>
+          <w:rFonts w:asciiTheme="minorHAnsi" w:hAnsiTheme="minorHAnsi"/>
           <w:lang w:val="fr-FR"/>
         </w:rPr>
       </w:pPr>
       <w:bookmarkStart w:id="17" w:name="_Toc200350737"/>
       <w:r>
         <w:rPr>
+          <w:rFonts w:asciiTheme="minorHAnsi" w:hAnsiTheme="minorHAnsi"/>
           <w:lang w:val="fr-FR"/>
         </w:rPr>
         <w:t xml:space="preserve">Relevance </w:t>
       </w:r>
       <w:proofErr w:type="spellStart"/>
-      <w:r>
-        <w:rPr>
+      <w:proofErr w:type="gramStart"/>
+      <w:r>
+        <w:rPr>
+          <w:rFonts w:asciiTheme="minorHAnsi" w:hAnsiTheme="minorHAnsi"/>
           <w:lang w:val="fr-FR"/>
         </w:rPr>
         <w:t>metrics</w:t>
@@ -3461,29 +6940,34 @@
       <w:proofErr w:type="spellEnd"/>
       <w:r>
         <w:rPr>
+          <w:rFonts w:asciiTheme="minorHAnsi" w:hAnsiTheme="minorHAnsi"/>
           <w:lang w:val="fr-FR"/>
         </w:rPr>
-        <w:t xml:space="preserve">: </w:t>
-      </w:r>
-      <w:proofErr w:type="spellStart"/>
-      <w:r>
-        <w:rPr>
+        <w:t>:</w:t>
+      </w:r>
+      <w:proofErr w:type="gramEnd"/>
+      <w:r>
+        <w:rPr>
+          <w:rFonts w:asciiTheme="minorHAnsi" w:hAnsiTheme="minorHAnsi"/>
           <w:lang w:val="fr-FR"/>
         </w:rPr>
+        <w:t xml:space="preserve"> </w:t>
+      </w:r>
+      <w:proofErr w:type="spellStart"/>
+      <w:r>
+        <w:rPr>
+          <w:rFonts w:asciiTheme="minorHAnsi" w:hAnsiTheme="minorHAnsi"/>
+          <w:lang w:val="fr-FR"/>
+        </w:rPr>
         <w:t>Precision@K</w:t>
       </w:r>
       <w:proofErr w:type="spellEnd"/>
       <w:r>
         <w:rPr>
+          <w:rFonts w:asciiTheme="minorHAnsi" w:hAnsiTheme="minorHAnsi"/>
           <w:lang w:val="fr-FR"/>
         </w:rPr>
-        <w:t>, MAP</w:t>
-      </w:r>
-      <w:r>
-        <w:rPr>
-          <w:lang w:val="fr-FR"/>
-        </w:rPr>
-        <w:t>, NDCG</w:t>
+        <w:t>, MAP, NDCG</w:t>
       </w:r>
       <w:bookmarkEnd w:id="17"/>
     </w:p>
@@ -3528,7 +7012,7 @@
       </w:r>
       <w:r>
         <w:rPr>
-          <w:rStyle w:val="FootnoteReference"/>
+          <w:rStyle w:val="Funotenzeichen"/>
           <w:lang w:val="en-US"/>
         </w:rPr>
         <w:footnoteReference w:id="5"/>
@@ -3566,7 +7050,7 @@
       </w:r>
       <w:r>
         <w:rPr>
-          <w:rStyle w:val="FootnoteReference"/>
+          <w:rStyle w:val="Funotenzeichen"/>
           <w:lang w:val="en-US"/>
         </w:rPr>
         <w:footnoteReference w:id="6"/>
@@ -3610,7 +7094,7 @@
       </w:r>
       <w:r>
         <w:rPr>
-          <w:rStyle w:val="FootnoteReference"/>
+          <w:rStyle w:val="Funotenzeichen"/>
           <w:lang w:val="en-US"/>
         </w:rPr>
         <w:footnoteReference w:id="7"/>
@@ -3637,8 +7121,9 @@
     </w:p>
     <w:p>
       <w:pPr>
-        <w:pStyle w:val="Heading2"/>
-        <w:rPr>
+        <w:pStyle w:val="berschrift2"/>
+        <w:rPr>
+          <w:rFonts w:asciiTheme="minorHAnsi" w:hAnsiTheme="minorHAnsi"/>
           <w:lang w:val="fr-FR"/>
         </w:rPr>
       </w:pPr>
@@ -3646,6 +7131,7 @@
       <w:proofErr w:type="spellStart"/>
       <w:r>
         <w:rPr>
+          <w:rFonts w:asciiTheme="minorHAnsi" w:hAnsiTheme="minorHAnsi"/>
           <w:lang w:val="fr-FR"/>
         </w:rPr>
         <w:t>Results</w:t>
@@ -3653,6 +7139,7 @@
       <w:proofErr w:type="spellEnd"/>
       <w:r>
         <w:rPr>
+          <w:rFonts w:asciiTheme="minorHAnsi" w:hAnsiTheme="minorHAnsi"/>
           <w:lang w:val="fr-FR"/>
         </w:rPr>
         <w:t xml:space="preserve"> and </w:t>
@@ -3660,6 +7147,7 @@
       <w:proofErr w:type="spellStart"/>
       <w:r>
         <w:rPr>
+          <w:rFonts w:asciiTheme="minorHAnsi" w:hAnsiTheme="minorHAnsi"/>
           <w:lang w:val="fr-FR"/>
         </w:rPr>
         <w:t>Interpretation</w:t>
@@ -3709,7 +7197,7 @@
                     <pic:cNvPicPr/>
                   </pic:nvPicPr>
                   <pic:blipFill>
-                    <a:blip r:embed="rId13"/>
+                    <a:blip r:embed="rId14"/>
                     <a:stretch>
                       <a:fillRect/>
                     </a:stretch>
@@ -3794,13 +7282,7 @@
         <w:rPr>
           <w:lang w:val="en-US"/>
         </w:rPr>
-        <w:t xml:space="preserve">. </w:t>
-      </w:r>
-      <w:r>
-        <w:rPr>
-          <w:lang w:val="en-US"/>
-        </w:rPr>
-        <w:t>The following table summarizes the results:</w:t>
+        <w:t>. The following table summarizes the results:</w:t>
       </w:r>
     </w:p>
     <w:p>
@@ -3830,7 +7312,7 @@
                     <pic:cNvPicPr/>
                   </pic:nvPicPr>
                   <pic:blipFill>
-                    <a:blip r:embed="rId14"/>
+                    <a:blip r:embed="rId15"/>
                     <a:stretch>
                       <a:fillRect/>
                     </a:stretch>
@@ -4026,14 +7508,16 @@
     </w:p>
     <w:p>
       <w:pPr>
-        <w:pStyle w:val="Heading1"/>
-        <w:rPr>
+        <w:pStyle w:val="berschrift1"/>
+        <w:rPr>
+          <w:rFonts w:asciiTheme="minorHAnsi" w:hAnsiTheme="minorHAnsi"/>
           <w:lang w:val="en-US"/>
         </w:rPr>
       </w:pPr>
       <w:bookmarkStart w:id="19" w:name="_Toc200350739"/>
       <w:r>
         <w:rPr>
+          <w:rFonts w:asciiTheme="minorHAnsi" w:hAnsiTheme="minorHAnsi"/>
           <w:lang w:val="en-US"/>
         </w:rPr>
         <w:t>Conclusion and Outlook</w:t>
@@ -4063,19 +7547,7 @@
         <w:rPr>
           <w:lang w:val="en-US"/>
         </w:rPr>
-        <w:t xml:space="preserve">Furthermore, the character </w:t>
-      </w:r>
-      <w:r>
-        <w:rPr>
-          <w:lang w:val="en-US"/>
-        </w:rPr>
-        <w:t>analysis</w:t>
-      </w:r>
-      <w:r>
-        <w:rPr>
-          <w:lang w:val="en-US"/>
-        </w:rPr>
-        <w:t xml:space="preserve"> feature was evaluated using standard information retrieval metrics such as </w:t>
+        <w:t xml:space="preserve">Furthermore, the character analysis feature was evaluated using standard information retrieval metrics such as </w:t>
       </w:r>
       <w:proofErr w:type="spellStart"/>
       <w:r>
@@ -4102,43 +7574,41 @@
         <w:rPr>
           <w:lang w:val="en-US"/>
         </w:rPr>
-        <w:t>Looking forward, to further improve the platform</w:t>
-      </w:r>
-      <w:r>
-        <w:rPr>
-          <w:lang w:val="en-US"/>
-        </w:rPr>
-        <w:t xml:space="preserve">, the dataset could be expanded </w:t>
-      </w:r>
-      <w:r>
-        <w:rPr>
-          <w:lang w:val="en-US"/>
-        </w:rPr>
-        <w:t xml:space="preserve">to include additional mythologies or more comprehensive relations </w:t>
-      </w:r>
-      <w:r>
-        <w:rPr>
-          <w:lang w:val="en-US"/>
-        </w:rPr>
-        <w:t>to</w:t>
-      </w:r>
-      <w:r>
-        <w:rPr>
-          <w:lang w:val="en-US"/>
-        </w:rPr>
-        <w:t xml:space="preserve"> broaden the scope of exploration</w:t>
-      </w:r>
-      <w:r>
-        <w:rPr>
-          <w:lang w:val="en-US"/>
-        </w:rPr>
-        <w:t xml:space="preserve">. </w:t>
-      </w:r>
-      <w:r>
-        <w:rPr>
-          <w:lang w:val="en-US"/>
-        </w:rPr>
-        <w:t>Incorporating advanced graph algorithms, such as community detection or centrality measures, may offer deeper analytical insights. Moreover, improving the user interface with more sophisticated visualization techniques and real-time interaction could increase accessibility and engagement for a wider audience.</w:t>
+        <w:t xml:space="preserve">Looking </w:t>
+      </w:r>
+      <w:proofErr w:type="gramStart"/>
+      <w:r>
+        <w:rPr>
+          <w:lang w:val="en-US"/>
+        </w:rPr>
+        <w:t>forward,</w:t>
+      </w:r>
+      <w:proofErr w:type="gramEnd"/>
+      <w:r>
+        <w:rPr>
+          <w:lang w:val="en-US"/>
+        </w:rPr>
+        <w:t xml:space="preserve"> to further </w:t>
+      </w:r>
+      <w:proofErr w:type="gramStart"/>
+      <w:r>
+        <w:rPr>
+          <w:lang w:val="en-US"/>
+        </w:rPr>
+        <w:t>improve</w:t>
+      </w:r>
+      <w:proofErr w:type="gramEnd"/>
+      <w:r>
+        <w:rPr>
+          <w:lang w:val="en-US"/>
+        </w:rPr>
+        <w:t xml:space="preserve"> the platform</w:t>
+      </w:r>
+      <w:r>
+        <w:rPr>
+          <w:lang w:val="en-US"/>
+        </w:rPr>
+        <w:t>, the dataset could be expanded to include additional mythologies or more comprehensive relations to broaden the scope of exploration. Incorporating advanced graph algorithms, such as community detection or centrality measures, may offer deeper analytical insights. Moreover, improving the user interface with more sophisticated visualization techniques and real-time interaction could increase accessibility and engagement for a wider audience.</w:t>
       </w:r>
     </w:p>
     <w:p>
@@ -4155,6 +7625,7 @@
         </w:rPr>
         <w:t xml:space="preserve">+ we can add role distribution </w:t>
       </w:r>
+      <w:proofErr w:type="gramStart"/>
       <w:r>
         <w:rPr>
           <w:color w:val="C20EE0"/>
@@ -4162,51 +7633,54 @@
         </w:rPr>
         <w:t>somewhere ??</w:t>
       </w:r>
-    </w:p>
-    <w:p>
-      <w:pPr>
-        <w:rPr>
-          <w:lang w:val="en-US"/>
-        </w:rPr>
-      </w:pPr>
-    </w:p>
-    <w:p>
-      <w:pPr>
-        <w:rPr>
-          <w:lang w:val="en-US"/>
-        </w:rPr>
-      </w:pPr>
-    </w:p>
-    <w:p>
-      <w:pPr>
-        <w:rPr>
-          <w:lang w:val="en-US"/>
-        </w:rPr>
-      </w:pPr>
-    </w:p>
-    <w:p>
-      <w:pPr>
-        <w:rPr>
-          <w:lang w:val="en-US"/>
-        </w:rPr>
-      </w:pPr>
-    </w:p>
-    <w:p>
-      <w:pPr>
-        <w:rPr>
-          <w:lang w:val="en-US"/>
-        </w:rPr>
-      </w:pPr>
-    </w:p>
-    <w:p>
-      <w:pPr>
-        <w:pStyle w:val="Heading1"/>
-        <w:rPr>
-          <w:lang w:val="en-US"/>
-        </w:rPr>
-      </w:pPr>
-      <w:r>
-        <w:rPr>
+      <w:proofErr w:type="gramEnd"/>
+    </w:p>
+    <w:p>
+      <w:pPr>
+        <w:rPr>
+          <w:lang w:val="en-US"/>
+        </w:rPr>
+      </w:pPr>
+    </w:p>
+    <w:p>
+      <w:pPr>
+        <w:rPr>
+          <w:lang w:val="en-US"/>
+        </w:rPr>
+      </w:pPr>
+    </w:p>
+    <w:p>
+      <w:pPr>
+        <w:rPr>
+          <w:lang w:val="en-US"/>
+        </w:rPr>
+      </w:pPr>
+    </w:p>
+    <w:p>
+      <w:pPr>
+        <w:rPr>
+          <w:lang w:val="en-US"/>
+        </w:rPr>
+      </w:pPr>
+    </w:p>
+    <w:p>
+      <w:pPr>
+        <w:rPr>
+          <w:lang w:val="en-US"/>
+        </w:rPr>
+      </w:pPr>
+    </w:p>
+    <w:p>
+      <w:pPr>
+        <w:pStyle w:val="berschrift1"/>
+        <w:rPr>
+          <w:rFonts w:asciiTheme="minorHAnsi" w:hAnsiTheme="minorHAnsi"/>
+          <w:lang w:val="en-US"/>
+        </w:rPr>
+      </w:pPr>
+      <w:r>
+        <w:rPr>
+          <w:rFonts w:asciiTheme="minorHAnsi" w:hAnsiTheme="minorHAnsi"/>
           <w:lang w:val="en-US"/>
         </w:rPr>
         <w:lastRenderedPageBreak/>
@@ -4214,12 +7688,14 @@
       </w:r>
       <w:r>
         <w:rPr>
+          <w:rFonts w:asciiTheme="minorHAnsi" w:hAnsiTheme="minorHAnsi"/>
           <w:lang w:val="en-US"/>
         </w:rPr>
         <w:t>n</w:t>
       </w:r>
       <w:r>
         <w:rPr>
+          <w:rFonts w:asciiTheme="minorHAnsi" w:hAnsiTheme="minorHAnsi"/>
           <w:lang w:val="en-US"/>
         </w:rPr>
         <w:t>ces</w:t>
@@ -4227,80 +7703,116 @@
     </w:p>
     <w:p>
       <w:pPr>
-        <w:pStyle w:val="NormalWeb"/>
-      </w:pPr>
-      <w:r>
+        <w:pStyle w:val="StandardWeb"/>
+        <w:rPr>
+          <w:rFonts w:asciiTheme="minorHAnsi" w:hAnsiTheme="minorHAnsi"/>
+        </w:rPr>
+      </w:pPr>
+      <w:r>
+        <w:rPr>
+          <w:rFonts w:asciiTheme="minorHAnsi" w:hAnsiTheme="minorHAnsi"/>
+        </w:rPr>
         <w:t xml:space="preserve">Baeza-Yates, R., &amp; Ribeiro-Neto, B. (1999). </w:t>
       </w:r>
       <w:r>
         <w:rPr>
-          <w:rStyle w:val="Emphasis"/>
-          <w:rFonts w:eastAsiaTheme="majorEastAsia"/>
+          <w:rStyle w:val="Hervorhebung"/>
+          <w:rFonts w:asciiTheme="minorHAnsi" w:eastAsiaTheme="majorEastAsia" w:hAnsiTheme="minorHAnsi"/>
         </w:rPr>
         <w:t>Modern information retrieval</w:t>
       </w:r>
       <w:r>
+        <w:rPr>
+          <w:rFonts w:asciiTheme="minorHAnsi" w:hAnsiTheme="minorHAnsi"/>
+        </w:rPr>
         <w:t xml:space="preserve"> (1st ed.). Addison-Wesley.</w:t>
       </w:r>
     </w:p>
     <w:p>
       <w:pPr>
-        <w:pStyle w:val="NormalWeb"/>
-      </w:pPr>
-      <w:r>
+        <w:pStyle w:val="StandardWeb"/>
+        <w:rPr>
+          <w:rFonts w:asciiTheme="minorHAnsi" w:hAnsiTheme="minorHAnsi"/>
+        </w:rPr>
+      </w:pPr>
+      <w:r>
+        <w:rPr>
+          <w:rFonts w:asciiTheme="minorHAnsi" w:hAnsiTheme="minorHAnsi"/>
+        </w:rPr>
         <w:t xml:space="preserve">Baeza-Yates, R., &amp; Ribeiro-Neto, B. (2011). </w:t>
       </w:r>
       <w:r>
         <w:rPr>
-          <w:rStyle w:val="Emphasis"/>
-          <w:rFonts w:eastAsiaTheme="majorEastAsia"/>
+          <w:rStyle w:val="Hervorhebung"/>
+          <w:rFonts w:asciiTheme="minorHAnsi" w:eastAsiaTheme="majorEastAsia" w:hAnsiTheme="minorHAnsi"/>
         </w:rPr>
         <w:t>Modern information retrieval: The concepts and technology behind search</w:t>
       </w:r>
       <w:r>
+        <w:rPr>
+          <w:rFonts w:asciiTheme="minorHAnsi" w:hAnsiTheme="minorHAnsi"/>
+        </w:rPr>
         <w:t xml:space="preserve"> (2nd ed.). Addison-Wesley.</w:t>
       </w:r>
     </w:p>
     <w:p>
       <w:pPr>
-        <w:pStyle w:val="NormalWeb"/>
-      </w:pPr>
-      <w:r>
+        <w:pStyle w:val="StandardWeb"/>
+        <w:rPr>
+          <w:rFonts w:asciiTheme="minorHAnsi" w:hAnsiTheme="minorHAnsi"/>
+        </w:rPr>
+      </w:pPr>
+      <w:r>
+        <w:rPr>
+          <w:rFonts w:asciiTheme="minorHAnsi" w:hAnsiTheme="minorHAnsi"/>
+        </w:rPr>
         <w:t xml:space="preserve">Manning, C. D., Raghavan, P., &amp; Schütze, H. (2008). </w:t>
       </w:r>
       <w:r>
         <w:rPr>
-          <w:rStyle w:val="Emphasis"/>
-          <w:rFonts w:eastAsiaTheme="majorEastAsia"/>
+          <w:rStyle w:val="Hervorhebung"/>
+          <w:rFonts w:asciiTheme="minorHAnsi" w:eastAsiaTheme="majorEastAsia" w:hAnsiTheme="minorHAnsi"/>
         </w:rPr>
         <w:t>Introduction to information retrieval</w:t>
       </w:r>
       <w:r>
+        <w:rPr>
+          <w:rFonts w:asciiTheme="minorHAnsi" w:hAnsiTheme="minorHAnsi"/>
+        </w:rPr>
         <w:t>. Cambridge University Press.</w:t>
       </w:r>
     </w:p>
     <w:p>
       <w:pPr>
-        <w:pStyle w:val="NormalWeb"/>
-      </w:pPr>
-      <w:r>
+        <w:pStyle w:val="StandardWeb"/>
+        <w:rPr>
+          <w:rFonts w:asciiTheme="minorHAnsi" w:hAnsiTheme="minorHAnsi"/>
+        </w:rPr>
+      </w:pPr>
+      <w:r>
+        <w:rPr>
+          <w:rFonts w:asciiTheme="minorHAnsi" w:hAnsiTheme="minorHAnsi"/>
+        </w:rPr>
         <w:t xml:space="preserve">Pastor-Sánchez, J., Kontopoulos, E., Saorín, T., Bebis, T., &amp; Darányi, S. (2021). Greek mythology as a knowledge graph: From Chaos to Zeus and beyond. </w:t>
       </w:r>
       <w:r>
         <w:rPr>
-          <w:rStyle w:val="Emphasis"/>
-          <w:rFonts w:eastAsiaTheme="majorEastAsia"/>
+          <w:rStyle w:val="Hervorhebung"/>
+          <w:rFonts w:asciiTheme="minorHAnsi" w:eastAsiaTheme="majorEastAsia" w:hAnsiTheme="minorHAnsi"/>
         </w:rPr>
         <w:t>Semantic Web Journal</w:t>
       </w:r>
       <w:r>
+        <w:rPr>
+          <w:rFonts w:asciiTheme="minorHAnsi" w:hAnsiTheme="minorHAnsi"/>
+        </w:rPr>
         <w:t xml:space="preserve">. Retrieved from </w:t>
       </w:r>
-      <w:hyperlink r:id="rId15" w:tgtFrame="_new" w:history="1">
+      <w:hyperlink r:id="rId16" w:tgtFrame="_new" w:history="1">
         <w:r>
           <w:rPr>
             <w:rStyle w:val="Hyperlink"/>
-            <w:rFonts w:eastAsiaTheme="majorEastAsia"/>
+            <w:rFonts w:asciiTheme="minorHAnsi" w:eastAsiaTheme="majorEastAsia" w:hAnsiTheme="minorHAnsi"/>
           </w:rPr>
           <w:t>https://www.semantic-web-journal.net/system/files/swj2754.pdf</w:t>
         </w:r>
@@ -4308,166 +7820,189 @@
     </w:p>
     <w:p>
       <w:pPr>
-        <w:pStyle w:val="NormalWeb"/>
-      </w:pPr>
-      <w:r>
+        <w:pStyle w:val="StandardWeb"/>
+        <w:rPr>
+          <w:rFonts w:asciiTheme="minorHAnsi" w:hAnsiTheme="minorHAnsi"/>
+        </w:rPr>
+      </w:pPr>
+      <w:r>
+        <w:rPr>
+          <w:rFonts w:asciiTheme="minorHAnsi" w:hAnsiTheme="minorHAnsi"/>
+        </w:rPr>
         <w:t xml:space="preserve">Lecture 04. (2025). </w:t>
       </w:r>
       <w:r>
         <w:rPr>
-          <w:rStyle w:val="Emphasis"/>
-          <w:rFonts w:eastAsiaTheme="majorEastAsia"/>
+          <w:rStyle w:val="Hervorhebung"/>
+          <w:rFonts w:asciiTheme="minorHAnsi" w:eastAsiaTheme="majorEastAsia" w:hAnsiTheme="minorHAnsi"/>
         </w:rPr>
         <w:t>Information Retrieval and Web Search</w:t>
       </w:r>
       <w:r>
+        <w:rPr>
+          <w:rFonts w:asciiTheme="minorHAnsi" w:hAnsiTheme="minorHAnsi"/>
+        </w:rPr>
         <w:t xml:space="preserve"> [Lecture slides]. Department of Computer Science and Engineering, Chung-Ang University.</w:t>
       </w:r>
     </w:p>
     <w:p>
       <w:pPr>
-        <w:pStyle w:val="Heading2"/>
+        <w:pStyle w:val="berschrift2"/>
         <w:numPr>
           <w:ilvl w:val="0"/>
           <w:numId w:val="0"/>
         </w:numPr>
         <w:ind w:left="576" w:hanging="576"/>
         <w:rPr>
-          <w:lang w:val="en-US"/>
-        </w:rPr>
-      </w:pPr>
-    </w:p>
-    <w:p>
-      <w:pPr>
-        <w:rPr>
-          <w:lang w:val="en-US"/>
-        </w:rPr>
-      </w:pPr>
-    </w:p>
-    <w:p>
-      <w:pPr>
-        <w:rPr>
-          <w:lang w:val="en-US"/>
-        </w:rPr>
-      </w:pPr>
-    </w:p>
-    <w:p>
-      <w:pPr>
-        <w:rPr>
-          <w:lang w:val="en-US"/>
-        </w:rPr>
-      </w:pPr>
-    </w:p>
-    <w:p>
-      <w:pPr>
-        <w:rPr>
-          <w:lang w:val="en-US"/>
-        </w:rPr>
-      </w:pPr>
-    </w:p>
-    <w:p>
-      <w:pPr>
-        <w:rPr>
-          <w:lang w:val="en-US"/>
-        </w:rPr>
-      </w:pPr>
-    </w:p>
-    <w:p>
-      <w:pPr>
-        <w:rPr>
-          <w:lang w:val="en-US"/>
-        </w:rPr>
-      </w:pPr>
-    </w:p>
-    <w:p>
-      <w:pPr>
-        <w:rPr>
-          <w:lang w:val="en-US"/>
-        </w:rPr>
-      </w:pPr>
-    </w:p>
-    <w:p>
-      <w:pPr>
-        <w:rPr>
-          <w:lang w:val="en-US"/>
-        </w:rPr>
-      </w:pPr>
-    </w:p>
-    <w:p>
-      <w:pPr>
-        <w:rPr>
-          <w:lang w:val="en-US"/>
-        </w:rPr>
-      </w:pPr>
-    </w:p>
-    <w:p>
-      <w:pPr>
-        <w:rPr>
-          <w:lang w:val="en-US"/>
-        </w:rPr>
-      </w:pPr>
-    </w:p>
-    <w:p>
-      <w:pPr>
-        <w:rPr>
-          <w:lang w:val="en-US"/>
-        </w:rPr>
-      </w:pPr>
-    </w:p>
-    <w:p>
-      <w:pPr>
-        <w:rPr>
-          <w:lang w:val="en-US"/>
-        </w:rPr>
-      </w:pPr>
-    </w:p>
-    <w:p>
-      <w:pPr>
-        <w:rPr>
-          <w:lang w:val="en-US"/>
-        </w:rPr>
-      </w:pPr>
-    </w:p>
-    <w:p>
-      <w:pPr>
-        <w:rPr>
-          <w:lang w:val="en-US"/>
-        </w:rPr>
-      </w:pPr>
-    </w:p>
-    <w:p>
-      <w:pPr>
-        <w:rPr>
-          <w:lang w:val="en-US"/>
-        </w:rPr>
-      </w:pPr>
-    </w:p>
-    <w:p>
-      <w:pPr>
-        <w:rPr>
-          <w:lang w:val="en-US"/>
-        </w:rPr>
-      </w:pPr>
-    </w:p>
-    <w:p>
-      <w:pPr>
-        <w:rPr>
-          <w:lang w:val="en-US"/>
-        </w:rPr>
-      </w:pPr>
-    </w:p>
-    <w:p>
-      <w:pPr>
-        <w:rPr>
-          <w:lang w:val="en-US"/>
-        </w:rPr>
-      </w:pPr>
-      <w:r>
-        <w:rPr>
-          <w:lang w:val="en-US"/>
-        </w:rPr>
-        <w:lastRenderedPageBreak/>
-        <w:t>Appendix 1 , Website overview:</w:t>
+          <w:rFonts w:asciiTheme="minorHAnsi" w:hAnsiTheme="minorHAnsi"/>
+          <w:lang w:val="en-US"/>
+        </w:rPr>
+      </w:pPr>
+    </w:p>
+    <w:p>
+      <w:pPr>
+        <w:rPr>
+          <w:lang w:val="en-US"/>
+        </w:rPr>
+      </w:pPr>
+    </w:p>
+    <w:p>
+      <w:pPr>
+        <w:rPr>
+          <w:lang w:val="en-US"/>
+        </w:rPr>
+      </w:pPr>
+    </w:p>
+    <w:p>
+      <w:pPr>
+        <w:rPr>
+          <w:lang w:val="en-US"/>
+        </w:rPr>
+      </w:pPr>
+    </w:p>
+    <w:p>
+      <w:pPr>
+        <w:rPr>
+          <w:lang w:val="en-US"/>
+        </w:rPr>
+      </w:pPr>
+    </w:p>
+    <w:p>
+      <w:pPr>
+        <w:rPr>
+          <w:lang w:val="en-US"/>
+        </w:rPr>
+      </w:pPr>
+    </w:p>
+    <w:p>
+      <w:pPr>
+        <w:rPr>
+          <w:lang w:val="en-US"/>
+        </w:rPr>
+      </w:pPr>
+    </w:p>
+    <w:p>
+      <w:pPr>
+        <w:rPr>
+          <w:lang w:val="en-US"/>
+        </w:rPr>
+      </w:pPr>
+    </w:p>
+    <w:p>
+      <w:pPr>
+        <w:rPr>
+          <w:lang w:val="en-US"/>
+        </w:rPr>
+      </w:pPr>
+    </w:p>
+    <w:p>
+      <w:pPr>
+        <w:rPr>
+          <w:lang w:val="en-US"/>
+        </w:rPr>
+      </w:pPr>
+    </w:p>
+    <w:p>
+      <w:pPr>
+        <w:rPr>
+          <w:lang w:val="en-US"/>
+        </w:rPr>
+      </w:pPr>
+    </w:p>
+    <w:p>
+      <w:pPr>
+        <w:rPr>
+          <w:lang w:val="en-US"/>
+        </w:rPr>
+      </w:pPr>
+    </w:p>
+    <w:p>
+      <w:pPr>
+        <w:rPr>
+          <w:lang w:val="en-US"/>
+        </w:rPr>
+      </w:pPr>
+    </w:p>
+    <w:p>
+      <w:pPr>
+        <w:rPr>
+          <w:lang w:val="en-US"/>
+        </w:rPr>
+      </w:pPr>
+    </w:p>
+    <w:p>
+      <w:pPr>
+        <w:rPr>
+          <w:lang w:val="en-US"/>
+        </w:rPr>
+      </w:pPr>
+    </w:p>
+    <w:p>
+      <w:pPr>
+        <w:rPr>
+          <w:lang w:val="en-US"/>
+        </w:rPr>
+      </w:pPr>
+    </w:p>
+    <w:p>
+      <w:pPr>
+        <w:rPr>
+          <w:lang w:val="en-US"/>
+        </w:rPr>
+      </w:pPr>
+    </w:p>
+    <w:p>
+      <w:pPr>
+        <w:rPr>
+          <w:lang w:val="en-US"/>
+        </w:rPr>
+      </w:pPr>
+    </w:p>
+    <w:p>
+      <w:pPr>
+        <w:rPr>
+          <w:lang w:val="en-US"/>
+        </w:rPr>
+      </w:pPr>
+      <w:r>
+        <w:rPr>
+          <w:lang w:val="en-US"/>
+        </w:rPr>
+        <w:t xml:space="preserve">Appendix </w:t>
+      </w:r>
+      <w:proofErr w:type="gramStart"/>
+      <w:r>
+        <w:rPr>
+          <w:lang w:val="en-US"/>
+        </w:rPr>
+        <w:t>1 ,</w:t>
+      </w:r>
+      <w:proofErr w:type="gramEnd"/>
+      <w:r>
+        <w:rPr>
+          <w:lang w:val="en-US"/>
+        </w:rPr>
+        <w:t xml:space="preserve"> Website overview:</w:t>
       </w:r>
     </w:p>
     <w:p>
@@ -4506,7 +8041,7 @@
                     </pic:cNvPicPr>
                   </pic:nvPicPr>
                   <pic:blipFill>
-                    <a:blip r:embed="rId16">
+                    <a:blip r:embed="rId17">
                       <a:extLst>
                         <a:ext uri="{28A0092B-C50C-407E-A947-70E740481C1C}">
                           <a14:useLocalDpi xmlns:a14="http://schemas.microsoft.com/office/drawing/2010/main" val="0"/>
@@ -4604,14 +8139,14 @@
   <w:footnote w:id="1">
     <w:p>
       <w:pPr>
-        <w:pStyle w:val="FootnoteText"/>
+        <w:pStyle w:val="Funotentext"/>
         <w:rPr>
           <w:lang w:val="tr-TR"/>
         </w:rPr>
       </w:pPr>
       <w:r>
         <w:rPr>
-          <w:rStyle w:val="FootnoteReference"/>
+          <w:rStyle w:val="Funotenzeichen"/>
         </w:rPr>
         <w:footnoteRef/>
       </w:r>
@@ -4664,14 +8199,14 @@
   <w:footnote w:id="2">
     <w:p>
       <w:pPr>
-        <w:pStyle w:val="FootnoteText"/>
-        <w:rPr>
-          <w:lang w:val="en-US"/>
-        </w:rPr>
-      </w:pPr>
-      <w:r>
-        <w:rPr>
-          <w:rStyle w:val="FootnoteReference"/>
+        <w:pStyle w:val="Funotentext"/>
+        <w:rPr>
+          <w:lang w:val="en-US"/>
+        </w:rPr>
+      </w:pPr>
+      <w:r>
+        <w:rPr>
+          <w:rStyle w:val="Funotenzeichen"/>
         </w:rPr>
         <w:footnoteRef/>
       </w:r>
@@ -4704,7 +8239,7 @@
     </w:p>
     <w:p>
       <w:pPr>
-        <w:pStyle w:val="FootnoteText"/>
+        <w:pStyle w:val="Funotentext"/>
         <w:rPr>
           <w:lang w:val="en-US"/>
         </w:rPr>
@@ -4714,14 +8249,14 @@
   <w:footnote w:id="3">
     <w:p>
       <w:pPr>
-        <w:pStyle w:val="FootnoteText"/>
-        <w:rPr>
-          <w:lang w:val="en-US"/>
-        </w:rPr>
-      </w:pPr>
-      <w:r>
-        <w:rPr>
-          <w:rStyle w:val="FootnoteReference"/>
+        <w:pStyle w:val="Funotentext"/>
+        <w:rPr>
+          <w:lang w:val="en-US"/>
+        </w:rPr>
+      </w:pPr>
+      <w:r>
+        <w:rPr>
+          <w:rStyle w:val="Funotenzeichen"/>
         </w:rPr>
         <w:footnoteRef/>
       </w:r>
@@ -4794,14 +8329,14 @@
   <w:footnote w:id="4">
     <w:p>
       <w:pPr>
-        <w:pStyle w:val="FootnoteText"/>
-        <w:rPr>
-          <w:lang w:val="en-US"/>
-        </w:rPr>
-      </w:pPr>
-      <w:r>
-        <w:rPr>
-          <w:rStyle w:val="FootnoteReference"/>
+        <w:pStyle w:val="Funotentext"/>
+        <w:rPr>
+          <w:lang w:val="en-US"/>
+        </w:rPr>
+      </w:pPr>
+      <w:r>
+        <w:rPr>
+          <w:rStyle w:val="Funotenzeichen"/>
         </w:rPr>
         <w:footnoteRef/>
       </w:r>
@@ -4848,14 +8383,14 @@
   <w:footnote w:id="5">
     <w:p>
       <w:pPr>
-        <w:pStyle w:val="FootnoteText"/>
-        <w:rPr>
-          <w:lang w:val="en-US"/>
-        </w:rPr>
-      </w:pPr>
-      <w:r>
-        <w:rPr>
-          <w:rStyle w:val="FootnoteReference"/>
+        <w:pStyle w:val="Funotentext"/>
+        <w:rPr>
+          <w:lang w:val="en-US"/>
+        </w:rPr>
+      </w:pPr>
+      <w:r>
+        <w:rPr>
+          <w:rStyle w:val="Funotenzeichen"/>
         </w:rPr>
         <w:footnoteRef/>
       </w:r>
@@ -4928,14 +8463,14 @@
   <w:footnote w:id="6">
     <w:p>
       <w:pPr>
-        <w:pStyle w:val="FootnoteText"/>
-        <w:rPr>
-          <w:lang w:val="en-US"/>
-        </w:rPr>
-      </w:pPr>
-      <w:r>
-        <w:rPr>
-          <w:rStyle w:val="FootnoteReference"/>
+        <w:pStyle w:val="Funotentext"/>
+        <w:rPr>
+          <w:lang w:val="en-US"/>
+        </w:rPr>
+      </w:pPr>
+      <w:r>
+        <w:rPr>
+          <w:rStyle w:val="Funotenzeichen"/>
         </w:rPr>
         <w:footnoteRef/>
       </w:r>
@@ -4982,14 +8517,14 @@
   <w:footnote w:id="7">
     <w:p>
       <w:pPr>
-        <w:pStyle w:val="FootnoteText"/>
-        <w:rPr>
-          <w:lang w:val="en-US"/>
-        </w:rPr>
-      </w:pPr>
-      <w:r>
-        <w:rPr>
-          <w:rStyle w:val="FootnoteReference"/>
+        <w:pStyle w:val="Funotentext"/>
+        <w:rPr>
+          <w:lang w:val="en-US"/>
+        </w:rPr>
+      </w:pPr>
+      <w:r>
+        <w:rPr>
+          <w:rStyle w:val="Funotenzeichen"/>
         </w:rPr>
         <w:footnoteRef/>
       </w:r>
@@ -5034,7 +8569,7 @@
     </w:p>
     <w:p>
       <w:pPr>
-        <w:pStyle w:val="FootnoteText"/>
+        <w:pStyle w:val="Funotentext"/>
         <w:rPr>
           <w:lang w:val="en-US"/>
         </w:rPr>
@@ -5048,7 +8583,7 @@
 <w:hdr xmlns:wpc="http://schemas.microsoft.com/office/word/2010/wordprocessingCanvas" xmlns:cx="http://schemas.microsoft.com/office/drawing/2014/chartex" xmlns:cx1="http://schemas.microsoft.com/office/drawing/2015/9/8/chartex" xmlns:cx2="http://schemas.microsoft.com/office/drawing/2015/10/21/chartex" xmlns:cx3="http://schemas.microsoft.com/office/drawing/2016/5/9/chartex" xmlns:cx4="http://schemas.microsoft.com/office/drawing/2016/5/10/chartex" xmlns:cx5="http://schemas.microsoft.com/office/drawing/2016/5/11/chartex" xmlns:cx6="http://schemas.microsoft.com/office/drawing/2016/5/12/chartex" xmlns:cx7="http://schemas.microsoft.com/office/drawing/2016/5/13/chartex" xmlns:cx8="http://schemas.microsoft.com/office/drawing/2016/5/14/chartex" xmlns:mc="http://schemas.openxmlformats.org/markup-compatibility/2006" xmlns:aink="http://schemas.microsoft.com/office/drawing/2016/ink" xmlns:am3d="http://schemas.microsoft.com/office/drawing/2017/model3d" xmlns:o="urn:schemas-microsoft-com:office:office" xmlns:oel="http://schemas.microsoft.com/office/2019/extlst" xmlns:r="http://schemas.openxmlformats.org/officeDocument/2006/relationships" xmlns:m="http://schemas.openxmlformats.org/officeDocument/2006/math" xmlns:v="urn:schemas-microsoft-com:vml" xmlns:wp14="http://schemas.microsoft.com/office/word/2010/wordprocessingDrawing" xmlns:wp="http://schemas.openxmlformats.org/drawingml/2006/wordprocessingDrawing" xmlns:w10="urn:schemas-microsoft-com:office:word" xmlns:w="http://schemas.openxmlformats.org/wordprocessingml/2006/main" xmlns:w14="http://schemas.microsoft.com/office/word/2010/wordml" xmlns:w15="http://schemas.microsoft.com/office/word/2012/wordml" xmlns:w16cex="http://schemas.microsoft.com/office/word/2018/wordml/cex" xmlns:w16cid="http://schemas.microsoft.com/office/word/2016/wordml/cid" xmlns:w16="http://schemas.microsoft.com/office/word/2018/wordml" xmlns:w16du="http://schemas.microsoft.com/office/word/2023/wordml/word16du" xmlns:w16sdtdh="http://schemas.microsoft.com/office/word/2020/wordml/sdtdatahash" xmlns:w16sdtfl="http://schemas.microsoft.com/office/word/2024/wordml/sdtformatlock" xmlns:w16se="http://schemas.microsoft.com/office/word/2015/wordml/symex" xmlns:wpg="http://schemas.microsoft.com/office/word/2010/wordprocessingGroup" xmlns:wpi="http://schemas.microsoft.com/office/word/2010/wordprocessingInk" xmlns:wne="http://schemas.microsoft.com/office/word/2006/wordml" xmlns:wps="http://schemas.microsoft.com/office/word/2010/wordprocessingShape" mc:Ignorable="w14 w15 w16se w16cid w16 w16cex w16sdtdh w16sdtfl w16du wp14">
   <w:p>
     <w:pPr>
-      <w:pStyle w:val="Header"/>
+      <w:pStyle w:val="Kopfzeile"/>
     </w:pPr>
   </w:p>
 </w:hdr>
@@ -5962,7 +9497,7 @@
     <w:lvl w:ilvl="0">
       <w:start w:val="1"/>
       <w:numFmt w:val="decimal"/>
-      <w:pStyle w:val="Heading1"/>
+      <w:pStyle w:val="berschrift1"/>
       <w:lvlText w:val="%1"/>
       <w:lvlJc w:val="left"/>
       <w:pPr>
@@ -5972,7 +9507,7 @@
     <w:lvl w:ilvl="1">
       <w:start w:val="1"/>
       <w:numFmt w:val="decimal"/>
-      <w:pStyle w:val="Heading2"/>
+      <w:pStyle w:val="berschrift2"/>
       <w:lvlText w:val="%1.%2"/>
       <w:lvlJc w:val="left"/>
       <w:pPr>
@@ -5982,7 +9517,7 @@
     <w:lvl w:ilvl="2">
       <w:start w:val="1"/>
       <w:numFmt w:val="decimal"/>
-      <w:pStyle w:val="Heading3"/>
+      <w:pStyle w:val="berschrift3"/>
       <w:lvlText w:val="%1.%2.%3"/>
       <w:lvlJc w:val="left"/>
       <w:pPr>
@@ -5992,7 +9527,7 @@
     <w:lvl w:ilvl="3">
       <w:start w:val="1"/>
       <w:numFmt w:val="decimal"/>
-      <w:pStyle w:val="Heading4"/>
+      <w:pStyle w:val="berschrift4"/>
       <w:lvlText w:val="%1.%2.%3.%4"/>
       <w:lvlJc w:val="left"/>
       <w:pPr>
@@ -6002,7 +9537,7 @@
     <w:lvl w:ilvl="4">
       <w:start w:val="1"/>
       <w:numFmt w:val="decimal"/>
-      <w:pStyle w:val="Heading5"/>
+      <w:pStyle w:val="berschrift5"/>
       <w:lvlText w:val="%1.%2.%3.%4.%5"/>
       <w:lvlJc w:val="left"/>
       <w:pPr>
@@ -6012,7 +9547,7 @@
     <w:lvl w:ilvl="5">
       <w:start w:val="1"/>
       <w:numFmt w:val="decimal"/>
-      <w:pStyle w:val="Heading6"/>
+      <w:pStyle w:val="berschrift6"/>
       <w:lvlText w:val="%1.%2.%3.%4.%5.%6"/>
       <w:lvlJc w:val="left"/>
       <w:pPr>
@@ -6022,7 +9557,7 @@
     <w:lvl w:ilvl="6">
       <w:start w:val="1"/>
       <w:numFmt w:val="decimal"/>
-      <w:pStyle w:val="Heading7"/>
+      <w:pStyle w:val="berschrift7"/>
       <w:lvlText w:val="%1.%2.%3.%4.%5.%6.%7"/>
       <w:lvlJc w:val="left"/>
       <w:pPr>
@@ -6032,7 +9567,7 @@
     <w:lvl w:ilvl="7">
       <w:start w:val="1"/>
       <w:numFmt w:val="decimal"/>
-      <w:pStyle w:val="Heading8"/>
+      <w:pStyle w:val="berschrift8"/>
       <w:lvlText w:val="%1.%2.%3.%4.%5.%6.%7.%8"/>
       <w:lvlJc w:val="left"/>
       <w:pPr>
@@ -6042,7 +9577,7 @@
     <w:lvl w:ilvl="8">
       <w:start w:val="1"/>
       <w:numFmt w:val="decimal"/>
-      <w:pStyle w:val="Heading9"/>
+      <w:pStyle w:val="berschrift9"/>
       <w:lvlText w:val="%1.%2.%3.%4.%5.%6.%7.%8.%9"/>
       <w:lvlJc w:val="left"/>
       <w:pPr>
@@ -6474,15 +10009,15 @@
     <w:lsdException w:name="Unresolved Mention" w:semiHidden="1" w:unhideWhenUsed="1"/>
     <w:lsdException w:name="Smart Link" w:semiHidden="1" w:unhideWhenUsed="1"/>
   </w:latentStyles>
-  <w:style w:type="paragraph" w:default="1" w:styleId="Normal">
+  <w:style w:type="paragraph" w:default="1" w:styleId="Standard">
     <w:name w:val="Normal"/>
     <w:qFormat/>
   </w:style>
-  <w:style w:type="paragraph" w:styleId="Heading1">
+  <w:style w:type="paragraph" w:styleId="berschrift1">
     <w:name w:val="heading 1"/>
-    <w:basedOn w:val="Normal"/>
-    <w:next w:val="Normal"/>
-    <w:link w:val="Heading1Char"/>
+    <w:basedOn w:val="Standard"/>
+    <w:next w:val="Standard"/>
+    <w:link w:val="berschrift1Zchn"/>
     <w:uiPriority w:val="9"/>
     <w:qFormat/>
     <w:rsid w:val="00D56363"/>
@@ -6502,11 +10037,11 @@
       <w:szCs w:val="40"/>
     </w:rPr>
   </w:style>
-  <w:style w:type="paragraph" w:styleId="Heading2">
+  <w:style w:type="paragraph" w:styleId="berschrift2">
     <w:name w:val="heading 2"/>
-    <w:basedOn w:val="Normal"/>
-    <w:next w:val="Normal"/>
-    <w:link w:val="Heading2Char"/>
+    <w:basedOn w:val="Standard"/>
+    <w:next w:val="Standard"/>
+    <w:link w:val="berschrift2Zchn"/>
     <w:uiPriority w:val="9"/>
     <w:unhideWhenUsed/>
     <w:qFormat/>
@@ -6528,11 +10063,11 @@
       <w:szCs w:val="32"/>
     </w:rPr>
   </w:style>
-  <w:style w:type="paragraph" w:styleId="Heading3">
+  <w:style w:type="paragraph" w:styleId="berschrift3">
     <w:name w:val="heading 3"/>
-    <w:basedOn w:val="Normal"/>
-    <w:next w:val="Normal"/>
-    <w:link w:val="Heading3Char"/>
+    <w:basedOn w:val="Standard"/>
+    <w:next w:val="Standard"/>
+    <w:link w:val="berschrift3Zchn"/>
     <w:uiPriority w:val="9"/>
     <w:semiHidden/>
     <w:unhideWhenUsed/>
@@ -6555,11 +10090,11 @@
       <w:szCs w:val="28"/>
     </w:rPr>
   </w:style>
-  <w:style w:type="paragraph" w:styleId="Heading4">
+  <w:style w:type="paragraph" w:styleId="berschrift4">
     <w:name w:val="heading 4"/>
-    <w:basedOn w:val="Normal"/>
-    <w:next w:val="Normal"/>
-    <w:link w:val="Heading4Char"/>
+    <w:basedOn w:val="Standard"/>
+    <w:next w:val="Standard"/>
+    <w:link w:val="berschrift4Zchn"/>
     <w:uiPriority w:val="9"/>
     <w:semiHidden/>
     <w:unhideWhenUsed/>
@@ -6582,11 +10117,11 @@
       <w:color w:val="0F4761" w:themeColor="accent1" w:themeShade="BF"/>
     </w:rPr>
   </w:style>
-  <w:style w:type="paragraph" w:styleId="Heading5">
+  <w:style w:type="paragraph" w:styleId="berschrift5">
     <w:name w:val="heading 5"/>
-    <w:basedOn w:val="Normal"/>
-    <w:next w:val="Normal"/>
-    <w:link w:val="Heading5Char"/>
+    <w:basedOn w:val="Standard"/>
+    <w:next w:val="Standard"/>
+    <w:link w:val="berschrift5Zchn"/>
     <w:uiPriority w:val="9"/>
     <w:semiHidden/>
     <w:unhideWhenUsed/>
@@ -6607,11 +10142,11 @@
       <w:color w:val="0F4761" w:themeColor="accent1" w:themeShade="BF"/>
     </w:rPr>
   </w:style>
-  <w:style w:type="paragraph" w:styleId="Heading6">
+  <w:style w:type="paragraph" w:styleId="berschrift6">
     <w:name w:val="heading 6"/>
-    <w:basedOn w:val="Normal"/>
-    <w:next w:val="Normal"/>
-    <w:link w:val="Heading6Char"/>
+    <w:basedOn w:val="Standard"/>
+    <w:next w:val="Standard"/>
+    <w:link w:val="berschrift6Zchn"/>
     <w:uiPriority w:val="9"/>
     <w:semiHidden/>
     <w:unhideWhenUsed/>
@@ -6634,11 +10169,11 @@
       <w:color w:val="595959" w:themeColor="text1" w:themeTint="A6"/>
     </w:rPr>
   </w:style>
-  <w:style w:type="paragraph" w:styleId="Heading7">
+  <w:style w:type="paragraph" w:styleId="berschrift7">
     <w:name w:val="heading 7"/>
-    <w:basedOn w:val="Normal"/>
-    <w:next w:val="Normal"/>
-    <w:link w:val="Heading7Char"/>
+    <w:basedOn w:val="Standard"/>
+    <w:next w:val="Standard"/>
+    <w:link w:val="berschrift7Zchn"/>
     <w:uiPriority w:val="9"/>
     <w:semiHidden/>
     <w:unhideWhenUsed/>
@@ -6659,11 +10194,11 @@
       <w:color w:val="595959" w:themeColor="text1" w:themeTint="A6"/>
     </w:rPr>
   </w:style>
-  <w:style w:type="paragraph" w:styleId="Heading8">
+  <w:style w:type="paragraph" w:styleId="berschrift8">
     <w:name w:val="heading 8"/>
-    <w:basedOn w:val="Normal"/>
-    <w:next w:val="Normal"/>
-    <w:link w:val="Heading8Char"/>
+    <w:basedOn w:val="Standard"/>
+    <w:next w:val="Standard"/>
+    <w:link w:val="berschrift8Zchn"/>
     <w:uiPriority w:val="9"/>
     <w:semiHidden/>
     <w:unhideWhenUsed/>
@@ -6686,11 +10221,11 @@
       <w:color w:val="272727" w:themeColor="text1" w:themeTint="D8"/>
     </w:rPr>
   </w:style>
-  <w:style w:type="paragraph" w:styleId="Heading9">
+  <w:style w:type="paragraph" w:styleId="berschrift9">
     <w:name w:val="heading 9"/>
-    <w:basedOn w:val="Normal"/>
-    <w:next w:val="Normal"/>
-    <w:link w:val="Heading9Char"/>
+    <w:basedOn w:val="Standard"/>
+    <w:next w:val="Standard"/>
+    <w:link w:val="berschrift9Zchn"/>
     <w:uiPriority w:val="9"/>
     <w:semiHidden/>
     <w:unhideWhenUsed/>
@@ -6711,12 +10246,13 @@
       <w:color w:val="272727" w:themeColor="text1" w:themeTint="D8"/>
     </w:rPr>
   </w:style>
-  <w:style w:type="character" w:default="1" w:styleId="DefaultParagraphFont">
+  <w:style w:type="character" w:default="1" w:styleId="Absatz-Standardschriftart">
     <w:name w:val="Default Paragraph Font"/>
     <w:uiPriority w:val="1"/>
+    <w:semiHidden/>
     <w:unhideWhenUsed/>
   </w:style>
-  <w:style w:type="table" w:default="1" w:styleId="TableNormal">
+  <w:style w:type="table" w:default="1" w:styleId="NormaleTabelle">
     <w:name w:val="Normal Table"/>
     <w:uiPriority w:val="99"/>
     <w:semiHidden/>
@@ -6731,16 +10267,16 @@
       </w:tblCellMar>
     </w:tblPr>
   </w:style>
-  <w:style w:type="numbering" w:default="1" w:styleId="NoList">
+  <w:style w:type="numbering" w:default="1" w:styleId="KeineListe">
     <w:name w:val="No List"/>
     <w:uiPriority w:val="99"/>
     <w:semiHidden/>
     <w:unhideWhenUsed/>
   </w:style>
-  <w:style w:type="character" w:customStyle="1" w:styleId="Heading1Char">
-    <w:name w:val="Heading 1 Char"/>
-    <w:basedOn w:val="DefaultParagraphFont"/>
-    <w:link w:val="Heading1"/>
+  <w:style w:type="character" w:customStyle="1" w:styleId="berschrift1Zchn">
+    <w:name w:val="Überschrift 1 Zchn"/>
+    <w:basedOn w:val="Absatz-Standardschriftart"/>
+    <w:link w:val="berschrift1"/>
     <w:uiPriority w:val="9"/>
     <w:rsid w:val="00D56363"/>
     <w:rPr>
@@ -6750,10 +10286,10 @@
       <w:szCs w:val="40"/>
     </w:rPr>
   </w:style>
-  <w:style w:type="character" w:customStyle="1" w:styleId="Heading2Char">
-    <w:name w:val="Heading 2 Char"/>
-    <w:basedOn w:val="DefaultParagraphFont"/>
-    <w:link w:val="Heading2"/>
+  <w:style w:type="character" w:customStyle="1" w:styleId="berschrift2Zchn">
+    <w:name w:val="Überschrift 2 Zchn"/>
+    <w:basedOn w:val="Absatz-Standardschriftart"/>
+    <w:link w:val="berschrift2"/>
     <w:uiPriority w:val="9"/>
     <w:rsid w:val="00D56363"/>
     <w:rPr>
@@ -6763,10 +10299,10 @@
       <w:szCs w:val="32"/>
     </w:rPr>
   </w:style>
-  <w:style w:type="character" w:customStyle="1" w:styleId="Heading3Char">
-    <w:name w:val="Heading 3 Char"/>
-    <w:basedOn w:val="DefaultParagraphFont"/>
-    <w:link w:val="Heading3"/>
+  <w:style w:type="character" w:customStyle="1" w:styleId="berschrift3Zchn">
+    <w:name w:val="Überschrift 3 Zchn"/>
+    <w:basedOn w:val="Absatz-Standardschriftart"/>
+    <w:link w:val="berschrift3"/>
     <w:uiPriority w:val="9"/>
     <w:semiHidden/>
     <w:rsid w:val="007A2D03"/>
@@ -6777,10 +10313,10 @@
       <w:szCs w:val="28"/>
     </w:rPr>
   </w:style>
-  <w:style w:type="character" w:customStyle="1" w:styleId="Heading4Char">
-    <w:name w:val="Heading 4 Char"/>
-    <w:basedOn w:val="DefaultParagraphFont"/>
-    <w:link w:val="Heading4"/>
+  <w:style w:type="character" w:customStyle="1" w:styleId="berschrift4Zchn">
+    <w:name w:val="Überschrift 4 Zchn"/>
+    <w:basedOn w:val="Absatz-Standardschriftart"/>
+    <w:link w:val="berschrift4"/>
     <w:uiPriority w:val="9"/>
     <w:semiHidden/>
     <w:rsid w:val="007A2D03"/>
@@ -6791,10 +10327,10 @@
       <w:color w:val="0F4761" w:themeColor="accent1" w:themeShade="BF"/>
     </w:rPr>
   </w:style>
-  <w:style w:type="character" w:customStyle="1" w:styleId="Heading5Char">
-    <w:name w:val="Heading 5 Char"/>
-    <w:basedOn w:val="DefaultParagraphFont"/>
-    <w:link w:val="Heading5"/>
+  <w:style w:type="character" w:customStyle="1" w:styleId="berschrift5Zchn">
+    <w:name w:val="Überschrift 5 Zchn"/>
+    <w:basedOn w:val="Absatz-Standardschriftart"/>
+    <w:link w:val="berschrift5"/>
     <w:uiPriority w:val="9"/>
     <w:semiHidden/>
     <w:rsid w:val="007A2D03"/>
@@ -6803,10 +10339,10 @@
       <w:color w:val="0F4761" w:themeColor="accent1" w:themeShade="BF"/>
     </w:rPr>
   </w:style>
-  <w:style w:type="character" w:customStyle="1" w:styleId="Heading6Char">
-    <w:name w:val="Heading 6 Char"/>
-    <w:basedOn w:val="DefaultParagraphFont"/>
-    <w:link w:val="Heading6"/>
+  <w:style w:type="character" w:customStyle="1" w:styleId="berschrift6Zchn">
+    <w:name w:val="Überschrift 6 Zchn"/>
+    <w:basedOn w:val="Absatz-Standardschriftart"/>
+    <w:link w:val="berschrift6"/>
     <w:uiPriority w:val="9"/>
     <w:semiHidden/>
     <w:rsid w:val="007A2D03"/>
@@ -6817,10 +10353,10 @@
       <w:color w:val="595959" w:themeColor="text1" w:themeTint="A6"/>
     </w:rPr>
   </w:style>
-  <w:style w:type="character" w:customStyle="1" w:styleId="Heading7Char">
-    <w:name w:val="Heading 7 Char"/>
-    <w:basedOn w:val="DefaultParagraphFont"/>
-    <w:link w:val="Heading7"/>
+  <w:style w:type="character" w:customStyle="1" w:styleId="berschrift7Zchn">
+    <w:name w:val="Überschrift 7 Zchn"/>
+    <w:basedOn w:val="Absatz-Standardschriftart"/>
+    <w:link w:val="berschrift7"/>
     <w:uiPriority w:val="9"/>
     <w:semiHidden/>
     <w:rsid w:val="007A2D03"/>
@@ -6829,10 +10365,10 @@
       <w:color w:val="595959" w:themeColor="text1" w:themeTint="A6"/>
     </w:rPr>
   </w:style>
-  <w:style w:type="character" w:customStyle="1" w:styleId="Heading8Char">
-    <w:name w:val="Heading 8 Char"/>
-    <w:basedOn w:val="DefaultParagraphFont"/>
-    <w:link w:val="Heading8"/>
+  <w:style w:type="character" w:customStyle="1" w:styleId="berschrift8Zchn">
+    <w:name w:val="Überschrift 8 Zchn"/>
+    <w:basedOn w:val="Absatz-Standardschriftart"/>
+    <w:link w:val="berschrift8"/>
     <w:uiPriority w:val="9"/>
     <w:semiHidden/>
     <w:rsid w:val="007A2D03"/>
@@ -6843,10 +10379,10 @@
       <w:color w:val="272727" w:themeColor="text1" w:themeTint="D8"/>
     </w:rPr>
   </w:style>
-  <w:style w:type="character" w:customStyle="1" w:styleId="Heading9Char">
-    <w:name w:val="Heading 9 Char"/>
-    <w:basedOn w:val="DefaultParagraphFont"/>
-    <w:link w:val="Heading9"/>
+  <w:style w:type="character" w:customStyle="1" w:styleId="berschrift9Zchn">
+    <w:name w:val="Überschrift 9 Zchn"/>
+    <w:basedOn w:val="Absatz-Standardschriftart"/>
+    <w:link w:val="berschrift9"/>
     <w:uiPriority w:val="9"/>
     <w:semiHidden/>
     <w:rsid w:val="007A2D03"/>
@@ -6855,11 +10391,11 @@
       <w:color w:val="272727" w:themeColor="text1" w:themeTint="D8"/>
     </w:rPr>
   </w:style>
-  <w:style w:type="paragraph" w:styleId="Title">
+  <w:style w:type="paragraph" w:styleId="Titel">
     <w:name w:val="Title"/>
-    <w:basedOn w:val="Normal"/>
-    <w:next w:val="Normal"/>
-    <w:link w:val="TitleChar"/>
+    <w:basedOn w:val="Standard"/>
+    <w:next w:val="Standard"/>
+    <w:link w:val="TitelZchn"/>
     <w:uiPriority w:val="10"/>
     <w:qFormat/>
     <w:rsid w:val="007A2D03"/>
@@ -6875,10 +10411,10 @@
       <w:szCs w:val="56"/>
     </w:rPr>
   </w:style>
-  <w:style w:type="character" w:customStyle="1" w:styleId="TitleChar">
-    <w:name w:val="Title Char"/>
-    <w:basedOn w:val="DefaultParagraphFont"/>
-    <w:link w:val="Title"/>
+  <w:style w:type="character" w:customStyle="1" w:styleId="TitelZchn">
+    <w:name w:val="Titel Zchn"/>
+    <w:basedOn w:val="Absatz-Standardschriftart"/>
+    <w:link w:val="Titel"/>
     <w:uiPriority w:val="10"/>
     <w:rsid w:val="007A2D03"/>
     <w:rPr>
@@ -6889,11 +10425,11 @@
       <w:szCs w:val="56"/>
     </w:rPr>
   </w:style>
-  <w:style w:type="paragraph" w:styleId="Subtitle">
+  <w:style w:type="paragraph" w:styleId="Untertitel">
     <w:name w:val="Subtitle"/>
-    <w:basedOn w:val="Normal"/>
-    <w:next w:val="Normal"/>
-    <w:link w:val="SubtitleChar"/>
+    <w:basedOn w:val="Standard"/>
+    <w:next w:val="Standard"/>
+    <w:link w:val="UntertitelZchn"/>
     <w:uiPriority w:val="11"/>
     <w:qFormat/>
     <w:rsid w:val="007A2D03"/>
@@ -6910,10 +10446,10 @@
       <w:szCs w:val="28"/>
     </w:rPr>
   </w:style>
-  <w:style w:type="character" w:customStyle="1" w:styleId="SubtitleChar">
-    <w:name w:val="Subtitle Char"/>
-    <w:basedOn w:val="DefaultParagraphFont"/>
-    <w:link w:val="Subtitle"/>
+  <w:style w:type="character" w:customStyle="1" w:styleId="UntertitelZchn">
+    <w:name w:val="Untertitel Zchn"/>
+    <w:basedOn w:val="Absatz-Standardschriftart"/>
+    <w:link w:val="Untertitel"/>
     <w:uiPriority w:val="11"/>
     <w:rsid w:val="007A2D03"/>
     <w:rPr>
@@ -6924,11 +10460,11 @@
       <w:szCs w:val="28"/>
     </w:rPr>
   </w:style>
-  <w:style w:type="paragraph" w:styleId="Quote">
+  <w:style w:type="paragraph" w:styleId="Zitat">
     <w:name w:val="Quote"/>
-    <w:basedOn w:val="Normal"/>
-    <w:next w:val="Normal"/>
-    <w:link w:val="QuoteChar"/>
+    <w:basedOn w:val="Standard"/>
+    <w:next w:val="Standard"/>
+    <w:link w:val="ZitatZchn"/>
     <w:uiPriority w:val="29"/>
     <w:qFormat/>
     <w:rsid w:val="007A2D03"/>
@@ -6942,10 +10478,10 @@
       <w:color w:val="404040" w:themeColor="text1" w:themeTint="BF"/>
     </w:rPr>
   </w:style>
-  <w:style w:type="character" w:customStyle="1" w:styleId="QuoteChar">
-    <w:name w:val="Quote Char"/>
-    <w:basedOn w:val="DefaultParagraphFont"/>
-    <w:link w:val="Quote"/>
+  <w:style w:type="character" w:customStyle="1" w:styleId="ZitatZchn">
+    <w:name w:val="Zitat Zchn"/>
+    <w:basedOn w:val="Absatz-Standardschriftart"/>
+    <w:link w:val="Zitat"/>
     <w:uiPriority w:val="29"/>
     <w:rsid w:val="007A2D03"/>
     <w:rPr>
@@ -6954,9 +10490,9 @@
       <w:color w:val="404040" w:themeColor="text1" w:themeTint="BF"/>
     </w:rPr>
   </w:style>
-  <w:style w:type="paragraph" w:styleId="ListParagraph">
+  <w:style w:type="paragraph" w:styleId="Listenabsatz">
     <w:name w:val="List Paragraph"/>
-    <w:basedOn w:val="Normal"/>
+    <w:basedOn w:val="Standard"/>
     <w:uiPriority w:val="34"/>
     <w:qFormat/>
     <w:rsid w:val="007A2D03"/>
@@ -6965,9 +10501,9 @@
       <w:contextualSpacing/>
     </w:pPr>
   </w:style>
-  <w:style w:type="character" w:styleId="IntenseEmphasis">
+  <w:style w:type="character" w:styleId="IntensiveHervorhebung">
     <w:name w:val="Intense Emphasis"/>
-    <w:basedOn w:val="DefaultParagraphFont"/>
+    <w:basedOn w:val="Absatz-Standardschriftart"/>
     <w:uiPriority w:val="21"/>
     <w:qFormat/>
     <w:rsid w:val="007A2D03"/>
@@ -6977,11 +10513,11 @@
       <w:color w:val="0F4761" w:themeColor="accent1" w:themeShade="BF"/>
     </w:rPr>
   </w:style>
-  <w:style w:type="paragraph" w:styleId="IntenseQuote">
+  <w:style w:type="paragraph" w:styleId="IntensivesZitat">
     <w:name w:val="Intense Quote"/>
-    <w:basedOn w:val="Normal"/>
-    <w:next w:val="Normal"/>
-    <w:link w:val="IntenseQuoteChar"/>
+    <w:basedOn w:val="Standard"/>
+    <w:next w:val="Standard"/>
+    <w:link w:val="IntensivesZitatZchn"/>
     <w:uiPriority w:val="30"/>
     <w:qFormat/>
     <w:rsid w:val="007A2D03"/>
@@ -7000,10 +10536,10 @@
       <w:color w:val="0F4761" w:themeColor="accent1" w:themeShade="BF"/>
     </w:rPr>
   </w:style>
-  <w:style w:type="character" w:customStyle="1" w:styleId="IntenseQuoteChar">
-    <w:name w:val="Intense Quote Char"/>
-    <w:basedOn w:val="DefaultParagraphFont"/>
-    <w:link w:val="IntenseQuote"/>
+  <w:style w:type="character" w:customStyle="1" w:styleId="IntensivesZitatZchn">
+    <w:name w:val="Intensives Zitat Zchn"/>
+    <w:basedOn w:val="Absatz-Standardschriftart"/>
+    <w:link w:val="IntensivesZitat"/>
     <w:uiPriority w:val="30"/>
     <w:rsid w:val="007A2D03"/>
     <w:rPr>
@@ -7012,9 +10548,9 @@
       <w:color w:val="0F4761" w:themeColor="accent1" w:themeShade="BF"/>
     </w:rPr>
   </w:style>
-  <w:style w:type="character" w:styleId="IntenseReference">
+  <w:style w:type="character" w:styleId="IntensiverVerweis">
     <w:name w:val="Intense Reference"/>
-    <w:basedOn w:val="DefaultParagraphFont"/>
+    <w:basedOn w:val="Absatz-Standardschriftart"/>
     <w:uiPriority w:val="32"/>
     <w:qFormat/>
     <w:rsid w:val="007A2D03"/>
@@ -7026,10 +10562,10 @@
       <w:spacing w:val="5"/>
     </w:rPr>
   </w:style>
-  <w:style w:type="paragraph" w:styleId="Header">
+  <w:style w:type="paragraph" w:styleId="Kopfzeile">
     <w:name w:val="header"/>
-    <w:basedOn w:val="Normal"/>
-    <w:link w:val="HeaderChar"/>
+    <w:basedOn w:val="Standard"/>
+    <w:link w:val="KopfzeileZchn"/>
     <w:uiPriority w:val="99"/>
     <w:unhideWhenUsed/>
     <w:rsid w:val="0004371A"/>
@@ -7041,17 +10577,17 @@
       <w:spacing w:after="0" w:line="240" w:lineRule="auto"/>
     </w:pPr>
   </w:style>
-  <w:style w:type="character" w:customStyle="1" w:styleId="HeaderChar">
-    <w:name w:val="Header Char"/>
-    <w:basedOn w:val="DefaultParagraphFont"/>
-    <w:link w:val="Header"/>
+  <w:style w:type="character" w:customStyle="1" w:styleId="KopfzeileZchn">
+    <w:name w:val="Kopfzeile Zchn"/>
+    <w:basedOn w:val="Absatz-Standardschriftart"/>
+    <w:link w:val="Kopfzeile"/>
     <w:uiPriority w:val="99"/>
     <w:rsid w:val="0004371A"/>
   </w:style>
-  <w:style w:type="paragraph" w:styleId="Footer">
+  <w:style w:type="paragraph" w:styleId="Fuzeile">
     <w:name w:val="footer"/>
-    <w:basedOn w:val="Normal"/>
-    <w:link w:val="FooterChar"/>
+    <w:basedOn w:val="Standard"/>
+    <w:link w:val="FuzeileZchn"/>
     <w:uiPriority w:val="99"/>
     <w:unhideWhenUsed/>
     <w:rsid w:val="0004371A"/>
@@ -7063,17 +10599,17 @@
       <w:spacing w:after="0" w:line="240" w:lineRule="auto"/>
     </w:pPr>
   </w:style>
-  <w:style w:type="character" w:customStyle="1" w:styleId="FooterChar">
-    <w:name w:val="Footer Char"/>
-    <w:basedOn w:val="DefaultParagraphFont"/>
-    <w:link w:val="Footer"/>
+  <w:style w:type="character" w:customStyle="1" w:styleId="FuzeileZchn">
+    <w:name w:val="Fußzeile Zchn"/>
+    <w:basedOn w:val="Absatz-Standardschriftart"/>
+    <w:link w:val="Fuzeile"/>
     <w:uiPriority w:val="99"/>
     <w:rsid w:val="0004371A"/>
   </w:style>
-  <w:style w:type="paragraph" w:styleId="TOCHeading">
+  <w:style w:type="paragraph" w:styleId="Inhaltsverzeichnisberschrift">
     <w:name w:val="TOC Heading"/>
-    <w:basedOn w:val="Heading1"/>
-    <w:next w:val="Normal"/>
+    <w:basedOn w:val="berschrift1"/>
+    <w:next w:val="Standard"/>
     <w:uiPriority w:val="39"/>
     <w:unhideWhenUsed/>
     <w:qFormat/>
@@ -7093,10 +10629,10 @@
       <w14:ligatures w14:val="none"/>
     </w:rPr>
   </w:style>
-  <w:style w:type="paragraph" w:styleId="TOC1">
+  <w:style w:type="paragraph" w:styleId="Verzeichnis1">
     <w:name w:val="toc 1"/>
-    <w:basedOn w:val="Normal"/>
-    <w:next w:val="Normal"/>
+    <w:basedOn w:val="Standard"/>
+    <w:next w:val="Standard"/>
     <w:autoRedefine/>
     <w:uiPriority w:val="39"/>
     <w:unhideWhenUsed/>
@@ -7105,10 +10641,10 @@
       <w:spacing w:after="100"/>
     </w:pPr>
   </w:style>
-  <w:style w:type="paragraph" w:styleId="TOC2">
+  <w:style w:type="paragraph" w:styleId="Verzeichnis2">
     <w:name w:val="toc 2"/>
-    <w:basedOn w:val="Normal"/>
-    <w:next w:val="Normal"/>
+    <w:basedOn w:val="Standard"/>
+    <w:next w:val="Standard"/>
     <w:autoRedefine/>
     <w:uiPriority w:val="39"/>
     <w:unhideWhenUsed/>
@@ -7120,7 +10656,7 @@
   </w:style>
   <w:style w:type="character" w:styleId="Hyperlink">
     <w:name w:val="Hyperlink"/>
-    <w:basedOn w:val="DefaultParagraphFont"/>
+    <w:basedOn w:val="Absatz-Standardschriftart"/>
     <w:uiPriority w:val="99"/>
     <w:unhideWhenUsed/>
     <w:rsid w:val="00AF096D"/>
@@ -7129,10 +10665,10 @@
       <w:u w:val="single"/>
     </w:rPr>
   </w:style>
-  <w:style w:type="paragraph" w:styleId="FootnoteText">
+  <w:style w:type="paragraph" w:styleId="Funotentext">
     <w:name w:val="footnote text"/>
-    <w:basedOn w:val="Normal"/>
-    <w:link w:val="FootnoteTextChar"/>
+    <w:basedOn w:val="Standard"/>
+    <w:link w:val="FunotentextZchn"/>
     <w:uiPriority w:val="99"/>
     <w:semiHidden/>
     <w:unhideWhenUsed/>
@@ -7145,10 +10681,10 @@
       <w:szCs w:val="20"/>
     </w:rPr>
   </w:style>
-  <w:style w:type="character" w:customStyle="1" w:styleId="FootnoteTextChar">
-    <w:name w:val="Footnote Text Char"/>
-    <w:basedOn w:val="DefaultParagraphFont"/>
-    <w:link w:val="FootnoteText"/>
+  <w:style w:type="character" w:customStyle="1" w:styleId="FunotentextZchn">
+    <w:name w:val="Fußnotentext Zchn"/>
+    <w:basedOn w:val="Absatz-Standardschriftart"/>
+    <w:link w:val="Funotentext"/>
     <w:uiPriority w:val="99"/>
     <w:semiHidden/>
     <w:rsid w:val="00EA6721"/>
@@ -7157,9 +10693,9 @@
       <w:szCs w:val="20"/>
     </w:rPr>
   </w:style>
-  <w:style w:type="character" w:styleId="FootnoteReference">
+  <w:style w:type="character" w:styleId="Funotenzeichen">
     <w:name w:val="footnote reference"/>
-    <w:basedOn w:val="DefaultParagraphFont"/>
+    <w:basedOn w:val="Absatz-Standardschriftart"/>
     <w:uiPriority w:val="99"/>
     <w:semiHidden/>
     <w:unhideWhenUsed/>
@@ -7168,9 +10704,9 @@
       <w:vertAlign w:val="superscript"/>
     </w:rPr>
   </w:style>
-  <w:style w:type="paragraph" w:styleId="NormalWeb">
+  <w:style w:type="paragraph" w:styleId="StandardWeb">
     <w:name w:val="Normal (Web)"/>
-    <w:basedOn w:val="Normal"/>
+    <w:basedOn w:val="Standard"/>
     <w:uiPriority w:val="99"/>
     <w:semiHidden/>
     <w:unhideWhenUsed/>
@@ -7185,9 +10721,9 @@
       <w14:ligatures w14:val="none"/>
     </w:rPr>
   </w:style>
-  <w:style w:type="character" w:styleId="Emphasis">
+  <w:style w:type="character" w:styleId="Hervorhebung">
     <w:name w:val="Emphasis"/>
-    <w:basedOn w:val="DefaultParagraphFont"/>
+    <w:basedOn w:val="Absatz-Standardschriftart"/>
     <w:uiPriority w:val="20"/>
     <w:qFormat/>
     <w:rsid w:val="004F592D"/>
@@ -7196,10 +10732,10 @@
       <w:iCs/>
     </w:rPr>
   </w:style>
-  <w:style w:type="paragraph" w:styleId="Caption">
+  <w:style w:type="paragraph" w:styleId="Beschriftung">
     <w:name w:val="caption"/>
-    <w:basedOn w:val="Normal"/>
-    <w:next w:val="Normal"/>
+    <w:basedOn w:val="Standard"/>
+    <w:next w:val="Standard"/>
     <w:uiPriority w:val="35"/>
     <w:unhideWhenUsed/>
     <w:qFormat/>
@@ -7214,6 +10750,129 @@
       <w:sz w:val="18"/>
       <w:szCs w:val="18"/>
     </w:rPr>
+  </w:style>
+  <w:style w:type="character" w:styleId="Fett">
+    <w:name w:val="Strong"/>
+    <w:basedOn w:val="Absatz-Standardschriftart"/>
+    <w:uiPriority w:val="22"/>
+    <w:qFormat/>
+    <w:rsid w:val="00647D08"/>
+    <w:rPr>
+      <w:b/>
+      <w:bCs/>
+    </w:rPr>
+  </w:style>
+  <w:style w:type="paragraph" w:styleId="HTMLVorformatiert">
+    <w:name w:val="HTML Preformatted"/>
+    <w:basedOn w:val="Standard"/>
+    <w:link w:val="HTMLVorformatiertZchn"/>
+    <w:uiPriority w:val="99"/>
+    <w:semiHidden/>
+    <w:unhideWhenUsed/>
+    <w:rsid w:val="00647D08"/>
+    <w:pPr>
+      <w:tabs>
+        <w:tab w:val="left" w:pos="916"/>
+        <w:tab w:val="left" w:pos="1832"/>
+        <w:tab w:val="left" w:pos="2748"/>
+        <w:tab w:val="left" w:pos="3664"/>
+        <w:tab w:val="left" w:pos="4580"/>
+        <w:tab w:val="left" w:pos="5496"/>
+        <w:tab w:val="left" w:pos="6412"/>
+        <w:tab w:val="left" w:pos="7328"/>
+        <w:tab w:val="left" w:pos="8244"/>
+        <w:tab w:val="left" w:pos="9160"/>
+        <w:tab w:val="left" w:pos="10076"/>
+        <w:tab w:val="left" w:pos="10992"/>
+        <w:tab w:val="left" w:pos="11908"/>
+        <w:tab w:val="left" w:pos="12824"/>
+        <w:tab w:val="left" w:pos="13740"/>
+        <w:tab w:val="left" w:pos="14656"/>
+      </w:tabs>
+      <w:spacing w:after="0" w:line="240" w:lineRule="auto"/>
+    </w:pPr>
+    <w:rPr>
+      <w:rFonts w:ascii="Courier New" w:eastAsia="Times New Roman" w:hAnsi="Courier New" w:cs="Courier New"/>
+      <w:kern w:val="0"/>
+      <w:sz w:val="20"/>
+      <w:szCs w:val="20"/>
+      <w:lang w:eastAsia="de-DE"/>
+      <w14:ligatures w14:val="none"/>
+    </w:rPr>
+  </w:style>
+  <w:style w:type="character" w:customStyle="1" w:styleId="HTMLVorformatiertZchn">
+    <w:name w:val="HTML Vorformatiert Zchn"/>
+    <w:basedOn w:val="Absatz-Standardschriftart"/>
+    <w:link w:val="HTMLVorformatiert"/>
+    <w:uiPriority w:val="99"/>
+    <w:semiHidden/>
+    <w:rsid w:val="00647D08"/>
+    <w:rPr>
+      <w:rFonts w:ascii="Courier New" w:eastAsia="Times New Roman" w:hAnsi="Courier New" w:cs="Courier New"/>
+      <w:kern w:val="0"/>
+      <w:sz w:val="20"/>
+      <w:szCs w:val="20"/>
+      <w:lang w:eastAsia="de-DE"/>
+      <w14:ligatures w14:val="none"/>
+    </w:rPr>
+  </w:style>
+  <w:style w:type="character" w:styleId="HTMLCode">
+    <w:name w:val="HTML Code"/>
+    <w:basedOn w:val="Absatz-Standardschriftart"/>
+    <w:uiPriority w:val="99"/>
+    <w:semiHidden/>
+    <w:unhideWhenUsed/>
+    <w:rsid w:val="00647D08"/>
+    <w:rPr>
+      <w:rFonts w:ascii="Courier New" w:eastAsia="Times New Roman" w:hAnsi="Courier New" w:cs="Courier New"/>
+      <w:sz w:val="20"/>
+      <w:szCs w:val="20"/>
+    </w:rPr>
+  </w:style>
+  <w:style w:type="character" w:customStyle="1" w:styleId="hljs-keyword">
+    <w:name w:val="hljs-keyword"/>
+    <w:basedOn w:val="Absatz-Standardschriftart"/>
+    <w:rsid w:val="00647D08"/>
+  </w:style>
+  <w:style w:type="character" w:customStyle="1" w:styleId="hljs-title">
+    <w:name w:val="hljs-title"/>
+    <w:basedOn w:val="Absatz-Standardschriftart"/>
+    <w:rsid w:val="00647D08"/>
+  </w:style>
+  <w:style w:type="character" w:customStyle="1" w:styleId="hljs-function">
+    <w:name w:val="hljs-function"/>
+    <w:basedOn w:val="Absatz-Standardschriftart"/>
+    <w:rsid w:val="00647D08"/>
+  </w:style>
+  <w:style w:type="character" w:customStyle="1" w:styleId="hljs-params">
+    <w:name w:val="hljs-params"/>
+    <w:basedOn w:val="Absatz-Standardschriftart"/>
+    <w:rsid w:val="00647D08"/>
+  </w:style>
+  <w:style w:type="character" w:customStyle="1" w:styleId="hljs-variable">
+    <w:name w:val="hljs-variable"/>
+    <w:basedOn w:val="Absatz-Standardschriftart"/>
+    <w:rsid w:val="00647D08"/>
+  </w:style>
+  <w:style w:type="character" w:customStyle="1" w:styleId="hljs-string">
+    <w:name w:val="hljs-string"/>
+    <w:basedOn w:val="Absatz-Standardschriftart"/>
+    <w:rsid w:val="00647D08"/>
+  </w:style>
+  <w:style w:type="character" w:customStyle="1" w:styleId="hljs-subst">
+    <w:name w:val="hljs-subst"/>
+    <w:basedOn w:val="Absatz-Standardschriftart"/>
+    <w:rsid w:val="00647D08"/>
+  </w:style>
+  <w:style w:type="character" w:customStyle="1" w:styleId="hljs-property">
+    <w:name w:val="hljs-property"/>
+    <w:basedOn w:val="Absatz-Standardschriftart"/>
+    <w:rsid w:val="00647D08"/>
+  </w:style>
+  <w:style w:type="character" w:customStyle="1" w:styleId="hljs-number">
+    <w:name w:val="hljs-number"/>
+    <w:basedOn w:val="Absatz-Standardschriftart"/>
+    <w:rsid w:val="00647D08"/>
   </w:style>
 </w:styles>
 </file>

--- a/FinalReportNLP.docx
+++ b/FinalReportNLP.docx
@@ -2014,9 +2014,24 @@
           </w:hyperlink>
         </w:p>
         <w:p>
+          <w:pPr>
+            <w:rPr>
+              <w:noProof/>
+            </w:rPr>
+          </w:pPr>
           <w:r>
+            <w:rPr>
+              <w:noProof/>
+            </w:rPr>
             <w:t>7       References ………………………………………………………………………………………………..4</w:t>
           </w:r>
+        </w:p>
+        <w:p>
+          <w:pPr>
+            <w:rPr>
+              <w:noProof/>
+            </w:rPr>
+          </w:pPr>
         </w:p>
         <w:p>
           <w:r>
@@ -4442,44 +4457,22 @@
     </w:p>
     <w:p>
       <w:pPr>
-        <w:spacing w:beforeAutospacing="1" w:after="100" w:afterAutospacing="1" w:line="240" w:lineRule="auto"/>
-        <w:rPr>
-          <w:rFonts w:eastAsia="Times New Roman" w:cs="Times New Roman"/>
-          <w:kern w:val="0"/>
-          <w:lang w:eastAsia="de-DE"/>
-          <w14:ligatures w14:val="none"/>
-        </w:rPr>
-      </w:pPr>
-      <w:r>
-        <w:rPr>
-          <w:rFonts w:eastAsia="Times New Roman" w:cs="Times New Roman"/>
-          <w:i/>
-          <w:iCs/>
+        <w:spacing w:before="100" w:beforeAutospacing="1" w:after="100" w:afterAutospacing="1" w:line="240" w:lineRule="auto"/>
+        <w:rPr>
+          <w:rFonts w:eastAsia="Times New Roman" w:cs="Times New Roman"/>
+          <w:kern w:val="0"/>
+          <w:lang w:eastAsia="de-DE"/>
+          <w14:ligatures w14:val="none"/>
+        </w:rPr>
+      </w:pPr>
+      <w:r>
+        <w:rPr>
+          <w:rFonts w:eastAsia="Times New Roman" w:cs="Times New Roman"/>
           <w:kern w:val="0"/>
           <w:lang w:eastAsia="de-DE"/>
           <w14:ligatures w14:val="none"/>
         </w:rPr>
         <w:lastRenderedPageBreak/>
-        <w:t>.</w:t>
-      </w:r>
-    </w:p>
-    <w:p>
-      <w:pPr>
-        <w:spacing w:before="100" w:beforeAutospacing="1" w:after="100" w:afterAutospacing="1" w:line="240" w:lineRule="auto"/>
-        <w:rPr>
-          <w:rFonts w:eastAsia="Times New Roman" w:cs="Times New Roman"/>
-          <w:kern w:val="0"/>
-          <w:lang w:eastAsia="de-DE"/>
-          <w14:ligatures w14:val="none"/>
-        </w:rPr>
-      </w:pPr>
-      <w:r>
-        <w:rPr>
-          <w:rFonts w:eastAsia="Times New Roman" w:cs="Times New Roman"/>
-          <w:kern w:val="0"/>
-          <w:lang w:eastAsia="de-DE"/>
-          <w14:ligatures w14:val="none"/>
-        </w:rPr>
         <w:t xml:space="preserve">The </w:t>
       </w:r>
       <w:proofErr w:type="spellStart"/>
@@ -6778,9 +6771,12 @@
         <w:t xml:space="preserve"> A result is considered relevant if the suggested character meaningfully matches the user-defined profile.</w:t>
       </w:r>
     </w:p>
-    <w:p>
-      <w:proofErr w:type="spellStart"/>
-      <w:r>
+    <w:p/>
+    <w:p/>
+    <w:p>
+      <w:proofErr w:type="spellStart"/>
+      <w:r>
+        <w:lastRenderedPageBreak/>
         <w:t>Our</w:t>
       </w:r>
       <w:proofErr w:type="spellEnd"/>
@@ -6818,7 +6814,6 @@
         <w:rPr>
           <w:lang w:val="en-US"/>
         </w:rPr>
-        <w:lastRenderedPageBreak/>
         <w:t>A set of </w:t>
       </w:r>
       <w:r>
@@ -7618,37 +7613,447 @@
           <w:lang w:val="en-US"/>
         </w:rPr>
       </w:pPr>
-      <w:r>
-        <w:rPr>
-          <w:color w:val="C20EE0"/>
-          <w:lang w:val="en-US"/>
-        </w:rPr>
-        <w:t xml:space="preserve">+ we can add role distribution </w:t>
-      </w:r>
+    </w:p>
+    <w:p>
+      <w:pPr>
+        <w:rPr>
+          <w:lang w:val="en-US"/>
+        </w:rPr>
+      </w:pPr>
+    </w:p>
+    <w:p>
+      <w:pPr>
+        <w:rPr>
+          <w:lang w:val="en-US"/>
+        </w:rPr>
+      </w:pPr>
+    </w:p>
+    <w:p>
+      <w:pPr>
+        <w:rPr>
+          <w:lang w:val="en-US"/>
+        </w:rPr>
+      </w:pPr>
+    </w:p>
+    <w:p>
+      <w:pPr>
+        <w:rPr>
+          <w:lang w:val="en-US"/>
+        </w:rPr>
+      </w:pPr>
+    </w:p>
+    <w:p>
+      <w:pPr>
+        <w:rPr>
+          <w:lang w:val="en-US"/>
+        </w:rPr>
+      </w:pPr>
+    </w:p>
+    <w:p>
+      <w:pPr>
+        <w:rPr>
+          <w:lang w:val="en-US"/>
+        </w:rPr>
+      </w:pPr>
+    </w:p>
+    <w:p>
+      <w:pPr>
+        <w:pStyle w:val="berschrift1"/>
+        <w:rPr>
+          <w:lang w:val="en-US"/>
+        </w:rPr>
+      </w:pPr>
       <w:proofErr w:type="gramStart"/>
       <w:r>
         <w:rPr>
-          <w:color w:val="C20EE0"/>
-          <w:lang w:val="en-US"/>
-        </w:rPr>
-        <w:t>somewhere ??</w:t>
+          <w:lang w:val="en-US"/>
+        </w:rPr>
+        <w:lastRenderedPageBreak/>
+        <w:t>Team Work</w:t>
       </w:r>
       <w:proofErr w:type="gramEnd"/>
-    </w:p>
-    <w:p>
-      <w:pPr>
-        <w:rPr>
-          <w:lang w:val="en-US"/>
-        </w:rPr>
-      </w:pPr>
-    </w:p>
-    <w:p>
-      <w:pPr>
-        <w:rPr>
-          <w:lang w:val="en-US"/>
-        </w:rPr>
-      </w:pPr>
-    </w:p>
+      <w:r>
+        <w:rPr>
+          <w:lang w:val="en-US"/>
+        </w:rPr>
+        <w:t xml:space="preserve"> </w:t>
+      </w:r>
+      <w:proofErr w:type="spellStart"/>
+      <w:r>
+        <w:rPr>
+          <w:lang w:val="en-US"/>
+        </w:rPr>
+        <w:t>Distrubution</w:t>
+      </w:r>
+      <w:proofErr w:type="spellEnd"/>
+    </w:p>
+    <w:p>
+      <w:pPr>
+        <w:numPr>
+          <w:ilvl w:val="0"/>
+          <w:numId w:val="9"/>
+        </w:numPr>
+      </w:pPr>
+      <w:r>
+        <w:t xml:space="preserve">Tasks </w:t>
+      </w:r>
+      <w:proofErr w:type="spellStart"/>
+      <w:r>
+        <w:t>were</w:t>
+      </w:r>
+      <w:proofErr w:type="spellEnd"/>
+      <w:r>
+        <w:t xml:space="preserve"> </w:t>
+      </w:r>
+      <w:proofErr w:type="spellStart"/>
+      <w:r>
+        <w:t>chosen</w:t>
+      </w:r>
+      <w:proofErr w:type="spellEnd"/>
+      <w:r>
+        <w:t xml:space="preserve"> </w:t>
+      </w:r>
+      <w:proofErr w:type="spellStart"/>
+      <w:r>
+        <w:t>based</w:t>
+      </w:r>
+      <w:proofErr w:type="spellEnd"/>
+      <w:r>
+        <w:t xml:space="preserve"> on personal </w:t>
+      </w:r>
+      <w:proofErr w:type="spellStart"/>
+      <w:r>
+        <w:t>interests</w:t>
+      </w:r>
+      <w:proofErr w:type="spellEnd"/>
+    </w:p>
+    <w:p>
+      <w:pPr>
+        <w:numPr>
+          <w:ilvl w:val="0"/>
+          <w:numId w:val="9"/>
+        </w:numPr>
+      </w:pPr>
+      <w:r>
+        <w:t xml:space="preserve">Workload was </w:t>
+      </w:r>
+      <w:proofErr w:type="spellStart"/>
+      <w:r>
+        <w:t>balanced</w:t>
+      </w:r>
+      <w:proofErr w:type="spellEnd"/>
+      <w:r>
+        <w:t xml:space="preserve"> </w:t>
+      </w:r>
+      <w:proofErr w:type="spellStart"/>
+      <w:r>
+        <w:t>across</w:t>
+      </w:r>
+      <w:proofErr w:type="spellEnd"/>
+      <w:r>
+        <w:t xml:space="preserve"> </w:t>
+      </w:r>
+      <w:proofErr w:type="spellStart"/>
+      <w:r>
+        <w:t>the</w:t>
+      </w:r>
+      <w:proofErr w:type="spellEnd"/>
+      <w:r>
+        <w:t xml:space="preserve"> </w:t>
+      </w:r>
+      <w:proofErr w:type="spellStart"/>
+      <w:r>
+        <w:t>team</w:t>
+      </w:r>
+      <w:proofErr w:type="spellEnd"/>
+    </w:p>
+    <w:p>
+      <w:pPr>
+        <w:numPr>
+          <w:ilvl w:val="0"/>
+          <w:numId w:val="9"/>
+        </w:numPr>
+      </w:pPr>
+      <w:proofErr w:type="spellStart"/>
+      <w:r>
+        <w:t>Everyone</w:t>
+      </w:r>
+      <w:proofErr w:type="spellEnd"/>
+      <w:r>
+        <w:t xml:space="preserve"> </w:t>
+      </w:r>
+      <w:proofErr w:type="spellStart"/>
+      <w:r>
+        <w:t>contributed</w:t>
+      </w:r>
+      <w:proofErr w:type="spellEnd"/>
+      <w:r>
+        <w:t xml:space="preserve"> </w:t>
+      </w:r>
+      <w:proofErr w:type="spellStart"/>
+      <w:r>
+        <w:t>equally</w:t>
+      </w:r>
+      <w:proofErr w:type="spellEnd"/>
+    </w:p>
+    <w:tbl>
+      <w:tblPr>
+        <w:tblW w:w="8584" w:type="dxa"/>
+        <w:tblCellSpacing w:w="15" w:type="dxa"/>
+        <w:tblBorders>
+          <w:top w:val="single" w:sz="4" w:space="0" w:color="156082" w:themeColor="accent1"/>
+          <w:left w:val="single" w:sz="4" w:space="0" w:color="156082" w:themeColor="accent1"/>
+          <w:bottom w:val="single" w:sz="4" w:space="0" w:color="156082" w:themeColor="accent1"/>
+          <w:right w:val="single" w:sz="4" w:space="0" w:color="156082" w:themeColor="accent1"/>
+          <w:insideH w:val="single" w:sz="4" w:space="0" w:color="156082" w:themeColor="accent1"/>
+          <w:insideV w:val="single" w:sz="4" w:space="0" w:color="156082" w:themeColor="accent1"/>
+        </w:tblBorders>
+        <w:tblCellMar>
+          <w:top w:w="15" w:type="dxa"/>
+          <w:left w:w="15" w:type="dxa"/>
+          <w:bottom w:w="15" w:type="dxa"/>
+          <w:right w:w="15" w:type="dxa"/>
+        </w:tblCellMar>
+        <w:tblLook w:val="04A0" w:firstRow="1" w:lastRow="0" w:firstColumn="1" w:lastColumn="0" w:noHBand="0" w:noVBand="1"/>
+      </w:tblPr>
+      <w:tblGrid>
+        <w:gridCol w:w="1370"/>
+        <w:gridCol w:w="7214"/>
+      </w:tblGrid>
+      <w:tr>
+        <w:trPr>
+          <w:trHeight w:val="534"/>
+          <w:tblHeader/>
+          <w:tblCellSpacing w:w="15" w:type="dxa"/>
+        </w:trPr>
+        <w:tc>
+          <w:tcPr>
+            <w:tcW w:w="0" w:type="auto"/>
+            <w:vAlign w:val="center"/>
+            <w:hideMark/>
+          </w:tcPr>
+          <w:p>
+            <w:pPr>
+              <w:rPr>
+                <w:b/>
+                <w:bCs/>
+              </w:rPr>
+            </w:pPr>
+            <w:r>
+              <w:rPr>
+                <w:b/>
+                <w:bCs/>
+              </w:rPr>
+              <w:t>Name</w:t>
+            </w:r>
+          </w:p>
+        </w:tc>
+        <w:tc>
+          <w:tcPr>
+            <w:tcW w:w="0" w:type="auto"/>
+            <w:vAlign w:val="center"/>
+            <w:hideMark/>
+          </w:tcPr>
+          <w:p>
+            <w:pPr>
+              <w:rPr>
+                <w:b/>
+                <w:bCs/>
+              </w:rPr>
+            </w:pPr>
+            <w:r>
+              <w:rPr>
+                <w:b/>
+                <w:bCs/>
+              </w:rPr>
+              <w:t>Main Tasks</w:t>
+            </w:r>
+          </w:p>
+        </w:tc>
+      </w:tr>
+      <w:tr>
+        <w:trPr>
+          <w:trHeight w:val="508"/>
+          <w:tblCellSpacing w:w="15" w:type="dxa"/>
+        </w:trPr>
+        <w:tc>
+          <w:tcPr>
+            <w:tcW w:w="0" w:type="auto"/>
+            <w:vAlign w:val="center"/>
+            <w:hideMark/>
+          </w:tcPr>
+          <w:p>
+            <w:r>
+              <w:rPr>
+                <w:b/>
+                <w:bCs/>
+              </w:rPr>
+              <w:t>Dil</w:t>
+            </w:r>
+            <w:r>
+              <w:rPr>
+                <w:b/>
+                <w:bCs/>
+              </w:rPr>
+              <w:t>ara</w:t>
+            </w:r>
+          </w:p>
+        </w:tc>
+        <w:tc>
+          <w:tcPr>
+            <w:tcW w:w="0" w:type="auto"/>
+            <w:vAlign w:val="center"/>
+            <w:hideMark/>
+          </w:tcPr>
+          <w:p>
+            <w:r>
+              <w:t xml:space="preserve">Data Retrieval, Python </w:t>
+            </w:r>
+            <w:proofErr w:type="spellStart"/>
+            <w:r>
+              <w:t>Testing</w:t>
+            </w:r>
+            <w:proofErr w:type="spellEnd"/>
+            <w:r>
+              <w:t>, Info Retrieval, PowerPoint, Report</w:t>
+            </w:r>
+          </w:p>
+        </w:tc>
+      </w:tr>
+      <w:tr>
+        <w:trPr>
+          <w:trHeight w:val="521"/>
+          <w:tblCellSpacing w:w="15" w:type="dxa"/>
+        </w:trPr>
+        <w:tc>
+          <w:tcPr>
+            <w:tcW w:w="0" w:type="auto"/>
+            <w:vAlign w:val="center"/>
+            <w:hideMark/>
+          </w:tcPr>
+          <w:p>
+            <w:r>
+              <w:rPr>
+                <w:b/>
+                <w:bCs/>
+              </w:rPr>
+              <w:t>Elyesa</w:t>
+            </w:r>
+          </w:p>
+        </w:tc>
+        <w:tc>
+          <w:tcPr>
+            <w:tcW w:w="0" w:type="auto"/>
+            <w:vAlign w:val="center"/>
+            <w:hideMark/>
+          </w:tcPr>
+          <w:p>
+            <w:r>
+              <w:t xml:space="preserve">Neo4j Character Analysis, </w:t>
+            </w:r>
+            <w:proofErr w:type="spellStart"/>
+            <w:r>
+              <w:t>Presentation</w:t>
+            </w:r>
+            <w:proofErr w:type="spellEnd"/>
+            <w:r>
+              <w:t>,</w:t>
+            </w:r>
+            <w:r>
+              <w:t xml:space="preserve"> Report</w:t>
+            </w:r>
+          </w:p>
+        </w:tc>
+      </w:tr>
+      <w:tr>
+        <w:trPr>
+          <w:trHeight w:val="521"/>
+          <w:tblCellSpacing w:w="15" w:type="dxa"/>
+        </w:trPr>
+        <w:tc>
+          <w:tcPr>
+            <w:tcW w:w="0" w:type="auto"/>
+            <w:vAlign w:val="center"/>
+            <w:hideMark/>
+          </w:tcPr>
+          <w:p>
+            <w:r>
+              <w:rPr>
+                <w:b/>
+                <w:bCs/>
+              </w:rPr>
+              <w:t>Tim</w:t>
+            </w:r>
+          </w:p>
+        </w:tc>
+        <w:tc>
+          <w:tcPr>
+            <w:tcW w:w="0" w:type="auto"/>
+            <w:vAlign w:val="center"/>
+            <w:hideMark/>
+          </w:tcPr>
+          <w:p>
+            <w:r>
+              <w:t>Character Evaluation,</w:t>
+            </w:r>
+            <w:r>
+              <w:t xml:space="preserve"> User In,</w:t>
+            </w:r>
+            <w:r>
+              <w:t xml:space="preserve"> Report</w:t>
+            </w:r>
+          </w:p>
+        </w:tc>
+      </w:tr>
+      <w:tr>
+        <w:trPr>
+          <w:trHeight w:val="508"/>
+          <w:tblCellSpacing w:w="15" w:type="dxa"/>
+        </w:trPr>
+        <w:tc>
+          <w:tcPr>
+            <w:tcW w:w="0" w:type="auto"/>
+            <w:vAlign w:val="center"/>
+            <w:hideMark/>
+          </w:tcPr>
+          <w:p>
+            <w:r>
+              <w:rPr>
+                <w:b/>
+                <w:bCs/>
+              </w:rPr>
+              <w:t>Hamidreza</w:t>
+            </w:r>
+          </w:p>
+        </w:tc>
+        <w:tc>
+          <w:tcPr>
+            <w:tcW w:w="0" w:type="auto"/>
+            <w:vAlign w:val="center"/>
+            <w:hideMark/>
+          </w:tcPr>
+          <w:p>
+            <w:r>
+              <w:t xml:space="preserve">Neo4j Migration &amp; </w:t>
+            </w:r>
+            <w:proofErr w:type="spellStart"/>
+            <w:r>
+              <w:t>Shortest</w:t>
+            </w:r>
+            <w:proofErr w:type="spellEnd"/>
+            <w:r>
+              <w:t xml:space="preserve"> Path, Info</w:t>
+            </w:r>
+            <w:r>
+              <w:t>rmation</w:t>
+            </w:r>
+            <w:r>
+              <w:t xml:space="preserve"> Retrieval, Report</w:t>
+            </w:r>
+          </w:p>
+        </w:tc>
+      </w:tr>
+    </w:tbl>
     <w:p>
       <w:pPr>
         <w:rPr>
@@ -7683,7 +8088,6 @@
           <w:rFonts w:asciiTheme="minorHAnsi" w:hAnsiTheme="minorHAnsi"/>
           <w:lang w:val="en-US"/>
         </w:rPr>
-        <w:lastRenderedPageBreak/>
         <w:t>Refere</w:t>
       </w:r>
       <w:r>
@@ -8741,6 +9145,155 @@
     </w:lvl>
   </w:abstractNum>
   <w:abstractNum w:abstractNumId="1" w15:restartNumberingAfterBreak="0">
+    <w:nsid w:val="0F240DBD"/>
+    <w:multiLevelType w:val="multilevel"/>
+    <w:tmpl w:val="5B0C6406"/>
+    <w:lvl w:ilvl="0">
+      <w:start w:val="1"/>
+      <w:numFmt w:val="bullet"/>
+      <w:lvlText w:val=""/>
+      <w:lvlJc w:val="left"/>
+      <w:pPr>
+        <w:tabs>
+          <w:tab w:val="num" w:pos="720"/>
+        </w:tabs>
+        <w:ind w:left="720" w:hanging="360"/>
+      </w:pPr>
+      <w:rPr>
+        <w:rFonts w:ascii="Symbol" w:hAnsi="Symbol" w:hint="default"/>
+        <w:sz w:val="20"/>
+      </w:rPr>
+    </w:lvl>
+    <w:lvl w:ilvl="1" w:tentative="1">
+      <w:start w:val="1"/>
+      <w:numFmt w:val="bullet"/>
+      <w:lvlText w:val="o"/>
+      <w:lvlJc w:val="left"/>
+      <w:pPr>
+        <w:tabs>
+          <w:tab w:val="num" w:pos="1440"/>
+        </w:tabs>
+        <w:ind w:left="1440" w:hanging="360"/>
+      </w:pPr>
+      <w:rPr>
+        <w:rFonts w:ascii="Courier New" w:hAnsi="Courier New" w:hint="default"/>
+        <w:sz w:val="20"/>
+      </w:rPr>
+    </w:lvl>
+    <w:lvl w:ilvl="2" w:tentative="1">
+      <w:start w:val="1"/>
+      <w:numFmt w:val="bullet"/>
+      <w:lvlText w:val=""/>
+      <w:lvlJc w:val="left"/>
+      <w:pPr>
+        <w:tabs>
+          <w:tab w:val="num" w:pos="2160"/>
+        </w:tabs>
+        <w:ind w:left="2160" w:hanging="360"/>
+      </w:pPr>
+      <w:rPr>
+        <w:rFonts w:ascii="Wingdings" w:hAnsi="Wingdings" w:hint="default"/>
+        <w:sz w:val="20"/>
+      </w:rPr>
+    </w:lvl>
+    <w:lvl w:ilvl="3" w:tentative="1">
+      <w:start w:val="1"/>
+      <w:numFmt w:val="bullet"/>
+      <w:lvlText w:val=""/>
+      <w:lvlJc w:val="left"/>
+      <w:pPr>
+        <w:tabs>
+          <w:tab w:val="num" w:pos="2880"/>
+        </w:tabs>
+        <w:ind w:left="2880" w:hanging="360"/>
+      </w:pPr>
+      <w:rPr>
+        <w:rFonts w:ascii="Wingdings" w:hAnsi="Wingdings" w:hint="default"/>
+        <w:sz w:val="20"/>
+      </w:rPr>
+    </w:lvl>
+    <w:lvl w:ilvl="4" w:tentative="1">
+      <w:start w:val="1"/>
+      <w:numFmt w:val="bullet"/>
+      <w:lvlText w:val=""/>
+      <w:lvlJc w:val="left"/>
+      <w:pPr>
+        <w:tabs>
+          <w:tab w:val="num" w:pos="3600"/>
+        </w:tabs>
+        <w:ind w:left="3600" w:hanging="360"/>
+      </w:pPr>
+      <w:rPr>
+        <w:rFonts w:ascii="Wingdings" w:hAnsi="Wingdings" w:hint="default"/>
+        <w:sz w:val="20"/>
+      </w:rPr>
+    </w:lvl>
+    <w:lvl w:ilvl="5" w:tentative="1">
+      <w:start w:val="1"/>
+      <w:numFmt w:val="bullet"/>
+      <w:lvlText w:val=""/>
+      <w:lvlJc w:val="left"/>
+      <w:pPr>
+        <w:tabs>
+          <w:tab w:val="num" w:pos="4320"/>
+        </w:tabs>
+        <w:ind w:left="4320" w:hanging="360"/>
+      </w:pPr>
+      <w:rPr>
+        <w:rFonts w:ascii="Wingdings" w:hAnsi="Wingdings" w:hint="default"/>
+        <w:sz w:val="20"/>
+      </w:rPr>
+    </w:lvl>
+    <w:lvl w:ilvl="6" w:tentative="1">
+      <w:start w:val="1"/>
+      <w:numFmt w:val="bullet"/>
+      <w:lvlText w:val=""/>
+      <w:lvlJc w:val="left"/>
+      <w:pPr>
+        <w:tabs>
+          <w:tab w:val="num" w:pos="5040"/>
+        </w:tabs>
+        <w:ind w:left="5040" w:hanging="360"/>
+      </w:pPr>
+      <w:rPr>
+        <w:rFonts w:ascii="Wingdings" w:hAnsi="Wingdings" w:hint="default"/>
+        <w:sz w:val="20"/>
+      </w:rPr>
+    </w:lvl>
+    <w:lvl w:ilvl="7" w:tentative="1">
+      <w:start w:val="1"/>
+      <w:numFmt w:val="bullet"/>
+      <w:lvlText w:val=""/>
+      <w:lvlJc w:val="left"/>
+      <w:pPr>
+        <w:tabs>
+          <w:tab w:val="num" w:pos="5760"/>
+        </w:tabs>
+        <w:ind w:left="5760" w:hanging="360"/>
+      </w:pPr>
+      <w:rPr>
+        <w:rFonts w:ascii="Wingdings" w:hAnsi="Wingdings" w:hint="default"/>
+        <w:sz w:val="20"/>
+      </w:rPr>
+    </w:lvl>
+    <w:lvl w:ilvl="8" w:tentative="1">
+      <w:start w:val="1"/>
+      <w:numFmt w:val="bullet"/>
+      <w:lvlText w:val=""/>
+      <w:lvlJc w:val="left"/>
+      <w:pPr>
+        <w:tabs>
+          <w:tab w:val="num" w:pos="6480"/>
+        </w:tabs>
+        <w:ind w:left="6480" w:hanging="360"/>
+      </w:pPr>
+      <w:rPr>
+        <w:rFonts w:ascii="Wingdings" w:hAnsi="Wingdings" w:hint="default"/>
+        <w:sz w:val="20"/>
+      </w:rPr>
+    </w:lvl>
+  </w:abstractNum>
+  <w:abstractNum w:abstractNumId="2" w15:restartNumberingAfterBreak="0">
     <w:nsid w:val="363430EB"/>
     <w:multiLevelType w:val="multilevel"/>
     <w:tmpl w:val="CEF8A636"/>
@@ -8853,7 +9406,7 @@
       </w:pPr>
     </w:lvl>
   </w:abstractNum>
-  <w:abstractNum w:abstractNumId="2" w15:restartNumberingAfterBreak="0">
+  <w:abstractNum w:abstractNumId="3" w15:restartNumberingAfterBreak="0">
     <w:nsid w:val="3AFB7868"/>
     <w:multiLevelType w:val="multilevel"/>
     <w:tmpl w:val="E7D68238"/>
@@ -9002,7 +9555,7 @@
       </w:rPr>
     </w:lvl>
   </w:abstractNum>
-  <w:abstractNum w:abstractNumId="3" w15:restartNumberingAfterBreak="0">
+  <w:abstractNum w:abstractNumId="4" w15:restartNumberingAfterBreak="0">
     <w:nsid w:val="512A09FE"/>
     <w:multiLevelType w:val="multilevel"/>
     <w:tmpl w:val="FD5EB28C"/>
@@ -9151,7 +9704,7 @@
       </w:rPr>
     </w:lvl>
   </w:abstractNum>
-  <w:abstractNum w:abstractNumId="4" w15:restartNumberingAfterBreak="0">
+  <w:abstractNum w:abstractNumId="5" w15:restartNumberingAfterBreak="0">
     <w:nsid w:val="5B5B06CA"/>
     <w:multiLevelType w:val="multilevel"/>
     <w:tmpl w:val="63F62E46"/>
@@ -9264,7 +9817,7 @@
       </w:pPr>
     </w:lvl>
   </w:abstractNum>
-  <w:abstractNum w:abstractNumId="5" w15:restartNumberingAfterBreak="0">
+  <w:abstractNum w:abstractNumId="6" w15:restartNumberingAfterBreak="0">
     <w:nsid w:val="62842881"/>
     <w:multiLevelType w:val="multilevel"/>
     <w:tmpl w:val="233CFFCE"/>
@@ -9377,7 +9930,7 @@
       </w:pPr>
     </w:lvl>
   </w:abstractNum>
-  <w:abstractNum w:abstractNumId="6" w15:restartNumberingAfterBreak="0">
+  <w:abstractNum w:abstractNumId="7" w15:restartNumberingAfterBreak="0">
     <w:nsid w:val="6D301937"/>
     <w:multiLevelType w:val="multilevel"/>
     <w:tmpl w:val="F85ECB88"/>
@@ -9490,7 +10043,7 @@
       </w:pPr>
     </w:lvl>
   </w:abstractNum>
-  <w:abstractNum w:abstractNumId="7" w15:restartNumberingAfterBreak="0">
+  <w:abstractNum w:abstractNumId="8" w15:restartNumberingAfterBreak="0">
     <w:nsid w:val="71731C3A"/>
     <w:multiLevelType w:val="multilevel"/>
     <w:tmpl w:val="04070025"/>
@@ -9585,28 +10138,174 @@
       </w:pPr>
     </w:lvl>
   </w:abstractNum>
+  <w:abstractNum w:abstractNumId="9" w15:restartNumberingAfterBreak="0">
+    <w:nsid w:val="7CA77941"/>
+    <w:multiLevelType w:val="hybridMultilevel"/>
+    <w:tmpl w:val="1E4A4D80"/>
+    <w:lvl w:ilvl="0" w:tplc="A330FFE8">
+      <w:start w:val="1"/>
+      <w:numFmt w:val="bullet"/>
+      <w:lvlText w:val=""/>
+      <w:lvlJc w:val="left"/>
+      <w:pPr>
+        <w:tabs>
+          <w:tab w:val="num" w:pos="720"/>
+        </w:tabs>
+        <w:ind w:left="720" w:hanging="360"/>
+      </w:pPr>
+      <w:rPr>
+        <w:rFonts w:ascii="Wingdings 3" w:hAnsi="Wingdings 3" w:hint="default"/>
+      </w:rPr>
+    </w:lvl>
+    <w:lvl w:ilvl="1" w:tplc="2BDCE630" w:tentative="1">
+      <w:start w:val="1"/>
+      <w:numFmt w:val="bullet"/>
+      <w:lvlText w:val=""/>
+      <w:lvlJc w:val="left"/>
+      <w:pPr>
+        <w:tabs>
+          <w:tab w:val="num" w:pos="1440"/>
+        </w:tabs>
+        <w:ind w:left="1440" w:hanging="360"/>
+      </w:pPr>
+      <w:rPr>
+        <w:rFonts w:ascii="Wingdings 3" w:hAnsi="Wingdings 3" w:hint="default"/>
+      </w:rPr>
+    </w:lvl>
+    <w:lvl w:ilvl="2" w:tplc="77A0A530" w:tentative="1">
+      <w:start w:val="1"/>
+      <w:numFmt w:val="bullet"/>
+      <w:lvlText w:val=""/>
+      <w:lvlJc w:val="left"/>
+      <w:pPr>
+        <w:tabs>
+          <w:tab w:val="num" w:pos="2160"/>
+        </w:tabs>
+        <w:ind w:left="2160" w:hanging="360"/>
+      </w:pPr>
+      <w:rPr>
+        <w:rFonts w:ascii="Wingdings 3" w:hAnsi="Wingdings 3" w:hint="default"/>
+      </w:rPr>
+    </w:lvl>
+    <w:lvl w:ilvl="3" w:tplc="9C8C23D2" w:tentative="1">
+      <w:start w:val="1"/>
+      <w:numFmt w:val="bullet"/>
+      <w:lvlText w:val=""/>
+      <w:lvlJc w:val="left"/>
+      <w:pPr>
+        <w:tabs>
+          <w:tab w:val="num" w:pos="2880"/>
+        </w:tabs>
+        <w:ind w:left="2880" w:hanging="360"/>
+      </w:pPr>
+      <w:rPr>
+        <w:rFonts w:ascii="Wingdings 3" w:hAnsi="Wingdings 3" w:hint="default"/>
+      </w:rPr>
+    </w:lvl>
+    <w:lvl w:ilvl="4" w:tplc="A6F21D38" w:tentative="1">
+      <w:start w:val="1"/>
+      <w:numFmt w:val="bullet"/>
+      <w:lvlText w:val=""/>
+      <w:lvlJc w:val="left"/>
+      <w:pPr>
+        <w:tabs>
+          <w:tab w:val="num" w:pos="3600"/>
+        </w:tabs>
+        <w:ind w:left="3600" w:hanging="360"/>
+      </w:pPr>
+      <w:rPr>
+        <w:rFonts w:ascii="Wingdings 3" w:hAnsi="Wingdings 3" w:hint="default"/>
+      </w:rPr>
+    </w:lvl>
+    <w:lvl w:ilvl="5" w:tplc="36329DEA" w:tentative="1">
+      <w:start w:val="1"/>
+      <w:numFmt w:val="bullet"/>
+      <w:lvlText w:val=""/>
+      <w:lvlJc w:val="left"/>
+      <w:pPr>
+        <w:tabs>
+          <w:tab w:val="num" w:pos="4320"/>
+        </w:tabs>
+        <w:ind w:left="4320" w:hanging="360"/>
+      </w:pPr>
+      <w:rPr>
+        <w:rFonts w:ascii="Wingdings 3" w:hAnsi="Wingdings 3" w:hint="default"/>
+      </w:rPr>
+    </w:lvl>
+    <w:lvl w:ilvl="6" w:tplc="81C4B9E2" w:tentative="1">
+      <w:start w:val="1"/>
+      <w:numFmt w:val="bullet"/>
+      <w:lvlText w:val=""/>
+      <w:lvlJc w:val="left"/>
+      <w:pPr>
+        <w:tabs>
+          <w:tab w:val="num" w:pos="5040"/>
+        </w:tabs>
+        <w:ind w:left="5040" w:hanging="360"/>
+      </w:pPr>
+      <w:rPr>
+        <w:rFonts w:ascii="Wingdings 3" w:hAnsi="Wingdings 3" w:hint="default"/>
+      </w:rPr>
+    </w:lvl>
+    <w:lvl w:ilvl="7" w:tplc="B88A3250" w:tentative="1">
+      <w:start w:val="1"/>
+      <w:numFmt w:val="bullet"/>
+      <w:lvlText w:val=""/>
+      <w:lvlJc w:val="left"/>
+      <w:pPr>
+        <w:tabs>
+          <w:tab w:val="num" w:pos="5760"/>
+        </w:tabs>
+        <w:ind w:left="5760" w:hanging="360"/>
+      </w:pPr>
+      <w:rPr>
+        <w:rFonts w:ascii="Wingdings 3" w:hAnsi="Wingdings 3" w:hint="default"/>
+      </w:rPr>
+    </w:lvl>
+    <w:lvl w:ilvl="8" w:tplc="7D907B96" w:tentative="1">
+      <w:start w:val="1"/>
+      <w:numFmt w:val="bullet"/>
+      <w:lvlText w:val=""/>
+      <w:lvlJc w:val="left"/>
+      <w:pPr>
+        <w:tabs>
+          <w:tab w:val="num" w:pos="6480"/>
+        </w:tabs>
+        <w:ind w:left="6480" w:hanging="360"/>
+      </w:pPr>
+      <w:rPr>
+        <w:rFonts w:ascii="Wingdings 3" w:hAnsi="Wingdings 3" w:hint="default"/>
+      </w:rPr>
+    </w:lvl>
+  </w:abstractNum>
   <w:num w:numId="1" w16cid:durableId="1063598509">
-    <w:abstractNumId w:val="7"/>
+    <w:abstractNumId w:val="8"/>
   </w:num>
   <w:num w:numId="2" w16cid:durableId="181164569">
-    <w:abstractNumId w:val="2"/>
+    <w:abstractNumId w:val="3"/>
   </w:num>
   <w:num w:numId="3" w16cid:durableId="355622456">
-    <w:abstractNumId w:val="3"/>
+    <w:abstractNumId w:val="4"/>
   </w:num>
   <w:num w:numId="4" w16cid:durableId="720248936">
     <w:abstractNumId w:val="0"/>
   </w:num>
   <w:num w:numId="5" w16cid:durableId="1126582634">
-    <w:abstractNumId w:val="4"/>
+    <w:abstractNumId w:val="5"/>
   </w:num>
   <w:num w:numId="6" w16cid:durableId="179517009">
-    <w:abstractNumId w:val="5"/>
+    <w:abstractNumId w:val="6"/>
   </w:num>
   <w:num w:numId="7" w16cid:durableId="1696347875">
-    <w:abstractNumId w:val="6"/>
+    <w:abstractNumId w:val="7"/>
   </w:num>
   <w:num w:numId="8" w16cid:durableId="188034583">
+    <w:abstractNumId w:val="2"/>
+  </w:num>
+  <w:num w:numId="9" w16cid:durableId="1227689327">
+    <w:abstractNumId w:val="9"/>
+  </w:num>
+  <w:num w:numId="10" w16cid:durableId="1260218840">
     <w:abstractNumId w:val="1"/>
   </w:num>
 </w:numbering>
@@ -10249,7 +10948,6 @@
   <w:style w:type="character" w:default="1" w:styleId="Absatz-Standardschriftart">
     <w:name w:val="Default Paragraph Font"/>
     <w:uiPriority w:val="1"/>
-    <w:semiHidden/>
     <w:unhideWhenUsed/>
   </w:style>
   <w:style w:type="table" w:default="1" w:styleId="NormaleTabelle">

--- a/FinalReportNLP.docx
+++ b/FinalReportNLP.docx
@@ -3010,29 +3010,60 @@
     </w:p>
     <w:p>
       <w:pPr>
-        <w:rPr>
-          <w:lang w:val="en-US"/>
-        </w:rPr>
-      </w:pPr>
-      <w:r>
-        <w:rPr>
-          <w:lang w:val="en-US"/>
-        </w:rPr>
-        <w:t xml:space="preserve">The shortest path is easy to understand. It takes two nodes (characters) and searches through all related nodes to find the shortest connection between them. If no direct match is found, it continues searching through connected nodes. Once found, the path is visualized on the graph </w:t>
-      </w:r>
-      <w:proofErr w:type="gramStart"/>
-      <w:r>
-        <w:rPr>
-          <w:lang w:val="en-US"/>
-        </w:rPr>
-        <w:t>and also</w:t>
-      </w:r>
-      <w:proofErr w:type="gramEnd"/>
-      <w:r>
-        <w:rPr>
-          <w:lang w:val="en-US"/>
-        </w:rPr>
-        <w:t xml:space="preserve"> exported as a file showing which characters are connected and the type of relationship between them.</w:t>
+        <w:pStyle w:val="StandardWeb"/>
+        <w:rPr>
+          <w:rFonts w:asciiTheme="minorHAnsi" w:hAnsiTheme="minorHAnsi"/>
+        </w:rPr>
+      </w:pPr>
+      <w:r>
+        <w:rPr>
+          <w:rStyle w:val="Fett"/>
+          <w:rFonts w:asciiTheme="minorHAnsi" w:eastAsiaTheme="majorEastAsia" w:hAnsiTheme="minorHAnsi"/>
+          <w:b w:val="0"/>
+          <w:bCs w:val="0"/>
+        </w:rPr>
+        <w:t>The shortest path is easy to understand.</w:t>
+      </w:r>
+      <w:r>
+        <w:rPr>
+          <w:rFonts w:asciiTheme="minorHAnsi" w:hAnsiTheme="minorHAnsi"/>
+        </w:rPr>
+        <w:t xml:space="preserve"> It takes two nodes (characters) and searches through all related nodes to find the shortest connection between them. If no direct match is found, it continues searching through connected nodes. Once found, the path is visualized on the graph and also exported as a file showing which characters are connected and the type of relationship between them.</w:t>
+      </w:r>
+      <w:r>
+        <w:rPr>
+          <w:rFonts w:asciiTheme="minorHAnsi" w:hAnsiTheme="minorHAnsi"/>
+        </w:rPr>
+        <w:br/>
+        <w:t xml:space="preserve">We use </w:t>
+      </w:r>
+      <w:r>
+        <w:rPr>
+          <w:rStyle w:val="Fett"/>
+          <w:rFonts w:asciiTheme="minorHAnsi" w:eastAsiaTheme="majorEastAsia" w:hAnsiTheme="minorHAnsi"/>
+          <w:b w:val="0"/>
+          <w:bCs w:val="0"/>
+        </w:rPr>
+        <w:t>breadth-first search (BFS)</w:t>
+      </w:r>
+      <w:r>
+        <w:rPr>
+          <w:rFonts w:asciiTheme="minorHAnsi" w:hAnsiTheme="minorHAnsi"/>
+        </w:rPr>
+        <w:t xml:space="preserve"> under the hood, as implemented by Neo4j’s built-in </w:t>
+      </w:r>
+      <w:r>
+        <w:rPr>
+          <w:rStyle w:val="HTMLCode"/>
+          <w:rFonts w:asciiTheme="minorHAnsi" w:eastAsiaTheme="majorEastAsia" w:hAnsiTheme="minorHAnsi"/>
+        </w:rPr>
+        <w:t>shortestPath()</w:t>
+      </w:r>
+      <w:r>
+        <w:rPr>
+          <w:rFonts w:asciiTheme="minorHAnsi" w:hAnsiTheme="minorHAnsi"/>
+        </w:rPr>
+        <w:t xml:space="preserve"> function. This algorithm explores all neighboring nodes level by level, starting from both source and target nodes simultaneously (bidirectional BFS), until it finds the shortest path in terms of the number of relationships (hops). It does not take relationship weights into account and is ideal for finding the simplest connection in an unweighted graph.</w:t>
       </w:r>
     </w:p>
     <w:p>
@@ -6644,8 +6675,6 @@
       </w:pPr>
       <w:r>
         <w:rPr>
-          <w:b/>
-          <w:bCs/>
           <w:lang w:val="en-US"/>
         </w:rPr>
         <w:t>Note on Sources</w:t>
@@ -6745,8 +6774,6 @@
       </w:r>
       <w:r>
         <w:rPr>
-          <w:b/>
-          <w:bCs/>
           <w:lang w:val="en-US"/>
         </w:rPr>
         <w:t>relevance</w:t>
@@ -10948,6 +10975,7 @@
   <w:style w:type="character" w:default="1" w:styleId="Absatz-Standardschriftart">
     <w:name w:val="Default Paragraph Font"/>
     <w:uiPriority w:val="1"/>
+    <w:semiHidden/>
     <w:unhideWhenUsed/>
   </w:style>
   <w:style w:type="table" w:default="1" w:styleId="NormaleTabelle">
